--- a/himcm2023/final/14229.docx
+++ b/himcm2023/final/14229.docx
@@ -55,15 +55,7 @@
           <w:sz w:val="44"/>
           <w:szCs w:val="44"/>
         </w:rPr>
-        <w:t xml:space="preserve">roblem A - </w:t>
-      </w:r>
-      <w:r>
-        <w:rPr>
-          <w:rFonts w:ascii="Times New Roman" w:hAnsi="Times New Roman" w:cs="Times New Roman"/>
-          <w:sz w:val="44"/>
-          <w:szCs w:val="44"/>
-        </w:rPr>
-        <w:t>Dandelions: Friend? Foe? Both? Neither?</w:t>
+        <w:t>roblem A - Dandelions: Friend? Foe? Both? Neither?</w:t>
       </w:r>
     </w:p>
     <w:p>
@@ -73,6 +65,7 @@
           <w:rFonts w:ascii="Times New Roman" w:hAnsi="Times New Roman" w:cs="Times New Roman"/>
           <w:b/>
           <w:bCs/>
+          <w:color w:val="FF0000"/>
           <w:sz w:val="44"/>
           <w:szCs w:val="44"/>
         </w:rPr>
@@ -107,13 +100,149 @@
           <w:szCs w:val="44"/>
         </w:rPr>
         <w:t>14229</w:t>
+      </w:r>
+    </w:p>
+    <w:p>
+      <w:pPr>
+        <w:widowControl/>
+        <w:jc w:val="left"/>
+        <w:rPr>
+          <w:rFonts w:ascii="Times New Roman" w:hAnsi="Times New Roman" w:cs="Times New Roman"/>
+          <w:b/>
+          <w:bCs/>
+          <w:color w:val="FF0000"/>
+          <w:sz w:val="44"/>
+          <w:szCs w:val="44"/>
+        </w:rPr>
+      </w:pPr>
+      <w:r>
+        <w:rPr>
+          <w:rFonts w:ascii="Times New Roman" w:hAnsi="Times New Roman" w:cs="Times New Roman"/>
+          <w:b/>
+          <w:bCs/>
+          <w:color w:val="FF0000"/>
+          <w:sz w:val="44"/>
+          <w:szCs w:val="44"/>
+        </w:rPr>
+        <w:br w:type="page"/>
+      </w:r>
+    </w:p>
+    <w:p>
+      <w:pPr>
+        <w:spacing w:line="720" w:lineRule="auto"/>
+        <w:jc w:val="center"/>
+        <w:rPr>
+          <w:rFonts w:ascii="Times New Roman" w:hAnsi="Times New Roman" w:cs="Times New Roman"/>
+          <w:b/>
+          <w:bCs/>
+          <w:sz w:val="26"/>
+          <w:szCs w:val="26"/>
+        </w:rPr>
+      </w:pPr>
+      <w:r>
+        <w:rPr>
+          <w:rFonts w:ascii="Times New Roman" w:hAnsi="Times New Roman" w:cs="Times New Roman"/>
+          <w:b/>
+          <w:bCs/>
+          <w:sz w:val="26"/>
+          <w:szCs w:val="26"/>
+        </w:rPr>
+        <w:lastRenderedPageBreak/>
+        <w:t>Summary</w:t>
+      </w:r>
+    </w:p>
+    <w:p>
+      <w:pPr>
+        <w:spacing w:line="720" w:lineRule="auto"/>
+        <w:rPr>
+          <w:rFonts w:ascii="Times New Roman" w:hAnsi="Times New Roman" w:cs="Times New Roman"/>
+          <w:b/>
+          <w:bCs/>
+          <w:sz w:val="26"/>
+          <w:szCs w:val="26"/>
+        </w:rPr>
+      </w:pPr>
+      <w:r>
+        <w:rPr>
+          <w:rFonts w:ascii="Times New Roman" w:hAnsi="Times New Roman" w:cs="Times New Roman" w:hint="eastAsia"/>
+          <w:b/>
+          <w:bCs/>
+          <w:sz w:val="26"/>
+          <w:szCs w:val="26"/>
+        </w:rPr>
+        <w:t>K</w:t>
+      </w:r>
+      <w:r>
+        <w:rPr>
+          <w:rFonts w:ascii="Times New Roman" w:hAnsi="Times New Roman" w:cs="Times New Roman"/>
+          <w:b/>
+          <w:bCs/>
+          <w:sz w:val="26"/>
+          <w:szCs w:val="26"/>
+        </w:rPr>
+        <w:t>ey words:</w:t>
+      </w:r>
+    </w:p>
+    <w:p>
+      <w:pPr>
+        <w:widowControl/>
+        <w:jc w:val="left"/>
+        <w:rPr>
+          <w:rFonts w:ascii="Times New Roman" w:hAnsi="Times New Roman" w:cs="Times New Roman"/>
+          <w:b/>
+          <w:bCs/>
+          <w:sz w:val="26"/>
+          <w:szCs w:val="26"/>
+        </w:rPr>
+      </w:pPr>
+      <w:r>
+        <w:rPr>
+          <w:rFonts w:ascii="Times New Roman" w:hAnsi="Times New Roman" w:cs="Times New Roman"/>
+          <w:b/>
+          <w:bCs/>
+          <w:sz w:val="26"/>
+          <w:szCs w:val="26"/>
+        </w:rPr>
+        <w:br w:type="page"/>
+      </w:r>
+    </w:p>
+    <w:p>
+      <w:pPr>
+        <w:spacing w:line="720" w:lineRule="auto"/>
+        <w:rPr>
+          <w:rFonts w:ascii="Times New Roman" w:hAnsi="Times New Roman" w:cs="Times New Roman" w:hint="eastAsia"/>
+          <w:b/>
+          <w:bCs/>
+          <w:sz w:val="26"/>
+          <w:szCs w:val="26"/>
+        </w:rPr>
+      </w:pPr>
+      <w:r>
+        <w:rPr>
+          <w:rFonts w:ascii="Times New Roman" w:hAnsi="Times New Roman" w:cs="Times New Roman" w:hint="eastAsia"/>
+          <w:b/>
+          <w:bCs/>
+          <w:sz w:val="26"/>
+          <w:szCs w:val="26"/>
+        </w:rPr>
+        <w:lastRenderedPageBreak/>
+        <w:t>M</w:t>
+      </w:r>
+      <w:r>
+        <w:rPr>
+          <w:rFonts w:ascii="Times New Roman" w:hAnsi="Times New Roman" w:cs="Times New Roman"/>
+          <w:b/>
+          <w:bCs/>
+          <w:sz w:val="26"/>
+          <w:szCs w:val="26"/>
+        </w:rPr>
+        <w:t>enu</w:t>
       </w:r>
     </w:p>
     <w:sectPr>
       <w:pgSz w:w="11906" w:h="16838" w:code="9"/>
       <w:pgMar w:top="1440" w:right="1797" w:bottom="1440" w:left="1797" w:header="851" w:footer="992" w:gutter="0"/>
       <w:cols w:space="425"/>
-      <w:vAlign w:val="center"/>
       <w:docGrid w:type="lines" w:linePitch="312"/>
     </w:sectPr>
   </w:body>

--- a/himcm2023/final/14229.docx
+++ b/himcm2023/final/14229.docx
@@ -138,6 +138,27 @@
           <w:sz w:val="26"/>
           <w:szCs w:val="26"/>
         </w:rPr>
+        <w:sectPr>
+          <w:footerReference w:type="default" r:id="rId8"/>
+          <w:pgSz w:w="11906" w:h="16838" w:code="9"/>
+          <w:pgMar w:top="1440" w:right="1797" w:bottom="1440" w:left="1797" w:header="851" w:footer="992" w:gutter="0"/>
+          <w:cols w:space="425"/>
+          <w:vAlign w:val="center"/>
+          <w:docGrid w:type="lines" w:linePitch="312"/>
+        </w:sectPr>
+      </w:pPr>
+    </w:p>
+    <w:p>
+      <w:pPr>
+        <w:spacing w:line="720" w:lineRule="auto"/>
+        <w:jc w:val="center"/>
+        <w:rPr>
+          <w:rFonts w:ascii="Times New Roman" w:hAnsi="Times New Roman" w:cs="Times New Roman"/>
+          <w:b/>
+          <w:bCs/>
+          <w:sz w:val="26"/>
+          <w:szCs w:val="26"/>
+        </w:rPr>
       </w:pPr>
       <w:r>
         <w:rPr>
@@ -153,6 +174,60 @@
     </w:p>
     <w:p>
       <w:pPr>
+        <w:spacing w:line="360" w:lineRule="auto"/>
+        <w:rPr>
+          <w:rFonts w:ascii="Times New Roman" w:hAnsi="Times New Roman" w:cs="Times New Roman"/>
+          <w:sz w:val="24"/>
+          <w:szCs w:val="24"/>
+        </w:rPr>
+      </w:pPr>
+      <w:r>
+        <w:rPr>
+          <w:rFonts w:ascii="Times New Roman" w:hAnsi="Times New Roman" w:cs="Times New Roman" w:hint="eastAsia"/>
+          <w:sz w:val="24"/>
+          <w:szCs w:val="24"/>
+        </w:rPr>
+        <w:t>先写入侵物种的定义</w:t>
+      </w:r>
+    </w:p>
+    <w:p>
+      <w:pPr>
+        <w:spacing w:line="360" w:lineRule="auto"/>
+        <w:rPr>
+          <w:rFonts w:ascii="Times New Roman" w:hAnsi="Times New Roman" w:cs="Times New Roman"/>
+          <w:sz w:val="24"/>
+          <w:szCs w:val="24"/>
+        </w:rPr>
+      </w:pPr>
+      <w:r>
+        <w:rPr>
+          <w:rFonts w:ascii="Times New Roman" w:hAnsi="Times New Roman" w:cs="Times New Roman" w:hint="eastAsia"/>
+          <w:sz w:val="24"/>
+          <w:szCs w:val="24"/>
+        </w:rPr>
+        <w:t>再写本文的研究目的</w:t>
+      </w:r>
+    </w:p>
+    <w:p>
+      <w:pPr>
+        <w:spacing w:line="360" w:lineRule="auto"/>
+        <w:rPr>
+          <w:rFonts w:ascii="Times New Roman" w:hAnsi="Times New Roman" w:cs="Times New Roman" w:hint="eastAsia"/>
+          <w:sz w:val="24"/>
+          <w:szCs w:val="24"/>
+        </w:rPr>
+      </w:pPr>
+      <w:r>
+        <w:rPr>
+          <w:rFonts w:ascii="Times New Roman" w:hAnsi="Times New Roman" w:cs="Times New Roman" w:hint="eastAsia"/>
+          <w:sz w:val="24"/>
+          <w:szCs w:val="24"/>
+        </w:rPr>
+        <w:t>我来写研究方法</w:t>
+      </w:r>
+    </w:p>
+    <w:p>
+      <w:pPr>
         <w:spacing w:line="720" w:lineRule="auto"/>
         <w:rPr>
           <w:rFonts w:ascii="Times New Roman" w:hAnsi="Times New Roman" w:cs="Times New Roman"/>
@@ -161,6 +236,12 @@
           <w:sz w:val="26"/>
           <w:szCs w:val="26"/>
         </w:rPr>
+        <w:sectPr>
+          <w:pgSz w:w="11906" w:h="16838" w:code="9"/>
+          <w:pgMar w:top="1440" w:right="1797" w:bottom="1440" w:left="1797" w:header="851" w:footer="992" w:gutter="0"/>
+          <w:cols w:space="425"/>
+          <w:docGrid w:type="linesAndChars" w:linePitch="312"/>
+        </w:sectPr>
       </w:pPr>
       <w:r>
         <w:rPr>
@@ -180,9 +261,1710 @@
           <w:sz w:val="26"/>
           <w:szCs w:val="26"/>
         </w:rPr>
-        <w:t>ey words:</w:t>
+        <w:t>ey words</w:t>
       </w:r>
     </w:p>
+    <w:sdt>
+      <w:sdtPr>
+        <w:rPr>
+          <w:rFonts w:asciiTheme="minorHAnsi" w:eastAsiaTheme="minorEastAsia" w:hAnsiTheme="minorHAnsi" w:cs="Times New Roman"/>
+          <w:b/>
+          <w:bCs/>
+          <w:color w:val="auto"/>
+          <w:sz w:val="26"/>
+          <w:szCs w:val="26"/>
+          <w:lang w:val="zh-CN"/>
+        </w:rPr>
+        <w:id w:val="-478603733"/>
+        <w:docPartObj>
+          <w:docPartGallery w:val="Table of Contents"/>
+          <w:docPartUnique/>
+        </w:docPartObj>
+      </w:sdtPr>
+      <w:sdtEndPr>
+        <w:rPr>
+          <w:b w:val="0"/>
+          <w:bCs w:val="0"/>
+          <w:sz w:val="22"/>
+          <w:szCs w:val="22"/>
+        </w:rPr>
+      </w:sdtEndPr>
+      <w:sdtContent>
+        <w:p>
+          <w:pPr>
+            <w:pStyle w:val="TOC"/>
+            <w:spacing w:line="360" w:lineRule="auto"/>
+            <w:jc w:val="center"/>
+            <w:rPr>
+              <w:rFonts w:ascii="Times New Roman" w:hAnsi="Times New Roman" w:cs="Times New Roman"/>
+              <w:b/>
+              <w:bCs/>
+              <w:color w:val="000000" w:themeColor="text1"/>
+              <w:sz w:val="30"/>
+              <w:szCs w:val="30"/>
+            </w:rPr>
+          </w:pPr>
+          <w:r>
+            <w:rPr>
+              <w:rFonts w:ascii="Times New Roman" w:hAnsi="Times New Roman" w:cs="Times New Roman"/>
+              <w:b/>
+              <w:bCs/>
+              <w:color w:val="000000" w:themeColor="text1"/>
+              <w:sz w:val="30"/>
+              <w:szCs w:val="30"/>
+              <w:lang w:val="zh-CN"/>
+            </w:rPr>
+            <w:t>Menu</w:t>
+          </w:r>
+        </w:p>
+        <w:p>
+          <w:pPr>
+            <w:pStyle w:val="TOC1"/>
+            <w:numPr>
+              <w:ilvl w:val="0"/>
+              <w:numId w:val="9"/>
+            </w:numPr>
+            <w:spacing w:line="240" w:lineRule="auto"/>
+            <w:rPr>
+              <w:rFonts w:ascii="Times New Roman" w:hAnsi="Times New Roman"/>
+              <w:b/>
+              <w:bCs/>
+            </w:rPr>
+          </w:pPr>
+          <w:r>
+            <w:rPr>
+              <w:rFonts w:ascii="Times New Roman" w:hAnsi="Times New Roman" w:hint="eastAsia"/>
+              <w:b/>
+              <w:bCs/>
+            </w:rPr>
+            <w:t>Introduction</w:t>
+          </w:r>
+          <w:r>
+            <w:rPr>
+              <w:rFonts w:ascii="Times New Roman" w:hAnsi="Times New Roman"/>
+              <w:b/>
+              <w:bCs/>
+            </w:rPr>
+            <w:ptab w:relativeTo="margin" w:alignment="right" w:leader="dot"/>
+          </w:r>
+          <w:r>
+            <w:rPr>
+              <w:rFonts w:ascii="Times New Roman" w:hAnsi="Times New Roman"/>
+              <w:b/>
+              <w:bCs/>
+              <w:lang w:val="zh-CN"/>
+            </w:rPr>
+            <w:t>1</w:t>
+          </w:r>
+        </w:p>
+        <w:p>
+          <w:pPr>
+            <w:pStyle w:val="TOC2"/>
+            <w:spacing w:line="240" w:lineRule="auto"/>
+            <w:ind w:left="0" w:firstLine="359"/>
+            <w:rPr>
+              <w:rFonts w:ascii="Times New Roman" w:hAnsi="Times New Roman"/>
+              <w:b/>
+              <w:bCs/>
+            </w:rPr>
+          </w:pPr>
+          <w:r>
+            <w:rPr>
+              <w:rFonts w:ascii="Times New Roman" w:hAnsi="Times New Roman"/>
+              <w:b/>
+              <w:bCs/>
+            </w:rPr>
+            <w:t xml:space="preserve">1.1 </w:t>
+          </w:r>
+          <w:r>
+            <w:rPr>
+              <w:rFonts w:ascii="Times New Roman" w:hAnsi="Times New Roman"/>
+              <w:b/>
+              <w:bCs/>
+            </w:rPr>
+            <w:t>Harmfulness of Invasive Species</w:t>
+          </w:r>
+          <w:r>
+            <w:rPr>
+              <w:rFonts w:ascii="Times New Roman" w:hAnsi="Times New Roman"/>
+              <w:b/>
+              <w:bCs/>
+            </w:rPr>
+            <w:ptab w:relativeTo="margin" w:alignment="right" w:leader="dot"/>
+          </w:r>
+          <w:r>
+            <w:rPr>
+              <w:rFonts w:ascii="Times New Roman" w:hAnsi="Times New Roman"/>
+              <w:b/>
+              <w:bCs/>
+              <w:lang w:val="zh-CN"/>
+            </w:rPr>
+            <w:t>2</w:t>
+          </w:r>
+        </w:p>
+        <w:p>
+          <w:pPr>
+            <w:pStyle w:val="TOC3"/>
+            <w:spacing w:line="240" w:lineRule="auto"/>
+            <w:ind w:left="0" w:firstLineChars="162" w:firstLine="356"/>
+            <w:rPr>
+              <w:rFonts w:ascii="Times New Roman" w:hAnsi="Times New Roman"/>
+              <w:b/>
+              <w:bCs/>
+            </w:rPr>
+          </w:pPr>
+          <w:r>
+            <w:rPr>
+              <w:rFonts w:ascii="Times New Roman" w:hAnsi="Times New Roman"/>
+              <w:b/>
+              <w:bCs/>
+            </w:rPr>
+            <w:t xml:space="preserve">1.2 </w:t>
+          </w:r>
+          <w:r>
+            <w:rPr>
+              <w:rFonts w:ascii="Times New Roman" w:hAnsi="Times New Roman"/>
+              <w:b/>
+              <w:bCs/>
+            </w:rPr>
+            <w:t>Significance</w:t>
+          </w:r>
+          <w:r>
+            <w:rPr>
+              <w:rFonts w:ascii="Times New Roman" w:hAnsi="Times New Roman"/>
+              <w:b/>
+              <w:bCs/>
+            </w:rPr>
+            <w:t xml:space="preserve"> of the Model in this Research</w:t>
+          </w:r>
+          <w:r>
+            <w:rPr>
+              <w:rFonts w:ascii="Times New Roman" w:hAnsi="Times New Roman"/>
+              <w:b/>
+              <w:bCs/>
+            </w:rPr>
+            <w:ptab w:relativeTo="margin" w:alignment="right" w:leader="dot"/>
+          </w:r>
+          <w:r>
+            <w:rPr>
+              <w:rFonts w:ascii="Times New Roman" w:hAnsi="Times New Roman"/>
+              <w:b/>
+              <w:bCs/>
+            </w:rPr>
+            <w:t>3</w:t>
+          </w:r>
+        </w:p>
+        <w:p>
+          <w:pPr>
+            <w:pStyle w:val="TOC1"/>
+            <w:numPr>
+              <w:ilvl w:val="0"/>
+              <w:numId w:val="9"/>
+            </w:numPr>
+            <w:spacing w:line="240" w:lineRule="auto"/>
+            <w:rPr>
+              <w:rFonts w:ascii="Times New Roman" w:hAnsi="Times New Roman"/>
+              <w:b/>
+              <w:bCs/>
+            </w:rPr>
+          </w:pPr>
+          <w:r>
+            <w:rPr>
+              <w:rFonts w:ascii="Times New Roman" w:hAnsi="Times New Roman"/>
+              <w:b/>
+              <w:bCs/>
+            </w:rPr>
+            <w:t>Establishment and Conclusions of Dandelion Dissemination Model</w:t>
+          </w:r>
+          <w:r>
+            <w:rPr>
+              <w:rFonts w:ascii="Times New Roman" w:hAnsi="Times New Roman"/>
+              <w:b/>
+              <w:bCs/>
+            </w:rPr>
+            <w:ptab w:relativeTo="margin" w:alignment="right" w:leader="dot"/>
+          </w:r>
+          <w:r>
+            <w:rPr>
+              <w:rFonts w:ascii="Times New Roman" w:hAnsi="Times New Roman"/>
+              <w:b/>
+              <w:bCs/>
+            </w:rPr>
+            <w:t>4</w:t>
+          </w:r>
+        </w:p>
+        <w:p>
+          <w:pPr>
+            <w:pStyle w:val="TOC1"/>
+            <w:spacing w:line="240" w:lineRule="auto"/>
+            <w:ind w:firstLine="360"/>
+            <w:rPr>
+              <w:rFonts w:ascii="Times New Roman" w:hAnsi="Times New Roman"/>
+              <w:b/>
+              <w:bCs/>
+            </w:rPr>
+          </w:pPr>
+          <w:r>
+            <w:rPr>
+              <w:rFonts w:ascii="Times New Roman" w:hAnsi="Times New Roman"/>
+              <w:b/>
+              <w:bCs/>
+            </w:rPr>
+            <w:t xml:space="preserve">2.1 </w:t>
+          </w:r>
+          <w:r>
+            <w:rPr>
+              <w:rFonts w:ascii="Times New Roman" w:hAnsi="Times New Roman"/>
+              <w:b/>
+              <w:bCs/>
+            </w:rPr>
+            <w:t>Problem Statement and Explanation of Dandelion Dissemination Mechanism</w:t>
+          </w:r>
+          <w:r>
+            <w:rPr>
+              <w:rFonts w:ascii="Times New Roman" w:hAnsi="Times New Roman"/>
+              <w:b/>
+              <w:bCs/>
+            </w:rPr>
+            <w:ptab w:relativeTo="margin" w:alignment="right" w:leader="dot"/>
+          </w:r>
+          <w:r>
+            <w:rPr>
+              <w:rFonts w:ascii="Times New Roman" w:hAnsi="Times New Roman"/>
+              <w:b/>
+              <w:bCs/>
+            </w:rPr>
+            <w:t>5</w:t>
+          </w:r>
+        </w:p>
+        <w:p>
+          <w:pPr>
+            <w:pStyle w:val="TOC3"/>
+            <w:spacing w:line="240" w:lineRule="auto"/>
+            <w:ind w:left="840"/>
+            <w:rPr>
+              <w:rFonts w:ascii="Times New Roman" w:hAnsi="Times New Roman"/>
+              <w:b/>
+              <w:bCs/>
+            </w:rPr>
+          </w:pPr>
+          <w:r>
+            <w:rPr>
+              <w:rFonts w:ascii="Times New Roman" w:hAnsi="Times New Roman"/>
+              <w:b/>
+              <w:bCs/>
+            </w:rPr>
+            <w:t>2.</w:t>
+          </w:r>
+          <w:r>
+            <w:rPr>
+              <w:rFonts w:ascii="Times New Roman" w:hAnsi="Times New Roman"/>
+              <w:b/>
+              <w:bCs/>
+            </w:rPr>
+            <w:t>1</w:t>
+          </w:r>
+          <w:r>
+            <w:rPr>
+              <w:rFonts w:ascii="Times New Roman" w:hAnsi="Times New Roman" w:hint="eastAsia"/>
+              <w:b/>
+              <w:bCs/>
+            </w:rPr>
+            <w:t>.</w:t>
+          </w:r>
+          <w:r>
+            <w:rPr>
+              <w:rFonts w:ascii="Times New Roman" w:hAnsi="Times New Roman"/>
+              <w:b/>
+              <w:bCs/>
+            </w:rPr>
+            <w:t xml:space="preserve">1 </w:t>
+          </w:r>
+          <w:r>
+            <w:rPr>
+              <w:rFonts w:ascii="Times New Roman" w:hAnsi="Times New Roman"/>
+              <w:b/>
+              <w:bCs/>
+            </w:rPr>
+            <w:t>Dissemination M</w:t>
+          </w:r>
+          <w:r>
+            <w:rPr>
+              <w:rFonts w:ascii="Times New Roman" w:hAnsi="Times New Roman"/>
+              <w:b/>
+              <w:bCs/>
+            </w:rPr>
+            <w:t>ethods</w:t>
+          </w:r>
+          <w:r>
+            <w:rPr>
+              <w:rFonts w:ascii="Times New Roman" w:hAnsi="Times New Roman"/>
+              <w:b/>
+              <w:bCs/>
+            </w:rPr>
+            <w:t xml:space="preserve"> of Dandelions</w:t>
+          </w:r>
+          <w:r>
+            <w:rPr>
+              <w:rFonts w:ascii="Times New Roman" w:hAnsi="Times New Roman"/>
+              <w:b/>
+              <w:bCs/>
+            </w:rPr>
+            <w:ptab w:relativeTo="margin" w:alignment="right" w:leader="dot"/>
+          </w:r>
+          <w:r>
+            <w:rPr>
+              <w:rFonts w:ascii="Times New Roman" w:hAnsi="Times New Roman"/>
+              <w:b/>
+              <w:bCs/>
+            </w:rPr>
+            <w:t>6</w:t>
+          </w:r>
+        </w:p>
+        <w:p>
+          <w:pPr>
+            <w:pStyle w:val="TOC3"/>
+            <w:spacing w:line="240" w:lineRule="auto"/>
+            <w:ind w:left="446" w:firstLine="394"/>
+            <w:rPr>
+              <w:rFonts w:ascii="Times New Roman" w:hAnsi="Times New Roman" w:hint="eastAsia"/>
+              <w:b/>
+              <w:bCs/>
+            </w:rPr>
+          </w:pPr>
+          <w:r>
+            <w:rPr>
+              <w:rFonts w:ascii="Times New Roman" w:hAnsi="Times New Roman"/>
+              <w:b/>
+              <w:bCs/>
+            </w:rPr>
+            <w:t>2.2</w:t>
+          </w:r>
+          <w:r>
+            <w:rPr>
+              <w:rFonts w:ascii="Times New Roman" w:hAnsi="Times New Roman" w:hint="eastAsia"/>
+              <w:b/>
+              <w:bCs/>
+            </w:rPr>
+            <w:t>.</w:t>
+          </w:r>
+          <w:r>
+            <w:rPr>
+              <w:rFonts w:ascii="Times New Roman" w:hAnsi="Times New Roman"/>
+              <w:b/>
+              <w:bCs/>
+            </w:rPr>
+            <w:t xml:space="preserve">1 </w:t>
+          </w:r>
+          <w:r>
+            <w:rPr>
+              <w:rFonts w:ascii="Times New Roman" w:hAnsi="Times New Roman"/>
+              <w:b/>
+              <w:bCs/>
+            </w:rPr>
+            <w:t xml:space="preserve">Dandelions </w:t>
+          </w:r>
+          <w:r>
+            <w:rPr>
+              <w:rFonts w:ascii="Times New Roman" w:hAnsi="Times New Roman"/>
+              <w:b/>
+              <w:bCs/>
+            </w:rPr>
+            <w:t>in the</w:t>
+          </w:r>
+          <w:r>
+            <w:rPr>
+              <w:rFonts w:ascii="Times New Roman" w:hAnsi="Times New Roman"/>
+              <w:b/>
+              <w:bCs/>
+            </w:rPr>
+            <w:t xml:space="preserve"> Ecosystems</w:t>
+          </w:r>
+          <w:r>
+            <w:rPr>
+              <w:rFonts w:ascii="Times New Roman" w:hAnsi="Times New Roman"/>
+              <w:b/>
+              <w:bCs/>
+            </w:rPr>
+            <w:ptab w:relativeTo="margin" w:alignment="right" w:leader="dot"/>
+          </w:r>
+          <w:r>
+            <w:rPr>
+              <w:rFonts w:ascii="Times New Roman" w:hAnsi="Times New Roman"/>
+              <w:b/>
+              <w:bCs/>
+            </w:rPr>
+            <w:t>6</w:t>
+          </w:r>
+        </w:p>
+        <w:p>
+          <w:pPr>
+            <w:pStyle w:val="TOC3"/>
+            <w:spacing w:line="240" w:lineRule="auto"/>
+            <w:ind w:left="0" w:firstLine="360"/>
+            <w:rPr>
+              <w:rFonts w:ascii="Times New Roman" w:hAnsi="Times New Roman"/>
+              <w:b/>
+              <w:bCs/>
+            </w:rPr>
+          </w:pPr>
+          <w:r>
+            <w:rPr>
+              <w:rFonts w:ascii="Times New Roman" w:hAnsi="Times New Roman"/>
+              <w:b/>
+              <w:bCs/>
+            </w:rPr>
+            <w:t xml:space="preserve">2.2 </w:t>
+          </w:r>
+          <w:r>
+            <w:rPr>
+              <w:rFonts w:ascii="Times New Roman" w:hAnsi="Times New Roman"/>
+              <w:b/>
+              <w:bCs/>
+            </w:rPr>
+            <w:t>Part 1:</w:t>
+          </w:r>
+          <w:r>
+            <w:rPr>
+              <w:rFonts w:ascii="Times New Roman" w:hAnsi="Times New Roman"/>
+              <w:b/>
+              <w:bCs/>
+            </w:rPr>
+            <w:t xml:space="preserve"> Population</w:t>
+          </w:r>
+          <w:r>
+            <w:rPr>
+              <w:rFonts w:ascii="Times New Roman" w:hAnsi="Times New Roman"/>
+              <w:b/>
+              <w:bCs/>
+            </w:rPr>
+            <w:t xml:space="preserve"> Prediction Model</w:t>
+          </w:r>
+          <w:r>
+            <w:rPr>
+              <w:rFonts w:ascii="Times New Roman" w:hAnsi="Times New Roman"/>
+              <w:b/>
+              <w:bCs/>
+            </w:rPr>
+            <w:ptab w:relativeTo="margin" w:alignment="right" w:leader="dot"/>
+          </w:r>
+          <w:r>
+            <w:rPr>
+              <w:rFonts w:ascii="Times New Roman" w:hAnsi="Times New Roman"/>
+              <w:b/>
+              <w:bCs/>
+            </w:rPr>
+            <w:t>6</w:t>
+          </w:r>
+        </w:p>
+        <w:p>
+          <w:pPr>
+            <w:pStyle w:val="TOC3"/>
+            <w:spacing w:line="240" w:lineRule="auto"/>
+            <w:ind w:left="420" w:firstLine="420"/>
+            <w:rPr>
+              <w:rFonts w:ascii="Times New Roman" w:hAnsi="Times New Roman"/>
+              <w:b/>
+              <w:bCs/>
+            </w:rPr>
+          </w:pPr>
+          <w:r>
+            <w:rPr>
+              <w:rFonts w:ascii="Times New Roman" w:hAnsi="Times New Roman"/>
+              <w:b/>
+              <w:bCs/>
+            </w:rPr>
+            <w:t>2.2</w:t>
+          </w:r>
+          <w:r>
+            <w:rPr>
+              <w:rFonts w:ascii="Times New Roman" w:hAnsi="Times New Roman" w:hint="eastAsia"/>
+              <w:b/>
+              <w:bCs/>
+            </w:rPr>
+            <w:t>.</w:t>
+          </w:r>
+          <w:r>
+            <w:rPr>
+              <w:rFonts w:ascii="Times New Roman" w:hAnsi="Times New Roman"/>
+              <w:b/>
+              <w:bCs/>
+            </w:rPr>
+            <w:t>1</w:t>
+          </w:r>
+          <w:r>
+            <w:rPr>
+              <w:rFonts w:ascii="Times New Roman" w:hAnsi="Times New Roman"/>
+              <w:b/>
+              <w:bCs/>
+            </w:rPr>
+            <w:t xml:space="preserve"> </w:t>
+          </w:r>
+          <w:r>
+            <w:rPr>
+              <w:rFonts w:ascii="Times New Roman" w:hAnsi="Times New Roman"/>
+              <w:b/>
+              <w:bCs/>
+            </w:rPr>
+            <w:t>Basic Assumptions</w:t>
+          </w:r>
+          <w:r>
+            <w:rPr>
+              <w:rFonts w:ascii="Times New Roman" w:hAnsi="Times New Roman"/>
+              <w:b/>
+              <w:bCs/>
+            </w:rPr>
+            <w:ptab w:relativeTo="margin" w:alignment="right" w:leader="dot"/>
+          </w:r>
+          <w:r>
+            <w:rPr>
+              <w:rFonts w:ascii="Times New Roman" w:hAnsi="Times New Roman"/>
+              <w:b/>
+              <w:bCs/>
+            </w:rPr>
+            <w:t>6</w:t>
+          </w:r>
+        </w:p>
+        <w:p>
+          <w:pPr>
+            <w:pStyle w:val="TOC3"/>
+            <w:spacing w:line="240" w:lineRule="auto"/>
+            <w:ind w:left="446" w:firstLine="394"/>
+            <w:rPr>
+              <w:rFonts w:ascii="Times New Roman" w:hAnsi="Times New Roman"/>
+              <w:b/>
+              <w:bCs/>
+            </w:rPr>
+          </w:pPr>
+          <w:r>
+            <w:rPr>
+              <w:rFonts w:ascii="Times New Roman" w:hAnsi="Times New Roman"/>
+              <w:b/>
+              <w:bCs/>
+            </w:rPr>
+            <w:t>2.2</w:t>
+          </w:r>
+          <w:r>
+            <w:rPr>
+              <w:rFonts w:ascii="Times New Roman" w:hAnsi="Times New Roman"/>
+              <w:b/>
+              <w:bCs/>
+            </w:rPr>
+            <w:t>.2</w:t>
+          </w:r>
+          <w:r>
+            <w:rPr>
+              <w:rFonts w:ascii="Times New Roman" w:hAnsi="Times New Roman"/>
+              <w:b/>
+              <w:bCs/>
+            </w:rPr>
+            <w:t xml:space="preserve"> </w:t>
+          </w:r>
+          <w:r>
+            <w:rPr>
+              <w:rFonts w:ascii="Times New Roman" w:hAnsi="Times New Roman"/>
+              <w:b/>
+              <w:bCs/>
+            </w:rPr>
+            <w:t>Variable Table</w:t>
+          </w:r>
+          <w:r>
+            <w:rPr>
+              <w:rFonts w:ascii="Times New Roman" w:hAnsi="Times New Roman"/>
+              <w:b/>
+              <w:bCs/>
+            </w:rPr>
+            <w:ptab w:relativeTo="margin" w:alignment="right" w:leader="dot"/>
+          </w:r>
+          <w:r>
+            <w:rPr>
+              <w:rFonts w:ascii="Times New Roman" w:hAnsi="Times New Roman"/>
+              <w:b/>
+              <w:bCs/>
+            </w:rPr>
+            <w:t>6</w:t>
+          </w:r>
+        </w:p>
+        <w:p>
+          <w:pPr>
+            <w:pStyle w:val="TOC3"/>
+            <w:spacing w:line="240" w:lineRule="auto"/>
+            <w:ind w:left="446" w:firstLine="394"/>
+            <w:rPr>
+              <w:rFonts w:ascii="Times New Roman" w:hAnsi="Times New Roman"/>
+              <w:b/>
+              <w:bCs/>
+            </w:rPr>
+          </w:pPr>
+          <w:r>
+            <w:rPr>
+              <w:rFonts w:ascii="Times New Roman" w:hAnsi="Times New Roman"/>
+              <w:b/>
+              <w:bCs/>
+            </w:rPr>
+            <w:t>2.2</w:t>
+          </w:r>
+          <w:r>
+            <w:rPr>
+              <w:rFonts w:ascii="Times New Roman" w:hAnsi="Times New Roman"/>
+              <w:b/>
+              <w:bCs/>
+            </w:rPr>
+            <w:t>.3</w:t>
+          </w:r>
+          <w:r>
+            <w:rPr>
+              <w:rFonts w:ascii="Times New Roman" w:hAnsi="Times New Roman"/>
+              <w:b/>
+              <w:bCs/>
+            </w:rPr>
+            <w:t xml:space="preserve"> </w:t>
+          </w:r>
+          <w:r>
+            <w:rPr>
+              <w:rFonts w:ascii="Times New Roman" w:hAnsi="Times New Roman"/>
+              <w:b/>
+              <w:bCs/>
+            </w:rPr>
+            <w:t>Model Constructio</w:t>
+          </w:r>
+          <w:r>
+            <w:rPr>
+              <w:rFonts w:ascii="Times New Roman" w:hAnsi="Times New Roman"/>
+              <w:b/>
+              <w:bCs/>
+            </w:rPr>
+            <w:t>n</w:t>
+          </w:r>
+          <w:r>
+            <w:rPr>
+              <w:rFonts w:ascii="Times New Roman" w:hAnsi="Times New Roman"/>
+              <w:b/>
+              <w:bCs/>
+            </w:rPr>
+            <w:ptab w:relativeTo="margin" w:alignment="right" w:leader="dot"/>
+          </w:r>
+          <w:r>
+            <w:rPr>
+              <w:rFonts w:ascii="Times New Roman" w:hAnsi="Times New Roman"/>
+              <w:b/>
+              <w:bCs/>
+            </w:rPr>
+            <w:t>6</w:t>
+          </w:r>
+        </w:p>
+        <w:p>
+          <w:pPr>
+            <w:pStyle w:val="TOC3"/>
+            <w:spacing w:line="240" w:lineRule="auto"/>
+            <w:ind w:left="446" w:firstLine="394"/>
+            <w:rPr>
+              <w:rFonts w:ascii="Times New Roman" w:hAnsi="Times New Roman"/>
+              <w:b/>
+              <w:bCs/>
+            </w:rPr>
+          </w:pPr>
+          <w:r>
+            <w:rPr>
+              <w:rFonts w:ascii="Times New Roman" w:hAnsi="Times New Roman"/>
+              <w:b/>
+              <w:bCs/>
+            </w:rPr>
+            <w:t>2.2</w:t>
+          </w:r>
+          <w:r>
+            <w:rPr>
+              <w:rFonts w:ascii="Times New Roman" w:hAnsi="Times New Roman"/>
+              <w:b/>
+              <w:bCs/>
+            </w:rPr>
+            <w:t>.4</w:t>
+          </w:r>
+          <w:r>
+            <w:rPr>
+              <w:rFonts w:ascii="Times New Roman" w:hAnsi="Times New Roman"/>
+              <w:b/>
+              <w:bCs/>
+            </w:rPr>
+            <w:t xml:space="preserve"> </w:t>
+          </w:r>
+          <w:r>
+            <w:rPr>
+              <w:rFonts w:ascii="Times New Roman" w:hAnsi="Times New Roman"/>
+              <w:b/>
+              <w:bCs/>
+            </w:rPr>
+            <w:t>Conclusion</w:t>
+          </w:r>
+          <w:r>
+            <w:rPr>
+              <w:rFonts w:ascii="Times New Roman" w:hAnsi="Times New Roman"/>
+              <w:b/>
+              <w:bCs/>
+            </w:rPr>
+            <w:ptab w:relativeTo="margin" w:alignment="right" w:leader="dot"/>
+          </w:r>
+          <w:r>
+            <w:rPr>
+              <w:rFonts w:ascii="Times New Roman" w:hAnsi="Times New Roman"/>
+              <w:b/>
+              <w:bCs/>
+            </w:rPr>
+            <w:t>6</w:t>
+          </w:r>
+        </w:p>
+        <w:p>
+          <w:pPr>
+            <w:pStyle w:val="TOC3"/>
+            <w:spacing w:line="240" w:lineRule="auto"/>
+            <w:ind w:left="0" w:firstLine="360"/>
+            <w:rPr>
+              <w:rFonts w:ascii="Times New Roman" w:hAnsi="Times New Roman"/>
+              <w:b/>
+              <w:bCs/>
+            </w:rPr>
+          </w:pPr>
+          <w:r>
+            <w:rPr>
+              <w:rFonts w:ascii="Times New Roman" w:hAnsi="Times New Roman"/>
+              <w:b/>
+              <w:bCs/>
+            </w:rPr>
+            <w:t>2.</w:t>
+          </w:r>
+          <w:r>
+            <w:rPr>
+              <w:rFonts w:ascii="Times New Roman" w:hAnsi="Times New Roman"/>
+              <w:b/>
+              <w:bCs/>
+            </w:rPr>
+            <w:t>3</w:t>
+          </w:r>
+          <w:r>
+            <w:rPr>
+              <w:rFonts w:ascii="Times New Roman" w:hAnsi="Times New Roman"/>
+              <w:b/>
+              <w:bCs/>
+            </w:rPr>
+            <w:t xml:space="preserve"> </w:t>
+          </w:r>
+          <w:r>
+            <w:rPr>
+              <w:rFonts w:ascii="Times New Roman" w:hAnsi="Times New Roman"/>
+              <w:b/>
+              <w:bCs/>
+            </w:rPr>
+            <w:t>Part 2: Location Distribution Prediction Model</w:t>
+          </w:r>
+          <w:r>
+            <w:rPr>
+              <w:rFonts w:ascii="Times New Roman" w:hAnsi="Times New Roman"/>
+              <w:b/>
+              <w:bCs/>
+            </w:rPr>
+            <w:ptab w:relativeTo="margin" w:alignment="right" w:leader="dot"/>
+          </w:r>
+          <w:r>
+            <w:rPr>
+              <w:rFonts w:ascii="Times New Roman" w:hAnsi="Times New Roman"/>
+              <w:b/>
+              <w:bCs/>
+            </w:rPr>
+            <w:t>6</w:t>
+          </w:r>
+        </w:p>
+        <w:p>
+          <w:pPr>
+            <w:pStyle w:val="TOC3"/>
+            <w:spacing w:line="240" w:lineRule="auto"/>
+            <w:ind w:left="446" w:firstLine="394"/>
+            <w:rPr>
+              <w:rFonts w:ascii="Times New Roman" w:hAnsi="Times New Roman"/>
+              <w:b/>
+              <w:bCs/>
+            </w:rPr>
+          </w:pPr>
+          <w:r>
+            <w:rPr>
+              <w:rFonts w:ascii="Times New Roman" w:hAnsi="Times New Roman"/>
+              <w:b/>
+              <w:bCs/>
+            </w:rPr>
+            <w:t>2.</w:t>
+          </w:r>
+          <w:r>
+            <w:rPr>
+              <w:rFonts w:ascii="Times New Roman" w:hAnsi="Times New Roman"/>
+              <w:b/>
+              <w:bCs/>
+            </w:rPr>
+            <w:t>3</w:t>
+          </w:r>
+          <w:r>
+            <w:rPr>
+              <w:rFonts w:ascii="Times New Roman" w:hAnsi="Times New Roman" w:hint="eastAsia"/>
+              <w:b/>
+              <w:bCs/>
+            </w:rPr>
+            <w:t>.</w:t>
+          </w:r>
+          <w:r>
+            <w:rPr>
+              <w:rFonts w:ascii="Times New Roman" w:hAnsi="Times New Roman"/>
+              <w:b/>
+              <w:bCs/>
+            </w:rPr>
+            <w:t xml:space="preserve">1 </w:t>
+          </w:r>
+          <w:r>
+            <w:rPr>
+              <w:rFonts w:ascii="Times New Roman" w:hAnsi="Times New Roman"/>
+              <w:b/>
+              <w:bCs/>
+            </w:rPr>
+            <w:t>Basic Assumptions</w:t>
+          </w:r>
+          <w:r>
+            <w:rPr>
+              <w:rFonts w:ascii="Times New Roman" w:hAnsi="Times New Roman"/>
+              <w:b/>
+              <w:bCs/>
+            </w:rPr>
+            <w:ptab w:relativeTo="margin" w:alignment="right" w:leader="dot"/>
+          </w:r>
+          <w:r>
+            <w:rPr>
+              <w:rFonts w:ascii="Times New Roman" w:hAnsi="Times New Roman"/>
+              <w:b/>
+              <w:bCs/>
+            </w:rPr>
+            <w:t>6</w:t>
+          </w:r>
+        </w:p>
+        <w:p>
+          <w:pPr>
+            <w:pStyle w:val="TOC3"/>
+            <w:spacing w:line="240" w:lineRule="auto"/>
+            <w:ind w:left="446" w:firstLine="394"/>
+            <w:rPr>
+              <w:rFonts w:ascii="Times New Roman" w:hAnsi="Times New Roman"/>
+              <w:b/>
+              <w:bCs/>
+            </w:rPr>
+          </w:pPr>
+          <w:r>
+            <w:rPr>
+              <w:rFonts w:ascii="Times New Roman" w:hAnsi="Times New Roman"/>
+              <w:b/>
+              <w:bCs/>
+            </w:rPr>
+            <w:t>2.</w:t>
+          </w:r>
+          <w:r>
+            <w:rPr>
+              <w:rFonts w:ascii="Times New Roman" w:hAnsi="Times New Roman"/>
+              <w:b/>
+              <w:bCs/>
+            </w:rPr>
+            <w:t>3</w:t>
+          </w:r>
+          <w:r>
+            <w:rPr>
+              <w:rFonts w:ascii="Times New Roman" w:hAnsi="Times New Roman"/>
+              <w:b/>
+              <w:bCs/>
+            </w:rPr>
+            <w:t xml:space="preserve">.2 </w:t>
+          </w:r>
+          <w:r>
+            <w:rPr>
+              <w:rFonts w:ascii="Times New Roman" w:hAnsi="Times New Roman"/>
+              <w:b/>
+              <w:bCs/>
+            </w:rPr>
+            <w:t>Variable Tabl</w:t>
+          </w:r>
+          <w:r>
+            <w:rPr>
+              <w:rFonts w:ascii="Times New Roman" w:hAnsi="Times New Roman"/>
+              <w:b/>
+              <w:bCs/>
+            </w:rPr>
+            <w:t>e</w:t>
+          </w:r>
+          <w:r>
+            <w:rPr>
+              <w:rFonts w:ascii="Times New Roman" w:hAnsi="Times New Roman"/>
+              <w:b/>
+              <w:bCs/>
+            </w:rPr>
+            <w:ptab w:relativeTo="margin" w:alignment="right" w:leader="dot"/>
+          </w:r>
+          <w:r>
+            <w:rPr>
+              <w:rFonts w:ascii="Times New Roman" w:hAnsi="Times New Roman"/>
+              <w:b/>
+              <w:bCs/>
+            </w:rPr>
+            <w:t>6</w:t>
+          </w:r>
+        </w:p>
+        <w:p>
+          <w:pPr>
+            <w:pStyle w:val="TOC3"/>
+            <w:spacing w:line="240" w:lineRule="auto"/>
+            <w:ind w:left="446" w:firstLine="394"/>
+            <w:rPr>
+              <w:rFonts w:ascii="Times New Roman" w:hAnsi="Times New Roman"/>
+              <w:b/>
+              <w:bCs/>
+            </w:rPr>
+          </w:pPr>
+          <w:r>
+            <w:rPr>
+              <w:rFonts w:ascii="Times New Roman" w:hAnsi="Times New Roman"/>
+              <w:b/>
+              <w:bCs/>
+            </w:rPr>
+            <w:t>2.</w:t>
+          </w:r>
+          <w:r>
+            <w:rPr>
+              <w:rFonts w:ascii="Times New Roman" w:hAnsi="Times New Roman"/>
+              <w:b/>
+              <w:bCs/>
+            </w:rPr>
+            <w:t>3</w:t>
+          </w:r>
+          <w:r>
+            <w:rPr>
+              <w:rFonts w:ascii="Times New Roman" w:hAnsi="Times New Roman"/>
+              <w:b/>
+              <w:bCs/>
+            </w:rPr>
+            <w:t xml:space="preserve">.3 </w:t>
+          </w:r>
+          <w:r>
+            <w:rPr>
+              <w:rFonts w:ascii="Times New Roman" w:hAnsi="Times New Roman"/>
+              <w:b/>
+              <w:bCs/>
+            </w:rPr>
+            <w:t>Model Constructio</w:t>
+          </w:r>
+          <w:r>
+            <w:rPr>
+              <w:rFonts w:ascii="Times New Roman" w:hAnsi="Times New Roman"/>
+              <w:b/>
+              <w:bCs/>
+            </w:rPr>
+            <w:t>n</w:t>
+          </w:r>
+          <w:r>
+            <w:rPr>
+              <w:rFonts w:ascii="Times New Roman" w:hAnsi="Times New Roman"/>
+              <w:b/>
+              <w:bCs/>
+            </w:rPr>
+            <w:ptab w:relativeTo="margin" w:alignment="right" w:leader="dot"/>
+          </w:r>
+          <w:r>
+            <w:rPr>
+              <w:rFonts w:ascii="Times New Roman" w:hAnsi="Times New Roman"/>
+              <w:b/>
+              <w:bCs/>
+            </w:rPr>
+            <w:t>6</w:t>
+          </w:r>
+        </w:p>
+        <w:p>
+          <w:pPr>
+            <w:pStyle w:val="TOC3"/>
+            <w:spacing w:line="240" w:lineRule="auto"/>
+            <w:ind w:left="446" w:firstLine="394"/>
+            <w:rPr>
+              <w:rFonts w:ascii="Times New Roman" w:hAnsi="Times New Roman" w:hint="eastAsia"/>
+              <w:b/>
+              <w:bCs/>
+            </w:rPr>
+          </w:pPr>
+          <w:r>
+            <w:rPr>
+              <w:rFonts w:ascii="Times New Roman" w:hAnsi="Times New Roman"/>
+              <w:b/>
+              <w:bCs/>
+            </w:rPr>
+            <w:t>2.</w:t>
+          </w:r>
+          <w:r>
+            <w:rPr>
+              <w:rFonts w:ascii="Times New Roman" w:hAnsi="Times New Roman"/>
+              <w:b/>
+              <w:bCs/>
+            </w:rPr>
+            <w:t>3</w:t>
+          </w:r>
+          <w:r>
+            <w:rPr>
+              <w:rFonts w:ascii="Times New Roman" w:hAnsi="Times New Roman"/>
+              <w:b/>
+              <w:bCs/>
+            </w:rPr>
+            <w:t xml:space="preserve">.4 </w:t>
+          </w:r>
+          <w:r>
+            <w:rPr>
+              <w:rFonts w:ascii="Times New Roman" w:hAnsi="Times New Roman"/>
+              <w:b/>
+              <w:bCs/>
+            </w:rPr>
+            <w:t>Conclusion</w:t>
+          </w:r>
+          <w:r>
+            <w:rPr>
+              <w:rFonts w:ascii="Times New Roman" w:hAnsi="Times New Roman"/>
+              <w:b/>
+              <w:bCs/>
+            </w:rPr>
+            <w:ptab w:relativeTo="margin" w:alignment="right" w:leader="dot"/>
+          </w:r>
+          <w:r>
+            <w:rPr>
+              <w:rFonts w:ascii="Times New Roman" w:hAnsi="Times New Roman"/>
+              <w:b/>
+              <w:bCs/>
+            </w:rPr>
+            <w:t>6</w:t>
+          </w:r>
+        </w:p>
+        <w:p>
+          <w:pPr>
+            <w:pStyle w:val="TOC1"/>
+            <w:numPr>
+              <w:ilvl w:val="0"/>
+              <w:numId w:val="9"/>
+            </w:numPr>
+            <w:spacing w:line="240" w:lineRule="auto"/>
+            <w:rPr>
+              <w:rFonts w:ascii="Times New Roman" w:hAnsi="Times New Roman"/>
+              <w:b/>
+              <w:bCs/>
+            </w:rPr>
+          </w:pPr>
+          <w:r>
+            <w:rPr>
+              <w:rFonts w:ascii="Times New Roman" w:hAnsi="Times New Roman"/>
+              <w:b/>
+              <w:bCs/>
+            </w:rPr>
+            <w:t>Establishment and Testing of Impact Factor Model</w:t>
+          </w:r>
+          <w:r>
+            <w:rPr>
+              <w:rFonts w:ascii="Times New Roman" w:hAnsi="Times New Roman"/>
+              <w:b/>
+              <w:bCs/>
+            </w:rPr>
+            <w:ptab w:relativeTo="margin" w:alignment="right" w:leader="dot"/>
+          </w:r>
+          <w:r>
+            <w:rPr>
+              <w:rFonts w:ascii="Times New Roman" w:hAnsi="Times New Roman"/>
+              <w:b/>
+              <w:bCs/>
+            </w:rPr>
+            <w:t>4</w:t>
+          </w:r>
+        </w:p>
+        <w:p>
+          <w:pPr>
+            <w:pStyle w:val="TOC1"/>
+            <w:spacing w:line="240" w:lineRule="auto"/>
+            <w:ind w:firstLine="360"/>
+            <w:rPr>
+              <w:rFonts w:ascii="Times New Roman" w:hAnsi="Times New Roman"/>
+              <w:b/>
+              <w:bCs/>
+            </w:rPr>
+          </w:pPr>
+          <w:r>
+            <w:rPr>
+              <w:rFonts w:ascii="Times New Roman" w:hAnsi="Times New Roman"/>
+              <w:b/>
+              <w:bCs/>
+            </w:rPr>
+            <w:t>3</w:t>
+          </w:r>
+          <w:r>
+            <w:rPr>
+              <w:rFonts w:ascii="Times New Roman" w:hAnsi="Times New Roman"/>
+              <w:b/>
+              <w:bCs/>
+            </w:rPr>
+            <w:t xml:space="preserve">.1 </w:t>
+          </w:r>
+          <w:r>
+            <w:rPr>
+              <w:rFonts w:ascii="Times New Roman" w:hAnsi="Times New Roman"/>
+              <w:b/>
+              <w:bCs/>
+            </w:rPr>
+            <w:t xml:space="preserve">Refining the </w:t>
+          </w:r>
+          <w:r>
+            <w:rPr>
+              <w:rFonts w:ascii="Times New Roman" w:hAnsi="Times New Roman"/>
+              <w:b/>
+              <w:bCs/>
+            </w:rPr>
+            <w:t>P</w:t>
+          </w:r>
+          <w:r>
+            <w:rPr>
+              <w:rFonts w:ascii="Times New Roman" w:hAnsi="Times New Roman"/>
+              <w:b/>
+              <w:bCs/>
+            </w:rPr>
+            <w:t>roblem</w:t>
+          </w:r>
+          <w:r>
+            <w:rPr>
+              <w:rFonts w:ascii="Times New Roman" w:hAnsi="Times New Roman"/>
+              <w:b/>
+              <w:bCs/>
+            </w:rPr>
+            <w:t xml:space="preserve"> and </w:t>
+          </w:r>
+          <w:r>
+            <w:rPr>
+              <w:rFonts w:ascii="Times New Roman" w:hAnsi="Times New Roman"/>
+              <w:b/>
+              <w:bCs/>
+            </w:rPr>
+            <w:t>D</w:t>
+          </w:r>
+          <w:r>
+            <w:rPr>
+              <w:rFonts w:ascii="Times New Roman" w:hAnsi="Times New Roman"/>
+              <w:b/>
+              <w:bCs/>
+            </w:rPr>
+            <w:t xml:space="preserve">efining the </w:t>
+          </w:r>
+          <w:r>
+            <w:rPr>
+              <w:rFonts w:ascii="Times New Roman" w:hAnsi="Times New Roman"/>
+              <w:b/>
+              <w:bCs/>
+            </w:rPr>
+            <w:t>I</w:t>
+          </w:r>
+          <w:r>
+            <w:rPr>
+              <w:rFonts w:ascii="Times New Roman" w:hAnsi="Times New Roman"/>
+              <w:b/>
+              <w:bCs/>
+            </w:rPr>
+            <w:t xml:space="preserve">mpact </w:t>
+          </w:r>
+          <w:r>
+            <w:rPr>
+              <w:rFonts w:ascii="Times New Roman" w:hAnsi="Times New Roman"/>
+              <w:b/>
+              <w:bCs/>
+            </w:rPr>
+            <w:t>F</w:t>
+          </w:r>
+          <w:r>
+            <w:rPr>
+              <w:rFonts w:ascii="Times New Roman" w:hAnsi="Times New Roman"/>
+              <w:b/>
+              <w:bCs/>
+            </w:rPr>
+            <w:t>actor</w:t>
+          </w:r>
+          <w:r>
+            <w:rPr>
+              <w:rFonts w:ascii="Times New Roman" w:hAnsi="Times New Roman"/>
+              <w:b/>
+              <w:bCs/>
+            </w:rPr>
+            <w:ptab w:relativeTo="margin" w:alignment="right" w:leader="dot"/>
+          </w:r>
+          <w:proofErr w:type="gramStart"/>
+          <w:r>
+            <w:rPr>
+              <w:rFonts w:ascii="Times New Roman" w:hAnsi="Times New Roman"/>
+              <w:b/>
+              <w:bCs/>
+            </w:rPr>
+            <w:t>8</w:t>
+          </w:r>
+          <w:proofErr w:type="gramEnd"/>
+        </w:p>
+        <w:p>
+          <w:pPr>
+            <w:pStyle w:val="TOC3"/>
+            <w:spacing w:line="240" w:lineRule="auto"/>
+            <w:ind w:left="360"/>
+            <w:rPr>
+              <w:rFonts w:ascii="Times New Roman" w:hAnsi="Times New Roman"/>
+              <w:b/>
+              <w:bCs/>
+            </w:rPr>
+          </w:pPr>
+          <w:r>
+            <w:rPr>
+              <w:rFonts w:ascii="Times New Roman" w:hAnsi="Times New Roman"/>
+              <w:b/>
+              <w:bCs/>
+            </w:rPr>
+            <w:t>3.2</w:t>
+          </w:r>
+          <w:r>
+            <w:rPr>
+              <w:rFonts w:ascii="Times New Roman" w:hAnsi="Times New Roman"/>
+              <w:b/>
+              <w:bCs/>
+            </w:rPr>
+            <w:t xml:space="preserve"> </w:t>
+          </w:r>
+          <w:r>
+            <w:rPr>
+              <w:rFonts w:ascii="Times New Roman" w:hAnsi="Times New Roman"/>
+              <w:b/>
+              <w:bCs/>
+            </w:rPr>
+            <w:t>Variable Tabl</w:t>
+          </w:r>
+          <w:r>
+            <w:rPr>
+              <w:rFonts w:ascii="Times New Roman" w:hAnsi="Times New Roman"/>
+              <w:b/>
+              <w:bCs/>
+            </w:rPr>
+            <w:t>e</w:t>
+          </w:r>
+          <w:r>
+            <w:rPr>
+              <w:rFonts w:ascii="Times New Roman" w:hAnsi="Times New Roman"/>
+              <w:b/>
+              <w:bCs/>
+            </w:rPr>
+            <w:ptab w:relativeTo="margin" w:alignment="right" w:leader="dot"/>
+          </w:r>
+          <w:r>
+            <w:rPr>
+              <w:rFonts w:ascii="Times New Roman" w:hAnsi="Times New Roman"/>
+              <w:b/>
+              <w:bCs/>
+            </w:rPr>
+            <w:t>6</w:t>
+          </w:r>
+        </w:p>
+        <w:p>
+          <w:pPr>
+            <w:pStyle w:val="TOC3"/>
+            <w:spacing w:line="240" w:lineRule="auto"/>
+            <w:ind w:left="360"/>
+            <w:rPr>
+              <w:rFonts w:ascii="Times New Roman" w:hAnsi="Times New Roman"/>
+              <w:b/>
+              <w:bCs/>
+            </w:rPr>
+          </w:pPr>
+          <w:r>
+            <w:rPr>
+              <w:rFonts w:ascii="Times New Roman" w:hAnsi="Times New Roman"/>
+              <w:b/>
+              <w:bCs/>
+            </w:rPr>
+            <w:t>3.3</w:t>
+          </w:r>
+          <w:r>
+            <w:rPr>
+              <w:rFonts w:ascii="Times New Roman" w:hAnsi="Times New Roman"/>
+              <w:b/>
+              <w:bCs/>
+            </w:rPr>
+            <w:t xml:space="preserve"> </w:t>
+          </w:r>
+          <w:r>
+            <w:rPr>
+              <w:rFonts w:ascii="Times New Roman" w:hAnsi="Times New Roman"/>
+              <w:b/>
+              <w:bCs/>
+            </w:rPr>
+            <w:t>Model Constructio</w:t>
+          </w:r>
+          <w:r>
+            <w:rPr>
+              <w:rFonts w:ascii="Times New Roman" w:hAnsi="Times New Roman"/>
+              <w:b/>
+              <w:bCs/>
+            </w:rPr>
+            <w:t>n</w:t>
+          </w:r>
+          <w:r>
+            <w:rPr>
+              <w:rFonts w:ascii="Times New Roman" w:hAnsi="Times New Roman"/>
+              <w:b/>
+              <w:bCs/>
+            </w:rPr>
+            <w:ptab w:relativeTo="margin" w:alignment="right" w:leader="dot"/>
+          </w:r>
+          <w:r>
+            <w:rPr>
+              <w:rFonts w:ascii="Times New Roman" w:hAnsi="Times New Roman"/>
+              <w:b/>
+              <w:bCs/>
+            </w:rPr>
+            <w:t>6</w:t>
+          </w:r>
+        </w:p>
+        <w:p>
+          <w:pPr>
+            <w:pStyle w:val="TOC3"/>
+            <w:spacing w:line="240" w:lineRule="auto"/>
+            <w:ind w:left="360"/>
+            <w:rPr>
+              <w:rFonts w:ascii="Times New Roman" w:hAnsi="Times New Roman"/>
+              <w:b/>
+              <w:bCs/>
+            </w:rPr>
+          </w:pPr>
+          <w:r>
+            <w:rPr>
+              <w:rFonts w:ascii="Times New Roman" w:hAnsi="Times New Roman"/>
+              <w:b/>
+              <w:bCs/>
+            </w:rPr>
+            <w:t xml:space="preserve">3.4 </w:t>
+          </w:r>
+          <w:r>
+            <w:rPr>
+              <w:rFonts w:ascii="Times New Roman" w:hAnsi="Times New Roman" w:hint="eastAsia"/>
+              <w:b/>
+              <w:bCs/>
+            </w:rPr>
+            <w:t>M</w:t>
+          </w:r>
+          <w:r>
+            <w:rPr>
+              <w:rFonts w:ascii="Times New Roman" w:hAnsi="Times New Roman"/>
+              <w:b/>
+              <w:bCs/>
+            </w:rPr>
+            <w:t>odel Testing</w:t>
+          </w:r>
+          <w:r>
+            <w:rPr>
+              <w:rFonts w:ascii="Times New Roman" w:hAnsi="Times New Roman"/>
+              <w:b/>
+              <w:bCs/>
+            </w:rPr>
+            <w:ptab w:relativeTo="margin" w:alignment="right" w:leader="dot"/>
+          </w:r>
+          <w:r>
+            <w:rPr>
+              <w:rFonts w:ascii="Times New Roman" w:hAnsi="Times New Roman"/>
+              <w:b/>
+              <w:bCs/>
+            </w:rPr>
+            <w:t>6</w:t>
+          </w:r>
+        </w:p>
+        <w:p>
+          <w:pPr>
+            <w:pStyle w:val="TOC3"/>
+            <w:spacing w:line="240" w:lineRule="auto"/>
+            <w:ind w:left="780" w:firstLine="60"/>
+            <w:rPr>
+              <w:rFonts w:ascii="Times New Roman" w:hAnsi="Times New Roman"/>
+              <w:b/>
+              <w:bCs/>
+            </w:rPr>
+          </w:pPr>
+          <w:r>
+            <w:rPr>
+              <w:rFonts w:ascii="Times New Roman" w:hAnsi="Times New Roman"/>
+              <w:b/>
+              <w:bCs/>
+            </w:rPr>
+            <w:t xml:space="preserve">3.4.1 </w:t>
+          </w:r>
+          <w:r>
+            <w:rPr>
+              <w:rFonts w:ascii="Times New Roman" w:hAnsi="Times New Roman"/>
+              <w:b/>
+              <w:bCs/>
+            </w:rPr>
+            <w:t>Dandelion Testing</w:t>
+          </w:r>
+          <w:r>
+            <w:rPr>
+              <w:rFonts w:ascii="Times New Roman" w:hAnsi="Times New Roman"/>
+              <w:b/>
+              <w:bCs/>
+            </w:rPr>
+            <w:ptab w:relativeTo="margin" w:alignment="right" w:leader="dot"/>
+          </w:r>
+          <w:r>
+            <w:rPr>
+              <w:rFonts w:ascii="Times New Roman" w:hAnsi="Times New Roman"/>
+              <w:b/>
+              <w:bCs/>
+            </w:rPr>
+            <w:t>6</w:t>
+          </w:r>
+        </w:p>
+        <w:p>
+          <w:pPr>
+            <w:pStyle w:val="TOC3"/>
+            <w:spacing w:line="240" w:lineRule="auto"/>
+            <w:ind w:left="780" w:firstLine="60"/>
+            <w:rPr>
+              <w:rFonts w:ascii="Times New Roman" w:hAnsi="Times New Roman"/>
+              <w:b/>
+              <w:bCs/>
+            </w:rPr>
+          </w:pPr>
+          <w:r>
+            <w:rPr>
+              <w:rFonts w:ascii="Times New Roman" w:hAnsi="Times New Roman"/>
+              <w:b/>
+              <w:bCs/>
+            </w:rPr>
+            <w:t>3.4.</w:t>
+          </w:r>
+          <w:r>
+            <w:rPr>
+              <w:rFonts w:ascii="Times New Roman" w:hAnsi="Times New Roman"/>
+              <w:b/>
+              <w:bCs/>
+            </w:rPr>
+            <w:t>2</w:t>
+          </w:r>
+          <w:r>
+            <w:rPr>
+              <w:rFonts w:ascii="Times New Roman" w:hAnsi="Times New Roman"/>
+              <w:b/>
+              <w:bCs/>
+            </w:rPr>
+            <w:t xml:space="preserve"> </w:t>
+          </w:r>
+          <w:r>
+            <w:rPr>
+              <w:rFonts w:ascii="Times New Roman" w:hAnsi="Times New Roman"/>
+              <w:b/>
+              <w:bCs/>
+            </w:rPr>
+            <w:t>Invasive Species 1 Testing</w:t>
+          </w:r>
+          <w:r>
+            <w:rPr>
+              <w:rFonts w:ascii="Times New Roman" w:hAnsi="Times New Roman"/>
+              <w:b/>
+              <w:bCs/>
+            </w:rPr>
+            <w:ptab w:relativeTo="margin" w:alignment="right" w:leader="dot"/>
+          </w:r>
+          <w:r>
+            <w:rPr>
+              <w:rFonts w:ascii="Times New Roman" w:hAnsi="Times New Roman"/>
+              <w:b/>
+              <w:bCs/>
+            </w:rPr>
+            <w:t>6</w:t>
+          </w:r>
+        </w:p>
+        <w:p>
+          <w:pPr>
+            <w:pStyle w:val="TOC3"/>
+            <w:spacing w:line="240" w:lineRule="auto"/>
+            <w:ind w:left="780" w:firstLine="60"/>
+            <w:rPr>
+              <w:rFonts w:ascii="Times New Roman" w:hAnsi="Times New Roman"/>
+              <w:b/>
+              <w:bCs/>
+            </w:rPr>
+          </w:pPr>
+          <w:r>
+            <w:rPr>
+              <w:rFonts w:ascii="Times New Roman" w:hAnsi="Times New Roman"/>
+              <w:b/>
+              <w:bCs/>
+            </w:rPr>
+            <w:t xml:space="preserve">3.4.1 </w:t>
+          </w:r>
+          <w:r>
+            <w:rPr>
+              <w:rFonts w:ascii="Times New Roman" w:hAnsi="Times New Roman"/>
+              <w:b/>
+              <w:bCs/>
+            </w:rPr>
+            <w:t xml:space="preserve">Invasive Species </w:t>
+          </w:r>
+          <w:r>
+            <w:rPr>
+              <w:rFonts w:ascii="Times New Roman" w:hAnsi="Times New Roman"/>
+              <w:b/>
+              <w:bCs/>
+            </w:rPr>
+            <w:t>2</w:t>
+          </w:r>
+          <w:r>
+            <w:rPr>
+              <w:rFonts w:ascii="Times New Roman" w:hAnsi="Times New Roman"/>
+              <w:b/>
+              <w:bCs/>
+            </w:rPr>
+            <w:t xml:space="preserve"> Testing</w:t>
+          </w:r>
+          <w:r>
+            <w:rPr>
+              <w:rFonts w:ascii="Times New Roman" w:hAnsi="Times New Roman"/>
+              <w:b/>
+              <w:bCs/>
+            </w:rPr>
+            <w:ptab w:relativeTo="margin" w:alignment="right" w:leader="dot"/>
+          </w:r>
+          <w:r>
+            <w:rPr>
+              <w:rFonts w:ascii="Times New Roman" w:hAnsi="Times New Roman"/>
+              <w:b/>
+              <w:bCs/>
+            </w:rPr>
+            <w:t>6</w:t>
+          </w:r>
+        </w:p>
+        <w:p>
+          <w:pPr>
+            <w:pStyle w:val="TOC3"/>
+            <w:spacing w:line="240" w:lineRule="auto"/>
+            <w:ind w:left="360"/>
+            <w:rPr>
+              <w:rFonts w:ascii="Times New Roman" w:hAnsi="Times New Roman" w:hint="eastAsia"/>
+              <w:b/>
+              <w:bCs/>
+              <w:lang w:val="zh-CN"/>
+            </w:rPr>
+          </w:pPr>
+          <w:r>
+            <w:rPr>
+              <w:rFonts w:ascii="Times New Roman" w:hAnsi="Times New Roman"/>
+              <w:b/>
+              <w:bCs/>
+            </w:rPr>
+            <w:t>3.</w:t>
+          </w:r>
+          <w:r>
+            <w:rPr>
+              <w:rFonts w:ascii="Times New Roman" w:hAnsi="Times New Roman"/>
+              <w:b/>
+              <w:bCs/>
+            </w:rPr>
+            <w:t>5</w:t>
+          </w:r>
+          <w:r>
+            <w:rPr>
+              <w:rFonts w:ascii="Times New Roman" w:hAnsi="Times New Roman"/>
+              <w:b/>
+              <w:bCs/>
+            </w:rPr>
+            <w:t xml:space="preserve"> </w:t>
+          </w:r>
+          <w:r>
+            <w:rPr>
+              <w:rFonts w:ascii="Times New Roman" w:hAnsi="Times New Roman" w:hint="eastAsia"/>
+              <w:b/>
+              <w:bCs/>
+            </w:rPr>
+            <w:t>C</w:t>
+          </w:r>
+          <w:r>
+            <w:rPr>
+              <w:rFonts w:ascii="Times New Roman" w:hAnsi="Times New Roman"/>
+              <w:b/>
+              <w:bCs/>
+            </w:rPr>
+            <w:t>onclusion</w:t>
+          </w:r>
+          <w:r>
+            <w:rPr>
+              <w:rFonts w:ascii="Times New Roman" w:hAnsi="Times New Roman"/>
+              <w:b/>
+              <w:bCs/>
+            </w:rPr>
+            <w:ptab w:relativeTo="margin" w:alignment="right" w:leader="dot"/>
+          </w:r>
+          <w:r>
+            <w:rPr>
+              <w:rFonts w:ascii="Times New Roman" w:hAnsi="Times New Roman"/>
+              <w:b/>
+              <w:bCs/>
+              <w:lang w:val="zh-CN"/>
+            </w:rPr>
+            <w:t>6</w:t>
+          </w:r>
+        </w:p>
+        <w:p>
+          <w:pPr>
+            <w:pStyle w:val="TOC1"/>
+            <w:numPr>
+              <w:ilvl w:val="0"/>
+              <w:numId w:val="9"/>
+            </w:numPr>
+            <w:spacing w:line="240" w:lineRule="auto"/>
+            <w:rPr>
+              <w:rFonts w:ascii="Times New Roman" w:hAnsi="Times New Roman" w:hint="eastAsia"/>
+              <w:b/>
+              <w:bCs/>
+            </w:rPr>
+          </w:pPr>
+          <w:r>
+            <w:rPr>
+              <w:rFonts w:ascii="Times New Roman" w:hAnsi="Times New Roman" w:hint="eastAsia"/>
+              <w:b/>
+              <w:bCs/>
+            </w:rPr>
+            <w:t>References</w:t>
+          </w:r>
+          <w:r>
+            <w:rPr>
+              <w:rFonts w:ascii="Times New Roman" w:hAnsi="Times New Roman"/>
+              <w:b/>
+              <w:bCs/>
+            </w:rPr>
+            <w:t xml:space="preserve"> </w:t>
+          </w:r>
+          <w:r>
+            <w:rPr>
+              <w:rFonts w:ascii="Times New Roman" w:hAnsi="Times New Roman" w:hint="eastAsia"/>
+              <w:b/>
+              <w:bCs/>
+            </w:rPr>
+            <w:t>List</w:t>
+          </w:r>
+          <w:r>
+            <w:rPr>
+              <w:rFonts w:ascii="Times New Roman" w:hAnsi="Times New Roman"/>
+              <w:b/>
+              <w:bCs/>
+            </w:rPr>
+            <w:ptab w:relativeTo="margin" w:alignment="right" w:leader="dot"/>
+          </w:r>
+          <w:r>
+            <w:rPr>
+              <w:rFonts w:ascii="Times New Roman" w:hAnsi="Times New Roman"/>
+              <w:b/>
+              <w:bCs/>
+            </w:rPr>
+            <w:t>4</w:t>
+          </w:r>
+        </w:p>
+      </w:sdtContent>
+    </w:sdt>
     <w:p>
       <w:pPr>
         <w:widowControl/>
@@ -208,13 +1990,21 @@
     </w:p>
     <w:p>
       <w:pPr>
-        <w:spacing w:line="720" w:lineRule="auto"/>
+        <w:pStyle w:val="a7"/>
+        <w:widowControl/>
+        <w:numPr>
+          <w:ilvl w:val="3"/>
+          <w:numId w:val="9"/>
+        </w:numPr>
+        <w:spacing w:line="360" w:lineRule="auto"/>
+        <w:ind w:firstLineChars="0"/>
+        <w:jc w:val="left"/>
         <w:rPr>
-          <w:rFonts w:ascii="Times New Roman" w:hAnsi="Times New Roman" w:cs="Times New Roman" w:hint="eastAsia"/>
+          <w:rFonts w:ascii="Times New Roman" w:hAnsi="Times New Roman" w:cs="Times New Roman"/>
           <w:b/>
           <w:bCs/>
-          <w:sz w:val="26"/>
-          <w:szCs w:val="26"/>
+          <w:sz w:val="30"/>
+          <w:szCs w:val="30"/>
         </w:rPr>
       </w:pPr>
       <w:r>
@@ -222,28 +2012,62 @@
           <w:rFonts w:ascii="Times New Roman" w:hAnsi="Times New Roman" w:cs="Times New Roman" w:hint="eastAsia"/>
           <w:b/>
           <w:bCs/>
-          <w:sz w:val="26"/>
-          <w:szCs w:val="26"/>
+          <w:sz w:val="30"/>
+          <w:szCs w:val="30"/>
         </w:rPr>
         <w:lastRenderedPageBreak/>
-        <w:t>M</w:t>
+        <w:t>Introduction</w:t>
+      </w:r>
+    </w:p>
+    <w:p>
+      <w:pPr>
+        <w:widowControl/>
+        <w:spacing w:line="360" w:lineRule="auto"/>
+        <w:jc w:val="left"/>
+        <w:rPr>
+          <w:rFonts w:ascii="Times New Roman" w:hAnsi="Times New Roman" w:cs="Times New Roman" w:hint="eastAsia"/>
+          <w:b/>
+          <w:bCs/>
+          <w:sz w:val="30"/>
+          <w:szCs w:val="30"/>
+        </w:rPr>
+      </w:pPr>
+      <w:r>
+        <w:rPr>
+          <w:rFonts w:ascii="Times New Roman" w:hAnsi="Times New Roman" w:cs="Times New Roman"/>
+          <w:b/>
+          <w:bCs/>
+          <w:sz w:val="30"/>
+          <w:szCs w:val="30"/>
+        </w:rPr>
+        <w:t xml:space="preserve">1.1 </w:t>
       </w:r>
       <w:r>
         <w:rPr>
           <w:rFonts w:ascii="Times New Roman" w:hAnsi="Times New Roman" w:cs="Times New Roman"/>
           <w:b/>
           <w:bCs/>
-          <w:sz w:val="26"/>
-          <w:szCs w:val="26"/>
+          <w:sz w:val="30"/>
+          <w:szCs w:val="30"/>
         </w:rPr>
-        <w:t>enu</w:t>
+        <w:t>Harmfulness</w:t>
+      </w:r>
+      <w:r>
+        <w:rPr>
+          <w:rFonts w:ascii="Times New Roman" w:hAnsi="Times New Roman" w:cs="Times New Roman"/>
+          <w:b/>
+          <w:bCs/>
+          <w:sz w:val="30"/>
+          <w:szCs w:val="30"/>
+        </w:rPr>
+        <w:t xml:space="preserve"> of Invasive Species</w:t>
       </w:r>
     </w:p>
     <w:sectPr>
       <w:pgSz w:w="11906" w:h="16838" w:code="9"/>
       <w:pgMar w:top="1440" w:right="1797" w:bottom="1440" w:left="1797" w:header="851" w:footer="992" w:gutter="0"/>
       <w:cols w:space="425"/>
-      <w:docGrid w:type="lines" w:linePitch="312"/>
+      <w:docGrid w:type="linesAndChars" w:linePitch="312"/>
     </w:sectPr>
   </w:body>
 </w:document>
@@ -268,6 +2092,51 @@
 </w:endnotes>
 </file>
 
+<file path=word/footer1.xml><?xml version="1.0" encoding="utf-8"?>
+<w:ftr xmlns:wpc="http://schemas.microsoft.com/office/word/2010/wordprocessingCanvas" xmlns:cx="http://schemas.microsoft.com/office/drawing/2014/chartex" xmlns:cx1="http://schemas.microsoft.com/office/drawing/2015/9/8/chartex" xmlns:cx2="http://schemas.microsoft.com/office/drawing/2015/10/21/chartex" xmlns:cx3="http://schemas.microsoft.com/office/drawing/2016/5/9/chartex" xmlns:cx4="http://schemas.microsoft.com/office/drawing/2016/5/10/chartex" xmlns:cx5="http://schemas.microsoft.com/office/drawing/2016/5/11/chartex" xmlns:cx6="http://schemas.microsoft.com/office/drawing/2016/5/12/chartex" xmlns:cx7="http://schemas.microsoft.com/office/drawing/2016/5/13/chartex" xmlns:cx8="http://schemas.microsoft.com/office/drawing/2016/5/14/chartex" xmlns:mc="http://schemas.openxmlformats.org/markup-compatibility/2006" xmlns:aink="http://schemas.microsoft.com/office/drawing/2016/ink" xmlns:am3d="http://schemas.microsoft.com/office/drawing/2017/model3d" xmlns:o="urn:schemas-microsoft-com:office:office" xmlns:oel="http://schemas.microsoft.com/office/2019/extlst" xmlns:r="http://schemas.openxmlformats.org/officeDocument/2006/relationships" xmlns:m="http://schemas.openxmlformats.org/officeDocument/2006/math" xmlns:v="urn:schemas-microsoft-com:vml" xmlns:wp14="http://schemas.microsoft.com/office/word/2010/wordprocessingDrawing" xmlns:wp="http://schemas.openxmlformats.org/drawingml/2006/wordprocessingDrawing" xmlns:w10="urn:schemas-microsoft-com:office:word" xmlns:w="http://schemas.openxmlformats.org/wordprocessingml/2006/main" xmlns:w14="http://schemas.microsoft.com/office/word/2010/wordml" xmlns:w15="http://schemas.microsoft.com/office/word/2012/wordml" xmlns:w16cex="http://schemas.microsoft.com/office/word/2018/wordml/cex" xmlns:w16cid="http://schemas.microsoft.com/office/word/2016/wordml/cid" xmlns:w16="http://schemas.microsoft.com/office/word/2018/wordml" xmlns:w16sdtdh="http://schemas.microsoft.com/office/word/2020/wordml/sdtdatahash" xmlns:w16se="http://schemas.microsoft.com/office/word/2015/wordml/symex" xmlns:wpg="http://schemas.microsoft.com/office/word/2010/wordprocessingGroup" xmlns:wpi="http://schemas.microsoft.com/office/word/2010/wordprocessingInk" xmlns:wne="http://schemas.microsoft.com/office/word/2006/wordml" xmlns:wps="http://schemas.microsoft.com/office/word/2010/wordprocessingShape" mc:Ignorable="w14 w15 w16se w16cid w16 w16cex w16sdtdh wp14">
+  <w:sdt>
+    <w:sdtPr>
+      <w:id w:val="-382337633"/>
+      <w:docPartObj>
+        <w:docPartGallery w:val="Page Numbers (Bottom of Page)"/>
+        <w:docPartUnique/>
+      </w:docPartObj>
+    </w:sdtPr>
+    <w:sdtContent>
+      <w:p>
+        <w:pPr>
+          <w:pStyle w:val="a5"/>
+          <w:jc w:val="center"/>
+        </w:pPr>
+        <w:r>
+          <w:fldChar w:fldCharType="begin"/>
+        </w:r>
+        <w:r>
+          <w:instrText>PAGE   \* MERGEFORMAT</w:instrText>
+        </w:r>
+        <w:r>
+          <w:fldChar w:fldCharType="separate"/>
+        </w:r>
+        <w:r>
+          <w:rPr>
+            <w:lang w:val="zh-CN"/>
+          </w:rPr>
+          <w:t>2</w:t>
+        </w:r>
+        <w:r>
+          <w:fldChar w:fldCharType="end"/>
+        </w:r>
+      </w:p>
+    </w:sdtContent>
+  </w:sdt>
+  <w:p>
+    <w:pPr>
+      <w:pStyle w:val="a5"/>
+    </w:pPr>
+  </w:p>
+</w:ftr>
+</file>
+
 <file path=word/footnotes.xml><?xml version="1.0" encoding="utf-8"?>
 <w:footnotes xmlns:wpc="http://schemas.microsoft.com/office/word/2010/wordprocessingCanvas" xmlns:cx="http://schemas.microsoft.com/office/drawing/2014/chartex" xmlns:cx1="http://schemas.microsoft.com/office/drawing/2015/9/8/chartex" xmlns:cx2="http://schemas.microsoft.com/office/drawing/2015/10/21/chartex" xmlns:cx3="http://schemas.microsoft.com/office/drawing/2016/5/9/chartex" xmlns:cx4="http://schemas.microsoft.com/office/drawing/2016/5/10/chartex" xmlns:cx5="http://schemas.microsoft.com/office/drawing/2016/5/11/chartex" xmlns:cx6="http://schemas.microsoft.com/office/drawing/2016/5/12/chartex" xmlns:cx7="http://schemas.microsoft.com/office/drawing/2016/5/13/chartex" xmlns:cx8="http://schemas.microsoft.com/office/drawing/2016/5/14/chartex" xmlns:mc="http://schemas.openxmlformats.org/markup-compatibility/2006" xmlns:aink="http://schemas.microsoft.com/office/drawing/2016/ink" xmlns:am3d="http://schemas.microsoft.com/office/drawing/2017/model3d" xmlns:o="urn:schemas-microsoft-com:office:office" xmlns:oel="http://schemas.microsoft.com/office/2019/extlst" xmlns:r="http://schemas.openxmlformats.org/officeDocument/2006/relationships" xmlns:m="http://schemas.openxmlformats.org/officeDocument/2006/math" xmlns:v="urn:schemas-microsoft-com:vml" xmlns:wp14="http://schemas.microsoft.com/office/word/2010/wordprocessingDrawing" xmlns:wp="http://schemas.openxmlformats.org/drawingml/2006/wordprocessingDrawing" xmlns:w10="urn:schemas-microsoft-com:office:word" xmlns:w="http://schemas.openxmlformats.org/wordprocessingml/2006/main" xmlns:w14="http://schemas.microsoft.com/office/word/2010/wordml" xmlns:w15="http://schemas.microsoft.com/office/word/2012/wordml" xmlns:w16cex="http://schemas.microsoft.com/office/word/2018/wordml/cex" xmlns:w16cid="http://schemas.microsoft.com/office/word/2016/wordml/cid" xmlns:w16="http://schemas.microsoft.com/office/word/2018/wordml" xmlns:w16sdtdh="http://schemas.microsoft.com/office/word/2020/wordml/sdtdatahash" xmlns:w16se="http://schemas.microsoft.com/office/word/2015/wordml/symex" xmlns:wpg="http://schemas.microsoft.com/office/word/2010/wordprocessingGroup" xmlns:wpi="http://schemas.microsoft.com/office/word/2010/wordprocessingInk" xmlns:wne="http://schemas.microsoft.com/office/word/2006/wordml" xmlns:wps="http://schemas.microsoft.com/office/word/2010/wordprocessingShape" mc:Ignorable="w14 w15 w16se w16cid w16 w16cex w16sdtdh wp14">
   <w:footnote w:type="separator" w:id="-1">
@@ -285,6 +2154,934 @@
     </w:p>
   </w:footnote>
 </w:footnotes>
+</file>
+
+<file path=word/numbering.xml><?xml version="1.0" encoding="utf-8"?>
+<w:numbering xmlns:wpc="http://schemas.microsoft.com/office/word/2010/wordprocessingCanvas" xmlns:cx="http://schemas.microsoft.com/office/drawing/2014/chartex" xmlns:cx1="http://schemas.microsoft.com/office/drawing/2015/9/8/chartex" xmlns:cx2="http://schemas.microsoft.com/office/drawing/2015/10/21/chartex" xmlns:cx3="http://schemas.microsoft.com/office/drawing/2016/5/9/chartex" xmlns:cx4="http://schemas.microsoft.com/office/drawing/2016/5/10/chartex" xmlns:cx5="http://schemas.microsoft.com/office/drawing/2016/5/11/chartex" xmlns:cx6="http://schemas.microsoft.com/office/drawing/2016/5/12/chartex" xmlns:cx7="http://schemas.microsoft.com/office/drawing/2016/5/13/chartex" xmlns:cx8="http://schemas.microsoft.com/office/drawing/2016/5/14/chartex" xmlns:mc="http://schemas.openxmlformats.org/markup-compatibility/2006" xmlns:aink="http://schemas.microsoft.com/office/drawing/2016/ink" xmlns:am3d="http://schemas.microsoft.com/office/drawing/2017/model3d" xmlns:o="urn:schemas-microsoft-com:office:office" xmlns:oel="http://schemas.microsoft.com/office/2019/extlst" xmlns:r="http://schemas.openxmlformats.org/officeDocument/2006/relationships" xmlns:m="http://schemas.openxmlformats.org/officeDocument/2006/math" xmlns:v="urn:schemas-microsoft-com:vml" xmlns:wp14="http://schemas.microsoft.com/office/word/2010/wordprocessingDrawing" xmlns:wp="http://schemas.openxmlformats.org/drawingml/2006/wordprocessingDrawing" xmlns:w10="urn:schemas-microsoft-com:office:word" xmlns:w="http://schemas.openxmlformats.org/wordprocessingml/2006/main" xmlns:w14="http://schemas.microsoft.com/office/word/2010/wordml" xmlns:w15="http://schemas.microsoft.com/office/word/2012/wordml" xmlns:w16cex="http://schemas.microsoft.com/office/word/2018/wordml/cex" xmlns:w16cid="http://schemas.microsoft.com/office/word/2016/wordml/cid" xmlns:w16="http://schemas.microsoft.com/office/word/2018/wordml" xmlns:w16sdtdh="http://schemas.microsoft.com/office/word/2020/wordml/sdtdatahash" xmlns:w16se="http://schemas.microsoft.com/office/word/2015/wordml/symex" xmlns:wpg="http://schemas.microsoft.com/office/word/2010/wordprocessingGroup" xmlns:wpi="http://schemas.microsoft.com/office/word/2010/wordprocessingInk" xmlns:wne="http://schemas.microsoft.com/office/word/2006/wordml" xmlns:wps="http://schemas.microsoft.com/office/word/2010/wordprocessingShape" mc:Ignorable="w14 w15 w16se w16cid w16 w16cex w16sdtdh wp14">
+  <w:abstractNum w:abstractNumId="0" w15:restartNumberingAfterBreak="0">
+    <w:nsid w:val="075A350F"/>
+    <w:multiLevelType w:val="multilevel"/>
+    <w:tmpl w:val="8A6615D0"/>
+    <w:lvl w:ilvl="0">
+      <w:start w:val="1"/>
+      <w:numFmt w:val="decimal"/>
+      <w:lvlText w:val="%1"/>
+      <w:lvlJc w:val="left"/>
+      <w:pPr>
+        <w:ind w:left="450" w:hanging="450"/>
+      </w:pPr>
+      <w:rPr>
+        <w:rFonts w:hint="default"/>
+      </w:rPr>
+    </w:lvl>
+    <w:lvl w:ilvl="1">
+      <w:start w:val="1"/>
+      <w:numFmt w:val="decimal"/>
+      <w:lvlText w:val="%1.%2"/>
+      <w:lvlJc w:val="left"/>
+      <w:pPr>
+        <w:ind w:left="720" w:hanging="720"/>
+      </w:pPr>
+      <w:rPr>
+        <w:rFonts w:hint="default"/>
+      </w:rPr>
+    </w:lvl>
+    <w:lvl w:ilvl="2">
+      <w:start w:val="1"/>
+      <w:numFmt w:val="decimal"/>
+      <w:lvlText w:val="%1.%2.%3"/>
+      <w:lvlJc w:val="left"/>
+      <w:pPr>
+        <w:ind w:left="720" w:hanging="720"/>
+      </w:pPr>
+      <w:rPr>
+        <w:rFonts w:hint="default"/>
+      </w:rPr>
+    </w:lvl>
+    <w:lvl w:ilvl="3">
+      <w:start w:val="1"/>
+      <w:numFmt w:val="decimal"/>
+      <w:lvlText w:val="%1.%2.%3.%4"/>
+      <w:lvlJc w:val="left"/>
+      <w:pPr>
+        <w:ind w:left="1080" w:hanging="1080"/>
+      </w:pPr>
+      <w:rPr>
+        <w:rFonts w:hint="default"/>
+      </w:rPr>
+    </w:lvl>
+    <w:lvl w:ilvl="4">
+      <w:start w:val="1"/>
+      <w:numFmt w:val="decimal"/>
+      <w:lvlText w:val="%1.%2.%3.%4.%5"/>
+      <w:lvlJc w:val="left"/>
+      <w:pPr>
+        <w:ind w:left="1080" w:hanging="1080"/>
+      </w:pPr>
+      <w:rPr>
+        <w:rFonts w:hint="default"/>
+      </w:rPr>
+    </w:lvl>
+    <w:lvl w:ilvl="5">
+      <w:start w:val="1"/>
+      <w:numFmt w:val="decimal"/>
+      <w:lvlText w:val="%1.%2.%3.%4.%5.%6"/>
+      <w:lvlJc w:val="left"/>
+      <w:pPr>
+        <w:ind w:left="1440" w:hanging="1440"/>
+      </w:pPr>
+      <w:rPr>
+        <w:rFonts w:hint="default"/>
+      </w:rPr>
+    </w:lvl>
+    <w:lvl w:ilvl="6">
+      <w:start w:val="1"/>
+      <w:numFmt w:val="decimal"/>
+      <w:lvlText w:val="%1.%2.%3.%4.%5.%6.%7"/>
+      <w:lvlJc w:val="left"/>
+      <w:pPr>
+        <w:ind w:left="1800" w:hanging="1800"/>
+      </w:pPr>
+      <w:rPr>
+        <w:rFonts w:hint="default"/>
+      </w:rPr>
+    </w:lvl>
+    <w:lvl w:ilvl="7">
+      <w:start w:val="1"/>
+      <w:numFmt w:val="decimal"/>
+      <w:lvlText w:val="%1.%2.%3.%4.%5.%6.%7.%8"/>
+      <w:lvlJc w:val="left"/>
+      <w:pPr>
+        <w:ind w:left="1800" w:hanging="1800"/>
+      </w:pPr>
+      <w:rPr>
+        <w:rFonts w:hint="default"/>
+      </w:rPr>
+    </w:lvl>
+    <w:lvl w:ilvl="8">
+      <w:start w:val="1"/>
+      <w:numFmt w:val="decimal"/>
+      <w:lvlText w:val="%1.%2.%3.%4.%5.%6.%7.%8.%9"/>
+      <w:lvlJc w:val="left"/>
+      <w:pPr>
+        <w:ind w:left="2160" w:hanging="2160"/>
+      </w:pPr>
+      <w:rPr>
+        <w:rFonts w:hint="default"/>
+      </w:rPr>
+    </w:lvl>
+  </w:abstractNum>
+  <w:abstractNum w:abstractNumId="1" w15:restartNumberingAfterBreak="0">
+    <w:nsid w:val="13C4075E"/>
+    <w:multiLevelType w:val="hybridMultilevel"/>
+    <w:tmpl w:val="C4EC3960"/>
+    <w:lvl w:ilvl="0" w:tplc="0409000F">
+      <w:start w:val="1"/>
+      <w:numFmt w:val="decimal"/>
+      <w:lvlText w:val="%1."/>
+      <w:lvlJc w:val="left"/>
+      <w:pPr>
+        <w:ind w:left="440" w:hanging="440"/>
+      </w:pPr>
+    </w:lvl>
+    <w:lvl w:ilvl="1" w:tplc="04090019" w:tentative="1">
+      <w:start w:val="1"/>
+      <w:numFmt w:val="lowerLetter"/>
+      <w:lvlText w:val="%2)"/>
+      <w:lvlJc w:val="left"/>
+      <w:pPr>
+        <w:ind w:left="880" w:hanging="440"/>
+      </w:pPr>
+    </w:lvl>
+    <w:lvl w:ilvl="2" w:tplc="0409001B" w:tentative="1">
+      <w:start w:val="1"/>
+      <w:numFmt w:val="lowerRoman"/>
+      <w:lvlText w:val="%3."/>
+      <w:lvlJc w:val="right"/>
+      <w:pPr>
+        <w:ind w:left="1320" w:hanging="440"/>
+      </w:pPr>
+    </w:lvl>
+    <w:lvl w:ilvl="3" w:tplc="0409000F" w:tentative="1">
+      <w:start w:val="1"/>
+      <w:numFmt w:val="decimal"/>
+      <w:lvlText w:val="%4."/>
+      <w:lvlJc w:val="left"/>
+      <w:pPr>
+        <w:ind w:left="1760" w:hanging="440"/>
+      </w:pPr>
+    </w:lvl>
+    <w:lvl w:ilvl="4" w:tplc="04090019" w:tentative="1">
+      <w:start w:val="1"/>
+      <w:numFmt w:val="lowerLetter"/>
+      <w:lvlText w:val="%5)"/>
+      <w:lvlJc w:val="left"/>
+      <w:pPr>
+        <w:ind w:left="2200" w:hanging="440"/>
+      </w:pPr>
+    </w:lvl>
+    <w:lvl w:ilvl="5" w:tplc="0409001B" w:tentative="1">
+      <w:start w:val="1"/>
+      <w:numFmt w:val="lowerRoman"/>
+      <w:lvlText w:val="%6."/>
+      <w:lvlJc w:val="right"/>
+      <w:pPr>
+        <w:ind w:left="2640" w:hanging="440"/>
+      </w:pPr>
+    </w:lvl>
+    <w:lvl w:ilvl="6" w:tplc="0409000F" w:tentative="1">
+      <w:start w:val="1"/>
+      <w:numFmt w:val="decimal"/>
+      <w:lvlText w:val="%7."/>
+      <w:lvlJc w:val="left"/>
+      <w:pPr>
+        <w:ind w:left="3080" w:hanging="440"/>
+      </w:pPr>
+    </w:lvl>
+    <w:lvl w:ilvl="7" w:tplc="04090019" w:tentative="1">
+      <w:start w:val="1"/>
+      <w:numFmt w:val="lowerLetter"/>
+      <w:lvlText w:val="%8)"/>
+      <w:lvlJc w:val="left"/>
+      <w:pPr>
+        <w:ind w:left="3520" w:hanging="440"/>
+      </w:pPr>
+    </w:lvl>
+    <w:lvl w:ilvl="8" w:tplc="0409001B" w:tentative="1">
+      <w:start w:val="1"/>
+      <w:numFmt w:val="lowerRoman"/>
+      <w:lvlText w:val="%9."/>
+      <w:lvlJc w:val="right"/>
+      <w:pPr>
+        <w:ind w:left="3960" w:hanging="440"/>
+      </w:pPr>
+    </w:lvl>
+  </w:abstractNum>
+  <w:abstractNum w:abstractNumId="2" w15:restartNumberingAfterBreak="0">
+    <w:nsid w:val="27937920"/>
+    <w:multiLevelType w:val="hybridMultilevel"/>
+    <w:tmpl w:val="010442A6"/>
+    <w:lvl w:ilvl="0" w:tplc="8B1C230C">
+      <w:start w:val="1"/>
+      <w:numFmt w:val="decimal"/>
+      <w:lvlText w:val="%1."/>
+      <w:lvlJc w:val="left"/>
+      <w:pPr>
+        <w:ind w:left="360" w:hanging="360"/>
+      </w:pPr>
+      <w:rPr>
+        <w:rFonts w:hint="default"/>
+      </w:rPr>
+    </w:lvl>
+    <w:lvl w:ilvl="1" w:tplc="04090019" w:tentative="1">
+      <w:start w:val="1"/>
+      <w:numFmt w:val="lowerLetter"/>
+      <w:lvlText w:val="%2)"/>
+      <w:lvlJc w:val="left"/>
+      <w:pPr>
+        <w:ind w:left="880" w:hanging="440"/>
+      </w:pPr>
+    </w:lvl>
+    <w:lvl w:ilvl="2" w:tplc="0409001B" w:tentative="1">
+      <w:start w:val="1"/>
+      <w:numFmt w:val="lowerRoman"/>
+      <w:lvlText w:val="%3."/>
+      <w:lvlJc w:val="right"/>
+      <w:pPr>
+        <w:ind w:left="1320" w:hanging="440"/>
+      </w:pPr>
+    </w:lvl>
+    <w:lvl w:ilvl="3" w:tplc="0409000F" w:tentative="1">
+      <w:start w:val="1"/>
+      <w:numFmt w:val="decimal"/>
+      <w:lvlText w:val="%4."/>
+      <w:lvlJc w:val="left"/>
+      <w:pPr>
+        <w:ind w:left="1760" w:hanging="440"/>
+      </w:pPr>
+    </w:lvl>
+    <w:lvl w:ilvl="4" w:tplc="04090019" w:tentative="1">
+      <w:start w:val="1"/>
+      <w:numFmt w:val="lowerLetter"/>
+      <w:lvlText w:val="%5)"/>
+      <w:lvlJc w:val="left"/>
+      <w:pPr>
+        <w:ind w:left="2200" w:hanging="440"/>
+      </w:pPr>
+    </w:lvl>
+    <w:lvl w:ilvl="5" w:tplc="0409001B" w:tentative="1">
+      <w:start w:val="1"/>
+      <w:numFmt w:val="lowerRoman"/>
+      <w:lvlText w:val="%6."/>
+      <w:lvlJc w:val="right"/>
+      <w:pPr>
+        <w:ind w:left="2640" w:hanging="440"/>
+      </w:pPr>
+    </w:lvl>
+    <w:lvl w:ilvl="6" w:tplc="0409000F" w:tentative="1">
+      <w:start w:val="1"/>
+      <w:numFmt w:val="decimal"/>
+      <w:lvlText w:val="%7."/>
+      <w:lvlJc w:val="left"/>
+      <w:pPr>
+        <w:ind w:left="3080" w:hanging="440"/>
+      </w:pPr>
+    </w:lvl>
+    <w:lvl w:ilvl="7" w:tplc="04090019" w:tentative="1">
+      <w:start w:val="1"/>
+      <w:numFmt w:val="lowerLetter"/>
+      <w:lvlText w:val="%8)"/>
+      <w:lvlJc w:val="left"/>
+      <w:pPr>
+        <w:ind w:left="3520" w:hanging="440"/>
+      </w:pPr>
+    </w:lvl>
+    <w:lvl w:ilvl="8" w:tplc="0409001B" w:tentative="1">
+      <w:start w:val="1"/>
+      <w:numFmt w:val="lowerRoman"/>
+      <w:lvlText w:val="%9."/>
+      <w:lvlJc w:val="right"/>
+      <w:pPr>
+        <w:ind w:left="3960" w:hanging="440"/>
+      </w:pPr>
+    </w:lvl>
+  </w:abstractNum>
+  <w:abstractNum w:abstractNumId="3" w15:restartNumberingAfterBreak="0">
+    <w:nsid w:val="292D6D27"/>
+    <w:multiLevelType w:val="hybridMultilevel"/>
+    <w:tmpl w:val="714CDA90"/>
+    <w:lvl w:ilvl="0" w:tplc="0409001B">
+      <w:start w:val="1"/>
+      <w:numFmt w:val="lowerRoman"/>
+      <w:lvlText w:val="%1."/>
+      <w:lvlJc w:val="right"/>
+      <w:pPr>
+        <w:ind w:left="880" w:hanging="440"/>
+      </w:pPr>
+    </w:lvl>
+    <w:lvl w:ilvl="1" w:tplc="04090019" w:tentative="1">
+      <w:start w:val="1"/>
+      <w:numFmt w:val="lowerLetter"/>
+      <w:lvlText w:val="%2)"/>
+      <w:lvlJc w:val="left"/>
+      <w:pPr>
+        <w:ind w:left="880" w:hanging="440"/>
+      </w:pPr>
+    </w:lvl>
+    <w:lvl w:ilvl="2" w:tplc="0409001B" w:tentative="1">
+      <w:start w:val="1"/>
+      <w:numFmt w:val="lowerRoman"/>
+      <w:lvlText w:val="%3."/>
+      <w:lvlJc w:val="right"/>
+      <w:pPr>
+        <w:ind w:left="1320" w:hanging="440"/>
+      </w:pPr>
+    </w:lvl>
+    <w:lvl w:ilvl="3" w:tplc="0409000F" w:tentative="1">
+      <w:start w:val="1"/>
+      <w:numFmt w:val="decimal"/>
+      <w:lvlText w:val="%4."/>
+      <w:lvlJc w:val="left"/>
+      <w:pPr>
+        <w:ind w:left="1760" w:hanging="440"/>
+      </w:pPr>
+    </w:lvl>
+    <w:lvl w:ilvl="4" w:tplc="04090019" w:tentative="1">
+      <w:start w:val="1"/>
+      <w:numFmt w:val="lowerLetter"/>
+      <w:lvlText w:val="%5)"/>
+      <w:lvlJc w:val="left"/>
+      <w:pPr>
+        <w:ind w:left="2200" w:hanging="440"/>
+      </w:pPr>
+    </w:lvl>
+    <w:lvl w:ilvl="5" w:tplc="0409001B" w:tentative="1">
+      <w:start w:val="1"/>
+      <w:numFmt w:val="lowerRoman"/>
+      <w:lvlText w:val="%6."/>
+      <w:lvlJc w:val="right"/>
+      <w:pPr>
+        <w:ind w:left="2640" w:hanging="440"/>
+      </w:pPr>
+    </w:lvl>
+    <w:lvl w:ilvl="6" w:tplc="0409000F" w:tentative="1">
+      <w:start w:val="1"/>
+      <w:numFmt w:val="decimal"/>
+      <w:lvlText w:val="%7."/>
+      <w:lvlJc w:val="left"/>
+      <w:pPr>
+        <w:ind w:left="3080" w:hanging="440"/>
+      </w:pPr>
+    </w:lvl>
+    <w:lvl w:ilvl="7" w:tplc="04090019" w:tentative="1">
+      <w:start w:val="1"/>
+      <w:numFmt w:val="lowerLetter"/>
+      <w:lvlText w:val="%8)"/>
+      <w:lvlJc w:val="left"/>
+      <w:pPr>
+        <w:ind w:left="3520" w:hanging="440"/>
+      </w:pPr>
+    </w:lvl>
+    <w:lvl w:ilvl="8" w:tplc="0409001B" w:tentative="1">
+      <w:start w:val="1"/>
+      <w:numFmt w:val="lowerRoman"/>
+      <w:lvlText w:val="%9."/>
+      <w:lvlJc w:val="right"/>
+      <w:pPr>
+        <w:ind w:left="3960" w:hanging="440"/>
+      </w:pPr>
+    </w:lvl>
+  </w:abstractNum>
+  <w:abstractNum w:abstractNumId="4" w15:restartNumberingAfterBreak="0">
+    <w:nsid w:val="30CF2AC3"/>
+    <w:multiLevelType w:val="hybridMultilevel"/>
+    <w:tmpl w:val="73980AAE"/>
+    <w:lvl w:ilvl="0" w:tplc="0409000F">
+      <w:start w:val="1"/>
+      <w:numFmt w:val="decimal"/>
+      <w:lvlText w:val="%1."/>
+      <w:lvlJc w:val="left"/>
+      <w:pPr>
+        <w:ind w:left="800" w:hanging="440"/>
+      </w:pPr>
+    </w:lvl>
+    <w:lvl w:ilvl="1" w:tplc="04090019" w:tentative="1">
+      <w:start w:val="1"/>
+      <w:numFmt w:val="lowerLetter"/>
+      <w:lvlText w:val="%2)"/>
+      <w:lvlJc w:val="left"/>
+      <w:pPr>
+        <w:ind w:left="1240" w:hanging="440"/>
+      </w:pPr>
+    </w:lvl>
+    <w:lvl w:ilvl="2" w:tplc="0409001B" w:tentative="1">
+      <w:start w:val="1"/>
+      <w:numFmt w:val="lowerRoman"/>
+      <w:lvlText w:val="%3."/>
+      <w:lvlJc w:val="right"/>
+      <w:pPr>
+        <w:ind w:left="1680" w:hanging="440"/>
+      </w:pPr>
+    </w:lvl>
+    <w:lvl w:ilvl="3" w:tplc="0409000F" w:tentative="1">
+      <w:start w:val="1"/>
+      <w:numFmt w:val="decimal"/>
+      <w:lvlText w:val="%4."/>
+      <w:lvlJc w:val="left"/>
+      <w:pPr>
+        <w:ind w:left="2120" w:hanging="440"/>
+      </w:pPr>
+    </w:lvl>
+    <w:lvl w:ilvl="4" w:tplc="04090019" w:tentative="1">
+      <w:start w:val="1"/>
+      <w:numFmt w:val="lowerLetter"/>
+      <w:lvlText w:val="%5)"/>
+      <w:lvlJc w:val="left"/>
+      <w:pPr>
+        <w:ind w:left="2560" w:hanging="440"/>
+      </w:pPr>
+    </w:lvl>
+    <w:lvl w:ilvl="5" w:tplc="0409001B" w:tentative="1">
+      <w:start w:val="1"/>
+      <w:numFmt w:val="lowerRoman"/>
+      <w:lvlText w:val="%6."/>
+      <w:lvlJc w:val="right"/>
+      <w:pPr>
+        <w:ind w:left="3000" w:hanging="440"/>
+      </w:pPr>
+    </w:lvl>
+    <w:lvl w:ilvl="6" w:tplc="0409000F" w:tentative="1">
+      <w:start w:val="1"/>
+      <w:numFmt w:val="decimal"/>
+      <w:lvlText w:val="%7."/>
+      <w:lvlJc w:val="left"/>
+      <w:pPr>
+        <w:ind w:left="3440" w:hanging="440"/>
+      </w:pPr>
+    </w:lvl>
+    <w:lvl w:ilvl="7" w:tplc="04090019" w:tentative="1">
+      <w:start w:val="1"/>
+      <w:numFmt w:val="lowerLetter"/>
+      <w:lvlText w:val="%8)"/>
+      <w:lvlJc w:val="left"/>
+      <w:pPr>
+        <w:ind w:left="3880" w:hanging="440"/>
+      </w:pPr>
+    </w:lvl>
+    <w:lvl w:ilvl="8" w:tplc="0409001B" w:tentative="1">
+      <w:start w:val="1"/>
+      <w:numFmt w:val="lowerRoman"/>
+      <w:lvlText w:val="%9."/>
+      <w:lvlJc w:val="right"/>
+      <w:pPr>
+        <w:ind w:left="4320" w:hanging="440"/>
+      </w:pPr>
+    </w:lvl>
+  </w:abstractNum>
+  <w:abstractNum w:abstractNumId="5" w15:restartNumberingAfterBreak="0">
+    <w:nsid w:val="32AD41A0"/>
+    <w:multiLevelType w:val="hybridMultilevel"/>
+    <w:tmpl w:val="CB92275C"/>
+    <w:lvl w:ilvl="0" w:tplc="0409001B">
+      <w:start w:val="1"/>
+      <w:numFmt w:val="lowerRoman"/>
+      <w:lvlText w:val="%1."/>
+      <w:lvlJc w:val="right"/>
+      <w:pPr>
+        <w:ind w:left="880" w:hanging="440"/>
+      </w:pPr>
+    </w:lvl>
+    <w:lvl w:ilvl="1" w:tplc="04090019" w:tentative="1">
+      <w:start w:val="1"/>
+      <w:numFmt w:val="lowerLetter"/>
+      <w:lvlText w:val="%2)"/>
+      <w:lvlJc w:val="left"/>
+      <w:pPr>
+        <w:ind w:left="880" w:hanging="440"/>
+      </w:pPr>
+    </w:lvl>
+    <w:lvl w:ilvl="2" w:tplc="0409001B" w:tentative="1">
+      <w:start w:val="1"/>
+      <w:numFmt w:val="lowerRoman"/>
+      <w:lvlText w:val="%3."/>
+      <w:lvlJc w:val="right"/>
+      <w:pPr>
+        <w:ind w:left="1320" w:hanging="440"/>
+      </w:pPr>
+    </w:lvl>
+    <w:lvl w:ilvl="3" w:tplc="0409000F" w:tentative="1">
+      <w:start w:val="1"/>
+      <w:numFmt w:val="decimal"/>
+      <w:lvlText w:val="%4."/>
+      <w:lvlJc w:val="left"/>
+      <w:pPr>
+        <w:ind w:left="1760" w:hanging="440"/>
+      </w:pPr>
+    </w:lvl>
+    <w:lvl w:ilvl="4" w:tplc="04090019" w:tentative="1">
+      <w:start w:val="1"/>
+      <w:numFmt w:val="lowerLetter"/>
+      <w:lvlText w:val="%5)"/>
+      <w:lvlJc w:val="left"/>
+      <w:pPr>
+        <w:ind w:left="2200" w:hanging="440"/>
+      </w:pPr>
+    </w:lvl>
+    <w:lvl w:ilvl="5" w:tplc="0409001B" w:tentative="1">
+      <w:start w:val="1"/>
+      <w:numFmt w:val="lowerRoman"/>
+      <w:lvlText w:val="%6."/>
+      <w:lvlJc w:val="right"/>
+      <w:pPr>
+        <w:ind w:left="2640" w:hanging="440"/>
+      </w:pPr>
+    </w:lvl>
+    <w:lvl w:ilvl="6" w:tplc="0409000F" w:tentative="1">
+      <w:start w:val="1"/>
+      <w:numFmt w:val="decimal"/>
+      <w:lvlText w:val="%7."/>
+      <w:lvlJc w:val="left"/>
+      <w:pPr>
+        <w:ind w:left="3080" w:hanging="440"/>
+      </w:pPr>
+    </w:lvl>
+    <w:lvl w:ilvl="7" w:tplc="04090019" w:tentative="1">
+      <w:start w:val="1"/>
+      <w:numFmt w:val="lowerLetter"/>
+      <w:lvlText w:val="%8)"/>
+      <w:lvlJc w:val="left"/>
+      <w:pPr>
+        <w:ind w:left="3520" w:hanging="440"/>
+      </w:pPr>
+    </w:lvl>
+    <w:lvl w:ilvl="8" w:tplc="0409001B" w:tentative="1">
+      <w:start w:val="1"/>
+      <w:numFmt w:val="lowerRoman"/>
+      <w:lvlText w:val="%9."/>
+      <w:lvlJc w:val="right"/>
+      <w:pPr>
+        <w:ind w:left="3960" w:hanging="440"/>
+      </w:pPr>
+    </w:lvl>
+  </w:abstractNum>
+  <w:abstractNum w:abstractNumId="6" w15:restartNumberingAfterBreak="0">
+    <w:nsid w:val="5B7C78E4"/>
+    <w:multiLevelType w:val="hybridMultilevel"/>
+    <w:tmpl w:val="F6B0608A"/>
+    <w:lvl w:ilvl="0" w:tplc="65387582">
+      <w:start w:val="1"/>
+      <w:numFmt w:val="decimal"/>
+      <w:lvlText w:val="%1."/>
+      <w:lvlJc w:val="left"/>
+      <w:pPr>
+        <w:ind w:left="360" w:hanging="360"/>
+      </w:pPr>
+      <w:rPr>
+        <w:rFonts w:hint="default"/>
+      </w:rPr>
+    </w:lvl>
+    <w:lvl w:ilvl="1" w:tplc="04090019">
+      <w:start w:val="1"/>
+      <w:numFmt w:val="lowerLetter"/>
+      <w:lvlText w:val="%2)"/>
+      <w:lvlJc w:val="left"/>
+      <w:pPr>
+        <w:ind w:left="880" w:hanging="440"/>
+      </w:pPr>
+    </w:lvl>
+    <w:lvl w:ilvl="2" w:tplc="0409001B">
+      <w:start w:val="1"/>
+      <w:numFmt w:val="lowerRoman"/>
+      <w:lvlText w:val="%3."/>
+      <w:lvlJc w:val="right"/>
+      <w:pPr>
+        <w:ind w:left="1320" w:hanging="440"/>
+      </w:pPr>
+    </w:lvl>
+    <w:lvl w:ilvl="3" w:tplc="0409000F">
+      <w:start w:val="1"/>
+      <w:numFmt w:val="decimal"/>
+      <w:lvlText w:val="%4."/>
+      <w:lvlJc w:val="left"/>
+      <w:pPr>
+        <w:ind w:left="440" w:hanging="440"/>
+      </w:pPr>
+    </w:lvl>
+    <w:lvl w:ilvl="4" w:tplc="04090019">
+      <w:start w:val="1"/>
+      <w:numFmt w:val="lowerLetter"/>
+      <w:lvlText w:val="%5)"/>
+      <w:lvlJc w:val="left"/>
+      <w:pPr>
+        <w:ind w:left="2200" w:hanging="440"/>
+      </w:pPr>
+    </w:lvl>
+    <w:lvl w:ilvl="5" w:tplc="0409001B">
+      <w:start w:val="1"/>
+      <w:numFmt w:val="lowerRoman"/>
+      <w:lvlText w:val="%6."/>
+      <w:lvlJc w:val="right"/>
+      <w:pPr>
+        <w:ind w:left="2640" w:hanging="440"/>
+      </w:pPr>
+    </w:lvl>
+    <w:lvl w:ilvl="6" w:tplc="0409000F">
+      <w:start w:val="1"/>
+      <w:numFmt w:val="decimal"/>
+      <w:lvlText w:val="%7."/>
+      <w:lvlJc w:val="left"/>
+      <w:pPr>
+        <w:ind w:left="3080" w:hanging="440"/>
+      </w:pPr>
+    </w:lvl>
+    <w:lvl w:ilvl="7" w:tplc="04090019">
+      <w:start w:val="1"/>
+      <w:numFmt w:val="lowerLetter"/>
+      <w:lvlText w:val="%8)"/>
+      <w:lvlJc w:val="left"/>
+      <w:pPr>
+        <w:ind w:left="3520" w:hanging="440"/>
+      </w:pPr>
+    </w:lvl>
+    <w:lvl w:ilvl="8" w:tplc="0409001B">
+      <w:start w:val="1"/>
+      <w:numFmt w:val="lowerRoman"/>
+      <w:lvlText w:val="%9."/>
+      <w:lvlJc w:val="right"/>
+      <w:pPr>
+        <w:ind w:left="3960" w:hanging="440"/>
+      </w:pPr>
+    </w:lvl>
+  </w:abstractNum>
+  <w:abstractNum w:abstractNumId="7" w15:restartNumberingAfterBreak="0">
+    <w:nsid w:val="5DBB2382"/>
+    <w:multiLevelType w:val="hybridMultilevel"/>
+    <w:tmpl w:val="D598B75C"/>
+    <w:lvl w:ilvl="0" w:tplc="0409000F">
+      <w:start w:val="1"/>
+      <w:numFmt w:val="decimal"/>
+      <w:lvlText w:val="%1."/>
+      <w:lvlJc w:val="left"/>
+      <w:pPr>
+        <w:ind w:left="440" w:hanging="440"/>
+      </w:pPr>
+    </w:lvl>
+    <w:lvl w:ilvl="1" w:tplc="0409000F">
+      <w:start w:val="1"/>
+      <w:numFmt w:val="decimal"/>
+      <w:lvlText w:val="%2."/>
+      <w:lvlJc w:val="left"/>
+      <w:pPr>
+        <w:ind w:left="880" w:hanging="440"/>
+      </w:pPr>
+    </w:lvl>
+    <w:lvl w:ilvl="2" w:tplc="0409001B">
+      <w:start w:val="1"/>
+      <w:numFmt w:val="lowerRoman"/>
+      <w:lvlText w:val="%3."/>
+      <w:lvlJc w:val="right"/>
+      <w:pPr>
+        <w:ind w:left="1320" w:hanging="440"/>
+      </w:pPr>
+    </w:lvl>
+    <w:lvl w:ilvl="3" w:tplc="0409000F">
+      <w:start w:val="1"/>
+      <w:numFmt w:val="decimal"/>
+      <w:lvlText w:val="%4."/>
+      <w:lvlJc w:val="left"/>
+      <w:pPr>
+        <w:ind w:left="1760" w:hanging="440"/>
+      </w:pPr>
+    </w:lvl>
+    <w:lvl w:ilvl="4" w:tplc="04090019">
+      <w:start w:val="1"/>
+      <w:numFmt w:val="lowerLetter"/>
+      <w:lvlText w:val="%5)"/>
+      <w:lvlJc w:val="left"/>
+      <w:pPr>
+        <w:ind w:left="2200" w:hanging="440"/>
+      </w:pPr>
+    </w:lvl>
+    <w:lvl w:ilvl="5" w:tplc="0409001B">
+      <w:start w:val="1"/>
+      <w:numFmt w:val="lowerRoman"/>
+      <w:lvlText w:val="%6."/>
+      <w:lvlJc w:val="right"/>
+      <w:pPr>
+        <w:ind w:left="2640" w:hanging="440"/>
+      </w:pPr>
+    </w:lvl>
+    <w:lvl w:ilvl="6" w:tplc="0409000F">
+      <w:start w:val="1"/>
+      <w:numFmt w:val="decimal"/>
+      <w:lvlText w:val="%7."/>
+      <w:lvlJc w:val="left"/>
+      <w:pPr>
+        <w:ind w:left="3080" w:hanging="440"/>
+      </w:pPr>
+    </w:lvl>
+    <w:lvl w:ilvl="7" w:tplc="04090019">
+      <w:start w:val="1"/>
+      <w:numFmt w:val="lowerLetter"/>
+      <w:lvlText w:val="%8)"/>
+      <w:lvlJc w:val="left"/>
+      <w:pPr>
+        <w:ind w:left="3520" w:hanging="440"/>
+      </w:pPr>
+    </w:lvl>
+    <w:lvl w:ilvl="8" w:tplc="0409001B">
+      <w:start w:val="1"/>
+      <w:numFmt w:val="lowerRoman"/>
+      <w:lvlText w:val="%9."/>
+      <w:lvlJc w:val="right"/>
+      <w:pPr>
+        <w:ind w:left="3960" w:hanging="440"/>
+      </w:pPr>
+    </w:lvl>
+  </w:abstractNum>
+  <w:abstractNum w:abstractNumId="8" w15:restartNumberingAfterBreak="0">
+    <w:nsid w:val="650C577F"/>
+    <w:multiLevelType w:val="hybridMultilevel"/>
+    <w:tmpl w:val="1DC6797E"/>
+    <w:lvl w:ilvl="0" w:tplc="0409000F">
+      <w:start w:val="1"/>
+      <w:numFmt w:val="decimal"/>
+      <w:lvlText w:val="%1."/>
+      <w:lvlJc w:val="left"/>
+      <w:pPr>
+        <w:ind w:left="880" w:hanging="440"/>
+      </w:pPr>
+    </w:lvl>
+    <w:lvl w:ilvl="1" w:tplc="FFFFFFFF" w:tentative="1">
+      <w:start w:val="1"/>
+      <w:numFmt w:val="lowerLetter"/>
+      <w:lvlText w:val="%2)"/>
+      <w:lvlJc w:val="left"/>
+      <w:pPr>
+        <w:ind w:left="880" w:hanging="440"/>
+      </w:pPr>
+    </w:lvl>
+    <w:lvl w:ilvl="2" w:tplc="FFFFFFFF" w:tentative="1">
+      <w:start w:val="1"/>
+      <w:numFmt w:val="lowerRoman"/>
+      <w:lvlText w:val="%3."/>
+      <w:lvlJc w:val="right"/>
+      <w:pPr>
+        <w:ind w:left="1320" w:hanging="440"/>
+      </w:pPr>
+    </w:lvl>
+    <w:lvl w:ilvl="3" w:tplc="FFFFFFFF" w:tentative="1">
+      <w:start w:val="1"/>
+      <w:numFmt w:val="decimal"/>
+      <w:lvlText w:val="%4."/>
+      <w:lvlJc w:val="left"/>
+      <w:pPr>
+        <w:ind w:left="1760" w:hanging="440"/>
+      </w:pPr>
+    </w:lvl>
+    <w:lvl w:ilvl="4" w:tplc="FFFFFFFF" w:tentative="1">
+      <w:start w:val="1"/>
+      <w:numFmt w:val="lowerLetter"/>
+      <w:lvlText w:val="%5)"/>
+      <w:lvlJc w:val="left"/>
+      <w:pPr>
+        <w:ind w:left="2200" w:hanging="440"/>
+      </w:pPr>
+    </w:lvl>
+    <w:lvl w:ilvl="5" w:tplc="FFFFFFFF" w:tentative="1">
+      <w:start w:val="1"/>
+      <w:numFmt w:val="lowerRoman"/>
+      <w:lvlText w:val="%6."/>
+      <w:lvlJc w:val="right"/>
+      <w:pPr>
+        <w:ind w:left="2640" w:hanging="440"/>
+      </w:pPr>
+    </w:lvl>
+    <w:lvl w:ilvl="6" w:tplc="FFFFFFFF" w:tentative="1">
+      <w:start w:val="1"/>
+      <w:numFmt w:val="decimal"/>
+      <w:lvlText w:val="%7."/>
+      <w:lvlJc w:val="left"/>
+      <w:pPr>
+        <w:ind w:left="3080" w:hanging="440"/>
+      </w:pPr>
+    </w:lvl>
+    <w:lvl w:ilvl="7" w:tplc="FFFFFFFF" w:tentative="1">
+      <w:start w:val="1"/>
+      <w:numFmt w:val="lowerLetter"/>
+      <w:lvlText w:val="%8)"/>
+      <w:lvlJc w:val="left"/>
+      <w:pPr>
+        <w:ind w:left="3520" w:hanging="440"/>
+      </w:pPr>
+    </w:lvl>
+    <w:lvl w:ilvl="8" w:tplc="FFFFFFFF" w:tentative="1">
+      <w:start w:val="1"/>
+      <w:numFmt w:val="lowerRoman"/>
+      <w:lvlText w:val="%9."/>
+      <w:lvlJc w:val="right"/>
+      <w:pPr>
+        <w:ind w:left="3960" w:hanging="440"/>
+      </w:pPr>
+    </w:lvl>
+  </w:abstractNum>
+  <w:abstractNum w:abstractNumId="9" w15:restartNumberingAfterBreak="0">
+    <w:nsid w:val="6EC8440F"/>
+    <w:multiLevelType w:val="hybridMultilevel"/>
+    <w:tmpl w:val="8826A8D8"/>
+    <w:lvl w:ilvl="0" w:tplc="0409001B">
+      <w:start w:val="1"/>
+      <w:numFmt w:val="lowerRoman"/>
+      <w:lvlText w:val="%1."/>
+      <w:lvlJc w:val="right"/>
+      <w:pPr>
+        <w:ind w:left="440" w:hanging="440"/>
+      </w:pPr>
+    </w:lvl>
+    <w:lvl w:ilvl="1" w:tplc="04090019" w:tentative="1">
+      <w:start w:val="1"/>
+      <w:numFmt w:val="lowerLetter"/>
+      <w:lvlText w:val="%2)"/>
+      <w:lvlJc w:val="left"/>
+      <w:pPr>
+        <w:ind w:left="880" w:hanging="440"/>
+      </w:pPr>
+    </w:lvl>
+    <w:lvl w:ilvl="2" w:tplc="0409001B" w:tentative="1">
+      <w:start w:val="1"/>
+      <w:numFmt w:val="lowerRoman"/>
+      <w:lvlText w:val="%3."/>
+      <w:lvlJc w:val="right"/>
+      <w:pPr>
+        <w:ind w:left="1320" w:hanging="440"/>
+      </w:pPr>
+    </w:lvl>
+    <w:lvl w:ilvl="3" w:tplc="0409000F" w:tentative="1">
+      <w:start w:val="1"/>
+      <w:numFmt w:val="decimal"/>
+      <w:lvlText w:val="%4."/>
+      <w:lvlJc w:val="left"/>
+      <w:pPr>
+        <w:ind w:left="1760" w:hanging="440"/>
+      </w:pPr>
+    </w:lvl>
+    <w:lvl w:ilvl="4" w:tplc="04090019" w:tentative="1">
+      <w:start w:val="1"/>
+      <w:numFmt w:val="lowerLetter"/>
+      <w:lvlText w:val="%5)"/>
+      <w:lvlJc w:val="left"/>
+      <w:pPr>
+        <w:ind w:left="2200" w:hanging="440"/>
+      </w:pPr>
+    </w:lvl>
+    <w:lvl w:ilvl="5" w:tplc="0409001B" w:tentative="1">
+      <w:start w:val="1"/>
+      <w:numFmt w:val="lowerRoman"/>
+      <w:lvlText w:val="%6."/>
+      <w:lvlJc w:val="right"/>
+      <w:pPr>
+        <w:ind w:left="2640" w:hanging="440"/>
+      </w:pPr>
+    </w:lvl>
+    <w:lvl w:ilvl="6" w:tplc="0409000F" w:tentative="1">
+      <w:start w:val="1"/>
+      <w:numFmt w:val="decimal"/>
+      <w:lvlText w:val="%7."/>
+      <w:lvlJc w:val="left"/>
+      <w:pPr>
+        <w:ind w:left="3080" w:hanging="440"/>
+      </w:pPr>
+    </w:lvl>
+    <w:lvl w:ilvl="7" w:tplc="04090019" w:tentative="1">
+      <w:start w:val="1"/>
+      <w:numFmt w:val="lowerLetter"/>
+      <w:lvlText w:val="%8)"/>
+      <w:lvlJc w:val="left"/>
+      <w:pPr>
+        <w:ind w:left="3520" w:hanging="440"/>
+      </w:pPr>
+    </w:lvl>
+    <w:lvl w:ilvl="8" w:tplc="0409001B" w:tentative="1">
+      <w:start w:val="1"/>
+      <w:numFmt w:val="lowerRoman"/>
+      <w:lvlText w:val="%9."/>
+      <w:lvlJc w:val="right"/>
+      <w:pPr>
+        <w:ind w:left="3960" w:hanging="440"/>
+      </w:pPr>
+    </w:lvl>
+  </w:abstractNum>
+  <w:num w:numId="1" w16cid:durableId="830604870">
+    <w:abstractNumId w:val="7"/>
+  </w:num>
+  <w:num w:numId="2" w16cid:durableId="182984081">
+    <w:abstractNumId w:val="9"/>
+  </w:num>
+  <w:num w:numId="3" w16cid:durableId="893467716">
+    <w:abstractNumId w:val="5"/>
+  </w:num>
+  <w:num w:numId="4" w16cid:durableId="886573427">
+    <w:abstractNumId w:val="3"/>
+  </w:num>
+  <w:num w:numId="5" w16cid:durableId="1559245857">
+    <w:abstractNumId w:val="8"/>
+  </w:num>
+  <w:num w:numId="6" w16cid:durableId="448356046">
+    <w:abstractNumId w:val="2"/>
+  </w:num>
+  <w:num w:numId="7" w16cid:durableId="632952804">
+    <w:abstractNumId w:val="4"/>
+  </w:num>
+  <w:num w:numId="8" w16cid:durableId="953824726">
+    <w:abstractNumId w:val="1"/>
+  </w:num>
+  <w:num w:numId="9" w16cid:durableId="1550997504">
+    <w:abstractNumId w:val="6"/>
+  </w:num>
+  <w:num w:numId="10" w16cid:durableId="578097933">
+    <w:abstractNumId w:val="0"/>
+  </w:num>
+</w:numbering>
 </file>
 
 <file path=word/styles.xml><?xml version="1.0" encoding="utf-8"?>
@@ -688,6 +3485,28 @@
       <w:jc w:val="both"/>
     </w:pPr>
   </w:style>
+  <w:style w:type="paragraph" w:styleId="1">
+    <w:name w:val="heading 1"/>
+    <w:basedOn w:val="a"/>
+    <w:next w:val="a"/>
+    <w:link w:val="10"/>
+    <w:uiPriority w:val="9"/>
+    <w:qFormat/>
+    <w:rsid w:val="00FE4723"/>
+    <w:pPr>
+      <w:keepNext/>
+      <w:keepLines/>
+      <w:spacing w:before="340" w:after="330" w:line="578" w:lineRule="auto"/>
+      <w:outlineLvl w:val="0"/>
+    </w:pPr>
+    <w:rPr>
+      <w:b/>
+      <w:bCs/>
+      <w:kern w:val="44"/>
+      <w:sz w:val="44"/>
+      <w:szCs w:val="44"/>
+    </w:rPr>
+  </w:style>
   <w:style w:type="character" w:default="1" w:styleId="a0">
     <w:name w:val="Default Paragraph Font"/>
     <w:uiPriority w:val="1"/>
@@ -775,6 +3594,117 @@
     <w:rPr>
       <w:sz w:val="18"/>
       <w:szCs w:val="18"/>
+    </w:rPr>
+  </w:style>
+  <w:style w:type="paragraph" w:styleId="a7">
+    <w:name w:val="List Paragraph"/>
+    <w:basedOn w:val="a"/>
+    <w:uiPriority w:val="34"/>
+    <w:qFormat/>
+    <w:rsid w:val="002F2A19"/>
+    <w:pPr>
+      <w:ind w:firstLineChars="200" w:firstLine="420"/>
+    </w:pPr>
+  </w:style>
+  <w:style w:type="character" w:customStyle="1" w:styleId="10">
+    <w:name w:val="标题 1 字符"/>
+    <w:basedOn w:val="a0"/>
+    <w:link w:val="1"/>
+    <w:uiPriority w:val="9"/>
+    <w:rsid w:val="00FE4723"/>
+    <w:rPr>
+      <w:b/>
+      <w:bCs/>
+      <w:kern w:val="44"/>
+      <w:sz w:val="44"/>
+      <w:szCs w:val="44"/>
+    </w:rPr>
+  </w:style>
+  <w:style w:type="paragraph" w:styleId="TOC">
+    <w:name w:val="TOC Heading"/>
+    <w:basedOn w:val="1"/>
+    <w:next w:val="a"/>
+    <w:uiPriority w:val="39"/>
+    <w:unhideWhenUsed/>
+    <w:qFormat/>
+    <w:rsid w:val="00FE4723"/>
+    <w:pPr>
+      <w:widowControl/>
+      <w:spacing w:before="240" w:after="0" w:line="259" w:lineRule="auto"/>
+      <w:jc w:val="left"/>
+      <w:outlineLvl w:val="9"/>
+    </w:pPr>
+    <w:rPr>
+      <w:rFonts w:asciiTheme="majorHAnsi" w:eastAsiaTheme="majorEastAsia" w:hAnsiTheme="majorHAnsi" w:cstheme="majorBidi"/>
+      <w:b w:val="0"/>
+      <w:bCs w:val="0"/>
+      <w:color w:val="2F5496" w:themeColor="accent1" w:themeShade="BF"/>
+      <w:kern w:val="0"/>
+      <w:sz w:val="32"/>
+      <w:szCs w:val="32"/>
+      <w14:ligatures w14:val="none"/>
+    </w:rPr>
+  </w:style>
+  <w:style w:type="paragraph" w:styleId="TOC2">
+    <w:name w:val="toc 2"/>
+    <w:basedOn w:val="a"/>
+    <w:next w:val="a"/>
+    <w:autoRedefine/>
+    <w:uiPriority w:val="39"/>
+    <w:unhideWhenUsed/>
+    <w:rsid w:val="00FE4723"/>
+    <w:pPr>
+      <w:widowControl/>
+      <w:spacing w:after="100" w:line="259" w:lineRule="auto"/>
+      <w:ind w:left="220"/>
+      <w:jc w:val="left"/>
+    </w:pPr>
+    <w:rPr>
+      <w:rFonts w:cs="Times New Roman"/>
+      <w:kern w:val="0"/>
+      <w:sz w:val="22"/>
+      <w14:ligatures w14:val="none"/>
+    </w:rPr>
+  </w:style>
+  <w:style w:type="paragraph" w:styleId="TOC1">
+    <w:name w:val="toc 1"/>
+    <w:basedOn w:val="a"/>
+    <w:next w:val="a"/>
+    <w:autoRedefine/>
+    <w:uiPriority w:val="39"/>
+    <w:unhideWhenUsed/>
+    <w:rsid w:val="00FE4723"/>
+    <w:pPr>
+      <w:widowControl/>
+      <w:spacing w:after="100" w:line="259" w:lineRule="auto"/>
+      <w:jc w:val="left"/>
+    </w:pPr>
+    <w:rPr>
+      <w:rFonts w:cs="Times New Roman"/>
+      <w:kern w:val="0"/>
+      <w:sz w:val="22"/>
+      <w14:ligatures w14:val="none"/>
+    </w:rPr>
+  </w:style>
+  <w:style w:type="paragraph" w:styleId="TOC3">
+    <w:name w:val="toc 3"/>
+    <w:basedOn w:val="a"/>
+    <w:next w:val="a"/>
+    <w:autoRedefine/>
+    <w:uiPriority w:val="39"/>
+    <w:unhideWhenUsed/>
+    <w:rsid w:val="00FE4723"/>
+    <w:pPr>
+      <w:widowControl/>
+      <w:spacing w:after="100" w:line="259" w:lineRule="auto"/>
+      <w:ind w:left="440"/>
+      <w:jc w:val="left"/>
+    </w:pPr>
+    <w:rPr>
+      <w:rFonts w:cs="Times New Roman"/>
+      <w:kern w:val="0"/>
+      <w:sz w:val="22"/>
+      <w14:ligatures w14:val="none"/>
     </w:rPr>
   </w:style>
 </w:styles>

--- a/himcm2023/final/14229.docx
+++ b/himcm2023/final/14229.docx
@@ -113,30 +113,6 @@
           <w:color w:val="FF0000"/>
           <w:sz w:val="44"/>
           <w:szCs w:val="44"/>
-        </w:rPr>
-      </w:pPr>
-      <w:r>
-        <w:rPr>
-          <w:rFonts w:ascii="Times New Roman" w:hAnsi="Times New Roman" w:cs="Times New Roman"/>
-          <w:b/>
-          <w:bCs/>
-          <w:color w:val="FF0000"/>
-          <w:sz w:val="44"/>
-          <w:szCs w:val="44"/>
-        </w:rPr>
-        <w:br w:type="page"/>
-      </w:r>
-    </w:p>
-    <w:p>
-      <w:pPr>
-        <w:spacing w:line="720" w:lineRule="auto"/>
-        <w:jc w:val="center"/>
-        <w:rPr>
-          <w:rFonts w:ascii="Times New Roman" w:hAnsi="Times New Roman" w:cs="Times New Roman"/>
-          <w:b/>
-          <w:bCs/>
-          <w:sz w:val="26"/>
-          <w:szCs w:val="26"/>
         </w:rPr>
         <w:sectPr>
           <w:footerReference w:type="default" r:id="rId8"/>
@@ -176,6 +152,40 @@
       <w:pPr>
         <w:spacing w:line="360" w:lineRule="auto"/>
         <w:rPr>
+          <w:rFonts w:ascii="Times New Roman" w:hAnsi="Times New Roman" w:cs="Times New Roman" w:hint="eastAsia"/>
+          <w:sz w:val="24"/>
+          <w:szCs w:val="24"/>
+        </w:rPr>
+      </w:pPr>
+      <w:r>
+        <w:rPr>
+          <w:rFonts w:ascii="Times New Roman" w:hAnsi="Times New Roman" w:cs="Times New Roman" w:hint="eastAsia"/>
+          <w:sz w:val="24"/>
+          <w:szCs w:val="24"/>
+        </w:rPr>
+        <w:t>先写入侵物种的定义</w:t>
+      </w:r>
+      <w:r>
+        <w:rPr>
+          <w:rFonts w:ascii="Times New Roman" w:hAnsi="Times New Roman" w:cs="Times New Roman" w:hint="eastAsia"/>
+          <w:sz w:val="24"/>
+          <w:szCs w:val="24"/>
+        </w:rPr>
+        <w:t xml:space="preserve"> </w:t>
+      </w:r>
+      <w:r>
+        <w:rPr>
+          <w:rFonts w:ascii="Times New Roman" w:hAnsi="Times New Roman" w:cs="Times New Roman" w:hint="eastAsia"/>
+          <w:sz w:val="24"/>
+          <w:szCs w:val="24"/>
+        </w:rPr>
+        <w:t>曹成伟</w:t>
+      </w:r>
+    </w:p>
+    <w:p>
+      <w:pPr>
+        <w:spacing w:line="360" w:lineRule="auto"/>
+        <w:rPr>
           <w:rFonts w:ascii="Times New Roman" w:hAnsi="Times New Roman" w:cs="Times New Roman"/>
           <w:sz w:val="24"/>
           <w:szCs w:val="24"/>
@@ -187,32 +197,48 @@
           <w:sz w:val="24"/>
           <w:szCs w:val="24"/>
         </w:rPr>
-        <w:t>先写入侵物种的定义</w:t>
-      </w:r>
-    </w:p>
-    <w:p>
-      <w:pPr>
-        <w:spacing w:line="360" w:lineRule="auto"/>
-        <w:rPr>
-          <w:rFonts w:ascii="Times New Roman" w:hAnsi="Times New Roman" w:cs="Times New Roman"/>
-          <w:sz w:val="24"/>
-          <w:szCs w:val="24"/>
-        </w:rPr>
-      </w:pPr>
+        <w:t>再写本文的研究目的</w:t>
+      </w:r>
       <w:r>
         <w:rPr>
           <w:rFonts w:ascii="Times New Roman" w:hAnsi="Times New Roman" w:cs="Times New Roman" w:hint="eastAsia"/>
           <w:sz w:val="24"/>
           <w:szCs w:val="24"/>
         </w:rPr>
-        <w:t>再写本文的研究目的</w:t>
+        <w:t xml:space="preserve"> </w:t>
+      </w:r>
+      <w:r>
+        <w:rPr>
+          <w:rFonts w:ascii="Times New Roman" w:hAnsi="Times New Roman" w:cs="Times New Roman" w:hint="eastAsia"/>
+          <w:sz w:val="24"/>
+          <w:szCs w:val="24"/>
+        </w:rPr>
+        <w:t>我和</w:t>
+      </w:r>
+      <w:proofErr w:type="gramStart"/>
+      <w:r>
+        <w:rPr>
+          <w:rFonts w:ascii="Times New Roman" w:hAnsi="Times New Roman" w:cs="Times New Roman" w:hint="eastAsia"/>
+          <w:sz w:val="24"/>
+          <w:szCs w:val="24"/>
+        </w:rPr>
+        <w:t>曹成</w:t>
+      </w:r>
+      <w:proofErr w:type="gramEnd"/>
+      <w:r>
+        <w:rPr>
+          <w:rFonts w:ascii="Times New Roman" w:hAnsi="Times New Roman" w:cs="Times New Roman" w:hint="eastAsia"/>
+          <w:sz w:val="24"/>
+          <w:szCs w:val="24"/>
+        </w:rPr>
+        <w:t>伟</w:t>
       </w:r>
     </w:p>
     <w:p>
       <w:pPr>
         <w:spacing w:line="360" w:lineRule="auto"/>
         <w:rPr>
-          <w:rFonts w:ascii="Times New Roman" w:hAnsi="Times New Roman" w:cs="Times New Roman" w:hint="eastAsia"/>
+          <w:rFonts w:ascii="Times New Roman" w:hAnsi="Times New Roman" w:cs="Times New Roman"/>
           <w:sz w:val="24"/>
           <w:szCs w:val="24"/>
         </w:rPr>
@@ -361,7 +387,7 @@
           <w:pPr>
             <w:pStyle w:val="TOC2"/>
             <w:spacing w:line="240" w:lineRule="auto"/>
-            <w:ind w:left="0" w:firstLine="359"/>
+            <w:ind w:left="360"/>
             <w:rPr>
               <w:rFonts w:ascii="Times New Roman" w:hAnsi="Times New Roman"/>
               <w:b/>
@@ -627,25 +653,33 @@
             <w:spacing w:line="240" w:lineRule="auto"/>
             <w:ind w:left="446" w:firstLine="394"/>
             <w:rPr>
+              <w:rFonts w:ascii="Times New Roman" w:hAnsi="Times New Roman"/>
+              <w:b/>
+              <w:bCs/>
+            </w:rPr>
+          </w:pPr>
+          <w:r>
+            <w:rPr>
+              <w:rFonts w:ascii="Times New Roman" w:hAnsi="Times New Roman"/>
+              <w:b/>
+              <w:bCs/>
+            </w:rPr>
+            <w:t>2.</w:t>
+          </w:r>
+          <w:r>
+            <w:rPr>
+              <w:rFonts w:ascii="Times New Roman" w:hAnsi="Times New Roman"/>
+              <w:b/>
+              <w:bCs/>
+            </w:rPr>
+            <w:t>1</w:t>
+          </w:r>
+          <w:r>
+            <w:rPr>
               <w:rFonts w:ascii="Times New Roman" w:hAnsi="Times New Roman" w:hint="eastAsia"/>
               <w:b/>
               <w:bCs/>
             </w:rPr>
-          </w:pPr>
-          <w:r>
-            <w:rPr>
-              <w:rFonts w:ascii="Times New Roman" w:hAnsi="Times New Roman"/>
-              <w:b/>
-              <w:bCs/>
-            </w:rPr>
-            <w:t>2.2</w:t>
-          </w:r>
-          <w:r>
-            <w:rPr>
-              <w:rFonts w:ascii="Times New Roman" w:hAnsi="Times New Roman" w:hint="eastAsia"/>
-              <w:b/>
-              <w:bCs/>
-            </w:rPr>
             <w:t>.</w:t>
           </w:r>
           <w:r>
@@ -654,7 +688,15 @@
               <w:b/>
               <w:bCs/>
             </w:rPr>
-            <w:t xml:space="preserve">1 </w:t>
+            <w:t>2</w:t>
+          </w:r>
+          <w:r>
+            <w:rPr>
+              <w:rFonts w:ascii="Times New Roman" w:hAnsi="Times New Roman"/>
+              <w:b/>
+              <w:bCs/>
+            </w:rPr>
+            <w:t xml:space="preserve"> </w:t>
           </w:r>
           <w:r>
             <w:rPr>
@@ -790,15 +832,7 @@
               <w:b/>
               <w:bCs/>
             </w:rPr>
-            <w:t>1</w:t>
-          </w:r>
-          <w:r>
-            <w:rPr>
-              <w:rFonts w:ascii="Times New Roman" w:hAnsi="Times New Roman"/>
-              <w:b/>
-              <w:bCs/>
-            </w:rPr>
-            <w:t xml:space="preserve"> </w:t>
+            <w:t xml:space="preserve">1 </w:t>
           </w:r>
           <w:r>
             <w:rPr>
@@ -842,23 +876,7 @@
               <w:b/>
               <w:bCs/>
             </w:rPr>
-            <w:t>2.2</w:t>
-          </w:r>
-          <w:r>
-            <w:rPr>
-              <w:rFonts w:ascii="Times New Roman" w:hAnsi="Times New Roman"/>
-              <w:b/>
-              <w:bCs/>
-            </w:rPr>
-            <w:t>.2</w:t>
-          </w:r>
-          <w:r>
-            <w:rPr>
-              <w:rFonts w:ascii="Times New Roman" w:hAnsi="Times New Roman"/>
-              <w:b/>
-              <w:bCs/>
-            </w:rPr>
-            <w:t xml:space="preserve"> </w:t>
+            <w:t xml:space="preserve">2.2.2 </w:t>
           </w:r>
           <w:r>
             <w:rPr>
@@ -902,23 +920,7 @@
               <w:b/>
               <w:bCs/>
             </w:rPr>
-            <w:t>2.2</w:t>
-          </w:r>
-          <w:r>
-            <w:rPr>
-              <w:rFonts w:ascii="Times New Roman" w:hAnsi="Times New Roman"/>
-              <w:b/>
-              <w:bCs/>
-            </w:rPr>
-            <w:t>.3</w:t>
-          </w:r>
-          <w:r>
-            <w:rPr>
-              <w:rFonts w:ascii="Times New Roman" w:hAnsi="Times New Roman"/>
-              <w:b/>
-              <w:bCs/>
-            </w:rPr>
-            <w:t xml:space="preserve"> </w:t>
+            <w:t xml:space="preserve">2.2.3 </w:t>
           </w:r>
           <w:r>
             <w:rPr>
@@ -970,23 +972,7 @@
               <w:b/>
               <w:bCs/>
             </w:rPr>
-            <w:t>2.2</w:t>
-          </w:r>
-          <w:r>
-            <w:rPr>
-              <w:rFonts w:ascii="Times New Roman" w:hAnsi="Times New Roman"/>
-              <w:b/>
-              <w:bCs/>
-            </w:rPr>
-            <w:t>.4</w:t>
-          </w:r>
-          <w:r>
-            <w:rPr>
-              <w:rFonts w:ascii="Times New Roman" w:hAnsi="Times New Roman"/>
-              <w:b/>
-              <w:bCs/>
-            </w:rPr>
-            <w:t xml:space="preserve"> </w:t>
+            <w:t xml:space="preserve">2.2.4 </w:t>
           </w:r>
           <w:r>
             <w:rPr>
@@ -1030,23 +1016,7 @@
               <w:b/>
               <w:bCs/>
             </w:rPr>
-            <w:t>2.</w:t>
-          </w:r>
-          <w:r>
-            <w:rPr>
-              <w:rFonts w:ascii="Times New Roman" w:hAnsi="Times New Roman"/>
-              <w:b/>
-              <w:bCs/>
-            </w:rPr>
-            <w:t>3</w:t>
-          </w:r>
-          <w:r>
-            <w:rPr>
-              <w:rFonts w:ascii="Times New Roman" w:hAnsi="Times New Roman"/>
-              <w:b/>
-              <w:bCs/>
-            </w:rPr>
-            <w:t xml:space="preserve"> </w:t>
+            <w:t xml:space="preserve">2.3 </w:t>
           </w:r>
           <w:r>
             <w:rPr>
@@ -1090,15 +1060,7 @@
               <w:b/>
               <w:bCs/>
             </w:rPr>
-            <w:t>2.</w:t>
-          </w:r>
-          <w:r>
-            <w:rPr>
-              <w:rFonts w:ascii="Times New Roman" w:hAnsi="Times New Roman"/>
-              <w:b/>
-              <w:bCs/>
-            </w:rPr>
-            <w:t>3</w:t>
+            <w:t>2.3</w:t>
           </w:r>
           <w:r>
             <w:rPr>
@@ -1158,23 +1120,7 @@
               <w:b/>
               <w:bCs/>
             </w:rPr>
-            <w:t>2.</w:t>
-          </w:r>
-          <w:r>
-            <w:rPr>
-              <w:rFonts w:ascii="Times New Roman" w:hAnsi="Times New Roman"/>
-              <w:b/>
-              <w:bCs/>
-            </w:rPr>
-            <w:t>3</w:t>
-          </w:r>
-          <w:r>
-            <w:rPr>
-              <w:rFonts w:ascii="Times New Roman" w:hAnsi="Times New Roman"/>
-              <w:b/>
-              <w:bCs/>
-            </w:rPr>
-            <w:t xml:space="preserve">.2 </w:t>
+            <w:t xml:space="preserve">2.3.2 </w:t>
           </w:r>
           <w:r>
             <w:rPr>
@@ -1226,23 +1172,7 @@
               <w:b/>
               <w:bCs/>
             </w:rPr>
-            <w:t>2.</w:t>
-          </w:r>
-          <w:r>
-            <w:rPr>
-              <w:rFonts w:ascii="Times New Roman" w:hAnsi="Times New Roman"/>
-              <w:b/>
-              <w:bCs/>
-            </w:rPr>
-            <w:t>3</w:t>
-          </w:r>
-          <w:r>
-            <w:rPr>
-              <w:rFonts w:ascii="Times New Roman" w:hAnsi="Times New Roman"/>
-              <w:b/>
-              <w:bCs/>
-            </w:rPr>
-            <w:t xml:space="preserve">.3 </w:t>
+            <w:t xml:space="preserve">2.3.3 </w:t>
           </w:r>
           <w:r>
             <w:rPr>
@@ -1283,7 +1213,7 @@
             <w:spacing w:line="240" w:lineRule="auto"/>
             <w:ind w:left="446" w:firstLine="394"/>
             <w:rPr>
-              <w:rFonts w:ascii="Times New Roman" w:hAnsi="Times New Roman" w:hint="eastAsia"/>
+              <w:rFonts w:ascii="Times New Roman" w:hAnsi="Times New Roman"/>
               <w:b/>
               <w:bCs/>
             </w:rPr>
@@ -1294,23 +1224,7 @@
               <w:b/>
               <w:bCs/>
             </w:rPr>
-            <w:t>2.</w:t>
-          </w:r>
-          <w:r>
-            <w:rPr>
-              <w:rFonts w:ascii="Times New Roman" w:hAnsi="Times New Roman"/>
-              <w:b/>
-              <w:bCs/>
-            </w:rPr>
-            <w:t>3</w:t>
-          </w:r>
-          <w:r>
-            <w:rPr>
-              <w:rFonts w:ascii="Times New Roman" w:hAnsi="Times New Roman"/>
-              <w:b/>
-              <w:bCs/>
-            </w:rPr>
-            <w:t xml:space="preserve">.4 </w:t>
+            <w:t xml:space="preserve">2.3.4 </w:t>
           </w:r>
           <w:r>
             <w:rPr>
@@ -1735,23 +1649,7 @@
               <w:b/>
               <w:bCs/>
             </w:rPr>
-            <w:t>3.4.</w:t>
-          </w:r>
-          <w:r>
-            <w:rPr>
-              <w:rFonts w:ascii="Times New Roman" w:hAnsi="Times New Roman"/>
-              <w:b/>
-              <w:bCs/>
-            </w:rPr>
-            <w:t>2</w:t>
-          </w:r>
-          <w:r>
-            <w:rPr>
-              <w:rFonts w:ascii="Times New Roman" w:hAnsi="Times New Roman"/>
-              <w:b/>
-              <w:bCs/>
-            </w:rPr>
-            <w:t xml:space="preserve"> </w:t>
+            <w:t xml:space="preserve">3.4.2 </w:t>
           </w:r>
           <w:r>
             <w:rPr>
@@ -1844,7 +1742,7 @@
             <w:spacing w:line="240" w:lineRule="auto"/>
             <w:ind w:left="360"/>
             <w:rPr>
-              <w:rFonts w:ascii="Times New Roman" w:hAnsi="Times New Roman" w:hint="eastAsia"/>
+              <w:rFonts w:ascii="Times New Roman" w:hAnsi="Times New Roman"/>
               <w:b/>
               <w:bCs/>
               <w:lang w:val="zh-CN"/>
@@ -1856,23 +1754,7 @@
               <w:b/>
               <w:bCs/>
             </w:rPr>
-            <w:t>3.</w:t>
-          </w:r>
-          <w:r>
-            <w:rPr>
-              <w:rFonts w:ascii="Times New Roman" w:hAnsi="Times New Roman"/>
-              <w:b/>
-              <w:bCs/>
-            </w:rPr>
-            <w:t>5</w:t>
-          </w:r>
-          <w:r>
-            <w:rPr>
-              <w:rFonts w:ascii="Times New Roman" w:hAnsi="Times New Roman"/>
-              <w:b/>
-              <w:bCs/>
-            </w:rPr>
-            <w:t xml:space="preserve"> </w:t>
+            <w:t xml:space="preserve">3.5 </w:t>
           </w:r>
           <w:r>
             <w:rPr>
@@ -1917,7 +1799,7 @@
             </w:numPr>
             <w:spacing w:line="240" w:lineRule="auto"/>
             <w:rPr>
-              <w:rFonts w:ascii="Times New Roman" w:hAnsi="Times New Roman" w:hint="eastAsia"/>
+              <w:rFonts w:ascii="Times New Roman" w:hAnsi="Times New Roman"/>
               <w:b/>
               <w:bCs/>
             </w:rPr>
@@ -2003,8 +1885,8 @@
           <w:rFonts w:ascii="Times New Roman" w:hAnsi="Times New Roman" w:cs="Times New Roman"/>
           <w:b/>
           <w:bCs/>
-          <w:sz w:val="30"/>
-          <w:szCs w:val="30"/>
+          <w:sz w:val="26"/>
+          <w:szCs w:val="26"/>
         </w:rPr>
       </w:pPr>
       <w:r>
@@ -2012,11 +1894,101 @@
           <w:rFonts w:ascii="Times New Roman" w:hAnsi="Times New Roman" w:cs="Times New Roman" w:hint="eastAsia"/>
           <w:b/>
           <w:bCs/>
-          <w:sz w:val="30"/>
-          <w:szCs w:val="30"/>
+          <w:sz w:val="26"/>
+          <w:szCs w:val="26"/>
         </w:rPr>
         <w:lastRenderedPageBreak/>
         <w:t>Introduction</w:t>
+      </w:r>
+    </w:p>
+    <w:p>
+      <w:pPr>
+        <w:pStyle w:val="a7"/>
+        <w:widowControl/>
+        <w:numPr>
+          <w:ilvl w:val="1"/>
+          <w:numId w:val="11"/>
+        </w:numPr>
+        <w:spacing w:line="360" w:lineRule="auto"/>
+        <w:ind w:firstLineChars="0"/>
+        <w:jc w:val="left"/>
+        <w:rPr>
+          <w:rFonts w:ascii="Times New Roman" w:hAnsi="Times New Roman" w:cs="Times New Roman"/>
+          <w:b/>
+          <w:bCs/>
+          <w:sz w:val="26"/>
+          <w:szCs w:val="26"/>
+        </w:rPr>
+      </w:pPr>
+      <w:r>
+        <w:rPr>
+          <w:rFonts w:ascii="Times New Roman" w:hAnsi="Times New Roman" w:cs="Times New Roman"/>
+          <w:b/>
+          <w:bCs/>
+          <w:sz w:val="26"/>
+          <w:szCs w:val="26"/>
+        </w:rPr>
+        <w:t xml:space="preserve"> </w:t>
+      </w:r>
+      <w:r>
+        <w:rPr>
+          <w:rFonts w:ascii="Times New Roman" w:hAnsi="Times New Roman" w:cs="Times New Roman"/>
+          <w:b/>
+          <w:bCs/>
+          <w:sz w:val="26"/>
+          <w:szCs w:val="26"/>
+        </w:rPr>
+        <w:t>Harmfulness</w:t>
+      </w:r>
+      <w:r>
+        <w:rPr>
+          <w:rFonts w:ascii="Times New Roman" w:hAnsi="Times New Roman" w:cs="Times New Roman"/>
+          <w:b/>
+          <w:bCs/>
+          <w:sz w:val="26"/>
+          <w:szCs w:val="26"/>
+        </w:rPr>
+        <w:t xml:space="preserve"> of Invasive Species</w:t>
+      </w:r>
+    </w:p>
+    <w:p>
+      <w:pPr>
+        <w:pStyle w:val="a7"/>
+        <w:widowControl/>
+        <w:numPr>
+          <w:ilvl w:val="1"/>
+          <w:numId w:val="11"/>
+        </w:numPr>
+        <w:spacing w:line="360" w:lineRule="auto"/>
+        <w:ind w:firstLineChars="0"/>
+        <w:jc w:val="left"/>
+        <w:rPr>
+          <w:rFonts w:ascii="Times New Roman" w:hAnsi="Times New Roman" w:cs="Times New Roman"/>
+          <w:b/>
+          <w:bCs/>
+          <w:sz w:val="26"/>
+          <w:szCs w:val="26"/>
+        </w:rPr>
+      </w:pPr>
+      <w:r>
+        <w:rPr>
+          <w:rFonts w:ascii="Times New Roman" w:hAnsi="Times New Roman"/>
+          <w:b/>
+          <w:bCs/>
+          <w:sz w:val="26"/>
+          <w:szCs w:val="26"/>
+        </w:rPr>
+        <w:t xml:space="preserve"> </w:t>
+      </w:r>
+      <w:r>
+        <w:rPr>
+          <w:rFonts w:ascii="Times New Roman" w:hAnsi="Times New Roman"/>
+          <w:b/>
+          <w:bCs/>
+          <w:sz w:val="26"/>
+          <w:szCs w:val="26"/>
+        </w:rPr>
+        <w:t>Significance of the Model in this Research</w:t>
       </w:r>
     </w:p>
     <w:p>
@@ -2025,43 +1997,2357 @@
         <w:spacing w:line="360" w:lineRule="auto"/>
         <w:jc w:val="left"/>
         <w:rPr>
-          <w:rFonts w:ascii="Times New Roman" w:hAnsi="Times New Roman" w:cs="Times New Roman" w:hint="eastAsia"/>
-          <w:b/>
-          <w:bCs/>
-          <w:sz w:val="30"/>
-          <w:szCs w:val="30"/>
-        </w:rPr>
-      </w:pPr>
-      <w:r>
-        <w:rPr>
           <w:rFonts w:ascii="Times New Roman" w:hAnsi="Times New Roman" w:cs="Times New Roman"/>
           <w:b/>
           <w:bCs/>
-          <w:sz w:val="30"/>
-          <w:szCs w:val="30"/>
-        </w:rPr>
-        <w:t xml:space="preserve">1.1 </w:t>
-      </w:r>
-      <w:r>
+          <w:sz w:val="26"/>
+          <w:szCs w:val="26"/>
+        </w:rPr>
+      </w:pPr>
+    </w:p>
+    <w:p>
+      <w:pPr>
+        <w:pStyle w:val="a7"/>
+        <w:widowControl/>
+        <w:numPr>
+          <w:ilvl w:val="3"/>
+          <w:numId w:val="9"/>
+        </w:numPr>
+        <w:spacing w:line="360" w:lineRule="auto"/>
+        <w:ind w:firstLineChars="0"/>
+        <w:jc w:val="left"/>
         <w:rPr>
           <w:rFonts w:ascii="Times New Roman" w:hAnsi="Times New Roman" w:cs="Times New Roman"/>
           <w:b/>
           <w:bCs/>
-          <w:sz w:val="30"/>
-          <w:szCs w:val="30"/>
-        </w:rPr>
-        <w:t>Harmfulness</w:t>
-      </w:r>
-      <w:r>
+          <w:sz w:val="26"/>
+          <w:szCs w:val="26"/>
+        </w:rPr>
+      </w:pPr>
+      <w:r>
+        <w:rPr>
+          <w:rFonts w:ascii="Times New Roman" w:hAnsi="Times New Roman"/>
+          <w:b/>
+          <w:bCs/>
+          <w:sz w:val="26"/>
+          <w:szCs w:val="26"/>
+        </w:rPr>
+        <w:t>Establishment and Conclusions of Dandelion Dissemination Model</w:t>
+      </w:r>
+    </w:p>
+    <w:p>
+      <w:pPr>
+        <w:pStyle w:val="a7"/>
+        <w:widowControl/>
+        <w:numPr>
+          <w:ilvl w:val="0"/>
+          <w:numId w:val="11"/>
+        </w:numPr>
+        <w:spacing w:line="360" w:lineRule="auto"/>
+        <w:ind w:firstLineChars="0"/>
+        <w:jc w:val="left"/>
+        <w:rPr>
+          <w:rFonts w:ascii="Times New Roman" w:hAnsi="Times New Roman"/>
+          <w:b/>
+          <w:bCs/>
+          <w:vanish/>
+          <w:sz w:val="26"/>
+          <w:szCs w:val="26"/>
+        </w:rPr>
+      </w:pPr>
+    </w:p>
+    <w:p>
+      <w:pPr>
+        <w:pStyle w:val="a7"/>
+        <w:widowControl/>
+        <w:numPr>
+          <w:ilvl w:val="1"/>
+          <w:numId w:val="11"/>
+        </w:numPr>
+        <w:spacing w:line="360" w:lineRule="auto"/>
+        <w:ind w:firstLineChars="0"/>
+        <w:jc w:val="left"/>
         <w:rPr>
           <w:rFonts w:ascii="Times New Roman" w:hAnsi="Times New Roman" w:cs="Times New Roman"/>
           <w:b/>
           <w:bCs/>
-          <w:sz w:val="30"/>
-          <w:szCs w:val="30"/>
-        </w:rPr>
-        <w:t xml:space="preserve"> of Invasive Species</w:t>
-      </w:r>
+          <w:sz w:val="26"/>
+          <w:szCs w:val="26"/>
+        </w:rPr>
+      </w:pPr>
+      <w:r>
+        <w:rPr>
+          <w:rFonts w:ascii="Times New Roman" w:hAnsi="Times New Roman"/>
+          <w:b/>
+          <w:bCs/>
+          <w:sz w:val="26"/>
+          <w:szCs w:val="26"/>
+        </w:rPr>
+        <w:t>Significance of the Model in this Research</w:t>
+      </w:r>
+    </w:p>
+    <w:p>
+      <w:pPr>
+        <w:widowControl/>
+        <w:spacing w:line="360" w:lineRule="auto"/>
+        <w:jc w:val="left"/>
+        <w:rPr>
+          <w:rFonts w:ascii="Times New Roman" w:hAnsi="Times New Roman" w:cs="Times New Roman" w:hint="eastAsia"/>
+          <w:sz w:val="24"/>
+          <w:szCs w:val="24"/>
+        </w:rPr>
+      </w:pPr>
+      <w:r>
+        <w:rPr>
+          <w:rFonts w:ascii="Times New Roman" w:hAnsi="Times New Roman" w:cs="Times New Roman"/>
+          <w:sz w:val="24"/>
+          <w:szCs w:val="24"/>
+        </w:rPr>
+        <w:t xml:space="preserve">In the first question, </w:t>
+      </w:r>
+      <w:r>
+        <w:rPr>
+          <w:rFonts w:ascii="Times New Roman" w:hAnsi="Times New Roman" w:cs="Times New Roman" w:hint="eastAsia"/>
+          <w:sz w:val="24"/>
+          <w:szCs w:val="24"/>
+        </w:rPr>
+        <w:t>it</w:t>
+      </w:r>
+      <w:r>
+        <w:rPr>
+          <w:rFonts w:ascii="Times New Roman" w:hAnsi="Times New Roman" w:cs="Times New Roman"/>
+          <w:sz w:val="24"/>
+          <w:szCs w:val="24"/>
+        </w:rPr>
+        <w:t xml:space="preserve"> mentions "predict the spread of dandelions"</w:t>
+      </w:r>
+      <w:r>
+        <w:rPr>
+          <w:rFonts w:ascii="Times New Roman" w:hAnsi="Times New Roman" w:cs="Times New Roman"/>
+          <w:sz w:val="24"/>
+          <w:szCs w:val="24"/>
+        </w:rPr>
+        <w:t>,</w:t>
+      </w:r>
+      <w:r>
+        <w:rPr>
+          <w:rFonts w:ascii="Times New Roman" w:hAnsi="Times New Roman" w:cs="Times New Roman"/>
+          <w:sz w:val="24"/>
+          <w:szCs w:val="24"/>
+        </w:rPr>
+        <w:t xml:space="preserve"> which is a </w:t>
+      </w:r>
+      <w:r>
+        <w:rPr>
+          <w:rFonts w:ascii="Times New Roman" w:hAnsi="Times New Roman" w:cs="Times New Roman"/>
+          <w:sz w:val="24"/>
+          <w:szCs w:val="24"/>
+        </w:rPr>
+        <w:t xml:space="preserve">very </w:t>
+      </w:r>
+      <w:r>
+        <w:rPr>
+          <w:rFonts w:ascii="Times New Roman" w:hAnsi="Times New Roman" w:cs="Times New Roman"/>
+          <w:sz w:val="24"/>
+          <w:szCs w:val="24"/>
+        </w:rPr>
+        <w:t xml:space="preserve">broad question that can be approached from various angles. The term "spread" can be predicted in multiple </w:t>
+      </w:r>
+      <w:r>
+        <w:rPr>
+          <w:rFonts w:ascii="Times New Roman" w:hAnsi="Times New Roman" w:cs="Times New Roman" w:hint="eastAsia"/>
+          <w:sz w:val="24"/>
+          <w:szCs w:val="24"/>
+        </w:rPr>
+        <w:t>aspects</w:t>
+      </w:r>
+      <w:r>
+        <w:rPr>
+          <w:rFonts w:ascii="Times New Roman" w:hAnsi="Times New Roman" w:cs="Times New Roman"/>
+          <w:sz w:val="24"/>
+          <w:szCs w:val="24"/>
+        </w:rPr>
+        <w:t>.</w:t>
+      </w:r>
+      <w:r>
+        <w:rPr>
+          <w:rFonts w:ascii="Times New Roman" w:hAnsi="Times New Roman" w:cs="Times New Roman"/>
+          <w:sz w:val="24"/>
+          <w:szCs w:val="24"/>
+        </w:rPr>
+        <w:t xml:space="preserve"> Considering this, the first question</w:t>
+      </w:r>
+      <w:r>
+        <w:rPr>
+          <w:rFonts w:ascii="Times New Roman" w:hAnsi="Times New Roman" w:cs="Times New Roman"/>
+          <w:sz w:val="24"/>
+          <w:szCs w:val="24"/>
+        </w:rPr>
+        <w:t xml:space="preserve"> can be divided into two aspects: predicting the population and predicting the distribution location</w:t>
+      </w:r>
+      <w:r>
+        <w:rPr>
+          <w:rFonts w:ascii="Times New Roman" w:hAnsi="Times New Roman" w:cs="Times New Roman" w:hint="eastAsia"/>
+          <w:sz w:val="24"/>
+          <w:szCs w:val="24"/>
+        </w:rPr>
+        <w:t>;</w:t>
+      </w:r>
+      <w:r>
+        <w:rPr>
+          <w:rFonts w:ascii="Times New Roman" w:hAnsi="Times New Roman" w:cs="Times New Roman"/>
+          <w:sz w:val="24"/>
+          <w:szCs w:val="24"/>
+        </w:rPr>
+        <w:t xml:space="preserve"> </w:t>
+      </w:r>
+      <w:r>
+        <w:rPr>
+          <w:rFonts w:ascii="Times New Roman" w:hAnsi="Times New Roman" w:cs="Times New Roman" w:hint="eastAsia"/>
+          <w:sz w:val="24"/>
+          <w:szCs w:val="24"/>
+        </w:rPr>
+        <w:t>I</w:t>
+      </w:r>
+      <w:r>
+        <w:rPr>
+          <w:rFonts w:ascii="Times New Roman" w:hAnsi="Times New Roman" w:cs="Times New Roman"/>
+          <w:sz w:val="24"/>
+          <w:szCs w:val="24"/>
+        </w:rPr>
+        <w:t>t is essential to elaborate on the relevant characteristics of dandelions. Below, we will explain the dissemination methods of dandelions and their interaction with ecosystems.</w:t>
+      </w:r>
+    </w:p>
+    <w:p>
+      <w:pPr>
+        <w:pStyle w:val="a7"/>
+        <w:widowControl/>
+        <w:numPr>
+          <w:ilvl w:val="2"/>
+          <w:numId w:val="11"/>
+        </w:numPr>
+        <w:spacing w:line="360" w:lineRule="auto"/>
+        <w:ind w:firstLineChars="0"/>
+        <w:jc w:val="left"/>
+        <w:rPr>
+          <w:rFonts w:ascii="Times New Roman" w:hAnsi="Times New Roman" w:cs="Times New Roman"/>
+          <w:b/>
+          <w:bCs/>
+          <w:sz w:val="26"/>
+          <w:szCs w:val="26"/>
+        </w:rPr>
+      </w:pPr>
+      <w:r>
+        <w:rPr>
+          <w:rFonts w:ascii="Times New Roman" w:hAnsi="Times New Roman"/>
+          <w:b/>
+          <w:bCs/>
+          <w:sz w:val="26"/>
+          <w:szCs w:val="26"/>
+        </w:rPr>
+        <w:t>Dissemination Methods of Dandelions</w:t>
+      </w:r>
+    </w:p>
+    <w:p>
+      <w:pPr>
+        <w:widowControl/>
+        <w:tabs>
+          <w:tab w:val="left" w:pos="2310"/>
+        </w:tabs>
+        <w:spacing w:line="360" w:lineRule="auto"/>
+        <w:jc w:val="left"/>
+        <w:rPr>
+          <w:rFonts w:ascii="Times New Roman" w:hAnsi="Times New Roman" w:cs="Times New Roman" w:hint="eastAsia"/>
+          <w:sz w:val="26"/>
+          <w:szCs w:val="26"/>
+        </w:rPr>
+      </w:pPr>
+      <w:r>
+        <w:rPr>
+          <w:rFonts w:ascii="Times New Roman" w:hAnsi="Times New Roman" w:cs="Times New Roman" w:hint="eastAsia"/>
+          <w:sz w:val="26"/>
+          <w:szCs w:val="26"/>
+        </w:rPr>
+        <w:t>钟安媛画图</w:t>
+      </w:r>
+      <w:r>
+        <w:rPr>
+          <w:rFonts w:ascii="Times New Roman" w:hAnsi="Times New Roman" w:cs="Times New Roman" w:hint="eastAsia"/>
+          <w:sz w:val="26"/>
+          <w:szCs w:val="26"/>
+        </w:rPr>
+        <w:t>+</w:t>
+      </w:r>
+      <w:r>
+        <w:rPr>
+          <w:rFonts w:ascii="Times New Roman" w:hAnsi="Times New Roman" w:cs="Times New Roman" w:hint="eastAsia"/>
+          <w:sz w:val="26"/>
+          <w:szCs w:val="26"/>
+        </w:rPr>
+        <w:t>曹成伟解释</w:t>
+      </w:r>
+    </w:p>
+    <w:p>
+      <w:pPr>
+        <w:pStyle w:val="a7"/>
+        <w:widowControl/>
+        <w:numPr>
+          <w:ilvl w:val="2"/>
+          <w:numId w:val="11"/>
+        </w:numPr>
+        <w:spacing w:line="360" w:lineRule="auto"/>
+        <w:ind w:firstLineChars="0"/>
+        <w:jc w:val="left"/>
+        <w:rPr>
+          <w:rFonts w:ascii="Times New Roman" w:hAnsi="Times New Roman" w:cs="Times New Roman"/>
+          <w:b/>
+          <w:bCs/>
+          <w:sz w:val="26"/>
+          <w:szCs w:val="26"/>
+        </w:rPr>
+      </w:pPr>
+      <w:r>
+        <w:rPr>
+          <w:rFonts w:ascii="Times New Roman" w:hAnsi="Times New Roman"/>
+          <w:b/>
+          <w:bCs/>
+          <w:sz w:val="26"/>
+          <w:szCs w:val="26"/>
+        </w:rPr>
+        <w:t>Dandelions in the Ecosystems</w:t>
+      </w:r>
+    </w:p>
+    <w:p>
+      <w:pPr>
+        <w:widowControl/>
+        <w:spacing w:line="360" w:lineRule="auto"/>
+        <w:jc w:val="left"/>
+        <w:rPr>
+          <w:rFonts w:ascii="Times New Roman" w:hAnsi="Times New Roman" w:hint="eastAsia"/>
+          <w:sz w:val="26"/>
+          <w:szCs w:val="26"/>
+        </w:rPr>
+      </w:pPr>
+      <w:r>
+        <w:rPr>
+          <w:rFonts w:ascii="Times New Roman" w:hAnsi="Times New Roman" w:hint="eastAsia"/>
+          <w:sz w:val="26"/>
+          <w:szCs w:val="26"/>
+        </w:rPr>
+        <w:t>钟安媛画图</w:t>
+      </w:r>
+      <w:r>
+        <w:rPr>
+          <w:rFonts w:ascii="Times New Roman" w:hAnsi="Times New Roman" w:hint="eastAsia"/>
+          <w:sz w:val="26"/>
+          <w:szCs w:val="26"/>
+        </w:rPr>
+        <w:t>+</w:t>
+      </w:r>
+      <w:r>
+        <w:rPr>
+          <w:rFonts w:ascii="Times New Roman" w:hAnsi="Times New Roman" w:hint="eastAsia"/>
+          <w:sz w:val="26"/>
+          <w:szCs w:val="26"/>
+        </w:rPr>
+        <w:t>曹成伟解释</w:t>
+      </w:r>
+    </w:p>
+    <w:p>
+      <w:pPr>
+        <w:pStyle w:val="a7"/>
+        <w:widowControl/>
+        <w:numPr>
+          <w:ilvl w:val="1"/>
+          <w:numId w:val="11"/>
+        </w:numPr>
+        <w:spacing w:line="480" w:lineRule="auto"/>
+        <w:ind w:firstLineChars="0"/>
+        <w:jc w:val="left"/>
+        <w:rPr>
+          <w:rFonts w:ascii="Times New Roman" w:hAnsi="Times New Roman" w:cs="Times New Roman"/>
+          <w:b/>
+          <w:bCs/>
+          <w:sz w:val="26"/>
+          <w:szCs w:val="26"/>
+        </w:rPr>
+      </w:pPr>
+      <w:r>
+        <w:rPr>
+          <w:rFonts w:ascii="Times New Roman" w:hAnsi="Times New Roman"/>
+          <w:b/>
+          <w:bCs/>
+          <w:sz w:val="26"/>
+          <w:szCs w:val="26"/>
+        </w:rPr>
+        <w:t>Part 1: Population Prediction Model</w:t>
+      </w:r>
+    </w:p>
+    <w:p>
+      <w:pPr>
+        <w:pStyle w:val="a7"/>
+        <w:widowControl/>
+        <w:numPr>
+          <w:ilvl w:val="2"/>
+          <w:numId w:val="11"/>
+        </w:numPr>
+        <w:spacing w:line="480" w:lineRule="auto"/>
+        <w:ind w:firstLineChars="0"/>
+        <w:jc w:val="left"/>
+        <w:rPr>
+          <w:rFonts w:ascii="Times New Roman" w:hAnsi="Times New Roman"/>
+          <w:sz w:val="26"/>
+          <w:szCs w:val="26"/>
+        </w:rPr>
+      </w:pPr>
+      <w:r>
+        <w:rPr>
+          <w:rFonts w:ascii="Times New Roman" w:hAnsi="Times New Roman"/>
+          <w:b/>
+          <w:bCs/>
+          <w:sz w:val="26"/>
+          <w:szCs w:val="26"/>
+        </w:rPr>
+        <w:t>Basic Assumptions</w:t>
+      </w:r>
+    </w:p>
+    <w:p>
+      <w:pPr>
+        <w:widowControl/>
+        <w:spacing w:line="360" w:lineRule="auto"/>
+        <w:jc w:val="left"/>
+        <w:rPr>
+          <w:rFonts w:ascii="Times New Roman" w:hAnsi="Times New Roman"/>
+          <w:sz w:val="26"/>
+          <w:szCs w:val="26"/>
+        </w:rPr>
+      </w:pPr>
+      <w:r>
+        <w:rPr>
+          <w:rFonts w:ascii="Times New Roman" w:hAnsi="Times New Roman"/>
+          <w:sz w:val="26"/>
+          <w:szCs w:val="26"/>
+        </w:rPr>
+        <w:t xml:space="preserve">In the context of this revised question, it is assumed that dandelions exist within a complete ecosystem, and they interact with the ecosystem to varying degrees. This assumption allows the model to better simulate the spread of </w:t>
+      </w:r>
+      <w:proofErr w:type="gramStart"/>
+      <w:r>
+        <w:rPr>
+          <w:rFonts w:ascii="Times New Roman" w:hAnsi="Times New Roman"/>
+          <w:sz w:val="26"/>
+          <w:szCs w:val="26"/>
+        </w:rPr>
+        <w:t>dandelions</w:t>
+      </w:r>
+      <w:r>
+        <w:rPr>
+          <w:rFonts w:ascii="Times New Roman" w:hAnsi="Times New Roman"/>
+          <w:sz w:val="26"/>
+          <w:szCs w:val="26"/>
+        </w:rPr>
+        <w:t xml:space="preserve"> in reality</w:t>
+      </w:r>
+      <w:proofErr w:type="gramEnd"/>
+      <w:r>
+        <w:rPr>
+          <w:rFonts w:ascii="Times New Roman" w:hAnsi="Times New Roman"/>
+          <w:sz w:val="26"/>
+          <w:szCs w:val="26"/>
+        </w:rPr>
+        <w:t>. To align with this concept, the following basic assumptions were used in constructing the population prediction section of the model:</w:t>
+      </w:r>
+    </w:p>
+    <w:p>
+      <w:pPr>
+        <w:pStyle w:val="a7"/>
+        <w:widowControl/>
+        <w:numPr>
+          <w:ilvl w:val="6"/>
+          <w:numId w:val="9"/>
+        </w:numPr>
+        <w:spacing w:line="360" w:lineRule="auto"/>
+        <w:ind w:firstLineChars="0"/>
+        <w:jc w:val="left"/>
+        <w:rPr>
+          <w:rFonts w:ascii="Times New Roman" w:hAnsi="Times New Roman"/>
+          <w:sz w:val="26"/>
+          <w:szCs w:val="26"/>
+        </w:rPr>
+      </w:pPr>
+      <w:r>
+        <w:rPr>
+          <w:rFonts w:ascii="Times New Roman" w:hAnsi="Times New Roman"/>
+          <w:sz w:val="26"/>
+          <w:szCs w:val="26"/>
+        </w:rPr>
+        <w:t>Initially</w:t>
+      </w:r>
+      <w:r>
+        <w:rPr>
+          <w:rFonts w:ascii="Times New Roman" w:hAnsi="Times New Roman"/>
+          <w:sz w:val="26"/>
+          <w:szCs w:val="26"/>
+        </w:rPr>
+        <w:t xml:space="preserve">, there is only one dandelion, </w:t>
+      </w:r>
+      <w:r>
+        <w:rPr>
+          <w:rFonts w:ascii="Times New Roman" w:hAnsi="Times New Roman" w:hint="eastAsia"/>
+          <w:sz w:val="26"/>
+          <w:szCs w:val="26"/>
+        </w:rPr>
+        <w:t>and</w:t>
+      </w:r>
+      <w:r>
+        <w:rPr>
+          <w:rFonts w:ascii="Times New Roman" w:hAnsi="Times New Roman"/>
+          <w:sz w:val="26"/>
+          <w:szCs w:val="26"/>
+        </w:rPr>
+        <w:t xml:space="preserve"> it is in the stage of </w:t>
+      </w:r>
+      <w:r>
+        <w:rPr>
+          <w:rFonts w:ascii="Times New Roman" w:hAnsi="Times New Roman"/>
+          <w:sz w:val="26"/>
+          <w:szCs w:val="26"/>
+        </w:rPr>
+        <w:t>"dandelion puff"</w:t>
+      </w:r>
+      <w:r>
+        <w:rPr>
+          <w:rFonts w:ascii="Times New Roman" w:hAnsi="Times New Roman"/>
+          <w:sz w:val="26"/>
+          <w:szCs w:val="26"/>
+        </w:rPr>
+        <w:t xml:space="preserve">; </w:t>
+      </w:r>
+      <w:r>
+        <w:rPr>
+          <w:rFonts w:ascii="Times New Roman" w:hAnsi="Times New Roman"/>
+          <w:sz w:val="26"/>
+          <w:szCs w:val="26"/>
+        </w:rPr>
+        <w:t>it is located at the center of the one-hectare open land.</w:t>
+      </w:r>
+    </w:p>
+    <w:p>
+      <w:pPr>
+        <w:pStyle w:val="a7"/>
+        <w:widowControl/>
+        <w:numPr>
+          <w:ilvl w:val="6"/>
+          <w:numId w:val="9"/>
+        </w:numPr>
+        <w:spacing w:line="360" w:lineRule="auto"/>
+        <w:ind w:firstLineChars="0"/>
+        <w:jc w:val="left"/>
+        <w:rPr>
+          <w:rFonts w:ascii="Times New Roman" w:hAnsi="Times New Roman"/>
+          <w:sz w:val="26"/>
+          <w:szCs w:val="26"/>
+        </w:rPr>
+      </w:pPr>
+      <w:r>
+        <w:rPr>
+          <w:rFonts w:ascii="Times New Roman" w:hAnsi="Times New Roman"/>
+          <w:sz w:val="26"/>
+          <w:szCs w:val="26"/>
+        </w:rPr>
+        <w:lastRenderedPageBreak/>
+        <w:t>ach dandelion produces a fixed quantity of seeds every month, and these seeds have a certain germination rate.</w:t>
+      </w:r>
+    </w:p>
+    <w:p>
+      <w:pPr>
+        <w:pStyle w:val="a7"/>
+        <w:widowControl/>
+        <w:numPr>
+          <w:ilvl w:val="6"/>
+          <w:numId w:val="9"/>
+        </w:numPr>
+        <w:spacing w:line="360" w:lineRule="auto"/>
+        <w:ind w:firstLineChars="0"/>
+        <w:jc w:val="left"/>
+        <w:rPr>
+          <w:rFonts w:ascii="Times New Roman" w:hAnsi="Times New Roman"/>
+          <w:sz w:val="26"/>
+          <w:szCs w:val="26"/>
+        </w:rPr>
+      </w:pPr>
+      <w:r>
+        <w:rPr>
+          <w:rFonts w:ascii="Times New Roman" w:hAnsi="Times New Roman"/>
+          <w:sz w:val="26"/>
+          <w:szCs w:val="26"/>
+        </w:rPr>
+        <w:t>There are no human activities or interventions within the predicted time frame of the model.</w:t>
+      </w:r>
+    </w:p>
+    <w:p>
+      <w:pPr>
+        <w:pStyle w:val="a7"/>
+        <w:widowControl/>
+        <w:numPr>
+          <w:ilvl w:val="6"/>
+          <w:numId w:val="9"/>
+        </w:numPr>
+        <w:spacing w:line="360" w:lineRule="auto"/>
+        <w:ind w:firstLineChars="0"/>
+        <w:jc w:val="left"/>
+        <w:rPr>
+          <w:rFonts w:ascii="Times New Roman" w:hAnsi="Times New Roman"/>
+          <w:sz w:val="26"/>
+          <w:szCs w:val="26"/>
+        </w:rPr>
+      </w:pPr>
+      <w:r>
+        <w:rPr>
+          <w:rFonts w:ascii="Times New Roman" w:hAnsi="Times New Roman"/>
+          <w:sz w:val="26"/>
+          <w:szCs w:val="26"/>
+        </w:rPr>
+        <w:t xml:space="preserve">Dandelion seed dispersion and growth are influenced by </w:t>
+      </w:r>
+      <w:r>
+        <w:rPr>
+          <w:rFonts w:ascii="Times New Roman" w:hAnsi="Times New Roman"/>
+          <w:sz w:val="26"/>
+          <w:szCs w:val="26"/>
+        </w:rPr>
+        <w:t xml:space="preserve">macro </w:t>
+      </w:r>
+      <w:r>
+        <w:rPr>
+          <w:rFonts w:ascii="Times New Roman" w:hAnsi="Times New Roman"/>
+          <w:sz w:val="26"/>
+          <w:szCs w:val="26"/>
+        </w:rPr>
+        <w:t>climate conditions.</w:t>
+      </w:r>
+    </w:p>
+    <w:p>
+      <w:pPr>
+        <w:pStyle w:val="a7"/>
+        <w:widowControl/>
+        <w:numPr>
+          <w:ilvl w:val="6"/>
+          <w:numId w:val="9"/>
+        </w:numPr>
+        <w:spacing w:line="360" w:lineRule="auto"/>
+        <w:ind w:firstLineChars="0"/>
+        <w:jc w:val="left"/>
+        <w:rPr>
+          <w:rFonts w:ascii="Times New Roman" w:hAnsi="Times New Roman"/>
+          <w:sz w:val="26"/>
+          <w:szCs w:val="26"/>
+        </w:rPr>
+      </w:pPr>
+      <w:r>
+        <w:rPr>
+          <w:rFonts w:ascii="Times New Roman" w:hAnsi="Times New Roman"/>
+          <w:sz w:val="26"/>
+          <w:szCs w:val="26"/>
+        </w:rPr>
+        <w:t>Dandelion growth is affected by seasonal factors, with the growth rate varying monthly due to seasonal changes.</w:t>
+      </w:r>
+    </w:p>
+    <w:p>
+      <w:pPr>
+        <w:pStyle w:val="a7"/>
+        <w:widowControl/>
+        <w:numPr>
+          <w:ilvl w:val="6"/>
+          <w:numId w:val="9"/>
+        </w:numPr>
+        <w:spacing w:line="360" w:lineRule="auto"/>
+        <w:ind w:firstLineChars="0"/>
+        <w:jc w:val="left"/>
+        <w:rPr>
+          <w:rFonts w:ascii="Times New Roman" w:hAnsi="Times New Roman"/>
+          <w:sz w:val="26"/>
+          <w:szCs w:val="26"/>
+        </w:rPr>
+      </w:pPr>
+      <w:r>
+        <w:rPr>
+          <w:rFonts w:ascii="Times New Roman" w:hAnsi="Times New Roman"/>
+          <w:sz w:val="26"/>
+          <w:szCs w:val="26"/>
+        </w:rPr>
+        <w:t>Dandelion seed dispersion and growth are influenced by humidity.</w:t>
+      </w:r>
+    </w:p>
+    <w:p>
+      <w:pPr>
+        <w:pStyle w:val="a7"/>
+        <w:widowControl/>
+        <w:numPr>
+          <w:ilvl w:val="6"/>
+          <w:numId w:val="9"/>
+        </w:numPr>
+        <w:spacing w:line="360" w:lineRule="auto"/>
+        <w:ind w:firstLineChars="0"/>
+        <w:jc w:val="left"/>
+        <w:rPr>
+          <w:rFonts w:ascii="Times New Roman" w:hAnsi="Times New Roman"/>
+          <w:sz w:val="26"/>
+          <w:szCs w:val="26"/>
+        </w:rPr>
+      </w:pPr>
+      <w:r>
+        <w:rPr>
+          <w:rFonts w:ascii="Times New Roman" w:hAnsi="Times New Roman"/>
+          <w:sz w:val="26"/>
+          <w:szCs w:val="26"/>
+        </w:rPr>
+        <w:t>Dandelion seed dispersion and growth are affected by other animals and plants within the ecosystem.</w:t>
+      </w:r>
+    </w:p>
+    <w:p>
+      <w:pPr>
+        <w:pStyle w:val="a7"/>
+        <w:widowControl/>
+        <w:numPr>
+          <w:ilvl w:val="6"/>
+          <w:numId w:val="9"/>
+        </w:numPr>
+        <w:spacing w:line="360" w:lineRule="auto"/>
+        <w:ind w:firstLineChars="0"/>
+        <w:jc w:val="left"/>
+        <w:rPr>
+          <w:rFonts w:ascii="Times New Roman" w:hAnsi="Times New Roman"/>
+          <w:sz w:val="26"/>
+          <w:szCs w:val="26"/>
+        </w:rPr>
+      </w:pPr>
+      <w:r>
+        <w:rPr>
+          <w:rFonts w:ascii="Times New Roman" w:hAnsi="Times New Roman"/>
+          <w:sz w:val="26"/>
+          <w:szCs w:val="26"/>
+        </w:rPr>
+        <w:t>The one-hectare land considered in the model has a certain environmental carrying capacity.</w:t>
+      </w:r>
+    </w:p>
+    <w:p>
+      <w:pPr>
+        <w:widowControl/>
+        <w:spacing w:line="360" w:lineRule="auto"/>
+        <w:jc w:val="left"/>
+        <w:rPr>
+          <w:rFonts w:ascii="Times New Roman" w:hAnsi="Times New Roman" w:hint="eastAsia"/>
+          <w:sz w:val="26"/>
+          <w:szCs w:val="26"/>
+        </w:rPr>
+      </w:pPr>
+    </w:p>
+    <w:p>
+      <w:pPr>
+        <w:widowControl/>
+        <w:jc w:val="left"/>
+        <w:rPr>
+          <w:rFonts w:ascii="Times New Roman" w:hAnsi="Times New Roman"/>
+          <w:sz w:val="26"/>
+          <w:szCs w:val="26"/>
+        </w:rPr>
+      </w:pPr>
+      <w:r>
+        <w:rPr>
+          <w:rFonts w:ascii="Times New Roman" w:hAnsi="Times New Roman"/>
+          <w:sz w:val="26"/>
+          <w:szCs w:val="26"/>
+        </w:rPr>
+        <w:t xml:space="preserve">After establishing the </w:t>
+      </w:r>
+      <w:proofErr w:type="gramStart"/>
+      <w:r>
+        <w:rPr>
+          <w:rFonts w:ascii="Times New Roman" w:hAnsi="Times New Roman"/>
+          <w:sz w:val="26"/>
+          <w:szCs w:val="26"/>
+        </w:rPr>
+        <w:t>aforementioned basic</w:t>
+      </w:r>
+      <w:proofErr w:type="gramEnd"/>
+      <w:r>
+        <w:rPr>
+          <w:rFonts w:ascii="Times New Roman" w:hAnsi="Times New Roman"/>
+          <w:sz w:val="26"/>
+          <w:szCs w:val="26"/>
+        </w:rPr>
+        <w:t xml:space="preserve"> assumptions, we have defined the following variable table.</w:t>
+      </w:r>
+    </w:p>
+    <w:p>
+      <w:pPr>
+        <w:widowControl/>
+        <w:jc w:val="left"/>
+        <w:rPr>
+          <w:rFonts w:ascii="Times New Roman" w:hAnsi="Times New Roman"/>
+          <w:sz w:val="26"/>
+          <w:szCs w:val="26"/>
+        </w:rPr>
+      </w:pPr>
+    </w:p>
+    <w:p>
+      <w:pPr>
+        <w:widowControl/>
+        <w:jc w:val="left"/>
+        <w:rPr>
+          <w:rFonts w:ascii="Times New Roman" w:hAnsi="Times New Roman" w:hint="eastAsia"/>
+          <w:sz w:val="26"/>
+          <w:szCs w:val="26"/>
+        </w:rPr>
+      </w:pPr>
+      <w:r>
+        <w:rPr>
+          <w:rFonts w:ascii="Times New Roman" w:hAnsi="Times New Roman" w:hint="eastAsia"/>
+          <w:sz w:val="26"/>
+          <w:szCs w:val="26"/>
+        </w:rPr>
+        <w:t>谁在这帮我写一段儿过渡段</w:t>
+      </w:r>
+      <w:r>
+        <w:rPr>
+          <w:rFonts w:ascii="Times New Roman" w:hAnsi="Times New Roman"/>
+          <w:sz w:val="26"/>
+          <w:szCs w:val="26"/>
+        </w:rPr>
+        <w:br w:type="page"/>
+      </w:r>
+    </w:p>
+    <w:p>
+      <w:pPr>
+        <w:pStyle w:val="a7"/>
+        <w:widowControl/>
+        <w:numPr>
+          <w:ilvl w:val="2"/>
+          <w:numId w:val="11"/>
+        </w:numPr>
+        <w:spacing w:line="480" w:lineRule="auto"/>
+        <w:ind w:firstLineChars="0"/>
+        <w:jc w:val="left"/>
+        <w:rPr>
+          <w:rFonts w:ascii="Times New Roman" w:hAnsi="Times New Roman"/>
+          <w:sz w:val="26"/>
+          <w:szCs w:val="26"/>
+        </w:rPr>
+      </w:pPr>
+      <w:r>
+        <w:rPr>
+          <w:rFonts w:ascii="Times New Roman" w:hAnsi="Times New Roman"/>
+          <w:b/>
+          <w:bCs/>
+          <w:sz w:val="26"/>
+          <w:szCs w:val="26"/>
+        </w:rPr>
+        <w:lastRenderedPageBreak/>
+        <w:t>Variable Table</w:t>
+      </w:r>
+    </w:p>
+    <w:tbl>
+      <w:tblPr>
+        <w:tblStyle w:val="11"/>
+        <w:tblW w:w="0" w:type="auto"/>
+        <w:tblLook w:val="04A0" w:firstRow="1" w:lastRow="0" w:firstColumn="1" w:lastColumn="0" w:noHBand="0" w:noVBand="1"/>
+      </w:tblPr>
+      <w:tblGrid>
+        <w:gridCol w:w="4151"/>
+        <w:gridCol w:w="4151"/>
+      </w:tblGrid>
+      <w:tr>
+        <w:trPr>
+          <w:cnfStyle w:val="100000000000" w:firstRow="1" w:lastRow="0" w:firstColumn="0" w:lastColumn="0" w:oddVBand="0" w:evenVBand="0" w:oddHBand="0" w:evenHBand="0" w:firstRowFirstColumn="0" w:firstRowLastColumn="0" w:lastRowFirstColumn="0" w:lastRowLastColumn="0"/>
+        </w:trPr>
+        <w:tc>
+          <w:tcPr>
+            <w:tcW w:w="4151" w:type="dxa"/>
+          </w:tcPr>
+          <w:p>
+            <w:pPr>
+              <w:widowControl/>
+              <w:spacing w:line="360" w:lineRule="auto"/>
+              <w:jc w:val="left"/>
+              <w:rPr>
+                <w:rFonts w:ascii="Times New Roman" w:eastAsiaTheme="minorEastAsia" w:hAnsi="Times New Roman" w:hint="eastAsia"/>
+                <w:szCs w:val="24"/>
+              </w:rPr>
+            </w:pPr>
+            <w:r>
+              <w:rPr>
+                <w:rFonts w:ascii="Times New Roman" w:eastAsiaTheme="minorEastAsia" w:hAnsi="Times New Roman" w:hint="eastAsia"/>
+                <w:szCs w:val="24"/>
+              </w:rPr>
+              <w:t>V</w:t>
+            </w:r>
+            <w:r>
+              <w:rPr>
+                <w:rFonts w:ascii="Times New Roman" w:eastAsiaTheme="minorEastAsia" w:hAnsi="Times New Roman"/>
+                <w:szCs w:val="24"/>
+              </w:rPr>
+              <w:t>ariable</w:t>
+            </w:r>
+          </w:p>
+        </w:tc>
+        <w:tc>
+          <w:tcPr>
+            <w:tcW w:w="4151" w:type="dxa"/>
+          </w:tcPr>
+          <w:p>
+            <w:pPr>
+              <w:widowControl/>
+              <w:spacing w:line="360" w:lineRule="auto"/>
+              <w:jc w:val="left"/>
+              <w:rPr>
+                <w:rFonts w:ascii="Times New Roman" w:eastAsiaTheme="minorEastAsia" w:hAnsi="Times New Roman" w:hint="eastAsia"/>
+                <w:szCs w:val="24"/>
+              </w:rPr>
+            </w:pPr>
+            <w:r>
+              <w:rPr>
+                <w:rFonts w:ascii="Times New Roman" w:eastAsiaTheme="minorEastAsia" w:hAnsi="Times New Roman" w:hint="eastAsia"/>
+                <w:szCs w:val="24"/>
+              </w:rPr>
+              <w:t>D</w:t>
+            </w:r>
+            <w:r>
+              <w:rPr>
+                <w:rFonts w:ascii="Times New Roman" w:eastAsiaTheme="minorEastAsia" w:hAnsi="Times New Roman"/>
+                <w:szCs w:val="24"/>
+              </w:rPr>
+              <w:t>escription</w:t>
+            </w:r>
+          </w:p>
+        </w:tc>
+      </w:tr>
+      <w:tr>
+        <w:tc>
+          <w:tcPr>
+            <w:tcW w:w="4151" w:type="dxa"/>
+          </w:tcPr>
+          <w:p>
+            <w:pPr>
+              <w:widowControl/>
+              <w:spacing w:line="360" w:lineRule="auto"/>
+              <w:jc w:val="center"/>
+              <w:rPr>
+                <w:rFonts w:ascii="Times New Roman" w:hAnsi="Times New Roman" w:hint="eastAsia"/>
+                <w:szCs w:val="24"/>
+              </w:rPr>
+            </w:pPr>
+            <m:oMathPara>
+              <m:oMath>
+                <m:sSub>
+                  <m:sSubPr>
+                    <m:ctrlPr>
+                      <w:rPr>
+                        <w:rFonts w:ascii="Cambria Math" w:hAnsi="Cambria Math"/>
+                        <w:i/>
+                        <w:szCs w:val="24"/>
+                      </w:rPr>
+                    </m:ctrlPr>
+                  </m:sSubPr>
+                  <m:e>
+                    <m:r>
+                      <w:rPr>
+                        <w:rFonts w:ascii="Cambria Math" w:hAnsi="Cambria Math"/>
+                        <w:szCs w:val="24"/>
+                      </w:rPr>
+                      <m:t>P</m:t>
+                    </m:r>
+                  </m:e>
+                  <m:sub>
+                    <m:r>
+                      <w:rPr>
+                        <w:rFonts w:ascii="Cambria Math" w:hAnsi="Cambria Math"/>
+                        <w:szCs w:val="24"/>
+                      </w:rPr>
+                      <m:t>n</m:t>
+                    </m:r>
+                  </m:sub>
+                </m:sSub>
+              </m:oMath>
+            </m:oMathPara>
+          </w:p>
+        </w:tc>
+        <w:tc>
+          <w:tcPr>
+            <w:tcW w:w="4151" w:type="dxa"/>
+          </w:tcPr>
+          <w:p>
+            <w:pPr>
+              <w:widowControl/>
+              <w:spacing w:line="360" w:lineRule="auto"/>
+              <w:jc w:val="center"/>
+              <w:rPr>
+                <w:rFonts w:ascii="Times New Roman" w:hAnsi="Times New Roman" w:hint="eastAsia"/>
+                <w:szCs w:val="24"/>
+              </w:rPr>
+            </w:pPr>
+            <w:r>
+              <w:rPr>
+                <w:rFonts w:ascii="Times New Roman" w:hAnsi="Times New Roman"/>
+                <w:szCs w:val="24"/>
+              </w:rPr>
+              <w:t xml:space="preserve">Current month's dandelion population </w:t>
+            </w:r>
+          </w:p>
+        </w:tc>
+      </w:tr>
+      <w:tr>
+        <w:tc>
+          <w:tcPr>
+            <w:tcW w:w="4151" w:type="dxa"/>
+          </w:tcPr>
+          <w:p>
+            <w:pPr>
+              <w:widowControl/>
+              <w:spacing w:line="360" w:lineRule="auto"/>
+              <w:jc w:val="center"/>
+              <w:rPr>
+                <w:rFonts w:ascii="Times New Roman" w:eastAsiaTheme="minorEastAsia" w:hAnsi="Times New Roman" w:hint="eastAsia"/>
+                <w:szCs w:val="24"/>
+              </w:rPr>
+            </w:pPr>
+            <m:oMathPara>
+              <m:oMath>
+                <m:r>
+                  <w:rPr>
+                    <w:rFonts w:ascii="Cambria Math" w:hAnsi="Cambria Math"/>
+                    <w:szCs w:val="24"/>
+                  </w:rPr>
+                  <m:t>r</m:t>
+                </m:r>
+              </m:oMath>
+            </m:oMathPara>
+          </w:p>
+        </w:tc>
+        <w:tc>
+          <w:tcPr>
+            <w:tcW w:w="4151" w:type="dxa"/>
+          </w:tcPr>
+          <w:p>
+            <w:pPr>
+              <w:widowControl/>
+              <w:spacing w:line="360" w:lineRule="auto"/>
+              <w:jc w:val="center"/>
+              <w:rPr>
+                <w:rFonts w:ascii="Times New Roman" w:eastAsiaTheme="minorEastAsia" w:hAnsi="Times New Roman" w:hint="eastAsia"/>
+                <w:szCs w:val="24"/>
+              </w:rPr>
+            </w:pPr>
+            <w:r>
+              <w:rPr>
+                <w:rFonts w:ascii="Times New Roman" w:hAnsi="Times New Roman"/>
+                <w:szCs w:val="24"/>
+              </w:rPr>
+              <w:t>Intrinsic growth rate</w:t>
+            </w:r>
+          </w:p>
+        </w:tc>
+      </w:tr>
+      <w:tr>
+        <w:tc>
+          <w:tcPr>
+            <w:tcW w:w="4151" w:type="dxa"/>
+          </w:tcPr>
+          <w:p>
+            <w:pPr>
+              <w:widowControl/>
+              <w:spacing w:line="360" w:lineRule="auto"/>
+              <w:jc w:val="center"/>
+              <w:rPr>
+                <w:rFonts w:ascii="Times New Roman" w:hAnsi="Times New Roman" w:hint="eastAsia"/>
+                <w:szCs w:val="24"/>
+              </w:rPr>
+            </w:pPr>
+            <m:oMathPara>
+              <m:oMath>
+                <m:r>
+                  <w:rPr>
+                    <w:rFonts w:ascii="Cambria Math" w:hAnsi="Cambria Math"/>
+                    <w:szCs w:val="24"/>
+                  </w:rPr>
+                  <m:t>K</m:t>
+                </m:r>
+              </m:oMath>
+            </m:oMathPara>
+          </w:p>
+        </w:tc>
+        <w:tc>
+          <w:tcPr>
+            <w:tcW w:w="4151" w:type="dxa"/>
+          </w:tcPr>
+          <w:p>
+            <w:pPr>
+              <w:widowControl/>
+              <w:spacing w:line="360" w:lineRule="auto"/>
+              <w:jc w:val="center"/>
+              <w:rPr>
+                <w:rFonts w:ascii="Times New Roman" w:eastAsiaTheme="minorEastAsia" w:hAnsi="Times New Roman" w:hint="eastAsia"/>
+                <w:szCs w:val="24"/>
+              </w:rPr>
+            </w:pPr>
+            <w:r>
+              <w:rPr>
+                <w:rFonts w:ascii="Times New Roman" w:hAnsi="Times New Roman"/>
+                <w:szCs w:val="24"/>
+              </w:rPr>
+              <w:t>Environmental carrying capacity</w:t>
+            </w:r>
+          </w:p>
+        </w:tc>
+      </w:tr>
+      <w:tr>
+        <w:tc>
+          <w:tcPr>
+            <w:tcW w:w="4151" w:type="dxa"/>
+          </w:tcPr>
+          <w:p>
+            <w:pPr>
+              <w:widowControl/>
+              <w:spacing w:line="360" w:lineRule="auto"/>
+              <w:jc w:val="center"/>
+              <w:rPr>
+                <w:rFonts w:ascii="Times New Roman" w:eastAsiaTheme="minorEastAsia" w:hAnsi="Times New Roman" w:hint="eastAsia"/>
+                <w:szCs w:val="24"/>
+              </w:rPr>
+            </w:pPr>
+            <m:oMathPara>
+              <m:oMath>
+                <m:sSub>
+                  <m:sSubPr>
+                    <m:ctrlPr>
+                      <w:rPr>
+                        <w:rFonts w:ascii="Cambria Math" w:hAnsi="Cambria Math"/>
+                        <w:i/>
+                        <w:szCs w:val="24"/>
+                      </w:rPr>
+                    </m:ctrlPr>
+                  </m:sSubPr>
+                  <m:e>
+                    <m:r>
+                      <w:rPr>
+                        <w:rFonts w:ascii="Cambria Math" w:hAnsi="Cambria Math"/>
+                        <w:szCs w:val="24"/>
+                      </w:rPr>
+                      <m:t>S</m:t>
+                    </m:r>
+                  </m:e>
+                  <m:sub>
+                    <m:r>
+                      <w:rPr>
+                        <w:rFonts w:ascii="Cambria Math" w:hAnsi="Cambria Math"/>
+                        <w:szCs w:val="24"/>
+                      </w:rPr>
+                      <m:t>p</m:t>
+                    </m:r>
+                  </m:sub>
+                </m:sSub>
+              </m:oMath>
+            </m:oMathPara>
+          </w:p>
+        </w:tc>
+        <w:tc>
+          <w:tcPr>
+            <w:tcW w:w="4151" w:type="dxa"/>
+          </w:tcPr>
+          <w:p>
+            <w:pPr>
+              <w:widowControl/>
+              <w:spacing w:line="360" w:lineRule="auto"/>
+              <w:jc w:val="center"/>
+              <w:rPr>
+                <w:rFonts w:ascii="Times New Roman" w:hAnsi="Times New Roman" w:hint="eastAsia"/>
+                <w:szCs w:val="24"/>
+              </w:rPr>
+            </w:pPr>
+            <w:r>
+              <w:rPr>
+                <w:rFonts w:ascii="Times New Roman" w:hAnsi="Times New Roman"/>
+                <w:szCs w:val="24"/>
+              </w:rPr>
+              <w:t>Seeds produced per dandelion per month</w:t>
+            </w:r>
+          </w:p>
+        </w:tc>
+      </w:tr>
+      <w:tr>
+        <w:tc>
+          <w:tcPr>
+            <w:tcW w:w="4151" w:type="dxa"/>
+          </w:tcPr>
+          <w:p>
+            <w:pPr>
+              <w:widowControl/>
+              <w:spacing w:line="360" w:lineRule="auto"/>
+              <w:jc w:val="center"/>
+              <w:rPr>
+                <w:rFonts w:ascii="Times New Roman" w:hAnsi="Times New Roman" w:hint="eastAsia"/>
+                <w:szCs w:val="24"/>
+              </w:rPr>
+            </w:pPr>
+            <m:oMathPara>
+              <m:oMath>
+                <m:sSub>
+                  <m:sSubPr>
+                    <m:ctrlPr>
+                      <w:rPr>
+                        <w:rFonts w:ascii="Cambria Math" w:hAnsi="Cambria Math"/>
+                        <w:i/>
+                        <w:szCs w:val="24"/>
+                      </w:rPr>
+                    </m:ctrlPr>
+                  </m:sSubPr>
+                  <m:e>
+                    <m:r>
+                      <w:rPr>
+                        <w:rFonts w:ascii="Cambria Math" w:hAnsi="Cambria Math"/>
+                        <w:szCs w:val="24"/>
+                      </w:rPr>
+                      <m:t>G</m:t>
+                    </m:r>
+                  </m:e>
+                  <m:sub>
+                    <m:r>
+                      <w:rPr>
+                        <w:rFonts w:ascii="Cambria Math" w:hAnsi="Cambria Math"/>
+                        <w:szCs w:val="24"/>
+                      </w:rPr>
+                      <m:t>s</m:t>
+                    </m:r>
+                  </m:sub>
+                </m:sSub>
+              </m:oMath>
+            </m:oMathPara>
+          </w:p>
+        </w:tc>
+        <w:tc>
+          <w:tcPr>
+            <w:tcW w:w="4151" w:type="dxa"/>
+          </w:tcPr>
+          <w:p>
+            <w:pPr>
+              <w:widowControl/>
+              <w:spacing w:line="360" w:lineRule="auto"/>
+              <w:jc w:val="center"/>
+              <w:rPr>
+                <w:rFonts w:ascii="Times New Roman" w:hAnsi="Times New Roman" w:hint="eastAsia"/>
+                <w:szCs w:val="24"/>
+              </w:rPr>
+            </w:pPr>
+            <w:r>
+              <w:rPr>
+                <w:rFonts w:ascii="Times New Roman" w:hAnsi="Times New Roman"/>
+                <w:szCs w:val="24"/>
+              </w:rPr>
+              <w:t>Germination rate of seeds</w:t>
+            </w:r>
+          </w:p>
+        </w:tc>
+      </w:tr>
+      <w:tr>
+        <w:tc>
+          <w:tcPr>
+            <w:tcW w:w="4151" w:type="dxa"/>
+          </w:tcPr>
+          <w:p>
+            <w:pPr>
+              <w:widowControl/>
+              <w:spacing w:line="360" w:lineRule="auto"/>
+              <w:jc w:val="center"/>
+              <w:rPr>
+                <w:rFonts w:ascii="Times New Roman" w:hAnsi="Times New Roman" w:hint="eastAsia"/>
+                <w:szCs w:val="24"/>
+              </w:rPr>
+            </w:pPr>
+            <m:oMathPara>
+              <m:oMath>
+                <m:r>
+                  <w:rPr>
+                    <w:rFonts w:ascii="Cambria Math" w:hAnsi="Cambria Math"/>
+                    <w:szCs w:val="24"/>
+                  </w:rPr>
+                  <m:t>α</m:t>
+                </m:r>
+              </m:oMath>
+            </m:oMathPara>
+          </w:p>
+        </w:tc>
+        <w:tc>
+          <w:tcPr>
+            <w:tcW w:w="4151" w:type="dxa"/>
+          </w:tcPr>
+          <w:p>
+            <w:pPr>
+              <w:widowControl/>
+              <w:spacing w:line="360" w:lineRule="auto"/>
+              <w:jc w:val="center"/>
+              <w:rPr>
+                <w:rFonts w:ascii="Times New Roman" w:hAnsi="Times New Roman" w:hint="eastAsia"/>
+                <w:szCs w:val="24"/>
+              </w:rPr>
+            </w:pPr>
+            <w:r>
+              <w:rPr>
+                <w:rFonts w:ascii="Times New Roman" w:hAnsi="Times New Roman"/>
+                <w:szCs w:val="24"/>
+              </w:rPr>
+              <w:t>Impact of plant competition</w:t>
+            </w:r>
+          </w:p>
+        </w:tc>
+      </w:tr>
+      <w:tr>
+        <w:tc>
+          <w:tcPr>
+            <w:tcW w:w="4151" w:type="dxa"/>
+          </w:tcPr>
+          <w:p>
+            <w:pPr>
+              <w:widowControl/>
+              <w:spacing w:line="360" w:lineRule="auto"/>
+              <w:jc w:val="center"/>
+              <w:rPr>
+                <w:rFonts w:ascii="Times New Roman" w:eastAsiaTheme="minorEastAsia" w:hAnsi="Times New Roman" w:hint="eastAsia"/>
+                <w:szCs w:val="24"/>
+              </w:rPr>
+            </w:pPr>
+            <m:oMathPara>
+              <m:oMath>
+                <m:r>
+                  <w:rPr>
+                    <w:rFonts w:ascii="Cambria Math" w:hAnsi="Cambria Math"/>
+                    <w:szCs w:val="24"/>
+                  </w:rPr>
+                  <m:t>β</m:t>
+                </m:r>
+              </m:oMath>
+            </m:oMathPara>
+          </w:p>
+        </w:tc>
+        <w:tc>
+          <w:tcPr>
+            <w:tcW w:w="4151" w:type="dxa"/>
+          </w:tcPr>
+          <w:p>
+            <w:pPr>
+              <w:widowControl/>
+              <w:spacing w:line="360" w:lineRule="auto"/>
+              <w:jc w:val="center"/>
+              <w:rPr>
+                <w:rFonts w:ascii="Times New Roman" w:eastAsiaTheme="minorEastAsia" w:hAnsi="Times New Roman" w:hint="eastAsia"/>
+                <w:szCs w:val="24"/>
+              </w:rPr>
+            </w:pPr>
+            <w:r>
+              <w:rPr>
+                <w:rFonts w:ascii="Times New Roman" w:hAnsi="Times New Roman"/>
+                <w:szCs w:val="24"/>
+              </w:rPr>
+              <w:t>Impact of animal competition</w:t>
+            </w:r>
+          </w:p>
+        </w:tc>
+      </w:tr>
+      <w:tr>
+        <w:tc>
+          <w:tcPr>
+            <w:tcW w:w="4151" w:type="dxa"/>
+          </w:tcPr>
+          <w:p>
+            <w:pPr>
+              <w:widowControl/>
+              <w:spacing w:line="360" w:lineRule="auto"/>
+              <w:jc w:val="center"/>
+              <w:rPr>
+                <w:rFonts w:ascii="Times New Roman" w:hAnsi="Times New Roman" w:hint="eastAsia"/>
+                <w:szCs w:val="24"/>
+              </w:rPr>
+            </w:pPr>
+            <m:oMathPara>
+              <m:oMath>
+                <m:sSub>
+                  <m:sSubPr>
+                    <m:ctrlPr>
+                      <w:rPr>
+                        <w:rFonts w:ascii="Cambria Math" w:hAnsi="Cambria Math"/>
+                        <w:i/>
+                        <w:szCs w:val="24"/>
+                      </w:rPr>
+                    </m:ctrlPr>
+                  </m:sSubPr>
+                  <m:e>
+                    <m:r>
+                      <w:rPr>
+                        <w:rFonts w:ascii="Cambria Math" w:hAnsi="Cambria Math"/>
+                        <w:szCs w:val="24"/>
+                      </w:rPr>
+                      <m:t>A</m:t>
+                    </m:r>
+                  </m:e>
+                  <m:sub>
+                    <m:r>
+                      <w:rPr>
+                        <w:rFonts w:ascii="Cambria Math" w:hAnsi="Cambria Math"/>
+                        <w:szCs w:val="24"/>
+                      </w:rPr>
+                      <m:t>i</m:t>
+                    </m:r>
+                  </m:sub>
+                </m:sSub>
+              </m:oMath>
+            </m:oMathPara>
+          </w:p>
+        </w:tc>
+        <w:tc>
+          <w:tcPr>
+            <w:tcW w:w="4151" w:type="dxa"/>
+          </w:tcPr>
+          <w:p>
+            <w:pPr>
+              <w:widowControl/>
+              <w:spacing w:line="360" w:lineRule="auto"/>
+              <w:jc w:val="center"/>
+              <w:rPr>
+                <w:rFonts w:ascii="Times New Roman" w:hAnsi="Times New Roman" w:hint="eastAsia"/>
+                <w:szCs w:val="24"/>
+              </w:rPr>
+            </w:pPr>
+            <w:r>
+              <w:rPr>
+                <w:rFonts w:ascii="Times New Roman" w:hAnsi="Times New Roman"/>
+                <w:szCs w:val="24"/>
+              </w:rPr>
+              <w:t>Constant positive impact of animals</w:t>
+            </w:r>
+          </w:p>
+        </w:tc>
+      </w:tr>
+      <w:tr>
+        <w:tc>
+          <w:tcPr>
+            <w:tcW w:w="4151" w:type="dxa"/>
+          </w:tcPr>
+          <w:p>
+            <w:pPr>
+              <w:widowControl/>
+              <w:spacing w:line="360" w:lineRule="auto"/>
+              <w:jc w:val="center"/>
+              <w:rPr>
+                <w:rFonts w:ascii="Times New Roman" w:hAnsi="Times New Roman" w:hint="eastAsia"/>
+                <w:szCs w:val="24"/>
+              </w:rPr>
+            </w:pPr>
+            <m:oMathPara>
+              <m:oMath>
+                <m:sSub>
+                  <m:sSubPr>
+                    <m:ctrlPr>
+                      <w:rPr>
+                        <w:rFonts w:ascii="Cambria Math" w:hAnsi="Cambria Math"/>
+                        <w:i/>
+                        <w:szCs w:val="24"/>
+                      </w:rPr>
+                    </m:ctrlPr>
+                  </m:sSubPr>
+                  <m:e>
+                    <m:r>
+                      <w:rPr>
+                        <w:rFonts w:ascii="Cambria Math" w:hAnsi="Cambria Math"/>
+                        <w:szCs w:val="24"/>
+                      </w:rPr>
+                      <m:t>C</m:t>
+                    </m:r>
+                  </m:e>
+                  <m:sub>
+                    <m:r>
+                      <w:rPr>
+                        <w:rFonts w:ascii="Cambria Math" w:eastAsiaTheme="minorEastAsia" w:hAnsi="Cambria Math" w:hint="eastAsia"/>
+                        <w:szCs w:val="24"/>
+                      </w:rPr>
+                      <m:t>f</m:t>
+                    </m:r>
+                  </m:sub>
+                </m:sSub>
+              </m:oMath>
+            </m:oMathPara>
+          </w:p>
+        </w:tc>
+        <w:tc>
+          <w:tcPr>
+            <w:tcW w:w="4151" w:type="dxa"/>
+          </w:tcPr>
+          <w:p>
+            <w:pPr>
+              <w:widowControl/>
+              <w:spacing w:line="360" w:lineRule="auto"/>
+              <w:jc w:val="center"/>
+              <w:rPr>
+                <w:rFonts w:ascii="Times New Roman" w:hAnsi="Times New Roman" w:hint="eastAsia"/>
+                <w:szCs w:val="24"/>
+              </w:rPr>
+            </w:pPr>
+            <w:r>
+              <w:rPr>
+                <w:rFonts w:ascii="Times New Roman" w:hAnsi="Times New Roman"/>
+                <w:szCs w:val="24"/>
+              </w:rPr>
+              <w:t>Climate factor</w:t>
+            </w:r>
+          </w:p>
+        </w:tc>
+      </w:tr>
+      <w:tr>
+        <w:tc>
+          <w:tcPr>
+            <w:tcW w:w="4151" w:type="dxa"/>
+          </w:tcPr>
+          <w:p>
+            <w:pPr>
+              <w:widowControl/>
+              <w:spacing w:line="360" w:lineRule="auto"/>
+              <w:jc w:val="center"/>
+              <w:rPr>
+                <w:rFonts w:ascii="Times New Roman" w:hAnsi="Times New Roman" w:hint="eastAsia"/>
+                <w:szCs w:val="24"/>
+              </w:rPr>
+            </w:pPr>
+            <m:oMathPara>
+              <m:oMath>
+                <m:sSub>
+                  <m:sSubPr>
+                    <m:ctrlPr>
+                      <w:rPr>
+                        <w:rFonts w:ascii="Cambria Math" w:hAnsi="Cambria Math"/>
+                        <w:i/>
+                        <w:szCs w:val="24"/>
+                      </w:rPr>
+                    </m:ctrlPr>
+                  </m:sSubPr>
+                  <m:e>
+                    <m:r>
+                      <w:rPr>
+                        <w:rFonts w:ascii="Cambria Math" w:hAnsi="Cambria Math"/>
+                        <w:szCs w:val="24"/>
+                      </w:rPr>
+                      <m:t>S</m:t>
+                    </m:r>
+                  </m:e>
+                  <m:sub>
+                    <m:r>
+                      <w:rPr>
+                        <w:rFonts w:ascii="Cambria Math" w:hAnsi="Cambria Math"/>
+                        <w:szCs w:val="24"/>
+                      </w:rPr>
+                      <m:t>f</m:t>
+                    </m:r>
+                  </m:sub>
+                </m:sSub>
+              </m:oMath>
+            </m:oMathPara>
+          </w:p>
+        </w:tc>
+        <w:tc>
+          <w:tcPr>
+            <w:tcW w:w="4151" w:type="dxa"/>
+          </w:tcPr>
+          <w:p>
+            <w:pPr>
+              <w:widowControl/>
+              <w:spacing w:line="360" w:lineRule="auto"/>
+              <w:jc w:val="center"/>
+              <w:rPr>
+                <w:rFonts w:ascii="Times New Roman" w:eastAsiaTheme="minorEastAsia" w:hAnsi="Times New Roman" w:hint="eastAsia"/>
+                <w:szCs w:val="24"/>
+              </w:rPr>
+            </w:pPr>
+            <w:r>
+              <w:rPr>
+                <w:rFonts w:ascii="Times New Roman" w:eastAsiaTheme="minorEastAsia" w:hAnsi="Times New Roman" w:hint="eastAsia"/>
+                <w:szCs w:val="24"/>
+              </w:rPr>
+              <w:t>S</w:t>
+            </w:r>
+            <w:r>
+              <w:rPr>
+                <w:rFonts w:ascii="Times New Roman" w:eastAsiaTheme="minorEastAsia" w:hAnsi="Times New Roman"/>
+                <w:szCs w:val="24"/>
+              </w:rPr>
+              <w:t>easonal factors</w:t>
+            </w:r>
+          </w:p>
+        </w:tc>
+      </w:tr>
+      <w:tr>
+        <w:tc>
+          <w:tcPr>
+            <w:tcW w:w="4151" w:type="dxa"/>
+          </w:tcPr>
+          <w:p>
+            <w:pPr>
+              <w:widowControl/>
+              <w:spacing w:line="360" w:lineRule="auto"/>
+              <w:jc w:val="center"/>
+              <w:rPr>
+                <w:rFonts w:ascii="Times New Roman" w:hAnsi="Times New Roman" w:hint="eastAsia"/>
+                <w:szCs w:val="24"/>
+              </w:rPr>
+            </w:pPr>
+            <m:oMathPara>
+              <m:oMath>
+                <m:sSub>
+                  <m:sSubPr>
+                    <m:ctrlPr>
+                      <w:rPr>
+                        <w:rFonts w:ascii="Cambria Math" w:hAnsi="Cambria Math"/>
+                        <w:i/>
+                        <w:szCs w:val="24"/>
+                      </w:rPr>
+                    </m:ctrlPr>
+                  </m:sSubPr>
+                  <m:e>
+                    <m:r>
+                      <w:rPr>
+                        <w:rFonts w:ascii="Cambria Math" w:hAnsi="Cambria Math"/>
+                        <w:szCs w:val="24"/>
+                      </w:rPr>
+                      <m:t>H</m:t>
+                    </m:r>
+                  </m:e>
+                  <m:sub>
+                    <m:r>
+                      <w:rPr>
+                        <w:rFonts w:ascii="Cambria Math" w:hAnsi="Cambria Math"/>
+                        <w:szCs w:val="24"/>
+                      </w:rPr>
+                      <m:t>f</m:t>
+                    </m:r>
+                  </m:sub>
+                </m:sSub>
+              </m:oMath>
+            </m:oMathPara>
+          </w:p>
+        </w:tc>
+        <w:tc>
+          <w:tcPr>
+            <w:tcW w:w="4151" w:type="dxa"/>
+          </w:tcPr>
+          <w:p>
+            <w:pPr>
+              <w:widowControl/>
+              <w:spacing w:line="360" w:lineRule="auto"/>
+              <w:jc w:val="center"/>
+              <w:rPr>
+                <w:rFonts w:ascii="Times New Roman" w:eastAsiaTheme="minorEastAsia" w:hAnsi="Times New Roman" w:hint="eastAsia"/>
+                <w:szCs w:val="24"/>
+              </w:rPr>
+            </w:pPr>
+            <w:r>
+              <w:rPr>
+                <w:rFonts w:ascii="Times New Roman" w:eastAsiaTheme="minorEastAsia" w:hAnsi="Times New Roman" w:hint="eastAsia"/>
+                <w:szCs w:val="24"/>
+              </w:rPr>
+              <w:t>H</w:t>
+            </w:r>
+            <w:r>
+              <w:rPr>
+                <w:rFonts w:ascii="Times New Roman" w:eastAsiaTheme="minorEastAsia" w:hAnsi="Times New Roman"/>
+                <w:szCs w:val="24"/>
+              </w:rPr>
+              <w:t>umidity factor</w:t>
+            </w:r>
+          </w:p>
+        </w:tc>
+      </w:tr>
+      <w:tr>
+        <w:tc>
+          <w:tcPr>
+            <w:tcW w:w="4151" w:type="dxa"/>
+          </w:tcPr>
+          <w:p>
+            <w:pPr>
+              <w:widowControl/>
+              <w:spacing w:line="360" w:lineRule="auto"/>
+              <w:jc w:val="center"/>
+              <w:rPr>
+                <w:rFonts w:ascii="Times New Roman" w:eastAsiaTheme="minorEastAsia" w:hAnsi="Times New Roman" w:hint="eastAsia"/>
+                <w:szCs w:val="24"/>
+              </w:rPr>
+            </w:pPr>
+            <m:oMathPara>
+              <m:oMath>
+                <m:sSub>
+                  <m:sSubPr>
+                    <m:ctrlPr>
+                      <w:rPr>
+                        <w:rFonts w:ascii="Cambria Math" w:hAnsi="Cambria Math"/>
+                        <w:i/>
+                        <w:szCs w:val="24"/>
+                      </w:rPr>
+                    </m:ctrlPr>
+                  </m:sSubPr>
+                  <m:e>
+                    <m:r>
+                      <w:rPr>
+                        <w:rFonts w:ascii="Cambria Math" w:hAnsi="Cambria Math"/>
+                        <w:szCs w:val="24"/>
+                      </w:rPr>
+                      <m:t>P</m:t>
+                    </m:r>
+                  </m:e>
+                  <m:sub>
+                    <m:r>
+                      <w:rPr>
+                        <w:rFonts w:ascii="Cambria Math" w:hAnsi="Cambria Math"/>
+                        <w:szCs w:val="24"/>
+                      </w:rPr>
+                      <m:t>c</m:t>
+                    </m:r>
+                  </m:sub>
+                </m:sSub>
+              </m:oMath>
+            </m:oMathPara>
+          </w:p>
+        </w:tc>
+        <w:tc>
+          <w:tcPr>
+            <w:tcW w:w="4151" w:type="dxa"/>
+          </w:tcPr>
+          <w:p>
+            <w:pPr>
+              <w:widowControl/>
+              <w:spacing w:line="360" w:lineRule="auto"/>
+              <w:jc w:val="center"/>
+              <w:rPr>
+                <w:rFonts w:ascii="Times New Roman" w:eastAsiaTheme="minorEastAsia" w:hAnsi="Times New Roman" w:hint="eastAsia"/>
+                <w:szCs w:val="24"/>
+              </w:rPr>
+            </w:pPr>
+            <w:r>
+              <w:rPr>
+                <w:rFonts w:ascii="Times New Roman" w:eastAsiaTheme="minorEastAsia" w:hAnsi="Times New Roman" w:hint="eastAsia"/>
+                <w:szCs w:val="24"/>
+              </w:rPr>
+              <w:t>C</w:t>
+            </w:r>
+            <w:r>
+              <w:rPr>
+                <w:rFonts w:ascii="Times New Roman" w:eastAsiaTheme="minorEastAsia" w:hAnsi="Times New Roman"/>
+                <w:szCs w:val="24"/>
+              </w:rPr>
+              <w:t>ompetition factor</w:t>
+            </w:r>
+          </w:p>
+        </w:tc>
+      </w:tr>
+    </w:tbl>
+    <w:p>
+      <w:pPr>
+        <w:pStyle w:val="a7"/>
+        <w:widowControl/>
+        <w:numPr>
+          <w:ilvl w:val="2"/>
+          <w:numId w:val="11"/>
+        </w:numPr>
+        <w:spacing w:line="480" w:lineRule="auto"/>
+        <w:ind w:firstLineChars="0"/>
+        <w:jc w:val="left"/>
+        <w:rPr>
+          <w:rFonts w:ascii="Times New Roman" w:hAnsi="Times New Roman"/>
+          <w:sz w:val="26"/>
+          <w:szCs w:val="26"/>
+        </w:rPr>
+      </w:pPr>
+      <w:r>
+        <w:rPr>
+          <w:rFonts w:ascii="Times New Roman" w:hAnsi="Times New Roman"/>
+          <w:b/>
+          <w:bCs/>
+          <w:sz w:val="26"/>
+          <w:szCs w:val="26"/>
+        </w:rPr>
+        <w:t>Model Construction</w:t>
+      </w:r>
+    </w:p>
+    <w:p>
+      <w:pPr>
+        <w:widowControl/>
+        <w:spacing w:line="360" w:lineRule="auto"/>
+        <w:jc w:val="left"/>
+        <w:rPr>
+          <w:rFonts w:ascii="Times New Roman" w:hAnsi="Times New Roman" w:hint="eastAsia"/>
+          <w:sz w:val="26"/>
+          <w:szCs w:val="26"/>
+        </w:rPr>
+      </w:pPr>
+      <w:r>
+        <w:rPr>
+          <w:rFonts w:ascii="Times New Roman" w:hAnsi="Times New Roman"/>
+          <w:sz w:val="26"/>
+          <w:szCs w:val="26"/>
+        </w:rPr>
+        <w:t xml:space="preserve">After breaking down the problem, we are prepared to address it </w:t>
+      </w:r>
+      <w:r>
+        <w:rPr>
+          <w:rFonts w:ascii="Times New Roman" w:hAnsi="Times New Roman" w:hint="eastAsia"/>
+          <w:sz w:val="26"/>
+          <w:szCs w:val="26"/>
+        </w:rPr>
+        <w:t>by</w:t>
+      </w:r>
+      <w:r>
+        <w:rPr>
+          <w:rFonts w:ascii="Times New Roman" w:hAnsi="Times New Roman"/>
+          <w:sz w:val="26"/>
+          <w:szCs w:val="26"/>
+        </w:rPr>
+        <w:t xml:space="preserve"> </w:t>
+      </w:r>
+      <w:r>
+        <w:rPr>
+          <w:rFonts w:ascii="Times New Roman" w:hAnsi="Times New Roman"/>
+          <w:sz w:val="26"/>
+          <w:szCs w:val="26"/>
+        </w:rPr>
+        <w:t xml:space="preserve">using </w:t>
+      </w:r>
+      <w:r>
+        <w:rPr>
+          <w:rFonts w:ascii="Times New Roman" w:hAnsi="Times New Roman"/>
+          <w:sz w:val="26"/>
+          <w:szCs w:val="26"/>
+        </w:rPr>
+        <w:t xml:space="preserve">the </w:t>
+      </w:r>
+      <w:r>
+        <w:rPr>
+          <w:rFonts w:ascii="Times New Roman" w:hAnsi="Times New Roman"/>
+          <w:sz w:val="26"/>
+          <w:szCs w:val="26"/>
+        </w:rPr>
+        <w:t>population growth models</w:t>
+      </w:r>
+      <w:r>
+        <w:rPr>
+          <w:rFonts w:ascii="Times New Roman" w:hAnsi="Times New Roman"/>
+          <w:sz w:val="26"/>
+          <w:szCs w:val="26"/>
+        </w:rPr>
+        <w:t xml:space="preserve">. </w:t>
+      </w:r>
+      <w:r>
+        <w:rPr>
+          <w:rFonts w:ascii="Times New Roman" w:hAnsi="Times New Roman"/>
+          <w:sz w:val="26"/>
+          <w:szCs w:val="26"/>
+        </w:rPr>
+        <w:t xml:space="preserve">Our initial consideration is </w:t>
+      </w:r>
+      <w:r>
+        <w:rPr>
+          <w:rFonts w:ascii="Times New Roman" w:hAnsi="Times New Roman"/>
+          <w:sz w:val="26"/>
+          <w:szCs w:val="26"/>
+        </w:rPr>
+        <w:t xml:space="preserve">to establish the model based on </w:t>
+      </w:r>
+      <w:r>
+        <w:rPr>
+          <w:rFonts w:ascii="Times New Roman" w:hAnsi="Times New Roman"/>
+          <w:sz w:val="26"/>
+          <w:szCs w:val="26"/>
+        </w:rPr>
+        <w:t>the exponential growth model</w:t>
+      </w:r>
+      <w:r>
+        <w:rPr>
+          <w:rFonts w:ascii="Times New Roman" w:hAnsi="Times New Roman"/>
+          <w:sz w:val="26"/>
+          <w:szCs w:val="26"/>
+        </w:rPr>
+        <w:t xml:space="preserve"> below</w:t>
+      </w:r>
+      <w:r>
+        <w:rPr>
+          <w:rFonts w:ascii="Times New Roman" w:hAnsi="Times New Roman"/>
+          <w:sz w:val="26"/>
+          <w:szCs w:val="26"/>
+        </w:rPr>
+        <w:t xml:space="preserve">, which represents </w:t>
+      </w:r>
+      <m:oMath>
+        <m:r>
+          <w:rPr>
+            <w:rFonts w:ascii="Cambria Math" w:hAnsi="Cambria Math"/>
+            <w:sz w:val="26"/>
+            <w:szCs w:val="26"/>
+          </w:rPr>
+          <m:t>P</m:t>
+        </m:r>
+      </m:oMath>
+      <w:r>
+        <w:rPr>
+          <w:rFonts w:ascii="Times New Roman" w:hAnsi="Times New Roman"/>
+          <w:sz w:val="26"/>
+          <w:szCs w:val="26"/>
+        </w:rPr>
+        <w:t xml:space="preserve">, the population of dandelions at time </w:t>
+      </w:r>
+      <m:oMath>
+        <m:r>
+          <w:rPr>
+            <w:rFonts w:ascii="Cambria Math" w:hAnsi="Cambria Math"/>
+            <w:sz w:val="26"/>
+            <w:szCs w:val="26"/>
+          </w:rPr>
+          <m:t>t</m:t>
+        </m:r>
+      </m:oMath>
+      <w:r>
+        <w:rPr>
+          <w:rFonts w:ascii="Times New Roman" w:hAnsi="Times New Roman" w:hint="eastAsia"/>
+          <w:sz w:val="26"/>
+          <w:szCs w:val="26"/>
+        </w:rPr>
+        <w:t>.</w:t>
+      </w:r>
+    </w:p>
+    <w:p>
+      <w:pPr>
+        <w:widowControl/>
+        <w:spacing w:line="600" w:lineRule="auto"/>
+        <w:jc w:val="center"/>
+        <w:rPr>
+          <w:rFonts w:ascii="Times New Roman" w:hAnsi="Times New Roman"/>
+          <w:sz w:val="26"/>
+          <w:szCs w:val="26"/>
+        </w:rPr>
+      </w:pPr>
+      <m:oMathPara>
+        <m:oMath>
+          <m:r>
+            <w:rPr>
+              <w:rFonts w:ascii="Cambria Math" w:hAnsi="Cambria Math"/>
+              <w:sz w:val="26"/>
+              <w:szCs w:val="26"/>
+            </w:rPr>
+            <m:t>P</m:t>
+          </m:r>
+          <m:d>
+            <m:dPr>
+              <m:ctrlPr>
+                <w:rPr>
+                  <w:rFonts w:ascii="Cambria Math" w:hAnsi="Cambria Math"/>
+                  <w:i/>
+                  <w:sz w:val="26"/>
+                  <w:szCs w:val="26"/>
+                </w:rPr>
+              </m:ctrlPr>
+            </m:dPr>
+            <m:e>
+              <m:r>
+                <w:rPr>
+                  <w:rFonts w:ascii="Cambria Math" w:hAnsi="Cambria Math"/>
+                  <w:sz w:val="26"/>
+                  <w:szCs w:val="26"/>
+                </w:rPr>
+                <m:t>t</m:t>
+              </m:r>
+            </m:e>
+          </m:d>
+          <m:r>
+            <w:rPr>
+              <w:rFonts w:ascii="Cambria Math" w:hAnsi="Cambria Math"/>
+              <w:sz w:val="26"/>
+              <w:szCs w:val="26"/>
+            </w:rPr>
+            <m:t xml:space="preserve">= </m:t>
+          </m:r>
+          <m:sSub>
+            <m:sSubPr>
+              <m:ctrlPr>
+                <w:rPr>
+                  <w:rFonts w:ascii="Cambria Math" w:hAnsi="Cambria Math"/>
+                  <w:i/>
+                  <w:sz w:val="26"/>
+                  <w:szCs w:val="26"/>
+                </w:rPr>
+              </m:ctrlPr>
+            </m:sSubPr>
+            <m:e>
+              <m:r>
+                <w:rPr>
+                  <w:rFonts w:ascii="Cambria Math" w:hAnsi="Cambria Math"/>
+                  <w:sz w:val="26"/>
+                  <w:szCs w:val="26"/>
+                </w:rPr>
+                <m:t>P</m:t>
+              </m:r>
+            </m:e>
+            <m:sub>
+              <m:r>
+                <w:rPr>
+                  <w:rFonts w:ascii="Cambria Math" w:hAnsi="Cambria Math"/>
+                  <w:sz w:val="26"/>
+                  <w:szCs w:val="26"/>
+                </w:rPr>
+                <m:t>0</m:t>
+              </m:r>
+            </m:sub>
+          </m:sSub>
+          <m:sSup>
+            <m:sSupPr>
+              <m:ctrlPr>
+                <w:rPr>
+                  <w:rFonts w:ascii="Cambria Math" w:hAnsi="Cambria Math"/>
+                  <w:i/>
+                  <w:sz w:val="26"/>
+                  <w:szCs w:val="26"/>
+                </w:rPr>
+              </m:ctrlPr>
+            </m:sSupPr>
+            <m:e>
+              <m:r>
+                <w:rPr>
+                  <w:rFonts w:ascii="Cambria Math" w:hAnsi="Cambria Math"/>
+                  <w:sz w:val="26"/>
+                  <w:szCs w:val="26"/>
+                </w:rPr>
+                <m:t>e</m:t>
+              </m:r>
+            </m:e>
+            <m:sup>
+              <m:r>
+                <w:rPr>
+                  <w:rFonts w:ascii="Cambria Math" w:hAnsi="Cambria Math"/>
+                  <w:sz w:val="26"/>
+                  <w:szCs w:val="26"/>
+                </w:rPr>
+                <m:t>rt</m:t>
+              </m:r>
+            </m:sup>
+          </m:sSup>
+        </m:oMath>
+      </m:oMathPara>
+    </w:p>
+    <w:p>
+      <w:pPr>
+        <w:widowControl/>
+        <w:spacing w:line="360" w:lineRule="auto"/>
+        <w:rPr>
+          <w:rFonts w:ascii="Times New Roman" w:hAnsi="Times New Roman"/>
+          <w:sz w:val="26"/>
+          <w:szCs w:val="26"/>
+        </w:rPr>
+      </w:pPr>
+      <w:r>
+        <w:rPr>
+          <w:rFonts w:ascii="Times New Roman" w:hAnsi="Times New Roman"/>
+          <w:sz w:val="26"/>
+          <w:szCs w:val="26"/>
+        </w:rPr>
+        <w:t xml:space="preserve">In this scenario, resources were assumed to be infinite. However, the </w:t>
+      </w:r>
+      <w:r>
+        <w:rPr>
+          <w:rFonts w:ascii="Times New Roman" w:hAnsi="Times New Roman"/>
+          <w:sz w:val="26"/>
+          <w:szCs w:val="26"/>
+        </w:rPr>
+        <w:t xml:space="preserve">simulated situation should </w:t>
+      </w:r>
+      <w:r>
+        <w:rPr>
+          <w:rFonts w:ascii="Times New Roman" w:hAnsi="Times New Roman"/>
+          <w:sz w:val="26"/>
+          <w:szCs w:val="26"/>
+        </w:rPr>
+        <w:t>take</w:t>
+      </w:r>
+      <w:r>
+        <w:rPr>
+          <w:rFonts w:ascii="Times New Roman" w:hAnsi="Times New Roman"/>
+          <w:sz w:val="26"/>
+          <w:szCs w:val="26"/>
+        </w:rPr>
+        <w:t xml:space="preserve"> place within an ecosystem with </w:t>
+      </w:r>
+      <w:r>
+        <w:rPr>
+          <w:rFonts w:ascii="Times New Roman" w:hAnsi="Times New Roman"/>
+          <w:sz w:val="26"/>
+          <w:szCs w:val="26"/>
+        </w:rPr>
+        <w:t>limited</w:t>
+      </w:r>
+      <w:r>
+        <w:rPr>
+          <w:rFonts w:ascii="Times New Roman" w:hAnsi="Times New Roman"/>
+          <w:sz w:val="26"/>
+          <w:szCs w:val="26"/>
+        </w:rPr>
+        <w:t xml:space="preserve"> resources and space. Therefore, we have incorporated the concept of environmental carrying capacity.</w:t>
+      </w:r>
+      <w:r>
+        <w:rPr>
+          <w:rFonts w:ascii="Times New Roman" w:hAnsi="Times New Roman"/>
+          <w:sz w:val="26"/>
+          <w:szCs w:val="26"/>
+        </w:rPr>
+        <w:t xml:space="preserve"> </w:t>
+      </w:r>
+    </w:p>
+    <w:p>
+      <w:pPr>
+        <w:widowControl/>
+        <w:spacing w:line="600" w:lineRule="auto"/>
+        <w:jc w:val="center"/>
+        <w:rPr>
+          <w:rFonts w:ascii="Times New Roman" w:hAnsi="Times New Roman"/>
+          <w:sz w:val="26"/>
+          <w:szCs w:val="26"/>
+        </w:rPr>
+      </w:pPr>
+      <m:oMathPara>
+        <m:oMath>
+          <m:f>
+            <m:fPr>
+              <m:ctrlPr>
+                <w:rPr>
+                  <w:rFonts w:ascii="Cambria Math" w:hAnsi="Cambria Math"/>
+                  <w:i/>
+                  <w:sz w:val="26"/>
+                  <w:szCs w:val="26"/>
+                </w:rPr>
+              </m:ctrlPr>
+            </m:fPr>
+            <m:num>
+              <m:r>
+                <w:rPr>
+                  <w:rFonts w:ascii="Cambria Math" w:hAnsi="Cambria Math"/>
+                  <w:sz w:val="26"/>
+                  <w:szCs w:val="26"/>
+                </w:rPr>
+                <m:t>dP</m:t>
+              </m:r>
+            </m:num>
+            <m:den>
+              <m:r>
+                <w:rPr>
+                  <w:rFonts w:ascii="Cambria Math" w:hAnsi="Cambria Math"/>
+                  <w:sz w:val="26"/>
+                  <w:szCs w:val="26"/>
+                </w:rPr>
+                <m:t>dt</m:t>
+              </m:r>
+            </m:den>
+          </m:f>
+          <m:r>
+            <w:rPr>
+              <w:rFonts w:ascii="Cambria Math" w:hAnsi="Cambria Math"/>
+              <w:sz w:val="26"/>
+              <w:szCs w:val="26"/>
+            </w:rPr>
+            <m:t xml:space="preserve">=rP(1- </m:t>
+          </m:r>
+          <m:f>
+            <m:fPr>
+              <m:ctrlPr>
+                <w:rPr>
+                  <w:rFonts w:ascii="Cambria Math" w:hAnsi="Cambria Math"/>
+                  <w:i/>
+                  <w:sz w:val="26"/>
+                  <w:szCs w:val="26"/>
+                </w:rPr>
+              </m:ctrlPr>
+            </m:fPr>
+            <m:num>
+              <m:r>
+                <w:rPr>
+                  <w:rFonts w:ascii="Cambria Math" w:hAnsi="Cambria Math"/>
+                  <w:sz w:val="26"/>
+                  <w:szCs w:val="26"/>
+                </w:rPr>
+                <m:t>P</m:t>
+              </m:r>
+            </m:num>
+            <m:den>
+              <m:r>
+                <w:rPr>
+                  <w:rFonts w:ascii="Cambria Math" w:hAnsi="Cambria Math"/>
+                  <w:sz w:val="26"/>
+                  <w:szCs w:val="26"/>
+                </w:rPr>
+                <m:t>K</m:t>
+              </m:r>
+            </m:den>
+          </m:f>
+          <m:r>
+            <w:rPr>
+              <w:rFonts w:ascii="Cambria Math" w:hAnsi="Cambria Math"/>
+              <w:sz w:val="26"/>
+              <w:szCs w:val="26"/>
+            </w:rPr>
+            <m:t>)</m:t>
+          </m:r>
+        </m:oMath>
+      </m:oMathPara>
+    </w:p>
+    <w:p>
+      <w:pPr>
+        <w:widowControl/>
+        <w:spacing w:line="360" w:lineRule="auto"/>
+        <w:jc w:val="left"/>
+        <w:rPr>
+          <w:rFonts w:ascii="Times New Roman" w:hAnsi="Times New Roman" w:hint="eastAsia"/>
+          <w:sz w:val="26"/>
+          <w:szCs w:val="26"/>
+        </w:rPr>
+      </w:pPr>
+      <w:r>
+        <w:rPr>
+          <w:rFonts w:ascii="Times New Roman" w:hAnsi="Times New Roman"/>
+          <w:sz w:val="26"/>
+          <w:szCs w:val="26"/>
+        </w:rPr>
+        <w:t>Th</w:t>
+      </w:r>
+      <w:r>
+        <w:rPr>
+          <w:rFonts w:ascii="Times New Roman" w:hAnsi="Times New Roman"/>
+          <w:sz w:val="26"/>
+          <w:szCs w:val="26"/>
+        </w:rPr>
+        <w:t>e</w:t>
+      </w:r>
+      <w:r>
+        <w:rPr>
+          <w:rFonts w:ascii="Times New Roman" w:hAnsi="Times New Roman"/>
+          <w:sz w:val="26"/>
+          <w:szCs w:val="26"/>
+        </w:rPr>
+        <w:t xml:space="preserve"> addition </w:t>
+      </w:r>
+      <w:r>
+        <w:rPr>
+          <w:rFonts w:ascii="Times New Roman" w:hAnsi="Times New Roman"/>
+          <w:sz w:val="26"/>
+          <w:szCs w:val="26"/>
+        </w:rPr>
+        <w:t xml:space="preserve">of the model </w:t>
+      </w:r>
+      <w:r>
+        <w:rPr>
+          <w:rFonts w:ascii="Times New Roman" w:hAnsi="Times New Roman"/>
+          <w:sz w:val="26"/>
+          <w:szCs w:val="26"/>
+        </w:rPr>
+        <w:t xml:space="preserve">allows for a reduction in the growth rate of dandelions as they approach the upper limit of the </w:t>
+      </w:r>
+      <w:r>
+        <w:rPr>
+          <w:rFonts w:ascii="Times New Roman" w:hAnsi="Times New Roman"/>
+          <w:sz w:val="26"/>
+          <w:szCs w:val="26"/>
+        </w:rPr>
+        <w:t xml:space="preserve">carrying </w:t>
+      </w:r>
+      <w:r>
+        <w:rPr>
+          <w:rFonts w:ascii="Times New Roman" w:hAnsi="Times New Roman"/>
+          <w:sz w:val="26"/>
+          <w:szCs w:val="26"/>
+        </w:rPr>
+        <w:t xml:space="preserve">capacity. In </w:t>
+      </w:r>
+      <w:r>
+        <w:rPr>
+          <w:rFonts w:ascii="Times New Roman" w:hAnsi="Times New Roman"/>
+          <w:sz w:val="26"/>
+          <w:szCs w:val="26"/>
+        </w:rPr>
+        <w:t xml:space="preserve">the </w:t>
+      </w:r>
+      <w:r>
+        <w:rPr>
+          <w:rFonts w:ascii="Times New Roman" w:hAnsi="Times New Roman"/>
+          <w:sz w:val="26"/>
+          <w:szCs w:val="26"/>
+        </w:rPr>
+        <w:t xml:space="preserve">reality, the carrying capacity may not have a significant impact on the growth </w:t>
+      </w:r>
+      <w:r>
+        <w:rPr>
+          <w:rFonts w:ascii="Times New Roman" w:hAnsi="Times New Roman"/>
+          <w:sz w:val="26"/>
+          <w:szCs w:val="26"/>
+        </w:rPr>
+        <w:lastRenderedPageBreak/>
+        <w:t xml:space="preserve">rate of dandelions because they do not occupy resources and space in the same way animals </w:t>
+      </w:r>
+      <w:r>
+        <w:rPr>
+          <w:rFonts w:ascii="Times New Roman" w:hAnsi="Times New Roman"/>
+          <w:sz w:val="26"/>
+          <w:szCs w:val="26"/>
+        </w:rPr>
+        <w:t>do</w:t>
+      </w:r>
+      <w:r>
+        <w:rPr>
+          <w:rFonts w:ascii="Times New Roman" w:hAnsi="Times New Roman"/>
+          <w:sz w:val="26"/>
+          <w:szCs w:val="26"/>
+        </w:rPr>
+        <w:t xml:space="preserve"> (</w:t>
+      </w:r>
+      <w:r>
+        <w:rPr>
+          <w:rFonts w:ascii="Times New Roman" w:hAnsi="Times New Roman"/>
+          <w:sz w:val="26"/>
+          <w:szCs w:val="26"/>
+        </w:rPr>
+        <w:t>which the carrying capacity is often used for)</w:t>
+      </w:r>
+      <w:r>
+        <w:rPr>
+          <w:rFonts w:ascii="Times New Roman" w:hAnsi="Times New Roman"/>
+          <w:sz w:val="26"/>
+          <w:szCs w:val="26"/>
+        </w:rPr>
+        <w:t xml:space="preserve">. Nevertheless, the inclusion of the environmental carrying capacity variable </w:t>
+      </w:r>
+      <w:r>
+        <w:rPr>
+          <w:rFonts w:ascii="Times New Roman" w:hAnsi="Times New Roman"/>
+          <w:sz w:val="26"/>
+          <w:szCs w:val="26"/>
+        </w:rPr>
+        <w:t xml:space="preserve">still </w:t>
+      </w:r>
+      <w:r>
+        <w:rPr>
+          <w:rFonts w:ascii="Times New Roman" w:hAnsi="Times New Roman"/>
+          <w:sz w:val="26"/>
+          <w:szCs w:val="26"/>
+        </w:rPr>
+        <w:t>serves the purpose of preventing over-prediction and indirectly simulating competition pressure among dandelions in later stages.</w:t>
+      </w:r>
+    </w:p>
+    <w:p>
+      <w:pPr>
+        <w:widowControl/>
+        <w:spacing w:line="360" w:lineRule="auto"/>
+        <w:jc w:val="left"/>
+        <w:rPr>
+          <w:rFonts w:ascii="Times New Roman" w:hAnsi="Times New Roman" w:hint="eastAsia"/>
+          <w:sz w:val="26"/>
+          <w:szCs w:val="26"/>
+        </w:rPr>
+      </w:pPr>
     </w:p>
     <w:sectPr>
       <w:pgSz w:w="11906" w:h="16838" w:code="9"/>
@@ -2358,6 +4644,119 @@
     </w:lvl>
   </w:abstractNum>
   <w:abstractNum w:abstractNumId="2" w15:restartNumberingAfterBreak="0">
+    <w:nsid w:val="161A240E"/>
+    <w:multiLevelType w:val="multilevel"/>
+    <w:tmpl w:val="F79E0A22"/>
+    <w:lvl w:ilvl="0">
+      <w:start w:val="1"/>
+      <w:numFmt w:val="decimal"/>
+      <w:lvlText w:val="%1"/>
+      <w:lvlJc w:val="left"/>
+      <w:pPr>
+        <w:ind w:left="390" w:hanging="390"/>
+      </w:pPr>
+      <w:rPr>
+        <w:rFonts w:hint="default"/>
+      </w:rPr>
+    </w:lvl>
+    <w:lvl w:ilvl="1">
+      <w:start w:val="1"/>
+      <w:numFmt w:val="decimal"/>
+      <w:lvlText w:val="%1.%2"/>
+      <w:lvlJc w:val="left"/>
+      <w:pPr>
+        <w:ind w:left="390" w:hanging="390"/>
+      </w:pPr>
+      <w:rPr>
+        <w:rFonts w:hint="default"/>
+      </w:rPr>
+    </w:lvl>
+    <w:lvl w:ilvl="2">
+      <w:start w:val="1"/>
+      <w:numFmt w:val="decimal"/>
+      <w:lvlText w:val="%1.%2.%3"/>
+      <w:lvlJc w:val="left"/>
+      <w:pPr>
+        <w:ind w:left="720" w:hanging="720"/>
+      </w:pPr>
+      <w:rPr>
+        <w:rFonts w:hint="default"/>
+      </w:rPr>
+    </w:lvl>
+    <w:lvl w:ilvl="3">
+      <w:start w:val="1"/>
+      <w:numFmt w:val="decimal"/>
+      <w:lvlText w:val="%1.%2.%3.%4"/>
+      <w:lvlJc w:val="left"/>
+      <w:pPr>
+        <w:ind w:left="720" w:hanging="720"/>
+      </w:pPr>
+      <w:rPr>
+        <w:rFonts w:hint="default"/>
+      </w:rPr>
+    </w:lvl>
+    <w:lvl w:ilvl="4">
+      <w:start w:val="1"/>
+      <w:numFmt w:val="decimal"/>
+      <w:lvlText w:val="%1.%2.%3.%4.%5"/>
+      <w:lvlJc w:val="left"/>
+      <w:pPr>
+        <w:ind w:left="1080" w:hanging="1080"/>
+      </w:pPr>
+      <w:rPr>
+        <w:rFonts w:hint="default"/>
+      </w:rPr>
+    </w:lvl>
+    <w:lvl w:ilvl="5">
+      <w:start w:val="1"/>
+      <w:numFmt w:val="decimal"/>
+      <w:lvlText w:val="%1.%2.%3.%4.%5.%6"/>
+      <w:lvlJc w:val="left"/>
+      <w:pPr>
+        <w:ind w:left="1440" w:hanging="1440"/>
+      </w:pPr>
+      <w:rPr>
+        <w:rFonts w:hint="default"/>
+      </w:rPr>
+    </w:lvl>
+    <w:lvl w:ilvl="6">
+      <w:start w:val="1"/>
+      <w:numFmt w:val="decimal"/>
+      <w:lvlText w:val="%1.%2.%3.%4.%5.%6.%7"/>
+      <w:lvlJc w:val="left"/>
+      <w:pPr>
+        <w:ind w:left="1440" w:hanging="1440"/>
+      </w:pPr>
+      <w:rPr>
+        <w:rFonts w:hint="default"/>
+      </w:rPr>
+    </w:lvl>
+    <w:lvl w:ilvl="7">
+      <w:start w:val="1"/>
+      <w:numFmt w:val="decimal"/>
+      <w:lvlText w:val="%1.%2.%3.%4.%5.%6.%7.%8"/>
+      <w:lvlJc w:val="left"/>
+      <w:pPr>
+        <w:ind w:left="1800" w:hanging="1800"/>
+      </w:pPr>
+      <w:rPr>
+        <w:rFonts w:hint="default"/>
+      </w:rPr>
+    </w:lvl>
+    <w:lvl w:ilvl="8">
+      <w:start w:val="1"/>
+      <w:numFmt w:val="decimal"/>
+      <w:lvlText w:val="%1.%2.%3.%4.%5.%6.%7.%8.%9"/>
+      <w:lvlJc w:val="left"/>
+      <w:pPr>
+        <w:ind w:left="1800" w:hanging="1800"/>
+      </w:pPr>
+      <w:rPr>
+        <w:rFonts w:hint="default"/>
+      </w:rPr>
+    </w:lvl>
+  </w:abstractNum>
+  <w:abstractNum w:abstractNumId="3" w15:restartNumberingAfterBreak="0">
     <w:nsid w:val="27937920"/>
     <w:multiLevelType w:val="hybridMultilevel"/>
     <w:tmpl w:val="010442A6"/>
@@ -2446,7 +4845,7 @@
       </w:pPr>
     </w:lvl>
   </w:abstractNum>
-  <w:abstractNum w:abstractNumId="3" w15:restartNumberingAfterBreak="0">
+  <w:abstractNum w:abstractNumId="4" w15:restartNumberingAfterBreak="0">
     <w:nsid w:val="292D6D27"/>
     <w:multiLevelType w:val="hybridMultilevel"/>
     <w:tmpl w:val="714CDA90"/>
@@ -2532,7 +4931,122 @@
       </w:pPr>
     </w:lvl>
   </w:abstractNum>
-  <w:abstractNum w:abstractNumId="4" w15:restartNumberingAfterBreak="0">
+  <w:abstractNum w:abstractNumId="5" w15:restartNumberingAfterBreak="0">
+    <w:nsid w:val="2BF917BC"/>
+    <w:multiLevelType w:val="multilevel"/>
+    <w:tmpl w:val="F3361598"/>
+    <w:lvl w:ilvl="0">
+      <w:start w:val="1"/>
+      <w:numFmt w:val="decimal"/>
+      <w:lvlText w:val="%1"/>
+      <w:lvlJc w:val="left"/>
+      <w:pPr>
+        <w:ind w:left="390" w:hanging="390"/>
+      </w:pPr>
+      <w:rPr>
+        <w:rFonts w:hint="default"/>
+      </w:rPr>
+    </w:lvl>
+    <w:lvl w:ilvl="1">
+      <w:start w:val="1"/>
+      <w:numFmt w:val="decimal"/>
+      <w:lvlText w:val="%1.%2"/>
+      <w:lvlJc w:val="left"/>
+      <w:pPr>
+        <w:ind w:left="390" w:hanging="390"/>
+      </w:pPr>
+      <w:rPr>
+        <w:rFonts w:hint="default"/>
+      </w:rPr>
+    </w:lvl>
+    <w:lvl w:ilvl="2">
+      <w:start w:val="1"/>
+      <w:numFmt w:val="decimal"/>
+      <w:lvlText w:val="%1.%2.%3"/>
+      <w:lvlJc w:val="left"/>
+      <w:pPr>
+        <w:ind w:left="720" w:hanging="720"/>
+      </w:pPr>
+      <w:rPr>
+        <w:rFonts w:hint="default"/>
+        <w:b/>
+        <w:bCs/>
+      </w:rPr>
+    </w:lvl>
+    <w:lvl w:ilvl="3">
+      <w:start w:val="1"/>
+      <w:numFmt w:val="decimal"/>
+      <w:lvlText w:val="%1.%2.%3.%4"/>
+      <w:lvlJc w:val="left"/>
+      <w:pPr>
+        <w:ind w:left="720" w:hanging="720"/>
+      </w:pPr>
+      <w:rPr>
+        <w:rFonts w:hint="default"/>
+      </w:rPr>
+    </w:lvl>
+    <w:lvl w:ilvl="4">
+      <w:start w:val="1"/>
+      <w:numFmt w:val="decimal"/>
+      <w:lvlText w:val="%1.%2.%3.%4.%5"/>
+      <w:lvlJc w:val="left"/>
+      <w:pPr>
+        <w:ind w:left="1080" w:hanging="1080"/>
+      </w:pPr>
+      <w:rPr>
+        <w:rFonts w:hint="default"/>
+      </w:rPr>
+    </w:lvl>
+    <w:lvl w:ilvl="5">
+      <w:start w:val="1"/>
+      <w:numFmt w:val="decimal"/>
+      <w:lvlText w:val="%1.%2.%3.%4.%5.%6"/>
+      <w:lvlJc w:val="left"/>
+      <w:pPr>
+        <w:ind w:left="1440" w:hanging="1440"/>
+      </w:pPr>
+      <w:rPr>
+        <w:rFonts w:hint="default"/>
+      </w:rPr>
+    </w:lvl>
+    <w:lvl w:ilvl="6">
+      <w:start w:val="1"/>
+      <w:numFmt w:val="decimal"/>
+      <w:lvlText w:val="%1.%2.%3.%4.%5.%6.%7"/>
+      <w:lvlJc w:val="left"/>
+      <w:pPr>
+        <w:ind w:left="1440" w:hanging="1440"/>
+      </w:pPr>
+      <w:rPr>
+        <w:rFonts w:hint="default"/>
+      </w:rPr>
+    </w:lvl>
+    <w:lvl w:ilvl="7">
+      <w:start w:val="1"/>
+      <w:numFmt w:val="decimal"/>
+      <w:lvlText w:val="%1.%2.%3.%4.%5.%6.%7.%8"/>
+      <w:lvlJc w:val="left"/>
+      <w:pPr>
+        <w:ind w:left="1800" w:hanging="1800"/>
+      </w:pPr>
+      <w:rPr>
+        <w:rFonts w:hint="default"/>
+      </w:rPr>
+    </w:lvl>
+    <w:lvl w:ilvl="8">
+      <w:start w:val="1"/>
+      <w:numFmt w:val="decimal"/>
+      <w:lvlText w:val="%1.%2.%3.%4.%5.%6.%7.%8.%9"/>
+      <w:lvlJc w:val="left"/>
+      <w:pPr>
+        <w:ind w:left="1800" w:hanging="1800"/>
+      </w:pPr>
+      <w:rPr>
+        <w:rFonts w:hint="default"/>
+      </w:rPr>
+    </w:lvl>
+  </w:abstractNum>
+  <w:abstractNum w:abstractNumId="6" w15:restartNumberingAfterBreak="0">
     <w:nsid w:val="30CF2AC3"/>
     <w:multiLevelType w:val="hybridMultilevel"/>
     <w:tmpl w:val="73980AAE"/>
@@ -2618,7 +5132,7 @@
       </w:pPr>
     </w:lvl>
   </w:abstractNum>
-  <w:abstractNum w:abstractNumId="5" w15:restartNumberingAfterBreak="0">
+  <w:abstractNum w:abstractNumId="7" w15:restartNumberingAfterBreak="0">
     <w:nsid w:val="32AD41A0"/>
     <w:multiLevelType w:val="hybridMultilevel"/>
     <w:tmpl w:val="CB92275C"/>
@@ -2704,10 +5218,10 @@
       </w:pPr>
     </w:lvl>
   </w:abstractNum>
-  <w:abstractNum w:abstractNumId="6" w15:restartNumberingAfterBreak="0">
+  <w:abstractNum w:abstractNumId="8" w15:restartNumberingAfterBreak="0">
     <w:nsid w:val="5B7C78E4"/>
     <w:multiLevelType w:val="hybridMultilevel"/>
-    <w:tmpl w:val="F6B0608A"/>
+    <w:tmpl w:val="4C2C9F2E"/>
     <w:lvl w:ilvl="0" w:tplc="65387582">
       <w:start w:val="1"/>
       <w:numFmt w:val="decimal"/>
@@ -2771,7 +5285,7 @@
       <w:lvlText w:val="%7."/>
       <w:lvlJc w:val="left"/>
       <w:pPr>
-        <w:ind w:left="3080" w:hanging="440"/>
+        <w:ind w:left="440" w:hanging="440"/>
       </w:pPr>
     </w:lvl>
     <w:lvl w:ilvl="7" w:tplc="04090019">
@@ -2793,7 +5307,7 @@
       </w:pPr>
     </w:lvl>
   </w:abstractNum>
-  <w:abstractNum w:abstractNumId="7" w15:restartNumberingAfterBreak="0">
+  <w:abstractNum w:abstractNumId="9" w15:restartNumberingAfterBreak="0">
     <w:nsid w:val="5DBB2382"/>
     <w:multiLevelType w:val="hybridMultilevel"/>
     <w:tmpl w:val="D598B75C"/>
@@ -2879,7 +5393,7 @@
       </w:pPr>
     </w:lvl>
   </w:abstractNum>
-  <w:abstractNum w:abstractNumId="8" w15:restartNumberingAfterBreak="0">
+  <w:abstractNum w:abstractNumId="10" w15:restartNumberingAfterBreak="0">
     <w:nsid w:val="650C577F"/>
     <w:multiLevelType w:val="hybridMultilevel"/>
     <w:tmpl w:val="1DC6797E"/>
@@ -2965,7 +5479,7 @@
       </w:pPr>
     </w:lvl>
   </w:abstractNum>
-  <w:abstractNum w:abstractNumId="9" w15:restartNumberingAfterBreak="0">
+  <w:abstractNum w:abstractNumId="11" w15:restartNumberingAfterBreak="0">
     <w:nsid w:val="6EC8440F"/>
     <w:multiLevelType w:val="hybridMultilevel"/>
     <w:tmpl w:val="8826A8D8"/>
@@ -3052,34 +5566,40 @@
     </w:lvl>
   </w:abstractNum>
   <w:num w:numId="1" w16cid:durableId="830604870">
+    <w:abstractNumId w:val="9"/>
+  </w:num>
+  <w:num w:numId="2" w16cid:durableId="182984081">
+    <w:abstractNumId w:val="11"/>
+  </w:num>
+  <w:num w:numId="3" w16cid:durableId="893467716">
     <w:abstractNumId w:val="7"/>
   </w:num>
-  <w:num w:numId="2" w16cid:durableId="182984081">
-    <w:abstractNumId w:val="9"/>
+  <w:num w:numId="4" w16cid:durableId="886573427">
+    <w:abstractNumId w:val="4"/>
   </w:num>
-  <w:num w:numId="3" w16cid:durableId="893467716">
-    <w:abstractNumId w:val="5"/>
+  <w:num w:numId="5" w16cid:durableId="1559245857">
+    <w:abstractNumId w:val="10"/>
   </w:num>
-  <w:num w:numId="4" w16cid:durableId="886573427">
+  <w:num w:numId="6" w16cid:durableId="448356046">
     <w:abstractNumId w:val="3"/>
   </w:num>
-  <w:num w:numId="5" w16cid:durableId="1559245857">
-    <w:abstractNumId w:val="8"/>
-  </w:num>
-  <w:num w:numId="6" w16cid:durableId="448356046">
-    <w:abstractNumId w:val="2"/>
-  </w:num>
   <w:num w:numId="7" w16cid:durableId="632952804">
-    <w:abstractNumId w:val="4"/>
+    <w:abstractNumId w:val="6"/>
   </w:num>
   <w:num w:numId="8" w16cid:durableId="953824726">
     <w:abstractNumId w:val="1"/>
   </w:num>
   <w:num w:numId="9" w16cid:durableId="1550997504">
-    <w:abstractNumId w:val="6"/>
+    <w:abstractNumId w:val="8"/>
   </w:num>
   <w:num w:numId="10" w16cid:durableId="578097933">
     <w:abstractNumId w:val="0"/>
+  </w:num>
+  <w:num w:numId="11" w16cid:durableId="520514511">
+    <w:abstractNumId w:val="5"/>
+  </w:num>
+  <w:num w:numId="12" w16cid:durableId="324868387">
+    <w:abstractNumId w:val="2"/>
   </w:num>
 </w:numbering>
 </file>
@@ -3707,6 +6227,238 @@
       <w14:ligatures w14:val="none"/>
     </w:rPr>
   </w:style>
+  <w:style w:type="table" w:styleId="a8">
+    <w:name w:val="Table Grid"/>
+    <w:basedOn w:val="a1"/>
+    <w:uiPriority w:val="39"/>
+    <w:rsid w:val="004C0AD0"/>
+    <w:tblPr>
+      <w:tblBorders>
+        <w:top w:val="single" w:sz="4" w:space="0" w:color="auto"/>
+        <w:left w:val="single" w:sz="4" w:space="0" w:color="auto"/>
+        <w:bottom w:val="single" w:sz="4" w:space="0" w:color="auto"/>
+        <w:right w:val="single" w:sz="4" w:space="0" w:color="auto"/>
+        <w:insideH w:val="single" w:sz="4" w:space="0" w:color="auto"/>
+        <w:insideV w:val="single" w:sz="4" w:space="0" w:color="auto"/>
+      </w:tblBorders>
+    </w:tblPr>
+  </w:style>
+  <w:style w:type="table" w:styleId="1-2">
+    <w:name w:val="Grid Table 1 Light Accent 2"/>
+    <w:basedOn w:val="a1"/>
+    <w:uiPriority w:val="46"/>
+    <w:rsid w:val="004C0AD0"/>
+    <w:tblPr>
+      <w:tblStyleRowBandSize w:val="1"/>
+      <w:tblStyleColBandSize w:val="1"/>
+      <w:tblBorders>
+        <w:top w:val="single" w:sz="4" w:space="0" w:color="F7CAAC" w:themeColor="accent2" w:themeTint="66"/>
+        <w:left w:val="single" w:sz="4" w:space="0" w:color="F7CAAC" w:themeColor="accent2" w:themeTint="66"/>
+        <w:bottom w:val="single" w:sz="4" w:space="0" w:color="F7CAAC" w:themeColor="accent2" w:themeTint="66"/>
+        <w:right w:val="single" w:sz="4" w:space="0" w:color="F7CAAC" w:themeColor="accent2" w:themeTint="66"/>
+        <w:insideH w:val="single" w:sz="4" w:space="0" w:color="F7CAAC" w:themeColor="accent2" w:themeTint="66"/>
+        <w:insideV w:val="single" w:sz="4" w:space="0" w:color="F7CAAC" w:themeColor="accent2" w:themeTint="66"/>
+      </w:tblBorders>
+    </w:tblPr>
+    <w:tblStylePr w:type="firstRow">
+      <w:rPr>
+        <w:b/>
+        <w:bCs/>
+      </w:rPr>
+      <w:tblPr/>
+      <w:tcPr>
+        <w:tcBorders>
+          <w:bottom w:val="single" w:sz="12" w:space="0" w:color="F4B083" w:themeColor="accent2" w:themeTint="99"/>
+        </w:tcBorders>
+      </w:tcPr>
+    </w:tblStylePr>
+    <w:tblStylePr w:type="lastRow">
+      <w:rPr>
+        <w:b/>
+        <w:bCs/>
+      </w:rPr>
+      <w:tblPr/>
+      <w:tcPr>
+        <w:tcBorders>
+          <w:top w:val="double" w:sz="2" w:space="0" w:color="F4B083" w:themeColor="accent2" w:themeTint="99"/>
+        </w:tcBorders>
+      </w:tcPr>
+    </w:tblStylePr>
+    <w:tblStylePr w:type="firstCol">
+      <w:rPr>
+        <w:b/>
+        <w:bCs/>
+      </w:rPr>
+    </w:tblStylePr>
+    <w:tblStylePr w:type="lastCol">
+      <w:rPr>
+        <w:b/>
+        <w:bCs/>
+      </w:rPr>
+    </w:tblStylePr>
+  </w:style>
+  <w:style w:type="table" w:styleId="a9">
+    <w:name w:val="Grid Table Light"/>
+    <w:basedOn w:val="a1"/>
+    <w:uiPriority w:val="40"/>
+    <w:rsid w:val="004C0AD0"/>
+    <w:tblPr>
+      <w:tblBorders>
+        <w:top w:val="single" w:sz="4" w:space="0" w:color="BFBFBF" w:themeColor="background1" w:themeShade="BF"/>
+        <w:left w:val="single" w:sz="4" w:space="0" w:color="BFBFBF" w:themeColor="background1" w:themeShade="BF"/>
+        <w:bottom w:val="single" w:sz="4" w:space="0" w:color="BFBFBF" w:themeColor="background1" w:themeShade="BF"/>
+        <w:right w:val="single" w:sz="4" w:space="0" w:color="BFBFBF" w:themeColor="background1" w:themeShade="BF"/>
+        <w:insideH w:val="single" w:sz="4" w:space="0" w:color="BFBFBF" w:themeColor="background1" w:themeShade="BF"/>
+        <w:insideV w:val="single" w:sz="4" w:space="0" w:color="BFBFBF" w:themeColor="background1" w:themeShade="BF"/>
+      </w:tblBorders>
+    </w:tblPr>
+  </w:style>
+  <w:style w:type="table" w:styleId="2">
+    <w:name w:val="Plain Table 2"/>
+    <w:basedOn w:val="a1"/>
+    <w:uiPriority w:val="42"/>
+    <w:rsid w:val="004C0AD0"/>
+    <w:tblPr>
+      <w:tblStyleRowBandSize w:val="1"/>
+      <w:tblStyleColBandSize w:val="1"/>
+      <w:tblBorders>
+        <w:top w:val="single" w:sz="4" w:space="0" w:color="7F7F7F" w:themeColor="text1" w:themeTint="80"/>
+        <w:bottom w:val="single" w:sz="4" w:space="0" w:color="7F7F7F" w:themeColor="text1" w:themeTint="80"/>
+      </w:tblBorders>
+    </w:tblPr>
+    <w:tblStylePr w:type="firstRow">
+      <w:rPr>
+        <w:b/>
+        <w:bCs/>
+      </w:rPr>
+      <w:tblPr/>
+      <w:tcPr>
+        <w:tcBorders>
+          <w:bottom w:val="single" w:sz="4" w:space="0" w:color="7F7F7F" w:themeColor="text1" w:themeTint="80"/>
+        </w:tcBorders>
+      </w:tcPr>
+    </w:tblStylePr>
+    <w:tblStylePr w:type="lastRow">
+      <w:rPr>
+        <w:b/>
+        <w:bCs/>
+      </w:rPr>
+      <w:tblPr/>
+      <w:tcPr>
+        <w:tcBorders>
+          <w:top w:val="single" w:sz="4" w:space="0" w:color="7F7F7F" w:themeColor="text1" w:themeTint="80"/>
+        </w:tcBorders>
+      </w:tcPr>
+    </w:tblStylePr>
+    <w:tblStylePr w:type="firstCol">
+      <w:rPr>
+        <w:b/>
+        <w:bCs/>
+      </w:rPr>
+    </w:tblStylePr>
+    <w:tblStylePr w:type="lastCol">
+      <w:rPr>
+        <w:b/>
+        <w:bCs/>
+      </w:rPr>
+    </w:tblStylePr>
+    <w:tblStylePr w:type="band1Vert">
+      <w:tblPr/>
+      <w:tcPr>
+        <w:tcBorders>
+          <w:left w:val="single" w:sz="4" w:space="0" w:color="7F7F7F" w:themeColor="text1" w:themeTint="80"/>
+          <w:right w:val="single" w:sz="4" w:space="0" w:color="7F7F7F" w:themeColor="text1" w:themeTint="80"/>
+        </w:tcBorders>
+      </w:tcPr>
+    </w:tblStylePr>
+    <w:tblStylePr w:type="band2Vert">
+      <w:tblPr/>
+      <w:tcPr>
+        <w:tcBorders>
+          <w:left w:val="single" w:sz="4" w:space="0" w:color="7F7F7F" w:themeColor="text1" w:themeTint="80"/>
+          <w:right w:val="single" w:sz="4" w:space="0" w:color="7F7F7F" w:themeColor="text1" w:themeTint="80"/>
+        </w:tcBorders>
+      </w:tcPr>
+    </w:tblStylePr>
+    <w:tblStylePr w:type="band1Horz">
+      <w:tblPr/>
+      <w:tcPr>
+        <w:tcBorders>
+          <w:top w:val="single" w:sz="4" w:space="0" w:color="7F7F7F" w:themeColor="text1" w:themeTint="80"/>
+          <w:bottom w:val="single" w:sz="4" w:space="0" w:color="7F7F7F" w:themeColor="text1" w:themeTint="80"/>
+        </w:tcBorders>
+      </w:tcPr>
+    </w:tblStylePr>
+  </w:style>
+  <w:style w:type="table" w:customStyle="1" w:styleId="TableGrid">
+    <w:name w:val="TableGrid"/>
+    <w:rsid w:val="004C0AD0"/>
+    <w:tblPr>
+      <w:tblCellMar>
+        <w:top w:w="0" w:type="dxa"/>
+        <w:left w:w="0" w:type="dxa"/>
+        <w:bottom w:w="0" w:type="dxa"/>
+        <w:right w:w="0" w:type="dxa"/>
+      </w:tblCellMar>
+    </w:tblPr>
+  </w:style>
+  <w:style w:type="table" w:customStyle="1" w:styleId="aa">
+    <w:name w:val="三线表"/>
+    <w:basedOn w:val="a1"/>
+    <w:uiPriority w:val="99"/>
+    <w:rsid w:val="004C0AD0"/>
+    <w:rPr>
+      <w:rFonts w:eastAsia="Times New Roman"/>
+      <w:sz w:val="24"/>
+    </w:rPr>
+    <w:tblPr>
+      <w:tblBorders>
+        <w:top w:val="single" w:sz="12" w:space="0" w:color="auto"/>
+        <w:bottom w:val="single" w:sz="12" w:space="0" w:color="auto"/>
+      </w:tblBorders>
+    </w:tblPr>
+  </w:style>
+  <w:style w:type="table" w:customStyle="1" w:styleId="11">
+    <w:name w:val="样式1"/>
+    <w:basedOn w:val="a1"/>
+    <w:uiPriority w:val="99"/>
+    <w:rsid w:val="006904A5"/>
+    <w:rPr>
+      <w:rFonts w:eastAsia="Times New Roman"/>
+      <w:sz w:val="24"/>
+    </w:rPr>
+    <w:tblPr>
+      <w:tblBorders>
+        <w:top w:val="single" w:sz="12" w:space="0" w:color="auto"/>
+        <w:bottom w:val="single" w:sz="12" w:space="0" w:color="auto"/>
+      </w:tblBorders>
+    </w:tblPr>
+    <w:tblStylePr w:type="firstRow">
+      <w:tblPr/>
+      <w:tcPr>
+        <w:tcBorders>
+          <w:top w:val="single" w:sz="12" w:space="0" w:color="auto"/>
+          <w:left w:val="nil"/>
+          <w:bottom w:val="single" w:sz="6" w:space="0" w:color="auto"/>
+          <w:right w:val="nil"/>
+          <w:insideH w:val="nil"/>
+          <w:insideV w:val="nil"/>
+          <w:tl2br w:val="nil"/>
+          <w:tr2bl w:val="nil"/>
+        </w:tcBorders>
+      </w:tcPr>
+    </w:tblStylePr>
+  </w:style>
+  <w:style w:type="character" w:styleId="ab">
+    <w:name w:val="Placeholder Text"/>
+    <w:basedOn w:val="a0"/>
+    <w:uiPriority w:val="99"/>
+    <w:semiHidden/>
+    <w:rsid w:val="00CC4231"/>
+    <w:rPr>
+      <w:color w:val="666666"/>
+    </w:rPr>
+  </w:style>
 </w:styles>
 </file>
 

--- a/himcm2023/final/14229.docx
+++ b/himcm2023/final/14229.docx
@@ -263,35 +263,35 @@
           <w:sz w:val="24"/>
           <w:szCs w:val="24"/>
         </w:rPr>
-        <w:t>我和</w:t>
-      </w:r>
-      <w:proofErr w:type="gramStart"/>
+        <w:t>我和曹成伟</w:t>
+      </w:r>
+    </w:p>
+    <w:p>
+      <w:pPr>
+        <w:spacing w:line="360" w:lineRule="auto"/>
+        <w:rPr>
+          <w:rFonts w:ascii="Times New Roman" w:hAnsi="Times New Roman" w:cs="Times New Roman"/>
+          <w:sz w:val="24"/>
+          <w:szCs w:val="24"/>
+        </w:rPr>
+      </w:pPr>
       <w:r>
         <w:rPr>
           <w:rFonts w:ascii="Times New Roman" w:hAnsi="Times New Roman" w:cs="Times New Roman" w:hint="eastAsia"/>
           <w:sz w:val="24"/>
           <w:szCs w:val="24"/>
         </w:rPr>
-        <w:t>曹成</w:t>
-      </w:r>
-      <w:proofErr w:type="gramEnd"/>
-      <w:r>
+        <w:t>我来写研究方法</w:t>
+      </w:r>
+    </w:p>
+    <w:p>
+      <w:pPr>
+        <w:spacing w:line="360" w:lineRule="auto"/>
         <w:rPr>
           <w:rFonts w:ascii="Times New Roman" w:hAnsi="Times New Roman" w:cs="Times New Roman" w:hint="eastAsia"/>
           <w:sz w:val="24"/>
           <w:szCs w:val="24"/>
         </w:rPr>
-        <w:t>伟</w:t>
-      </w:r>
-    </w:p>
-    <w:p>
-      <w:pPr>
-        <w:spacing w:line="360" w:lineRule="auto"/>
-        <w:rPr>
-          <w:rFonts w:ascii="Times New Roman" w:hAnsi="Times New Roman" w:cs="Times New Roman"/>
-          <w:sz w:val="24"/>
-          <w:szCs w:val="24"/>
-        </w:rPr>
       </w:pPr>
       <w:r>
         <w:rPr>
@@ -299,7 +299,7 @@
           <w:sz w:val="24"/>
           <w:szCs w:val="24"/>
         </w:rPr>
-        <w:t>我来写研究方法</w:t>
+        <w:t>摘要最后写</w:t>
       </w:r>
     </w:p>
     <w:p>
@@ -1167,18 +1167,18 @@
             <w:spacing w:line="240" w:lineRule="auto"/>
             <w:ind w:left="446" w:firstLine="394"/>
             <w:rPr>
-              <w:rFonts w:ascii="Times New Roman" w:hAnsi="Times New Roman"/>
+              <w:rFonts w:ascii="Times New Roman" w:hAnsi="Times New Roman" w:hint="eastAsia"/>
               <w:b/>
               <w:bCs/>
             </w:rPr>
           </w:pPr>
           <w:r>
             <w:rPr>
-              <w:rFonts w:ascii="Times New Roman" w:hAnsi="Times New Roman"/>
+              <w:rFonts w:ascii="Times New Roman" w:hAnsi="Times New Roman" w:hint="eastAsia"/>
               <w:b/>
               <w:bCs/>
             </w:rPr>
-            <w:t xml:space="preserve">2.3.2 </w:t>
+            <w:t>2</w:t>
           </w:r>
           <w:r>
             <w:rPr>
@@ -1186,7 +1186,7 @@
               <w:b/>
               <w:bCs/>
             </w:rPr>
-            <w:t>Variable Tabl</w:t>
+            <w:t>.3.2</w:t>
           </w:r>
           <w:r>
             <w:rPr>
@@ -1194,7 +1194,15 @@
               <w:b/>
               <w:bCs/>
             </w:rPr>
-            <w:t>e</w:t>
+            <w:t xml:space="preserve"> </w:t>
+          </w:r>
+          <w:r>
+            <w:rPr>
+              <w:rFonts w:ascii="Times New Roman" w:hAnsi="Times New Roman"/>
+              <w:b/>
+              <w:bCs/>
+            </w:rPr>
+            <w:t>Variable Table</w:t>
           </w:r>
           <w:r>
             <w:rPr>
@@ -1230,7 +1238,23 @@
               <w:b/>
               <w:bCs/>
             </w:rPr>
-            <w:t xml:space="preserve">2.3.3 </w:t>
+            <w:t>2.3.</w:t>
+          </w:r>
+          <w:r>
+            <w:rPr>
+              <w:rFonts w:ascii="Times New Roman" w:hAnsi="Times New Roman"/>
+              <w:b/>
+              <w:bCs/>
+            </w:rPr>
+            <w:t>3</w:t>
+          </w:r>
+          <w:r>
+            <w:rPr>
+              <w:rFonts w:ascii="Times New Roman" w:hAnsi="Times New Roman"/>
+              <w:b/>
+              <w:bCs/>
+            </w:rPr>
+            <w:t xml:space="preserve"> </w:t>
           </w:r>
           <w:r>
             <w:rPr>
@@ -1282,7 +1306,7 @@
               <w:b/>
               <w:bCs/>
             </w:rPr>
-            <w:t xml:space="preserve">2.3.4 </w:t>
+            <w:t>2.3.</w:t>
           </w:r>
           <w:r>
             <w:rPr>
@@ -1290,7 +1314,23 @@
               <w:b/>
               <w:bCs/>
             </w:rPr>
-            <w:t>Conclusion</w:t>
+            <w:t>4</w:t>
+          </w:r>
+          <w:r>
+            <w:rPr>
+              <w:rFonts w:ascii="Times New Roman" w:hAnsi="Times New Roman"/>
+              <w:b/>
+              <w:bCs/>
+            </w:rPr>
+            <w:t xml:space="preserve"> </w:t>
+          </w:r>
+          <w:r>
+            <w:rPr>
+              <w:rFonts w:ascii="Times New Roman" w:hAnsi="Times New Roman"/>
+              <w:b/>
+              <w:bCs/>
+            </w:rPr>
+            <w:t>Result of Location Distribution Model</w:t>
           </w:r>
           <w:r>
             <w:rPr>
@@ -1463,7 +1503,6 @@
             </w:rPr>
             <w:ptab w:relativeTo="margin" w:alignment="right" w:leader="dot"/>
           </w:r>
-          <w:proofErr w:type="gramStart"/>
           <w:r>
             <w:rPr>
               <w:rFonts w:ascii="Times New Roman" w:hAnsi="Times New Roman"/>
@@ -1472,7 +1511,6 @@
             </w:rPr>
             <w:t>8</w:t>
           </w:r>
-          <w:proofErr w:type="gramEnd"/>
         </w:p>
         <w:p>
           <w:pPr>
@@ -2011,7 +2049,9 @@
     </w:p>
     <w:p>
       <w:pPr>
+        <w:widowControl/>
         <w:spacing w:line="360" w:lineRule="auto"/>
+        <w:jc w:val="left"/>
         <w:rPr>
           <w:rFonts w:ascii="Times New Roman" w:hAnsi="Times New Roman" w:cs="Times New Roman"/>
           <w:sz w:val="24"/>
@@ -2024,183 +2064,89 @@
           <w:sz w:val="24"/>
           <w:szCs w:val="24"/>
         </w:rPr>
-        <w:t>With no natural predators, invasive species can proliferate and cause a lot of ecological and economic damage where they have invaded. Invasive species can </w:t>
-      </w:r>
-      <w:hyperlink r:id="rId10" w:tgtFrame="_blank" w:history="1">
-        <w:r>
-          <w:rPr>
-            <w:rStyle w:val="ac"/>
-            <w:rFonts w:ascii="Times New Roman" w:hAnsi="Times New Roman" w:cs="Times New Roman"/>
-            <w:sz w:val="24"/>
-            <w:szCs w:val="24"/>
-          </w:rPr>
-          <w:t>threaten the biodiversity of an ecosystem</w:t>
-        </w:r>
-      </w:hyperlink>
+        <w:t xml:space="preserve">Invasive species pose significant ecological and economic threats when they establish themselves in new environments. They can disrupt ecosystems, threaten biodiversity, and lead to the extinction of native species. As our natural environment faces ongoing damage and development worldwide, disturbed ecosystems become more susceptible to invasive species taking advantage of newly available niches left by native species (Why Are Invasive Species a Problem? | </w:t>
+      </w:r>
+      <w:proofErr w:type="spellStart"/>
       <w:r>
         <w:rPr>
           <w:rFonts w:ascii="Times New Roman" w:hAnsi="Times New Roman" w:cs="Times New Roman"/>
           <w:sz w:val="24"/>
           <w:szCs w:val="24"/>
         </w:rPr>
-        <w:t xml:space="preserve">, especially if native species are outcompeted or entirely driven to extinction. As our global natural environment continues to undergo damage and development around the world, the disturbed and deteriorating ecosystems are now becoming increasingly vulnerable to invasion by invasive species. In disturbed ecosystems, introduced invasive species can take advantage of niches that have been opened up that were previously occupied by native species.( </w:t>
-      </w:r>
-      <w:hyperlink r:id="rId11" w:anchor="google_vignette" w:history="1">
-        <w:r>
-          <w:rPr>
-            <w:rStyle w:val="ac"/>
-            <w:rFonts w:ascii="Times New Roman" w:hAnsi="Times New Roman" w:cs="Times New Roman"/>
-            <w:sz w:val="24"/>
-            <w:szCs w:val="24"/>
-          </w:rPr>
-          <w:t>Why Are Invasive Species a Problem? | Greentumble</w:t>
-        </w:r>
-      </w:hyperlink>
+        <w:t>Greentumble</w:t>
+      </w:r>
+      <w:proofErr w:type="spellEnd"/>
       <w:r>
         <w:rPr>
           <w:rFonts w:ascii="Times New Roman" w:hAnsi="Times New Roman" w:cs="Times New Roman"/>
           <w:sz w:val="24"/>
           <w:szCs w:val="24"/>
         </w:rPr>
-        <w:t>)</w:t>
-      </w:r>
-      <w:r>
-        <w:rPr>
-          <w:rFonts w:ascii="Times New Roman" w:eastAsia="宋体" w:hAnsi="Times New Roman" w:cs="Times New Roman"/>
-          <w:color w:val="272B2D"/>
-          <w:kern w:val="0"/>
-          <w:sz w:val="24"/>
-          <w:szCs w:val="24"/>
-        </w:rPr>
-        <w:t xml:space="preserve"> </w:t>
-      </w:r>
-      <w:r>
+        <w:t>).</w:t>
+      </w:r>
+    </w:p>
+    <w:p>
+      <w:pPr>
+        <w:widowControl/>
+        <w:spacing w:line="360" w:lineRule="auto"/>
+        <w:jc w:val="left"/>
         <w:rPr>
           <w:rFonts w:ascii="Times New Roman" w:hAnsi="Times New Roman" w:cs="Times New Roman"/>
           <w:sz w:val="24"/>
           <w:szCs w:val="24"/>
         </w:rPr>
-        <w:t xml:space="preserve">The direct threats of invasive species include preying on native species, outcompeting native species for food or other resources, </w:t>
-      </w:r>
-      <w:proofErr w:type="gramStart"/>
-      <w:r>
+      </w:pPr>
+    </w:p>
+    <w:p>
+      <w:pPr>
+        <w:widowControl/>
+        <w:spacing w:line="360" w:lineRule="auto"/>
+        <w:jc w:val="left"/>
         <w:rPr>
           <w:rFonts w:ascii="Times New Roman" w:hAnsi="Times New Roman" w:cs="Times New Roman"/>
           <w:sz w:val="24"/>
           <w:szCs w:val="24"/>
         </w:rPr>
-        <w:t>causing</w:t>
-      </w:r>
-      <w:proofErr w:type="gramEnd"/>
+      </w:pPr>
       <w:r>
         <w:rPr>
           <w:rFonts w:ascii="Times New Roman" w:hAnsi="Times New Roman" w:cs="Times New Roman"/>
           <w:sz w:val="24"/>
           <w:szCs w:val="24"/>
         </w:rPr>
-        <w:t xml:space="preserve"> or carrying disease, and preventing native species from reproducing or killing a native species' young. There are indirect threats of invasive species as well. Invasive species can change the food web in an ecosystem by destroying or replacing native food sources. The invasive species may provide little to no food value for wildlife. Invasive species can also alter the abundance or diversity of species that are important habitat for native wildlife. Aggressive plant species like kudzu can quickly replace a diverse ecosystem with a monoculture of just kudzu. Additionally, some invasive species </w:t>
-      </w:r>
-      <w:proofErr w:type="gramStart"/>
-      <w:r>
+        <w:t>Direct threats from invasive species include predation on native species, competition for resources, disease transmission, and hindering native species' reproduction and survival. They can also have indirect effects by altering food webs, replacing native food sources, and changing habitat conditions (Invasive Species | National Wildlife Federation (nwf.org)).</w:t>
+      </w:r>
+    </w:p>
+    <w:p>
+      <w:pPr>
+        <w:widowControl/>
+        <w:spacing w:line="360" w:lineRule="auto"/>
+        <w:jc w:val="left"/>
         <w:rPr>
           <w:rFonts w:ascii="Times New Roman" w:hAnsi="Times New Roman" w:cs="Times New Roman"/>
           <w:sz w:val="24"/>
           <w:szCs w:val="24"/>
         </w:rPr>
-        <w:t>are capable of changing</w:t>
-      </w:r>
-      <w:proofErr w:type="gramEnd"/>
+      </w:pPr>
+    </w:p>
+    <w:p>
+      <w:pPr>
+        <w:widowControl/>
+        <w:spacing w:line="360" w:lineRule="auto"/>
+        <w:jc w:val="left"/>
+        <w:rPr>
+          <w:rFonts w:ascii="Times New Roman" w:hAnsi="Times New Roman" w:cs="Times New Roman" w:hint="eastAsia"/>
+          <w:sz w:val="24"/>
+          <w:szCs w:val="24"/>
+        </w:rPr>
+      </w:pPr>
       <w:r>
         <w:rPr>
           <w:rFonts w:ascii="Times New Roman" w:hAnsi="Times New Roman" w:cs="Times New Roman"/>
           <w:sz w:val="24"/>
           <w:szCs w:val="24"/>
         </w:rPr>
-        <w:t xml:space="preserve"> the conditions in an ecosystem, such as changing soil chemistry or the intensity of wildfires. (</w:t>
-      </w:r>
-      <w:hyperlink r:id="rId12" w:history="1">
-        <w:r>
-          <w:rPr>
-            <w:rStyle w:val="ac"/>
-            <w:rFonts w:ascii="Times New Roman" w:hAnsi="Times New Roman" w:cs="Times New Roman"/>
-            <w:sz w:val="24"/>
-            <w:szCs w:val="24"/>
-          </w:rPr>
-          <w:t>Invasive Species | National Wildlife Federation (nwf.org)</w:t>
-        </w:r>
-      </w:hyperlink>
-      <w:r>
-        <w:rPr>
-          <w:rFonts w:ascii="Times New Roman" w:hAnsi="Times New Roman" w:cs="Times New Roman"/>
-          <w:sz w:val="24"/>
-          <w:szCs w:val="24"/>
-        </w:rPr>
-        <w:t>)</w:t>
-      </w:r>
-    </w:p>
-    <w:p>
-      <w:pPr>
-        <w:spacing w:line="360" w:lineRule="auto"/>
-        <w:rPr>
-          <w:rFonts w:ascii="Times New Roman" w:hAnsi="Times New Roman" w:cs="Times New Roman"/>
-          <w:sz w:val="24"/>
-          <w:szCs w:val="24"/>
-        </w:rPr>
-      </w:pPr>
-    </w:p>
-    <w:p>
-      <w:pPr>
-        <w:spacing w:line="360" w:lineRule="auto"/>
-        <w:rPr>
-          <w:rFonts w:ascii="Times New Roman" w:hAnsi="Times New Roman" w:cs="Times New Roman" w:hint="eastAsia"/>
-          <w:sz w:val="24"/>
-          <w:szCs w:val="24"/>
-        </w:rPr>
-      </w:pPr>
-      <w:r>
-        <w:rPr>
-          <w:rFonts w:ascii="Times New Roman" w:hAnsi="Times New Roman" w:cs="Times New Roman"/>
-          <w:sz w:val="24"/>
-          <w:szCs w:val="24"/>
-        </w:rPr>
-        <w:t xml:space="preserve">An invasive species can be any kind of living organism—an amphibian (like the cane toad), plant, insect, fish, fungus, bacteria, or even an organism’s seeds or eggs—that is not native to an ecosystem and causes harm. An invasive species does not have to come from another country. For example, lake trout are native to the Great Lakes, but </w:t>
-      </w:r>
-      <w:proofErr w:type="gramStart"/>
-      <w:r>
-        <w:rPr>
-          <w:rFonts w:ascii="Times New Roman" w:hAnsi="Times New Roman" w:cs="Times New Roman"/>
-          <w:sz w:val="24"/>
-          <w:szCs w:val="24"/>
-        </w:rPr>
-        <w:t>are considered to be</w:t>
-      </w:r>
-      <w:proofErr w:type="gramEnd"/>
-      <w:r>
-        <w:rPr>
-          <w:rFonts w:ascii="Times New Roman" w:hAnsi="Times New Roman" w:cs="Times New Roman"/>
-          <w:sz w:val="24"/>
-          <w:szCs w:val="24"/>
-        </w:rPr>
-        <w:t xml:space="preserve"> an invasive species in Yellowstone Lake in Wyoming because they compete with native cutthroat trout for habitat. (</w:t>
-      </w:r>
-      <w:hyperlink r:id="rId13" w:history="1">
-        <w:r>
-          <w:rPr>
-            <w:rStyle w:val="ac"/>
-            <w:rFonts w:ascii="Times New Roman" w:hAnsi="Times New Roman" w:cs="Times New Roman"/>
-            <w:sz w:val="24"/>
-            <w:szCs w:val="24"/>
-          </w:rPr>
-          <w:t>Invasive Species | National Wildlife Federation (nwf.org)</w:t>
-        </w:r>
-      </w:hyperlink>
-      <w:r>
-        <w:rPr>
-          <w:rFonts w:ascii="Times New Roman" w:hAnsi="Times New Roman" w:cs="Times New Roman"/>
-          <w:sz w:val="24"/>
-          <w:szCs w:val="24"/>
-        </w:rPr>
-        <w:t>)</w:t>
+        <w:t>Invasive species can encompass various living organisms such as amphibians, plants, insects, fish, fungi, bacteria, and their seeds or eggs. They don't necessarily have to come from foreign countries; even native species in one ecosystem can be invasive when introduced to another, causing harm and disrupting the natural balance (Invasive Species | National Wildlife Federation (nwf.org)).</w:t>
       </w:r>
     </w:p>
     <w:p>
@@ -2230,17 +2176,6 @@
           <w:sz w:val="26"/>
           <w:szCs w:val="26"/>
         </w:rPr>
-        <w:lastRenderedPageBreak/>
-        <w:t xml:space="preserve"> </w:t>
-      </w:r>
-      <w:r>
-        <w:rPr>
-          <w:rFonts w:ascii="Times New Roman" w:hAnsi="Times New Roman"/>
-          <w:b/>
-          <w:bCs/>
-          <w:sz w:val="26"/>
-          <w:szCs w:val="26"/>
-        </w:rPr>
         <w:t>Significance of the Model in this Research</w:t>
       </w:r>
     </w:p>
@@ -2468,7 +2403,16 @@
           <w:sz w:val="24"/>
           <w:szCs w:val="24"/>
         </w:rPr>
-        <w:t>t is essential to elaborate on the relevant characteristics of dandelions. Below, we will explain the dissemination methods of dandelions and their interaction with ecosystems.</w:t>
+        <w:t xml:space="preserve">t is essential to elaborate on the relevant characteristics of dandelions. Below, we will </w:t>
+      </w:r>
+      <w:r>
+        <w:rPr>
+          <w:rFonts w:ascii="Times New Roman" w:hAnsi="Times New Roman" w:cs="Times New Roman"/>
+          <w:sz w:val="24"/>
+          <w:szCs w:val="24"/>
+        </w:rPr>
+        <w:lastRenderedPageBreak/>
+        <w:t>explain the dissemination methods of dandelions and their interaction with ecosystems.</w:t>
       </w:r>
     </w:p>
     <w:p>
@@ -2515,6 +2459,194 @@
     </w:p>
     <w:p>
       <w:pPr>
+        <w:spacing w:line="360" w:lineRule="auto"/>
+        <w:rPr>
+          <w:rFonts w:ascii="Times New Roman" w:hAnsi="Times New Roman" w:cs="Times New Roman"/>
+          <w:sz w:val="24"/>
+          <w:szCs w:val="24"/>
+        </w:rPr>
+      </w:pPr>
+      <w:r>
+        <w:rPr>
+          <w:rFonts w:ascii="Times New Roman" w:hAnsi="Times New Roman" w:cs="Times New Roman" w:hint="eastAsia"/>
+          <w:noProof/>
+          <w:sz w:val="26"/>
+          <w:szCs w:val="26"/>
+        </w:rPr>
+        <w:drawing>
+          <wp:inline distT="0" distB="0" distL="0" distR="0" wp14:anchorId="3EFE1879" wp14:editId="12619F90">
+            <wp:extent cx="5268595" cy="3952875"/>
+            <wp:effectExtent l="0" t="0" r="0" b="0"/>
+            <wp:docPr id="485722134" name="图片 1"/>
+            <wp:cNvGraphicFramePr>
+              <a:graphicFrameLocks xmlns:a="http://schemas.openxmlformats.org/drawingml/2006/main" noChangeAspect="1"/>
+            </wp:cNvGraphicFramePr>
+            <a:graphic xmlns:a="http://schemas.openxmlformats.org/drawingml/2006/main">
+              <a:graphicData uri="http://schemas.openxmlformats.org/drawingml/2006/picture">
+                <pic:pic xmlns:pic="http://schemas.openxmlformats.org/drawingml/2006/picture">
+                  <pic:nvPicPr>
+                    <pic:cNvPr id="0" name="Picture 1"/>
+                    <pic:cNvPicPr>
+                      <a:picLocks noChangeAspect="1" noChangeArrowheads="1"/>
+                    </pic:cNvPicPr>
+                  </pic:nvPicPr>
+                  <pic:blipFill>
+                    <a:blip r:embed="rId10">
+                      <a:extLst>
+                        <a:ext uri="{28A0092B-C50C-407E-A947-70E740481C1C}">
+                          <a14:useLocalDpi xmlns:a14="http://schemas.microsoft.com/office/drawing/2010/main" val="0"/>
+                        </a:ext>
+                      </a:extLst>
+                    </a:blip>
+                    <a:srcRect/>
+                    <a:stretch>
+                      <a:fillRect/>
+                    </a:stretch>
+                  </pic:blipFill>
+                  <pic:spPr bwMode="auto">
+                    <a:xfrm>
+                      <a:off x="0" y="0"/>
+                      <a:ext cx="5268595" cy="3952875"/>
+                    </a:xfrm>
+                    <a:prstGeom prst="rect">
+                      <a:avLst/>
+                    </a:prstGeom>
+                    <a:noFill/>
+                    <a:ln>
+                      <a:noFill/>
+                    </a:ln>
+                  </pic:spPr>
+                </pic:pic>
+              </a:graphicData>
+            </a:graphic>
+          </wp:inline>
+        </w:drawing>
+      </w:r>
+      <w:r>
+        <w:rPr>
+          <w:rFonts w:ascii="Times New Roman" w:hAnsi="Times New Roman" w:cs="Times New Roman"/>
+          <w:sz w:val="24"/>
+          <w:szCs w:val="24"/>
+        </w:rPr>
+        <w:t>T</w:t>
+      </w:r>
+      <w:r>
+        <w:rPr>
+          <w:rFonts w:ascii="Times New Roman" w:hAnsi="Times New Roman" w:cs="Times New Roman"/>
+          <w:sz w:val="24"/>
+          <w:szCs w:val="24"/>
+        </w:rPr>
+        <w:t xml:space="preserve">he structure of the seed of dandelions enabled themselves to spread in great efficiency and help the colonies of dandelions to thrive. The most representative characteristic of the dandelions is the pappus on the top of its see. Using long-exposure photography and high-speed imaging, the researchers discovered that a kind of stable air bubble known as a vortex ring remained a fixed distance from the seeds. Experiments that imitated the aerodynamics of a dandelion pappus suggested the circular geometry and airy nature of the pappus is tuned precisely to stabilize these vortex rings, helping them deliver four times more drag than a solid disk with the same area (Cummins et al., 2018). Furthermore, a single dandelion could produce up to 150 seed heads per year that each produces 250 seeds (Stewart-Wade et al., 2002b). With such advanced seed structure made for spreading and such a large scale of seed production, dandelion seeds seem to be destined to disperse in a large scale. </w:t>
+      </w:r>
+    </w:p>
+    <w:p>
+      <w:pPr>
+        <w:spacing w:line="360" w:lineRule="auto"/>
+        <w:rPr>
+          <w:rFonts w:ascii="Times New Roman" w:hAnsi="Times New Roman" w:cs="Times New Roman"/>
+          <w:sz w:val="24"/>
+          <w:szCs w:val="24"/>
+        </w:rPr>
+      </w:pPr>
+    </w:p>
+    <w:p>
+      <w:pPr>
+        <w:spacing w:line="360" w:lineRule="auto"/>
+        <w:rPr>
+          <w:rFonts w:ascii="Times New Roman" w:hAnsi="Times New Roman" w:cs="Times New Roman"/>
+          <w:sz w:val="24"/>
+          <w:szCs w:val="24"/>
+        </w:rPr>
+      </w:pPr>
+      <w:r>
+        <w:rPr>
+          <w:rFonts w:ascii="Times New Roman" w:hAnsi="Times New Roman" w:cs="Times New Roman"/>
+          <w:sz w:val="24"/>
+          <w:szCs w:val="24"/>
+        </w:rPr>
+        <w:t>However, a 2003 study at the University of Regensburg in Germany found that 99.5 per cent of dandelion seeds land within 10 meters of their parent. That’s because the seed falls at about 30cm per second and dandelions only grow about 30cm high. Each seed could merely travel one second before it lands. (Villazon, n.d.-b). The overwhelming majority of seedlings come from recently dispersed seeds (</w:t>
+      </w:r>
+      <w:proofErr w:type="spellStart"/>
+      <w:r>
+        <w:rPr>
+          <w:rFonts w:ascii="Times New Roman" w:hAnsi="Times New Roman" w:cs="Times New Roman"/>
+          <w:sz w:val="24"/>
+          <w:szCs w:val="24"/>
+        </w:rPr>
+        <w:t>Hacault</w:t>
+      </w:r>
+      <w:proofErr w:type="spellEnd"/>
+      <w:r>
+        <w:rPr>
+          <w:rFonts w:ascii="Times New Roman" w:hAnsi="Times New Roman" w:cs="Times New Roman"/>
+          <w:sz w:val="24"/>
+          <w:szCs w:val="24"/>
+        </w:rPr>
+        <w:t xml:space="preserve"> &amp; Van Acker 2006).  In one experiment, a majority of seeds were consumed by ground beetles within 2 to 3 weeks after shedding, but the 2-4% of viable seeds that remained were sufficient to maintain high soil populations (Honek et al. 2005). However, it is these factors that balanced the population size and spread of the species. </w:t>
+      </w:r>
+    </w:p>
+    <w:p>
+      <w:pPr>
+        <w:spacing w:line="360" w:lineRule="auto"/>
+        <w:rPr>
+          <w:rFonts w:ascii="Times New Roman" w:hAnsi="Times New Roman" w:cs="Times New Roman"/>
+          <w:sz w:val="24"/>
+          <w:szCs w:val="24"/>
+        </w:rPr>
+      </w:pPr>
+    </w:p>
+    <w:p>
+      <w:pPr>
+        <w:spacing w:line="360" w:lineRule="auto"/>
+        <w:rPr>
+          <w:rFonts w:hint="eastAsia"/>
+        </w:rPr>
+      </w:pPr>
+      <w:r>
+        <w:rPr>
+          <w:rFonts w:ascii="Times New Roman" w:hAnsi="Times New Roman" w:cs="Times New Roman"/>
+          <w:sz w:val="24"/>
+          <w:szCs w:val="24"/>
+        </w:rPr>
+        <w:t xml:space="preserve">Different conditions greatly affect the distance of dandelion’s seed dispersal. Among all factors, climate factors, including humidity; wind intensity; air temperature affects the long-distance dispersal of dandelion seeds. According to </w:t>
+      </w:r>
+      <w:proofErr w:type="spellStart"/>
+      <w:r>
+        <w:rPr>
+          <w:rFonts w:ascii="Times New Roman" w:hAnsi="Times New Roman" w:cs="Times New Roman"/>
+          <w:sz w:val="24"/>
+          <w:szCs w:val="24"/>
+        </w:rPr>
+        <w:t>Tackenberg</w:t>
+      </w:r>
+      <w:proofErr w:type="spellEnd"/>
+      <w:r>
+        <w:rPr>
+          <w:rFonts w:ascii="Times New Roman" w:hAnsi="Times New Roman" w:cs="Times New Roman"/>
+          <w:sz w:val="24"/>
+          <w:szCs w:val="24"/>
+        </w:rPr>
+        <w:t xml:space="preserve"> et al. (2003), long-distance dispersal of seeds of herbaceous species with falling velocities &lt; 0.5 - 1.0 m</w:t>
+      </w:r>
+      <w:r>
+        <w:rPr>
+          <w:rFonts w:ascii="Times New Roman" w:hAnsi="Times New Roman" w:cs="Times New Roman"/>
+          <w:sz w:val="24"/>
+          <w:szCs w:val="24"/>
+        </w:rPr>
+        <w:t xml:space="preserve">/s </w:t>
+      </w:r>
+      <w:r>
+        <w:rPr>
+          <w:rFonts w:ascii="Times New Roman" w:hAnsi="Times New Roman" w:cs="Times New Roman"/>
+          <w:sz w:val="24"/>
+          <w:szCs w:val="24"/>
+        </w:rPr>
+        <w:t>is mainly caused by convective updrafts. The greater these updrafts are, the further are dandelion seeds dispersed. In addition, (Kuparinen et al., 2009) found that the amount of long-distance dispersed seeds generally increased under the scenario of +3℃ warming. Furthermore, according to Seale et al. (2019), by changing the shape of the pappus when wet, detachment from the parent plant is greatly reduced and seed falling velocities are increased with a significant change in velocity deficit behind the seed. We suggest that this may be a form of informed dispersal maintaining LDD in dry conditions, while spatiotemporally directing short-range dispersal toward beneficial wetter environments.</w:t>
+      </w:r>
+    </w:p>
+    <w:p>
+      <w:pPr>
         <w:widowControl/>
         <w:tabs>
           <w:tab w:val="left" w:pos="2310"/>
@@ -2522,371 +2654,11 @@
         <w:spacing w:line="360" w:lineRule="auto"/>
         <w:jc w:val="left"/>
         <w:rPr>
-          <w:rFonts w:ascii="Times New Roman" w:hAnsi="Times New Roman" w:cs="Times New Roman"/>
-          <w:sz w:val="26"/>
-          <w:szCs w:val="26"/>
-        </w:rPr>
-      </w:pPr>
-      <w:r>
-        <w:rPr>
           <w:rFonts w:ascii="Times New Roman" w:hAnsi="Times New Roman" w:cs="Times New Roman" w:hint="eastAsia"/>
           <w:sz w:val="26"/>
           <w:szCs w:val="26"/>
         </w:rPr>
-        <w:t>钟安媛画图</w:t>
-      </w:r>
-      <w:r>
-        <w:rPr>
-          <w:rFonts w:ascii="Times New Roman" w:hAnsi="Times New Roman" w:cs="Times New Roman" w:hint="eastAsia"/>
-          <w:sz w:val="26"/>
-          <w:szCs w:val="26"/>
-        </w:rPr>
-        <w:t>+</w:t>
-      </w:r>
-      <w:r>
-        <w:rPr>
-          <w:rFonts w:ascii="Times New Roman" w:hAnsi="Times New Roman" w:cs="Times New Roman" w:hint="eastAsia"/>
-          <w:sz w:val="26"/>
-          <w:szCs w:val="26"/>
-        </w:rPr>
-        <w:t>曹成伟解释</w:t>
-      </w:r>
-    </w:p>
-    <w:p>
-      <w:pPr>
-        <w:spacing w:line="360" w:lineRule="auto"/>
-        <w:rPr>
-          <w:rFonts w:ascii="Times New Roman" w:hAnsi="Times New Roman" w:cs="Times New Roman"/>
-          <w:sz w:val="24"/>
-          <w:szCs w:val="24"/>
-        </w:rPr>
-      </w:pPr>
-      <w:r>
-        <w:rPr>
-          <w:rFonts w:ascii="Times New Roman" w:hAnsi="Times New Roman" w:cs="Times New Roman"/>
-          <w:sz w:val="24"/>
-          <w:szCs w:val="24"/>
-        </w:rPr>
-        <w:t>The structure of the seed of dandelions enabled themselves to spread in great efficiency and help the colonies of dandelions to thrive. Many of characteristics of its seed contributes to the seed dispersal, including its light weight, which is about 0.34 mg (seeds produced in summer) to 0.54 mg (seeds produced in spring)(</w:t>
-      </w:r>
-      <w:hyperlink r:id="rId14" w:history="1">
-        <w:r>
-          <w:rPr>
-            <w:rStyle w:val="ac"/>
-            <w:rFonts w:ascii="Times New Roman" w:hAnsi="Times New Roman" w:cs="Times New Roman"/>
-            <w:sz w:val="24"/>
-            <w:szCs w:val="24"/>
-          </w:rPr>
-          <w:t>Role of post-dispersal seed and seedling predation in establishment of dandelion (Taraxacum agg.) plants - ScienceDirect</w:t>
-        </w:r>
-      </w:hyperlink>
-      <w:r>
-        <w:rPr>
-          <w:rFonts w:ascii="Times New Roman" w:hAnsi="Times New Roman" w:cs="Times New Roman"/>
-          <w:sz w:val="24"/>
-          <w:szCs w:val="24"/>
-        </w:rPr>
-        <w:t xml:space="preserve">). The most representative characteristic of the dandelions is the pappus on the top of its seed, whose unique structure </w:t>
-      </w:r>
-      <w:proofErr w:type="gramStart"/>
-      <w:r>
-        <w:rPr>
-          <w:rFonts w:ascii="Times New Roman" w:hAnsi="Times New Roman" w:cs="Times New Roman"/>
-          <w:sz w:val="24"/>
-          <w:szCs w:val="24"/>
-        </w:rPr>
-        <w:t>is able to</w:t>
-      </w:r>
-      <w:proofErr w:type="gramEnd"/>
-      <w:r>
-        <w:rPr>
-          <w:rFonts w:ascii="Times New Roman" w:hAnsi="Times New Roman" w:cs="Times New Roman"/>
-          <w:sz w:val="24"/>
-          <w:szCs w:val="24"/>
-        </w:rPr>
-        <w:t xml:space="preserve"> help dandelion seeds travel for miles under ideal conditions. Using long-exposure photography and high-speed imaging, the researchers discovered that a kind of stable air bubble known as a vortex ring remained a fixed distance from the seeds. Experiments with silicon disks of varying porosity that imitated the aerodynamics of a dandelion pappus suggested the circular geometry and airy nature of the pappus is tuned precisely to stabilize these vortex rings, helping them deliver four times more drag than a solid disk with the same area. (</w:t>
-      </w:r>
-      <w:hyperlink r:id="rId15" w:history="1">
-        <w:r>
-          <w:rPr>
-            <w:rStyle w:val="ac"/>
-            <w:rFonts w:ascii="Times New Roman" w:hAnsi="Times New Roman" w:cs="Times New Roman"/>
-            <w:sz w:val="24"/>
-            <w:szCs w:val="24"/>
-          </w:rPr>
-          <w:t>The secret physics of dandelion seeds (bt8.net)</w:t>
-        </w:r>
-      </w:hyperlink>
-      <w:r>
-        <w:rPr>
-          <w:rFonts w:ascii="Times New Roman" w:hAnsi="Times New Roman" w:cs="Times New Roman"/>
-          <w:sz w:val="24"/>
-          <w:szCs w:val="24"/>
-        </w:rPr>
-        <w:t>). Furthermore, a single dandelion could produce up to 150 seed heads per year that each produces 250 seeds (</w:t>
-      </w:r>
-      <w:hyperlink r:id="rId16" w:history="1">
-        <w:r>
-          <w:rPr>
-            <w:rStyle w:val="ac"/>
-            <w:rFonts w:ascii="Times New Roman" w:hAnsi="Times New Roman" w:cs="Times New Roman"/>
-            <w:sz w:val="24"/>
-            <w:szCs w:val="24"/>
-          </w:rPr>
-          <w:t xml:space="preserve">Dandelion </w:t>
-        </w:r>
-        <w:r>
-          <w:rPr>
-            <w:rStyle w:val="ac"/>
-            <w:rFonts w:ascii="Times New Roman" w:hAnsi="Times New Roman" w:cs="Times New Roman"/>
-            <w:sz w:val="24"/>
-            <w:szCs w:val="24"/>
-          </w:rPr>
-          <w:lastRenderedPageBreak/>
-          <w:t>| CALS (cornell.edu)</w:t>
-        </w:r>
-      </w:hyperlink>
-      <w:r>
-        <w:rPr>
-          <w:rFonts w:ascii="Times New Roman" w:hAnsi="Times New Roman" w:cs="Times New Roman"/>
-          <w:sz w:val="24"/>
-          <w:szCs w:val="24"/>
-        </w:rPr>
-        <w:t xml:space="preserve">). With such advanced seed structure made for spreading and such a large scale of seed production, dandelion seeds seem to be destined to disperse in a large scale. </w:t>
-      </w:r>
-    </w:p>
-    <w:p>
-      <w:pPr>
-        <w:spacing w:line="360" w:lineRule="auto"/>
-        <w:rPr>
-          <w:rFonts w:ascii="Times New Roman" w:hAnsi="Times New Roman" w:cs="Times New Roman"/>
-          <w:sz w:val="24"/>
-          <w:szCs w:val="24"/>
-        </w:rPr>
-      </w:pPr>
-    </w:p>
-    <w:p>
-      <w:pPr>
-        <w:spacing w:line="360" w:lineRule="auto"/>
-        <w:rPr>
-          <w:rFonts w:ascii="Times New Roman" w:hAnsi="Times New Roman" w:cs="Times New Roman"/>
-          <w:sz w:val="24"/>
-          <w:szCs w:val="24"/>
-        </w:rPr>
-      </w:pPr>
-      <w:r>
-        <w:rPr>
-          <w:rFonts w:ascii="Times New Roman" w:hAnsi="Times New Roman" w:cs="Times New Roman"/>
-          <w:sz w:val="24"/>
-          <w:szCs w:val="24"/>
-        </w:rPr>
-        <w:t>However, a 2003 study at the University of Regensburg in Germany found that 99.5 per cent of dandelion seeds land within 10 meters of their parent. That’s because the seed falls at about 30cm per second and dandelions only grow about 30cm high. Each seed could merely travel one second before it lands. (</w:t>
-      </w:r>
-      <w:hyperlink r:id="rId17" w:history="1">
-        <w:r>
-          <w:rPr>
-            <w:rStyle w:val="ac"/>
-            <w:rFonts w:ascii="Times New Roman" w:hAnsi="Times New Roman" w:cs="Times New Roman"/>
-            <w:sz w:val="24"/>
-            <w:szCs w:val="24"/>
-          </w:rPr>
-          <w:t>How far can dandelion seeds travel? - BBC Science Focus Magazine</w:t>
-        </w:r>
-      </w:hyperlink>
-      <w:r>
-        <w:rPr>
-          <w:rFonts w:ascii="Times New Roman" w:hAnsi="Times New Roman" w:cs="Times New Roman"/>
-          <w:sz w:val="24"/>
-          <w:szCs w:val="24"/>
-        </w:rPr>
-        <w:t>). To make things worse, in normal agricultural conditions, only a few survive to the next season (Stewart-Wade et al. 2002).  The overwhelming majority of seedlings come from recently dispersed seeds (</w:t>
-      </w:r>
-      <w:proofErr w:type="spellStart"/>
-      <w:r>
-        <w:rPr>
-          <w:rFonts w:ascii="Times New Roman" w:hAnsi="Times New Roman" w:cs="Times New Roman"/>
-          <w:sz w:val="24"/>
-          <w:szCs w:val="24"/>
-        </w:rPr>
-        <w:t>Hacault</w:t>
-      </w:r>
-      <w:proofErr w:type="spellEnd"/>
-      <w:r>
-        <w:rPr>
-          <w:rFonts w:ascii="Times New Roman" w:hAnsi="Times New Roman" w:cs="Times New Roman"/>
-          <w:sz w:val="24"/>
-          <w:szCs w:val="24"/>
-        </w:rPr>
-        <w:t xml:space="preserve"> &amp; Van Acker 2006)( </w:t>
-      </w:r>
-      <w:hyperlink r:id="rId18" w:history="1">
-        <w:r>
-          <w:rPr>
-            <w:rStyle w:val="ac"/>
-            <w:rFonts w:ascii="Times New Roman" w:hAnsi="Times New Roman" w:cs="Times New Roman"/>
-            <w:sz w:val="24"/>
-            <w:szCs w:val="24"/>
-          </w:rPr>
-          <w:t>Emergence timing and control of dandelion (Taraxacum officinale) in spring wheat | Weed Science | Cambridge Core</w:t>
-        </w:r>
-      </w:hyperlink>
-      <w:r>
-        <w:rPr>
-          <w:rFonts w:ascii="Times New Roman" w:hAnsi="Times New Roman" w:cs="Times New Roman"/>
-          <w:sz w:val="24"/>
-          <w:szCs w:val="24"/>
-        </w:rPr>
-        <w:t xml:space="preserve">).  In one experiment, a majority of seeds were consumed by ground beetles within 2 to 3 weeks after shedding, but the 2-4% of viable seeds that remained were sufficient to maintain high soil populations (Honek et al. 2005)( </w:t>
-      </w:r>
-      <w:hyperlink r:id="rId19" w:history="1">
-        <w:r>
-          <w:rPr>
-            <w:rStyle w:val="ac"/>
-            <w:rFonts w:ascii="Times New Roman" w:hAnsi="Times New Roman" w:cs="Times New Roman"/>
-            <w:sz w:val="24"/>
-            <w:szCs w:val="24"/>
-          </w:rPr>
-          <w:t>Post‐dispersal predation of Taraxacum officinale (dandelion) seed - HONEK - 2005 - Journal of Ecology - Wiley Online Library</w:t>
-        </w:r>
-      </w:hyperlink>
-      <w:r>
-        <w:rPr>
-          <w:rFonts w:ascii="Times New Roman" w:hAnsi="Times New Roman" w:cs="Times New Roman"/>
-          <w:sz w:val="24"/>
-          <w:szCs w:val="24"/>
-        </w:rPr>
-        <w:t xml:space="preserve">).  In another experiment recording the fate of dandelion seeds shed in spring, 29 to 48% of seeds became nonviable, 35 to 44% were consumed by ground beetles, 5 to 25% were consumed as seedlings by slugs, and only 2 to 13% survived as seedlings (Honek et al. 2009)( </w:t>
-      </w:r>
-      <w:hyperlink r:id="rId20" w:history="1">
-        <w:r>
-          <w:rPr>
-            <w:rStyle w:val="ac"/>
-            <w:rFonts w:ascii="Times New Roman" w:hAnsi="Times New Roman" w:cs="Times New Roman"/>
-            <w:sz w:val="24"/>
-            <w:szCs w:val="24"/>
-          </w:rPr>
-          <w:t>Role of post-dispersal seed and seedling predation in establishment of dandelion (Taraxacum agg.) plants - ScienceDirect</w:t>
-        </w:r>
-      </w:hyperlink>
-      <w:r>
-        <w:rPr>
-          <w:rFonts w:ascii="Times New Roman" w:hAnsi="Times New Roman" w:cs="Times New Roman"/>
-          <w:sz w:val="24"/>
-          <w:szCs w:val="24"/>
-        </w:rPr>
-        <w:t>). (</w:t>
-      </w:r>
-      <w:hyperlink r:id="rId21" w:history="1">
-        <w:r>
-          <w:rPr>
-            <w:rStyle w:val="ac"/>
-            <w:rFonts w:ascii="Times New Roman" w:hAnsi="Times New Roman" w:cs="Times New Roman"/>
-            <w:sz w:val="24"/>
-            <w:szCs w:val="24"/>
-          </w:rPr>
-          <w:t>Dandelion | CALS (cornell.edu)</w:t>
-        </w:r>
-      </w:hyperlink>
-      <w:r>
-        <w:rPr>
-          <w:rFonts w:ascii="Times New Roman" w:hAnsi="Times New Roman" w:cs="Times New Roman"/>
-          <w:sz w:val="24"/>
-          <w:szCs w:val="24"/>
-        </w:rPr>
-        <w:t xml:space="preserve">). However, it is these factors that balanced the population size and spread of the species. </w:t>
-      </w:r>
-    </w:p>
-    <w:p>
-      <w:pPr>
-        <w:spacing w:line="360" w:lineRule="auto"/>
-        <w:rPr>
-          <w:rFonts w:ascii="Times New Roman" w:hAnsi="Times New Roman" w:cs="Times New Roman"/>
-          <w:sz w:val="24"/>
-          <w:szCs w:val="24"/>
-        </w:rPr>
-      </w:pPr>
-    </w:p>
-    <w:p>
-      <w:pPr>
-        <w:spacing w:line="360" w:lineRule="auto"/>
-        <w:rPr>
-          <w:rFonts w:ascii="Times New Roman" w:hAnsi="Times New Roman" w:cs="Times New Roman"/>
-          <w:sz w:val="24"/>
-          <w:szCs w:val="24"/>
-        </w:rPr>
-      </w:pPr>
-      <w:r>
-        <w:rPr>
-          <w:rFonts w:ascii="Times New Roman" w:hAnsi="Times New Roman" w:cs="Times New Roman"/>
-          <w:sz w:val="24"/>
-          <w:szCs w:val="24"/>
-        </w:rPr>
-        <w:t>Different conditions greatly affect the distance of dandelion’s seed dispersal. Among all factors, climate factors, including humidity; wind intensity; air temperature affects the long-distance dispersal of dandelion seeds. According to (</w:t>
-      </w:r>
-      <w:hyperlink r:id="rId22" w:history="1">
-        <w:r>
-          <w:rPr>
-            <w:rStyle w:val="ac"/>
-            <w:rFonts w:ascii="Times New Roman" w:hAnsi="Times New Roman" w:cs="Times New Roman"/>
-            <w:sz w:val="24"/>
-            <w:szCs w:val="24"/>
-          </w:rPr>
-          <w:t>Dandelion Seed Dispersal: The Horizontal Wind Speed Does Not Matter for Long‐Distance Dispersal ‐ it is Updraft! - Tackenberg - 2003 - Plant Biology - Wiley Online Library</w:t>
-        </w:r>
-      </w:hyperlink>
-      <w:r>
-        <w:rPr>
-          <w:rFonts w:ascii="Times New Roman" w:hAnsi="Times New Roman" w:cs="Times New Roman"/>
-          <w:sz w:val="24"/>
-          <w:szCs w:val="24"/>
-        </w:rPr>
-        <w:t xml:space="preserve">) long-distance </w:t>
-      </w:r>
-      <w:r>
-        <w:rPr>
-          <w:rFonts w:ascii="Times New Roman" w:hAnsi="Times New Roman" w:cs="Times New Roman"/>
-          <w:sz w:val="24"/>
-          <w:szCs w:val="24"/>
-        </w:rPr>
-        <w:lastRenderedPageBreak/>
-        <w:t>dispersal of seeds of herbaceous species with falling velocities &lt; 0.5 - 1.0 ms</w:t>
-      </w:r>
-      <w:r>
-        <w:rPr>
-          <w:rFonts w:ascii="Times New Roman" w:hAnsi="Times New Roman" w:cs="Times New Roman"/>
-          <w:sz w:val="24"/>
-          <w:szCs w:val="24"/>
-          <w:vertAlign w:val="superscript"/>
-        </w:rPr>
-        <w:t>-1</w:t>
-      </w:r>
-      <w:r>
-        <w:rPr>
-          <w:rFonts w:ascii="Times New Roman" w:hAnsi="Times New Roman" w:cs="Times New Roman"/>
-          <w:sz w:val="24"/>
-          <w:szCs w:val="24"/>
-        </w:rPr>
-        <w:t xml:space="preserve"> is mainly caused by convective updrafts. The greater these updrafts are, the further are dandelion seeds dispersed. In addition, (doi:10.1098/rspb.2009.0693) found that the amount of long-distance dispersed seeds generally increased under the scenario of +3℃ warming. Furthermore, according to </w:t>
-      </w:r>
-      <w:hyperlink r:id="rId23" w:history="1">
-        <w:r>
-          <w:rPr>
-            <w:rStyle w:val="ac"/>
-            <w:rFonts w:ascii="Times New Roman" w:hAnsi="Times New Roman" w:cs="Times New Roman"/>
-            <w:sz w:val="24"/>
-            <w:szCs w:val="24"/>
-          </w:rPr>
-          <w:t>Moisture‐Dependent Morphing Tunes the Dispersal of Dandelion Diaspores by Madeleine Seale, Oleksandr Zhdanov, Cathal Cummins, Erika Kroll, Michael Blatt, Hossein Zare‐Behtash, Angela Busse, Enrico Mastropaolo, Ignazio Maria Viola, Naomi Nakayama :: SSRN</w:t>
-        </w:r>
-      </w:hyperlink>
-      <w:r>
-        <w:rPr>
-          <w:rFonts w:ascii="Times New Roman" w:hAnsi="Times New Roman" w:cs="Times New Roman"/>
-          <w:sz w:val="24"/>
-          <w:szCs w:val="24"/>
-        </w:rPr>
-        <w:t xml:space="preserve"> by changing the shape of the pappus when wet, detachment from the parent plant is greatly reduced and seed falling velocities are increased with a significant change in velocity deficit behind the seed. We suggest that this may be a form of informed dispersal maintaining LDD in dry conditions, while spatiotemporally directing short-range dispersal toward beneficial wetter environments.</w:t>
-      </w:r>
+      </w:pPr>
     </w:p>
     <w:p>
       <w:pPr>
@@ -2931,244 +2703,20 @@
       </w:pPr>
       <w:r>
         <w:rPr>
-          <w:rFonts w:ascii="Times New Roman" w:hAnsi="Times New Roman" w:hint="eastAsia"/>
-          <w:sz w:val="26"/>
-          <w:szCs w:val="26"/>
-        </w:rPr>
-        <w:t>钟安媛画图</w:t>
-      </w:r>
-      <w:r>
-        <w:rPr>
-          <w:rFonts w:ascii="Times New Roman" w:hAnsi="Times New Roman" w:hint="eastAsia"/>
-          <w:sz w:val="26"/>
-          <w:szCs w:val="26"/>
-        </w:rPr>
-        <w:t>+</w:t>
-      </w:r>
-      <w:r>
-        <w:rPr>
-          <w:rFonts w:ascii="Times New Roman" w:hAnsi="Times New Roman" w:hint="eastAsia"/>
-          <w:sz w:val="26"/>
-          <w:szCs w:val="26"/>
-        </w:rPr>
-        <w:t>曹成伟解释</w:t>
-      </w:r>
-    </w:p>
-    <w:p>
-      <w:pPr>
-        <w:spacing w:line="360" w:lineRule="auto"/>
-        <w:rPr>
-          <w:rFonts w:ascii="Times New Roman" w:hAnsi="Times New Roman" w:cs="Times New Roman"/>
-          <w:sz w:val="24"/>
-          <w:szCs w:val="24"/>
-        </w:rPr>
-      </w:pPr>
-      <w:r>
-        <w:rPr>
-          <w:rFonts w:ascii="Times New Roman" w:hAnsi="Times New Roman" w:cs="Times New Roman"/>
-          <w:sz w:val="24"/>
-          <w:szCs w:val="24"/>
-        </w:rPr>
-        <w:t xml:space="preserve">Dandelion probably originated in Europe (Holm et al. 1997) </w:t>
-      </w:r>
-      <w:hyperlink r:id="rId24" w:history="1">
-        <w:r>
-          <w:rPr>
-            <w:rStyle w:val="ac"/>
-            <w:rFonts w:ascii="Times New Roman" w:hAnsi="Times New Roman" w:cs="Times New Roman"/>
-            <w:sz w:val="24"/>
-            <w:szCs w:val="24"/>
-            <w:u w:val="none"/>
-          </w:rPr>
-          <w:t>World Weeds: Natural Histories and Distributions. L. Holm, J. Doll, E. Holm, J. Pancho, and J. Herberger J. Wiley, New York. 1,129 p. + xv, 1997. Cloth. ISBN 0471-04701-5, $195. | Weed Technology | Cambridge Core</w:t>
-        </w:r>
-      </w:hyperlink>
-      <w:r>
-        <w:rPr>
-          <w:rFonts w:ascii="Times New Roman" w:hAnsi="Times New Roman" w:cs="Times New Roman"/>
-          <w:sz w:val="24"/>
-          <w:szCs w:val="24"/>
-        </w:rPr>
-        <w:t xml:space="preserve"> but spread through Eurasia and North America prior to human agriculture.  It occurs throughout the U.S.A. and Canada, up to nearly 65° N, and is considered both native and introduced throughout North America (USDA Plants, Stewart-Wade 2002) </w:t>
-      </w:r>
-      <w:hyperlink r:id="rId25" w:history="1">
-        <w:r>
-          <w:rPr>
-            <w:rStyle w:val="ac"/>
-            <w:rFonts w:ascii="Times New Roman" w:hAnsi="Times New Roman" w:cs="Times New Roman"/>
-            <w:sz w:val="24"/>
-            <w:szCs w:val="24"/>
-          </w:rPr>
-          <w:t>The biology of Canadian weeds. 117. Taraxacum officinale G. H. Weber ex Wiggers (cdnsciencepub.com)</w:t>
-        </w:r>
-      </w:hyperlink>
-      <w:r>
-        <w:rPr>
-          <w:rFonts w:ascii="Times New Roman" w:hAnsi="Times New Roman" w:cs="Times New Roman"/>
-          <w:sz w:val="24"/>
-          <w:szCs w:val="24"/>
-        </w:rPr>
-        <w:t xml:space="preserve">.   European settlers introduced dandelion very early during the colonization of New England. Therefore, dandelions have for long played an important role in the ecosystem. </w:t>
-      </w:r>
-    </w:p>
-    <w:p>
-      <w:pPr>
-        <w:spacing w:line="360" w:lineRule="auto"/>
-        <w:rPr>
-          <w:rFonts w:ascii="Times New Roman" w:hAnsi="Times New Roman" w:cs="Times New Roman"/>
-          <w:sz w:val="24"/>
-          <w:szCs w:val="24"/>
-        </w:rPr>
-      </w:pPr>
-    </w:p>
-    <w:p>
-      <w:pPr>
-        <w:spacing w:line="360" w:lineRule="auto"/>
-        <w:rPr>
-          <w:rFonts w:ascii="Times New Roman" w:hAnsi="Times New Roman" w:cs="Times New Roman"/>
-          <w:sz w:val="24"/>
-          <w:szCs w:val="24"/>
-        </w:rPr>
-      </w:pPr>
-      <w:r>
-        <w:rPr>
-          <w:rFonts w:ascii="Times New Roman" w:hAnsi="Times New Roman" w:cs="Times New Roman"/>
-          <w:sz w:val="24"/>
-          <w:szCs w:val="24"/>
-        </w:rPr>
-        <w:t>They play a crucial role in the reproduction of many plant species by providing a source of nectar and pollen for bees and other pollinating insects, especially during the early spring when few other plants are in bloom. (</w:t>
-      </w:r>
-      <w:hyperlink r:id="rId26" w:history="1">
-        <w:r>
-          <w:rPr>
-            <w:rStyle w:val="ac"/>
-            <w:rFonts w:ascii="Times New Roman" w:hAnsi="Times New Roman" w:cs="Times New Roman"/>
-            <w:sz w:val="24"/>
-            <w:szCs w:val="24"/>
-          </w:rPr>
-          <w:t xml:space="preserve">Dandelion: Foraging for culinary and </w:t>
-        </w:r>
-        <w:r>
-          <w:rPr>
-            <w:rStyle w:val="ac"/>
-            <w:rFonts w:ascii="Times New Roman" w:hAnsi="Times New Roman" w:cs="Times New Roman"/>
-            <w:sz w:val="24"/>
-            <w:szCs w:val="24"/>
-          </w:rPr>
-          <w:lastRenderedPageBreak/>
-          <w:t>medicinal use - BritishLocalFood</w:t>
-        </w:r>
-      </w:hyperlink>
-      <w:r>
-        <w:rPr>
-          <w:rFonts w:ascii="Times New Roman" w:hAnsi="Times New Roman" w:cs="Times New Roman"/>
-          <w:sz w:val="24"/>
-          <w:szCs w:val="24"/>
-        </w:rPr>
-        <w:t>)(</w:t>
-      </w:r>
-      <w:hyperlink r:id="rId27" w:history="1">
-        <w:r>
-          <w:rPr>
-            <w:rStyle w:val="ac"/>
-            <w:rFonts w:ascii="Times New Roman" w:hAnsi="Times New Roman" w:cs="Times New Roman"/>
-            <w:sz w:val="24"/>
-            <w:szCs w:val="24"/>
-          </w:rPr>
-          <w:t>The Benefits Of Dandelions: How These Weeds Help Our Environment | ShunCy</w:t>
-        </w:r>
-      </w:hyperlink>
-      <w:r>
-        <w:rPr>
-          <w:rFonts w:ascii="Times New Roman" w:hAnsi="Times New Roman" w:cs="Times New Roman"/>
-          <w:sz w:val="24"/>
-          <w:szCs w:val="24"/>
-        </w:rPr>
-        <w:t xml:space="preserve">)  They are as well beneficial in facilitating healthy soil. They </w:t>
-      </w:r>
-      <w:proofErr w:type="gramStart"/>
-      <w:r>
-        <w:rPr>
-          <w:rFonts w:ascii="Times New Roman" w:hAnsi="Times New Roman" w:cs="Times New Roman"/>
-          <w:sz w:val="24"/>
-          <w:szCs w:val="24"/>
-        </w:rPr>
-        <w:t>are able to</w:t>
-      </w:r>
-      <w:proofErr w:type="gramEnd"/>
-      <w:r>
-        <w:rPr>
-          <w:rFonts w:ascii="Times New Roman" w:hAnsi="Times New Roman" w:cs="Times New Roman"/>
-          <w:sz w:val="24"/>
-          <w:szCs w:val="24"/>
-        </w:rPr>
-        <w:t xml:space="preserve"> restore soil mineral content. This in turn produces more nutrient dense fruits, vegetables, and other crops. This is especially important in areas where soil has been degraded of essential minerals from industrial farming practices. (</w:t>
-      </w:r>
-      <w:hyperlink r:id="rId28" w:history="1">
-        <w:r>
-          <w:rPr>
-            <w:rStyle w:val="ac"/>
-            <w:rFonts w:ascii="Times New Roman" w:hAnsi="Times New Roman" w:cs="Times New Roman"/>
-            <w:sz w:val="24"/>
-            <w:szCs w:val="24"/>
-          </w:rPr>
-          <w:t>Dandelion Benefits Biodiversity, Soil and Your Health – Mother Earth News</w:t>
-        </w:r>
-      </w:hyperlink>
-      <w:r>
-        <w:rPr>
-          <w:rFonts w:ascii="Times New Roman" w:hAnsi="Times New Roman" w:cs="Times New Roman"/>
-          <w:sz w:val="24"/>
-          <w:szCs w:val="24"/>
-        </w:rPr>
-        <w:t xml:space="preserve">) </w:t>
-      </w:r>
-    </w:p>
-    <w:p>
-      <w:pPr>
-        <w:spacing w:line="360" w:lineRule="auto"/>
-        <w:rPr>
-          <w:rFonts w:ascii="Times New Roman" w:hAnsi="Times New Roman" w:cs="Times New Roman"/>
-          <w:sz w:val="24"/>
-          <w:szCs w:val="24"/>
-        </w:rPr>
-      </w:pPr>
-    </w:p>
-    <w:p>
-      <w:pPr>
-        <w:spacing w:line="360" w:lineRule="auto"/>
-        <w:rPr>
-          <w:rFonts w:ascii="Times New Roman" w:hAnsi="Times New Roman" w:cs="Times New Roman"/>
-          <w:sz w:val="24"/>
-          <w:szCs w:val="24"/>
-        </w:rPr>
-      </w:pPr>
-      <w:r>
-        <w:rPr>
-          <w:rFonts w:ascii="Times New Roman" w:hAnsi="Times New Roman" w:cs="Times New Roman"/>
-          <w:sz w:val="24"/>
-          <w:szCs w:val="24"/>
-        </w:rPr>
-        <w:t>However, the presence of dandelions might be extremely detrimental to the local ecosystem when it becomes an invasive species.  When native dandelions are mixed with attractive invasives, natives may suffer from reduced seed set because invasives deprive natives of pollinators or because pollinators frequently move between species, resulting in interspecific pollen transfer. (</w:t>
-      </w:r>
-      <w:hyperlink r:id="rId29" w:history="1">
-        <w:r>
-          <w:rPr>
-            <w:rStyle w:val="ac"/>
-            <w:rFonts w:ascii="Times New Roman" w:hAnsi="Times New Roman" w:cs="Times New Roman"/>
-            <w:sz w:val="24"/>
-            <w:szCs w:val="24"/>
-          </w:rPr>
-          <w:t>An invasive dandelion unilaterally reduces the reproduction of a native congener through competition for pollination - PubMed (nih.gov)</w:t>
-        </w:r>
-      </w:hyperlink>
-      <w:r>
-        <w:rPr>
-          <w:rFonts w:ascii="Times New Roman" w:hAnsi="Times New Roman" w:cs="Times New Roman"/>
-          <w:sz w:val="24"/>
-          <w:szCs w:val="24"/>
-        </w:rPr>
-        <w:t xml:space="preserve">). </w:t>
+          <w:rFonts w:ascii="Times New Roman" w:hAnsi="Times New Roman"/>
+          <w:sz w:val="26"/>
+          <w:szCs w:val="26"/>
+        </w:rPr>
+        <w:t xml:space="preserve">They play a crucial role in the reproduction of many plant species by providing a source of nectar and pollen for bees and other pollinating insects, especially during the early spring when few other plants are in bloom (Dock, 2023) </w:t>
+      </w:r>
+      <w:r>
+        <w:rPr>
+          <w:rFonts w:ascii="Times New Roman" w:hAnsi="Times New Roman"/>
+          <w:sz w:val="26"/>
+          <w:szCs w:val="26"/>
+        </w:rPr>
+        <w:lastRenderedPageBreak/>
+        <w:t xml:space="preserve">(Leong, 2023). They are as well beneficial in facilitating healthy soil. They are able to restore soil mineral content. This in turn produces more nutrient dense fruits, vegetables, and other crops. This is especially important in areas where soil has been degraded of essential minerals from industrial farming practices (De Jong Meg De Jong Nutrition, 2019). </w:t>
       </w:r>
     </w:p>
     <w:p>
@@ -3182,6 +2730,277 @@
           <w:szCs w:val="26"/>
         </w:rPr>
       </w:pPr>
+    </w:p>
+    <w:p>
+      <w:pPr>
+        <w:widowControl/>
+        <w:spacing w:line="360" w:lineRule="auto"/>
+        <w:jc w:val="left"/>
+        <w:rPr>
+          <w:rFonts w:ascii="Times New Roman" w:hAnsi="Times New Roman"/>
+          <w:sz w:val="26"/>
+          <w:szCs w:val="26"/>
+        </w:rPr>
+      </w:pPr>
+      <w:r>
+        <w:rPr>
+          <w:rFonts w:ascii="Times New Roman" w:hAnsi="Times New Roman"/>
+          <w:sz w:val="26"/>
+          <w:szCs w:val="26"/>
+        </w:rPr>
+        <w:t>However, the presence of dandelions might be extremely detrimental to the local ecosystem when it becomes an invasive species.  When native dandelions are mixed with attractive invasives, natives may suffer from reduced seed set because invasives deprive natives of pollinators or because pollinators frequently move between species, resulting in interspecific pollen transfer (</w:t>
+      </w:r>
+      <w:proofErr w:type="spellStart"/>
+      <w:r>
+        <w:rPr>
+          <w:rFonts w:ascii="Times New Roman" w:hAnsi="Times New Roman"/>
+          <w:sz w:val="26"/>
+          <w:szCs w:val="26"/>
+        </w:rPr>
+        <w:t>Kandori</w:t>
+      </w:r>
+      <w:proofErr w:type="spellEnd"/>
+      <w:r>
+        <w:rPr>
+          <w:rFonts w:ascii="Times New Roman" w:hAnsi="Times New Roman"/>
+          <w:sz w:val="26"/>
+          <w:szCs w:val="26"/>
+        </w:rPr>
+        <w:t xml:space="preserve"> et al., 2009).</w:t>
+      </w:r>
+    </w:p>
+    <w:p>
+      <w:pPr>
+        <w:widowControl/>
+        <w:spacing w:line="360" w:lineRule="auto"/>
+        <w:jc w:val="center"/>
+        <w:rPr>
+          <w:rFonts w:ascii="Times New Roman" w:hAnsi="Times New Roman"/>
+          <w:sz w:val="26"/>
+          <w:szCs w:val="26"/>
+        </w:rPr>
+      </w:pPr>
+    </w:p>
+    <w:p>
+      <w:pPr>
+        <w:widowControl/>
+        <w:spacing w:line="360" w:lineRule="auto"/>
+        <w:jc w:val="left"/>
+        <w:rPr>
+          <w:rFonts w:ascii="Times New Roman" w:hAnsi="Times New Roman" w:hint="eastAsia"/>
+          <w:sz w:val="26"/>
+          <w:szCs w:val="26"/>
+        </w:rPr>
+      </w:pPr>
+      <w:r>
+        <w:rPr>
+          <w:rFonts w:ascii="Times New Roman" w:hAnsi="Times New Roman"/>
+          <w:sz w:val="26"/>
+          <w:szCs w:val="26"/>
+        </w:rPr>
+        <w:t>Their interaction with other animals in the ecosystem is also noteworthy. The dispersal of dandelions can sometimes be influenced by other animals and plants. For example, when dandelions are obstructed by tall vegetation like trees, their flowers may not be detected by flying insects, limiting their pollination opportunities. Additionally, some animals such as rabbits may consume dandelions, which could potentially impact their population numbers, especially when dandelions are a primary part of their diet. Furthermore, certain animals like dogs may carry dandelion seeds attached to their bodies, which can contribute to the spread of dandelion seeds to more distant locations, thereby affecting their dispersal range.</w:t>
+      </w:r>
+    </w:p>
+    <w:p>
+      <w:pPr>
+        <w:widowControl/>
+        <w:spacing w:line="360" w:lineRule="auto"/>
+        <w:jc w:val="center"/>
+        <w:rPr>
+          <w:rFonts w:ascii="Times New Roman" w:hAnsi="Times New Roman" w:hint="eastAsia"/>
+          <w:sz w:val="26"/>
+          <w:szCs w:val="26"/>
+        </w:rPr>
+      </w:pPr>
+      <w:r>
+        <w:rPr>
+          <w:rFonts w:ascii="Times New Roman" w:hAnsi="Times New Roman"/>
+          <w:noProof/>
+          <w:sz w:val="26"/>
+          <w:szCs w:val="26"/>
+        </w:rPr>
+        <w:lastRenderedPageBreak/>
+        <w:drawing>
+          <wp:inline distT="0" distB="0" distL="0" distR="0" wp14:anchorId="1BC21004" wp14:editId="7EED1881">
+            <wp:extent cx="2502753" cy="1877744"/>
+            <wp:effectExtent l="0" t="0" r="0" b="8255"/>
+            <wp:docPr id="911121712" name="图片 4" descr="图片包含 游戏机, 花&#10;&#10;描述已自动生成"/>
+            <wp:cNvGraphicFramePr>
+              <a:graphicFrameLocks xmlns:a="http://schemas.openxmlformats.org/drawingml/2006/main" noChangeAspect="1"/>
+            </wp:cNvGraphicFramePr>
+            <a:graphic xmlns:a="http://schemas.openxmlformats.org/drawingml/2006/main">
+              <a:graphicData uri="http://schemas.openxmlformats.org/drawingml/2006/picture">
+                <pic:pic xmlns:pic="http://schemas.openxmlformats.org/drawingml/2006/picture">
+                  <pic:nvPicPr>
+                    <pic:cNvPr id="911121712" name="图片 4" descr="图片包含 游戏机, 花&#10;&#10;描述已自动生成"/>
+                    <pic:cNvPicPr>
+                      <a:picLocks noChangeAspect="1" noChangeArrowheads="1"/>
+                    </pic:cNvPicPr>
+                  </pic:nvPicPr>
+                  <pic:blipFill>
+                    <a:blip r:embed="rId11">
+                      <a:extLst>
+                        <a:ext uri="{28A0092B-C50C-407E-A947-70E740481C1C}">
+                          <a14:useLocalDpi xmlns:a14="http://schemas.microsoft.com/office/drawing/2010/main" val="0"/>
+                        </a:ext>
+                      </a:extLst>
+                    </a:blip>
+                    <a:srcRect/>
+                    <a:stretch>
+                      <a:fillRect/>
+                    </a:stretch>
+                  </pic:blipFill>
+                  <pic:spPr bwMode="auto">
+                    <a:xfrm flipH="1">
+                      <a:off x="0" y="0"/>
+                      <a:ext cx="2513887" cy="1886097"/>
+                    </a:xfrm>
+                    <a:prstGeom prst="rect">
+                      <a:avLst/>
+                    </a:prstGeom>
+                    <a:noFill/>
+                    <a:ln>
+                      <a:noFill/>
+                    </a:ln>
+                  </pic:spPr>
+                </pic:pic>
+              </a:graphicData>
+            </a:graphic>
+          </wp:inline>
+        </w:drawing>
+      </w:r>
+      <w:r>
+        <w:rPr>
+          <w:rFonts w:ascii="Times New Roman" w:hAnsi="Times New Roman"/>
+          <w:noProof/>
+          <w:sz w:val="26"/>
+          <w:szCs w:val="26"/>
+        </w:rPr>
+        <w:drawing>
+          <wp:inline distT="0" distB="0" distL="0" distR="0" wp14:anchorId="6906B324" wp14:editId="1D7B3B49">
+            <wp:extent cx="2468500" cy="1852045"/>
+            <wp:effectExtent l="0" t="0" r="8255" b="0"/>
+            <wp:docPr id="1438166802" name="图片 5"/>
+            <wp:cNvGraphicFramePr>
+              <a:graphicFrameLocks xmlns:a="http://schemas.openxmlformats.org/drawingml/2006/main" noChangeAspect="1"/>
+            </wp:cNvGraphicFramePr>
+            <a:graphic xmlns:a="http://schemas.openxmlformats.org/drawingml/2006/main">
+              <a:graphicData uri="http://schemas.openxmlformats.org/drawingml/2006/picture">
+                <pic:pic xmlns:pic="http://schemas.openxmlformats.org/drawingml/2006/picture">
+                  <pic:nvPicPr>
+                    <pic:cNvPr id="0" name="Picture 5"/>
+                    <pic:cNvPicPr>
+                      <a:picLocks noChangeAspect="1" noChangeArrowheads="1"/>
+                    </pic:cNvPicPr>
+                  </pic:nvPicPr>
+                  <pic:blipFill>
+                    <a:blip r:embed="rId12">
+                      <a:extLst>
+                        <a:ext uri="{28A0092B-C50C-407E-A947-70E740481C1C}">
+                          <a14:useLocalDpi xmlns:a14="http://schemas.microsoft.com/office/drawing/2010/main" val="0"/>
+                        </a:ext>
+                      </a:extLst>
+                    </a:blip>
+                    <a:srcRect/>
+                    <a:stretch>
+                      <a:fillRect/>
+                    </a:stretch>
+                  </pic:blipFill>
+                  <pic:spPr bwMode="auto">
+                    <a:xfrm>
+                      <a:off x="0" y="0"/>
+                      <a:ext cx="2518216" cy="1889346"/>
+                    </a:xfrm>
+                    <a:prstGeom prst="rect">
+                      <a:avLst/>
+                    </a:prstGeom>
+                    <a:noFill/>
+                    <a:ln>
+                      <a:noFill/>
+                    </a:ln>
+                  </pic:spPr>
+                </pic:pic>
+              </a:graphicData>
+            </a:graphic>
+          </wp:inline>
+        </w:drawing>
+      </w:r>
+      <w:r>
+        <w:rPr>
+          <w:rFonts w:ascii="Times New Roman" w:hAnsi="Times New Roman"/>
+          <w:noProof/>
+          <w:sz w:val="26"/>
+          <w:szCs w:val="26"/>
+        </w:rPr>
+        <w:drawing>
+          <wp:inline distT="0" distB="0" distL="0" distR="0" wp14:anchorId="2F434F61" wp14:editId="785433DB">
+            <wp:extent cx="3882683" cy="2914937"/>
+            <wp:effectExtent l="0" t="0" r="3810" b="0"/>
+            <wp:docPr id="651360719" name="图片 3" descr="卡通人物&#10;&#10;描述已自动生成"/>
+            <wp:cNvGraphicFramePr>
+              <a:graphicFrameLocks xmlns:a="http://schemas.openxmlformats.org/drawingml/2006/main" noChangeAspect="1"/>
+            </wp:cNvGraphicFramePr>
+            <a:graphic xmlns:a="http://schemas.openxmlformats.org/drawingml/2006/main">
+              <a:graphicData uri="http://schemas.openxmlformats.org/drawingml/2006/picture">
+                <pic:pic xmlns:pic="http://schemas.openxmlformats.org/drawingml/2006/picture">
+                  <pic:nvPicPr>
+                    <pic:cNvPr id="651360719" name="图片 3" descr="卡通人物&#10;&#10;描述已自动生成"/>
+                    <pic:cNvPicPr>
+                      <a:picLocks noChangeAspect="1" noChangeArrowheads="1"/>
+                    </pic:cNvPicPr>
+                  </pic:nvPicPr>
+                  <pic:blipFill>
+                    <a:blip r:embed="rId13">
+                      <a:extLst>
+                        <a:ext uri="{28A0092B-C50C-407E-A947-70E740481C1C}">
+                          <a14:useLocalDpi xmlns:a14="http://schemas.microsoft.com/office/drawing/2010/main" val="0"/>
+                        </a:ext>
+                      </a:extLst>
+                    </a:blip>
+                    <a:srcRect/>
+                    <a:stretch>
+                      <a:fillRect/>
+                    </a:stretch>
+                  </pic:blipFill>
+                  <pic:spPr bwMode="auto">
+                    <a:xfrm>
+                      <a:off x="0" y="0"/>
+                      <a:ext cx="3882683" cy="2914937"/>
+                    </a:xfrm>
+                    <a:prstGeom prst="rect">
+                      <a:avLst/>
+                    </a:prstGeom>
+                    <a:noFill/>
+                    <a:ln>
+                      <a:noFill/>
+                    </a:ln>
+                  </pic:spPr>
+                </pic:pic>
+              </a:graphicData>
+            </a:graphic>
+          </wp:inline>
+        </w:drawing>
+      </w:r>
+    </w:p>
+    <w:p>
+      <w:pPr>
+        <w:widowControl/>
+        <w:spacing w:line="360" w:lineRule="auto"/>
+        <w:jc w:val="left"/>
+        <w:rPr>
+          <w:rFonts w:ascii="Times New Roman" w:hAnsi="Times New Roman" w:hint="eastAsia"/>
+          <w:sz w:val="26"/>
+          <w:szCs w:val="26"/>
+        </w:rPr>
+      </w:pPr>
+      <w:r>
+        <w:rPr>
+          <w:rFonts w:ascii="Times New Roman" w:hAnsi="Times New Roman"/>
+          <w:sz w:val="26"/>
+          <w:szCs w:val="26"/>
+        </w:rPr>
+        <w:t>Therefore, dandelions have complex interactions with other flora and fauna in the ecosystem, and these interactions can influence the way dandelions are dispersed and their population sizes.</w:t>
+      </w:r>
     </w:p>
     <w:p>
       <w:pPr>
@@ -3258,16 +3077,7 @@
           <w:sz w:val="26"/>
           <w:szCs w:val="26"/>
         </w:rPr>
-        <w:t xml:space="preserve">In the context of this revised question, it is assumed that dandelions exist within a complete ecosystem, and they interact with the ecosystem to varying degrees. This assumption allows the model to better simulate the spread of </w:t>
-      </w:r>
-      <w:proofErr w:type="gramStart"/>
-      <w:r>
-        <w:rPr>
-          <w:rFonts w:ascii="Times New Roman" w:hAnsi="Times New Roman"/>
-          <w:sz w:val="26"/>
-          <w:szCs w:val="26"/>
-        </w:rPr>
-        <w:t>dandelions</w:t>
+        <w:t>In the context of this question, it is assumed that dandelions exist within a complete ecosystem, and they interact with the ecosystem to varying degrees. This assumption allows the model to better simulate the spread of dandelions</w:t>
       </w:r>
       <w:r>
         <w:rPr>
@@ -3277,7 +3087,6 @@
         </w:rPr>
         <w:t xml:space="preserve"> in reality</w:t>
       </w:r>
-      <w:proofErr w:type="gramEnd"/>
       <w:r>
         <w:rPr>
           <w:rFonts w:ascii="Times New Roman" w:hAnsi="Times New Roman"/>
@@ -3380,6 +3189,15 @@
       </w:pPr>
       <w:r>
         <w:rPr>
+          <w:rFonts w:ascii="Times New Roman" w:hAnsi="Times New Roman" w:hint="eastAsia"/>
+          <w:sz w:val="26"/>
+          <w:szCs w:val="26"/>
+        </w:rPr>
+        <w:lastRenderedPageBreak/>
+        <w:t>e</w:t>
+      </w:r>
+      <w:r>
+        <w:rPr>
           <w:rFonts w:ascii="Times New Roman" w:hAnsi="Times New Roman"/>
           <w:sz w:val="26"/>
           <w:szCs w:val="26"/>
@@ -3436,7 +3254,6 @@
           <w:sz w:val="26"/>
           <w:szCs w:val="26"/>
         </w:rPr>
-        <w:lastRenderedPageBreak/>
         <w:t xml:space="preserve">Dandelion seed dispersion and growth are influenced by </w:t>
       </w:r>
       <w:r>
@@ -3566,7 +3383,7 @@
         <w:spacing w:line="360" w:lineRule="auto"/>
         <w:jc w:val="left"/>
         <w:rPr>
-          <w:rFonts w:ascii="Times New Roman" w:hAnsi="Times New Roman"/>
+          <w:rFonts w:ascii="Times New Roman" w:hAnsi="Times New Roman" w:hint="eastAsia"/>
           <w:sz w:val="26"/>
           <w:szCs w:val="26"/>
         </w:rPr>
@@ -3575,6 +3392,7 @@
     <w:p>
       <w:pPr>
         <w:widowControl/>
+        <w:spacing w:line="360" w:lineRule="auto"/>
         <w:jc w:val="left"/>
         <w:rPr>
           <w:rFonts w:ascii="Times New Roman" w:hAnsi="Times New Roman"/>
@@ -3588,55 +3406,7 @@
           <w:sz w:val="26"/>
           <w:szCs w:val="26"/>
         </w:rPr>
-        <w:t xml:space="preserve">After establishing the </w:t>
-      </w:r>
-      <w:proofErr w:type="gramStart"/>
-      <w:r>
-        <w:rPr>
-          <w:rFonts w:ascii="Times New Roman" w:hAnsi="Times New Roman"/>
-          <w:sz w:val="26"/>
-          <w:szCs w:val="26"/>
-        </w:rPr>
-        <w:t>aforementioned basic</w:t>
-      </w:r>
-      <w:proofErr w:type="gramEnd"/>
-      <w:r>
-        <w:rPr>
-          <w:rFonts w:ascii="Times New Roman" w:hAnsi="Times New Roman"/>
-          <w:sz w:val="26"/>
-          <w:szCs w:val="26"/>
-        </w:rPr>
-        <w:t xml:space="preserve"> assumptions, we have defined the following variable table.</w:t>
-      </w:r>
-    </w:p>
-    <w:p>
-      <w:pPr>
-        <w:widowControl/>
-        <w:jc w:val="left"/>
-        <w:rPr>
-          <w:rFonts w:ascii="Times New Roman" w:hAnsi="Times New Roman"/>
-          <w:sz w:val="26"/>
-          <w:szCs w:val="26"/>
-        </w:rPr>
-      </w:pPr>
-    </w:p>
-    <w:p>
-      <w:pPr>
-        <w:widowControl/>
-        <w:jc w:val="left"/>
-        <w:rPr>
-          <w:rFonts w:ascii="Times New Roman" w:hAnsi="Times New Roman"/>
-          <w:sz w:val="26"/>
-          <w:szCs w:val="26"/>
-        </w:rPr>
-      </w:pPr>
-      <w:r>
-        <w:rPr>
-          <w:rFonts w:ascii="Times New Roman" w:hAnsi="Times New Roman" w:hint="eastAsia"/>
-          <w:sz w:val="26"/>
-          <w:szCs w:val="26"/>
-        </w:rPr>
-        <w:t>谁在这帮我写一段儿过渡段</w:t>
+        <w:t>The aforementioned basic assumptions are based on the research and investigations on the habits and living environment of dandelions, thereby they have considerable extent of credibility and rigor on the theoretical level. The next step, which is the transition from the conjectures that account for practical situations to the variables that could be quantified and manipulated, is of great significance to the whole mathematical modeling, as it enhances the model’s predictive power and applicability by incorporating flexibility and nuance into the analytical framework. To define the variable table, we identified the factors that are most quantifiable and whose changes directly impact the dispersal of dandelion seeds.</w:t>
       </w:r>
       <w:r>
         <w:rPr>
@@ -4579,7 +4349,7 @@
         <w:spacing w:line="480" w:lineRule="auto"/>
         <w:jc w:val="left"/>
         <w:rPr>
-          <w:rFonts w:ascii="Times New Roman" w:hAnsi="Times New Roman" w:hint="eastAsia"/>
+          <w:rFonts w:ascii="Times New Roman" w:hAnsi="Times New Roman"/>
           <w:sz w:val="26"/>
           <w:szCs w:val="26"/>
         </w:rPr>
@@ -7108,25 +6878,7 @@
           <w:sz w:val="26"/>
           <w:szCs w:val="26"/>
         </w:rPr>
-        <w:t xml:space="preserve">his model can predict the population of dandelion for each subsequent month, </w:t>
-      </w:r>
-      <w:proofErr w:type="gramStart"/>
-      <w:r>
-        <w:rPr>
-          <w:rFonts w:ascii="Times New Roman" w:hAnsi="Times New Roman"/>
-          <w:sz w:val="26"/>
-          <w:szCs w:val="26"/>
-        </w:rPr>
-        <w:t>taking into account</w:t>
-      </w:r>
-      <w:proofErr w:type="gramEnd"/>
-      <w:r>
-        <w:rPr>
-          <w:rFonts w:ascii="Times New Roman" w:hAnsi="Times New Roman"/>
-          <w:sz w:val="26"/>
-          <w:szCs w:val="26"/>
-        </w:rPr>
-        <w:t xml:space="preserve"> the intrinsic growth rate, environmental carrying capacity, climate influence, seasonal variations, seed production, germination rate, competition between species, and animal impacts.</w:t>
+        <w:t>his model can predict the population of dandelion for each subsequent month, taking into account the intrinsic growth rate, environmental carrying capacity, climate influence, seasonal variations, seed production, germination rate, competition between species, and animal impacts.</w:t>
       </w:r>
     </w:p>
     <w:p>
@@ -7259,7 +7011,7 @@
               <w:spacing w:line="360" w:lineRule="auto"/>
               <w:jc w:val="center"/>
               <w:rPr>
-                <w:rFonts w:ascii="Times New Roman" w:eastAsiaTheme="minorEastAsia" w:hAnsi="Times New Roman" w:hint="eastAsia"/>
+                <w:rFonts w:ascii="Times New Roman" w:eastAsiaTheme="minorEastAsia" w:hAnsi="Times New Roman"/>
                 <w:szCs w:val="24"/>
               </w:rPr>
             </w:pPr>
@@ -7290,7 +7042,7 @@
               <w:spacing w:line="360" w:lineRule="auto"/>
               <w:jc w:val="center"/>
               <w:rPr>
-                <w:rFonts w:ascii="Times New Roman" w:eastAsiaTheme="minorEastAsia" w:hAnsi="Times New Roman" w:hint="eastAsia"/>
+                <w:rFonts w:ascii="Times New Roman" w:eastAsiaTheme="minorEastAsia" w:hAnsi="Times New Roman"/>
                 <w:szCs w:val="24"/>
               </w:rPr>
             </w:pPr>
@@ -7327,7 +7079,7 @@
               <w:spacing w:line="360" w:lineRule="auto"/>
               <w:jc w:val="center"/>
               <w:rPr>
-                <w:rFonts w:ascii="Times New Roman" w:eastAsiaTheme="minorEastAsia" w:hAnsi="Times New Roman" w:hint="eastAsia"/>
+                <w:rFonts w:ascii="Times New Roman" w:eastAsiaTheme="minorEastAsia" w:hAnsi="Times New Roman"/>
                 <w:szCs w:val="24"/>
               </w:rPr>
             </w:pPr>
@@ -7364,7 +7116,7 @@
               <w:spacing w:line="360" w:lineRule="auto"/>
               <w:jc w:val="center"/>
               <w:rPr>
-                <w:rFonts w:ascii="Times New Roman" w:eastAsiaTheme="minorEastAsia" w:hAnsi="Times New Roman" w:hint="eastAsia"/>
+                <w:rFonts w:ascii="Times New Roman" w:eastAsiaTheme="minorEastAsia" w:hAnsi="Times New Roman"/>
                 <w:szCs w:val="24"/>
               </w:rPr>
             </w:pPr>
@@ -7403,7 +7155,7 @@
               <w:spacing w:line="360" w:lineRule="auto"/>
               <w:jc w:val="center"/>
               <w:rPr>
-                <w:rFonts w:ascii="Times New Roman" w:hAnsi="Times New Roman" w:hint="eastAsia"/>
+                <w:rFonts w:ascii="Times New Roman" w:hAnsi="Times New Roman"/>
                 <w:szCs w:val="24"/>
               </w:rPr>
             </w:pPr>
@@ -7430,7 +7182,7 @@
               <w:spacing w:line="360" w:lineRule="auto"/>
               <w:jc w:val="center"/>
               <w:rPr>
-                <w:rFonts w:ascii="Times New Roman" w:eastAsiaTheme="minorEastAsia" w:hAnsi="Times New Roman" w:hint="eastAsia"/>
+                <w:rFonts w:ascii="Times New Roman" w:eastAsiaTheme="minorEastAsia" w:hAnsi="Times New Roman"/>
                 <w:szCs w:val="24"/>
               </w:rPr>
             </w:pPr>
@@ -7460,7 +7212,7 @@
               <w:spacing w:line="360" w:lineRule="auto"/>
               <w:jc w:val="center"/>
               <w:rPr>
-                <w:rFonts w:ascii="Times New Roman" w:eastAsiaTheme="minorEastAsia" w:hAnsi="Times New Roman" w:hint="eastAsia"/>
+                <w:rFonts w:ascii="Times New Roman" w:eastAsiaTheme="minorEastAsia" w:hAnsi="Times New Roman"/>
                 <w:szCs w:val="24"/>
               </w:rPr>
             </w:pPr>
@@ -7490,7 +7242,7 @@
               <w:spacing w:line="360" w:lineRule="auto"/>
               <w:jc w:val="center"/>
               <w:rPr>
-                <w:rFonts w:ascii="Times New Roman" w:eastAsiaTheme="minorEastAsia" w:hAnsi="Times New Roman" w:hint="eastAsia"/>
+                <w:rFonts w:ascii="Times New Roman" w:eastAsiaTheme="minorEastAsia" w:hAnsi="Times New Roman"/>
                 <w:szCs w:val="24"/>
               </w:rPr>
             </w:pPr>
@@ -7522,7 +7274,7 @@
               <w:spacing w:line="360" w:lineRule="auto"/>
               <w:jc w:val="center"/>
               <w:rPr>
-                <w:rFonts w:ascii="Times New Roman" w:hAnsi="Times New Roman" w:hint="eastAsia"/>
+                <w:rFonts w:ascii="Times New Roman" w:hAnsi="Times New Roman"/>
                 <w:szCs w:val="24"/>
               </w:rPr>
             </w:pPr>
@@ -7549,7 +7301,7 @@
               <w:spacing w:line="360" w:lineRule="auto"/>
               <w:jc w:val="center"/>
               <w:rPr>
-                <w:rFonts w:ascii="Times New Roman" w:eastAsiaTheme="minorEastAsia" w:hAnsi="Times New Roman" w:hint="eastAsia"/>
+                <w:rFonts w:ascii="Times New Roman" w:eastAsiaTheme="minorEastAsia" w:hAnsi="Times New Roman"/>
                 <w:szCs w:val="24"/>
               </w:rPr>
             </w:pPr>
@@ -7579,7 +7331,7 @@
               <w:spacing w:line="360" w:lineRule="auto"/>
               <w:jc w:val="center"/>
               <w:rPr>
-                <w:rFonts w:ascii="Times New Roman" w:eastAsiaTheme="minorEastAsia" w:hAnsi="Times New Roman" w:hint="eastAsia"/>
+                <w:rFonts w:ascii="Times New Roman" w:eastAsiaTheme="minorEastAsia" w:hAnsi="Times New Roman"/>
                 <w:szCs w:val="24"/>
               </w:rPr>
             </w:pPr>
@@ -7609,7 +7361,7 @@
               <w:spacing w:line="360" w:lineRule="auto"/>
               <w:jc w:val="center"/>
               <w:rPr>
-                <w:rFonts w:ascii="Times New Roman" w:eastAsiaTheme="minorEastAsia" w:hAnsi="Times New Roman" w:hint="eastAsia"/>
+                <w:rFonts w:ascii="Times New Roman" w:eastAsiaTheme="minorEastAsia" w:hAnsi="Times New Roman"/>
                 <w:szCs w:val="24"/>
               </w:rPr>
             </w:pPr>
@@ -7641,7 +7393,7 @@
               <w:spacing w:line="360" w:lineRule="auto"/>
               <w:jc w:val="center"/>
               <w:rPr>
-                <w:rFonts w:ascii="Times New Roman" w:hAnsi="Times New Roman" w:hint="eastAsia"/>
+                <w:rFonts w:ascii="Times New Roman" w:hAnsi="Times New Roman"/>
                 <w:szCs w:val="24"/>
               </w:rPr>
             </w:pPr>
@@ -7690,7 +7442,7 @@
               <w:spacing w:line="360" w:lineRule="auto"/>
               <w:jc w:val="center"/>
               <w:rPr>
-                <w:rFonts w:ascii="Times New Roman" w:eastAsiaTheme="minorEastAsia" w:hAnsi="Times New Roman" w:hint="eastAsia"/>
+                <w:rFonts w:ascii="Times New Roman" w:eastAsiaTheme="minorEastAsia" w:hAnsi="Times New Roman"/>
                 <w:szCs w:val="24"/>
               </w:rPr>
             </w:pPr>
@@ -7720,7 +7472,7 @@
               <w:spacing w:line="360" w:lineRule="auto"/>
               <w:jc w:val="center"/>
               <w:rPr>
-                <w:rFonts w:ascii="Times New Roman" w:eastAsiaTheme="minorEastAsia" w:hAnsi="Times New Roman" w:hint="eastAsia"/>
+                <w:rFonts w:ascii="Times New Roman" w:eastAsiaTheme="minorEastAsia" w:hAnsi="Times New Roman"/>
                 <w:szCs w:val="24"/>
               </w:rPr>
             </w:pPr>
@@ -7750,7 +7502,7 @@
               <w:spacing w:line="360" w:lineRule="auto"/>
               <w:jc w:val="center"/>
               <w:rPr>
-                <w:rFonts w:ascii="Times New Roman" w:eastAsiaTheme="minorEastAsia" w:hAnsi="Times New Roman" w:hint="eastAsia"/>
+                <w:rFonts w:ascii="Times New Roman" w:eastAsiaTheme="minorEastAsia" w:hAnsi="Times New Roman"/>
                 <w:szCs w:val="24"/>
               </w:rPr>
             </w:pPr>
@@ -7782,7 +7534,7 @@
               <w:spacing w:line="360" w:lineRule="auto"/>
               <w:jc w:val="center"/>
               <w:rPr>
-                <w:rFonts w:ascii="Times New Roman" w:hAnsi="Times New Roman" w:hint="eastAsia"/>
+                <w:rFonts w:ascii="Times New Roman" w:hAnsi="Times New Roman"/>
                 <w:szCs w:val="24"/>
               </w:rPr>
             </w:pPr>
@@ -7831,7 +7583,7 @@
               <w:spacing w:line="360" w:lineRule="auto"/>
               <w:jc w:val="center"/>
               <w:rPr>
-                <w:rFonts w:ascii="Times New Roman" w:eastAsiaTheme="minorEastAsia" w:hAnsi="Times New Roman" w:hint="eastAsia"/>
+                <w:rFonts w:ascii="Times New Roman" w:eastAsiaTheme="minorEastAsia" w:hAnsi="Times New Roman"/>
                 <w:szCs w:val="24"/>
               </w:rPr>
             </w:pPr>
@@ -7861,7 +7613,7 @@
               <w:spacing w:line="360" w:lineRule="auto"/>
               <w:jc w:val="center"/>
               <w:rPr>
-                <w:rFonts w:ascii="Times New Roman" w:eastAsiaTheme="minorEastAsia" w:hAnsi="Times New Roman" w:hint="eastAsia"/>
+                <w:rFonts w:ascii="Times New Roman" w:eastAsiaTheme="minorEastAsia" w:hAnsi="Times New Roman"/>
                 <w:szCs w:val="24"/>
               </w:rPr>
             </w:pPr>
@@ -7891,7 +7643,7 @@
               <w:spacing w:line="360" w:lineRule="auto"/>
               <w:jc w:val="center"/>
               <w:rPr>
-                <w:rFonts w:ascii="Times New Roman" w:eastAsiaTheme="minorEastAsia" w:hAnsi="Times New Roman" w:hint="eastAsia"/>
+                <w:rFonts w:ascii="Times New Roman" w:eastAsiaTheme="minorEastAsia" w:hAnsi="Times New Roman"/>
                 <w:szCs w:val="24"/>
               </w:rPr>
             </w:pPr>
@@ -7923,7 +7675,7 @@
               <w:spacing w:line="360" w:lineRule="auto"/>
               <w:jc w:val="center"/>
               <w:rPr>
-                <w:rFonts w:ascii="Times New Roman" w:hAnsi="Times New Roman" w:hint="eastAsia"/>
+                <w:rFonts w:ascii="Times New Roman" w:hAnsi="Times New Roman"/>
                 <w:szCs w:val="24"/>
               </w:rPr>
             </w:pPr>
@@ -7950,7 +7702,7 @@
               <w:spacing w:line="360" w:lineRule="auto"/>
               <w:jc w:val="center"/>
               <w:rPr>
-                <w:rFonts w:ascii="Times New Roman" w:eastAsiaTheme="minorEastAsia" w:hAnsi="Times New Roman" w:hint="eastAsia"/>
+                <w:rFonts w:ascii="Times New Roman" w:eastAsiaTheme="minorEastAsia" w:hAnsi="Times New Roman"/>
                 <w:szCs w:val="24"/>
               </w:rPr>
             </w:pPr>
@@ -7980,7 +7732,7 @@
               <w:spacing w:line="360" w:lineRule="auto"/>
               <w:jc w:val="center"/>
               <w:rPr>
-                <w:rFonts w:ascii="Times New Roman" w:eastAsiaTheme="minorEastAsia" w:hAnsi="Times New Roman" w:hint="eastAsia"/>
+                <w:rFonts w:ascii="Times New Roman" w:eastAsiaTheme="minorEastAsia" w:hAnsi="Times New Roman"/>
                 <w:szCs w:val="24"/>
               </w:rPr>
             </w:pPr>
@@ -8010,7 +7762,7 @@
               <w:spacing w:line="360" w:lineRule="auto"/>
               <w:jc w:val="center"/>
               <w:rPr>
-                <w:rFonts w:ascii="Times New Roman" w:eastAsiaTheme="minorEastAsia" w:hAnsi="Times New Roman" w:hint="eastAsia"/>
+                <w:rFonts w:ascii="Times New Roman" w:eastAsiaTheme="minorEastAsia" w:hAnsi="Times New Roman"/>
                 <w:szCs w:val="24"/>
               </w:rPr>
             </w:pPr>
@@ -8042,7 +7794,7 @@
               <w:spacing w:line="360" w:lineRule="auto"/>
               <w:jc w:val="center"/>
               <w:rPr>
-                <w:rFonts w:ascii="Times New Roman" w:hAnsi="Times New Roman" w:hint="eastAsia"/>
+                <w:rFonts w:ascii="Times New Roman" w:hAnsi="Times New Roman"/>
                 <w:szCs w:val="24"/>
               </w:rPr>
             </w:pPr>
@@ -8069,7 +7821,7 @@
               <w:spacing w:line="360" w:lineRule="auto"/>
               <w:jc w:val="center"/>
               <w:rPr>
-                <w:rFonts w:ascii="Times New Roman" w:eastAsiaTheme="minorEastAsia" w:hAnsi="Times New Roman" w:hint="eastAsia"/>
+                <w:rFonts w:ascii="Times New Roman" w:eastAsiaTheme="minorEastAsia" w:hAnsi="Times New Roman"/>
                 <w:szCs w:val="24"/>
               </w:rPr>
             </w:pPr>
@@ -8099,7 +7851,7 @@
               <w:spacing w:line="360" w:lineRule="auto"/>
               <w:jc w:val="center"/>
               <w:rPr>
-                <w:rFonts w:ascii="Times New Roman" w:eastAsiaTheme="minorEastAsia" w:hAnsi="Times New Roman" w:hint="eastAsia"/>
+                <w:rFonts w:ascii="Times New Roman" w:eastAsiaTheme="minorEastAsia" w:hAnsi="Times New Roman"/>
                 <w:szCs w:val="24"/>
               </w:rPr>
             </w:pPr>
@@ -8129,7 +7881,7 @@
               <w:spacing w:line="360" w:lineRule="auto"/>
               <w:jc w:val="center"/>
               <w:rPr>
-                <w:rFonts w:ascii="Times New Roman" w:eastAsiaTheme="minorEastAsia" w:hAnsi="Times New Roman" w:hint="eastAsia"/>
+                <w:rFonts w:ascii="Times New Roman" w:eastAsiaTheme="minorEastAsia" w:hAnsi="Times New Roman"/>
                 <w:szCs w:val="24"/>
               </w:rPr>
             </w:pPr>
@@ -8161,7 +7913,7 @@
               <w:spacing w:line="360" w:lineRule="auto"/>
               <w:jc w:val="center"/>
               <w:rPr>
-                <w:rFonts w:ascii="Times New Roman" w:hAnsi="Times New Roman" w:hint="eastAsia"/>
+                <w:rFonts w:ascii="Times New Roman" w:hAnsi="Times New Roman"/>
                 <w:szCs w:val="24"/>
               </w:rPr>
             </w:pPr>
@@ -8210,7 +7962,7 @@
               <w:spacing w:line="360" w:lineRule="auto"/>
               <w:jc w:val="center"/>
               <w:rPr>
-                <w:rFonts w:ascii="Times New Roman" w:eastAsiaTheme="minorEastAsia" w:hAnsi="Times New Roman" w:hint="eastAsia"/>
+                <w:rFonts w:ascii="Times New Roman" w:eastAsiaTheme="minorEastAsia" w:hAnsi="Times New Roman"/>
                 <w:szCs w:val="24"/>
               </w:rPr>
             </w:pPr>
@@ -8240,7 +7992,7 @@
               <w:spacing w:line="360" w:lineRule="auto"/>
               <w:jc w:val="center"/>
               <w:rPr>
-                <w:rFonts w:ascii="Times New Roman" w:eastAsiaTheme="minorEastAsia" w:hAnsi="Times New Roman" w:hint="eastAsia"/>
+                <w:rFonts w:ascii="Times New Roman" w:eastAsiaTheme="minorEastAsia" w:hAnsi="Times New Roman"/>
                 <w:szCs w:val="24"/>
               </w:rPr>
             </w:pPr>
@@ -8270,7 +8022,7 @@
               <w:spacing w:line="360" w:lineRule="auto"/>
               <w:jc w:val="center"/>
               <w:rPr>
-                <w:rFonts w:ascii="Times New Roman" w:eastAsiaTheme="minorEastAsia" w:hAnsi="Times New Roman" w:hint="eastAsia"/>
+                <w:rFonts w:ascii="Times New Roman" w:eastAsiaTheme="minorEastAsia" w:hAnsi="Times New Roman"/>
                 <w:szCs w:val="24"/>
               </w:rPr>
             </w:pPr>
@@ -8302,7 +8054,7 @@
               <w:spacing w:line="360" w:lineRule="auto"/>
               <w:jc w:val="center"/>
               <w:rPr>
-                <w:rFonts w:ascii="Times New Roman" w:hAnsi="Times New Roman" w:hint="eastAsia"/>
+                <w:rFonts w:ascii="Times New Roman" w:hAnsi="Times New Roman"/>
                 <w:szCs w:val="24"/>
               </w:rPr>
             </w:pPr>
@@ -8351,7 +8103,7 @@
               <w:spacing w:line="360" w:lineRule="auto"/>
               <w:jc w:val="center"/>
               <w:rPr>
-                <w:rFonts w:ascii="Times New Roman" w:eastAsiaTheme="minorEastAsia" w:hAnsi="Times New Roman" w:hint="eastAsia"/>
+                <w:rFonts w:ascii="Times New Roman" w:eastAsiaTheme="minorEastAsia" w:hAnsi="Times New Roman"/>
                 <w:szCs w:val="24"/>
               </w:rPr>
             </w:pPr>
@@ -8381,7 +8133,7 @@
               <w:spacing w:line="360" w:lineRule="auto"/>
               <w:jc w:val="center"/>
               <w:rPr>
-                <w:rFonts w:ascii="Times New Roman" w:eastAsiaTheme="minorEastAsia" w:hAnsi="Times New Roman" w:hint="eastAsia"/>
+                <w:rFonts w:ascii="Times New Roman" w:eastAsiaTheme="minorEastAsia" w:hAnsi="Times New Roman"/>
                 <w:szCs w:val="24"/>
               </w:rPr>
             </w:pPr>
@@ -8411,7 +8163,7 @@
               <w:spacing w:line="360" w:lineRule="auto"/>
               <w:jc w:val="center"/>
               <w:rPr>
-                <w:rFonts w:ascii="Times New Roman" w:eastAsiaTheme="minorEastAsia" w:hAnsi="Times New Roman" w:hint="eastAsia"/>
+                <w:rFonts w:ascii="Times New Roman" w:eastAsiaTheme="minorEastAsia" w:hAnsi="Times New Roman"/>
                 <w:szCs w:val="24"/>
               </w:rPr>
             </w:pPr>
@@ -8443,7 +8195,7 @@
               <w:spacing w:line="360" w:lineRule="auto"/>
               <w:jc w:val="center"/>
               <w:rPr>
-                <w:rFonts w:ascii="Times New Roman" w:hAnsi="Times New Roman" w:hint="eastAsia"/>
+                <w:rFonts w:ascii="Times New Roman" w:hAnsi="Times New Roman"/>
                 <w:szCs w:val="24"/>
               </w:rPr>
             </w:pPr>
@@ -8492,32 +8244,16 @@
               <w:spacing w:line="360" w:lineRule="auto"/>
               <w:jc w:val="center"/>
               <w:rPr>
-                <w:rFonts w:ascii="Times New Roman" w:eastAsiaTheme="minorEastAsia" w:hAnsi="Times New Roman" w:hint="eastAsia"/>
-                <w:szCs w:val="24"/>
-              </w:rPr>
-            </w:pPr>
-            <w:proofErr w:type="gramStart"/>
-            <w:r>
-              <w:rPr>
-                <w:rFonts w:ascii="Times New Roman" w:eastAsiaTheme="minorEastAsia" w:hAnsi="Times New Roman"/>
-                <w:szCs w:val="24"/>
-              </w:rPr>
-              <w:t>r</w:t>
-            </w:r>
-            <w:r>
-              <w:rPr>
-                <w:rFonts w:ascii="Times New Roman" w:eastAsiaTheme="minorEastAsia" w:hAnsi="Times New Roman"/>
-                <w:szCs w:val="24"/>
-              </w:rPr>
-              <w:t>andom(</w:t>
-            </w:r>
-            <w:proofErr w:type="gramEnd"/>
-            <w:r>
-              <w:rPr>
-                <w:rFonts w:ascii="Times New Roman" w:eastAsiaTheme="minorEastAsia" w:hAnsi="Times New Roman"/>
-                <w:szCs w:val="24"/>
-              </w:rPr>
-              <w:t>0, 1)</w:t>
+                <w:rFonts w:ascii="Times New Roman" w:eastAsiaTheme="minorEastAsia" w:hAnsi="Times New Roman"/>
+                <w:szCs w:val="24"/>
+              </w:rPr>
+            </w:pPr>
+            <w:r>
+              <w:rPr>
+                <w:rFonts w:ascii="Times New Roman" w:eastAsiaTheme="minorEastAsia" w:hAnsi="Times New Roman"/>
+                <w:szCs w:val="24"/>
+              </w:rPr>
+              <w:t>random(0, 1)</w:t>
             </w:r>
           </w:p>
         </w:tc>
@@ -8531,32 +8267,16 @@
               <w:spacing w:line="360" w:lineRule="auto"/>
               <w:jc w:val="center"/>
               <w:rPr>
-                <w:rFonts w:ascii="Times New Roman" w:eastAsiaTheme="minorEastAsia" w:hAnsi="Times New Roman" w:hint="eastAsia"/>
-                <w:szCs w:val="24"/>
-              </w:rPr>
-            </w:pPr>
-            <w:proofErr w:type="gramStart"/>
-            <w:r>
-              <w:rPr>
-                <w:rFonts w:ascii="Times New Roman" w:eastAsiaTheme="minorEastAsia" w:hAnsi="Times New Roman"/>
-                <w:szCs w:val="24"/>
-              </w:rPr>
-              <w:t>r</w:t>
-            </w:r>
-            <w:r>
-              <w:rPr>
-                <w:rFonts w:ascii="Times New Roman" w:eastAsiaTheme="minorEastAsia" w:hAnsi="Times New Roman"/>
-                <w:szCs w:val="24"/>
-              </w:rPr>
-              <w:t>andom(</w:t>
-            </w:r>
-            <w:proofErr w:type="gramEnd"/>
-            <w:r>
-              <w:rPr>
-                <w:rFonts w:ascii="Times New Roman" w:eastAsiaTheme="minorEastAsia" w:hAnsi="Times New Roman"/>
-                <w:szCs w:val="24"/>
-              </w:rPr>
-              <w:t>0, 1)</w:t>
+                <w:rFonts w:ascii="Times New Roman" w:eastAsiaTheme="minorEastAsia" w:hAnsi="Times New Roman"/>
+                <w:szCs w:val="24"/>
+              </w:rPr>
+            </w:pPr>
+            <w:r>
+              <w:rPr>
+                <w:rFonts w:ascii="Times New Roman" w:eastAsiaTheme="minorEastAsia" w:hAnsi="Times New Roman"/>
+                <w:szCs w:val="24"/>
+              </w:rPr>
+              <w:t>random(0, 1)</w:t>
             </w:r>
           </w:p>
         </w:tc>
@@ -8570,32 +8290,16 @@
               <w:spacing w:line="360" w:lineRule="auto"/>
               <w:jc w:val="center"/>
               <w:rPr>
-                <w:rFonts w:ascii="Times New Roman" w:eastAsiaTheme="minorEastAsia" w:hAnsi="Times New Roman" w:hint="eastAsia"/>
-                <w:szCs w:val="24"/>
-              </w:rPr>
-            </w:pPr>
-            <w:proofErr w:type="gramStart"/>
-            <w:r>
-              <w:rPr>
-                <w:rFonts w:ascii="Times New Roman" w:eastAsiaTheme="minorEastAsia" w:hAnsi="Times New Roman"/>
-                <w:szCs w:val="24"/>
-              </w:rPr>
-              <w:t>r</w:t>
-            </w:r>
-            <w:r>
-              <w:rPr>
-                <w:rFonts w:ascii="Times New Roman" w:eastAsiaTheme="minorEastAsia" w:hAnsi="Times New Roman"/>
-                <w:szCs w:val="24"/>
-              </w:rPr>
-              <w:t>andom(</w:t>
-            </w:r>
-            <w:proofErr w:type="gramEnd"/>
-            <w:r>
-              <w:rPr>
-                <w:rFonts w:ascii="Times New Roman" w:eastAsiaTheme="minorEastAsia" w:hAnsi="Times New Roman"/>
-                <w:szCs w:val="24"/>
-              </w:rPr>
-              <w:t>0, 1)</w:t>
+                <w:rFonts w:ascii="Times New Roman" w:eastAsiaTheme="minorEastAsia" w:hAnsi="Times New Roman"/>
+                <w:szCs w:val="24"/>
+              </w:rPr>
+            </w:pPr>
+            <w:r>
+              <w:rPr>
+                <w:rFonts w:ascii="Times New Roman" w:eastAsiaTheme="minorEastAsia" w:hAnsi="Times New Roman"/>
+                <w:szCs w:val="24"/>
+              </w:rPr>
+              <w:t>random(0, 1)</w:t>
             </w:r>
           </w:p>
         </w:tc>
@@ -8611,7 +8315,7 @@
               <w:spacing w:line="360" w:lineRule="auto"/>
               <w:jc w:val="center"/>
               <w:rPr>
-                <w:rFonts w:ascii="Times New Roman" w:hAnsi="Times New Roman" w:hint="eastAsia"/>
+                <w:rFonts w:ascii="Times New Roman" w:hAnsi="Times New Roman"/>
                 <w:szCs w:val="24"/>
               </w:rPr>
             </w:pPr>
@@ -8660,32 +8364,16 @@
               <w:spacing w:line="360" w:lineRule="auto"/>
               <w:jc w:val="center"/>
               <w:rPr>
-                <w:rFonts w:ascii="Times New Roman" w:eastAsiaTheme="minorEastAsia" w:hAnsi="Times New Roman" w:hint="eastAsia"/>
-                <w:szCs w:val="24"/>
-              </w:rPr>
-            </w:pPr>
-            <w:proofErr w:type="gramStart"/>
-            <w:r>
-              <w:rPr>
-                <w:rFonts w:ascii="Times New Roman" w:eastAsiaTheme="minorEastAsia" w:hAnsi="Times New Roman"/>
-                <w:szCs w:val="24"/>
-              </w:rPr>
-              <w:t>r</w:t>
-            </w:r>
-            <w:r>
-              <w:rPr>
-                <w:rFonts w:ascii="Times New Roman" w:eastAsiaTheme="minorEastAsia" w:hAnsi="Times New Roman"/>
-                <w:szCs w:val="24"/>
-              </w:rPr>
-              <w:t>andom(</w:t>
-            </w:r>
-            <w:proofErr w:type="gramEnd"/>
-            <w:r>
-              <w:rPr>
-                <w:rFonts w:ascii="Times New Roman" w:eastAsiaTheme="minorEastAsia" w:hAnsi="Times New Roman"/>
-                <w:szCs w:val="24"/>
-              </w:rPr>
-              <w:t>0, 1)</w:t>
+                <w:rFonts w:ascii="Times New Roman" w:eastAsiaTheme="minorEastAsia" w:hAnsi="Times New Roman"/>
+                <w:szCs w:val="24"/>
+              </w:rPr>
+            </w:pPr>
+            <w:r>
+              <w:rPr>
+                <w:rFonts w:ascii="Times New Roman" w:eastAsiaTheme="minorEastAsia" w:hAnsi="Times New Roman"/>
+                <w:szCs w:val="24"/>
+              </w:rPr>
+              <w:t>random(0, 1)</w:t>
             </w:r>
           </w:p>
         </w:tc>
@@ -8699,32 +8387,16 @@
               <w:spacing w:line="360" w:lineRule="auto"/>
               <w:jc w:val="center"/>
               <w:rPr>
-                <w:rFonts w:ascii="Times New Roman" w:eastAsiaTheme="minorEastAsia" w:hAnsi="Times New Roman" w:hint="eastAsia"/>
-                <w:szCs w:val="24"/>
-              </w:rPr>
-            </w:pPr>
-            <w:proofErr w:type="gramStart"/>
-            <w:r>
-              <w:rPr>
-                <w:rFonts w:ascii="Times New Roman" w:eastAsiaTheme="minorEastAsia" w:hAnsi="Times New Roman"/>
-                <w:szCs w:val="24"/>
-              </w:rPr>
-              <w:t>r</w:t>
-            </w:r>
-            <w:r>
-              <w:rPr>
-                <w:rFonts w:ascii="Times New Roman" w:eastAsiaTheme="minorEastAsia" w:hAnsi="Times New Roman"/>
-                <w:szCs w:val="24"/>
-              </w:rPr>
-              <w:t>andom(</w:t>
-            </w:r>
-            <w:proofErr w:type="gramEnd"/>
-            <w:r>
-              <w:rPr>
-                <w:rFonts w:ascii="Times New Roman" w:eastAsiaTheme="minorEastAsia" w:hAnsi="Times New Roman"/>
-                <w:szCs w:val="24"/>
-              </w:rPr>
-              <w:t>0, 1)</w:t>
+                <w:rFonts w:ascii="Times New Roman" w:eastAsiaTheme="minorEastAsia" w:hAnsi="Times New Roman"/>
+                <w:szCs w:val="24"/>
+              </w:rPr>
+            </w:pPr>
+            <w:r>
+              <w:rPr>
+                <w:rFonts w:ascii="Times New Roman" w:eastAsiaTheme="minorEastAsia" w:hAnsi="Times New Roman"/>
+                <w:szCs w:val="24"/>
+              </w:rPr>
+              <w:t>random(0, 1)</w:t>
             </w:r>
           </w:p>
         </w:tc>
@@ -8738,32 +8410,16 @@
               <w:spacing w:line="360" w:lineRule="auto"/>
               <w:jc w:val="center"/>
               <w:rPr>
-                <w:rFonts w:ascii="Times New Roman" w:eastAsiaTheme="minorEastAsia" w:hAnsi="Times New Roman" w:hint="eastAsia"/>
-                <w:szCs w:val="24"/>
-              </w:rPr>
-            </w:pPr>
-            <w:proofErr w:type="gramStart"/>
-            <w:r>
-              <w:rPr>
-                <w:rFonts w:ascii="Times New Roman" w:eastAsiaTheme="minorEastAsia" w:hAnsi="Times New Roman"/>
-                <w:szCs w:val="24"/>
-              </w:rPr>
-              <w:t>r</w:t>
-            </w:r>
-            <w:r>
-              <w:rPr>
-                <w:rFonts w:ascii="Times New Roman" w:eastAsiaTheme="minorEastAsia" w:hAnsi="Times New Roman"/>
-                <w:szCs w:val="24"/>
-              </w:rPr>
-              <w:t>andom(</w:t>
-            </w:r>
-            <w:proofErr w:type="gramEnd"/>
-            <w:r>
-              <w:rPr>
-                <w:rFonts w:ascii="Times New Roman" w:eastAsiaTheme="minorEastAsia" w:hAnsi="Times New Roman"/>
-                <w:szCs w:val="24"/>
-              </w:rPr>
-              <w:t>0, 1)</w:t>
+                <w:rFonts w:ascii="Times New Roman" w:eastAsiaTheme="minorEastAsia" w:hAnsi="Times New Roman"/>
+                <w:szCs w:val="24"/>
+              </w:rPr>
+            </w:pPr>
+            <w:r>
+              <w:rPr>
+                <w:rFonts w:ascii="Times New Roman" w:eastAsiaTheme="minorEastAsia" w:hAnsi="Times New Roman"/>
+                <w:szCs w:val="24"/>
+              </w:rPr>
+              <w:t>random(0, 1)</w:t>
             </w:r>
           </w:p>
         </w:tc>
@@ -8971,7 +8627,7 @@
               <w:spacing w:line="360" w:lineRule="auto"/>
               <w:jc w:val="center"/>
               <w:rPr>
-                <w:rFonts w:ascii="Times New Roman" w:eastAsiaTheme="minorEastAsia" w:hAnsi="Times New Roman" w:hint="eastAsia"/>
+                <w:rFonts w:ascii="Times New Roman" w:eastAsiaTheme="minorEastAsia" w:hAnsi="Times New Roman"/>
                 <w:szCs w:val="24"/>
               </w:rPr>
             </w:pPr>
@@ -9002,7 +8658,7 @@
               <w:spacing w:line="360" w:lineRule="auto"/>
               <w:jc w:val="center"/>
               <w:rPr>
-                <w:rFonts w:ascii="Times New Roman" w:eastAsiaTheme="minorEastAsia" w:hAnsi="Times New Roman" w:hint="eastAsia"/>
+                <w:rFonts w:ascii="Times New Roman" w:eastAsiaTheme="minorEastAsia" w:hAnsi="Times New Roman"/>
                 <w:szCs w:val="24"/>
               </w:rPr>
             </w:pPr>
@@ -9063,7 +8719,7 @@
               <w:spacing w:line="360" w:lineRule="auto"/>
               <w:jc w:val="center"/>
               <w:rPr>
-                <w:rFonts w:ascii="Times New Roman" w:eastAsiaTheme="minorEastAsia" w:hAnsi="Times New Roman" w:hint="eastAsia"/>
+                <w:rFonts w:ascii="Times New Roman" w:eastAsiaTheme="minorEastAsia" w:hAnsi="Times New Roman"/>
                 <w:szCs w:val="24"/>
               </w:rPr>
             </w:pPr>
@@ -9124,7 +8780,7 @@
               <w:spacing w:line="360" w:lineRule="auto"/>
               <w:jc w:val="center"/>
               <w:rPr>
-                <w:rFonts w:ascii="Times New Roman" w:eastAsiaTheme="minorEastAsia" w:hAnsi="Times New Roman" w:hint="eastAsia"/>
+                <w:rFonts w:ascii="Times New Roman" w:eastAsiaTheme="minorEastAsia" w:hAnsi="Times New Roman"/>
                 <w:szCs w:val="24"/>
               </w:rPr>
             </w:pPr>
@@ -9187,7 +8843,7 @@
               <w:spacing w:line="360" w:lineRule="auto"/>
               <w:jc w:val="center"/>
               <w:rPr>
-                <w:rFonts w:ascii="Times New Roman" w:eastAsiaTheme="minorEastAsia" w:hAnsi="Times New Roman" w:hint="eastAsia"/>
+                <w:rFonts w:ascii="Times New Roman" w:eastAsiaTheme="minorEastAsia" w:hAnsi="Times New Roman"/>
                 <w:szCs w:val="24"/>
               </w:rPr>
             </w:pPr>
@@ -9210,7 +8866,7 @@
               <w:spacing w:line="360" w:lineRule="auto"/>
               <w:jc w:val="center"/>
               <w:rPr>
-                <w:rFonts w:ascii="Times New Roman" w:eastAsiaTheme="minorEastAsia" w:hAnsi="Times New Roman" w:hint="eastAsia"/>
+                <w:rFonts w:ascii="Times New Roman" w:eastAsiaTheme="minorEastAsia" w:hAnsi="Times New Roman"/>
                 <w:szCs w:val="24"/>
               </w:rPr>
             </w:pPr>
@@ -9240,7 +8896,7 @@
               <w:spacing w:line="360" w:lineRule="auto"/>
               <w:jc w:val="center"/>
               <w:rPr>
-                <w:rFonts w:ascii="Times New Roman" w:eastAsiaTheme="minorEastAsia" w:hAnsi="Times New Roman" w:hint="eastAsia"/>
+                <w:rFonts w:ascii="Times New Roman" w:eastAsiaTheme="minorEastAsia" w:hAnsi="Times New Roman"/>
                 <w:szCs w:val="24"/>
               </w:rPr>
             </w:pPr>
@@ -9270,7 +8926,7 @@
               <w:spacing w:line="360" w:lineRule="auto"/>
               <w:jc w:val="center"/>
               <w:rPr>
-                <w:rFonts w:ascii="Times New Roman" w:eastAsiaTheme="minorEastAsia" w:hAnsi="Times New Roman" w:hint="eastAsia"/>
+                <w:rFonts w:ascii="Times New Roman" w:eastAsiaTheme="minorEastAsia" w:hAnsi="Times New Roman"/>
                 <w:szCs w:val="24"/>
               </w:rPr>
             </w:pPr>
@@ -9302,7 +8958,7 @@
               <w:spacing w:line="360" w:lineRule="auto"/>
               <w:jc w:val="center"/>
               <w:rPr>
-                <w:rFonts w:ascii="Times New Roman" w:eastAsiaTheme="minorEastAsia" w:hAnsi="Times New Roman" w:hint="eastAsia"/>
+                <w:rFonts w:ascii="Times New Roman" w:eastAsiaTheme="minorEastAsia" w:hAnsi="Times New Roman"/>
                 <w:szCs w:val="24"/>
               </w:rPr>
             </w:pPr>
@@ -9325,7 +8981,7 @@
               <w:spacing w:line="360" w:lineRule="auto"/>
               <w:jc w:val="center"/>
               <w:rPr>
-                <w:rFonts w:ascii="Times New Roman" w:eastAsiaTheme="minorEastAsia" w:hAnsi="Times New Roman" w:hint="eastAsia"/>
+                <w:rFonts w:ascii="Times New Roman" w:eastAsiaTheme="minorEastAsia" w:hAnsi="Times New Roman"/>
                 <w:szCs w:val="24"/>
               </w:rPr>
             </w:pPr>
@@ -9355,7 +9011,7 @@
               <w:spacing w:line="360" w:lineRule="auto"/>
               <w:jc w:val="center"/>
               <w:rPr>
-                <w:rFonts w:ascii="Times New Roman" w:eastAsiaTheme="minorEastAsia" w:hAnsi="Times New Roman" w:hint="eastAsia"/>
+                <w:rFonts w:ascii="Times New Roman" w:eastAsiaTheme="minorEastAsia" w:hAnsi="Times New Roman"/>
                 <w:szCs w:val="24"/>
               </w:rPr>
             </w:pPr>
@@ -9385,7 +9041,7 @@
               <w:spacing w:line="360" w:lineRule="auto"/>
               <w:jc w:val="center"/>
               <w:rPr>
-                <w:rFonts w:ascii="Times New Roman" w:eastAsiaTheme="minorEastAsia" w:hAnsi="Times New Roman" w:hint="eastAsia"/>
+                <w:rFonts w:ascii="Times New Roman" w:eastAsiaTheme="minorEastAsia" w:hAnsi="Times New Roman"/>
                 <w:szCs w:val="24"/>
               </w:rPr>
             </w:pPr>
@@ -9417,7 +9073,7 @@
               <w:spacing w:line="360" w:lineRule="auto"/>
               <w:jc w:val="center"/>
               <w:rPr>
-                <w:rFonts w:ascii="Times New Roman" w:eastAsiaTheme="minorEastAsia" w:hAnsi="Times New Roman" w:hint="eastAsia"/>
+                <w:rFonts w:ascii="Times New Roman" w:eastAsiaTheme="minorEastAsia" w:hAnsi="Times New Roman"/>
                 <w:szCs w:val="24"/>
               </w:rPr>
             </w:pPr>
@@ -9440,7 +9096,7 @@
               <w:spacing w:line="360" w:lineRule="auto"/>
               <w:jc w:val="center"/>
               <w:rPr>
-                <w:rFonts w:ascii="Times New Roman" w:eastAsiaTheme="minorEastAsia" w:hAnsi="Times New Roman" w:hint="eastAsia"/>
+                <w:rFonts w:ascii="Times New Roman" w:eastAsiaTheme="minorEastAsia" w:hAnsi="Times New Roman"/>
                 <w:szCs w:val="24"/>
               </w:rPr>
             </w:pPr>
@@ -9470,7 +9126,7 @@
               <w:spacing w:line="360" w:lineRule="auto"/>
               <w:jc w:val="center"/>
               <w:rPr>
-                <w:rFonts w:ascii="Times New Roman" w:eastAsiaTheme="minorEastAsia" w:hAnsi="Times New Roman" w:hint="eastAsia"/>
+                <w:rFonts w:ascii="Times New Roman" w:eastAsiaTheme="minorEastAsia" w:hAnsi="Times New Roman"/>
                 <w:szCs w:val="24"/>
               </w:rPr>
             </w:pPr>
@@ -9500,7 +9156,7 @@
               <w:spacing w:line="360" w:lineRule="auto"/>
               <w:jc w:val="center"/>
               <w:rPr>
-                <w:rFonts w:ascii="Times New Roman" w:eastAsiaTheme="minorEastAsia" w:hAnsi="Times New Roman" w:hint="eastAsia"/>
+                <w:rFonts w:ascii="Times New Roman" w:eastAsiaTheme="minorEastAsia" w:hAnsi="Times New Roman"/>
                 <w:szCs w:val="24"/>
               </w:rPr>
             </w:pPr>
@@ -9532,7 +9188,7 @@
               <w:spacing w:line="360" w:lineRule="auto"/>
               <w:jc w:val="center"/>
               <w:rPr>
-                <w:rFonts w:ascii="Times New Roman" w:eastAsiaTheme="minorEastAsia" w:hAnsi="Times New Roman" w:hint="eastAsia"/>
+                <w:rFonts w:ascii="Times New Roman" w:eastAsiaTheme="minorEastAsia" w:hAnsi="Times New Roman"/>
                 <w:szCs w:val="24"/>
               </w:rPr>
             </w:pPr>
@@ -9555,7 +9211,7 @@
               <w:spacing w:line="360" w:lineRule="auto"/>
               <w:jc w:val="center"/>
               <w:rPr>
-                <w:rFonts w:ascii="Times New Roman" w:eastAsiaTheme="minorEastAsia" w:hAnsi="Times New Roman" w:hint="eastAsia"/>
+                <w:rFonts w:ascii="Times New Roman" w:eastAsiaTheme="minorEastAsia" w:hAnsi="Times New Roman"/>
                 <w:szCs w:val="24"/>
               </w:rPr>
             </w:pPr>
@@ -9585,7 +9241,7 @@
               <w:spacing w:line="360" w:lineRule="auto"/>
               <w:jc w:val="center"/>
               <w:rPr>
-                <w:rFonts w:ascii="Times New Roman" w:eastAsiaTheme="minorEastAsia" w:hAnsi="Times New Roman" w:hint="eastAsia"/>
+                <w:rFonts w:ascii="Times New Roman" w:eastAsiaTheme="minorEastAsia" w:hAnsi="Times New Roman"/>
                 <w:szCs w:val="24"/>
               </w:rPr>
             </w:pPr>
@@ -9615,7 +9271,7 @@
               <w:spacing w:line="360" w:lineRule="auto"/>
               <w:jc w:val="center"/>
               <w:rPr>
-                <w:rFonts w:ascii="Times New Roman" w:eastAsiaTheme="minorEastAsia" w:hAnsi="Times New Roman" w:hint="eastAsia"/>
+                <w:rFonts w:ascii="Times New Roman" w:eastAsiaTheme="minorEastAsia" w:hAnsi="Times New Roman"/>
                 <w:szCs w:val="24"/>
               </w:rPr>
             </w:pPr>
@@ -9647,7 +9303,7 @@
               <w:spacing w:line="360" w:lineRule="auto"/>
               <w:jc w:val="center"/>
               <w:rPr>
-                <w:rFonts w:ascii="Times New Roman" w:eastAsiaTheme="minorEastAsia" w:hAnsi="Times New Roman" w:hint="eastAsia"/>
+                <w:rFonts w:ascii="Times New Roman" w:eastAsiaTheme="minorEastAsia" w:hAnsi="Times New Roman"/>
                 <w:szCs w:val="24"/>
               </w:rPr>
             </w:pPr>
@@ -9670,7 +9326,7 @@
               <w:spacing w:line="360" w:lineRule="auto"/>
               <w:jc w:val="center"/>
               <w:rPr>
-                <w:rFonts w:ascii="Times New Roman" w:eastAsiaTheme="minorEastAsia" w:hAnsi="Times New Roman" w:hint="eastAsia"/>
+                <w:rFonts w:ascii="Times New Roman" w:eastAsiaTheme="minorEastAsia" w:hAnsi="Times New Roman"/>
                 <w:szCs w:val="24"/>
               </w:rPr>
             </w:pPr>
@@ -9700,7 +9356,7 @@
               <w:spacing w:line="360" w:lineRule="auto"/>
               <w:jc w:val="center"/>
               <w:rPr>
-                <w:rFonts w:ascii="Times New Roman" w:eastAsiaTheme="minorEastAsia" w:hAnsi="Times New Roman" w:hint="eastAsia"/>
+                <w:rFonts w:ascii="Times New Roman" w:eastAsiaTheme="minorEastAsia" w:hAnsi="Times New Roman"/>
                 <w:szCs w:val="24"/>
               </w:rPr>
             </w:pPr>
@@ -9730,7 +9386,7 @@
               <w:spacing w:line="360" w:lineRule="auto"/>
               <w:jc w:val="center"/>
               <w:rPr>
-                <w:rFonts w:ascii="Times New Roman" w:eastAsiaTheme="minorEastAsia" w:hAnsi="Times New Roman" w:hint="eastAsia"/>
+                <w:rFonts w:ascii="Times New Roman" w:eastAsiaTheme="minorEastAsia" w:hAnsi="Times New Roman"/>
                 <w:szCs w:val="24"/>
               </w:rPr>
             </w:pPr>
@@ -9762,7 +9418,7 @@
               <w:spacing w:line="360" w:lineRule="auto"/>
               <w:jc w:val="center"/>
               <w:rPr>
-                <w:rFonts w:ascii="Times New Roman" w:eastAsiaTheme="minorEastAsia" w:hAnsi="Times New Roman" w:hint="eastAsia"/>
+                <w:rFonts w:ascii="Times New Roman" w:eastAsiaTheme="minorEastAsia" w:hAnsi="Times New Roman"/>
                 <w:szCs w:val="24"/>
               </w:rPr>
             </w:pPr>
@@ -9785,7 +9441,7 @@
               <w:spacing w:line="360" w:lineRule="auto"/>
               <w:jc w:val="center"/>
               <w:rPr>
-                <w:rFonts w:ascii="Times New Roman" w:eastAsiaTheme="minorEastAsia" w:hAnsi="Times New Roman" w:hint="eastAsia"/>
+                <w:rFonts w:ascii="Times New Roman" w:eastAsiaTheme="minorEastAsia" w:hAnsi="Times New Roman"/>
                 <w:szCs w:val="24"/>
               </w:rPr>
             </w:pPr>
@@ -9815,7 +9471,7 @@
               <w:spacing w:line="360" w:lineRule="auto"/>
               <w:jc w:val="center"/>
               <w:rPr>
-                <w:rFonts w:ascii="Times New Roman" w:eastAsiaTheme="minorEastAsia" w:hAnsi="Times New Roman" w:hint="eastAsia"/>
+                <w:rFonts w:ascii="Times New Roman" w:eastAsiaTheme="minorEastAsia" w:hAnsi="Times New Roman"/>
                 <w:szCs w:val="24"/>
               </w:rPr>
             </w:pPr>
@@ -9845,7 +9501,7 @@
               <w:spacing w:line="360" w:lineRule="auto"/>
               <w:jc w:val="center"/>
               <w:rPr>
-                <w:rFonts w:ascii="Times New Roman" w:eastAsiaTheme="minorEastAsia" w:hAnsi="Times New Roman" w:hint="eastAsia"/>
+                <w:rFonts w:ascii="Times New Roman" w:eastAsiaTheme="minorEastAsia" w:hAnsi="Times New Roman"/>
                 <w:szCs w:val="24"/>
               </w:rPr>
             </w:pPr>
@@ -9877,7 +9533,7 @@
               <w:spacing w:line="360" w:lineRule="auto"/>
               <w:jc w:val="center"/>
               <w:rPr>
-                <w:rFonts w:ascii="Times New Roman" w:eastAsiaTheme="minorEastAsia" w:hAnsi="Times New Roman" w:hint="eastAsia"/>
+                <w:rFonts w:ascii="Times New Roman" w:eastAsiaTheme="minorEastAsia" w:hAnsi="Times New Roman"/>
                 <w:szCs w:val="24"/>
               </w:rPr>
             </w:pPr>
@@ -9900,7 +9556,7 @@
               <w:spacing w:line="360" w:lineRule="auto"/>
               <w:jc w:val="center"/>
               <w:rPr>
-                <w:rFonts w:ascii="Times New Roman" w:eastAsiaTheme="minorEastAsia" w:hAnsi="Times New Roman" w:hint="eastAsia"/>
+                <w:rFonts w:ascii="Times New Roman" w:eastAsiaTheme="minorEastAsia" w:hAnsi="Times New Roman"/>
                 <w:szCs w:val="24"/>
               </w:rPr>
             </w:pPr>
@@ -9930,7 +9586,7 @@
               <w:spacing w:line="360" w:lineRule="auto"/>
               <w:jc w:val="center"/>
               <w:rPr>
-                <w:rFonts w:ascii="Times New Roman" w:eastAsiaTheme="minorEastAsia" w:hAnsi="Times New Roman" w:hint="eastAsia"/>
+                <w:rFonts w:ascii="Times New Roman" w:eastAsiaTheme="minorEastAsia" w:hAnsi="Times New Roman"/>
                 <w:szCs w:val="24"/>
               </w:rPr>
             </w:pPr>
@@ -9960,7 +9616,7 @@
               <w:spacing w:line="360" w:lineRule="auto"/>
               <w:jc w:val="center"/>
               <w:rPr>
-                <w:rFonts w:ascii="Times New Roman" w:eastAsiaTheme="minorEastAsia" w:hAnsi="Times New Roman" w:hint="eastAsia"/>
+                <w:rFonts w:ascii="Times New Roman" w:eastAsiaTheme="minorEastAsia" w:hAnsi="Times New Roman"/>
                 <w:szCs w:val="24"/>
               </w:rPr>
             </w:pPr>
@@ -9992,7 +9648,7 @@
               <w:spacing w:line="360" w:lineRule="auto"/>
               <w:jc w:val="center"/>
               <w:rPr>
-                <w:rFonts w:ascii="Times New Roman" w:eastAsiaTheme="minorEastAsia" w:hAnsi="Times New Roman" w:hint="eastAsia"/>
+                <w:rFonts w:ascii="Times New Roman" w:eastAsiaTheme="minorEastAsia" w:hAnsi="Times New Roman"/>
                 <w:szCs w:val="24"/>
               </w:rPr>
             </w:pPr>
@@ -10015,7 +9671,7 @@
               <w:spacing w:line="360" w:lineRule="auto"/>
               <w:jc w:val="center"/>
               <w:rPr>
-                <w:rFonts w:ascii="Times New Roman" w:eastAsiaTheme="minorEastAsia" w:hAnsi="Times New Roman" w:hint="eastAsia"/>
+                <w:rFonts w:ascii="Times New Roman" w:eastAsiaTheme="minorEastAsia" w:hAnsi="Times New Roman"/>
                 <w:szCs w:val="24"/>
               </w:rPr>
             </w:pPr>
@@ -10045,7 +9701,7 @@
               <w:spacing w:line="360" w:lineRule="auto"/>
               <w:jc w:val="center"/>
               <w:rPr>
-                <w:rFonts w:ascii="Times New Roman" w:eastAsiaTheme="minorEastAsia" w:hAnsi="Times New Roman" w:hint="eastAsia"/>
+                <w:rFonts w:ascii="Times New Roman" w:eastAsiaTheme="minorEastAsia" w:hAnsi="Times New Roman"/>
                 <w:szCs w:val="24"/>
               </w:rPr>
             </w:pPr>
@@ -10075,7 +9731,7 @@
               <w:spacing w:line="360" w:lineRule="auto"/>
               <w:jc w:val="center"/>
               <w:rPr>
-                <w:rFonts w:ascii="Times New Roman" w:eastAsiaTheme="minorEastAsia" w:hAnsi="Times New Roman" w:hint="eastAsia"/>
+                <w:rFonts w:ascii="Times New Roman" w:eastAsiaTheme="minorEastAsia" w:hAnsi="Times New Roman"/>
                 <w:szCs w:val="24"/>
               </w:rPr>
             </w:pPr>
@@ -10107,7 +9763,7 @@
               <w:spacing w:line="360" w:lineRule="auto"/>
               <w:jc w:val="center"/>
               <w:rPr>
-                <w:rFonts w:ascii="Times New Roman" w:eastAsiaTheme="minorEastAsia" w:hAnsi="Times New Roman" w:hint="eastAsia"/>
+                <w:rFonts w:ascii="Times New Roman" w:eastAsiaTheme="minorEastAsia" w:hAnsi="Times New Roman"/>
                 <w:szCs w:val="24"/>
               </w:rPr>
             </w:pPr>
@@ -10130,7 +9786,7 @@
               <w:spacing w:line="360" w:lineRule="auto"/>
               <w:jc w:val="center"/>
               <w:rPr>
-                <w:rFonts w:ascii="Times New Roman" w:eastAsiaTheme="minorEastAsia" w:hAnsi="Times New Roman" w:hint="eastAsia"/>
+                <w:rFonts w:ascii="Times New Roman" w:eastAsiaTheme="minorEastAsia" w:hAnsi="Times New Roman"/>
                 <w:szCs w:val="24"/>
               </w:rPr>
             </w:pPr>
@@ -10160,7 +9816,7 @@
               <w:spacing w:line="360" w:lineRule="auto"/>
               <w:jc w:val="center"/>
               <w:rPr>
-                <w:rFonts w:ascii="Times New Roman" w:eastAsiaTheme="minorEastAsia" w:hAnsi="Times New Roman" w:hint="eastAsia"/>
+                <w:rFonts w:ascii="Times New Roman" w:eastAsiaTheme="minorEastAsia" w:hAnsi="Times New Roman"/>
                 <w:szCs w:val="24"/>
               </w:rPr>
             </w:pPr>
@@ -10190,7 +9846,7 @@
               <w:spacing w:line="360" w:lineRule="auto"/>
               <w:jc w:val="center"/>
               <w:rPr>
-                <w:rFonts w:ascii="Times New Roman" w:eastAsiaTheme="minorEastAsia" w:hAnsi="Times New Roman" w:hint="eastAsia"/>
+                <w:rFonts w:ascii="Times New Roman" w:eastAsiaTheme="minorEastAsia" w:hAnsi="Times New Roman"/>
                 <w:szCs w:val="24"/>
               </w:rPr>
             </w:pPr>
@@ -10222,7 +9878,7 @@
               <w:spacing w:line="360" w:lineRule="auto"/>
               <w:jc w:val="center"/>
               <w:rPr>
-                <w:rFonts w:ascii="Times New Roman" w:eastAsiaTheme="minorEastAsia" w:hAnsi="Times New Roman" w:hint="eastAsia"/>
+                <w:rFonts w:ascii="Times New Roman" w:eastAsiaTheme="minorEastAsia" w:hAnsi="Times New Roman"/>
                 <w:szCs w:val="24"/>
               </w:rPr>
             </w:pPr>
@@ -10252,7 +9908,7 @@
               <w:spacing w:line="360" w:lineRule="auto"/>
               <w:jc w:val="center"/>
               <w:rPr>
-                <w:rFonts w:ascii="Times New Roman" w:eastAsiaTheme="minorEastAsia" w:hAnsi="Times New Roman" w:hint="eastAsia"/>
+                <w:rFonts w:ascii="Times New Roman" w:eastAsiaTheme="minorEastAsia" w:hAnsi="Times New Roman"/>
                 <w:szCs w:val="24"/>
               </w:rPr>
             </w:pPr>
@@ -10282,7 +9938,7 @@
               <w:spacing w:line="360" w:lineRule="auto"/>
               <w:jc w:val="center"/>
               <w:rPr>
-                <w:rFonts w:ascii="Times New Roman" w:eastAsiaTheme="minorEastAsia" w:hAnsi="Times New Roman" w:hint="eastAsia"/>
+                <w:rFonts w:ascii="Times New Roman" w:eastAsiaTheme="minorEastAsia" w:hAnsi="Times New Roman"/>
                 <w:szCs w:val="24"/>
               </w:rPr>
             </w:pPr>
@@ -10312,7 +9968,7 @@
               <w:spacing w:line="360" w:lineRule="auto"/>
               <w:jc w:val="center"/>
               <w:rPr>
-                <w:rFonts w:ascii="Times New Roman" w:eastAsiaTheme="minorEastAsia" w:hAnsi="Times New Roman" w:hint="eastAsia"/>
+                <w:rFonts w:ascii="Times New Roman" w:eastAsiaTheme="minorEastAsia" w:hAnsi="Times New Roman"/>
                 <w:szCs w:val="24"/>
               </w:rPr>
             </w:pPr>
@@ -10344,7 +10000,7 @@
               <w:spacing w:line="360" w:lineRule="auto"/>
               <w:jc w:val="center"/>
               <w:rPr>
-                <w:rFonts w:ascii="Times New Roman" w:eastAsiaTheme="minorEastAsia" w:hAnsi="Times New Roman" w:hint="eastAsia"/>
+                <w:rFonts w:ascii="Times New Roman" w:eastAsiaTheme="minorEastAsia" w:hAnsi="Times New Roman"/>
                 <w:szCs w:val="24"/>
               </w:rPr>
             </w:pPr>
@@ -10374,7 +10030,7 @@
               <w:spacing w:line="360" w:lineRule="auto"/>
               <w:jc w:val="center"/>
               <w:rPr>
-                <w:rFonts w:ascii="Times New Roman" w:eastAsiaTheme="minorEastAsia" w:hAnsi="Times New Roman" w:hint="eastAsia"/>
+                <w:rFonts w:ascii="Times New Roman" w:eastAsiaTheme="minorEastAsia" w:hAnsi="Times New Roman"/>
                 <w:szCs w:val="24"/>
               </w:rPr>
             </w:pPr>
@@ -10404,7 +10060,7 @@
               <w:spacing w:line="360" w:lineRule="auto"/>
               <w:jc w:val="center"/>
               <w:rPr>
-                <w:rFonts w:ascii="Times New Roman" w:eastAsiaTheme="minorEastAsia" w:hAnsi="Times New Roman" w:hint="eastAsia"/>
+                <w:rFonts w:ascii="Times New Roman" w:eastAsiaTheme="minorEastAsia" w:hAnsi="Times New Roman"/>
                 <w:szCs w:val="24"/>
               </w:rPr>
             </w:pPr>
@@ -10434,7 +10090,7 @@
               <w:spacing w:line="360" w:lineRule="auto"/>
               <w:jc w:val="center"/>
               <w:rPr>
-                <w:rFonts w:ascii="Times New Roman" w:eastAsiaTheme="minorEastAsia" w:hAnsi="Times New Roman" w:hint="eastAsia"/>
+                <w:rFonts w:ascii="Times New Roman" w:eastAsiaTheme="minorEastAsia" w:hAnsi="Times New Roman"/>
                 <w:szCs w:val="24"/>
               </w:rPr>
             </w:pPr>
@@ -10466,7 +10122,7 @@
               <w:spacing w:line="360" w:lineRule="auto"/>
               <w:jc w:val="center"/>
               <w:rPr>
-                <w:rFonts w:ascii="Times New Roman" w:eastAsiaTheme="minorEastAsia" w:hAnsi="Times New Roman" w:hint="eastAsia"/>
+                <w:rFonts w:ascii="Times New Roman" w:eastAsiaTheme="minorEastAsia" w:hAnsi="Times New Roman"/>
                 <w:szCs w:val="24"/>
               </w:rPr>
             </w:pPr>
@@ -10496,7 +10152,7 @@
               <w:spacing w:line="360" w:lineRule="auto"/>
               <w:jc w:val="center"/>
               <w:rPr>
-                <w:rFonts w:ascii="Times New Roman" w:eastAsiaTheme="minorEastAsia" w:hAnsi="Times New Roman" w:hint="eastAsia"/>
+                <w:rFonts w:ascii="Times New Roman" w:eastAsiaTheme="minorEastAsia" w:hAnsi="Times New Roman"/>
                 <w:szCs w:val="24"/>
               </w:rPr>
             </w:pPr>
@@ -10526,7 +10182,7 @@
               <w:spacing w:line="360" w:lineRule="auto"/>
               <w:jc w:val="center"/>
               <w:rPr>
-                <w:rFonts w:ascii="Times New Roman" w:eastAsiaTheme="minorEastAsia" w:hAnsi="Times New Roman" w:hint="eastAsia"/>
+                <w:rFonts w:ascii="Times New Roman" w:eastAsiaTheme="minorEastAsia" w:hAnsi="Times New Roman"/>
                 <w:szCs w:val="24"/>
               </w:rPr>
             </w:pPr>
@@ -10556,7 +10212,7 @@
               <w:spacing w:line="360" w:lineRule="auto"/>
               <w:jc w:val="center"/>
               <w:rPr>
-                <w:rFonts w:ascii="Times New Roman" w:eastAsiaTheme="minorEastAsia" w:hAnsi="Times New Roman" w:hint="eastAsia"/>
+                <w:rFonts w:ascii="Times New Roman" w:eastAsiaTheme="minorEastAsia" w:hAnsi="Times New Roman"/>
                 <w:szCs w:val="24"/>
               </w:rPr>
             </w:pPr>
@@ -10584,7 +10240,7 @@
         <w:spacing w:line="480" w:lineRule="auto"/>
         <w:jc w:val="left"/>
         <w:rPr>
-          <w:rFonts w:ascii="Times New Roman" w:hAnsi="Times New Roman" w:hint="eastAsia"/>
+          <w:rFonts w:ascii="Times New Roman" w:hAnsi="Times New Roman"/>
           <w:sz w:val="26"/>
           <w:szCs w:val="26"/>
         </w:rPr>
@@ -10709,7 +10365,7 @@
         <w:widowControl/>
         <w:jc w:val="left"/>
         <w:rPr>
-          <w:rFonts w:ascii="Times New Roman" w:hAnsi="Times New Roman" w:hint="eastAsia"/>
+          <w:rFonts w:ascii="Times New Roman" w:hAnsi="Times New Roman"/>
           <w:sz w:val="26"/>
           <w:szCs w:val="26"/>
         </w:rPr>
@@ -10760,7 +10416,7 @@
                     </pic:cNvPicPr>
                   </pic:nvPicPr>
                   <pic:blipFill rotWithShape="1">
-                    <a:blip r:embed="rId30">
+                    <a:blip r:embed="rId14">
                       <a:extLst>
                         <a:ext uri="{28A0092B-C50C-407E-A947-70E740481C1C}">
                           <a14:useLocalDpi xmlns:a14="http://schemas.microsoft.com/office/drawing/2010/main" val="0"/>
@@ -10801,7 +10457,7 @@
         <w:spacing w:line="360" w:lineRule="auto"/>
         <w:jc w:val="center"/>
         <w:rPr>
-          <w:rFonts w:ascii="Times New Roman" w:hAnsi="Times New Roman" w:hint="eastAsia"/>
+          <w:rFonts w:ascii="Times New Roman" w:hAnsi="Times New Roman"/>
           <w:sz w:val="26"/>
           <w:szCs w:val="26"/>
         </w:rPr>
@@ -10813,7 +10469,7 @@
         <w:spacing w:line="360" w:lineRule="auto"/>
         <w:jc w:val="center"/>
         <w:rPr>
-          <w:rFonts w:ascii="Times New Roman" w:hAnsi="Times New Roman" w:hint="eastAsia"/>
+          <w:rFonts w:ascii="Times New Roman" w:hAnsi="Times New Roman"/>
           <w:sz w:val="26"/>
           <w:szCs w:val="26"/>
         </w:rPr>
@@ -10862,7 +10518,7 @@
               <w:spacing w:line="360" w:lineRule="auto"/>
               <w:jc w:val="center"/>
               <w:rPr>
-                <w:rFonts w:ascii="Times New Roman" w:eastAsiaTheme="minorEastAsia" w:hAnsi="Times New Roman" w:hint="eastAsia"/>
+                <w:rFonts w:ascii="Times New Roman" w:eastAsiaTheme="minorEastAsia" w:hAnsi="Times New Roman"/>
                 <w:szCs w:val="24"/>
               </w:rPr>
             </w:pPr>
@@ -10892,7 +10548,7 @@
               <w:spacing w:line="360" w:lineRule="auto"/>
               <w:jc w:val="center"/>
               <w:rPr>
-                <w:rFonts w:ascii="Times New Roman" w:eastAsiaTheme="minorEastAsia" w:hAnsi="Times New Roman" w:hint="eastAsia"/>
+                <w:rFonts w:ascii="Times New Roman" w:eastAsiaTheme="minorEastAsia" w:hAnsi="Times New Roman"/>
                 <w:szCs w:val="24"/>
               </w:rPr>
             </w:pPr>
@@ -10922,7 +10578,7 @@
               <w:spacing w:line="360" w:lineRule="auto"/>
               <w:jc w:val="center"/>
               <w:rPr>
-                <w:rFonts w:ascii="Times New Roman" w:eastAsiaTheme="minorEastAsia" w:hAnsi="Times New Roman" w:hint="eastAsia"/>
+                <w:rFonts w:ascii="Times New Roman" w:eastAsiaTheme="minorEastAsia" w:hAnsi="Times New Roman"/>
                 <w:szCs w:val="24"/>
               </w:rPr>
             </w:pPr>
@@ -10952,7 +10608,7 @@
               <w:spacing w:line="360" w:lineRule="auto"/>
               <w:jc w:val="center"/>
               <w:rPr>
-                <w:rFonts w:ascii="Times New Roman" w:eastAsiaTheme="minorEastAsia" w:hAnsi="Times New Roman" w:hint="eastAsia"/>
+                <w:rFonts w:ascii="Times New Roman" w:eastAsiaTheme="minorEastAsia" w:hAnsi="Times New Roman"/>
                 <w:szCs w:val="24"/>
               </w:rPr>
             </w:pPr>
@@ -10982,7 +10638,7 @@
               <w:spacing w:line="360" w:lineRule="auto"/>
               <w:jc w:val="center"/>
               <w:rPr>
-                <w:rFonts w:ascii="Times New Roman" w:eastAsiaTheme="minorEastAsia" w:hAnsi="Times New Roman" w:hint="eastAsia"/>
+                <w:rFonts w:ascii="Times New Roman" w:eastAsiaTheme="minorEastAsia" w:hAnsi="Times New Roman"/>
                 <w:szCs w:val="24"/>
               </w:rPr>
             </w:pPr>
@@ -11014,7 +10670,7 @@
               <w:spacing w:line="360" w:lineRule="auto"/>
               <w:jc w:val="center"/>
               <w:rPr>
-                <w:rFonts w:ascii="Times New Roman" w:eastAsiaTheme="minorEastAsia" w:hAnsi="Times New Roman" w:hint="eastAsia"/>
+                <w:rFonts w:ascii="Times New Roman" w:eastAsiaTheme="minorEastAsia" w:hAnsi="Times New Roman"/>
                 <w:szCs w:val="24"/>
               </w:rPr>
             </w:pPr>
@@ -11037,7 +10693,7 @@
               <w:spacing w:line="360" w:lineRule="auto"/>
               <w:jc w:val="center"/>
               <w:rPr>
-                <w:rFonts w:ascii="Times New Roman" w:eastAsiaTheme="minorEastAsia" w:hAnsi="Times New Roman" w:hint="eastAsia"/>
+                <w:rFonts w:ascii="Times New Roman" w:eastAsiaTheme="minorEastAsia" w:hAnsi="Times New Roman"/>
                 <w:szCs w:val="24"/>
               </w:rPr>
             </w:pPr>
@@ -11067,7 +10723,7 @@
               <w:spacing w:line="360" w:lineRule="auto"/>
               <w:jc w:val="center"/>
               <w:rPr>
-                <w:rFonts w:ascii="Times New Roman" w:eastAsiaTheme="minorEastAsia" w:hAnsi="Times New Roman" w:hint="eastAsia"/>
+                <w:rFonts w:ascii="Times New Roman" w:eastAsiaTheme="minorEastAsia" w:hAnsi="Times New Roman"/>
                 <w:szCs w:val="24"/>
               </w:rPr>
             </w:pPr>
@@ -11104,7 +10760,7 @@
               <w:spacing w:line="360" w:lineRule="auto"/>
               <w:jc w:val="center"/>
               <w:rPr>
-                <w:rFonts w:ascii="Times New Roman" w:eastAsiaTheme="minorEastAsia" w:hAnsi="Times New Roman" w:hint="eastAsia"/>
+                <w:rFonts w:ascii="Times New Roman" w:eastAsiaTheme="minorEastAsia" w:hAnsi="Times New Roman"/>
                 <w:szCs w:val="24"/>
               </w:rPr>
             </w:pPr>
@@ -11162,7 +10818,7 @@
               <w:spacing w:line="360" w:lineRule="auto"/>
               <w:jc w:val="center"/>
               <w:rPr>
-                <w:rFonts w:ascii="Times New Roman" w:eastAsiaTheme="minorEastAsia" w:hAnsi="Times New Roman" w:hint="eastAsia"/>
+                <w:rFonts w:ascii="Times New Roman" w:eastAsiaTheme="minorEastAsia" w:hAnsi="Times New Roman"/>
                 <w:szCs w:val="24"/>
               </w:rPr>
             </w:pPr>
@@ -11222,7 +10878,7 @@
               <w:spacing w:line="360" w:lineRule="auto"/>
               <w:jc w:val="center"/>
               <w:rPr>
-                <w:rFonts w:ascii="Times New Roman" w:eastAsiaTheme="minorEastAsia" w:hAnsi="Times New Roman" w:hint="eastAsia"/>
+                <w:rFonts w:ascii="Times New Roman" w:eastAsiaTheme="minorEastAsia" w:hAnsi="Times New Roman"/>
                 <w:szCs w:val="24"/>
               </w:rPr>
             </w:pPr>
@@ -11245,7 +10901,7 @@
               <w:spacing w:line="360" w:lineRule="auto"/>
               <w:jc w:val="center"/>
               <w:rPr>
-                <w:rFonts w:ascii="Times New Roman" w:eastAsiaTheme="minorEastAsia" w:hAnsi="Times New Roman" w:hint="eastAsia"/>
+                <w:rFonts w:ascii="Times New Roman" w:eastAsiaTheme="minorEastAsia" w:hAnsi="Times New Roman"/>
                 <w:szCs w:val="24"/>
               </w:rPr>
             </w:pPr>
@@ -11275,7 +10931,7 @@
               <w:spacing w:line="360" w:lineRule="auto"/>
               <w:jc w:val="center"/>
               <w:rPr>
-                <w:rFonts w:ascii="Times New Roman" w:eastAsiaTheme="minorEastAsia" w:hAnsi="Times New Roman" w:hint="eastAsia"/>
+                <w:rFonts w:ascii="Times New Roman" w:eastAsiaTheme="minorEastAsia" w:hAnsi="Times New Roman"/>
                 <w:szCs w:val="24"/>
               </w:rPr>
             </w:pPr>
@@ -11305,7 +10961,7 @@
               <w:spacing w:line="360" w:lineRule="auto"/>
               <w:jc w:val="center"/>
               <w:rPr>
-                <w:rFonts w:ascii="Times New Roman" w:hAnsi="Times New Roman" w:hint="eastAsia"/>
+                <w:rFonts w:ascii="Times New Roman" w:hAnsi="Times New Roman"/>
                 <w:szCs w:val="24"/>
               </w:rPr>
             </w:pPr>
@@ -11335,7 +10991,7 @@
               <w:spacing w:line="360" w:lineRule="auto"/>
               <w:jc w:val="center"/>
               <w:rPr>
-                <w:rFonts w:ascii="Times New Roman" w:hAnsi="Times New Roman" w:hint="eastAsia"/>
+                <w:rFonts w:ascii="Times New Roman" w:hAnsi="Times New Roman"/>
                 <w:szCs w:val="24"/>
               </w:rPr>
             </w:pPr>
@@ -11367,7 +11023,7 @@
               <w:spacing w:line="360" w:lineRule="auto"/>
               <w:jc w:val="center"/>
               <w:rPr>
-                <w:rFonts w:ascii="Times New Roman" w:eastAsiaTheme="minorEastAsia" w:hAnsi="Times New Roman" w:hint="eastAsia"/>
+                <w:rFonts w:ascii="Times New Roman" w:eastAsiaTheme="minorEastAsia" w:hAnsi="Times New Roman"/>
                 <w:szCs w:val="24"/>
               </w:rPr>
             </w:pPr>
@@ -11390,7 +11046,7 @@
               <w:spacing w:line="360" w:lineRule="auto"/>
               <w:jc w:val="center"/>
               <w:rPr>
-                <w:rFonts w:ascii="Times New Roman" w:eastAsiaTheme="minorEastAsia" w:hAnsi="Times New Roman" w:hint="eastAsia"/>
+                <w:rFonts w:ascii="Times New Roman" w:eastAsiaTheme="minorEastAsia" w:hAnsi="Times New Roman"/>
                 <w:szCs w:val="24"/>
               </w:rPr>
             </w:pPr>
@@ -11420,7 +11076,7 @@
               <w:spacing w:line="360" w:lineRule="auto"/>
               <w:jc w:val="center"/>
               <w:rPr>
-                <w:rFonts w:ascii="Times New Roman" w:hAnsi="Times New Roman" w:hint="eastAsia"/>
+                <w:rFonts w:ascii="Times New Roman" w:hAnsi="Times New Roman"/>
                 <w:szCs w:val="24"/>
               </w:rPr>
             </w:pPr>
@@ -11457,7 +11113,7 @@
               <w:spacing w:line="360" w:lineRule="auto"/>
               <w:jc w:val="center"/>
               <w:rPr>
-                <w:rFonts w:ascii="Times New Roman" w:hAnsi="Times New Roman" w:hint="eastAsia"/>
+                <w:rFonts w:ascii="Times New Roman" w:hAnsi="Times New Roman"/>
                 <w:szCs w:val="24"/>
               </w:rPr>
             </w:pPr>
@@ -11494,7 +11150,7 @@
               <w:spacing w:line="360" w:lineRule="auto"/>
               <w:jc w:val="center"/>
               <w:rPr>
-                <w:rFonts w:ascii="Times New Roman" w:hAnsi="Times New Roman" w:hint="eastAsia"/>
+                <w:rFonts w:ascii="Times New Roman" w:hAnsi="Times New Roman"/>
                 <w:szCs w:val="24"/>
               </w:rPr>
             </w:pPr>
@@ -11533,7 +11189,7 @@
               <w:spacing w:line="360" w:lineRule="auto"/>
               <w:jc w:val="center"/>
               <w:rPr>
-                <w:rFonts w:ascii="Times New Roman" w:eastAsiaTheme="minorEastAsia" w:hAnsi="Times New Roman" w:hint="eastAsia"/>
+                <w:rFonts w:ascii="Times New Roman" w:eastAsiaTheme="minorEastAsia" w:hAnsi="Times New Roman"/>
                 <w:szCs w:val="24"/>
               </w:rPr>
             </w:pPr>
@@ -11556,7 +11212,7 @@
               <w:spacing w:line="360" w:lineRule="auto"/>
               <w:jc w:val="center"/>
               <w:rPr>
-                <w:rFonts w:ascii="Times New Roman" w:eastAsiaTheme="minorEastAsia" w:hAnsi="Times New Roman" w:hint="eastAsia"/>
+                <w:rFonts w:ascii="Times New Roman" w:eastAsiaTheme="minorEastAsia" w:hAnsi="Times New Roman"/>
                 <w:szCs w:val="24"/>
               </w:rPr>
             </w:pPr>
@@ -11586,7 +11242,7 @@
               <w:spacing w:line="360" w:lineRule="auto"/>
               <w:jc w:val="center"/>
               <w:rPr>
-                <w:rFonts w:ascii="Times New Roman" w:hAnsi="Times New Roman" w:hint="eastAsia"/>
+                <w:rFonts w:ascii="Times New Roman" w:hAnsi="Times New Roman"/>
                 <w:szCs w:val="24"/>
               </w:rPr>
             </w:pPr>
@@ -11623,7 +11279,7 @@
               <w:spacing w:line="360" w:lineRule="auto"/>
               <w:jc w:val="center"/>
               <w:rPr>
-                <w:rFonts w:ascii="Times New Roman" w:hAnsi="Times New Roman" w:hint="eastAsia"/>
+                <w:rFonts w:ascii="Times New Roman" w:hAnsi="Times New Roman"/>
                 <w:szCs w:val="24"/>
               </w:rPr>
             </w:pPr>
@@ -11660,7 +11316,7 @@
               <w:spacing w:line="360" w:lineRule="auto"/>
               <w:jc w:val="center"/>
               <w:rPr>
-                <w:rFonts w:ascii="Times New Roman" w:hAnsi="Times New Roman" w:hint="eastAsia"/>
+                <w:rFonts w:ascii="Times New Roman" w:hAnsi="Times New Roman"/>
                 <w:szCs w:val="24"/>
               </w:rPr>
             </w:pPr>
@@ -11699,7 +11355,7 @@
               <w:spacing w:line="360" w:lineRule="auto"/>
               <w:jc w:val="center"/>
               <w:rPr>
-                <w:rFonts w:ascii="Times New Roman" w:eastAsiaTheme="minorEastAsia" w:hAnsi="Times New Roman" w:hint="eastAsia"/>
+                <w:rFonts w:ascii="Times New Roman" w:eastAsiaTheme="minorEastAsia" w:hAnsi="Times New Roman"/>
                 <w:szCs w:val="24"/>
               </w:rPr>
             </w:pPr>
@@ -11729,7 +11385,7 @@
               <w:spacing w:line="360" w:lineRule="auto"/>
               <w:jc w:val="center"/>
               <w:rPr>
-                <w:rFonts w:ascii="Times New Roman" w:eastAsiaTheme="minorEastAsia" w:hAnsi="Times New Roman" w:hint="eastAsia"/>
+                <w:rFonts w:ascii="Times New Roman" w:eastAsiaTheme="minorEastAsia" w:hAnsi="Times New Roman"/>
                 <w:szCs w:val="24"/>
               </w:rPr>
             </w:pPr>
@@ -11759,7 +11415,7 @@
               <w:spacing w:line="360" w:lineRule="auto"/>
               <w:jc w:val="center"/>
               <w:rPr>
-                <w:rFonts w:ascii="Times New Roman" w:hAnsi="Times New Roman" w:hint="eastAsia"/>
+                <w:rFonts w:ascii="Times New Roman" w:hAnsi="Times New Roman"/>
                 <w:szCs w:val="24"/>
               </w:rPr>
             </w:pPr>
@@ -11796,7 +11452,7 @@
               <w:spacing w:line="360" w:lineRule="auto"/>
               <w:jc w:val="center"/>
               <w:rPr>
-                <w:rFonts w:ascii="Times New Roman" w:hAnsi="Times New Roman" w:hint="eastAsia"/>
+                <w:rFonts w:ascii="Times New Roman" w:hAnsi="Times New Roman"/>
                 <w:szCs w:val="24"/>
               </w:rPr>
             </w:pPr>
@@ -11833,7 +11489,7 @@
               <w:spacing w:line="360" w:lineRule="auto"/>
               <w:jc w:val="center"/>
               <w:rPr>
-                <w:rFonts w:ascii="Times New Roman" w:hAnsi="Times New Roman" w:hint="eastAsia"/>
+                <w:rFonts w:ascii="Times New Roman" w:hAnsi="Times New Roman"/>
                 <w:szCs w:val="24"/>
               </w:rPr>
             </w:pPr>
@@ -11879,7 +11535,7 @@
         <w:spacing w:line="360" w:lineRule="auto"/>
         <w:jc w:val="center"/>
         <w:rPr>
-          <w:rFonts w:ascii="Times New Roman" w:hAnsi="Times New Roman" w:hint="eastAsia"/>
+          <w:rFonts w:ascii="Times New Roman" w:hAnsi="Times New Roman"/>
           <w:sz w:val="26"/>
           <w:szCs w:val="26"/>
         </w:rPr>
@@ -11920,7 +11576,7 @@
               <w:spacing w:line="360" w:lineRule="auto"/>
               <w:jc w:val="center"/>
               <w:rPr>
-                <w:rFonts w:ascii="Times New Roman" w:eastAsiaTheme="minorEastAsia" w:hAnsi="Times New Roman" w:hint="eastAsia"/>
+                <w:rFonts w:ascii="Times New Roman" w:eastAsiaTheme="minorEastAsia" w:hAnsi="Times New Roman"/>
                 <w:szCs w:val="24"/>
               </w:rPr>
             </w:pPr>
@@ -11950,7 +11606,7 @@
               <w:spacing w:line="360" w:lineRule="auto"/>
               <w:jc w:val="center"/>
               <w:rPr>
-                <w:rFonts w:ascii="Times New Roman" w:eastAsiaTheme="minorEastAsia" w:hAnsi="Times New Roman" w:hint="eastAsia"/>
+                <w:rFonts w:ascii="Times New Roman" w:eastAsiaTheme="minorEastAsia" w:hAnsi="Times New Roman"/>
                 <w:szCs w:val="24"/>
               </w:rPr>
             </w:pPr>
@@ -11980,7 +11636,7 @@
               <w:spacing w:line="360" w:lineRule="auto"/>
               <w:jc w:val="center"/>
               <w:rPr>
-                <w:rFonts w:ascii="Times New Roman" w:eastAsiaTheme="minorEastAsia" w:hAnsi="Times New Roman" w:hint="eastAsia"/>
+                <w:rFonts w:ascii="Times New Roman" w:eastAsiaTheme="minorEastAsia" w:hAnsi="Times New Roman"/>
                 <w:szCs w:val="24"/>
               </w:rPr>
             </w:pPr>
@@ -12010,7 +11666,7 @@
               <w:spacing w:line="360" w:lineRule="auto"/>
               <w:jc w:val="center"/>
               <w:rPr>
-                <w:rFonts w:ascii="Times New Roman" w:eastAsiaTheme="minorEastAsia" w:hAnsi="Times New Roman" w:hint="eastAsia"/>
+                <w:rFonts w:ascii="Times New Roman" w:eastAsiaTheme="minorEastAsia" w:hAnsi="Times New Roman"/>
                 <w:szCs w:val="24"/>
               </w:rPr>
             </w:pPr>
@@ -12040,7 +11696,7 @@
               <w:spacing w:line="360" w:lineRule="auto"/>
               <w:jc w:val="center"/>
               <w:rPr>
-                <w:rFonts w:ascii="Times New Roman" w:eastAsiaTheme="minorEastAsia" w:hAnsi="Times New Roman" w:hint="eastAsia"/>
+                <w:rFonts w:ascii="Times New Roman" w:eastAsiaTheme="minorEastAsia" w:hAnsi="Times New Roman"/>
                 <w:szCs w:val="24"/>
               </w:rPr>
             </w:pPr>
@@ -12072,7 +11728,7 @@
               <w:spacing w:line="360" w:lineRule="auto"/>
               <w:jc w:val="center"/>
               <w:rPr>
-                <w:rFonts w:ascii="Times New Roman" w:eastAsiaTheme="minorEastAsia" w:hAnsi="Times New Roman" w:hint="eastAsia"/>
+                <w:rFonts w:ascii="Times New Roman" w:eastAsiaTheme="minorEastAsia" w:hAnsi="Times New Roman"/>
                 <w:szCs w:val="24"/>
               </w:rPr>
             </w:pPr>
@@ -12095,7 +11751,7 @@
               <w:spacing w:line="360" w:lineRule="auto"/>
               <w:jc w:val="center"/>
               <w:rPr>
-                <w:rFonts w:ascii="Times New Roman" w:eastAsiaTheme="minorEastAsia" w:hAnsi="Times New Roman" w:hint="eastAsia"/>
+                <w:rFonts w:ascii="Times New Roman" w:eastAsiaTheme="minorEastAsia" w:hAnsi="Times New Roman"/>
                 <w:szCs w:val="24"/>
               </w:rPr>
             </w:pPr>
@@ -12118,7 +11774,7 @@
               <w:spacing w:line="360" w:lineRule="auto"/>
               <w:jc w:val="center"/>
               <w:rPr>
-                <w:rFonts w:ascii="Times New Roman" w:eastAsiaTheme="minorEastAsia" w:hAnsi="Times New Roman" w:hint="eastAsia"/>
+                <w:rFonts w:ascii="Times New Roman" w:eastAsiaTheme="minorEastAsia" w:hAnsi="Times New Roman"/>
                 <w:szCs w:val="24"/>
               </w:rPr>
             </w:pPr>
@@ -12162,7 +11818,7 @@
               <w:spacing w:line="360" w:lineRule="auto"/>
               <w:jc w:val="center"/>
               <w:rPr>
-                <w:rFonts w:ascii="Times New Roman" w:eastAsiaTheme="minorEastAsia" w:hAnsi="Times New Roman" w:hint="eastAsia"/>
+                <w:rFonts w:ascii="Times New Roman" w:eastAsiaTheme="minorEastAsia" w:hAnsi="Times New Roman"/>
                 <w:szCs w:val="24"/>
               </w:rPr>
             </w:pPr>
@@ -12192,7 +11848,7 @@
               <w:spacing w:line="360" w:lineRule="auto"/>
               <w:jc w:val="center"/>
               <w:rPr>
-                <w:rFonts w:ascii="Times New Roman" w:eastAsiaTheme="minorEastAsia" w:hAnsi="Times New Roman" w:hint="eastAsia"/>
+                <w:rFonts w:ascii="Times New Roman" w:eastAsiaTheme="minorEastAsia" w:hAnsi="Times New Roman"/>
                 <w:szCs w:val="24"/>
               </w:rPr>
             </w:pPr>
@@ -12224,7 +11880,7 @@
               <w:spacing w:line="360" w:lineRule="auto"/>
               <w:jc w:val="center"/>
               <w:rPr>
-                <w:rFonts w:ascii="Times New Roman" w:eastAsiaTheme="minorEastAsia" w:hAnsi="Times New Roman" w:hint="eastAsia"/>
+                <w:rFonts w:ascii="Times New Roman" w:eastAsiaTheme="minorEastAsia" w:hAnsi="Times New Roman"/>
                 <w:szCs w:val="24"/>
               </w:rPr>
             </w:pPr>
@@ -12247,7 +11903,7 @@
               <w:spacing w:line="360" w:lineRule="auto"/>
               <w:jc w:val="center"/>
               <w:rPr>
-                <w:rFonts w:ascii="Times New Roman" w:eastAsiaTheme="minorEastAsia" w:hAnsi="Times New Roman" w:hint="eastAsia"/>
+                <w:rFonts w:ascii="Times New Roman" w:eastAsiaTheme="minorEastAsia" w:hAnsi="Times New Roman"/>
                 <w:szCs w:val="24"/>
               </w:rPr>
             </w:pPr>
@@ -12270,7 +11926,7 @@
               <w:spacing w:line="360" w:lineRule="auto"/>
               <w:jc w:val="center"/>
               <w:rPr>
-                <w:rFonts w:ascii="Times New Roman" w:eastAsiaTheme="minorEastAsia" w:hAnsi="Times New Roman" w:hint="eastAsia"/>
+                <w:rFonts w:ascii="Times New Roman" w:eastAsiaTheme="minorEastAsia" w:hAnsi="Times New Roman"/>
                 <w:szCs w:val="24"/>
               </w:rPr>
             </w:pPr>
@@ -12300,7 +11956,7 @@
               <w:spacing w:line="360" w:lineRule="auto"/>
               <w:jc w:val="center"/>
               <w:rPr>
-                <w:rFonts w:ascii="Times New Roman" w:hAnsi="Times New Roman" w:hint="eastAsia"/>
+                <w:rFonts w:ascii="Times New Roman" w:hAnsi="Times New Roman"/>
                 <w:szCs w:val="24"/>
               </w:rPr>
             </w:pPr>
@@ -12344,7 +12000,7 @@
               <w:spacing w:line="360" w:lineRule="auto"/>
               <w:jc w:val="center"/>
               <w:rPr>
-                <w:rFonts w:ascii="Times New Roman" w:hAnsi="Times New Roman" w:hint="eastAsia"/>
+                <w:rFonts w:ascii="Times New Roman" w:hAnsi="Times New Roman"/>
                 <w:szCs w:val="24"/>
               </w:rPr>
             </w:pPr>
@@ -12390,7 +12046,7 @@
               <w:spacing w:line="360" w:lineRule="auto"/>
               <w:jc w:val="center"/>
               <w:rPr>
-                <w:rFonts w:ascii="Times New Roman" w:eastAsiaTheme="minorEastAsia" w:hAnsi="Times New Roman" w:hint="eastAsia"/>
+                <w:rFonts w:ascii="Times New Roman" w:eastAsiaTheme="minorEastAsia" w:hAnsi="Times New Roman"/>
                 <w:szCs w:val="24"/>
               </w:rPr>
             </w:pPr>
@@ -12413,7 +12069,7 @@
               <w:spacing w:line="360" w:lineRule="auto"/>
               <w:jc w:val="center"/>
               <w:rPr>
-                <w:rFonts w:ascii="Times New Roman" w:eastAsiaTheme="minorEastAsia" w:hAnsi="Times New Roman" w:hint="eastAsia"/>
+                <w:rFonts w:ascii="Times New Roman" w:eastAsiaTheme="minorEastAsia" w:hAnsi="Times New Roman"/>
                 <w:szCs w:val="24"/>
               </w:rPr>
             </w:pPr>
@@ -12436,7 +12092,7 @@
               <w:spacing w:line="360" w:lineRule="auto"/>
               <w:jc w:val="center"/>
               <w:rPr>
-                <w:rFonts w:ascii="Times New Roman" w:hAnsi="Times New Roman" w:hint="eastAsia"/>
+                <w:rFonts w:ascii="Times New Roman" w:hAnsi="Times New Roman"/>
                 <w:szCs w:val="24"/>
               </w:rPr>
             </w:pPr>
@@ -12466,7 +12122,7 @@
               <w:spacing w:line="360" w:lineRule="auto"/>
               <w:jc w:val="center"/>
               <w:rPr>
-                <w:rFonts w:ascii="Times New Roman" w:hAnsi="Times New Roman" w:hint="eastAsia"/>
+                <w:rFonts w:ascii="Times New Roman" w:hAnsi="Times New Roman"/>
                 <w:szCs w:val="24"/>
               </w:rPr>
             </w:pPr>
@@ -12496,7 +12152,7 @@
               <w:spacing w:line="360" w:lineRule="auto"/>
               <w:jc w:val="center"/>
               <w:rPr>
-                <w:rFonts w:ascii="Times New Roman" w:hAnsi="Times New Roman" w:hint="eastAsia"/>
+                <w:rFonts w:ascii="Times New Roman" w:hAnsi="Times New Roman"/>
                 <w:szCs w:val="24"/>
               </w:rPr>
             </w:pPr>
@@ -12535,7 +12191,7 @@
               <w:spacing w:line="360" w:lineRule="auto"/>
               <w:jc w:val="center"/>
               <w:rPr>
-                <w:rFonts w:ascii="Times New Roman" w:eastAsiaTheme="minorEastAsia" w:hAnsi="Times New Roman" w:hint="eastAsia"/>
+                <w:rFonts w:ascii="Times New Roman" w:eastAsiaTheme="minorEastAsia" w:hAnsi="Times New Roman"/>
                 <w:szCs w:val="24"/>
               </w:rPr>
             </w:pPr>
@@ -12558,7 +12214,7 @@
               <w:spacing w:line="360" w:lineRule="auto"/>
               <w:jc w:val="center"/>
               <w:rPr>
-                <w:rFonts w:ascii="Times New Roman" w:eastAsiaTheme="minorEastAsia" w:hAnsi="Times New Roman" w:hint="eastAsia"/>
+                <w:rFonts w:ascii="Times New Roman" w:eastAsiaTheme="minorEastAsia" w:hAnsi="Times New Roman"/>
                 <w:szCs w:val="24"/>
               </w:rPr>
             </w:pPr>
@@ -12588,7 +12244,7 @@
               <w:spacing w:line="360" w:lineRule="auto"/>
               <w:jc w:val="center"/>
               <w:rPr>
-                <w:rFonts w:ascii="Times New Roman" w:hAnsi="Times New Roman" w:hint="eastAsia"/>
+                <w:rFonts w:ascii="Times New Roman" w:hAnsi="Times New Roman"/>
                 <w:szCs w:val="24"/>
               </w:rPr>
             </w:pPr>
@@ -12625,7 +12281,7 @@
               <w:spacing w:line="360" w:lineRule="auto"/>
               <w:jc w:val="center"/>
               <w:rPr>
-                <w:rFonts w:ascii="Times New Roman" w:hAnsi="Times New Roman" w:hint="eastAsia"/>
+                <w:rFonts w:ascii="Times New Roman" w:hAnsi="Times New Roman"/>
                 <w:szCs w:val="24"/>
               </w:rPr>
             </w:pPr>
@@ -12662,7 +12318,7 @@
               <w:spacing w:line="360" w:lineRule="auto"/>
               <w:jc w:val="center"/>
               <w:rPr>
-                <w:rFonts w:ascii="Times New Roman" w:hAnsi="Times New Roman" w:hint="eastAsia"/>
+                <w:rFonts w:ascii="Times New Roman" w:hAnsi="Times New Roman"/>
                 <w:szCs w:val="24"/>
               </w:rPr>
             </w:pPr>
@@ -12701,7 +12357,7 @@
               <w:spacing w:line="360" w:lineRule="auto"/>
               <w:jc w:val="center"/>
               <w:rPr>
-                <w:rFonts w:ascii="Times New Roman" w:eastAsiaTheme="minorEastAsia" w:hAnsi="Times New Roman" w:hint="eastAsia"/>
+                <w:rFonts w:ascii="Times New Roman" w:eastAsiaTheme="minorEastAsia" w:hAnsi="Times New Roman"/>
                 <w:szCs w:val="24"/>
               </w:rPr>
             </w:pPr>
@@ -12731,7 +12387,7 @@
               <w:spacing w:line="360" w:lineRule="auto"/>
               <w:jc w:val="center"/>
               <w:rPr>
-                <w:rFonts w:ascii="Times New Roman" w:eastAsiaTheme="minorEastAsia" w:hAnsi="Times New Roman" w:hint="eastAsia"/>
+                <w:rFonts w:ascii="Times New Roman" w:eastAsiaTheme="minorEastAsia" w:hAnsi="Times New Roman"/>
                 <w:szCs w:val="24"/>
               </w:rPr>
             </w:pPr>
@@ -12768,7 +12424,7 @@
               <w:spacing w:line="360" w:lineRule="auto"/>
               <w:jc w:val="center"/>
               <w:rPr>
-                <w:rFonts w:ascii="Times New Roman" w:hAnsi="Times New Roman" w:hint="eastAsia"/>
+                <w:rFonts w:ascii="Times New Roman" w:hAnsi="Times New Roman"/>
                 <w:szCs w:val="24"/>
               </w:rPr>
             </w:pPr>
@@ -12805,7 +12461,7 @@
               <w:spacing w:line="360" w:lineRule="auto"/>
               <w:jc w:val="center"/>
               <w:rPr>
-                <w:rFonts w:ascii="Times New Roman" w:hAnsi="Times New Roman" w:hint="eastAsia"/>
+                <w:rFonts w:ascii="Times New Roman" w:hAnsi="Times New Roman"/>
                 <w:szCs w:val="24"/>
               </w:rPr>
             </w:pPr>
@@ -12856,7 +12512,7 @@
               <w:spacing w:line="360" w:lineRule="auto"/>
               <w:jc w:val="center"/>
               <w:rPr>
-                <w:rFonts w:ascii="Times New Roman" w:hAnsi="Times New Roman" w:hint="eastAsia"/>
+                <w:rFonts w:ascii="Times New Roman" w:hAnsi="Times New Roman"/>
                 <w:szCs w:val="24"/>
               </w:rPr>
             </w:pPr>
@@ -12901,7 +12557,7 @@
         <w:widowControl/>
         <w:jc w:val="left"/>
         <w:rPr>
-          <w:rFonts w:ascii="Times New Roman" w:hAnsi="Times New Roman" w:hint="eastAsia"/>
+          <w:rFonts w:ascii="Times New Roman" w:hAnsi="Times New Roman"/>
           <w:sz w:val="26"/>
           <w:szCs w:val="26"/>
         </w:rPr>
@@ -12951,7 +12607,7 @@
                     </pic:cNvPicPr>
                   </pic:nvPicPr>
                   <pic:blipFill rotWithShape="1">
-                    <a:blip r:embed="rId31">
+                    <a:blip r:embed="rId15">
                       <a:extLst>
                         <a:ext uri="{28A0092B-C50C-407E-A947-70E740481C1C}">
                           <a14:useLocalDpi xmlns:a14="http://schemas.microsoft.com/office/drawing/2010/main" val="0"/>
@@ -12991,7 +12647,7 @@
         <w:widowControl/>
         <w:spacing w:line="360" w:lineRule="auto"/>
         <w:rPr>
-          <w:rFonts w:ascii="Times New Roman" w:hAnsi="Times New Roman" w:hint="eastAsia"/>
+          <w:rFonts w:ascii="Times New Roman" w:hAnsi="Times New Roman"/>
           <w:sz w:val="26"/>
           <w:szCs w:val="26"/>
         </w:rPr>
@@ -13003,7 +12659,7 @@
         <w:spacing w:line="360" w:lineRule="auto"/>
         <w:jc w:val="center"/>
         <w:rPr>
-          <w:rFonts w:ascii="Times New Roman" w:hAnsi="Times New Roman" w:hint="eastAsia"/>
+          <w:rFonts w:ascii="Times New Roman" w:hAnsi="Times New Roman"/>
           <w:sz w:val="26"/>
           <w:szCs w:val="26"/>
         </w:rPr>
@@ -13052,7 +12708,7 @@
               <w:spacing w:line="360" w:lineRule="auto"/>
               <w:jc w:val="center"/>
               <w:rPr>
-                <w:rFonts w:ascii="Times New Roman" w:eastAsiaTheme="minorEastAsia" w:hAnsi="Times New Roman" w:hint="eastAsia"/>
+                <w:rFonts w:ascii="Times New Roman" w:eastAsiaTheme="minorEastAsia" w:hAnsi="Times New Roman"/>
                 <w:szCs w:val="24"/>
               </w:rPr>
             </w:pPr>
@@ -13082,7 +12738,7 @@
               <w:spacing w:line="360" w:lineRule="auto"/>
               <w:jc w:val="center"/>
               <w:rPr>
-                <w:rFonts w:ascii="Times New Roman" w:eastAsiaTheme="minorEastAsia" w:hAnsi="Times New Roman" w:hint="eastAsia"/>
+                <w:rFonts w:ascii="Times New Roman" w:eastAsiaTheme="minorEastAsia" w:hAnsi="Times New Roman"/>
                 <w:szCs w:val="24"/>
               </w:rPr>
             </w:pPr>
@@ -13112,7 +12768,7 @@
               <w:spacing w:line="360" w:lineRule="auto"/>
               <w:jc w:val="center"/>
               <w:rPr>
-                <w:rFonts w:ascii="Times New Roman" w:eastAsiaTheme="minorEastAsia" w:hAnsi="Times New Roman" w:hint="eastAsia"/>
+                <w:rFonts w:ascii="Times New Roman" w:eastAsiaTheme="minorEastAsia" w:hAnsi="Times New Roman"/>
                 <w:szCs w:val="24"/>
               </w:rPr>
             </w:pPr>
@@ -13142,7 +12798,7 @@
               <w:spacing w:line="360" w:lineRule="auto"/>
               <w:jc w:val="center"/>
               <w:rPr>
-                <w:rFonts w:ascii="Times New Roman" w:eastAsiaTheme="minorEastAsia" w:hAnsi="Times New Roman" w:hint="eastAsia"/>
+                <w:rFonts w:ascii="Times New Roman" w:eastAsiaTheme="minorEastAsia" w:hAnsi="Times New Roman"/>
                 <w:szCs w:val="24"/>
               </w:rPr>
             </w:pPr>
@@ -13172,7 +12828,7 @@
               <w:spacing w:line="360" w:lineRule="auto"/>
               <w:jc w:val="center"/>
               <w:rPr>
-                <w:rFonts w:ascii="Times New Roman" w:eastAsiaTheme="minorEastAsia" w:hAnsi="Times New Roman" w:hint="eastAsia"/>
+                <w:rFonts w:ascii="Times New Roman" w:eastAsiaTheme="minorEastAsia" w:hAnsi="Times New Roman"/>
                 <w:szCs w:val="24"/>
               </w:rPr>
             </w:pPr>
@@ -13204,7 +12860,7 @@
               <w:spacing w:line="360" w:lineRule="auto"/>
               <w:jc w:val="center"/>
               <w:rPr>
-                <w:rFonts w:ascii="Times New Roman" w:eastAsiaTheme="minorEastAsia" w:hAnsi="Times New Roman" w:hint="eastAsia"/>
+                <w:rFonts w:ascii="Times New Roman" w:eastAsiaTheme="minorEastAsia" w:hAnsi="Times New Roman"/>
                 <w:szCs w:val="24"/>
               </w:rPr>
             </w:pPr>
@@ -13227,7 +12883,7 @@
               <w:spacing w:line="360" w:lineRule="auto"/>
               <w:jc w:val="center"/>
               <w:rPr>
-                <w:rFonts w:ascii="Times New Roman" w:eastAsiaTheme="minorEastAsia" w:hAnsi="Times New Roman" w:hint="eastAsia"/>
+                <w:rFonts w:ascii="Times New Roman" w:eastAsiaTheme="minorEastAsia" w:hAnsi="Times New Roman"/>
                 <w:szCs w:val="24"/>
               </w:rPr>
             </w:pPr>
@@ -13243,14 +12899,7 @@
                 <w:rFonts w:ascii="Times New Roman" w:eastAsiaTheme="minorEastAsia" w:hAnsi="Times New Roman"/>
                 <w:szCs w:val="24"/>
               </w:rPr>
-              <w:t>.</w:t>
-            </w:r>
-            <w:r>
-              <w:rPr>
-                <w:rFonts w:ascii="Times New Roman" w:eastAsiaTheme="minorEastAsia" w:hAnsi="Times New Roman"/>
-                <w:szCs w:val="24"/>
-              </w:rPr>
-              <w:t>32</w:t>
+              <w:t>.32</w:t>
             </w:r>
           </w:p>
         </w:tc>
@@ -13264,7 +12913,7 @@
               <w:spacing w:line="360" w:lineRule="auto"/>
               <w:jc w:val="center"/>
               <w:rPr>
-                <w:rFonts w:ascii="Times New Roman" w:eastAsiaTheme="minorEastAsia" w:hAnsi="Times New Roman" w:hint="eastAsia"/>
+                <w:rFonts w:ascii="Times New Roman" w:eastAsiaTheme="minorEastAsia" w:hAnsi="Times New Roman"/>
                 <w:szCs w:val="24"/>
               </w:rPr>
             </w:pPr>
@@ -13280,35 +12929,7 @@
                 <w:rFonts w:ascii="Times New Roman" w:eastAsiaTheme="minorEastAsia" w:hAnsi="Times New Roman"/>
                 <w:szCs w:val="24"/>
               </w:rPr>
-              <w:t>1.</w:t>
-            </w:r>
-            <w:r>
-              <w:rPr>
-                <w:rFonts w:ascii="Times New Roman" w:eastAsiaTheme="minorEastAsia" w:hAnsi="Times New Roman"/>
-                <w:szCs w:val="24"/>
-              </w:rPr>
-              <w:t>11</w:t>
-            </w:r>
-            <w:r>
-              <w:rPr>
-                <w:rFonts w:ascii="Times New Roman" w:eastAsiaTheme="minorEastAsia" w:hAnsi="Times New Roman"/>
-                <w:szCs w:val="24"/>
-              </w:rPr>
-              <w:t>, 1.</w:t>
-            </w:r>
-            <w:r>
-              <w:rPr>
-                <w:rFonts w:ascii="Times New Roman" w:eastAsiaTheme="minorEastAsia" w:hAnsi="Times New Roman"/>
-                <w:szCs w:val="24"/>
-              </w:rPr>
-              <w:t>32</w:t>
-            </w:r>
-            <w:r>
-              <w:rPr>
-                <w:rFonts w:ascii="Times New Roman" w:eastAsiaTheme="minorEastAsia" w:hAnsi="Times New Roman"/>
-                <w:szCs w:val="24"/>
-              </w:rPr>
-              <w:t>]</w:t>
+              <w:t>1.11, 1.32]</w:t>
             </w:r>
           </w:p>
         </w:tc>
@@ -13322,7 +12943,7 @@
               <w:spacing w:line="360" w:lineRule="auto"/>
               <w:jc w:val="center"/>
               <w:rPr>
-                <w:rFonts w:ascii="Times New Roman" w:eastAsiaTheme="minorEastAsia" w:hAnsi="Times New Roman" w:hint="eastAsia"/>
+                <w:rFonts w:ascii="Times New Roman" w:eastAsiaTheme="minorEastAsia" w:hAnsi="Times New Roman"/>
                 <w:szCs w:val="24"/>
               </w:rPr>
             </w:pPr>
@@ -13338,35 +12959,7 @@
                 <w:rFonts w:ascii="Times New Roman" w:eastAsiaTheme="minorEastAsia" w:hAnsi="Times New Roman"/>
                 <w:szCs w:val="24"/>
               </w:rPr>
-              <w:t>1.</w:t>
-            </w:r>
-            <w:r>
-              <w:rPr>
-                <w:rFonts w:ascii="Times New Roman" w:eastAsiaTheme="minorEastAsia" w:hAnsi="Times New Roman"/>
-                <w:szCs w:val="24"/>
-              </w:rPr>
-              <w:t>1</w:t>
-            </w:r>
-            <w:r>
-              <w:rPr>
-                <w:rFonts w:ascii="Times New Roman" w:eastAsiaTheme="minorEastAsia" w:hAnsi="Times New Roman"/>
-                <w:szCs w:val="24"/>
-              </w:rPr>
-              <w:t>1, 1.</w:t>
-            </w:r>
-            <w:r>
-              <w:rPr>
-                <w:rFonts w:ascii="Times New Roman" w:eastAsiaTheme="minorEastAsia" w:hAnsi="Times New Roman"/>
-                <w:szCs w:val="24"/>
-              </w:rPr>
-              <w:t>32</w:t>
-            </w:r>
-            <w:r>
-              <w:rPr>
-                <w:rFonts w:ascii="Times New Roman" w:eastAsiaTheme="minorEastAsia" w:hAnsi="Times New Roman"/>
-                <w:szCs w:val="24"/>
-              </w:rPr>
-              <w:t>]</w:t>
+              <w:t>1.11, 1.32]</w:t>
             </w:r>
           </w:p>
         </w:tc>
@@ -13380,7 +12973,7 @@
               <w:spacing w:line="360" w:lineRule="auto"/>
               <w:jc w:val="center"/>
               <w:rPr>
-                <w:rFonts w:ascii="Times New Roman" w:eastAsiaTheme="minorEastAsia" w:hAnsi="Times New Roman" w:hint="eastAsia"/>
+                <w:rFonts w:ascii="Times New Roman" w:eastAsiaTheme="minorEastAsia" w:hAnsi="Times New Roman"/>
                 <w:szCs w:val="24"/>
               </w:rPr>
             </w:pPr>
@@ -13396,35 +12989,7 @@
                 <w:rFonts w:ascii="Times New Roman" w:eastAsiaTheme="minorEastAsia" w:hAnsi="Times New Roman"/>
                 <w:szCs w:val="24"/>
               </w:rPr>
-              <w:t>1.</w:t>
-            </w:r>
-            <w:r>
-              <w:rPr>
-                <w:rFonts w:ascii="Times New Roman" w:eastAsiaTheme="minorEastAsia" w:hAnsi="Times New Roman"/>
-                <w:szCs w:val="24"/>
-              </w:rPr>
-              <w:t>11</w:t>
-            </w:r>
-            <w:r>
-              <w:rPr>
-                <w:rFonts w:ascii="Times New Roman" w:eastAsiaTheme="minorEastAsia" w:hAnsi="Times New Roman"/>
-                <w:szCs w:val="24"/>
-              </w:rPr>
-              <w:t>, 1.</w:t>
-            </w:r>
-            <w:r>
-              <w:rPr>
-                <w:rFonts w:ascii="Times New Roman" w:eastAsiaTheme="minorEastAsia" w:hAnsi="Times New Roman"/>
-                <w:szCs w:val="24"/>
-              </w:rPr>
-              <w:t>32</w:t>
-            </w:r>
-            <w:r>
-              <w:rPr>
-                <w:rFonts w:ascii="Times New Roman" w:eastAsiaTheme="minorEastAsia" w:hAnsi="Times New Roman"/>
-                <w:szCs w:val="24"/>
-              </w:rPr>
-              <w:t>]</w:t>
+              <w:t>1.11, 1.32]</w:t>
             </w:r>
           </w:p>
         </w:tc>
@@ -13440,7 +13005,7 @@
               <w:spacing w:line="360" w:lineRule="auto"/>
               <w:jc w:val="center"/>
               <w:rPr>
-                <w:rFonts w:ascii="Times New Roman" w:eastAsiaTheme="minorEastAsia" w:hAnsi="Times New Roman" w:hint="eastAsia"/>
+                <w:rFonts w:ascii="Times New Roman" w:eastAsiaTheme="minorEastAsia" w:hAnsi="Times New Roman"/>
                 <w:szCs w:val="24"/>
               </w:rPr>
             </w:pPr>
@@ -13463,7 +13028,7 @@
               <w:spacing w:line="360" w:lineRule="auto"/>
               <w:jc w:val="center"/>
               <w:rPr>
-                <w:rFonts w:ascii="Times New Roman" w:eastAsiaTheme="minorEastAsia" w:hAnsi="Times New Roman" w:hint="eastAsia"/>
+                <w:rFonts w:ascii="Times New Roman" w:eastAsiaTheme="minorEastAsia" w:hAnsi="Times New Roman"/>
                 <w:szCs w:val="24"/>
               </w:rPr>
             </w:pPr>
@@ -13479,14 +13044,7 @@
                 <w:rFonts w:ascii="Times New Roman" w:eastAsiaTheme="minorEastAsia" w:hAnsi="Times New Roman"/>
                 <w:szCs w:val="24"/>
               </w:rPr>
-              <w:t>.</w:t>
-            </w:r>
-            <w:r>
-              <w:rPr>
-                <w:rFonts w:ascii="Times New Roman" w:eastAsiaTheme="minorEastAsia" w:hAnsi="Times New Roman"/>
-                <w:szCs w:val="24"/>
-              </w:rPr>
-              <w:t>46</w:t>
+              <w:t>.46</w:t>
             </w:r>
           </w:p>
         </w:tc>
@@ -13500,7 +13058,7 @@
               <w:spacing w:line="360" w:lineRule="auto"/>
               <w:jc w:val="center"/>
               <w:rPr>
-                <w:rFonts w:ascii="Times New Roman" w:eastAsiaTheme="minorEastAsia" w:hAnsi="Times New Roman" w:hint="eastAsia"/>
+                <w:rFonts w:ascii="Times New Roman" w:eastAsiaTheme="minorEastAsia" w:hAnsi="Times New Roman"/>
                 <w:szCs w:val="24"/>
               </w:rPr>
             </w:pPr>
@@ -13516,35 +13074,7 @@
                 <w:rFonts w:ascii="Times New Roman" w:eastAsiaTheme="minorEastAsia" w:hAnsi="Times New Roman"/>
                 <w:szCs w:val="24"/>
               </w:rPr>
-              <w:t>1.</w:t>
-            </w:r>
-            <w:r>
-              <w:rPr>
-                <w:rFonts w:ascii="Times New Roman" w:eastAsiaTheme="minorEastAsia" w:hAnsi="Times New Roman"/>
-                <w:szCs w:val="24"/>
-              </w:rPr>
-              <w:t>23</w:t>
-            </w:r>
-            <w:r>
-              <w:rPr>
-                <w:rFonts w:ascii="Times New Roman" w:eastAsiaTheme="minorEastAsia" w:hAnsi="Times New Roman"/>
-                <w:szCs w:val="24"/>
-              </w:rPr>
-              <w:t xml:space="preserve">, </w:t>
-            </w:r>
-            <w:r>
-              <w:rPr>
-                <w:rFonts w:ascii="Times New Roman" w:eastAsiaTheme="minorEastAsia" w:hAnsi="Times New Roman"/>
-                <w:szCs w:val="24"/>
-              </w:rPr>
-              <w:t>1.75</w:t>
-            </w:r>
-            <w:r>
-              <w:rPr>
-                <w:rFonts w:ascii="Times New Roman" w:eastAsiaTheme="minorEastAsia" w:hAnsi="Times New Roman"/>
-                <w:szCs w:val="24"/>
-              </w:rPr>
-              <w:t>]</w:t>
+              <w:t>1.23, 1.75]</w:t>
             </w:r>
           </w:p>
         </w:tc>
@@ -13558,7 +13088,7 @@
               <w:spacing w:line="360" w:lineRule="auto"/>
               <w:jc w:val="center"/>
               <w:rPr>
-                <w:rFonts w:ascii="Times New Roman" w:hAnsi="Times New Roman" w:hint="eastAsia"/>
+                <w:rFonts w:ascii="Times New Roman" w:hAnsi="Times New Roman"/>
                 <w:szCs w:val="24"/>
               </w:rPr>
             </w:pPr>
@@ -13588,7 +13118,7 @@
               <w:spacing w:line="360" w:lineRule="auto"/>
               <w:jc w:val="center"/>
               <w:rPr>
-                <w:rFonts w:ascii="Times New Roman" w:hAnsi="Times New Roman" w:hint="eastAsia"/>
+                <w:rFonts w:ascii="Times New Roman" w:hAnsi="Times New Roman"/>
                 <w:szCs w:val="24"/>
               </w:rPr>
             </w:pPr>
@@ -13604,35 +13134,7 @@
                 <w:rFonts w:ascii="Times New Roman" w:eastAsiaTheme="minorEastAsia" w:hAnsi="Times New Roman"/>
                 <w:szCs w:val="24"/>
               </w:rPr>
-              <w:t>1.4</w:t>
-            </w:r>
-            <w:r>
-              <w:rPr>
-                <w:rFonts w:ascii="Times New Roman" w:eastAsiaTheme="minorEastAsia" w:hAnsi="Times New Roman"/>
-                <w:szCs w:val="24"/>
-              </w:rPr>
-              <w:t>6</w:t>
-            </w:r>
-            <w:r>
-              <w:rPr>
-                <w:rFonts w:ascii="Times New Roman" w:eastAsiaTheme="minorEastAsia" w:hAnsi="Times New Roman"/>
-                <w:szCs w:val="24"/>
-              </w:rPr>
-              <w:t xml:space="preserve">, </w:t>
-            </w:r>
-            <w:r>
-              <w:rPr>
-                <w:rFonts w:ascii="Times New Roman" w:eastAsiaTheme="minorEastAsia" w:hAnsi="Times New Roman"/>
-                <w:szCs w:val="24"/>
-              </w:rPr>
-              <w:t>1.74</w:t>
-            </w:r>
-            <w:r>
-              <w:rPr>
-                <w:rFonts w:ascii="Times New Roman" w:eastAsiaTheme="minorEastAsia" w:hAnsi="Times New Roman"/>
-                <w:szCs w:val="24"/>
-              </w:rPr>
-              <w:t>]</w:t>
+              <w:t>1.46, 1.74]</w:t>
             </w:r>
           </w:p>
         </w:tc>
@@ -13648,7 +13150,7 @@
               <w:spacing w:line="360" w:lineRule="auto"/>
               <w:jc w:val="center"/>
               <w:rPr>
-                <w:rFonts w:ascii="Times New Roman" w:eastAsiaTheme="minorEastAsia" w:hAnsi="Times New Roman" w:hint="eastAsia"/>
+                <w:rFonts w:ascii="Times New Roman" w:eastAsiaTheme="minorEastAsia" w:hAnsi="Times New Roman"/>
                 <w:szCs w:val="24"/>
               </w:rPr>
             </w:pPr>
@@ -13671,7 +13173,7 @@
               <w:spacing w:line="360" w:lineRule="auto"/>
               <w:jc w:val="center"/>
               <w:rPr>
-                <w:rFonts w:ascii="Times New Roman" w:eastAsiaTheme="minorEastAsia" w:hAnsi="Times New Roman" w:hint="eastAsia"/>
+                <w:rFonts w:ascii="Times New Roman" w:eastAsiaTheme="minorEastAsia" w:hAnsi="Times New Roman"/>
                 <w:szCs w:val="24"/>
               </w:rPr>
             </w:pPr>
@@ -13701,7 +13203,7 @@
               <w:spacing w:line="360" w:lineRule="auto"/>
               <w:jc w:val="center"/>
               <w:rPr>
-                <w:rFonts w:ascii="Times New Roman" w:hAnsi="Times New Roman" w:hint="eastAsia"/>
+                <w:rFonts w:ascii="Times New Roman" w:hAnsi="Times New Roman"/>
                 <w:szCs w:val="24"/>
               </w:rPr>
             </w:pPr>
@@ -13717,35 +13219,7 @@
                 <w:rFonts w:ascii="Times New Roman" w:eastAsiaTheme="minorEastAsia" w:hAnsi="Times New Roman"/>
                 <w:szCs w:val="24"/>
               </w:rPr>
-              <w:t>1</w:t>
-            </w:r>
-            <w:r>
-              <w:rPr>
-                <w:rFonts w:ascii="Times New Roman" w:eastAsiaTheme="minorEastAsia" w:hAnsi="Times New Roman"/>
-                <w:szCs w:val="24"/>
-              </w:rPr>
-              <w:t>.40</w:t>
-            </w:r>
-            <w:r>
-              <w:rPr>
-                <w:rFonts w:ascii="Times New Roman" w:eastAsiaTheme="minorEastAsia" w:hAnsi="Times New Roman"/>
-                <w:szCs w:val="24"/>
-              </w:rPr>
-              <w:t xml:space="preserve">, </w:t>
-            </w:r>
-            <w:r>
-              <w:rPr>
-                <w:rFonts w:ascii="Times New Roman" w:eastAsiaTheme="minorEastAsia" w:hAnsi="Times New Roman"/>
-                <w:szCs w:val="24"/>
-              </w:rPr>
-              <w:t>2.49</w:t>
-            </w:r>
-            <w:r>
-              <w:rPr>
-                <w:rFonts w:ascii="Times New Roman" w:eastAsiaTheme="minorEastAsia" w:hAnsi="Times New Roman"/>
-                <w:szCs w:val="24"/>
-              </w:rPr>
-              <w:t>]</w:t>
+              <w:t>1.40, 2.49]</w:t>
             </w:r>
           </w:p>
         </w:tc>
@@ -13759,7 +13233,7 @@
               <w:spacing w:line="360" w:lineRule="auto"/>
               <w:jc w:val="center"/>
               <w:rPr>
-                <w:rFonts w:ascii="Times New Roman" w:hAnsi="Times New Roman" w:hint="eastAsia"/>
+                <w:rFonts w:ascii="Times New Roman" w:hAnsi="Times New Roman"/>
                 <w:szCs w:val="24"/>
               </w:rPr>
             </w:pPr>
@@ -13775,28 +13249,7 @@
                 <w:rFonts w:ascii="Times New Roman" w:eastAsiaTheme="minorEastAsia" w:hAnsi="Times New Roman"/>
                 <w:szCs w:val="24"/>
               </w:rPr>
-              <w:t>1.67</w:t>
-            </w:r>
-            <w:r>
-              <w:rPr>
-                <w:rFonts w:ascii="Times New Roman" w:eastAsiaTheme="minorEastAsia" w:hAnsi="Times New Roman"/>
-                <w:szCs w:val="24"/>
-              </w:rPr>
-              <w:t xml:space="preserve">, </w:t>
-            </w:r>
-            <w:r>
-              <w:rPr>
-                <w:rFonts w:ascii="Times New Roman" w:eastAsiaTheme="minorEastAsia" w:hAnsi="Times New Roman"/>
-                <w:szCs w:val="24"/>
-              </w:rPr>
-              <w:t>2.49</w:t>
-            </w:r>
-            <w:r>
-              <w:rPr>
-                <w:rFonts w:ascii="Times New Roman" w:eastAsiaTheme="minorEastAsia" w:hAnsi="Times New Roman"/>
-                <w:szCs w:val="24"/>
-              </w:rPr>
-              <w:t>]</w:t>
+              <w:t>1.67, 2.49]</w:t>
             </w:r>
           </w:p>
         </w:tc>
@@ -13810,7 +13263,7 @@
               <w:spacing w:line="360" w:lineRule="auto"/>
               <w:jc w:val="center"/>
               <w:rPr>
-                <w:rFonts w:ascii="Times New Roman" w:hAnsi="Times New Roman" w:hint="eastAsia"/>
+                <w:rFonts w:ascii="Times New Roman" w:hAnsi="Times New Roman"/>
                 <w:szCs w:val="24"/>
               </w:rPr>
             </w:pPr>
@@ -13826,14 +13279,7 @@
                 <w:rFonts w:ascii="Times New Roman" w:eastAsiaTheme="minorEastAsia" w:hAnsi="Times New Roman"/>
                 <w:szCs w:val="24"/>
               </w:rPr>
-              <w:t>1.75, 2.09</w:t>
-            </w:r>
-            <w:r>
-              <w:rPr>
-                <w:rFonts w:ascii="Times New Roman" w:eastAsiaTheme="minorEastAsia" w:hAnsi="Times New Roman"/>
-                <w:szCs w:val="24"/>
-              </w:rPr>
-              <w:t>]</w:t>
+              <w:t>1.75, 2.09]</w:t>
             </w:r>
           </w:p>
         </w:tc>
@@ -13849,7 +13295,7 @@
               <w:spacing w:line="360" w:lineRule="auto"/>
               <w:jc w:val="center"/>
               <w:rPr>
-                <w:rFonts w:ascii="Times New Roman" w:eastAsiaTheme="minorEastAsia" w:hAnsi="Times New Roman" w:hint="eastAsia"/>
+                <w:rFonts w:ascii="Times New Roman" w:eastAsiaTheme="minorEastAsia" w:hAnsi="Times New Roman"/>
                 <w:szCs w:val="24"/>
               </w:rPr>
             </w:pPr>
@@ -13872,7 +13318,7 @@
               <w:spacing w:line="360" w:lineRule="auto"/>
               <w:jc w:val="center"/>
               <w:rPr>
-                <w:rFonts w:ascii="Times New Roman" w:eastAsiaTheme="minorEastAsia" w:hAnsi="Times New Roman" w:hint="eastAsia"/>
+                <w:rFonts w:ascii="Times New Roman" w:eastAsiaTheme="minorEastAsia" w:hAnsi="Times New Roman"/>
                 <w:szCs w:val="24"/>
               </w:rPr>
             </w:pPr>
@@ -13902,7 +13348,7 @@
               <w:spacing w:line="360" w:lineRule="auto"/>
               <w:jc w:val="center"/>
               <w:rPr>
-                <w:rFonts w:ascii="Times New Roman" w:hAnsi="Times New Roman" w:hint="eastAsia"/>
+                <w:rFonts w:ascii="Times New Roman" w:hAnsi="Times New Roman"/>
                 <w:szCs w:val="24"/>
               </w:rPr>
             </w:pPr>
@@ -13918,14 +13364,7 @@
                 <w:rFonts w:ascii="Times New Roman" w:eastAsiaTheme="minorEastAsia" w:hAnsi="Times New Roman"/>
                 <w:szCs w:val="24"/>
               </w:rPr>
-              <w:t>3.73, 9.21</w:t>
-            </w:r>
-            <w:r>
-              <w:rPr>
-                <w:rFonts w:ascii="Times New Roman" w:eastAsiaTheme="minorEastAsia" w:hAnsi="Times New Roman"/>
-                <w:szCs w:val="24"/>
-              </w:rPr>
-              <w:t>]</w:t>
+              <w:t>3.73, 9.21]</w:t>
             </w:r>
           </w:p>
         </w:tc>
@@ -13939,7 +13378,7 @@
               <w:spacing w:line="360" w:lineRule="auto"/>
               <w:jc w:val="center"/>
               <w:rPr>
-                <w:rFonts w:ascii="Times New Roman" w:hAnsi="Times New Roman" w:hint="eastAsia"/>
+                <w:rFonts w:ascii="Times New Roman" w:hAnsi="Times New Roman"/>
                 <w:szCs w:val="24"/>
               </w:rPr>
             </w:pPr>
@@ -13955,14 +13394,7 @@
                 <w:rFonts w:ascii="Times New Roman" w:eastAsiaTheme="minorEastAsia" w:hAnsi="Times New Roman"/>
                 <w:szCs w:val="24"/>
               </w:rPr>
-              <w:t>4.18, 8.77</w:t>
-            </w:r>
-            <w:r>
-              <w:rPr>
-                <w:rFonts w:ascii="Times New Roman" w:eastAsiaTheme="minorEastAsia" w:hAnsi="Times New Roman"/>
-                <w:szCs w:val="24"/>
-              </w:rPr>
-              <w:t>]</w:t>
+              <w:t>4.18, 8.77]</w:t>
             </w:r>
           </w:p>
         </w:tc>
@@ -13976,7 +13408,7 @@
               <w:spacing w:line="360" w:lineRule="auto"/>
               <w:jc w:val="center"/>
               <w:rPr>
-                <w:rFonts w:ascii="Times New Roman" w:hAnsi="Times New Roman" w:hint="eastAsia"/>
+                <w:rFonts w:ascii="Times New Roman" w:hAnsi="Times New Roman"/>
                 <w:szCs w:val="24"/>
               </w:rPr>
             </w:pPr>
@@ -13992,14 +13424,7 @@
                 <w:rFonts w:ascii="Times New Roman" w:eastAsiaTheme="minorEastAsia" w:hAnsi="Times New Roman"/>
                 <w:szCs w:val="24"/>
               </w:rPr>
-              <w:t>4.86, 7.71</w:t>
-            </w:r>
-            <w:r>
-              <w:rPr>
-                <w:rFonts w:ascii="Times New Roman" w:eastAsiaTheme="minorEastAsia" w:hAnsi="Times New Roman"/>
-                <w:szCs w:val="24"/>
-              </w:rPr>
-              <w:t>]</w:t>
+              <w:t>4.86, 7.71]</w:t>
             </w:r>
           </w:p>
         </w:tc>
@@ -14015,7 +13440,7 @@
               <w:spacing w:line="360" w:lineRule="auto"/>
               <w:jc w:val="center"/>
               <w:rPr>
-                <w:rFonts w:ascii="Times New Roman" w:eastAsiaTheme="minorEastAsia" w:hAnsi="Times New Roman" w:hint="eastAsia"/>
+                <w:rFonts w:ascii="Times New Roman" w:eastAsiaTheme="minorEastAsia" w:hAnsi="Times New Roman"/>
                 <w:szCs w:val="24"/>
               </w:rPr>
             </w:pPr>
@@ -14045,7 +13470,7 @@
               <w:spacing w:line="360" w:lineRule="auto"/>
               <w:jc w:val="center"/>
               <w:rPr>
-                <w:rFonts w:ascii="Times New Roman" w:eastAsiaTheme="minorEastAsia" w:hAnsi="Times New Roman" w:hint="eastAsia"/>
+                <w:rFonts w:ascii="Times New Roman" w:eastAsiaTheme="minorEastAsia" w:hAnsi="Times New Roman"/>
                 <w:szCs w:val="24"/>
               </w:rPr>
             </w:pPr>
@@ -14075,7 +13500,7 @@
               <w:spacing w:line="360" w:lineRule="auto"/>
               <w:jc w:val="center"/>
               <w:rPr>
-                <w:rFonts w:ascii="Times New Roman" w:hAnsi="Times New Roman" w:hint="eastAsia"/>
+                <w:rFonts w:ascii="Times New Roman" w:hAnsi="Times New Roman"/>
                 <w:szCs w:val="24"/>
               </w:rPr>
             </w:pPr>
@@ -14091,14 +13516,7 @@
                 <w:rFonts w:ascii="Times New Roman" w:eastAsiaTheme="minorEastAsia" w:hAnsi="Times New Roman"/>
                 <w:szCs w:val="24"/>
               </w:rPr>
-              <w:t>22.67, 101.00</w:t>
-            </w:r>
-            <w:r>
-              <w:rPr>
-                <w:rFonts w:ascii="Times New Roman" w:eastAsiaTheme="minorEastAsia" w:hAnsi="Times New Roman"/>
-                <w:szCs w:val="24"/>
-              </w:rPr>
-              <w:t>]</w:t>
+              <w:t>22.67, 101.00]</w:t>
             </w:r>
           </w:p>
         </w:tc>
@@ -14112,7 +13530,7 @@
               <w:spacing w:line="360" w:lineRule="auto"/>
               <w:jc w:val="center"/>
               <w:rPr>
-                <w:rFonts w:ascii="Times New Roman" w:hAnsi="Times New Roman" w:hint="eastAsia"/>
+                <w:rFonts w:ascii="Times New Roman" w:hAnsi="Times New Roman"/>
                 <w:szCs w:val="24"/>
               </w:rPr>
             </w:pPr>
@@ -14128,14 +13546,7 @@
                 <w:rFonts w:ascii="Times New Roman" w:eastAsiaTheme="minorEastAsia" w:hAnsi="Times New Roman"/>
                 <w:szCs w:val="24"/>
               </w:rPr>
-              <w:t>28.64, 83.91</w:t>
-            </w:r>
-            <w:r>
-              <w:rPr>
-                <w:rFonts w:ascii="Times New Roman" w:eastAsiaTheme="minorEastAsia" w:hAnsi="Times New Roman"/>
-                <w:szCs w:val="24"/>
-              </w:rPr>
-              <w:t>]</w:t>
+              <w:t>28.64, 83.91]</w:t>
             </w:r>
           </w:p>
         </w:tc>
@@ -14149,7 +13560,7 @@
               <w:spacing w:line="360" w:lineRule="auto"/>
               <w:jc w:val="center"/>
               <w:rPr>
-                <w:rFonts w:ascii="Times New Roman" w:hAnsi="Times New Roman" w:hint="eastAsia"/>
+                <w:rFonts w:ascii="Times New Roman" w:hAnsi="Times New Roman"/>
                 <w:szCs w:val="24"/>
               </w:rPr>
             </w:pPr>
@@ -14165,14 +13576,7 @@
                 <w:rFonts w:ascii="Times New Roman" w:eastAsiaTheme="minorEastAsia" w:hAnsi="Times New Roman"/>
                 <w:szCs w:val="24"/>
               </w:rPr>
-              <w:t>36.14, 65.67</w:t>
-            </w:r>
-            <w:r>
-              <w:rPr>
-                <w:rFonts w:ascii="Times New Roman" w:eastAsiaTheme="minorEastAsia" w:hAnsi="Times New Roman"/>
-                <w:szCs w:val="24"/>
-              </w:rPr>
-              <w:t>]</w:t>
+              <w:t>36.14, 65.67]</w:t>
             </w:r>
           </w:p>
         </w:tc>
@@ -14195,7 +13599,7 @@
         <w:spacing w:line="360" w:lineRule="auto"/>
         <w:jc w:val="center"/>
         <w:rPr>
-          <w:rFonts w:ascii="Times New Roman" w:hAnsi="Times New Roman" w:hint="eastAsia"/>
+          <w:rFonts w:ascii="Times New Roman" w:hAnsi="Times New Roman"/>
           <w:sz w:val="26"/>
           <w:szCs w:val="26"/>
         </w:rPr>
@@ -14236,7 +13640,7 @@
               <w:spacing w:line="360" w:lineRule="auto"/>
               <w:jc w:val="center"/>
               <w:rPr>
-                <w:rFonts w:ascii="Times New Roman" w:eastAsiaTheme="minorEastAsia" w:hAnsi="Times New Roman" w:hint="eastAsia"/>
+                <w:rFonts w:ascii="Times New Roman" w:eastAsiaTheme="minorEastAsia" w:hAnsi="Times New Roman"/>
                 <w:szCs w:val="24"/>
               </w:rPr>
             </w:pPr>
@@ -14266,7 +13670,7 @@
               <w:spacing w:line="360" w:lineRule="auto"/>
               <w:jc w:val="center"/>
               <w:rPr>
-                <w:rFonts w:ascii="Times New Roman" w:eastAsiaTheme="minorEastAsia" w:hAnsi="Times New Roman" w:hint="eastAsia"/>
+                <w:rFonts w:ascii="Times New Roman" w:eastAsiaTheme="minorEastAsia" w:hAnsi="Times New Roman"/>
                 <w:szCs w:val="24"/>
               </w:rPr>
             </w:pPr>
@@ -14296,7 +13700,7 @@
               <w:spacing w:line="360" w:lineRule="auto"/>
               <w:jc w:val="center"/>
               <w:rPr>
-                <w:rFonts w:ascii="Times New Roman" w:eastAsiaTheme="minorEastAsia" w:hAnsi="Times New Roman" w:hint="eastAsia"/>
+                <w:rFonts w:ascii="Times New Roman" w:eastAsiaTheme="minorEastAsia" w:hAnsi="Times New Roman"/>
                 <w:szCs w:val="24"/>
               </w:rPr>
             </w:pPr>
@@ -14326,7 +13730,7 @@
               <w:spacing w:line="360" w:lineRule="auto"/>
               <w:jc w:val="center"/>
               <w:rPr>
-                <w:rFonts w:ascii="Times New Roman" w:eastAsiaTheme="minorEastAsia" w:hAnsi="Times New Roman" w:hint="eastAsia"/>
+                <w:rFonts w:ascii="Times New Roman" w:eastAsiaTheme="minorEastAsia" w:hAnsi="Times New Roman"/>
                 <w:szCs w:val="24"/>
               </w:rPr>
             </w:pPr>
@@ -14356,7 +13760,7 @@
               <w:spacing w:line="360" w:lineRule="auto"/>
               <w:jc w:val="center"/>
               <w:rPr>
-                <w:rFonts w:ascii="Times New Roman" w:eastAsiaTheme="minorEastAsia" w:hAnsi="Times New Roman" w:hint="eastAsia"/>
+                <w:rFonts w:ascii="Times New Roman" w:eastAsiaTheme="minorEastAsia" w:hAnsi="Times New Roman"/>
                 <w:szCs w:val="24"/>
               </w:rPr>
             </w:pPr>
@@ -14388,7 +13792,7 @@
               <w:spacing w:line="360" w:lineRule="auto"/>
               <w:jc w:val="center"/>
               <w:rPr>
-                <w:rFonts w:ascii="Times New Roman" w:eastAsiaTheme="minorEastAsia" w:hAnsi="Times New Roman" w:hint="eastAsia"/>
+                <w:rFonts w:ascii="Times New Roman" w:eastAsiaTheme="minorEastAsia" w:hAnsi="Times New Roman"/>
                 <w:szCs w:val="24"/>
               </w:rPr>
             </w:pPr>
@@ -14411,7 +13815,7 @@
               <w:spacing w:line="360" w:lineRule="auto"/>
               <w:jc w:val="center"/>
               <w:rPr>
-                <w:rFonts w:ascii="Times New Roman" w:eastAsiaTheme="minorEastAsia" w:hAnsi="Times New Roman" w:hint="eastAsia"/>
+                <w:rFonts w:ascii="Times New Roman" w:eastAsiaTheme="minorEastAsia" w:hAnsi="Times New Roman"/>
                 <w:szCs w:val="24"/>
               </w:rPr>
             </w:pPr>
@@ -14434,7 +13838,7 @@
               <w:spacing w:line="360" w:lineRule="auto"/>
               <w:jc w:val="center"/>
               <w:rPr>
-                <w:rFonts w:ascii="Times New Roman" w:eastAsiaTheme="minorEastAsia" w:hAnsi="Times New Roman" w:hint="eastAsia"/>
+                <w:rFonts w:ascii="Times New Roman" w:eastAsiaTheme="minorEastAsia" w:hAnsi="Times New Roman"/>
                 <w:szCs w:val="24"/>
               </w:rPr>
             </w:pPr>
@@ -14450,21 +13854,7 @@
                 <w:rFonts w:ascii="Times New Roman" w:eastAsiaTheme="minorEastAsia" w:hAnsi="Times New Roman"/>
                 <w:szCs w:val="24"/>
               </w:rPr>
-              <w:t xml:space="preserve">1, </w:t>
-            </w:r>
-            <w:r>
-              <w:rPr>
-                <w:rFonts w:ascii="Times New Roman" w:eastAsiaTheme="minorEastAsia" w:hAnsi="Times New Roman"/>
-                <w:szCs w:val="24"/>
-              </w:rPr>
-              <w:t>1</w:t>
-            </w:r>
-            <w:r>
-              <w:rPr>
-                <w:rFonts w:ascii="Times New Roman" w:eastAsiaTheme="minorEastAsia" w:hAnsi="Times New Roman"/>
-                <w:szCs w:val="24"/>
-              </w:rPr>
-              <w:t>]</w:t>
+              <w:t>1, 1]</w:t>
             </w:r>
           </w:p>
         </w:tc>
@@ -14478,7 +13868,7 @@
               <w:spacing w:line="360" w:lineRule="auto"/>
               <w:jc w:val="center"/>
               <w:rPr>
-                <w:rFonts w:ascii="Times New Roman" w:eastAsiaTheme="minorEastAsia" w:hAnsi="Times New Roman" w:hint="eastAsia"/>
+                <w:rFonts w:ascii="Times New Roman" w:eastAsiaTheme="minorEastAsia" w:hAnsi="Times New Roman"/>
                 <w:szCs w:val="24"/>
               </w:rPr>
             </w:pPr>
@@ -14494,21 +13884,7 @@
                 <w:rFonts w:ascii="Times New Roman" w:eastAsiaTheme="minorEastAsia" w:hAnsi="Times New Roman"/>
                 <w:szCs w:val="24"/>
               </w:rPr>
-              <w:t xml:space="preserve">1, </w:t>
-            </w:r>
-            <w:r>
-              <w:rPr>
-                <w:rFonts w:ascii="Times New Roman" w:eastAsiaTheme="minorEastAsia" w:hAnsi="Times New Roman"/>
-                <w:szCs w:val="24"/>
-              </w:rPr>
-              <w:t>1</w:t>
-            </w:r>
-            <w:r>
-              <w:rPr>
-                <w:rFonts w:ascii="Times New Roman" w:eastAsiaTheme="minorEastAsia" w:hAnsi="Times New Roman"/>
-                <w:szCs w:val="24"/>
-              </w:rPr>
-              <w:t>]</w:t>
+              <w:t>1, 1]</w:t>
             </w:r>
           </w:p>
         </w:tc>
@@ -14522,7 +13898,7 @@
               <w:spacing w:line="360" w:lineRule="auto"/>
               <w:jc w:val="center"/>
               <w:rPr>
-                <w:rFonts w:ascii="Times New Roman" w:eastAsiaTheme="minorEastAsia" w:hAnsi="Times New Roman" w:hint="eastAsia"/>
+                <w:rFonts w:ascii="Times New Roman" w:eastAsiaTheme="minorEastAsia" w:hAnsi="Times New Roman"/>
                 <w:szCs w:val="24"/>
               </w:rPr>
             </w:pPr>
@@ -14538,21 +13914,7 @@
                 <w:rFonts w:ascii="Times New Roman" w:eastAsiaTheme="minorEastAsia" w:hAnsi="Times New Roman"/>
                 <w:szCs w:val="24"/>
               </w:rPr>
-              <w:t xml:space="preserve">1, </w:t>
-            </w:r>
-            <w:r>
-              <w:rPr>
-                <w:rFonts w:ascii="Times New Roman" w:eastAsiaTheme="minorEastAsia" w:hAnsi="Times New Roman"/>
-                <w:szCs w:val="24"/>
-              </w:rPr>
-              <w:t>1</w:t>
-            </w:r>
-            <w:r>
-              <w:rPr>
-                <w:rFonts w:ascii="Times New Roman" w:eastAsiaTheme="minorEastAsia" w:hAnsi="Times New Roman"/>
-                <w:szCs w:val="24"/>
-              </w:rPr>
-              <w:t>]</w:t>
+              <w:t>1, 1]</w:t>
             </w:r>
           </w:p>
         </w:tc>
@@ -14568,7 +13930,7 @@
               <w:spacing w:line="360" w:lineRule="auto"/>
               <w:jc w:val="center"/>
               <w:rPr>
-                <w:rFonts w:ascii="Times New Roman" w:eastAsiaTheme="minorEastAsia" w:hAnsi="Times New Roman" w:hint="eastAsia"/>
+                <w:rFonts w:ascii="Times New Roman" w:eastAsiaTheme="minorEastAsia" w:hAnsi="Times New Roman"/>
                 <w:szCs w:val="24"/>
               </w:rPr>
             </w:pPr>
@@ -14591,7 +13953,7 @@
               <w:spacing w:line="360" w:lineRule="auto"/>
               <w:jc w:val="center"/>
               <w:rPr>
-                <w:rFonts w:ascii="Times New Roman" w:eastAsiaTheme="minorEastAsia" w:hAnsi="Times New Roman" w:hint="eastAsia"/>
+                <w:rFonts w:ascii="Times New Roman" w:eastAsiaTheme="minorEastAsia" w:hAnsi="Times New Roman"/>
                 <w:szCs w:val="24"/>
               </w:rPr>
             </w:pPr>
@@ -14614,7 +13976,7 @@
               <w:spacing w:line="360" w:lineRule="auto"/>
               <w:jc w:val="center"/>
               <w:rPr>
-                <w:rFonts w:ascii="Times New Roman" w:eastAsiaTheme="minorEastAsia" w:hAnsi="Times New Roman" w:hint="eastAsia"/>
+                <w:rFonts w:ascii="Times New Roman" w:eastAsiaTheme="minorEastAsia" w:hAnsi="Times New Roman"/>
                 <w:szCs w:val="24"/>
               </w:rPr>
             </w:pPr>
@@ -14630,21 +13992,7 @@
                 <w:rFonts w:ascii="Times New Roman" w:eastAsiaTheme="minorEastAsia" w:hAnsi="Times New Roman"/>
                 <w:szCs w:val="24"/>
               </w:rPr>
-              <w:t xml:space="preserve">1, </w:t>
-            </w:r>
-            <w:r>
-              <w:rPr>
-                <w:rFonts w:ascii="Times New Roman" w:eastAsiaTheme="minorEastAsia" w:hAnsi="Times New Roman"/>
-                <w:szCs w:val="24"/>
-              </w:rPr>
-              <w:t>2</w:t>
-            </w:r>
-            <w:r>
-              <w:rPr>
-                <w:rFonts w:ascii="Times New Roman" w:eastAsiaTheme="minorEastAsia" w:hAnsi="Times New Roman"/>
-                <w:szCs w:val="24"/>
-              </w:rPr>
-              <w:t>]</w:t>
+              <w:t>1, 2]</w:t>
             </w:r>
           </w:p>
         </w:tc>
@@ -14658,7 +14006,7 @@
               <w:spacing w:line="360" w:lineRule="auto"/>
               <w:jc w:val="center"/>
               <w:rPr>
-                <w:rFonts w:ascii="Times New Roman" w:hAnsi="Times New Roman" w:hint="eastAsia"/>
+                <w:rFonts w:ascii="Times New Roman" w:hAnsi="Times New Roman"/>
                 <w:szCs w:val="24"/>
               </w:rPr>
             </w:pPr>
@@ -14674,21 +14022,7 @@
                 <w:rFonts w:ascii="Times New Roman" w:eastAsiaTheme="minorEastAsia" w:hAnsi="Times New Roman"/>
                 <w:szCs w:val="24"/>
               </w:rPr>
-              <w:t xml:space="preserve">1, </w:t>
-            </w:r>
-            <w:r>
-              <w:rPr>
-                <w:rFonts w:ascii="Times New Roman" w:eastAsiaTheme="minorEastAsia" w:hAnsi="Times New Roman"/>
-                <w:szCs w:val="24"/>
-              </w:rPr>
-              <w:t>2</w:t>
-            </w:r>
-            <w:r>
-              <w:rPr>
-                <w:rFonts w:ascii="Times New Roman" w:eastAsiaTheme="minorEastAsia" w:hAnsi="Times New Roman"/>
-                <w:szCs w:val="24"/>
-              </w:rPr>
-              <w:t>]</w:t>
+              <w:t>1, 2]</w:t>
             </w:r>
           </w:p>
         </w:tc>
@@ -14702,7 +14036,7 @@
               <w:spacing w:line="360" w:lineRule="auto"/>
               <w:jc w:val="center"/>
               <w:rPr>
-                <w:rFonts w:ascii="Times New Roman" w:hAnsi="Times New Roman" w:hint="eastAsia"/>
+                <w:rFonts w:ascii="Times New Roman" w:hAnsi="Times New Roman"/>
                 <w:szCs w:val="24"/>
               </w:rPr>
             </w:pPr>
@@ -14718,21 +14052,7 @@
                 <w:rFonts w:ascii="Times New Roman" w:eastAsiaTheme="minorEastAsia" w:hAnsi="Times New Roman"/>
                 <w:szCs w:val="24"/>
               </w:rPr>
-              <w:t xml:space="preserve">1, </w:t>
-            </w:r>
-            <w:r>
-              <w:rPr>
-                <w:rFonts w:ascii="Times New Roman" w:eastAsiaTheme="minorEastAsia" w:hAnsi="Times New Roman"/>
-                <w:szCs w:val="24"/>
-              </w:rPr>
-              <w:t>2</w:t>
-            </w:r>
-            <w:r>
-              <w:rPr>
-                <w:rFonts w:ascii="Times New Roman" w:eastAsiaTheme="minorEastAsia" w:hAnsi="Times New Roman"/>
-                <w:szCs w:val="24"/>
-              </w:rPr>
-              <w:t>]</w:t>
+              <w:t>1, 2]</w:t>
             </w:r>
           </w:p>
         </w:tc>
@@ -14748,7 +14068,7 @@
               <w:spacing w:line="360" w:lineRule="auto"/>
               <w:jc w:val="center"/>
               <w:rPr>
-                <w:rFonts w:ascii="Times New Roman" w:eastAsiaTheme="minorEastAsia" w:hAnsi="Times New Roman" w:hint="eastAsia"/>
+                <w:rFonts w:ascii="Times New Roman" w:eastAsiaTheme="minorEastAsia" w:hAnsi="Times New Roman"/>
                 <w:szCs w:val="24"/>
               </w:rPr>
             </w:pPr>
@@ -14771,7 +14091,7 @@
               <w:spacing w:line="360" w:lineRule="auto"/>
               <w:jc w:val="center"/>
               <w:rPr>
-                <w:rFonts w:ascii="Times New Roman" w:eastAsiaTheme="minorEastAsia" w:hAnsi="Times New Roman" w:hint="eastAsia"/>
+                <w:rFonts w:ascii="Times New Roman" w:eastAsiaTheme="minorEastAsia" w:hAnsi="Times New Roman"/>
                 <w:szCs w:val="24"/>
               </w:rPr>
             </w:pPr>
@@ -14794,7 +14114,7 @@
               <w:spacing w:line="360" w:lineRule="auto"/>
               <w:jc w:val="center"/>
               <w:rPr>
-                <w:rFonts w:ascii="Times New Roman" w:hAnsi="Times New Roman" w:hint="eastAsia"/>
+                <w:rFonts w:ascii="Times New Roman" w:hAnsi="Times New Roman"/>
                 <w:szCs w:val="24"/>
               </w:rPr>
             </w:pPr>
@@ -14810,28 +14130,7 @@
                 <w:rFonts w:ascii="Times New Roman" w:eastAsiaTheme="minorEastAsia" w:hAnsi="Times New Roman"/>
                 <w:szCs w:val="24"/>
               </w:rPr>
-              <w:t>1</w:t>
-            </w:r>
-            <w:r>
-              <w:rPr>
-                <w:rFonts w:ascii="Times New Roman" w:eastAsiaTheme="minorEastAsia" w:hAnsi="Times New Roman"/>
-                <w:szCs w:val="24"/>
-              </w:rPr>
-              <w:t xml:space="preserve">, </w:t>
-            </w:r>
-            <w:r>
-              <w:rPr>
-                <w:rFonts w:ascii="Times New Roman" w:eastAsiaTheme="minorEastAsia" w:hAnsi="Times New Roman"/>
-                <w:szCs w:val="24"/>
-              </w:rPr>
-              <w:t>3</w:t>
-            </w:r>
-            <w:r>
-              <w:rPr>
-                <w:rFonts w:ascii="Times New Roman" w:eastAsiaTheme="minorEastAsia" w:hAnsi="Times New Roman"/>
-                <w:szCs w:val="24"/>
-              </w:rPr>
-              <w:t>]</w:t>
+              <w:t>1, 3]</w:t>
             </w:r>
           </w:p>
         </w:tc>
@@ -14845,7 +14144,7 @@
               <w:spacing w:line="360" w:lineRule="auto"/>
               <w:jc w:val="center"/>
               <w:rPr>
-                <w:rFonts w:ascii="Times New Roman" w:hAnsi="Times New Roman" w:hint="eastAsia"/>
+                <w:rFonts w:ascii="Times New Roman" w:hAnsi="Times New Roman"/>
                 <w:szCs w:val="24"/>
               </w:rPr>
             </w:pPr>
@@ -14861,21 +14160,7 @@
                 <w:rFonts w:ascii="Times New Roman" w:eastAsiaTheme="minorEastAsia" w:hAnsi="Times New Roman"/>
                 <w:szCs w:val="24"/>
               </w:rPr>
-              <w:t xml:space="preserve">2, </w:t>
-            </w:r>
-            <w:r>
-              <w:rPr>
-                <w:rFonts w:ascii="Times New Roman" w:eastAsiaTheme="minorEastAsia" w:hAnsi="Times New Roman"/>
-                <w:szCs w:val="24"/>
-              </w:rPr>
-              <w:t>3</w:t>
-            </w:r>
-            <w:r>
-              <w:rPr>
-                <w:rFonts w:ascii="Times New Roman" w:eastAsiaTheme="minorEastAsia" w:hAnsi="Times New Roman"/>
-                <w:szCs w:val="24"/>
-              </w:rPr>
-              <w:t>]</w:t>
+              <w:t>2, 3]</w:t>
             </w:r>
           </w:p>
         </w:tc>
@@ -14889,7 +14174,7 @@
               <w:spacing w:line="360" w:lineRule="auto"/>
               <w:jc w:val="center"/>
               <w:rPr>
-                <w:rFonts w:ascii="Times New Roman" w:hAnsi="Times New Roman" w:hint="eastAsia"/>
+                <w:rFonts w:ascii="Times New Roman" w:hAnsi="Times New Roman"/>
                 <w:szCs w:val="24"/>
               </w:rPr>
             </w:pPr>
@@ -14905,28 +14190,7 @@
                 <w:rFonts w:ascii="Times New Roman" w:eastAsiaTheme="minorEastAsia" w:hAnsi="Times New Roman"/>
                 <w:szCs w:val="24"/>
               </w:rPr>
-              <w:t>2</w:t>
-            </w:r>
-            <w:r>
-              <w:rPr>
-                <w:rFonts w:ascii="Times New Roman" w:eastAsiaTheme="minorEastAsia" w:hAnsi="Times New Roman"/>
-                <w:szCs w:val="24"/>
-              </w:rPr>
-              <w:t xml:space="preserve">, </w:t>
-            </w:r>
-            <w:r>
-              <w:rPr>
-                <w:rFonts w:ascii="Times New Roman" w:eastAsiaTheme="minorEastAsia" w:hAnsi="Times New Roman"/>
-                <w:szCs w:val="24"/>
-              </w:rPr>
-              <w:t>2</w:t>
-            </w:r>
-            <w:r>
-              <w:rPr>
-                <w:rFonts w:ascii="Times New Roman" w:eastAsiaTheme="minorEastAsia" w:hAnsi="Times New Roman"/>
-                <w:szCs w:val="24"/>
-              </w:rPr>
-              <w:t>]</w:t>
+              <w:t>2, 2]</w:t>
             </w:r>
           </w:p>
         </w:tc>
@@ -14942,7 +14206,7 @@
               <w:spacing w:line="360" w:lineRule="auto"/>
               <w:jc w:val="center"/>
               <w:rPr>
-                <w:rFonts w:ascii="Times New Roman" w:eastAsiaTheme="minorEastAsia" w:hAnsi="Times New Roman" w:hint="eastAsia"/>
+                <w:rFonts w:ascii="Times New Roman" w:eastAsiaTheme="minorEastAsia" w:hAnsi="Times New Roman"/>
                 <w:szCs w:val="24"/>
               </w:rPr>
             </w:pPr>
@@ -14965,7 +14229,7 @@
               <w:spacing w:line="360" w:lineRule="auto"/>
               <w:jc w:val="center"/>
               <w:rPr>
-                <w:rFonts w:ascii="Times New Roman" w:eastAsiaTheme="minorEastAsia" w:hAnsi="Times New Roman" w:hint="eastAsia"/>
+                <w:rFonts w:ascii="Times New Roman" w:eastAsiaTheme="minorEastAsia" w:hAnsi="Times New Roman"/>
                 <w:szCs w:val="24"/>
               </w:rPr>
             </w:pPr>
@@ -14988,7 +14252,7 @@
               <w:spacing w:line="360" w:lineRule="auto"/>
               <w:jc w:val="center"/>
               <w:rPr>
-                <w:rFonts w:ascii="Times New Roman" w:hAnsi="Times New Roman" w:hint="eastAsia"/>
+                <w:rFonts w:ascii="Times New Roman" w:hAnsi="Times New Roman"/>
                 <w:szCs w:val="24"/>
               </w:rPr>
             </w:pPr>
@@ -15039,7 +14303,7 @@
               <w:spacing w:line="360" w:lineRule="auto"/>
               <w:jc w:val="center"/>
               <w:rPr>
-                <w:rFonts w:ascii="Times New Roman" w:hAnsi="Times New Roman" w:hint="eastAsia"/>
+                <w:rFonts w:ascii="Times New Roman" w:hAnsi="Times New Roman"/>
                 <w:szCs w:val="24"/>
               </w:rPr>
             </w:pPr>
@@ -15090,7 +14354,7 @@
               <w:spacing w:line="360" w:lineRule="auto"/>
               <w:jc w:val="center"/>
               <w:rPr>
-                <w:rFonts w:ascii="Times New Roman" w:hAnsi="Times New Roman" w:hint="eastAsia"/>
+                <w:rFonts w:ascii="Times New Roman" w:hAnsi="Times New Roman"/>
                 <w:szCs w:val="24"/>
               </w:rPr>
             </w:pPr>
@@ -15143,7 +14407,7 @@
               <w:spacing w:line="360" w:lineRule="auto"/>
               <w:jc w:val="center"/>
               <w:rPr>
-                <w:rFonts w:ascii="Times New Roman" w:eastAsiaTheme="minorEastAsia" w:hAnsi="Times New Roman" w:hint="eastAsia"/>
+                <w:rFonts w:ascii="Times New Roman" w:eastAsiaTheme="minorEastAsia" w:hAnsi="Times New Roman"/>
                 <w:szCs w:val="24"/>
               </w:rPr>
             </w:pPr>
@@ -15173,7 +14437,7 @@
               <w:spacing w:line="360" w:lineRule="auto"/>
               <w:jc w:val="center"/>
               <w:rPr>
-                <w:rFonts w:ascii="Times New Roman" w:eastAsiaTheme="minorEastAsia" w:hAnsi="Times New Roman" w:hint="eastAsia"/>
+                <w:rFonts w:ascii="Times New Roman" w:eastAsiaTheme="minorEastAsia" w:hAnsi="Times New Roman"/>
                 <w:szCs w:val="24"/>
               </w:rPr>
             </w:pPr>
@@ -15203,7 +14467,7 @@
               <w:spacing w:line="360" w:lineRule="auto"/>
               <w:jc w:val="center"/>
               <w:rPr>
-                <w:rFonts w:ascii="Times New Roman" w:hAnsi="Times New Roman" w:hint="eastAsia"/>
+                <w:rFonts w:ascii="Times New Roman" w:hAnsi="Times New Roman"/>
                 <w:szCs w:val="24"/>
               </w:rPr>
             </w:pPr>
@@ -15240,7 +14504,7 @@
               <w:spacing w:line="360" w:lineRule="auto"/>
               <w:jc w:val="center"/>
               <w:rPr>
-                <w:rFonts w:ascii="Times New Roman" w:hAnsi="Times New Roman" w:hint="eastAsia"/>
+                <w:rFonts w:ascii="Times New Roman" w:hAnsi="Times New Roman"/>
                 <w:szCs w:val="24"/>
               </w:rPr>
             </w:pPr>
@@ -15277,7 +14541,7 @@
               <w:spacing w:line="360" w:lineRule="auto"/>
               <w:jc w:val="center"/>
               <w:rPr>
-                <w:rFonts w:ascii="Times New Roman" w:hAnsi="Times New Roman" w:hint="eastAsia"/>
+                <w:rFonts w:ascii="Times New Roman" w:hAnsi="Times New Roman"/>
                 <w:szCs w:val="24"/>
               </w:rPr>
             </w:pPr>
@@ -15372,7 +14636,7 @@
                     </pic:cNvPicPr>
                   </pic:nvPicPr>
                   <pic:blipFill rotWithShape="1">
-                    <a:blip r:embed="rId32">
+                    <a:blip r:embed="rId16">
                       <a:extLst>
                         <a:ext uri="{28A0092B-C50C-407E-A947-70E740481C1C}">
                           <a14:useLocalDpi xmlns:a14="http://schemas.microsoft.com/office/drawing/2010/main" val="0"/>
@@ -15412,7 +14676,7 @@
         <w:widowControl/>
         <w:spacing w:line="360" w:lineRule="auto"/>
         <w:rPr>
-          <w:rFonts w:ascii="Times New Roman" w:hAnsi="Times New Roman" w:hint="eastAsia"/>
+          <w:rFonts w:ascii="Times New Roman" w:hAnsi="Times New Roman"/>
           <w:sz w:val="26"/>
           <w:szCs w:val="26"/>
         </w:rPr>
@@ -15473,7 +14737,7 @@
               <w:spacing w:line="360" w:lineRule="auto"/>
               <w:jc w:val="center"/>
               <w:rPr>
-                <w:rFonts w:ascii="Times New Roman" w:eastAsiaTheme="minorEastAsia" w:hAnsi="Times New Roman" w:hint="eastAsia"/>
+                <w:rFonts w:ascii="Times New Roman" w:eastAsiaTheme="minorEastAsia" w:hAnsi="Times New Roman"/>
                 <w:szCs w:val="24"/>
               </w:rPr>
             </w:pPr>
@@ -15503,7 +14767,7 @@
               <w:spacing w:line="360" w:lineRule="auto"/>
               <w:jc w:val="center"/>
               <w:rPr>
-                <w:rFonts w:ascii="Times New Roman" w:eastAsiaTheme="minorEastAsia" w:hAnsi="Times New Roman" w:hint="eastAsia"/>
+                <w:rFonts w:ascii="Times New Roman" w:eastAsiaTheme="minorEastAsia" w:hAnsi="Times New Roman"/>
                 <w:szCs w:val="24"/>
               </w:rPr>
             </w:pPr>
@@ -15533,7 +14797,7 @@
               <w:spacing w:line="360" w:lineRule="auto"/>
               <w:jc w:val="center"/>
               <w:rPr>
-                <w:rFonts w:ascii="Times New Roman" w:eastAsiaTheme="minorEastAsia" w:hAnsi="Times New Roman" w:hint="eastAsia"/>
+                <w:rFonts w:ascii="Times New Roman" w:eastAsiaTheme="minorEastAsia" w:hAnsi="Times New Roman"/>
                 <w:szCs w:val="24"/>
               </w:rPr>
             </w:pPr>
@@ -15563,7 +14827,7 @@
               <w:spacing w:line="360" w:lineRule="auto"/>
               <w:jc w:val="center"/>
               <w:rPr>
-                <w:rFonts w:ascii="Times New Roman" w:eastAsiaTheme="minorEastAsia" w:hAnsi="Times New Roman" w:hint="eastAsia"/>
+                <w:rFonts w:ascii="Times New Roman" w:eastAsiaTheme="minorEastAsia" w:hAnsi="Times New Roman"/>
                 <w:szCs w:val="24"/>
               </w:rPr>
             </w:pPr>
@@ -15593,7 +14857,7 @@
               <w:spacing w:line="360" w:lineRule="auto"/>
               <w:jc w:val="center"/>
               <w:rPr>
-                <w:rFonts w:ascii="Times New Roman" w:eastAsiaTheme="minorEastAsia" w:hAnsi="Times New Roman" w:hint="eastAsia"/>
+                <w:rFonts w:ascii="Times New Roman" w:eastAsiaTheme="minorEastAsia" w:hAnsi="Times New Roman"/>
                 <w:szCs w:val="24"/>
               </w:rPr>
             </w:pPr>
@@ -15625,7 +14889,7 @@
               <w:spacing w:line="360" w:lineRule="auto"/>
               <w:jc w:val="center"/>
               <w:rPr>
-                <w:rFonts w:ascii="Times New Roman" w:eastAsiaTheme="minorEastAsia" w:hAnsi="Times New Roman" w:hint="eastAsia"/>
+                <w:rFonts w:ascii="Times New Roman" w:eastAsiaTheme="minorEastAsia" w:hAnsi="Times New Roman"/>
                 <w:szCs w:val="24"/>
               </w:rPr>
             </w:pPr>
@@ -15648,7 +14912,7 @@
               <w:spacing w:line="360" w:lineRule="auto"/>
               <w:jc w:val="center"/>
               <w:rPr>
-                <w:rFonts w:ascii="Times New Roman" w:eastAsiaTheme="minorEastAsia" w:hAnsi="Times New Roman" w:hint="eastAsia"/>
+                <w:rFonts w:ascii="Times New Roman" w:eastAsiaTheme="minorEastAsia" w:hAnsi="Times New Roman"/>
                 <w:szCs w:val="24"/>
               </w:rPr>
             </w:pPr>
@@ -15678,7 +14942,7 @@
               <w:spacing w:line="360" w:lineRule="auto"/>
               <w:jc w:val="center"/>
               <w:rPr>
-                <w:rFonts w:ascii="Times New Roman" w:eastAsiaTheme="minorEastAsia" w:hAnsi="Times New Roman" w:hint="eastAsia"/>
+                <w:rFonts w:ascii="Times New Roman" w:eastAsiaTheme="minorEastAsia" w:hAnsi="Times New Roman"/>
                 <w:szCs w:val="24"/>
               </w:rPr>
             </w:pPr>
@@ -15736,7 +15000,7 @@
               <w:spacing w:line="360" w:lineRule="auto"/>
               <w:jc w:val="center"/>
               <w:rPr>
-                <w:rFonts w:ascii="Times New Roman" w:eastAsiaTheme="minorEastAsia" w:hAnsi="Times New Roman" w:hint="eastAsia"/>
+                <w:rFonts w:ascii="Times New Roman" w:eastAsiaTheme="minorEastAsia" w:hAnsi="Times New Roman"/>
                 <w:szCs w:val="24"/>
               </w:rPr>
             </w:pPr>
@@ -15794,7 +15058,7 @@
               <w:spacing w:line="360" w:lineRule="auto"/>
               <w:jc w:val="center"/>
               <w:rPr>
-                <w:rFonts w:ascii="Times New Roman" w:eastAsiaTheme="minorEastAsia" w:hAnsi="Times New Roman" w:hint="eastAsia"/>
+                <w:rFonts w:ascii="Times New Roman" w:eastAsiaTheme="minorEastAsia" w:hAnsi="Times New Roman"/>
                 <w:szCs w:val="24"/>
               </w:rPr>
             </w:pPr>
@@ -15854,7 +15118,7 @@
               <w:spacing w:line="360" w:lineRule="auto"/>
               <w:jc w:val="center"/>
               <w:rPr>
-                <w:rFonts w:ascii="Times New Roman" w:eastAsiaTheme="minorEastAsia" w:hAnsi="Times New Roman" w:hint="eastAsia"/>
+                <w:rFonts w:ascii="Times New Roman" w:eastAsiaTheme="minorEastAsia" w:hAnsi="Times New Roman"/>
                 <w:szCs w:val="24"/>
               </w:rPr>
             </w:pPr>
@@ -15877,7 +15141,7 @@
               <w:spacing w:line="360" w:lineRule="auto"/>
               <w:jc w:val="center"/>
               <w:rPr>
-                <w:rFonts w:ascii="Times New Roman" w:eastAsiaTheme="minorEastAsia" w:hAnsi="Times New Roman" w:hint="eastAsia"/>
+                <w:rFonts w:ascii="Times New Roman" w:eastAsiaTheme="minorEastAsia" w:hAnsi="Times New Roman"/>
                 <w:szCs w:val="24"/>
               </w:rPr>
             </w:pPr>
@@ -15907,7 +15171,7 @@
               <w:spacing w:line="360" w:lineRule="auto"/>
               <w:jc w:val="center"/>
               <w:rPr>
-                <w:rFonts w:ascii="Times New Roman" w:eastAsiaTheme="minorEastAsia" w:hAnsi="Times New Roman" w:hint="eastAsia"/>
+                <w:rFonts w:ascii="Times New Roman" w:eastAsiaTheme="minorEastAsia" w:hAnsi="Times New Roman"/>
                 <w:szCs w:val="24"/>
               </w:rPr>
             </w:pPr>
@@ -15951,7 +15215,7 @@
               <w:spacing w:line="360" w:lineRule="auto"/>
               <w:jc w:val="center"/>
               <w:rPr>
-                <w:rFonts w:ascii="Times New Roman" w:hAnsi="Times New Roman" w:hint="eastAsia"/>
+                <w:rFonts w:ascii="Times New Roman" w:hAnsi="Times New Roman"/>
                 <w:szCs w:val="24"/>
               </w:rPr>
             </w:pPr>
@@ -15988,7 +15252,7 @@
               <w:spacing w:line="360" w:lineRule="auto"/>
               <w:jc w:val="center"/>
               <w:rPr>
-                <w:rFonts w:ascii="Times New Roman" w:hAnsi="Times New Roman" w:hint="eastAsia"/>
+                <w:rFonts w:ascii="Times New Roman" w:hAnsi="Times New Roman"/>
                 <w:szCs w:val="24"/>
               </w:rPr>
             </w:pPr>
@@ -16027,7 +15291,7 @@
               <w:spacing w:line="360" w:lineRule="auto"/>
               <w:jc w:val="center"/>
               <w:rPr>
-                <w:rFonts w:ascii="Times New Roman" w:eastAsiaTheme="minorEastAsia" w:hAnsi="Times New Roman" w:hint="eastAsia"/>
+                <w:rFonts w:ascii="Times New Roman" w:eastAsiaTheme="minorEastAsia" w:hAnsi="Times New Roman"/>
                 <w:szCs w:val="24"/>
               </w:rPr>
             </w:pPr>
@@ -16050,7 +15314,7 @@
               <w:spacing w:line="360" w:lineRule="auto"/>
               <w:jc w:val="center"/>
               <w:rPr>
-                <w:rFonts w:ascii="Times New Roman" w:eastAsiaTheme="minorEastAsia" w:hAnsi="Times New Roman" w:hint="eastAsia"/>
+                <w:rFonts w:ascii="Times New Roman" w:eastAsiaTheme="minorEastAsia" w:hAnsi="Times New Roman"/>
                 <w:szCs w:val="24"/>
               </w:rPr>
             </w:pPr>
@@ -16080,7 +15344,7 @@
               <w:spacing w:line="360" w:lineRule="auto"/>
               <w:jc w:val="center"/>
               <w:rPr>
-                <w:rFonts w:ascii="Times New Roman" w:hAnsi="Times New Roman" w:hint="eastAsia"/>
+                <w:rFonts w:ascii="Times New Roman" w:hAnsi="Times New Roman"/>
                 <w:szCs w:val="24"/>
               </w:rPr>
             </w:pPr>
@@ -16131,7 +15395,7 @@
               <w:spacing w:line="360" w:lineRule="auto"/>
               <w:jc w:val="center"/>
               <w:rPr>
-                <w:rFonts w:ascii="Times New Roman" w:hAnsi="Times New Roman" w:hint="eastAsia"/>
+                <w:rFonts w:ascii="Times New Roman" w:hAnsi="Times New Roman"/>
                 <w:szCs w:val="24"/>
               </w:rPr>
             </w:pPr>
@@ -16168,7 +15432,7 @@
               <w:spacing w:line="360" w:lineRule="auto"/>
               <w:jc w:val="center"/>
               <w:rPr>
-                <w:rFonts w:ascii="Times New Roman" w:hAnsi="Times New Roman" w:hint="eastAsia"/>
+                <w:rFonts w:ascii="Times New Roman" w:hAnsi="Times New Roman"/>
                 <w:szCs w:val="24"/>
               </w:rPr>
             </w:pPr>
@@ -16207,7 +15471,7 @@
               <w:spacing w:line="360" w:lineRule="auto"/>
               <w:jc w:val="center"/>
               <w:rPr>
-                <w:rFonts w:ascii="Times New Roman" w:eastAsiaTheme="minorEastAsia" w:hAnsi="Times New Roman" w:hint="eastAsia"/>
+                <w:rFonts w:ascii="Times New Roman" w:eastAsiaTheme="minorEastAsia" w:hAnsi="Times New Roman"/>
                 <w:szCs w:val="24"/>
               </w:rPr>
             </w:pPr>
@@ -16230,7 +15494,7 @@
               <w:spacing w:line="360" w:lineRule="auto"/>
               <w:jc w:val="center"/>
               <w:rPr>
-                <w:rFonts w:ascii="Times New Roman" w:eastAsiaTheme="minorEastAsia" w:hAnsi="Times New Roman" w:hint="eastAsia"/>
+                <w:rFonts w:ascii="Times New Roman" w:eastAsiaTheme="minorEastAsia" w:hAnsi="Times New Roman"/>
                 <w:szCs w:val="24"/>
               </w:rPr>
             </w:pPr>
@@ -16260,7 +15524,7 @@
               <w:spacing w:line="360" w:lineRule="auto"/>
               <w:jc w:val="center"/>
               <w:rPr>
-                <w:rFonts w:ascii="Times New Roman" w:hAnsi="Times New Roman" w:hint="eastAsia"/>
+                <w:rFonts w:ascii="Times New Roman" w:hAnsi="Times New Roman"/>
                 <w:szCs w:val="24"/>
               </w:rPr>
             </w:pPr>
@@ -16297,7 +15561,7 @@
               <w:spacing w:line="360" w:lineRule="auto"/>
               <w:jc w:val="center"/>
               <w:rPr>
-                <w:rFonts w:ascii="Times New Roman" w:hAnsi="Times New Roman" w:hint="eastAsia"/>
+                <w:rFonts w:ascii="Times New Roman" w:hAnsi="Times New Roman"/>
                 <w:szCs w:val="24"/>
               </w:rPr>
             </w:pPr>
@@ -16334,7 +15598,7 @@
               <w:spacing w:line="360" w:lineRule="auto"/>
               <w:jc w:val="center"/>
               <w:rPr>
-                <w:rFonts w:ascii="Times New Roman" w:hAnsi="Times New Roman" w:hint="eastAsia"/>
+                <w:rFonts w:ascii="Times New Roman" w:hAnsi="Times New Roman"/>
                 <w:szCs w:val="24"/>
               </w:rPr>
             </w:pPr>
@@ -16374,7 +15638,7 @@
               <w:spacing w:line="360" w:lineRule="auto"/>
               <w:jc w:val="center"/>
               <w:rPr>
-                <w:rFonts w:ascii="Times New Roman" w:eastAsiaTheme="minorEastAsia" w:hAnsi="Times New Roman" w:hint="eastAsia"/>
+                <w:rFonts w:ascii="Times New Roman" w:eastAsiaTheme="minorEastAsia" w:hAnsi="Times New Roman"/>
                 <w:szCs w:val="24"/>
               </w:rPr>
             </w:pPr>
@@ -16405,7 +15669,7 @@
               <w:spacing w:line="360" w:lineRule="auto"/>
               <w:jc w:val="center"/>
               <w:rPr>
-                <w:rFonts w:ascii="Times New Roman" w:eastAsiaTheme="minorEastAsia" w:hAnsi="Times New Roman" w:hint="eastAsia"/>
+                <w:rFonts w:ascii="Times New Roman" w:eastAsiaTheme="minorEastAsia" w:hAnsi="Times New Roman"/>
                 <w:szCs w:val="24"/>
               </w:rPr>
             </w:pPr>
@@ -16435,7 +15699,7 @@
               <w:spacing w:line="360" w:lineRule="auto"/>
               <w:jc w:val="center"/>
               <w:rPr>
-                <w:rFonts w:ascii="Times New Roman" w:hAnsi="Times New Roman" w:hint="eastAsia"/>
+                <w:rFonts w:ascii="Times New Roman" w:hAnsi="Times New Roman"/>
                 <w:szCs w:val="24"/>
               </w:rPr>
             </w:pPr>
@@ -16500,7 +15764,7 @@
               <w:spacing w:line="360" w:lineRule="auto"/>
               <w:jc w:val="center"/>
               <w:rPr>
-                <w:rFonts w:ascii="Times New Roman" w:hAnsi="Times New Roman" w:hint="eastAsia"/>
+                <w:rFonts w:ascii="Times New Roman" w:hAnsi="Times New Roman"/>
                 <w:szCs w:val="24"/>
               </w:rPr>
             </w:pPr>
@@ -16538,7 +15802,7 @@
               <w:spacing w:line="360" w:lineRule="auto"/>
               <w:jc w:val="center"/>
               <w:rPr>
-                <w:rFonts w:ascii="Times New Roman" w:hAnsi="Times New Roman" w:hint="eastAsia"/>
+                <w:rFonts w:ascii="Times New Roman" w:hAnsi="Times New Roman"/>
                 <w:szCs w:val="24"/>
               </w:rPr>
             </w:pPr>
@@ -16584,7 +15848,7 @@
         <w:spacing w:line="360" w:lineRule="auto"/>
         <w:jc w:val="center"/>
         <w:rPr>
-          <w:rFonts w:ascii="Times New Roman" w:hAnsi="Times New Roman" w:hint="eastAsia"/>
+          <w:rFonts w:ascii="Times New Roman" w:hAnsi="Times New Roman"/>
           <w:sz w:val="26"/>
           <w:szCs w:val="26"/>
         </w:rPr>
@@ -16625,7 +15889,7 @@
               <w:spacing w:line="360" w:lineRule="auto"/>
               <w:jc w:val="center"/>
               <w:rPr>
-                <w:rFonts w:ascii="Times New Roman" w:eastAsiaTheme="minorEastAsia" w:hAnsi="Times New Roman" w:hint="eastAsia"/>
+                <w:rFonts w:ascii="Times New Roman" w:eastAsiaTheme="minorEastAsia" w:hAnsi="Times New Roman"/>
                 <w:szCs w:val="24"/>
               </w:rPr>
             </w:pPr>
@@ -16655,7 +15919,7 @@
               <w:spacing w:line="360" w:lineRule="auto"/>
               <w:jc w:val="center"/>
               <w:rPr>
-                <w:rFonts w:ascii="Times New Roman" w:eastAsiaTheme="minorEastAsia" w:hAnsi="Times New Roman" w:hint="eastAsia"/>
+                <w:rFonts w:ascii="Times New Roman" w:eastAsiaTheme="minorEastAsia" w:hAnsi="Times New Roman"/>
                 <w:szCs w:val="24"/>
               </w:rPr>
             </w:pPr>
@@ -16685,7 +15949,7 @@
               <w:spacing w:line="360" w:lineRule="auto"/>
               <w:jc w:val="center"/>
               <w:rPr>
-                <w:rFonts w:ascii="Times New Roman" w:eastAsiaTheme="minorEastAsia" w:hAnsi="Times New Roman" w:hint="eastAsia"/>
+                <w:rFonts w:ascii="Times New Roman" w:eastAsiaTheme="minorEastAsia" w:hAnsi="Times New Roman"/>
                 <w:szCs w:val="24"/>
               </w:rPr>
             </w:pPr>
@@ -16715,7 +15979,7 @@
               <w:spacing w:line="360" w:lineRule="auto"/>
               <w:jc w:val="center"/>
               <w:rPr>
-                <w:rFonts w:ascii="Times New Roman" w:eastAsiaTheme="minorEastAsia" w:hAnsi="Times New Roman" w:hint="eastAsia"/>
+                <w:rFonts w:ascii="Times New Roman" w:eastAsiaTheme="minorEastAsia" w:hAnsi="Times New Roman"/>
                 <w:szCs w:val="24"/>
               </w:rPr>
             </w:pPr>
@@ -16745,7 +16009,7 @@
               <w:spacing w:line="360" w:lineRule="auto"/>
               <w:jc w:val="center"/>
               <w:rPr>
-                <w:rFonts w:ascii="Times New Roman" w:eastAsiaTheme="minorEastAsia" w:hAnsi="Times New Roman" w:hint="eastAsia"/>
+                <w:rFonts w:ascii="Times New Roman" w:eastAsiaTheme="minorEastAsia" w:hAnsi="Times New Roman"/>
                 <w:szCs w:val="24"/>
               </w:rPr>
             </w:pPr>
@@ -16777,7 +16041,7 @@
               <w:spacing w:line="360" w:lineRule="auto"/>
               <w:jc w:val="center"/>
               <w:rPr>
-                <w:rFonts w:ascii="Times New Roman" w:eastAsiaTheme="minorEastAsia" w:hAnsi="Times New Roman" w:hint="eastAsia"/>
+                <w:rFonts w:ascii="Times New Roman" w:eastAsiaTheme="minorEastAsia" w:hAnsi="Times New Roman"/>
                 <w:szCs w:val="24"/>
               </w:rPr>
             </w:pPr>
@@ -16800,7 +16064,7 @@
               <w:spacing w:line="360" w:lineRule="auto"/>
               <w:jc w:val="center"/>
               <w:rPr>
-                <w:rFonts w:ascii="Times New Roman" w:eastAsiaTheme="minorEastAsia" w:hAnsi="Times New Roman" w:hint="eastAsia"/>
+                <w:rFonts w:ascii="Times New Roman" w:eastAsiaTheme="minorEastAsia" w:hAnsi="Times New Roman"/>
                 <w:szCs w:val="24"/>
               </w:rPr>
             </w:pPr>
@@ -16823,7 +16087,7 @@
               <w:spacing w:line="360" w:lineRule="auto"/>
               <w:jc w:val="center"/>
               <w:rPr>
-                <w:rFonts w:ascii="Times New Roman" w:eastAsiaTheme="minorEastAsia" w:hAnsi="Times New Roman" w:hint="eastAsia"/>
+                <w:rFonts w:ascii="Times New Roman" w:eastAsiaTheme="minorEastAsia" w:hAnsi="Times New Roman"/>
                 <w:szCs w:val="24"/>
               </w:rPr>
             </w:pPr>
@@ -16867,7 +16131,7 @@
               <w:spacing w:line="360" w:lineRule="auto"/>
               <w:jc w:val="center"/>
               <w:rPr>
-                <w:rFonts w:ascii="Times New Roman" w:eastAsiaTheme="minorEastAsia" w:hAnsi="Times New Roman" w:hint="eastAsia"/>
+                <w:rFonts w:ascii="Times New Roman" w:eastAsiaTheme="minorEastAsia" w:hAnsi="Times New Roman"/>
                 <w:szCs w:val="24"/>
               </w:rPr>
             </w:pPr>
@@ -16911,7 +16175,7 @@
               <w:spacing w:line="360" w:lineRule="auto"/>
               <w:jc w:val="center"/>
               <w:rPr>
-                <w:rFonts w:ascii="Times New Roman" w:eastAsiaTheme="minorEastAsia" w:hAnsi="Times New Roman" w:hint="eastAsia"/>
+                <w:rFonts w:ascii="Times New Roman" w:eastAsiaTheme="minorEastAsia" w:hAnsi="Times New Roman"/>
                 <w:szCs w:val="24"/>
               </w:rPr>
             </w:pPr>
@@ -16957,7 +16221,7 @@
               <w:spacing w:line="360" w:lineRule="auto"/>
               <w:jc w:val="center"/>
               <w:rPr>
-                <w:rFonts w:ascii="Times New Roman" w:eastAsiaTheme="minorEastAsia" w:hAnsi="Times New Roman" w:hint="eastAsia"/>
+                <w:rFonts w:ascii="Times New Roman" w:eastAsiaTheme="minorEastAsia" w:hAnsi="Times New Roman"/>
                 <w:szCs w:val="24"/>
               </w:rPr>
             </w:pPr>
@@ -16980,7 +16244,7 @@
               <w:spacing w:line="360" w:lineRule="auto"/>
               <w:jc w:val="center"/>
               <w:rPr>
-                <w:rFonts w:ascii="Times New Roman" w:eastAsiaTheme="minorEastAsia" w:hAnsi="Times New Roman" w:hint="eastAsia"/>
+                <w:rFonts w:ascii="Times New Roman" w:eastAsiaTheme="minorEastAsia" w:hAnsi="Times New Roman"/>
                 <w:szCs w:val="24"/>
               </w:rPr>
             </w:pPr>
@@ -17003,7 +16267,7 @@
               <w:spacing w:line="360" w:lineRule="auto"/>
               <w:jc w:val="center"/>
               <w:rPr>
-                <w:rFonts w:ascii="Times New Roman" w:eastAsiaTheme="minorEastAsia" w:hAnsi="Times New Roman" w:hint="eastAsia"/>
+                <w:rFonts w:ascii="Times New Roman" w:eastAsiaTheme="minorEastAsia" w:hAnsi="Times New Roman"/>
                 <w:szCs w:val="24"/>
               </w:rPr>
             </w:pPr>
@@ -17040,7 +16304,7 @@
               <w:spacing w:line="360" w:lineRule="auto"/>
               <w:jc w:val="center"/>
               <w:rPr>
-                <w:rFonts w:ascii="Times New Roman" w:hAnsi="Times New Roman" w:hint="eastAsia"/>
+                <w:rFonts w:ascii="Times New Roman" w:hAnsi="Times New Roman"/>
                 <w:szCs w:val="24"/>
               </w:rPr>
             </w:pPr>
@@ -17077,7 +16341,7 @@
               <w:spacing w:line="360" w:lineRule="auto"/>
               <w:jc w:val="center"/>
               <w:rPr>
-                <w:rFonts w:ascii="Times New Roman" w:hAnsi="Times New Roman" w:hint="eastAsia"/>
+                <w:rFonts w:ascii="Times New Roman" w:hAnsi="Times New Roman"/>
                 <w:szCs w:val="24"/>
               </w:rPr>
             </w:pPr>
@@ -17116,7 +16380,7 @@
               <w:spacing w:line="360" w:lineRule="auto"/>
               <w:jc w:val="center"/>
               <w:rPr>
-                <w:rFonts w:ascii="Times New Roman" w:eastAsiaTheme="minorEastAsia" w:hAnsi="Times New Roman" w:hint="eastAsia"/>
+                <w:rFonts w:ascii="Times New Roman" w:eastAsiaTheme="minorEastAsia" w:hAnsi="Times New Roman"/>
                 <w:szCs w:val="24"/>
               </w:rPr>
             </w:pPr>
@@ -17139,7 +16403,7 @@
               <w:spacing w:line="360" w:lineRule="auto"/>
               <w:jc w:val="center"/>
               <w:rPr>
-                <w:rFonts w:ascii="Times New Roman" w:eastAsiaTheme="minorEastAsia" w:hAnsi="Times New Roman" w:hint="eastAsia"/>
+                <w:rFonts w:ascii="Times New Roman" w:eastAsiaTheme="minorEastAsia" w:hAnsi="Times New Roman"/>
                 <w:szCs w:val="24"/>
               </w:rPr>
             </w:pPr>
@@ -17162,7 +16426,7 @@
               <w:spacing w:line="360" w:lineRule="auto"/>
               <w:jc w:val="center"/>
               <w:rPr>
-                <w:rFonts w:ascii="Times New Roman" w:hAnsi="Times New Roman" w:hint="eastAsia"/>
+                <w:rFonts w:ascii="Times New Roman" w:hAnsi="Times New Roman"/>
                 <w:szCs w:val="24"/>
               </w:rPr>
             </w:pPr>
@@ -17199,7 +16463,7 @@
               <w:spacing w:line="360" w:lineRule="auto"/>
               <w:jc w:val="center"/>
               <w:rPr>
-                <w:rFonts w:ascii="Times New Roman" w:hAnsi="Times New Roman" w:hint="eastAsia"/>
+                <w:rFonts w:ascii="Times New Roman" w:hAnsi="Times New Roman"/>
                 <w:szCs w:val="24"/>
               </w:rPr>
             </w:pPr>
@@ -17236,7 +16500,7 @@
               <w:spacing w:line="360" w:lineRule="auto"/>
               <w:jc w:val="center"/>
               <w:rPr>
-                <w:rFonts w:ascii="Times New Roman" w:hAnsi="Times New Roman" w:hint="eastAsia"/>
+                <w:rFonts w:ascii="Times New Roman" w:hAnsi="Times New Roman"/>
                 <w:szCs w:val="24"/>
               </w:rPr>
             </w:pPr>
@@ -17275,7 +16539,7 @@
               <w:spacing w:line="360" w:lineRule="auto"/>
               <w:jc w:val="center"/>
               <w:rPr>
-                <w:rFonts w:ascii="Times New Roman" w:eastAsiaTheme="minorEastAsia" w:hAnsi="Times New Roman" w:hint="eastAsia"/>
+                <w:rFonts w:ascii="Times New Roman" w:eastAsiaTheme="minorEastAsia" w:hAnsi="Times New Roman"/>
                 <w:szCs w:val="24"/>
               </w:rPr>
             </w:pPr>
@@ -17298,7 +16562,7 @@
               <w:spacing w:line="360" w:lineRule="auto"/>
               <w:jc w:val="center"/>
               <w:rPr>
-                <w:rFonts w:ascii="Times New Roman" w:eastAsiaTheme="minorEastAsia" w:hAnsi="Times New Roman" w:hint="eastAsia"/>
+                <w:rFonts w:ascii="Times New Roman" w:eastAsiaTheme="minorEastAsia" w:hAnsi="Times New Roman"/>
                 <w:szCs w:val="24"/>
               </w:rPr>
             </w:pPr>
@@ -17328,7 +16592,7 @@
               <w:spacing w:line="360" w:lineRule="auto"/>
               <w:jc w:val="center"/>
               <w:rPr>
-                <w:rFonts w:ascii="Times New Roman" w:hAnsi="Times New Roman" w:hint="eastAsia"/>
+                <w:rFonts w:ascii="Times New Roman" w:hAnsi="Times New Roman"/>
                 <w:szCs w:val="24"/>
               </w:rPr>
             </w:pPr>
@@ -17365,7 +16629,7 @@
               <w:spacing w:line="360" w:lineRule="auto"/>
               <w:jc w:val="center"/>
               <w:rPr>
-                <w:rFonts w:ascii="Times New Roman" w:hAnsi="Times New Roman" w:hint="eastAsia"/>
+                <w:rFonts w:ascii="Times New Roman" w:hAnsi="Times New Roman"/>
                 <w:szCs w:val="24"/>
               </w:rPr>
             </w:pPr>
@@ -17402,7 +16666,7 @@
               <w:spacing w:line="360" w:lineRule="auto"/>
               <w:jc w:val="center"/>
               <w:rPr>
-                <w:rFonts w:ascii="Times New Roman" w:hAnsi="Times New Roman" w:hint="eastAsia"/>
+                <w:rFonts w:ascii="Times New Roman" w:hAnsi="Times New Roman"/>
                 <w:szCs w:val="24"/>
               </w:rPr>
             </w:pPr>
@@ -17441,7 +16705,7 @@
               <w:spacing w:line="360" w:lineRule="auto"/>
               <w:jc w:val="center"/>
               <w:rPr>
-                <w:rFonts w:ascii="Times New Roman" w:eastAsiaTheme="minorEastAsia" w:hAnsi="Times New Roman" w:hint="eastAsia"/>
+                <w:rFonts w:ascii="Times New Roman" w:eastAsiaTheme="minorEastAsia" w:hAnsi="Times New Roman"/>
                 <w:szCs w:val="24"/>
               </w:rPr>
             </w:pPr>
@@ -17471,7 +16735,7 @@
               <w:spacing w:line="360" w:lineRule="auto"/>
               <w:jc w:val="center"/>
               <w:rPr>
-                <w:rFonts w:ascii="Times New Roman" w:eastAsiaTheme="minorEastAsia" w:hAnsi="Times New Roman" w:hint="eastAsia"/>
+                <w:rFonts w:ascii="Times New Roman" w:eastAsiaTheme="minorEastAsia" w:hAnsi="Times New Roman"/>
                 <w:szCs w:val="24"/>
               </w:rPr>
             </w:pPr>
@@ -17501,7 +16765,7 @@
               <w:spacing w:line="360" w:lineRule="auto"/>
               <w:jc w:val="center"/>
               <w:rPr>
-                <w:rFonts w:ascii="Times New Roman" w:hAnsi="Times New Roman" w:hint="eastAsia"/>
+                <w:rFonts w:ascii="Times New Roman" w:hAnsi="Times New Roman"/>
                 <w:szCs w:val="24"/>
               </w:rPr>
             </w:pPr>
@@ -17545,7 +16809,7 @@
               <w:spacing w:line="360" w:lineRule="auto"/>
               <w:jc w:val="center"/>
               <w:rPr>
-                <w:rFonts w:ascii="Times New Roman" w:hAnsi="Times New Roman" w:hint="eastAsia"/>
+                <w:rFonts w:ascii="Times New Roman" w:hAnsi="Times New Roman"/>
                 <w:szCs w:val="24"/>
               </w:rPr>
             </w:pPr>
@@ -17582,7 +16846,7 @@
               <w:spacing w:line="360" w:lineRule="auto"/>
               <w:jc w:val="center"/>
               <w:rPr>
-                <w:rFonts w:ascii="Times New Roman" w:hAnsi="Times New Roman" w:hint="eastAsia"/>
+                <w:rFonts w:ascii="Times New Roman" w:hAnsi="Times New Roman"/>
                 <w:szCs w:val="24"/>
               </w:rPr>
             </w:pPr>
@@ -17637,25 +16901,7 @@
           <w:szCs w:val="24"/>
         </w:rPr>
         <w:lastRenderedPageBreak/>
-        <w:t xml:space="preserve">We conducted simulation experiments using a probabilistic forecasting approach, with each scenario simulated 100,000 times (Computer Configuration: CPU: 13th Gen Intel(R) </w:t>
-      </w:r>
-      <w:proofErr w:type="gramStart"/>
-      <w:r>
-        <w:rPr>
-          <w:rFonts w:ascii="Times New Roman" w:hAnsi="Times New Roman"/>
-          <w:sz w:val="24"/>
-          <w:szCs w:val="24"/>
-        </w:rPr>
-        <w:t>Core(</w:t>
-      </w:r>
-      <w:proofErr w:type="gramEnd"/>
-      <w:r>
-        <w:rPr>
-          <w:rFonts w:ascii="Times New Roman" w:hAnsi="Times New Roman"/>
-          <w:sz w:val="24"/>
-          <w:szCs w:val="24"/>
-        </w:rPr>
-        <w:t>TM) i7-13700KF</w:t>
+        <w:t>We conducted simulation experiments using a probabilistic forecasting approach, with each scenario simulated 100,000 times (Computer Configuration: CPU: 13th Gen Intel(R) Core(TM) i7-13700KF</w:t>
       </w:r>
       <w:r>
         <w:rPr>
@@ -17814,9 +17060,2703 @@
         <w:spacing w:line="360" w:lineRule="auto"/>
         <w:jc w:val="left"/>
         <w:rPr>
+          <w:rFonts w:ascii="Times New Roman" w:hAnsi="Times New Roman"/>
+          <w:b/>
+          <w:bCs/>
+          <w:sz w:val="24"/>
+          <w:szCs w:val="24"/>
+        </w:rPr>
+      </w:pPr>
+    </w:p>
+    <w:p>
+      <w:pPr>
+        <w:pStyle w:val="a7"/>
+        <w:widowControl/>
+        <w:numPr>
+          <w:ilvl w:val="1"/>
+          <w:numId w:val="11"/>
+        </w:numPr>
+        <w:spacing w:line="360" w:lineRule="auto"/>
+        <w:ind w:firstLineChars="0"/>
+        <w:jc w:val="left"/>
+        <w:rPr>
+          <w:rFonts w:ascii="Times New Roman" w:hAnsi="Times New Roman" w:cs="Times New Roman"/>
+          <w:b/>
+          <w:bCs/>
+          <w:sz w:val="26"/>
+          <w:szCs w:val="26"/>
+        </w:rPr>
+      </w:pPr>
+      <w:r>
+        <w:rPr>
+          <w:rFonts w:ascii="Times New Roman" w:hAnsi="Times New Roman"/>
+          <w:b/>
+          <w:bCs/>
+          <w:sz w:val="26"/>
+          <w:szCs w:val="26"/>
+        </w:rPr>
+        <w:t>Location Distribution Prediction Model</w:t>
+      </w:r>
+    </w:p>
+    <w:p>
+      <w:pPr>
+        <w:pStyle w:val="a7"/>
+        <w:widowControl/>
+        <w:numPr>
+          <w:ilvl w:val="2"/>
+          <w:numId w:val="11"/>
+        </w:numPr>
+        <w:spacing w:line="480" w:lineRule="auto"/>
+        <w:ind w:firstLineChars="0"/>
+        <w:jc w:val="left"/>
+        <w:rPr>
+          <w:rFonts w:ascii="Times New Roman" w:hAnsi="Times New Roman" w:cs="Times New Roman"/>
+          <w:b/>
+          <w:bCs/>
+          <w:sz w:val="26"/>
+          <w:szCs w:val="26"/>
+        </w:rPr>
+      </w:pPr>
+      <w:r>
+        <w:rPr>
+          <w:rFonts w:ascii="Times New Roman" w:hAnsi="Times New Roman"/>
+          <w:b/>
+          <w:bCs/>
+          <w:sz w:val="26"/>
+          <w:szCs w:val="26"/>
+        </w:rPr>
+        <w:t>Basic Assumptions</w:t>
+      </w:r>
+    </w:p>
+    <w:p>
+      <w:pPr>
+        <w:pStyle w:val="a7"/>
+        <w:widowControl/>
+        <w:numPr>
+          <w:ilvl w:val="0"/>
+          <w:numId w:val="14"/>
+        </w:numPr>
+        <w:spacing w:line="360" w:lineRule="auto"/>
+        <w:ind w:firstLineChars="0"/>
+        <w:jc w:val="left"/>
+        <w:rPr>
+          <w:rFonts w:ascii="Times New Roman" w:hAnsi="Times New Roman"/>
+          <w:sz w:val="24"/>
+          <w:szCs w:val="24"/>
+        </w:rPr>
+      </w:pPr>
+      <w:r>
+        <w:rPr>
+          <w:rFonts w:ascii="Times New Roman" w:hAnsi="Times New Roman" w:hint="eastAsia"/>
+          <w:sz w:val="24"/>
+          <w:szCs w:val="24"/>
+        </w:rPr>
+        <w:t>T</w:t>
+      </w:r>
+      <w:r>
+        <w:rPr>
+          <w:rFonts w:ascii="Times New Roman" w:hAnsi="Times New Roman"/>
+          <w:sz w:val="24"/>
+          <w:szCs w:val="24"/>
+        </w:rPr>
+        <w:t>his model is separated from the population prediction model and focuses solely on predicting the probability of occurrence at specific areas.</w:t>
+      </w:r>
+    </w:p>
+    <w:p>
+      <w:pPr>
+        <w:pStyle w:val="a7"/>
+        <w:widowControl/>
+        <w:numPr>
+          <w:ilvl w:val="0"/>
+          <w:numId w:val="14"/>
+        </w:numPr>
+        <w:spacing w:line="360" w:lineRule="auto"/>
+        <w:ind w:firstLineChars="0"/>
+        <w:jc w:val="left"/>
+        <w:rPr>
+          <w:rFonts w:ascii="Times New Roman" w:hAnsi="Times New Roman"/>
+          <w:sz w:val="24"/>
+          <w:szCs w:val="24"/>
+        </w:rPr>
+      </w:pPr>
+      <w:r>
+        <w:rPr>
+          <w:rFonts w:ascii="Times New Roman" w:hAnsi="Times New Roman" w:hint="eastAsia"/>
+          <w:sz w:val="24"/>
+          <w:szCs w:val="24"/>
+        </w:rPr>
+        <w:t>T</w:t>
+      </w:r>
+      <w:r>
+        <w:rPr>
+          <w:rFonts w:ascii="Times New Roman" w:hAnsi="Times New Roman"/>
+          <w:sz w:val="24"/>
+          <w:szCs w:val="24"/>
+        </w:rPr>
+        <w:t>he factors of animal and plant influences are eliminated, and the only influencing factor considered in this model is wind.</w:t>
+      </w:r>
+    </w:p>
+    <w:p>
+      <w:pPr>
+        <w:pStyle w:val="a7"/>
+        <w:widowControl/>
+        <w:numPr>
+          <w:ilvl w:val="0"/>
+          <w:numId w:val="14"/>
+        </w:numPr>
+        <w:spacing w:line="360" w:lineRule="auto"/>
+        <w:ind w:firstLineChars="0"/>
+        <w:jc w:val="left"/>
+        <w:rPr>
+          <w:rFonts w:ascii="Times New Roman" w:hAnsi="Times New Roman"/>
+          <w:sz w:val="24"/>
+          <w:szCs w:val="24"/>
+        </w:rPr>
+      </w:pPr>
+      <w:r>
+        <w:rPr>
+          <w:rFonts w:ascii="Times New Roman" w:hAnsi="Times New Roman"/>
+          <w:sz w:val="24"/>
+          <w:szCs w:val="24"/>
+        </w:rPr>
+        <w:lastRenderedPageBreak/>
+        <w:t>A two-dimensional normal distribution function is used to represent the dispersal range of individual dandelion seeds.</w:t>
+      </w:r>
+    </w:p>
+    <w:p>
+      <w:pPr>
+        <w:widowControl/>
+        <w:spacing w:line="360" w:lineRule="auto"/>
+        <w:jc w:val="left"/>
+        <w:rPr>
+          <w:rFonts w:ascii="Times New Roman" w:hAnsi="Times New Roman" w:hint="eastAsia"/>
+          <w:sz w:val="24"/>
+          <w:szCs w:val="24"/>
+        </w:rPr>
+      </w:pPr>
+    </w:p>
+    <w:p>
+      <w:pPr>
+        <w:pStyle w:val="a7"/>
+        <w:widowControl/>
+        <w:numPr>
+          <w:ilvl w:val="2"/>
+          <w:numId w:val="11"/>
+        </w:numPr>
+        <w:spacing w:line="480" w:lineRule="auto"/>
+        <w:ind w:firstLineChars="0"/>
+        <w:jc w:val="left"/>
+        <w:rPr>
+          <w:rFonts w:ascii="Times New Roman" w:hAnsi="Times New Roman" w:cs="Times New Roman"/>
+          <w:b/>
+          <w:bCs/>
+          <w:sz w:val="26"/>
+          <w:szCs w:val="26"/>
+        </w:rPr>
+      </w:pPr>
+      <w:r>
+        <w:rPr>
+          <w:rFonts w:ascii="Times New Roman" w:hAnsi="Times New Roman"/>
+          <w:b/>
+          <w:bCs/>
+          <w:sz w:val="26"/>
+          <w:szCs w:val="26"/>
+        </w:rPr>
+        <w:t>Variable Table</w:t>
+      </w:r>
+    </w:p>
+    <w:p>
+      <w:pPr>
+        <w:widowControl/>
+        <w:spacing w:line="480" w:lineRule="auto"/>
+        <w:jc w:val="left"/>
+        <w:rPr>
+          <w:rFonts w:ascii="Times New Roman" w:hAnsi="Times New Roman" w:cs="Times New Roman" w:hint="eastAsia"/>
+          <w:b/>
+          <w:bCs/>
+          <w:sz w:val="26"/>
+          <w:szCs w:val="26"/>
+        </w:rPr>
+      </w:pPr>
+    </w:p>
+    <w:tbl>
+      <w:tblPr>
+        <w:tblStyle w:val="11"/>
+        <w:tblW w:w="0" w:type="auto"/>
+        <w:tblLook w:val="04A0" w:firstRow="1" w:lastRow="0" w:firstColumn="1" w:lastColumn="0" w:noHBand="0" w:noVBand="1"/>
+      </w:tblPr>
+      <w:tblGrid>
+        <w:gridCol w:w="4151"/>
+        <w:gridCol w:w="4151"/>
+      </w:tblGrid>
+      <w:tr>
+        <w:trPr>
+          <w:cnfStyle w:val="100000000000" w:firstRow="1" w:lastRow="0" w:firstColumn="0" w:lastColumn="0" w:oddVBand="0" w:evenVBand="0" w:oddHBand="0" w:evenHBand="0" w:firstRowFirstColumn="0" w:firstRowLastColumn="0" w:lastRowFirstColumn="0" w:lastRowLastColumn="0"/>
+        </w:trPr>
+        <w:tc>
+          <w:tcPr>
+            <w:tcW w:w="4151" w:type="dxa"/>
+          </w:tcPr>
+          <w:p>
+            <w:pPr>
+              <w:widowControl/>
+              <w:spacing w:line="360" w:lineRule="auto"/>
+              <w:jc w:val="center"/>
+              <w:rPr>
+                <w:rFonts w:ascii="Times New Roman" w:eastAsiaTheme="minorEastAsia" w:hAnsi="Times New Roman" w:hint="eastAsia"/>
+                <w:szCs w:val="24"/>
+              </w:rPr>
+            </w:pPr>
+            <w:r>
+              <w:rPr>
+                <w:rFonts w:ascii="Times New Roman" w:eastAsiaTheme="minorEastAsia" w:hAnsi="Times New Roman" w:hint="eastAsia"/>
+                <w:szCs w:val="24"/>
+              </w:rPr>
+              <w:t>V</w:t>
+            </w:r>
+            <w:r>
+              <w:rPr>
+                <w:rFonts w:ascii="Times New Roman" w:eastAsiaTheme="minorEastAsia" w:hAnsi="Times New Roman"/>
+                <w:szCs w:val="24"/>
+              </w:rPr>
+              <w:t>ariable</w:t>
+            </w:r>
+          </w:p>
+        </w:tc>
+        <w:tc>
+          <w:tcPr>
+            <w:tcW w:w="4151" w:type="dxa"/>
+          </w:tcPr>
+          <w:p>
+            <w:pPr>
+              <w:widowControl/>
+              <w:spacing w:line="360" w:lineRule="auto"/>
+              <w:jc w:val="center"/>
+              <w:rPr>
+                <w:rFonts w:ascii="Times New Roman" w:eastAsiaTheme="minorEastAsia" w:hAnsi="Times New Roman" w:hint="eastAsia"/>
+                <w:szCs w:val="24"/>
+              </w:rPr>
+            </w:pPr>
+            <w:r>
+              <w:rPr>
+                <w:rFonts w:ascii="Times New Roman" w:eastAsiaTheme="minorEastAsia" w:hAnsi="Times New Roman" w:hint="eastAsia"/>
+                <w:szCs w:val="24"/>
+              </w:rPr>
+              <w:t>D</w:t>
+            </w:r>
+            <w:r>
+              <w:rPr>
+                <w:rFonts w:ascii="Times New Roman" w:eastAsiaTheme="minorEastAsia" w:hAnsi="Times New Roman"/>
+                <w:szCs w:val="24"/>
+              </w:rPr>
+              <w:t>efinition</w:t>
+            </w:r>
+          </w:p>
+        </w:tc>
+      </w:tr>
+      <w:tr>
+        <w:tc>
+          <w:tcPr>
+            <w:tcW w:w="4151" w:type="dxa"/>
+            <w:vAlign w:val="center"/>
+          </w:tcPr>
+          <w:p>
+            <w:pPr>
+              <w:widowControl/>
+              <w:spacing w:line="360" w:lineRule="auto"/>
+              <w:jc w:val="center"/>
+              <w:rPr>
+                <w:rFonts w:ascii="Times New Roman" w:hAnsi="Times New Roman" w:hint="eastAsia"/>
+                <w:szCs w:val="24"/>
+              </w:rPr>
+            </w:pPr>
+            <m:oMathPara>
+              <m:oMathParaPr>
+                <m:jc m:val="center"/>
+              </m:oMathParaPr>
+              <m:oMath>
+                <m:sSubSup>
+                  <m:sSubSupPr>
+                    <m:ctrlPr>
+                      <w:rPr>
+                        <w:rFonts w:ascii="Cambria Math" w:hAnsi="Cambria Math"/>
+                        <w:i/>
+                        <w:szCs w:val="24"/>
+                      </w:rPr>
+                    </m:ctrlPr>
+                  </m:sSubSupPr>
+                  <m:e>
+                    <m:r>
+                      <w:rPr>
+                        <w:rFonts w:ascii="Cambria Math" w:hAnsi="Cambria Math"/>
+                        <w:szCs w:val="24"/>
+                      </w:rPr>
+                      <m:t>S</m:t>
+                    </m:r>
+                  </m:e>
+                  <m:sub>
+                    <m:r>
+                      <w:rPr>
+                        <w:rFonts w:ascii="Cambria Math" w:hAnsi="Cambria Math"/>
+                        <w:szCs w:val="24"/>
+                      </w:rPr>
+                      <m:t>i,j</m:t>
+                    </m:r>
+                  </m:sub>
+                  <m:sup>
+                    <m:r>
+                      <w:rPr>
+                        <w:rFonts w:ascii="Cambria Math" w:hAnsi="Cambria Math"/>
+                        <w:szCs w:val="24"/>
+                      </w:rPr>
+                      <m:t>(t)</m:t>
+                    </m:r>
+                  </m:sup>
+                </m:sSubSup>
+              </m:oMath>
+            </m:oMathPara>
+          </w:p>
+        </w:tc>
+        <w:tc>
+          <w:tcPr>
+            <w:tcW w:w="4151" w:type="dxa"/>
+          </w:tcPr>
+          <w:p>
+            <w:pPr>
+              <w:widowControl/>
+              <w:spacing w:line="360" w:lineRule="auto"/>
+              <w:jc w:val="center"/>
+              <w:rPr>
+                <w:rFonts w:ascii="Times New Roman" w:hAnsi="Times New Roman" w:hint="eastAsia"/>
+                <w:szCs w:val="24"/>
+              </w:rPr>
+            </w:pPr>
+            <w:r>
+              <w:rPr>
+                <w:rFonts w:ascii="Times New Roman" w:hAnsi="Times New Roman"/>
+                <w:szCs w:val="24"/>
+              </w:rPr>
+              <w:t>The number of dandelions at grid point (</w:t>
+            </w:r>
+            <w:proofErr w:type="spellStart"/>
+            <w:r>
+              <w:rPr>
+                <w:rFonts w:ascii="Times New Roman" w:hAnsi="Times New Roman"/>
+                <w:szCs w:val="24"/>
+              </w:rPr>
+              <w:t>i</w:t>
+            </w:r>
+            <w:proofErr w:type="spellEnd"/>
+            <w:r>
+              <w:rPr>
+                <w:rFonts w:ascii="Times New Roman" w:hAnsi="Times New Roman"/>
+                <w:szCs w:val="24"/>
+              </w:rPr>
+              <w:t>, j) at time t.</w:t>
+            </w:r>
+          </w:p>
+        </w:tc>
+      </w:tr>
+      <w:tr>
+        <w:tc>
+          <w:tcPr>
+            <w:tcW w:w="4151" w:type="dxa"/>
+            <w:vAlign w:val="center"/>
+          </w:tcPr>
+          <w:p>
+            <w:pPr>
+              <w:widowControl/>
+              <w:spacing w:line="360" w:lineRule="auto"/>
+              <w:jc w:val="center"/>
+              <w:rPr>
+                <w:rFonts w:ascii="Times New Roman" w:hAnsi="Times New Roman" w:hint="eastAsia"/>
+                <w:szCs w:val="24"/>
+              </w:rPr>
+            </w:pPr>
+            <m:oMathPara>
+              <m:oMath>
+                <m:r>
+                  <w:rPr>
+                    <w:rFonts w:ascii="Cambria Math" w:hAnsi="Cambria Math"/>
+                    <w:szCs w:val="24"/>
+                  </w:rPr>
+                  <m:t>N</m:t>
+                </m:r>
+              </m:oMath>
+            </m:oMathPara>
+          </w:p>
+        </w:tc>
+        <w:tc>
+          <w:tcPr>
+            <w:tcW w:w="4151" w:type="dxa"/>
+          </w:tcPr>
+          <w:p>
+            <w:pPr>
+              <w:widowControl/>
+              <w:spacing w:line="360" w:lineRule="auto"/>
+              <w:jc w:val="center"/>
+              <w:rPr>
+                <w:rFonts w:ascii="Times New Roman" w:hAnsi="Times New Roman" w:hint="eastAsia"/>
+                <w:szCs w:val="24"/>
+              </w:rPr>
+            </w:pPr>
+            <w:r>
+              <w:rPr>
+                <w:rFonts w:ascii="Times New Roman" w:hAnsi="Times New Roman"/>
+                <w:szCs w:val="24"/>
+              </w:rPr>
+              <w:t>The quantity of seeds produced per month</w:t>
+            </w:r>
+          </w:p>
+        </w:tc>
+      </w:tr>
+      <w:tr>
+        <w:tc>
+          <w:tcPr>
+            <w:tcW w:w="4151" w:type="dxa"/>
+            <w:vAlign w:val="center"/>
+          </w:tcPr>
+          <w:p>
+            <w:pPr>
+              <w:widowControl/>
+              <w:spacing w:line="360" w:lineRule="auto"/>
+              <w:rPr>
+                <w:rFonts w:ascii="Times New Roman" w:hAnsi="Times New Roman" w:hint="eastAsia"/>
+                <w:szCs w:val="24"/>
+              </w:rPr>
+            </w:pPr>
+            <m:oMathPara>
+              <m:oMath>
+                <m:r>
+                  <w:rPr>
+                    <w:rFonts w:ascii="Cambria Math" w:hAnsi="Cambria Math"/>
+                    <w:szCs w:val="24"/>
+                  </w:rPr>
+                  <m:t>P</m:t>
+                </m:r>
+              </m:oMath>
+            </m:oMathPara>
+          </w:p>
+        </w:tc>
+        <w:tc>
+          <w:tcPr>
+            <w:tcW w:w="4151" w:type="dxa"/>
+          </w:tcPr>
+          <w:p>
+            <w:pPr>
+              <w:widowControl/>
+              <w:spacing w:line="360" w:lineRule="auto"/>
+              <w:jc w:val="center"/>
+              <w:rPr>
+                <w:rFonts w:ascii="Times New Roman" w:eastAsiaTheme="minorEastAsia" w:hAnsi="Times New Roman" w:hint="eastAsia"/>
+                <w:szCs w:val="24"/>
+              </w:rPr>
+            </w:pPr>
+            <w:r>
+              <w:rPr>
+                <w:rFonts w:ascii="Times New Roman" w:eastAsiaTheme="minorEastAsia" w:hAnsi="Times New Roman" w:hint="eastAsia"/>
+                <w:szCs w:val="24"/>
+              </w:rPr>
+              <w:t>T</w:t>
+            </w:r>
+            <w:r>
+              <w:rPr>
+                <w:rFonts w:ascii="Times New Roman" w:eastAsiaTheme="minorEastAsia" w:hAnsi="Times New Roman"/>
+                <w:szCs w:val="24"/>
+              </w:rPr>
+              <w:t>he probability of seed germination into a dandelion</w:t>
+            </w:r>
+          </w:p>
+        </w:tc>
+      </w:tr>
+      <w:tr>
+        <w:tc>
+          <w:tcPr>
+            <w:tcW w:w="4151" w:type="dxa"/>
+            <w:vAlign w:val="center"/>
+          </w:tcPr>
+          <w:p>
+            <w:pPr>
+              <w:widowControl/>
+              <w:spacing w:line="360" w:lineRule="auto"/>
+              <w:jc w:val="center"/>
+              <w:rPr>
+                <w:rFonts w:ascii="Times New Roman" w:hAnsi="Times New Roman" w:hint="eastAsia"/>
+                <w:szCs w:val="24"/>
+              </w:rPr>
+            </w:pPr>
+            <m:oMathPara>
+              <m:oMath>
+                <m:sSub>
+                  <m:sSubPr>
+                    <m:ctrlPr>
+                      <w:rPr>
+                        <w:rFonts w:ascii="Cambria Math" w:hAnsi="Cambria Math"/>
+                        <w:i/>
+                        <w:szCs w:val="24"/>
+                      </w:rPr>
+                    </m:ctrlPr>
+                  </m:sSubPr>
+                  <m:e>
+                    <m:r>
+                      <w:rPr>
+                        <w:rFonts w:ascii="Cambria Math" w:hAnsi="Cambria Math"/>
+                        <w:szCs w:val="24"/>
+                      </w:rPr>
+                      <m:t>f</m:t>
+                    </m:r>
+                  </m:e>
+                  <m:sub>
+                    <m:r>
+                      <w:rPr>
+                        <w:rFonts w:ascii="Cambria Math" w:hAnsi="Cambria Math"/>
+                        <w:szCs w:val="24"/>
+                      </w:rPr>
+                      <m:t>norm</m:t>
+                    </m:r>
+                  </m:sub>
+                </m:sSub>
+                <m:r>
+                  <w:rPr>
+                    <w:rFonts w:ascii="Cambria Math" w:hAnsi="Cambria Math"/>
+                    <w:szCs w:val="24"/>
+                  </w:rPr>
+                  <m:t xml:space="preserve">(i-k, j-l; </m:t>
+                </m:r>
+                <m:sSub>
+                  <m:sSubPr>
+                    <m:ctrlPr>
+                      <w:rPr>
+                        <w:rFonts w:ascii="Cambria Math" w:hAnsi="Cambria Math"/>
+                        <w:i/>
+                        <w:szCs w:val="24"/>
+                      </w:rPr>
+                    </m:ctrlPr>
+                  </m:sSubPr>
+                  <m:e>
+                    <m:r>
+                      <w:rPr>
+                        <w:rFonts w:ascii="Cambria Math" w:hAnsi="Cambria Math"/>
+                        <w:szCs w:val="24"/>
+                      </w:rPr>
+                      <m:t>μ</m:t>
+                    </m:r>
+                  </m:e>
+                  <m:sub>
+                    <m:r>
+                      <w:rPr>
+                        <w:rFonts w:ascii="Cambria Math" w:hAnsi="Cambria Math"/>
+                        <w:szCs w:val="24"/>
+                      </w:rPr>
+                      <m:t>wind</m:t>
+                    </m:r>
+                  </m:sub>
+                </m:sSub>
+                <m:r>
+                  <w:rPr>
+                    <w:rFonts w:ascii="Cambria Math" w:hAnsi="Cambria Math"/>
+                    <w:szCs w:val="24"/>
+                  </w:rPr>
+                  <m:t>, σ)</m:t>
+                </m:r>
+              </m:oMath>
+            </m:oMathPara>
+          </w:p>
+        </w:tc>
+        <w:tc>
+          <w:tcPr>
+            <w:tcW w:w="4151" w:type="dxa"/>
+          </w:tcPr>
+          <w:p>
+            <w:pPr>
+              <w:widowControl/>
+              <w:spacing w:line="360" w:lineRule="auto"/>
+              <w:jc w:val="center"/>
+              <w:rPr>
+                <w:rFonts w:ascii="Times New Roman" w:hAnsi="Times New Roman" w:hint="eastAsia"/>
+                <w:szCs w:val="24"/>
+              </w:rPr>
+            </w:pPr>
+            <w:r>
+              <w:rPr>
+                <w:rFonts w:ascii="Times New Roman" w:hAnsi="Times New Roman"/>
+                <w:szCs w:val="24"/>
+              </w:rPr>
+              <w:t>A two-dimensional normal distribution function centered at (</w:t>
+            </w:r>
+            <w:proofErr w:type="spellStart"/>
+            <w:r>
+              <w:rPr>
+                <w:rFonts w:ascii="Times New Roman" w:hAnsi="Times New Roman"/>
+                <w:szCs w:val="24"/>
+              </w:rPr>
+              <w:t>i</w:t>
+            </w:r>
+            <w:proofErr w:type="spellEnd"/>
+            <w:r>
+              <w:rPr>
+                <w:rFonts w:ascii="Times New Roman" w:hAnsi="Times New Roman"/>
+                <w:szCs w:val="24"/>
+              </w:rPr>
+              <w:t xml:space="preserve">, j), taking into account wind direction </w:t>
+            </w:r>
+            <w:proofErr w:type="spellStart"/>
+            <w:r>
+              <w:rPr>
+                <w:rFonts w:ascii="Times New Roman" w:hAnsi="Times New Roman"/>
+                <w:szCs w:val="24"/>
+              </w:rPr>
+              <w:t>μwind</w:t>
+            </w:r>
+            <w:proofErr w:type="spellEnd"/>
+            <w:r>
+              <w:rPr>
+                <w:rFonts w:ascii="Times New Roman" w:hAnsi="Times New Roman"/>
+                <w:szCs w:val="24"/>
+              </w:rPr>
+              <w:t xml:space="preserve"> and diffusion standard deviation σ.</w:t>
+            </w:r>
+          </w:p>
+        </w:tc>
+      </w:tr>
+      <w:tr>
+        <w:tc>
+          <w:tcPr>
+            <w:tcW w:w="4151" w:type="dxa"/>
+          </w:tcPr>
+          <w:p>
+            <w:pPr>
+              <w:widowControl/>
+              <w:spacing w:line="360" w:lineRule="auto"/>
+              <w:jc w:val="center"/>
+              <w:rPr>
+                <w:rFonts w:ascii="Times New Roman" w:hAnsi="Times New Roman" w:hint="eastAsia"/>
+                <w:szCs w:val="24"/>
+              </w:rPr>
+            </w:pPr>
+            <m:oMathPara>
+              <m:oMath>
+                <m:sSub>
+                  <m:sSubPr>
+                    <m:ctrlPr>
+                      <w:rPr>
+                        <w:rFonts w:ascii="Cambria Math" w:hAnsi="Cambria Math"/>
+                        <w:i/>
+                        <w:szCs w:val="24"/>
+                      </w:rPr>
+                    </m:ctrlPr>
+                  </m:sSubPr>
+                  <m:e>
+                    <m:r>
+                      <w:rPr>
+                        <w:rFonts w:ascii="Cambria Math" w:hAnsi="Cambria Math"/>
+                        <w:szCs w:val="24"/>
+                      </w:rPr>
+                      <m:t>μ</m:t>
+                    </m:r>
+                  </m:e>
+                  <m:sub>
+                    <m:r>
+                      <w:rPr>
+                        <w:rFonts w:ascii="Cambria Math" w:hAnsi="Cambria Math"/>
+                        <w:szCs w:val="24"/>
+                      </w:rPr>
+                      <m:t>wind</m:t>
+                    </m:r>
+                  </m:sub>
+                </m:sSub>
+              </m:oMath>
+            </m:oMathPara>
+          </w:p>
+        </w:tc>
+        <w:tc>
+          <w:tcPr>
+            <w:tcW w:w="4151" w:type="dxa"/>
+          </w:tcPr>
+          <w:p>
+            <w:pPr>
+              <w:widowControl/>
+              <w:spacing w:line="360" w:lineRule="auto"/>
+              <w:jc w:val="center"/>
+              <w:rPr>
+                <w:rFonts w:ascii="Times New Roman" w:hAnsi="Times New Roman" w:hint="eastAsia"/>
+                <w:szCs w:val="24"/>
+              </w:rPr>
+            </w:pPr>
+            <w:r>
+              <w:rPr>
+                <w:rFonts w:ascii="Times New Roman" w:hAnsi="Times New Roman"/>
+                <w:szCs w:val="24"/>
+              </w:rPr>
+              <w:t xml:space="preserve">The direction of wind influence, </w:t>
+            </w:r>
+          </w:p>
+        </w:tc>
+      </w:tr>
+      <w:tr>
+        <w:tc>
+          <w:tcPr>
+            <w:tcW w:w="4151" w:type="dxa"/>
+            <w:vAlign w:val="center"/>
+          </w:tcPr>
+          <w:p>
+            <w:pPr>
+              <w:widowControl/>
+              <w:spacing w:line="360" w:lineRule="auto"/>
+              <w:jc w:val="center"/>
+              <w:rPr>
+                <w:rFonts w:ascii="Times New Roman" w:hAnsi="Times New Roman" w:hint="eastAsia"/>
+                <w:szCs w:val="24"/>
+              </w:rPr>
+            </w:pPr>
+            <m:oMathPara>
+              <m:oMath>
+                <m:r>
+                  <w:rPr>
+                    <w:rFonts w:ascii="Cambria Math" w:hAnsi="Cambria Math"/>
+                    <w:szCs w:val="24"/>
+                  </w:rPr>
+                  <m:t>σ</m:t>
+                </m:r>
+              </m:oMath>
+            </m:oMathPara>
+          </w:p>
+        </w:tc>
+        <w:tc>
+          <w:tcPr>
+            <w:tcW w:w="4151" w:type="dxa"/>
+          </w:tcPr>
+          <w:p>
+            <w:pPr>
+              <w:widowControl/>
+              <w:spacing w:line="360" w:lineRule="auto"/>
+              <w:jc w:val="center"/>
+              <w:rPr>
+                <w:rFonts w:ascii="Times New Roman" w:hAnsi="Times New Roman" w:hint="eastAsia"/>
+                <w:szCs w:val="24"/>
+              </w:rPr>
+            </w:pPr>
+            <w:r>
+              <w:rPr>
+                <w:rFonts w:ascii="Times New Roman" w:hAnsi="Times New Roman"/>
+                <w:szCs w:val="24"/>
+              </w:rPr>
+              <w:t>The standard deviation of seed dispersion</w:t>
+            </w:r>
+          </w:p>
+        </w:tc>
+      </w:tr>
+    </w:tbl>
+    <w:p>
+      <w:pPr>
+        <w:widowControl/>
+        <w:spacing w:line="360" w:lineRule="auto"/>
+        <w:jc w:val="left"/>
+        <w:rPr>
+          <w:rFonts w:ascii="Times New Roman" w:hAnsi="Times New Roman"/>
+          <w:sz w:val="24"/>
+          <w:szCs w:val="24"/>
+        </w:rPr>
+      </w:pPr>
+    </w:p>
+    <w:p>
+      <w:pPr>
+        <w:pStyle w:val="a7"/>
+        <w:widowControl/>
+        <w:numPr>
+          <w:ilvl w:val="2"/>
+          <w:numId w:val="11"/>
+        </w:numPr>
+        <w:spacing w:line="480" w:lineRule="auto"/>
+        <w:ind w:firstLineChars="0"/>
+        <w:jc w:val="left"/>
+        <w:rPr>
+          <w:rFonts w:ascii="Times New Roman" w:hAnsi="Times New Roman" w:cs="Times New Roman"/>
+          <w:b/>
+          <w:bCs/>
+          <w:sz w:val="26"/>
+          <w:szCs w:val="26"/>
+        </w:rPr>
+      </w:pPr>
+      <w:r>
+        <w:rPr>
+          <w:rFonts w:ascii="Times New Roman" w:hAnsi="Times New Roman"/>
+          <w:b/>
+          <w:bCs/>
+          <w:sz w:val="26"/>
+          <w:szCs w:val="26"/>
+        </w:rPr>
+        <w:t>Model Construction</w:t>
+      </w:r>
+    </w:p>
+    <w:p>
+      <w:pPr>
+        <w:widowControl/>
+        <w:spacing w:line="360" w:lineRule="auto"/>
+        <w:jc w:val="left"/>
+        <w:rPr>
+          <w:rFonts w:ascii="Times New Roman" w:hAnsi="Times New Roman" w:cs="Times New Roman"/>
+          <w:sz w:val="24"/>
+          <w:szCs w:val="24"/>
+        </w:rPr>
+      </w:pPr>
+      <w:r>
+        <w:rPr>
+          <w:rFonts w:ascii="Times New Roman" w:hAnsi="Times New Roman" w:cs="Times New Roman"/>
+          <w:sz w:val="24"/>
+          <w:szCs w:val="24"/>
+        </w:rPr>
+        <w:t xml:space="preserve">Each mature dandelion produces </w:t>
+      </w:r>
+      <m:oMath>
+        <m:r>
+          <w:rPr>
+            <w:rFonts w:ascii="Cambria Math" w:hAnsi="Cambria Math" w:cs="Times New Roman"/>
+            <w:sz w:val="24"/>
+            <w:szCs w:val="24"/>
+          </w:rPr>
+          <m:t>N</m:t>
+        </m:r>
+      </m:oMath>
+      <w:r>
+        <w:rPr>
+          <w:rFonts w:ascii="Times New Roman" w:hAnsi="Times New Roman" w:cs="Times New Roman"/>
+          <w:sz w:val="24"/>
+          <w:szCs w:val="24"/>
+        </w:rPr>
+        <w:t xml:space="preserve"> seeds per month. This step assumes a constant seed production for each dandelion. The seed dispersion process is considered a random process that can be simulated using a normal distribution. At each time step, each seed has the potential to disperse into the surrounding area. The distance and direction of dispersion are influenced by wind and environmental randomness. The seeds that land have a certain probability P of germinating into new dandelions. This probability depends on various factors such as soil conditions and humidity. </w:t>
+      </w:r>
+    </w:p>
+    <w:p>
+      <w:pPr>
+        <w:widowControl/>
+        <w:spacing w:line="360" w:lineRule="auto"/>
+        <w:jc w:val="left"/>
+        <w:rPr>
+          <w:rFonts w:ascii="Times New Roman" w:hAnsi="Times New Roman" w:cs="Times New Roman"/>
+          <w:sz w:val="24"/>
+          <w:szCs w:val="24"/>
+        </w:rPr>
+      </w:pPr>
+      <w:r>
+        <w:rPr>
+          <w:rFonts w:ascii="Times New Roman" w:hAnsi="Times New Roman" w:cs="Times New Roman"/>
+          <w:sz w:val="24"/>
+          <w:szCs w:val="24"/>
+        </w:rPr>
+        <w:lastRenderedPageBreak/>
+        <w:t>Based on the above process, we propose a mathematical formula to simulate the spread of dandelions at specific geographical locations. In the formula, the position of each dandelion in the grid is updated to reflect seed dispersion and the germination of new dandelions.</w:t>
+      </w:r>
+    </w:p>
+    <w:p>
+      <w:pPr>
+        <w:widowControl/>
+        <w:spacing w:line="480" w:lineRule="auto"/>
+        <w:jc w:val="left"/>
+        <w:rPr>
+          <w:rFonts w:ascii="Times New Roman" w:hAnsi="Times New Roman" w:cs="Times New Roman" w:hint="eastAsia"/>
+          <w:sz w:val="24"/>
+          <w:szCs w:val="24"/>
+        </w:rPr>
+      </w:pPr>
+      <m:oMathPara>
+        <m:oMath>
+          <m:sSubSup>
+            <m:sSubSupPr>
+              <m:ctrlPr>
+                <w:rPr>
+                  <w:rFonts w:ascii="Cambria Math" w:hAnsi="Cambria Math" w:cs="Times New Roman"/>
+                  <w:i/>
+                  <w:sz w:val="24"/>
+                  <w:szCs w:val="24"/>
+                </w:rPr>
+              </m:ctrlPr>
+            </m:sSubSupPr>
+            <m:e>
+              <m:r>
+                <w:rPr>
+                  <w:rFonts w:ascii="Cambria Math" w:hAnsi="Cambria Math" w:cs="Times New Roman"/>
+                  <w:sz w:val="24"/>
+                  <w:szCs w:val="24"/>
+                </w:rPr>
+                <m:t>S</m:t>
+              </m:r>
+            </m:e>
+            <m:sub>
+              <m:r>
+                <w:rPr>
+                  <w:rFonts w:ascii="Cambria Math" w:hAnsi="Cambria Math" w:cs="Times New Roman"/>
+                  <w:sz w:val="24"/>
+                  <w:szCs w:val="24"/>
+                </w:rPr>
+                <m:t>i.j</m:t>
+              </m:r>
+            </m:sub>
+            <m:sup>
+              <m:r>
+                <w:rPr>
+                  <w:rFonts w:ascii="Cambria Math" w:hAnsi="Cambria Math" w:cs="Times New Roman"/>
+                  <w:sz w:val="24"/>
+                  <w:szCs w:val="24"/>
+                </w:rPr>
+                <m:t>(t+1)</m:t>
+              </m:r>
+            </m:sup>
+          </m:sSubSup>
+          <m:r>
+            <w:rPr>
+              <w:rFonts w:ascii="Cambria Math" w:hAnsi="Cambria Math" w:cs="Times New Roman"/>
+              <w:sz w:val="24"/>
+              <w:szCs w:val="24"/>
+            </w:rPr>
+            <m:t xml:space="preserve">= </m:t>
+          </m:r>
+          <m:sSubSup>
+            <m:sSubSupPr>
+              <m:ctrlPr>
+                <w:rPr>
+                  <w:rFonts w:ascii="Cambria Math" w:hAnsi="Cambria Math" w:cs="Times New Roman"/>
+                  <w:i/>
+                  <w:sz w:val="24"/>
+                  <w:szCs w:val="24"/>
+                </w:rPr>
+              </m:ctrlPr>
+            </m:sSubSupPr>
+            <m:e>
+              <m:r>
+                <w:rPr>
+                  <w:rFonts w:ascii="Cambria Math" w:hAnsi="Cambria Math" w:cs="Times New Roman"/>
+                  <w:sz w:val="24"/>
+                  <w:szCs w:val="24"/>
+                </w:rPr>
+                <m:t>S</m:t>
+              </m:r>
+            </m:e>
+            <m:sub>
+              <m:r>
+                <w:rPr>
+                  <w:rFonts w:ascii="Cambria Math" w:hAnsi="Cambria Math" w:cs="Times New Roman"/>
+                  <w:sz w:val="24"/>
+                  <w:szCs w:val="24"/>
+                </w:rPr>
+                <m:t>i,j</m:t>
+              </m:r>
+            </m:sub>
+            <m:sup>
+              <m:r>
+                <w:rPr>
+                  <w:rFonts w:ascii="Cambria Math" w:hAnsi="Cambria Math" w:cs="Times New Roman"/>
+                  <w:sz w:val="24"/>
+                  <w:szCs w:val="24"/>
+                </w:rPr>
+                <m:t>(t)</m:t>
+              </m:r>
+            </m:sup>
+          </m:sSubSup>
+          <m:r>
+            <w:rPr>
+              <w:rFonts w:ascii="Cambria Math" w:hAnsi="Cambria Math" w:cs="Times New Roman"/>
+              <w:sz w:val="24"/>
+              <w:szCs w:val="24"/>
+            </w:rPr>
+            <m:t xml:space="preserve">+ P ⋅ </m:t>
+          </m:r>
+          <m:nary>
+            <m:naryPr>
+              <m:chr m:val="∑"/>
+              <m:limLoc m:val="subSup"/>
+              <m:supHide m:val="1"/>
+              <m:ctrlPr>
+                <w:rPr>
+                  <w:rFonts w:ascii="Cambria Math" w:hAnsi="Cambria Math" w:cs="Times New Roman"/>
+                  <w:i/>
+                  <w:sz w:val="24"/>
+                  <w:szCs w:val="24"/>
+                </w:rPr>
+              </m:ctrlPr>
+            </m:naryPr>
+            <m:sub>
+              <m:r>
+                <w:rPr>
+                  <w:rFonts w:ascii="Cambria Math" w:hAnsi="Cambria Math" w:cs="Times New Roman"/>
+                  <w:sz w:val="24"/>
+                  <w:szCs w:val="24"/>
+                </w:rPr>
+                <m:t>k,l</m:t>
+              </m:r>
+            </m:sub>
+            <m:sup/>
+            <m:e>
+              <m:r>
+                <w:rPr>
+                  <w:rFonts w:ascii="Cambria Math" w:hAnsi="Cambria Math" w:cs="Times New Roman"/>
+                  <w:sz w:val="24"/>
+                  <w:szCs w:val="24"/>
+                </w:rPr>
+                <m:t xml:space="preserve">(N ⋅ </m:t>
+              </m:r>
+              <m:sSub>
+                <m:sSubPr>
+                  <m:ctrlPr>
+                    <w:rPr>
+                      <w:rFonts w:ascii="Cambria Math" w:hAnsi="Cambria Math" w:cs="Times New Roman"/>
+                      <w:i/>
+                      <w:sz w:val="24"/>
+                      <w:szCs w:val="24"/>
+                    </w:rPr>
+                  </m:ctrlPr>
+                </m:sSubPr>
+                <m:e>
+                  <m:r>
+                    <w:rPr>
+                      <w:rFonts w:ascii="Cambria Math" w:hAnsi="Cambria Math" w:cs="Times New Roman"/>
+                      <w:sz w:val="24"/>
+                      <w:szCs w:val="24"/>
+                    </w:rPr>
+                    <m:t>f</m:t>
+                  </m:r>
+                </m:e>
+                <m:sub>
+                  <m:r>
+                    <w:rPr>
+                      <w:rFonts w:ascii="Cambria Math" w:hAnsi="Cambria Math" w:cs="Times New Roman"/>
+                      <w:sz w:val="24"/>
+                      <w:szCs w:val="24"/>
+                    </w:rPr>
+                    <m:t>norm</m:t>
+                  </m:r>
+                </m:sub>
+              </m:sSub>
+              <m:r>
+                <w:rPr>
+                  <w:rFonts w:ascii="Cambria Math" w:hAnsi="Cambria Math" w:cs="Times New Roman"/>
+                  <w:sz w:val="24"/>
+                  <w:szCs w:val="24"/>
+                </w:rPr>
+                <m:t xml:space="preserve">(i-k, j-l; </m:t>
+              </m:r>
+              <m:sSub>
+                <m:sSubPr>
+                  <m:ctrlPr>
+                    <w:rPr>
+                      <w:rFonts w:ascii="Cambria Math" w:hAnsi="Cambria Math" w:cs="Times New Roman"/>
+                      <w:i/>
+                      <w:sz w:val="24"/>
+                      <w:szCs w:val="24"/>
+                    </w:rPr>
+                  </m:ctrlPr>
+                </m:sSubPr>
+                <m:e>
+                  <m:r>
+                    <w:rPr>
+                      <w:rFonts w:ascii="Cambria Math" w:hAnsi="Cambria Math" w:cs="Times New Roman"/>
+                      <w:sz w:val="24"/>
+                      <w:szCs w:val="24"/>
+                    </w:rPr>
+                    <m:t>μ</m:t>
+                  </m:r>
+                </m:e>
+                <m:sub>
+                  <m:r>
+                    <w:rPr>
+                      <w:rFonts w:ascii="Cambria Math" w:hAnsi="Cambria Math" w:cs="Times New Roman"/>
+                      <w:sz w:val="24"/>
+                      <w:szCs w:val="24"/>
+                    </w:rPr>
+                    <m:t>wind</m:t>
+                  </m:r>
+                </m:sub>
+              </m:sSub>
+            </m:e>
+          </m:nary>
+          <m:r>
+            <w:rPr>
+              <w:rFonts w:ascii="Cambria Math" w:hAnsi="Cambria Math" w:cs="Times New Roman"/>
+              <w:sz w:val="24"/>
+              <w:szCs w:val="24"/>
+            </w:rPr>
+            <m:t>, σ))</m:t>
+          </m:r>
+        </m:oMath>
+      </m:oMathPara>
+    </w:p>
+    <w:p>
+      <w:pPr>
+        <w:widowControl/>
+        <w:spacing w:line="360" w:lineRule="auto"/>
+        <w:jc w:val="left"/>
+        <w:rPr>
+          <w:rFonts w:ascii="Times New Roman" w:hAnsi="Times New Roman"/>
+          <w:sz w:val="24"/>
+          <w:szCs w:val="24"/>
+        </w:rPr>
+      </w:pPr>
+      <w:r>
+        <w:rPr>
+          <w:rFonts w:ascii="Times New Roman" w:hAnsi="Times New Roman"/>
+          <w:sz w:val="24"/>
+          <w:szCs w:val="24"/>
+        </w:rPr>
+        <w:t>We added a northwest wind vector to the model to simulate the effect of wind on the spread of dandelions. This allows us to extrapolate the distribution of dandelions under the influence of winds in different directions.</w:t>
+      </w:r>
+    </w:p>
+    <w:p>
+      <w:pPr>
+        <w:widowControl/>
+        <w:spacing w:line="360" w:lineRule="auto"/>
+        <w:jc w:val="left"/>
+        <w:rPr>
+          <w:rFonts w:ascii="Times New Roman" w:hAnsi="Times New Roman"/>
+          <w:sz w:val="24"/>
+          <w:szCs w:val="24"/>
+        </w:rPr>
+      </w:pPr>
+    </w:p>
+    <w:p>
+      <w:pPr>
+        <w:pStyle w:val="a7"/>
+        <w:widowControl/>
+        <w:numPr>
+          <w:ilvl w:val="2"/>
+          <w:numId w:val="11"/>
+        </w:numPr>
+        <w:spacing w:line="480" w:lineRule="auto"/>
+        <w:ind w:firstLineChars="0"/>
+        <w:jc w:val="left"/>
+        <w:rPr>
+          <w:rFonts w:ascii="Times New Roman" w:hAnsi="Times New Roman" w:cs="Times New Roman" w:hint="eastAsia"/>
+          <w:b/>
+          <w:bCs/>
+          <w:sz w:val="26"/>
+          <w:szCs w:val="26"/>
+        </w:rPr>
+      </w:pPr>
+      <w:r>
+        <w:rPr>
+          <w:rFonts w:ascii="Times New Roman" w:hAnsi="Times New Roman" w:cs="Times New Roman"/>
+          <w:b/>
+          <w:bCs/>
+          <w:sz w:val="26"/>
+          <w:szCs w:val="26"/>
+        </w:rPr>
+        <w:t>Result of Location Distribution Model</w:t>
+      </w:r>
+    </w:p>
+    <w:p>
+      <w:pPr>
+        <w:widowControl/>
+        <w:spacing w:line="360" w:lineRule="auto"/>
+        <w:jc w:val="center"/>
+        <w:rPr>
+          <w:rFonts w:ascii="Times New Roman" w:hAnsi="Times New Roman" w:hint="eastAsia"/>
+          <w:noProof/>
+          <w:sz w:val="24"/>
+          <w:szCs w:val="24"/>
+        </w:rPr>
+      </w:pPr>
+      <w:r>
+        <w:rPr>
+          <w:rFonts w:ascii="Times New Roman" w:hAnsi="Times New Roman"/>
+          <w:noProof/>
+          <w:sz w:val="24"/>
+          <w:szCs w:val="24"/>
+        </w:rPr>
+        <w:drawing>
+          <wp:inline distT="0" distB="0" distL="0" distR="0" wp14:anchorId="63DF8516" wp14:editId="0738AF28">
+            <wp:extent cx="4734394" cy="2472055"/>
+            <wp:effectExtent l="0" t="0" r="9525" b="4445"/>
+            <wp:docPr id="2084085125" name="图片 8"/>
+            <wp:cNvGraphicFramePr>
+              <a:graphicFrameLocks xmlns:a="http://schemas.openxmlformats.org/drawingml/2006/main" noChangeAspect="1"/>
+            </wp:cNvGraphicFramePr>
+            <a:graphic xmlns:a="http://schemas.openxmlformats.org/drawingml/2006/main">
+              <a:graphicData uri="http://schemas.openxmlformats.org/drawingml/2006/picture">
+                <pic:pic xmlns:pic="http://schemas.openxmlformats.org/drawingml/2006/picture">
+                  <pic:nvPicPr>
+                    <pic:cNvPr id="0" name="Picture 8"/>
+                    <pic:cNvPicPr>
+                      <a:picLocks noChangeAspect="1" noChangeArrowheads="1"/>
+                    </pic:cNvPicPr>
+                  </pic:nvPicPr>
+                  <pic:blipFill rotWithShape="1">
+                    <a:blip r:embed="rId17">
+                      <a:extLst>
+                        <a:ext uri="{28A0092B-C50C-407E-A947-70E740481C1C}">
+                          <a14:useLocalDpi xmlns:a14="http://schemas.microsoft.com/office/drawing/2010/main" val="0"/>
+                        </a:ext>
+                      </a:extLst>
+                    </a:blip>
+                    <a:srcRect l="674" t="29786" r="60315" b="31184"/>
+                    <a:stretch/>
+                  </pic:blipFill>
+                  <pic:spPr bwMode="auto">
+                    <a:xfrm>
+                      <a:off x="0" y="0"/>
+                      <a:ext cx="4760741" cy="2485812"/>
+                    </a:xfrm>
+                    <a:prstGeom prst="rect">
+                      <a:avLst/>
+                    </a:prstGeom>
+                    <a:noFill/>
+                    <a:ln>
+                      <a:noFill/>
+                    </a:ln>
+                    <a:extLst>
+                      <a:ext uri="{53640926-AAD7-44D8-BBD7-CCE9431645EC}">
+                        <a14:shadowObscured xmlns:a14="http://schemas.microsoft.com/office/drawing/2010/main"/>
+                      </a:ext>
+                    </a:extLst>
+                  </pic:spPr>
+                </pic:pic>
+              </a:graphicData>
+            </a:graphic>
+          </wp:inline>
+        </w:drawing>
+      </w:r>
+    </w:p>
+    <w:p>
+      <w:pPr>
+        <w:widowControl/>
+        <w:spacing w:line="360" w:lineRule="auto"/>
+        <w:jc w:val="center"/>
+        <w:rPr>
+          <w:rFonts w:ascii="Times New Roman" w:hAnsi="Times New Roman"/>
+          <w:noProof/>
+          <w:sz w:val="24"/>
+          <w:szCs w:val="24"/>
+        </w:rPr>
+      </w:pPr>
+      <w:r>
+        <w:rPr>
+          <w:rFonts w:ascii="Times New Roman" w:hAnsi="Times New Roman"/>
+          <w:noProof/>
+          <w:sz w:val="24"/>
+          <w:szCs w:val="24"/>
+        </w:rPr>
+        <w:drawing>
+          <wp:inline distT="0" distB="0" distL="0" distR="0" wp14:anchorId="48872E75" wp14:editId="75E258A2">
+            <wp:extent cx="4725512" cy="2504223"/>
+            <wp:effectExtent l="0" t="0" r="0" b="0"/>
+            <wp:docPr id="1173338698" name="图片 9"/>
+            <wp:cNvGraphicFramePr>
+              <a:graphicFrameLocks xmlns:a="http://schemas.openxmlformats.org/drawingml/2006/main" noChangeAspect="1"/>
+            </wp:cNvGraphicFramePr>
+            <a:graphic xmlns:a="http://schemas.openxmlformats.org/drawingml/2006/main">
+              <a:graphicData uri="http://schemas.openxmlformats.org/drawingml/2006/picture">
+                <pic:pic xmlns:pic="http://schemas.openxmlformats.org/drawingml/2006/picture">
+                  <pic:nvPicPr>
+                    <pic:cNvPr id="0" name="Picture 9"/>
+                    <pic:cNvPicPr>
+                      <a:picLocks noChangeAspect="1" noChangeArrowheads="1"/>
+                    </pic:cNvPicPr>
+                  </pic:nvPicPr>
+                  <pic:blipFill rotWithShape="1">
+                    <a:blip r:embed="rId17">
+                      <a:extLst>
+                        <a:ext uri="{28A0092B-C50C-407E-A947-70E740481C1C}">
+                          <a14:useLocalDpi xmlns:a14="http://schemas.microsoft.com/office/drawing/2010/main" val="0"/>
+                        </a:ext>
+                      </a:extLst>
+                    </a:blip>
+                    <a:srcRect l="40311" t="29179" r="20544" b="31071"/>
+                    <a:stretch/>
+                  </pic:blipFill>
+                  <pic:spPr bwMode="auto">
+                    <a:xfrm>
+                      <a:off x="0" y="0"/>
+                      <a:ext cx="4760263" cy="2522639"/>
+                    </a:xfrm>
+                    <a:prstGeom prst="rect">
+                      <a:avLst/>
+                    </a:prstGeom>
+                    <a:noFill/>
+                    <a:ln>
+                      <a:noFill/>
+                    </a:ln>
+                    <a:extLst>
+                      <a:ext uri="{53640926-AAD7-44D8-BBD7-CCE9431645EC}">
+                        <a14:shadowObscured xmlns:a14="http://schemas.microsoft.com/office/drawing/2010/main"/>
+                      </a:ext>
+                    </a:extLst>
+                  </pic:spPr>
+                </pic:pic>
+              </a:graphicData>
+            </a:graphic>
+          </wp:inline>
+        </w:drawing>
+      </w:r>
+    </w:p>
+    <w:p>
+      <w:pPr>
+        <w:widowControl/>
+        <w:spacing w:line="360" w:lineRule="auto"/>
+        <w:jc w:val="center"/>
+        <w:rPr>
+          <w:rFonts w:ascii="Times New Roman" w:hAnsi="Times New Roman" w:hint="eastAsia"/>
+          <w:noProof/>
+          <w:sz w:val="24"/>
+          <w:szCs w:val="24"/>
+        </w:rPr>
+      </w:pPr>
+    </w:p>
+    <w:p>
+      <w:pPr>
+        <w:widowControl/>
+        <w:spacing w:line="360" w:lineRule="auto"/>
+        <w:jc w:val="center"/>
+        <w:rPr>
+          <w:rFonts w:ascii="Times New Roman" w:hAnsi="Times New Roman"/>
+          <w:sz w:val="24"/>
+          <w:szCs w:val="24"/>
+        </w:rPr>
+      </w:pPr>
+      <w:r>
+        <w:rPr>
+          <w:rFonts w:ascii="Times New Roman" w:hAnsi="Times New Roman"/>
+          <w:noProof/>
+          <w:sz w:val="24"/>
+          <w:szCs w:val="24"/>
+        </w:rPr>
+        <w:lastRenderedPageBreak/>
+        <w:drawing>
+          <wp:inline distT="0" distB="0" distL="0" distR="0" wp14:anchorId="5B809120" wp14:editId="7457EA53">
+            <wp:extent cx="2359173" cy="2540000"/>
+            <wp:effectExtent l="0" t="0" r="3175" b="0"/>
+            <wp:docPr id="2031077794" name="图片 10"/>
+            <wp:cNvGraphicFramePr>
+              <a:graphicFrameLocks xmlns:a="http://schemas.openxmlformats.org/drawingml/2006/main" noChangeAspect="1"/>
+            </wp:cNvGraphicFramePr>
+            <a:graphic xmlns:a="http://schemas.openxmlformats.org/drawingml/2006/main">
+              <a:graphicData uri="http://schemas.openxmlformats.org/drawingml/2006/picture">
+                <pic:pic xmlns:pic="http://schemas.openxmlformats.org/drawingml/2006/picture">
+                  <pic:nvPicPr>
+                    <pic:cNvPr id="0" name="Picture 10"/>
+                    <pic:cNvPicPr>
+                      <a:picLocks noChangeAspect="1" noChangeArrowheads="1"/>
+                    </pic:cNvPicPr>
+                  </pic:nvPicPr>
+                  <pic:blipFill rotWithShape="1">
+                    <a:blip r:embed="rId17">
+                      <a:extLst>
+                        <a:ext uri="{28A0092B-C50C-407E-A947-70E740481C1C}">
+                          <a14:useLocalDpi xmlns:a14="http://schemas.microsoft.com/office/drawing/2010/main" val="0"/>
+                        </a:ext>
+                      </a:extLst>
+                    </a:blip>
+                    <a:srcRect l="80084" t="29179" r="773" b="31327"/>
+                    <a:stretch/>
+                  </pic:blipFill>
+                  <pic:spPr bwMode="auto">
+                    <a:xfrm>
+                      <a:off x="0" y="0"/>
+                      <a:ext cx="2378736" cy="2561063"/>
+                    </a:xfrm>
+                    <a:prstGeom prst="rect">
+                      <a:avLst/>
+                    </a:prstGeom>
+                    <a:noFill/>
+                    <a:ln>
+                      <a:noFill/>
+                    </a:ln>
+                    <a:extLst>
+                      <a:ext uri="{53640926-AAD7-44D8-BBD7-CCE9431645EC}">
+                        <a14:shadowObscured xmlns:a14="http://schemas.microsoft.com/office/drawing/2010/main"/>
+                      </a:ext>
+                    </a:extLst>
+                  </pic:spPr>
+                </pic:pic>
+              </a:graphicData>
+            </a:graphic>
+          </wp:inline>
+        </w:drawing>
+      </w:r>
+    </w:p>
+    <w:p>
+      <w:pPr>
+        <w:widowControl/>
+        <w:spacing w:line="360" w:lineRule="auto"/>
+        <w:jc w:val="left"/>
+        <w:rPr>
+          <w:rFonts w:ascii="Times New Roman" w:hAnsi="Times New Roman" w:hint="eastAsia"/>
+          <w:sz w:val="24"/>
+          <w:szCs w:val="24"/>
+        </w:rPr>
+      </w:pPr>
+      <w:r>
+        <w:rPr>
+          <w:rFonts w:ascii="Times New Roman" w:hAnsi="Times New Roman"/>
+          <w:sz w:val="24"/>
+          <w:szCs w:val="24"/>
+        </w:rPr>
+        <w:t>From the simulated distribution result images, it is evident that dandelions are significantly influenced by the wind. The concentration of the dandelion population initially shifts in the direction of the wind and then forms an approximately circular settlement.</w:t>
+      </w:r>
+      <w:r>
+        <w:t xml:space="preserve"> </w:t>
+      </w:r>
+      <w:r>
+        <w:rPr>
+          <w:rFonts w:ascii="Times New Roman" w:hAnsi="Times New Roman"/>
+          <w:sz w:val="24"/>
+          <w:szCs w:val="24"/>
+        </w:rPr>
+        <w:t>In the center of the settlement, dandelions are more concentrated, while they become sparser as you move towards the periphery.</w:t>
+      </w:r>
+    </w:p>
+    <w:p>
+      <w:pPr>
+        <w:widowControl/>
+        <w:jc w:val="left"/>
+        <w:rPr>
+          <w:rFonts w:ascii="Times New Roman" w:hAnsi="Times New Roman"/>
+          <w:sz w:val="24"/>
+          <w:szCs w:val="24"/>
+        </w:rPr>
+      </w:pPr>
+      <w:r>
+        <w:rPr>
+          <w:rFonts w:ascii="Times New Roman" w:hAnsi="Times New Roman"/>
+          <w:sz w:val="24"/>
+          <w:szCs w:val="24"/>
+        </w:rPr>
+        <w:br w:type="page"/>
+      </w:r>
+    </w:p>
+    <w:p>
+      <w:pPr>
+        <w:widowControl/>
+        <w:jc w:val="left"/>
+        <w:rPr>
+          <w:rFonts w:ascii="Times New Roman" w:hAnsi="Times New Roman"/>
+          <w:sz w:val="24"/>
+          <w:szCs w:val="24"/>
+        </w:rPr>
+      </w:pPr>
+      <w:r>
+        <w:rPr>
+          <w:rFonts w:ascii="Times New Roman" w:hAnsi="Times New Roman"/>
+          <w:sz w:val="24"/>
+          <w:szCs w:val="24"/>
+        </w:rPr>
+        <w:lastRenderedPageBreak/>
+        <w:br w:type="page"/>
+      </w:r>
+    </w:p>
+    <w:p>
+      <w:pPr>
+        <w:widowControl/>
+        <w:jc w:val="left"/>
+        <w:rPr>
+          <w:rFonts w:ascii="Times New Roman" w:hAnsi="Times New Roman"/>
+          <w:sz w:val="24"/>
+          <w:szCs w:val="24"/>
+        </w:rPr>
+      </w:pPr>
+    </w:p>
+    <w:p>
+      <w:pPr>
+        <w:widowControl/>
+        <w:jc w:val="left"/>
+        <w:rPr>
+          <w:rFonts w:ascii="Times New Roman" w:hAnsi="Times New Roman"/>
+          <w:sz w:val="24"/>
+          <w:szCs w:val="24"/>
+        </w:rPr>
+      </w:pPr>
+      <w:r>
+        <w:rPr>
+          <w:rFonts w:ascii="Times New Roman" w:hAnsi="Times New Roman"/>
+          <w:sz w:val="24"/>
+          <w:szCs w:val="24"/>
+        </w:rPr>
+        <w:br w:type="page"/>
+      </w:r>
+    </w:p>
+    <w:p>
+      <w:pPr>
+        <w:widowControl/>
+        <w:jc w:val="left"/>
+        <w:rPr>
+          <w:rFonts w:ascii="Times New Roman" w:hAnsi="Times New Roman"/>
+          <w:sz w:val="24"/>
+          <w:szCs w:val="24"/>
+        </w:rPr>
+      </w:pPr>
+    </w:p>
+    <w:p>
+      <w:pPr>
+        <w:widowControl/>
+        <w:jc w:val="left"/>
+        <w:rPr>
+          <w:rFonts w:ascii="Times New Roman" w:hAnsi="Times New Roman"/>
+          <w:sz w:val="24"/>
+          <w:szCs w:val="24"/>
+        </w:rPr>
+      </w:pPr>
+      <w:r>
+        <w:rPr>
+          <w:rFonts w:ascii="Times New Roman" w:hAnsi="Times New Roman"/>
+          <w:sz w:val="24"/>
+          <w:szCs w:val="24"/>
+        </w:rPr>
+        <w:br w:type="page"/>
+      </w:r>
+    </w:p>
+    <w:p>
+      <w:pPr>
+        <w:widowControl/>
+        <w:jc w:val="left"/>
+        <w:rPr>
+          <w:rFonts w:ascii="Times New Roman" w:hAnsi="Times New Roman"/>
+          <w:sz w:val="24"/>
+          <w:szCs w:val="24"/>
+        </w:rPr>
+      </w:pPr>
+    </w:p>
+    <w:p>
+      <w:pPr>
+        <w:pStyle w:val="a7"/>
+        <w:widowControl/>
+        <w:numPr>
+          <w:ilvl w:val="0"/>
+          <w:numId w:val="14"/>
+        </w:numPr>
+        <w:spacing w:line="360" w:lineRule="auto"/>
+        <w:ind w:firstLineChars="0"/>
+        <w:jc w:val="left"/>
+        <w:rPr>
+          <w:rFonts w:ascii="Times New Roman" w:hAnsi="Times New Roman"/>
+          <w:b/>
+          <w:bCs/>
+          <w:sz w:val="26"/>
+          <w:szCs w:val="26"/>
+        </w:rPr>
+      </w:pPr>
+      <w:r>
+        <w:rPr>
           <w:rFonts w:ascii="Times New Roman" w:hAnsi="Times New Roman" w:hint="eastAsia"/>
           <w:b/>
           <w:bCs/>
+          <w:sz w:val="26"/>
+          <w:szCs w:val="26"/>
+        </w:rPr>
+        <w:t>References</w:t>
+      </w:r>
+      <w:r>
+        <w:rPr>
+          <w:rFonts w:ascii="Times New Roman" w:hAnsi="Times New Roman"/>
+          <w:b/>
+          <w:bCs/>
+          <w:sz w:val="26"/>
+          <w:szCs w:val="26"/>
+        </w:rPr>
+        <w:t xml:space="preserve"> </w:t>
+      </w:r>
+      <w:r>
+        <w:rPr>
+          <w:rFonts w:ascii="Times New Roman" w:hAnsi="Times New Roman" w:hint="eastAsia"/>
+          <w:b/>
+          <w:bCs/>
+          <w:sz w:val="26"/>
+          <w:szCs w:val="26"/>
+        </w:rPr>
+        <w:t>List</w:t>
+      </w:r>
+    </w:p>
+    <w:p>
+      <w:pPr>
+        <w:rPr>
+          <w:rFonts w:ascii="Times New Roman" w:hAnsi="Times New Roman" w:cs="Times New Roman"/>
+          <w:sz w:val="16"/>
+          <w:szCs w:val="16"/>
+        </w:rPr>
+      </w:pPr>
+      <w:r>
+        <w:rPr>
+          <w:rFonts w:ascii="Times New Roman" w:hAnsi="Times New Roman" w:cs="Times New Roman"/>
+          <w:sz w:val="16"/>
+          <w:szCs w:val="16"/>
+        </w:rPr>
+        <w:t xml:space="preserve">Cummins, C., Seale, M., </w:t>
+      </w:r>
+      <w:proofErr w:type="spellStart"/>
+      <w:r>
+        <w:rPr>
+          <w:rFonts w:ascii="Times New Roman" w:hAnsi="Times New Roman" w:cs="Times New Roman"/>
+          <w:sz w:val="16"/>
+          <w:szCs w:val="16"/>
+        </w:rPr>
+        <w:t>Macente</w:t>
+      </w:r>
+      <w:proofErr w:type="spellEnd"/>
+      <w:r>
+        <w:rPr>
+          <w:rFonts w:ascii="Times New Roman" w:hAnsi="Times New Roman" w:cs="Times New Roman"/>
+          <w:sz w:val="16"/>
+          <w:szCs w:val="16"/>
+        </w:rPr>
+        <w:t xml:space="preserve">, A., </w:t>
+      </w:r>
+      <w:proofErr w:type="spellStart"/>
+      <w:r>
+        <w:rPr>
+          <w:rFonts w:ascii="Times New Roman" w:hAnsi="Times New Roman" w:cs="Times New Roman"/>
+          <w:sz w:val="16"/>
+          <w:szCs w:val="16"/>
+        </w:rPr>
+        <w:t>Certini</w:t>
+      </w:r>
+      <w:proofErr w:type="spellEnd"/>
+      <w:r>
+        <w:rPr>
+          <w:rFonts w:ascii="Times New Roman" w:hAnsi="Times New Roman" w:cs="Times New Roman"/>
+          <w:sz w:val="16"/>
+          <w:szCs w:val="16"/>
+        </w:rPr>
+        <w:t xml:space="preserve">, D., Mastropaolo, E., Viola, I. M., &amp; Nakayama, N. (2018). A separated vortex ring underlies the flight of the dandelion. </w:t>
+      </w:r>
+      <w:r>
+        <w:rPr>
+          <w:rFonts w:ascii="Times New Roman" w:hAnsi="Times New Roman" w:cs="Times New Roman"/>
+          <w:i/>
+          <w:iCs/>
+          <w:sz w:val="16"/>
+          <w:szCs w:val="16"/>
+        </w:rPr>
+        <w:t>Nature</w:t>
+      </w:r>
+      <w:r>
+        <w:rPr>
+          <w:rFonts w:ascii="Times New Roman" w:hAnsi="Times New Roman" w:cs="Times New Roman"/>
+          <w:sz w:val="16"/>
+          <w:szCs w:val="16"/>
+        </w:rPr>
+        <w:t xml:space="preserve">, </w:t>
+      </w:r>
+      <w:r>
+        <w:rPr>
+          <w:rFonts w:ascii="Times New Roman" w:hAnsi="Times New Roman" w:cs="Times New Roman"/>
+          <w:i/>
+          <w:iCs/>
+          <w:sz w:val="16"/>
+          <w:szCs w:val="16"/>
+        </w:rPr>
+        <w:t>562</w:t>
+      </w:r>
+      <w:r>
+        <w:rPr>
+          <w:rFonts w:ascii="Times New Roman" w:hAnsi="Times New Roman" w:cs="Times New Roman"/>
+          <w:sz w:val="16"/>
+          <w:szCs w:val="16"/>
+        </w:rPr>
+        <w:t xml:space="preserve">(7727), 414–418. </w:t>
+      </w:r>
+      <w:hyperlink r:id="rId18" w:history="1">
+        <w:r>
+          <w:rPr>
+            <w:rStyle w:val="ac"/>
+            <w:rFonts w:ascii="Times New Roman" w:hAnsi="Times New Roman" w:cs="Times New Roman"/>
+            <w:sz w:val="16"/>
+            <w:szCs w:val="16"/>
+          </w:rPr>
+          <w:t>https://doi.org/10.1038/s41586-018-0604-2</w:t>
+        </w:r>
+      </w:hyperlink>
+    </w:p>
+    <w:p>
+      <w:pPr>
+        <w:rPr>
+          <w:rFonts w:ascii="Times New Roman" w:hAnsi="Times New Roman" w:cs="Times New Roman" w:hint="eastAsia"/>
+          <w:sz w:val="16"/>
+          <w:szCs w:val="16"/>
+        </w:rPr>
+      </w:pPr>
+    </w:p>
+    <w:p>
+      <w:pPr>
+        <w:rPr>
+          <w:rFonts w:ascii="Times New Roman" w:hAnsi="Times New Roman" w:cs="Times New Roman"/>
+          <w:sz w:val="16"/>
+          <w:szCs w:val="16"/>
+        </w:rPr>
+      </w:pPr>
+      <w:r>
+        <w:rPr>
+          <w:rFonts w:ascii="Times New Roman" w:hAnsi="Times New Roman" w:cs="Times New Roman"/>
+          <w:sz w:val="16"/>
+          <w:szCs w:val="16"/>
+        </w:rPr>
+        <w:t xml:space="preserve">De Jong Meg De Jong Nutrition, M. (2019, May 21). </w:t>
+      </w:r>
+      <w:r>
+        <w:rPr>
+          <w:rFonts w:ascii="Times New Roman" w:hAnsi="Times New Roman" w:cs="Times New Roman"/>
+          <w:i/>
+          <w:iCs/>
+          <w:sz w:val="16"/>
+          <w:szCs w:val="16"/>
+        </w:rPr>
+        <w:t>Dandelion benefits biodiversity, soil and your health – Mother Earth News</w:t>
+      </w:r>
+      <w:r>
+        <w:rPr>
+          <w:rFonts w:ascii="Times New Roman" w:hAnsi="Times New Roman" w:cs="Times New Roman"/>
+          <w:sz w:val="16"/>
+          <w:szCs w:val="16"/>
+        </w:rPr>
+        <w:t xml:space="preserve">. Mother Earth News – the Original Guide to Living Wisely. </w:t>
+      </w:r>
+      <w:hyperlink r:id="rId19" w:history="1">
+        <w:r>
+          <w:rPr>
+            <w:rStyle w:val="ac"/>
+            <w:rFonts w:ascii="Times New Roman" w:hAnsi="Times New Roman" w:cs="Times New Roman"/>
+            <w:sz w:val="16"/>
+            <w:szCs w:val="16"/>
+          </w:rPr>
+          <w:t>https://www.motherearthnews.com/natural-health/dandelion-benefits-biodiversity-and-health-zbcz1905/</w:t>
+        </w:r>
+      </w:hyperlink>
+    </w:p>
+    <w:p>
+      <w:pPr>
+        <w:rPr>
+          <w:rFonts w:ascii="Times New Roman" w:hAnsi="Times New Roman" w:cs="Times New Roman" w:hint="eastAsia"/>
+          <w:sz w:val="16"/>
+          <w:szCs w:val="16"/>
+        </w:rPr>
+      </w:pPr>
+    </w:p>
+    <w:p>
+      <w:pPr>
+        <w:rPr>
+          <w:rFonts w:ascii="Times New Roman" w:hAnsi="Times New Roman" w:cs="Times New Roman"/>
+          <w:sz w:val="16"/>
+          <w:szCs w:val="16"/>
+        </w:rPr>
+      </w:pPr>
+      <w:r>
+        <w:rPr>
+          <w:rFonts w:ascii="Times New Roman" w:hAnsi="Times New Roman" w:cs="Times New Roman"/>
+          <w:sz w:val="16"/>
+          <w:szCs w:val="16"/>
+        </w:rPr>
+        <w:t xml:space="preserve">Dock, A. (2023, April 30). </w:t>
+      </w:r>
+      <w:r>
+        <w:rPr>
+          <w:rFonts w:ascii="Times New Roman" w:hAnsi="Times New Roman" w:cs="Times New Roman"/>
+          <w:i/>
+          <w:iCs/>
+          <w:sz w:val="16"/>
+          <w:szCs w:val="16"/>
+        </w:rPr>
+        <w:t>Dandelion</w:t>
+      </w:r>
+      <w:r>
+        <w:rPr>
+          <w:rFonts w:ascii="Times New Roman" w:hAnsi="Times New Roman" w:cs="Times New Roman"/>
+          <w:sz w:val="16"/>
+          <w:szCs w:val="16"/>
+        </w:rPr>
+        <w:t xml:space="preserve">. </w:t>
+      </w:r>
+      <w:proofErr w:type="spellStart"/>
+      <w:r>
+        <w:rPr>
+          <w:rFonts w:ascii="Times New Roman" w:hAnsi="Times New Roman" w:cs="Times New Roman"/>
+          <w:sz w:val="16"/>
+          <w:szCs w:val="16"/>
+        </w:rPr>
+        <w:t>BritishLocalFood</w:t>
+      </w:r>
+      <w:proofErr w:type="spellEnd"/>
+      <w:r>
+        <w:rPr>
+          <w:rFonts w:ascii="Times New Roman" w:hAnsi="Times New Roman" w:cs="Times New Roman"/>
+          <w:sz w:val="16"/>
+          <w:szCs w:val="16"/>
+        </w:rPr>
+        <w:t xml:space="preserve">. </w:t>
+      </w:r>
+      <w:hyperlink r:id="rId20" w:history="1">
+        <w:r>
+          <w:rPr>
+            <w:rStyle w:val="ac"/>
+            <w:rFonts w:ascii="Times New Roman" w:hAnsi="Times New Roman" w:cs="Times New Roman"/>
+            <w:sz w:val="16"/>
+            <w:szCs w:val="16"/>
+          </w:rPr>
+          <w:t>https://britishlocalfood.com/dandelion/</w:t>
+        </w:r>
+      </w:hyperlink>
+    </w:p>
+    <w:p>
+      <w:pPr>
+        <w:rPr>
+          <w:rFonts w:ascii="Times New Roman" w:hAnsi="Times New Roman" w:cs="Times New Roman" w:hint="eastAsia"/>
+          <w:sz w:val="16"/>
+          <w:szCs w:val="16"/>
+        </w:rPr>
+      </w:pPr>
+    </w:p>
+    <w:p>
+      <w:pPr>
+        <w:rPr>
+          <w:rFonts w:ascii="Times New Roman" w:hAnsi="Times New Roman" w:cs="Times New Roman"/>
+          <w:sz w:val="16"/>
+          <w:szCs w:val="16"/>
+        </w:rPr>
+      </w:pPr>
+      <w:proofErr w:type="spellStart"/>
+      <w:r>
+        <w:rPr>
+          <w:rFonts w:ascii="Times New Roman" w:hAnsi="Times New Roman" w:cs="Times New Roman"/>
+          <w:sz w:val="16"/>
+          <w:szCs w:val="16"/>
+        </w:rPr>
+        <w:t>Hacault</w:t>
+      </w:r>
+      <w:proofErr w:type="spellEnd"/>
+      <w:r>
+        <w:rPr>
+          <w:rFonts w:ascii="Times New Roman" w:hAnsi="Times New Roman" w:cs="Times New Roman"/>
+          <w:sz w:val="16"/>
+          <w:szCs w:val="16"/>
+        </w:rPr>
+        <w:t>, K. M., &amp; Van Acker, R. C. (2006). Emergence timing and control of dandelion (</w:t>
+      </w:r>
+      <w:r>
+        <w:rPr>
+          <w:rFonts w:ascii="Times New Roman" w:hAnsi="Times New Roman" w:cs="Times New Roman"/>
+          <w:i/>
+          <w:iCs/>
+          <w:sz w:val="16"/>
+          <w:szCs w:val="16"/>
+        </w:rPr>
+        <w:t>Taraxacum officinale</w:t>
+      </w:r>
+      <w:r>
+        <w:rPr>
+          <w:rFonts w:ascii="Times New Roman" w:hAnsi="Times New Roman" w:cs="Times New Roman"/>
+          <w:sz w:val="16"/>
+          <w:szCs w:val="16"/>
+        </w:rPr>
+        <w:t xml:space="preserve">) in spring wheat. </w:t>
+      </w:r>
+      <w:r>
+        <w:rPr>
+          <w:rFonts w:ascii="Times New Roman" w:hAnsi="Times New Roman" w:cs="Times New Roman"/>
+          <w:i/>
+          <w:iCs/>
+          <w:sz w:val="16"/>
+          <w:szCs w:val="16"/>
+        </w:rPr>
+        <w:t>Weed Science</w:t>
+      </w:r>
+      <w:r>
+        <w:rPr>
+          <w:rFonts w:ascii="Times New Roman" w:hAnsi="Times New Roman" w:cs="Times New Roman"/>
+          <w:sz w:val="16"/>
+          <w:szCs w:val="16"/>
+        </w:rPr>
+        <w:t xml:space="preserve">, </w:t>
+      </w:r>
+      <w:r>
+        <w:rPr>
+          <w:rFonts w:ascii="Times New Roman" w:hAnsi="Times New Roman" w:cs="Times New Roman"/>
+          <w:i/>
+          <w:iCs/>
+          <w:sz w:val="16"/>
+          <w:szCs w:val="16"/>
+        </w:rPr>
+        <w:t>54</w:t>
+      </w:r>
+      <w:r>
+        <w:rPr>
+          <w:rFonts w:ascii="Times New Roman" w:hAnsi="Times New Roman" w:cs="Times New Roman"/>
+          <w:sz w:val="16"/>
+          <w:szCs w:val="16"/>
+        </w:rPr>
+        <w:t xml:space="preserve">(1), 172–181. </w:t>
+      </w:r>
+      <w:hyperlink r:id="rId21" w:history="1">
+        <w:r>
+          <w:rPr>
+            <w:rStyle w:val="ac"/>
+            <w:rFonts w:ascii="Times New Roman" w:hAnsi="Times New Roman" w:cs="Times New Roman"/>
+            <w:sz w:val="16"/>
+            <w:szCs w:val="16"/>
+          </w:rPr>
+          <w:t>https://doi.org/10.1614/ws-05-083r.1</w:t>
+        </w:r>
+      </w:hyperlink>
+    </w:p>
+    <w:p>
+      <w:pPr>
+        <w:rPr>
+          <w:rFonts w:ascii="Times New Roman" w:hAnsi="Times New Roman" w:cs="Times New Roman" w:hint="eastAsia"/>
+          <w:sz w:val="16"/>
+          <w:szCs w:val="16"/>
+        </w:rPr>
+      </w:pPr>
+    </w:p>
+    <w:p>
+      <w:pPr>
+        <w:rPr>
+          <w:rStyle w:val="ac"/>
+          <w:rFonts w:ascii="Times New Roman" w:hAnsi="Times New Roman" w:cs="Times New Roman"/>
+          <w:sz w:val="16"/>
+          <w:szCs w:val="16"/>
+        </w:rPr>
+      </w:pPr>
+      <w:proofErr w:type="spellStart"/>
+      <w:r>
+        <w:rPr>
+          <w:rFonts w:ascii="Times New Roman" w:hAnsi="Times New Roman" w:cs="Times New Roman"/>
+          <w:sz w:val="16"/>
+          <w:szCs w:val="16"/>
+        </w:rPr>
+        <w:t>Honěk</w:t>
+      </w:r>
+      <w:proofErr w:type="spellEnd"/>
+      <w:r>
+        <w:rPr>
+          <w:rFonts w:ascii="Times New Roman" w:hAnsi="Times New Roman" w:cs="Times New Roman"/>
+          <w:sz w:val="16"/>
+          <w:szCs w:val="16"/>
+        </w:rPr>
+        <w:t xml:space="preserve">, A., Martinková, Z., &amp; Saska, P. (2005). Post-dispersal predation of Taraxacum officinale (dandelion) seed. </w:t>
+      </w:r>
+      <w:r>
+        <w:rPr>
+          <w:rFonts w:ascii="Times New Roman" w:hAnsi="Times New Roman" w:cs="Times New Roman"/>
+          <w:i/>
+          <w:iCs/>
+          <w:sz w:val="16"/>
+          <w:szCs w:val="16"/>
+        </w:rPr>
+        <w:t>Journal of Ecology</w:t>
+      </w:r>
+      <w:r>
+        <w:rPr>
+          <w:rFonts w:ascii="Times New Roman" w:hAnsi="Times New Roman" w:cs="Times New Roman"/>
+          <w:sz w:val="16"/>
+          <w:szCs w:val="16"/>
+        </w:rPr>
+        <w:t xml:space="preserve">, </w:t>
+      </w:r>
+      <w:r>
+        <w:rPr>
+          <w:rFonts w:ascii="Times New Roman" w:hAnsi="Times New Roman" w:cs="Times New Roman"/>
+          <w:i/>
+          <w:iCs/>
+          <w:sz w:val="16"/>
+          <w:szCs w:val="16"/>
+        </w:rPr>
+        <w:t>93</w:t>
+      </w:r>
+      <w:r>
+        <w:rPr>
+          <w:rFonts w:ascii="Times New Roman" w:hAnsi="Times New Roman" w:cs="Times New Roman"/>
+          <w:sz w:val="16"/>
+          <w:szCs w:val="16"/>
+        </w:rPr>
+        <w:t xml:space="preserve">(2), 345–352. </w:t>
+      </w:r>
+      <w:hyperlink r:id="rId22" w:history="1">
+        <w:r>
+          <w:rPr>
+            <w:rStyle w:val="ac"/>
+            <w:rFonts w:ascii="Times New Roman" w:hAnsi="Times New Roman" w:cs="Times New Roman"/>
+            <w:sz w:val="16"/>
+            <w:szCs w:val="16"/>
+          </w:rPr>
+          <w:t>https://doi.org/10.1111/j.1365-2745.2005.00987.x</w:t>
+        </w:r>
+      </w:hyperlink>
+    </w:p>
+    <w:p>
+      <w:pPr>
+        <w:rPr>
+          <w:rFonts w:ascii="Times New Roman" w:hAnsi="Times New Roman" w:cs="Times New Roman" w:hint="eastAsia"/>
+          <w:sz w:val="16"/>
+          <w:szCs w:val="16"/>
+        </w:rPr>
+      </w:pPr>
+    </w:p>
+    <w:p>
+      <w:pPr>
+        <w:rPr>
+          <w:rFonts w:ascii="Times New Roman" w:hAnsi="Times New Roman" w:cs="Times New Roman"/>
+          <w:sz w:val="16"/>
+          <w:szCs w:val="16"/>
+        </w:rPr>
+      </w:pPr>
+      <w:proofErr w:type="spellStart"/>
+      <w:r>
+        <w:rPr>
+          <w:rFonts w:ascii="Times New Roman" w:hAnsi="Times New Roman" w:cs="Times New Roman"/>
+          <w:sz w:val="16"/>
+          <w:szCs w:val="16"/>
+        </w:rPr>
+        <w:t>Honěk</w:t>
+      </w:r>
+      <w:proofErr w:type="spellEnd"/>
+      <w:r>
+        <w:rPr>
+          <w:rFonts w:ascii="Times New Roman" w:hAnsi="Times New Roman" w:cs="Times New Roman"/>
+          <w:sz w:val="16"/>
+          <w:szCs w:val="16"/>
+        </w:rPr>
+        <w:t xml:space="preserve">, A., Martinková, Z., Saska, P., &amp; </w:t>
+      </w:r>
+      <w:proofErr w:type="spellStart"/>
+      <w:r>
+        <w:rPr>
+          <w:rFonts w:ascii="Times New Roman" w:hAnsi="Times New Roman" w:cs="Times New Roman"/>
+          <w:sz w:val="16"/>
+          <w:szCs w:val="16"/>
+        </w:rPr>
+        <w:t>Koprdová</w:t>
+      </w:r>
+      <w:proofErr w:type="spellEnd"/>
+      <w:r>
+        <w:rPr>
+          <w:rFonts w:ascii="Times New Roman" w:hAnsi="Times New Roman" w:cs="Times New Roman"/>
+          <w:sz w:val="16"/>
+          <w:szCs w:val="16"/>
+        </w:rPr>
+        <w:t xml:space="preserve">, S. (2009b). Role of post-dispersal seed and seedling predation in establishment of dandelion (Taraxacum </w:t>
+      </w:r>
+      <w:proofErr w:type="spellStart"/>
+      <w:r>
+        <w:rPr>
+          <w:rFonts w:ascii="Times New Roman" w:hAnsi="Times New Roman" w:cs="Times New Roman"/>
+          <w:sz w:val="16"/>
+          <w:szCs w:val="16"/>
+        </w:rPr>
+        <w:t>agg</w:t>
+      </w:r>
+      <w:proofErr w:type="spellEnd"/>
+      <w:r>
+        <w:rPr>
+          <w:rFonts w:ascii="Times New Roman" w:hAnsi="Times New Roman" w:cs="Times New Roman"/>
+          <w:sz w:val="16"/>
+          <w:szCs w:val="16"/>
+        </w:rPr>
+        <w:t xml:space="preserve">.) plants. </w:t>
+      </w:r>
+      <w:r>
+        <w:rPr>
+          <w:rFonts w:ascii="Times New Roman" w:hAnsi="Times New Roman" w:cs="Times New Roman"/>
+          <w:i/>
+          <w:iCs/>
+          <w:sz w:val="16"/>
+          <w:szCs w:val="16"/>
+        </w:rPr>
+        <w:t>Agriculture, Ecosystems &amp; Environment</w:t>
+      </w:r>
+      <w:r>
+        <w:rPr>
+          <w:rFonts w:ascii="Times New Roman" w:hAnsi="Times New Roman" w:cs="Times New Roman"/>
+          <w:sz w:val="16"/>
+          <w:szCs w:val="16"/>
+        </w:rPr>
+        <w:t xml:space="preserve">, </w:t>
+      </w:r>
+      <w:r>
+        <w:rPr>
+          <w:rFonts w:ascii="Times New Roman" w:hAnsi="Times New Roman" w:cs="Times New Roman"/>
+          <w:i/>
+          <w:iCs/>
+          <w:sz w:val="16"/>
+          <w:szCs w:val="16"/>
+        </w:rPr>
+        <w:t>134</w:t>
+      </w:r>
+      <w:r>
+        <w:rPr>
+          <w:rFonts w:ascii="Times New Roman" w:hAnsi="Times New Roman" w:cs="Times New Roman"/>
+          <w:sz w:val="16"/>
+          <w:szCs w:val="16"/>
+        </w:rPr>
+        <w:t xml:space="preserve">(1–2), 126–135. </w:t>
+      </w:r>
+      <w:hyperlink r:id="rId23" w:history="1">
+        <w:r>
+          <w:rPr>
+            <w:rStyle w:val="ac"/>
+            <w:rFonts w:ascii="Times New Roman" w:hAnsi="Times New Roman" w:cs="Times New Roman"/>
+            <w:sz w:val="16"/>
+            <w:szCs w:val="16"/>
+          </w:rPr>
+          <w:t>https://doi.org/10.1016/j.agee.2009.06.001</w:t>
+        </w:r>
+      </w:hyperlink>
+    </w:p>
+    <w:p>
+      <w:pPr>
+        <w:rPr>
+          <w:rFonts w:ascii="Times New Roman" w:hAnsi="Times New Roman" w:cs="Times New Roman" w:hint="eastAsia"/>
+          <w:sz w:val="16"/>
+          <w:szCs w:val="16"/>
+        </w:rPr>
+      </w:pPr>
+    </w:p>
+    <w:p>
+      <w:pPr>
+        <w:rPr>
+          <w:rStyle w:val="ac"/>
+          <w:rFonts w:ascii="Times New Roman" w:hAnsi="Times New Roman" w:cs="Times New Roman"/>
+          <w:sz w:val="16"/>
+          <w:szCs w:val="16"/>
+        </w:rPr>
+      </w:pPr>
+      <w:proofErr w:type="spellStart"/>
+      <w:r>
+        <w:rPr>
+          <w:rFonts w:ascii="Times New Roman" w:hAnsi="Times New Roman" w:cs="Times New Roman"/>
+          <w:sz w:val="16"/>
+          <w:szCs w:val="16"/>
+        </w:rPr>
+        <w:t>Kandori</w:t>
+      </w:r>
+      <w:proofErr w:type="spellEnd"/>
+      <w:r>
+        <w:rPr>
+          <w:rFonts w:ascii="Times New Roman" w:hAnsi="Times New Roman" w:cs="Times New Roman"/>
+          <w:sz w:val="16"/>
+          <w:szCs w:val="16"/>
+        </w:rPr>
+        <w:t xml:space="preserve">, I., Hirao, T., Matsunaga, S., &amp; Kurosaki, T. (2009). An invasive dandelion unilaterally reduces the reproduction of a native congener through competition for pollination. </w:t>
+      </w:r>
+      <w:proofErr w:type="spellStart"/>
+      <w:r>
+        <w:rPr>
+          <w:rFonts w:ascii="Times New Roman" w:hAnsi="Times New Roman" w:cs="Times New Roman"/>
+          <w:i/>
+          <w:iCs/>
+          <w:sz w:val="16"/>
+          <w:szCs w:val="16"/>
+        </w:rPr>
+        <w:t>Oecologia</w:t>
+      </w:r>
+      <w:proofErr w:type="spellEnd"/>
+      <w:r>
+        <w:rPr>
+          <w:rFonts w:ascii="Times New Roman" w:hAnsi="Times New Roman" w:cs="Times New Roman"/>
+          <w:sz w:val="16"/>
+          <w:szCs w:val="16"/>
+        </w:rPr>
+        <w:t xml:space="preserve">, </w:t>
+      </w:r>
+      <w:r>
+        <w:rPr>
+          <w:rFonts w:ascii="Times New Roman" w:hAnsi="Times New Roman" w:cs="Times New Roman"/>
+          <w:i/>
+          <w:iCs/>
+          <w:sz w:val="16"/>
+          <w:szCs w:val="16"/>
+        </w:rPr>
+        <w:t>159</w:t>
+      </w:r>
+      <w:r>
+        <w:rPr>
+          <w:rFonts w:ascii="Times New Roman" w:hAnsi="Times New Roman" w:cs="Times New Roman"/>
+          <w:sz w:val="16"/>
+          <w:szCs w:val="16"/>
+        </w:rPr>
+        <w:t xml:space="preserve">(3), 559–569. </w:t>
+      </w:r>
+      <w:hyperlink r:id="rId24" w:history="1">
+        <w:r>
+          <w:rPr>
+            <w:rStyle w:val="ac"/>
+            <w:rFonts w:ascii="Times New Roman" w:hAnsi="Times New Roman" w:cs="Times New Roman"/>
+            <w:sz w:val="16"/>
+            <w:szCs w:val="16"/>
+          </w:rPr>
+          <w:t>https://doi.org/10.1007/s00442-008-1250-4</w:t>
+        </w:r>
+      </w:hyperlink>
+    </w:p>
+    <w:p>
+      <w:pPr>
+        <w:rPr>
+          <w:rStyle w:val="ac"/>
+          <w:rFonts w:ascii="Times New Roman" w:hAnsi="Times New Roman" w:cs="Times New Roman" w:hint="eastAsia"/>
+          <w:sz w:val="16"/>
+          <w:szCs w:val="16"/>
+        </w:rPr>
+      </w:pPr>
+    </w:p>
+    <w:p>
+      <w:pPr>
+        <w:rPr>
+          <w:rFonts w:ascii="Times New Roman" w:hAnsi="Times New Roman" w:cs="Times New Roman"/>
+          <w:sz w:val="16"/>
+          <w:szCs w:val="16"/>
+        </w:rPr>
+      </w:pPr>
+      <w:r>
+        <w:rPr>
+          <w:rFonts w:ascii="Times New Roman" w:hAnsi="Times New Roman" w:cs="Times New Roman"/>
+          <w:sz w:val="16"/>
+          <w:szCs w:val="16"/>
+        </w:rPr>
+        <w:t xml:space="preserve">Kuparinen, A., </w:t>
+      </w:r>
+      <w:proofErr w:type="spellStart"/>
+      <w:r>
+        <w:rPr>
+          <w:rFonts w:ascii="Times New Roman" w:hAnsi="Times New Roman" w:cs="Times New Roman"/>
+          <w:sz w:val="16"/>
+          <w:szCs w:val="16"/>
+        </w:rPr>
+        <w:t>Katul</w:t>
+      </w:r>
+      <w:proofErr w:type="spellEnd"/>
+      <w:r>
+        <w:rPr>
+          <w:rFonts w:ascii="Times New Roman" w:hAnsi="Times New Roman" w:cs="Times New Roman"/>
+          <w:sz w:val="16"/>
+          <w:szCs w:val="16"/>
+        </w:rPr>
+        <w:t xml:space="preserve">, G. G., Nathan, R., &amp; Schurr, F. M. (2009). Increases in air temperature can promote wind-driven dispersal and spread of plants. </w:t>
+      </w:r>
+      <w:r>
+        <w:rPr>
+          <w:rFonts w:ascii="Times New Roman" w:hAnsi="Times New Roman" w:cs="Times New Roman"/>
+          <w:i/>
+          <w:iCs/>
+          <w:sz w:val="16"/>
+          <w:szCs w:val="16"/>
+        </w:rPr>
+        <w:t>Proceedings of the Royal Society B: Biological Sciences</w:t>
+      </w:r>
+      <w:r>
+        <w:rPr>
+          <w:rFonts w:ascii="Times New Roman" w:hAnsi="Times New Roman" w:cs="Times New Roman"/>
+          <w:sz w:val="16"/>
+          <w:szCs w:val="16"/>
+        </w:rPr>
+        <w:t xml:space="preserve">, </w:t>
+      </w:r>
+      <w:r>
+        <w:rPr>
+          <w:rFonts w:ascii="Times New Roman" w:hAnsi="Times New Roman" w:cs="Times New Roman"/>
+          <w:i/>
+          <w:iCs/>
+          <w:sz w:val="16"/>
+          <w:szCs w:val="16"/>
+        </w:rPr>
+        <w:t>276</w:t>
+      </w:r>
+      <w:r>
+        <w:rPr>
+          <w:rFonts w:ascii="Times New Roman" w:hAnsi="Times New Roman" w:cs="Times New Roman"/>
+          <w:sz w:val="16"/>
+          <w:szCs w:val="16"/>
+        </w:rPr>
+        <w:t xml:space="preserve">(1670), 3081–3087. </w:t>
+      </w:r>
+      <w:hyperlink r:id="rId25" w:history="1">
+        <w:r>
+          <w:rPr>
+            <w:rStyle w:val="ac"/>
+            <w:rFonts w:ascii="Times New Roman" w:hAnsi="Times New Roman" w:cs="Times New Roman"/>
+            <w:sz w:val="16"/>
+            <w:szCs w:val="16"/>
+          </w:rPr>
+          <w:t>https://doi.org/10.1098/rspb.2009.0693</w:t>
+        </w:r>
+      </w:hyperlink>
+    </w:p>
+    <w:p>
+      <w:pPr>
+        <w:rPr>
+          <w:rFonts w:ascii="Times New Roman" w:hAnsi="Times New Roman" w:cs="Times New Roman" w:hint="eastAsia"/>
+          <w:sz w:val="16"/>
+          <w:szCs w:val="16"/>
+        </w:rPr>
+      </w:pPr>
+    </w:p>
+    <w:p>
+      <w:pPr>
+        <w:rPr>
+          <w:rFonts w:ascii="Times New Roman" w:hAnsi="Times New Roman" w:cs="Times New Roman"/>
+          <w:sz w:val="16"/>
+          <w:szCs w:val="16"/>
+        </w:rPr>
+      </w:pPr>
+      <w:r>
+        <w:rPr>
+          <w:rFonts w:ascii="Times New Roman" w:hAnsi="Times New Roman" w:cs="Times New Roman"/>
+          <w:sz w:val="16"/>
+          <w:szCs w:val="16"/>
+        </w:rPr>
+        <w:t xml:space="preserve">Leong, M. (2023, April 25). </w:t>
+      </w:r>
+      <w:r>
+        <w:rPr>
+          <w:rFonts w:ascii="Times New Roman" w:hAnsi="Times New Roman" w:cs="Times New Roman"/>
+          <w:i/>
+          <w:iCs/>
+          <w:sz w:val="16"/>
+          <w:szCs w:val="16"/>
+        </w:rPr>
+        <w:t>The benefits of dandelions: How these weeds help our environment</w:t>
+      </w:r>
+      <w:r>
+        <w:rPr>
+          <w:rFonts w:ascii="Times New Roman" w:hAnsi="Times New Roman" w:cs="Times New Roman"/>
+          <w:sz w:val="16"/>
+          <w:szCs w:val="16"/>
+        </w:rPr>
+        <w:t xml:space="preserve">. </w:t>
+      </w:r>
+      <w:proofErr w:type="spellStart"/>
+      <w:r>
+        <w:rPr>
+          <w:rFonts w:ascii="Times New Roman" w:hAnsi="Times New Roman" w:cs="Times New Roman"/>
+          <w:sz w:val="16"/>
+          <w:szCs w:val="16"/>
+        </w:rPr>
+        <w:t>ShunCy</w:t>
+      </w:r>
+      <w:proofErr w:type="spellEnd"/>
+      <w:r>
+        <w:rPr>
+          <w:rFonts w:ascii="Times New Roman" w:hAnsi="Times New Roman" w:cs="Times New Roman"/>
+          <w:sz w:val="16"/>
+          <w:szCs w:val="16"/>
+        </w:rPr>
+        <w:t xml:space="preserve">. </w:t>
+      </w:r>
+      <w:hyperlink r:id="rId26" w:history="1">
+        <w:r>
+          <w:rPr>
+            <w:rStyle w:val="ac"/>
+            <w:rFonts w:ascii="Times New Roman" w:hAnsi="Times New Roman" w:cs="Times New Roman"/>
+            <w:sz w:val="16"/>
+            <w:szCs w:val="16"/>
+          </w:rPr>
+          <w:t>https://shuncy.com/article/are-dandelions-good-for-the-environment</w:t>
+        </w:r>
+      </w:hyperlink>
+    </w:p>
+    <w:p>
+      <w:pPr>
+        <w:rPr>
+          <w:rFonts w:ascii="Times New Roman" w:hAnsi="Times New Roman" w:cs="Times New Roman" w:hint="eastAsia"/>
+          <w:sz w:val="16"/>
+          <w:szCs w:val="16"/>
+        </w:rPr>
+      </w:pPr>
+    </w:p>
+    <w:p>
+      <w:pPr>
+        <w:rPr>
+          <w:rFonts w:ascii="Times New Roman" w:hAnsi="Times New Roman" w:cs="Times New Roman"/>
+          <w:sz w:val="16"/>
+          <w:szCs w:val="16"/>
+        </w:rPr>
+      </w:pPr>
+      <w:r>
+        <w:rPr>
+          <w:rFonts w:ascii="Times New Roman" w:hAnsi="Times New Roman" w:cs="Times New Roman"/>
+          <w:sz w:val="16"/>
+          <w:szCs w:val="16"/>
+        </w:rPr>
+        <w:t xml:space="preserve">Seale, M., Zhdanov, O., Cummins, C., Kroll, E., Blatt, M. R., Zare‐Behtash, H., Busse, A., Mastropaolo, E., Viola, I. M., &amp; Nakayama, N. (2019). Moisture‐Dependent morphing tunes the dispersal of dandelion diaspores. </w:t>
+      </w:r>
+      <w:r>
+        <w:rPr>
+          <w:rFonts w:ascii="Times New Roman" w:hAnsi="Times New Roman" w:cs="Times New Roman"/>
+          <w:i/>
+          <w:iCs/>
+          <w:sz w:val="16"/>
+          <w:szCs w:val="16"/>
+        </w:rPr>
+        <w:t>Social Science Research Network</w:t>
+      </w:r>
+      <w:r>
+        <w:rPr>
+          <w:rFonts w:ascii="Times New Roman" w:hAnsi="Times New Roman" w:cs="Times New Roman"/>
+          <w:sz w:val="16"/>
+          <w:szCs w:val="16"/>
+        </w:rPr>
+        <w:t xml:space="preserve">. </w:t>
+      </w:r>
+      <w:hyperlink r:id="rId27" w:history="1">
+        <w:r>
+          <w:rPr>
+            <w:rStyle w:val="ac"/>
+            <w:rFonts w:ascii="Times New Roman" w:hAnsi="Times New Roman" w:cs="Times New Roman"/>
+            <w:sz w:val="16"/>
+            <w:szCs w:val="16"/>
+          </w:rPr>
+          <w:t>https://doi.org/10.2139/ssrn.3334428</w:t>
+        </w:r>
+      </w:hyperlink>
+    </w:p>
+    <w:p>
+      <w:pPr>
+        <w:rPr>
+          <w:rFonts w:ascii="Times New Roman" w:hAnsi="Times New Roman" w:cs="Times New Roman" w:hint="eastAsia"/>
+          <w:sz w:val="16"/>
+          <w:szCs w:val="16"/>
+        </w:rPr>
+      </w:pPr>
+    </w:p>
+    <w:p>
+      <w:pPr>
+        <w:rPr>
+          <w:rFonts w:ascii="Times New Roman" w:hAnsi="Times New Roman" w:cs="Times New Roman"/>
+          <w:sz w:val="16"/>
+          <w:szCs w:val="16"/>
+        </w:rPr>
+      </w:pPr>
+      <w:r>
+        <w:rPr>
+          <w:rFonts w:ascii="Times New Roman" w:hAnsi="Times New Roman" w:cs="Times New Roman"/>
+          <w:sz w:val="16"/>
+          <w:szCs w:val="16"/>
+        </w:rPr>
+        <w:t xml:space="preserve">Stewart-Wade, S. M., Neumann, S., Collins, L., &amp; Boland, G. J. (2002a). The biology of Canadian weeds. 117. </w:t>
+      </w:r>
+      <w:r>
+        <w:rPr>
+          <w:rFonts w:ascii="Times New Roman" w:hAnsi="Times New Roman" w:cs="Times New Roman"/>
+          <w:i/>
+          <w:iCs/>
+          <w:sz w:val="16"/>
+          <w:szCs w:val="16"/>
+        </w:rPr>
+        <w:t>Taraxacum officinale</w:t>
+      </w:r>
+      <w:r>
+        <w:rPr>
+          <w:rFonts w:ascii="Times New Roman" w:hAnsi="Times New Roman" w:cs="Times New Roman"/>
+          <w:sz w:val="16"/>
+          <w:szCs w:val="16"/>
+        </w:rPr>
+        <w:t xml:space="preserve"> G. H. Weber ex Wiggers. </w:t>
+      </w:r>
+      <w:r>
+        <w:rPr>
+          <w:rFonts w:ascii="Times New Roman" w:hAnsi="Times New Roman" w:cs="Times New Roman"/>
+          <w:i/>
+          <w:iCs/>
+          <w:sz w:val="16"/>
+          <w:szCs w:val="16"/>
+        </w:rPr>
+        <w:t>Canadian Journal of Plant Science</w:t>
+      </w:r>
+      <w:r>
+        <w:rPr>
+          <w:rFonts w:ascii="Times New Roman" w:hAnsi="Times New Roman" w:cs="Times New Roman"/>
+          <w:sz w:val="16"/>
+          <w:szCs w:val="16"/>
+        </w:rPr>
+        <w:t xml:space="preserve">, </w:t>
+      </w:r>
+      <w:r>
+        <w:rPr>
+          <w:rFonts w:ascii="Times New Roman" w:hAnsi="Times New Roman" w:cs="Times New Roman"/>
+          <w:i/>
+          <w:iCs/>
+          <w:sz w:val="16"/>
+          <w:szCs w:val="16"/>
+        </w:rPr>
+        <w:t>82</w:t>
+      </w:r>
+      <w:r>
+        <w:rPr>
+          <w:rFonts w:ascii="Times New Roman" w:hAnsi="Times New Roman" w:cs="Times New Roman"/>
+          <w:sz w:val="16"/>
+          <w:szCs w:val="16"/>
+        </w:rPr>
+        <w:t xml:space="preserve">(4), 825–853. </w:t>
+      </w:r>
+      <w:hyperlink r:id="rId28" w:history="1">
+        <w:r>
+          <w:rPr>
+            <w:rStyle w:val="ac"/>
+            <w:rFonts w:ascii="Times New Roman" w:hAnsi="Times New Roman" w:cs="Times New Roman"/>
+            <w:sz w:val="16"/>
+            <w:szCs w:val="16"/>
+          </w:rPr>
+          <w:t>https://doi.org/10.4141/p01-010</w:t>
+        </w:r>
+      </w:hyperlink>
+    </w:p>
+    <w:p>
+      <w:pPr>
+        <w:rPr>
+          <w:rFonts w:ascii="Times New Roman" w:hAnsi="Times New Roman" w:cs="Times New Roman" w:hint="eastAsia"/>
+          <w:sz w:val="16"/>
+          <w:szCs w:val="16"/>
+        </w:rPr>
+      </w:pPr>
+    </w:p>
+    <w:p>
+      <w:pPr>
+        <w:rPr>
+          <w:rFonts w:ascii="Times New Roman" w:hAnsi="Times New Roman" w:cs="Times New Roman"/>
+          <w:sz w:val="16"/>
+          <w:szCs w:val="16"/>
+        </w:rPr>
+      </w:pPr>
+      <w:proofErr w:type="spellStart"/>
+      <w:r>
+        <w:rPr>
+          <w:rFonts w:ascii="Times New Roman" w:hAnsi="Times New Roman" w:cs="Times New Roman"/>
+          <w:sz w:val="16"/>
+          <w:szCs w:val="16"/>
+        </w:rPr>
+        <w:t>Tackenberg</w:t>
+      </w:r>
+      <w:proofErr w:type="spellEnd"/>
+      <w:r>
+        <w:rPr>
+          <w:rFonts w:ascii="Times New Roman" w:hAnsi="Times New Roman" w:cs="Times New Roman"/>
+          <w:sz w:val="16"/>
+          <w:szCs w:val="16"/>
+        </w:rPr>
+        <w:t xml:space="preserve">, O., </w:t>
+      </w:r>
+      <w:proofErr w:type="spellStart"/>
+      <w:r>
+        <w:rPr>
+          <w:rFonts w:ascii="Times New Roman" w:hAnsi="Times New Roman" w:cs="Times New Roman"/>
+          <w:sz w:val="16"/>
+          <w:szCs w:val="16"/>
+        </w:rPr>
+        <w:t>Poschlod</w:t>
+      </w:r>
+      <w:proofErr w:type="spellEnd"/>
+      <w:r>
+        <w:rPr>
+          <w:rFonts w:ascii="Times New Roman" w:hAnsi="Times New Roman" w:cs="Times New Roman"/>
+          <w:sz w:val="16"/>
+          <w:szCs w:val="16"/>
+        </w:rPr>
+        <w:t xml:space="preserve">, P., &amp; Kahmen, S. (2003). Dandelion Seed Dispersal: The Horizontal Wind Speed Does Not Matter for Long-Distance Dispersal - it is Updraft! </w:t>
+      </w:r>
+      <w:r>
+        <w:rPr>
+          <w:rFonts w:ascii="Times New Roman" w:hAnsi="Times New Roman" w:cs="Times New Roman"/>
+          <w:i/>
+          <w:iCs/>
+          <w:sz w:val="16"/>
+          <w:szCs w:val="16"/>
+        </w:rPr>
+        <w:t>Plant Biology</w:t>
+      </w:r>
+      <w:r>
+        <w:rPr>
+          <w:rFonts w:ascii="Times New Roman" w:hAnsi="Times New Roman" w:cs="Times New Roman"/>
+          <w:sz w:val="16"/>
+          <w:szCs w:val="16"/>
+        </w:rPr>
+        <w:t xml:space="preserve">, </w:t>
+      </w:r>
+      <w:r>
+        <w:rPr>
+          <w:rFonts w:ascii="Times New Roman" w:hAnsi="Times New Roman" w:cs="Times New Roman"/>
+          <w:i/>
+          <w:iCs/>
+          <w:sz w:val="16"/>
+          <w:szCs w:val="16"/>
+        </w:rPr>
+        <w:t>5</w:t>
+      </w:r>
+      <w:r>
+        <w:rPr>
+          <w:rFonts w:ascii="Times New Roman" w:hAnsi="Times New Roman" w:cs="Times New Roman"/>
+          <w:sz w:val="16"/>
+          <w:szCs w:val="16"/>
+        </w:rPr>
+        <w:t xml:space="preserve">(5), 451–454. </w:t>
+      </w:r>
+      <w:hyperlink r:id="rId29" w:history="1">
+        <w:r>
+          <w:rPr>
+            <w:rStyle w:val="ac"/>
+            <w:rFonts w:ascii="Times New Roman" w:hAnsi="Times New Roman" w:cs="Times New Roman"/>
+            <w:sz w:val="16"/>
+            <w:szCs w:val="16"/>
+          </w:rPr>
+          <w:t>https://doi.org/10.1055/s-2003-44789</w:t>
+        </w:r>
+      </w:hyperlink>
+    </w:p>
+    <w:p>
+      <w:pPr>
+        <w:rPr>
+          <w:rFonts w:ascii="Times New Roman" w:hAnsi="Times New Roman" w:cs="Times New Roman" w:hint="eastAsia"/>
+          <w:sz w:val="16"/>
+          <w:szCs w:val="16"/>
+        </w:rPr>
+      </w:pPr>
+    </w:p>
+    <w:p>
+      <w:pPr>
+        <w:widowControl/>
+        <w:jc w:val="left"/>
+        <w:rPr>
+          <w:rFonts w:ascii="Times New Roman" w:hAnsi="Times New Roman" w:cs="Times New Roman"/>
+          <w:b/>
+          <w:bCs/>
+          <w:sz w:val="16"/>
+          <w:szCs w:val="16"/>
+        </w:rPr>
+      </w:pPr>
+      <w:r>
+        <w:rPr>
+          <w:rFonts w:ascii="Times New Roman" w:hAnsi="Times New Roman" w:cs="Times New Roman"/>
+          <w:sz w:val="16"/>
+          <w:szCs w:val="16"/>
+        </w:rPr>
+        <w:t xml:space="preserve">Villazon, L. (n.d.-b). </w:t>
+      </w:r>
+      <w:r>
+        <w:rPr>
+          <w:rFonts w:ascii="Times New Roman" w:hAnsi="Times New Roman" w:cs="Times New Roman"/>
+          <w:i/>
+          <w:iCs/>
+          <w:sz w:val="16"/>
+          <w:szCs w:val="16"/>
+        </w:rPr>
+        <w:t>How far can dandelion seeds travel?</w:t>
+      </w:r>
+      <w:r>
+        <w:rPr>
+          <w:rFonts w:ascii="Times New Roman" w:hAnsi="Times New Roman" w:cs="Times New Roman"/>
+          <w:sz w:val="16"/>
+          <w:szCs w:val="16"/>
+        </w:rPr>
+        <w:t xml:space="preserve"> BBC Science Focus Magazine. </w:t>
+      </w:r>
+      <w:hyperlink r:id="rId30" w:history="1">
+        <w:r>
+          <w:rPr>
+            <w:rStyle w:val="ac"/>
+            <w:rFonts w:ascii="Times New Roman" w:hAnsi="Times New Roman" w:cs="Times New Roman"/>
+            <w:sz w:val="16"/>
+            <w:szCs w:val="16"/>
+          </w:rPr>
+          <w:t>https://www.sciencefocus.com/nature/how-far-can-dandelion-seeds-travel</w:t>
+        </w:r>
+      </w:hyperlink>
+    </w:p>
+    <w:p>
+      <w:pPr>
+        <w:widowControl/>
+        <w:jc w:val="left"/>
+        <w:rPr>
+          <w:rFonts w:ascii="Times New Roman" w:hAnsi="Times New Roman" w:hint="eastAsia"/>
           <w:sz w:val="24"/>
           <w:szCs w:val="24"/>
         </w:rPr>
@@ -18031,6 +19971,95 @@
     </w:lvl>
   </w:abstractNum>
   <w:abstractNum w:abstractNumId="1" w15:restartNumberingAfterBreak="0">
+    <w:nsid w:val="12783DA2"/>
+    <w:multiLevelType w:val="hybridMultilevel"/>
+    <w:tmpl w:val="B6F8E14E"/>
+    <w:lvl w:ilvl="0" w:tplc="D0481166">
+      <w:start w:val="1"/>
+      <w:numFmt w:val="decimal"/>
+      <w:lvlText w:val="%1."/>
+      <w:lvlJc w:val="left"/>
+      <w:pPr>
+        <w:ind w:left="360" w:hanging="360"/>
+      </w:pPr>
+      <w:rPr>
+        <w:rFonts w:hint="default"/>
+      </w:rPr>
+    </w:lvl>
+    <w:lvl w:ilvl="1" w:tplc="04090019" w:tentative="1">
+      <w:start w:val="1"/>
+      <w:numFmt w:val="lowerLetter"/>
+      <w:lvlText w:val="%2)"/>
+      <w:lvlJc w:val="left"/>
+      <w:pPr>
+        <w:ind w:left="880" w:hanging="440"/>
+      </w:pPr>
+    </w:lvl>
+    <w:lvl w:ilvl="2" w:tplc="0409001B" w:tentative="1">
+      <w:start w:val="1"/>
+      <w:numFmt w:val="lowerRoman"/>
+      <w:lvlText w:val="%3."/>
+      <w:lvlJc w:val="right"/>
+      <w:pPr>
+        <w:ind w:left="1320" w:hanging="440"/>
+      </w:pPr>
+    </w:lvl>
+    <w:lvl w:ilvl="3" w:tplc="0409000F" w:tentative="1">
+      <w:start w:val="1"/>
+      <w:numFmt w:val="decimal"/>
+      <w:lvlText w:val="%4."/>
+      <w:lvlJc w:val="left"/>
+      <w:pPr>
+        <w:ind w:left="1760" w:hanging="440"/>
+      </w:pPr>
+    </w:lvl>
+    <w:lvl w:ilvl="4" w:tplc="04090019" w:tentative="1">
+      <w:start w:val="1"/>
+      <w:numFmt w:val="lowerLetter"/>
+      <w:lvlText w:val="%5)"/>
+      <w:lvlJc w:val="left"/>
+      <w:pPr>
+        <w:ind w:left="2200" w:hanging="440"/>
+      </w:pPr>
+    </w:lvl>
+    <w:lvl w:ilvl="5" w:tplc="0409001B" w:tentative="1">
+      <w:start w:val="1"/>
+      <w:numFmt w:val="lowerRoman"/>
+      <w:lvlText w:val="%6."/>
+      <w:lvlJc w:val="right"/>
+      <w:pPr>
+        <w:ind w:left="2640" w:hanging="440"/>
+      </w:pPr>
+    </w:lvl>
+    <w:lvl w:ilvl="6" w:tplc="0409000F" w:tentative="1">
+      <w:start w:val="1"/>
+      <w:numFmt w:val="decimal"/>
+      <w:lvlText w:val="%7."/>
+      <w:lvlJc w:val="left"/>
+      <w:pPr>
+        <w:ind w:left="3080" w:hanging="440"/>
+      </w:pPr>
+    </w:lvl>
+    <w:lvl w:ilvl="7" w:tplc="04090019" w:tentative="1">
+      <w:start w:val="1"/>
+      <w:numFmt w:val="lowerLetter"/>
+      <w:lvlText w:val="%8)"/>
+      <w:lvlJc w:val="left"/>
+      <w:pPr>
+        <w:ind w:left="3520" w:hanging="440"/>
+      </w:pPr>
+    </w:lvl>
+    <w:lvl w:ilvl="8" w:tplc="0409001B" w:tentative="1">
+      <w:start w:val="1"/>
+      <w:numFmt w:val="lowerRoman"/>
+      <w:lvlText w:val="%9."/>
+      <w:lvlJc w:val="right"/>
+      <w:pPr>
+        <w:ind w:left="3960" w:hanging="440"/>
+      </w:pPr>
+    </w:lvl>
+  </w:abstractNum>
+  <w:abstractNum w:abstractNumId="2" w15:restartNumberingAfterBreak="0">
     <w:nsid w:val="13C4075E"/>
     <w:multiLevelType w:val="hybridMultilevel"/>
     <w:tmpl w:val="C4EC3960"/>
@@ -18116,7 +20145,7 @@
       </w:pPr>
     </w:lvl>
   </w:abstractNum>
-  <w:abstractNum w:abstractNumId="2" w15:restartNumberingAfterBreak="0">
+  <w:abstractNum w:abstractNumId="3" w15:restartNumberingAfterBreak="0">
     <w:nsid w:val="161A240E"/>
     <w:multiLevelType w:val="multilevel"/>
     <w:tmpl w:val="F79E0A22"/>
@@ -18229,7 +20258,7 @@
       </w:rPr>
     </w:lvl>
   </w:abstractNum>
-  <w:abstractNum w:abstractNumId="3" w15:restartNumberingAfterBreak="0">
+  <w:abstractNum w:abstractNumId="4" w15:restartNumberingAfterBreak="0">
     <w:nsid w:val="27937920"/>
     <w:multiLevelType w:val="hybridMultilevel"/>
     <w:tmpl w:val="010442A6"/>
@@ -18318,7 +20347,96 @@
       </w:pPr>
     </w:lvl>
   </w:abstractNum>
-  <w:abstractNum w:abstractNumId="4" w15:restartNumberingAfterBreak="0">
+  <w:abstractNum w:abstractNumId="5" w15:restartNumberingAfterBreak="0">
+    <w:nsid w:val="28C12E75"/>
+    <w:multiLevelType w:val="hybridMultilevel"/>
+    <w:tmpl w:val="E4A087B6"/>
+    <w:lvl w:ilvl="0" w:tplc="918C1D5E">
+      <w:start w:val="1"/>
+      <w:numFmt w:val="decimal"/>
+      <w:lvlText w:val="%1."/>
+      <w:lvlJc w:val="left"/>
+      <w:pPr>
+        <w:ind w:left="360" w:hanging="360"/>
+      </w:pPr>
+      <w:rPr>
+        <w:rFonts w:hint="default"/>
+      </w:rPr>
+    </w:lvl>
+    <w:lvl w:ilvl="1" w:tplc="04090019" w:tentative="1">
+      <w:start w:val="1"/>
+      <w:numFmt w:val="lowerLetter"/>
+      <w:lvlText w:val="%2)"/>
+      <w:lvlJc w:val="left"/>
+      <w:pPr>
+        <w:ind w:left="880" w:hanging="440"/>
+      </w:pPr>
+    </w:lvl>
+    <w:lvl w:ilvl="2" w:tplc="0409001B">
+      <w:start w:val="1"/>
+      <w:numFmt w:val="lowerRoman"/>
+      <w:lvlText w:val="%3."/>
+      <w:lvlJc w:val="right"/>
+      <w:pPr>
+        <w:ind w:left="1320" w:hanging="440"/>
+      </w:pPr>
+    </w:lvl>
+    <w:lvl w:ilvl="3" w:tplc="0409000F" w:tentative="1">
+      <w:start w:val="1"/>
+      <w:numFmt w:val="decimal"/>
+      <w:lvlText w:val="%4."/>
+      <w:lvlJc w:val="left"/>
+      <w:pPr>
+        <w:ind w:left="1760" w:hanging="440"/>
+      </w:pPr>
+    </w:lvl>
+    <w:lvl w:ilvl="4" w:tplc="04090019" w:tentative="1">
+      <w:start w:val="1"/>
+      <w:numFmt w:val="lowerLetter"/>
+      <w:lvlText w:val="%5)"/>
+      <w:lvlJc w:val="left"/>
+      <w:pPr>
+        <w:ind w:left="2200" w:hanging="440"/>
+      </w:pPr>
+    </w:lvl>
+    <w:lvl w:ilvl="5" w:tplc="0409001B" w:tentative="1">
+      <w:start w:val="1"/>
+      <w:numFmt w:val="lowerRoman"/>
+      <w:lvlText w:val="%6."/>
+      <w:lvlJc w:val="right"/>
+      <w:pPr>
+        <w:ind w:left="2640" w:hanging="440"/>
+      </w:pPr>
+    </w:lvl>
+    <w:lvl w:ilvl="6" w:tplc="0409000F" w:tentative="1">
+      <w:start w:val="1"/>
+      <w:numFmt w:val="decimal"/>
+      <w:lvlText w:val="%7."/>
+      <w:lvlJc w:val="left"/>
+      <w:pPr>
+        <w:ind w:left="3080" w:hanging="440"/>
+      </w:pPr>
+    </w:lvl>
+    <w:lvl w:ilvl="7" w:tplc="04090019" w:tentative="1">
+      <w:start w:val="1"/>
+      <w:numFmt w:val="lowerLetter"/>
+      <w:lvlText w:val="%8)"/>
+      <w:lvlJc w:val="left"/>
+      <w:pPr>
+        <w:ind w:left="3520" w:hanging="440"/>
+      </w:pPr>
+    </w:lvl>
+    <w:lvl w:ilvl="8" w:tplc="0409001B" w:tentative="1">
+      <w:start w:val="1"/>
+      <w:numFmt w:val="lowerRoman"/>
+      <w:lvlText w:val="%9."/>
+      <w:lvlJc w:val="right"/>
+      <w:pPr>
+        <w:ind w:left="3960" w:hanging="440"/>
+      </w:pPr>
+    </w:lvl>
+  </w:abstractNum>
+  <w:abstractNum w:abstractNumId="6" w15:restartNumberingAfterBreak="0">
     <w:nsid w:val="292D6D27"/>
     <w:multiLevelType w:val="hybridMultilevel"/>
     <w:tmpl w:val="714CDA90"/>
@@ -18404,7 +20522,7 @@
       </w:pPr>
     </w:lvl>
   </w:abstractNum>
-  <w:abstractNum w:abstractNumId="5" w15:restartNumberingAfterBreak="0">
+  <w:abstractNum w:abstractNumId="7" w15:restartNumberingAfterBreak="0">
     <w:nsid w:val="2BF917BC"/>
     <w:multiLevelType w:val="multilevel"/>
     <w:tmpl w:val="F3361598"/>
@@ -18519,7 +20637,7 @@
       </w:rPr>
     </w:lvl>
   </w:abstractNum>
-  <w:abstractNum w:abstractNumId="6" w15:restartNumberingAfterBreak="0">
+  <w:abstractNum w:abstractNumId="8" w15:restartNumberingAfterBreak="0">
     <w:nsid w:val="30CF2AC3"/>
     <w:multiLevelType w:val="hybridMultilevel"/>
     <w:tmpl w:val="73980AAE"/>
@@ -18605,7 +20723,7 @@
       </w:pPr>
     </w:lvl>
   </w:abstractNum>
-  <w:abstractNum w:abstractNumId="7" w15:restartNumberingAfterBreak="0">
+  <w:abstractNum w:abstractNumId="9" w15:restartNumberingAfterBreak="0">
     <w:nsid w:val="32AD41A0"/>
     <w:multiLevelType w:val="hybridMultilevel"/>
     <w:tmpl w:val="CB92275C"/>
@@ -18691,7 +20809,7 @@
       </w:pPr>
     </w:lvl>
   </w:abstractNum>
-  <w:abstractNum w:abstractNumId="8" w15:restartNumberingAfterBreak="0">
+  <w:abstractNum w:abstractNumId="10" w15:restartNumberingAfterBreak="0">
     <w:nsid w:val="5B7C78E4"/>
     <w:multiLevelType w:val="hybridMultilevel"/>
     <w:tmpl w:val="4C2C9F2E"/>
@@ -18780,7 +20898,7 @@
       </w:pPr>
     </w:lvl>
   </w:abstractNum>
-  <w:abstractNum w:abstractNumId="9" w15:restartNumberingAfterBreak="0">
+  <w:abstractNum w:abstractNumId="11" w15:restartNumberingAfterBreak="0">
     <w:nsid w:val="5DBB2382"/>
     <w:multiLevelType w:val="hybridMultilevel"/>
     <w:tmpl w:val="D598B75C"/>
@@ -18866,7 +20984,7 @@
       </w:pPr>
     </w:lvl>
   </w:abstractNum>
-  <w:abstractNum w:abstractNumId="10" w15:restartNumberingAfterBreak="0">
+  <w:abstractNum w:abstractNumId="12" w15:restartNumberingAfterBreak="0">
     <w:nsid w:val="650C577F"/>
     <w:multiLevelType w:val="hybridMultilevel"/>
     <w:tmpl w:val="1DC6797E"/>
@@ -18952,7 +21070,7 @@
       </w:pPr>
     </w:lvl>
   </w:abstractNum>
-  <w:abstractNum w:abstractNumId="11" w15:restartNumberingAfterBreak="0">
+  <w:abstractNum w:abstractNumId="13" w15:restartNumberingAfterBreak="0">
     <w:nsid w:val="6EC8440F"/>
     <w:multiLevelType w:val="hybridMultilevel"/>
     <w:tmpl w:val="8826A8D8"/>
@@ -19039,40 +21157,46 @@
     </w:lvl>
   </w:abstractNum>
   <w:num w:numId="1" w16cid:durableId="830604870">
+    <w:abstractNumId w:val="11"/>
+  </w:num>
+  <w:num w:numId="2" w16cid:durableId="182984081">
+    <w:abstractNumId w:val="13"/>
+  </w:num>
+  <w:num w:numId="3" w16cid:durableId="893467716">
     <w:abstractNumId w:val="9"/>
   </w:num>
-  <w:num w:numId="2" w16cid:durableId="182984081">
-    <w:abstractNumId w:val="11"/>
+  <w:num w:numId="4" w16cid:durableId="886573427">
+    <w:abstractNumId w:val="6"/>
   </w:num>
-  <w:num w:numId="3" w16cid:durableId="893467716">
-    <w:abstractNumId w:val="7"/>
+  <w:num w:numId="5" w16cid:durableId="1559245857">
+    <w:abstractNumId w:val="12"/>
   </w:num>
-  <w:num w:numId="4" w16cid:durableId="886573427">
+  <w:num w:numId="6" w16cid:durableId="448356046">
     <w:abstractNumId w:val="4"/>
   </w:num>
-  <w:num w:numId="5" w16cid:durableId="1559245857">
-    <w:abstractNumId w:val="10"/>
-  </w:num>
-  <w:num w:numId="6" w16cid:durableId="448356046">
-    <w:abstractNumId w:val="3"/>
-  </w:num>
   <w:num w:numId="7" w16cid:durableId="632952804">
-    <w:abstractNumId w:val="6"/>
+    <w:abstractNumId w:val="8"/>
   </w:num>
   <w:num w:numId="8" w16cid:durableId="953824726">
-    <w:abstractNumId w:val="1"/>
+    <w:abstractNumId w:val="2"/>
   </w:num>
   <w:num w:numId="9" w16cid:durableId="1550997504">
-    <w:abstractNumId w:val="8"/>
+    <w:abstractNumId w:val="10"/>
   </w:num>
   <w:num w:numId="10" w16cid:durableId="578097933">
     <w:abstractNumId w:val="0"/>
   </w:num>
   <w:num w:numId="11" w16cid:durableId="520514511">
-    <w:abstractNumId w:val="5"/>
+    <w:abstractNumId w:val="7"/>
   </w:num>
   <w:num w:numId="12" w16cid:durableId="324868387">
-    <w:abstractNumId w:val="2"/>
+    <w:abstractNumId w:val="3"/>
+  </w:num>
+  <w:num w:numId="13" w16cid:durableId="458576039">
+    <w:abstractNumId w:val="1"/>
+  </w:num>
+  <w:num w:numId="14" w16cid:durableId="1418402315">
+    <w:abstractNumId w:val="5"/>
   </w:num>
 </w:numbering>
 </file>

--- a/himcm2023/final/14229.docx
+++ b/himcm2023/final/14229.docx
@@ -146,40 +146,6 @@
         </w:rPr>
         <w:lastRenderedPageBreak/>
         <w:t>Summary</w:t>
-      </w:r>
-    </w:p>
-    <w:p>
-      <w:pPr>
-        <w:spacing w:line="360" w:lineRule="auto"/>
-        <w:rPr>
-          <w:rFonts w:ascii="Times New Roman" w:hAnsi="Times New Roman" w:cs="Times New Roman"/>
-          <w:sz w:val="24"/>
-          <w:szCs w:val="24"/>
-        </w:rPr>
-      </w:pPr>
-      <w:r>
-        <w:rPr>
-          <w:rFonts w:ascii="Times New Roman" w:hAnsi="Times New Roman" w:cs="Times New Roman" w:hint="eastAsia"/>
-          <w:sz w:val="24"/>
-          <w:szCs w:val="24"/>
-        </w:rPr>
-        <w:t>先写入侵物种的定义</w:t>
-      </w:r>
-      <w:r>
-        <w:rPr>
-          <w:rFonts w:ascii="Times New Roman" w:hAnsi="Times New Roman" w:cs="Times New Roman" w:hint="eastAsia"/>
-          <w:sz w:val="24"/>
-          <w:szCs w:val="24"/>
-        </w:rPr>
-        <w:t xml:space="preserve"> </w:t>
-      </w:r>
-      <w:r>
-        <w:rPr>
-          <w:rFonts w:ascii="Times New Roman" w:hAnsi="Times New Roman" w:cs="Times New Roman" w:hint="eastAsia"/>
-          <w:sz w:val="24"/>
-          <w:szCs w:val="24"/>
-        </w:rPr>
-        <w:t>曹成伟</w:t>
       </w:r>
     </w:p>
     <w:p>
@@ -243,64 +209,58 @@
       </w:pPr>
       <w:r>
         <w:rPr>
+          <w:rFonts w:ascii="Times New Roman" w:hAnsi="Times New Roman" w:cs="Times New Roman"/>
+          <w:sz w:val="24"/>
+          <w:szCs w:val="24"/>
+        </w:rPr>
+        <w:t xml:space="preserve">As the harm of invasive species grow greater within the growing weaker ecosystem, a clear understanding towards the typical invasive species such as dandelions is crucial. To reach such understanding, we must be able to answer these intermediate questions: what are the factors that affects the reproduction and population growth of dandelions; how </w:t>
+      </w:r>
+      <w:proofErr w:type="gramStart"/>
+      <w:r>
+        <w:rPr>
+          <w:rFonts w:ascii="Times New Roman" w:hAnsi="Times New Roman" w:cs="Times New Roman"/>
+          <w:sz w:val="24"/>
+          <w:szCs w:val="24"/>
+        </w:rPr>
+        <w:t>could dandelions as an invasive species impact other invasive species within specific geographical and ecological settings</w:t>
+      </w:r>
+      <w:proofErr w:type="gramEnd"/>
+      <w:r>
+        <w:rPr>
+          <w:rFonts w:ascii="Times New Roman" w:hAnsi="Times New Roman" w:cs="Times New Roman"/>
+          <w:sz w:val="24"/>
+          <w:szCs w:val="24"/>
+        </w:rPr>
+        <w:t>.</w:t>
+      </w:r>
+      <w:r>
+        <w:rPr>
+          <w:rFonts w:ascii="Times New Roman" w:hAnsi="Times New Roman" w:cs="Times New Roman"/>
+          <w:sz w:val="24"/>
+          <w:szCs w:val="24"/>
+        </w:rPr>
+        <w:t xml:space="preserve"> </w:t>
+      </w:r>
+    </w:p>
+    <w:p>
+      <w:pPr>
+        <w:spacing w:line="360" w:lineRule="auto"/>
+        <w:rPr>
+          <w:rFonts w:ascii="Times New Roman" w:hAnsi="Times New Roman" w:cs="Times New Roman"/>
+          <w:sz w:val="24"/>
+          <w:szCs w:val="24"/>
+        </w:rPr>
+      </w:pPr>
+    </w:p>
+    <w:p>
+      <w:pPr>
+        <w:spacing w:line="360" w:lineRule="auto"/>
+        <w:rPr>
           <w:rFonts w:ascii="Times New Roman" w:hAnsi="Times New Roman" w:cs="Times New Roman" w:hint="eastAsia"/>
           <w:sz w:val="24"/>
           <w:szCs w:val="24"/>
         </w:rPr>
-        <w:t>再写本文的研究目的</w:t>
-      </w:r>
-      <w:r>
-        <w:rPr>
-          <w:rFonts w:ascii="Times New Roman" w:hAnsi="Times New Roman" w:cs="Times New Roman" w:hint="eastAsia"/>
-          <w:sz w:val="24"/>
-          <w:szCs w:val="24"/>
-        </w:rPr>
-        <w:t xml:space="preserve"> </w:t>
-      </w:r>
-      <w:r>
-        <w:rPr>
-          <w:rFonts w:ascii="Times New Roman" w:hAnsi="Times New Roman" w:cs="Times New Roman" w:hint="eastAsia"/>
-          <w:sz w:val="24"/>
-          <w:szCs w:val="24"/>
-        </w:rPr>
-        <w:t>我和曹成伟</w:t>
-      </w:r>
-    </w:p>
-    <w:p>
-      <w:pPr>
-        <w:spacing w:line="360" w:lineRule="auto"/>
-        <w:rPr>
-          <w:rFonts w:ascii="Times New Roman" w:hAnsi="Times New Roman" w:cs="Times New Roman"/>
-          <w:sz w:val="24"/>
-          <w:szCs w:val="24"/>
-        </w:rPr>
-      </w:pPr>
-      <w:r>
-        <w:rPr>
-          <w:rFonts w:ascii="Times New Roman" w:hAnsi="Times New Roman" w:cs="Times New Roman" w:hint="eastAsia"/>
-          <w:sz w:val="24"/>
-          <w:szCs w:val="24"/>
-        </w:rPr>
-        <w:t>我来写研究方法</w:t>
-      </w:r>
-    </w:p>
-    <w:p>
-      <w:pPr>
-        <w:spacing w:line="360" w:lineRule="auto"/>
-        <w:rPr>
-          <w:rFonts w:ascii="Times New Roman" w:hAnsi="Times New Roman" w:cs="Times New Roman" w:hint="eastAsia"/>
-          <w:sz w:val="24"/>
-          <w:szCs w:val="24"/>
-        </w:rPr>
-      </w:pPr>
-      <w:r>
-        <w:rPr>
-          <w:rFonts w:ascii="Times New Roman" w:hAnsi="Times New Roman" w:cs="Times New Roman" w:hint="eastAsia"/>
-          <w:sz w:val="24"/>
-          <w:szCs w:val="24"/>
-        </w:rPr>
-        <w:t>摘要最后写</w:t>
-      </w:r>
+      </w:pPr>
     </w:p>
     <w:p>
       <w:pPr>
@@ -1167,7 +1127,7 @@
             <w:spacing w:line="240" w:lineRule="auto"/>
             <w:ind w:left="446" w:firstLine="394"/>
             <w:rPr>
-              <w:rFonts w:ascii="Times New Roman" w:hAnsi="Times New Roman" w:hint="eastAsia"/>
+              <w:rFonts w:ascii="Times New Roman" w:hAnsi="Times New Roman"/>
               <w:b/>
               <w:bCs/>
             </w:rPr>
@@ -1503,6 +1463,7 @@
             </w:rPr>
             <w:ptab w:relativeTo="margin" w:alignment="right" w:leader="dot"/>
           </w:r>
+          <w:proofErr w:type="gramStart"/>
           <w:r>
             <w:rPr>
               <w:rFonts w:ascii="Times New Roman" w:hAnsi="Times New Roman"/>
@@ -1511,6 +1472,7 @@
             </w:rPr>
             <w:t>8</w:t>
           </w:r>
+          <w:proofErr w:type="gramEnd"/>
         </w:p>
         <w:p>
           <w:pPr>
@@ -1638,7 +1600,7 @@
             <w:spacing w:line="240" w:lineRule="auto"/>
             <w:ind w:left="360"/>
             <w:rPr>
-              <w:rFonts w:ascii="Times New Roman" w:hAnsi="Times New Roman"/>
+              <w:rFonts w:ascii="Times New Roman" w:hAnsi="Times New Roman" w:hint="eastAsia"/>
               <w:b/>
               <w:bCs/>
             </w:rPr>
@@ -1680,208 +1642,6 @@
               <w:rFonts w:ascii="Times New Roman" w:hAnsi="Times New Roman"/>
               <w:b/>
               <w:bCs/>
-            </w:rPr>
-            <w:t>6</w:t>
-          </w:r>
-        </w:p>
-        <w:p>
-          <w:pPr>
-            <w:pStyle w:val="TOC3"/>
-            <w:spacing w:line="240" w:lineRule="auto"/>
-            <w:ind w:left="780" w:firstLine="60"/>
-            <w:rPr>
-              <w:rFonts w:ascii="Times New Roman" w:hAnsi="Times New Roman"/>
-              <w:b/>
-              <w:bCs/>
-            </w:rPr>
-          </w:pPr>
-          <w:r>
-            <w:rPr>
-              <w:rFonts w:ascii="Times New Roman" w:hAnsi="Times New Roman"/>
-              <w:b/>
-              <w:bCs/>
-            </w:rPr>
-            <w:t xml:space="preserve">3.4.1 </w:t>
-          </w:r>
-          <w:r>
-            <w:rPr>
-              <w:rFonts w:ascii="Times New Roman" w:hAnsi="Times New Roman"/>
-              <w:b/>
-              <w:bCs/>
-            </w:rPr>
-            <w:t>Dandelion Testing</w:t>
-          </w:r>
-          <w:r>
-            <w:rPr>
-              <w:rFonts w:ascii="Times New Roman" w:hAnsi="Times New Roman"/>
-              <w:b/>
-              <w:bCs/>
-            </w:rPr>
-            <w:ptab w:relativeTo="margin" w:alignment="right" w:leader="dot"/>
-          </w:r>
-          <w:r>
-            <w:rPr>
-              <w:rFonts w:ascii="Times New Roman" w:hAnsi="Times New Roman"/>
-              <w:b/>
-              <w:bCs/>
-            </w:rPr>
-            <w:t>6</w:t>
-          </w:r>
-        </w:p>
-        <w:p>
-          <w:pPr>
-            <w:pStyle w:val="TOC3"/>
-            <w:spacing w:line="240" w:lineRule="auto"/>
-            <w:ind w:left="780" w:firstLine="60"/>
-            <w:rPr>
-              <w:rFonts w:ascii="Times New Roman" w:hAnsi="Times New Roman"/>
-              <w:b/>
-              <w:bCs/>
-            </w:rPr>
-          </w:pPr>
-          <w:r>
-            <w:rPr>
-              <w:rFonts w:ascii="Times New Roman" w:hAnsi="Times New Roman"/>
-              <w:b/>
-              <w:bCs/>
-            </w:rPr>
-            <w:t xml:space="preserve">3.4.2 </w:t>
-          </w:r>
-          <w:r>
-            <w:rPr>
-              <w:rFonts w:ascii="Times New Roman" w:hAnsi="Times New Roman"/>
-              <w:b/>
-              <w:bCs/>
-            </w:rPr>
-            <w:t>Invasive Species 1 Testing</w:t>
-          </w:r>
-          <w:r>
-            <w:rPr>
-              <w:rFonts w:ascii="Times New Roman" w:hAnsi="Times New Roman"/>
-              <w:b/>
-              <w:bCs/>
-            </w:rPr>
-            <w:ptab w:relativeTo="margin" w:alignment="right" w:leader="dot"/>
-          </w:r>
-          <w:r>
-            <w:rPr>
-              <w:rFonts w:ascii="Times New Roman" w:hAnsi="Times New Roman"/>
-              <w:b/>
-              <w:bCs/>
-            </w:rPr>
-            <w:t>6</w:t>
-          </w:r>
-        </w:p>
-        <w:p>
-          <w:pPr>
-            <w:pStyle w:val="TOC3"/>
-            <w:spacing w:line="240" w:lineRule="auto"/>
-            <w:ind w:left="780" w:firstLine="60"/>
-            <w:rPr>
-              <w:rFonts w:ascii="Times New Roman" w:hAnsi="Times New Roman"/>
-              <w:b/>
-              <w:bCs/>
-            </w:rPr>
-          </w:pPr>
-          <w:r>
-            <w:rPr>
-              <w:rFonts w:ascii="Times New Roman" w:hAnsi="Times New Roman"/>
-              <w:b/>
-              <w:bCs/>
-            </w:rPr>
-            <w:t xml:space="preserve">3.4.1 </w:t>
-          </w:r>
-          <w:r>
-            <w:rPr>
-              <w:rFonts w:ascii="Times New Roman" w:hAnsi="Times New Roman"/>
-              <w:b/>
-              <w:bCs/>
-            </w:rPr>
-            <w:t xml:space="preserve">Invasive Species </w:t>
-          </w:r>
-          <w:r>
-            <w:rPr>
-              <w:rFonts w:ascii="Times New Roman" w:hAnsi="Times New Roman"/>
-              <w:b/>
-              <w:bCs/>
-            </w:rPr>
-            <w:t>2</w:t>
-          </w:r>
-          <w:r>
-            <w:rPr>
-              <w:rFonts w:ascii="Times New Roman" w:hAnsi="Times New Roman"/>
-              <w:b/>
-              <w:bCs/>
-            </w:rPr>
-            <w:t xml:space="preserve"> Testing</w:t>
-          </w:r>
-          <w:r>
-            <w:rPr>
-              <w:rFonts w:ascii="Times New Roman" w:hAnsi="Times New Roman"/>
-              <w:b/>
-              <w:bCs/>
-            </w:rPr>
-            <w:ptab w:relativeTo="margin" w:alignment="right" w:leader="dot"/>
-          </w:r>
-          <w:r>
-            <w:rPr>
-              <w:rFonts w:ascii="Times New Roman" w:hAnsi="Times New Roman"/>
-              <w:b/>
-              <w:bCs/>
-            </w:rPr>
-            <w:t>6</w:t>
-          </w:r>
-        </w:p>
-        <w:p>
-          <w:pPr>
-            <w:pStyle w:val="TOC3"/>
-            <w:spacing w:line="240" w:lineRule="auto"/>
-            <w:ind w:left="360"/>
-            <w:rPr>
-              <w:rFonts w:ascii="Times New Roman" w:hAnsi="Times New Roman"/>
-              <w:b/>
-              <w:bCs/>
-              <w:lang w:val="zh-CN"/>
-            </w:rPr>
-          </w:pPr>
-          <w:r>
-            <w:rPr>
-              <w:rFonts w:ascii="Times New Roman" w:hAnsi="Times New Roman"/>
-              <w:b/>
-              <w:bCs/>
-            </w:rPr>
-            <w:t xml:space="preserve">3.5 </w:t>
-          </w:r>
-          <w:r>
-            <w:rPr>
-              <w:rFonts w:ascii="Times New Roman" w:hAnsi="Times New Roman" w:hint="eastAsia"/>
-              <w:b/>
-              <w:bCs/>
-            </w:rPr>
-            <w:t>C</w:t>
-          </w:r>
-          <w:r>
-            <w:rPr>
-              <w:rFonts w:ascii="Times New Roman" w:hAnsi="Times New Roman"/>
-              <w:b/>
-              <w:bCs/>
-            </w:rPr>
-            <w:t>onclusion</w:t>
-          </w:r>
-          <w:r>
-            <w:rPr>
-              <w:rFonts w:ascii="Times New Roman" w:hAnsi="Times New Roman"/>
-              <w:b/>
-              <w:bCs/>
-            </w:rPr>
-            <w:ptab w:relativeTo="margin" w:alignment="right" w:leader="dot"/>
-          </w:r>
-          <w:r>
-            <w:rPr>
-              <w:rFonts w:ascii="Times New Roman" w:hAnsi="Times New Roman"/>
-              <w:b/>
-              <w:bCs/>
-              <w:lang w:val="zh-CN"/>
             </w:rPr>
             <w:t>6</w:t>
           </w:r>
@@ -2135,18 +1895,36 @@
         <w:spacing w:line="360" w:lineRule="auto"/>
         <w:jc w:val="left"/>
         <w:rPr>
-          <w:rFonts w:ascii="Times New Roman" w:hAnsi="Times New Roman" w:cs="Times New Roman" w:hint="eastAsia"/>
-          <w:sz w:val="24"/>
-          <w:szCs w:val="24"/>
-        </w:rPr>
-      </w:pPr>
-      <w:r>
-        <w:rPr>
           <w:rFonts w:ascii="Times New Roman" w:hAnsi="Times New Roman" w:cs="Times New Roman"/>
           <w:sz w:val="24"/>
           <w:szCs w:val="24"/>
         </w:rPr>
-        <w:t>Invasive species can encompass various living organisms such as amphibians, plants, insects, fish, fungi, bacteria, and their seeds or eggs. They don't necessarily have to come from foreign countries; even native species in one ecosystem can be invasive when introduced to another, causing harm and disrupting the natural balance (Invasive Species | National Wildlife Federation (nwf.org)).</w:t>
+      </w:pPr>
+      <w:r>
+        <w:rPr>
+          <w:rFonts w:ascii="Times New Roman" w:hAnsi="Times New Roman" w:cs="Times New Roman"/>
+          <w:sz w:val="24"/>
+          <w:szCs w:val="24"/>
+        </w:rPr>
+        <w:t xml:space="preserve">Invasive species can encompass various living organisms such as amphibians, plants, insects, fish, fungi, bacteria, and their seeds or eggs. They don't necessarily have to come from foreign countries; even native species in one ecosystem can be invasive when introduced to another, causing </w:t>
+      </w:r>
+      <w:proofErr w:type="gramStart"/>
+      <w:r>
+        <w:rPr>
+          <w:rFonts w:ascii="Times New Roman" w:hAnsi="Times New Roman" w:cs="Times New Roman"/>
+          <w:sz w:val="24"/>
+          <w:szCs w:val="24"/>
+        </w:rPr>
+        <w:t>harm</w:t>
+      </w:r>
+      <w:proofErr w:type="gramEnd"/>
+      <w:r>
+        <w:rPr>
+          <w:rFonts w:ascii="Times New Roman" w:hAnsi="Times New Roman" w:cs="Times New Roman"/>
+          <w:sz w:val="24"/>
+          <w:szCs w:val="24"/>
+        </w:rPr>
+        <w:t xml:space="preserve"> and disrupting the natural balance (Invasive Species | National Wildlife Federation (nwf.org)).</w:t>
       </w:r>
     </w:p>
     <w:p>
@@ -2528,16 +2306,18 @@
           <w:sz w:val="24"/>
           <w:szCs w:val="24"/>
         </w:rPr>
-        <w:t>T</w:t>
-      </w:r>
-      <w:r>
+        <w:t xml:space="preserve">The structure of the seed of dandelions enabled themselves to spread in great efficiency and help the colonies of dandelions to thrive. The most representative characteristic of the dandelions is the pappus on the top of its see. Using long-exposure photography and high-speed imaging, the researchers discovered that a kind of stable air bubble known as a vortex ring remained a fixed distance from the seeds. Experiments that imitated the aerodynamics of a dandelion pappus suggested the circular geometry and airy nature of the pappus is tuned precisely to stabilize these vortex rings, helping them deliver four times more drag than a solid disk with the same area (Cummins et al., 2018). Furthermore, a single dandelion could produce up to 150 seed heads per year that each produces 250 seeds (Stewart-Wade et al., 2002b). With such advanced seed structure made for spreading and such a large scale of seed production, dandelion seeds seem to be destined to disperse in a large scale. </w:t>
+      </w:r>
+    </w:p>
+    <w:p>
+      <w:pPr>
+        <w:spacing w:line="360" w:lineRule="auto"/>
         <w:rPr>
           <w:rFonts w:ascii="Times New Roman" w:hAnsi="Times New Roman" w:cs="Times New Roman"/>
           <w:sz w:val="24"/>
           <w:szCs w:val="24"/>
         </w:rPr>
-        <w:t xml:space="preserve">he structure of the seed of dandelions enabled themselves to spread in great efficiency and help the colonies of dandelions to thrive. The most representative characteristic of the dandelions is the pappus on the top of its see. Using long-exposure photography and high-speed imaging, the researchers discovered that a kind of stable air bubble known as a vortex ring remained a fixed distance from the seeds. Experiments that imitated the aerodynamics of a dandelion pappus suggested the circular geometry and airy nature of the pappus is tuned precisely to stabilize these vortex rings, helping them deliver four times more drag than a solid disk with the same area (Cummins et al., 2018). Furthermore, a single dandelion could produce up to 150 seed heads per year that each produces 250 seeds (Stewart-Wade et al., 2002b). With such advanced seed structure made for spreading and such a large scale of seed production, dandelion seeds seem to be destined to disperse in a large scale. </w:t>
-      </w:r>
+      </w:pPr>
     </w:p>
     <w:p>
       <w:pPr>
@@ -2548,59 +2328,64 @@
           <w:szCs w:val="24"/>
         </w:rPr>
       </w:pPr>
-    </w:p>
-    <w:p>
-      <w:pPr>
-        <w:spacing w:line="360" w:lineRule="auto"/>
+      <w:r>
         <w:rPr>
           <w:rFonts w:ascii="Times New Roman" w:hAnsi="Times New Roman" w:cs="Times New Roman"/>
           <w:sz w:val="24"/>
           <w:szCs w:val="24"/>
         </w:rPr>
-      </w:pPr>
+        <w:t>However, a 2003 study at the University of Regensburg in Germany found that 99.5 per cent of dandelion seeds land within 10 meters of their parent. That’s because the seed falls at about 30cm per second and dandelions only grow about 30cm high. Each seed could merely travel one second before it lands. (Villazon, n.d.-b). The overwhelming majority of seedlings come from recently dispersed seeds (</w:t>
+      </w:r>
+      <w:proofErr w:type="spellStart"/>
       <w:r>
         <w:rPr>
           <w:rFonts w:ascii="Times New Roman" w:hAnsi="Times New Roman" w:cs="Times New Roman"/>
           <w:sz w:val="24"/>
           <w:szCs w:val="24"/>
         </w:rPr>
-        <w:t>However, a 2003 study at the University of Regensburg in Germany found that 99.5 per cent of dandelion seeds land within 10 meters of their parent. That’s because the seed falls at about 30cm per second and dandelions only grow about 30cm high. Each seed could merely travel one second before it lands. (Villazon, n.d.-b). The overwhelming majority of seedlings come from recently dispersed seeds (</w:t>
-      </w:r>
-      <w:proofErr w:type="spellStart"/>
+        <w:t>Hacault</w:t>
+      </w:r>
+      <w:proofErr w:type="spellEnd"/>
       <w:r>
         <w:rPr>
           <w:rFonts w:ascii="Times New Roman" w:hAnsi="Times New Roman" w:cs="Times New Roman"/>
           <w:sz w:val="24"/>
           <w:szCs w:val="24"/>
         </w:rPr>
-        <w:t>Hacault</w:t>
-      </w:r>
-      <w:proofErr w:type="spellEnd"/>
+        <w:t xml:space="preserve"> &amp; Van Acker 2006).  In one experiment, </w:t>
+      </w:r>
+      <w:proofErr w:type="gramStart"/>
       <w:r>
         <w:rPr>
           <w:rFonts w:ascii="Times New Roman" w:hAnsi="Times New Roman" w:cs="Times New Roman"/>
           <w:sz w:val="24"/>
           <w:szCs w:val="24"/>
         </w:rPr>
-        <w:t xml:space="preserve"> &amp; Van Acker 2006).  In one experiment, a majority of seeds were consumed by ground beetles within 2 to 3 weeks after shedding, but the 2-4% of viable seeds that remained were sufficient to maintain high soil populations (Honek et al. 2005). However, it is these factors that balanced the population size and spread of the species. </w:t>
-      </w:r>
-    </w:p>
-    <w:p>
-      <w:pPr>
-        <w:spacing w:line="360" w:lineRule="auto"/>
+        <w:t>a majority of</w:t>
+      </w:r>
+      <w:proofErr w:type="gramEnd"/>
+      <w:r>
         <w:rPr>
           <w:rFonts w:ascii="Times New Roman" w:hAnsi="Times New Roman" w:cs="Times New Roman"/>
           <w:sz w:val="24"/>
           <w:szCs w:val="24"/>
         </w:rPr>
-      </w:pPr>
+        <w:t xml:space="preserve"> seeds were consumed by ground beetles within 2 to 3 weeks after shedding, but the 2-4% of viable seeds that remained were sufficient to maintain high soil populations (Honek et al. 2005). However, it is these factors that balanced the population size and spread of the species. </w:t>
+      </w:r>
     </w:p>
     <w:p>
       <w:pPr>
         <w:spacing w:line="360" w:lineRule="auto"/>
         <w:rPr>
-          <w:rFonts w:hint="eastAsia"/>
-        </w:rPr>
+          <w:rFonts w:ascii="Times New Roman" w:hAnsi="Times New Roman" w:cs="Times New Roman"/>
+          <w:sz w:val="24"/>
+          <w:szCs w:val="24"/>
+        </w:rPr>
+      </w:pPr>
+    </w:p>
+    <w:p>
+      <w:pPr>
+        <w:spacing w:line="360" w:lineRule="auto"/>
       </w:pPr>
       <w:r>
         <w:rPr>
@@ -2654,7 +2439,7 @@
         <w:spacing w:line="360" w:lineRule="auto"/>
         <w:jc w:val="left"/>
         <w:rPr>
-          <w:rFonts w:ascii="Times New Roman" w:hAnsi="Times New Roman" w:cs="Times New Roman" w:hint="eastAsia"/>
+          <w:rFonts w:ascii="Times New Roman" w:hAnsi="Times New Roman" w:cs="Times New Roman"/>
           <w:sz w:val="26"/>
           <w:szCs w:val="26"/>
         </w:rPr>
@@ -2716,7 +2501,25 @@
           <w:szCs w:val="26"/>
         </w:rPr>
         <w:lastRenderedPageBreak/>
-        <w:t xml:space="preserve">(Leong, 2023). They are as well beneficial in facilitating healthy soil. They are able to restore soil mineral content. This in turn produces more nutrient dense fruits, vegetables, and other crops. This is especially important in areas where soil has been degraded of essential minerals from industrial farming practices (De Jong Meg De Jong Nutrition, 2019). </w:t>
+        <w:t xml:space="preserve">(Leong, 2023). They are as well beneficial in facilitating healthy soil. They </w:t>
+      </w:r>
+      <w:proofErr w:type="gramStart"/>
+      <w:r>
+        <w:rPr>
+          <w:rFonts w:ascii="Times New Roman" w:hAnsi="Times New Roman"/>
+          <w:sz w:val="26"/>
+          <w:szCs w:val="26"/>
+        </w:rPr>
+        <w:t>are able to</w:t>
+      </w:r>
+      <w:proofErr w:type="gramEnd"/>
+      <w:r>
+        <w:rPr>
+          <w:rFonts w:ascii="Times New Roman" w:hAnsi="Times New Roman"/>
+          <w:sz w:val="26"/>
+          <w:szCs w:val="26"/>
+        </w:rPr>
+        <w:t xml:space="preserve"> restore soil mineral content. This in turn produces more nutrient dense fruits, vegetables, and other crops. This is especially important in areas where soil has been degraded of essential minerals from industrial farming practices (De Jong Meg De Jong Nutrition, 2019). </w:t>
       </w:r>
     </w:p>
     <w:p>
@@ -2787,7 +2590,7 @@
         <w:spacing w:line="360" w:lineRule="auto"/>
         <w:jc w:val="left"/>
         <w:rPr>
-          <w:rFonts w:ascii="Times New Roman" w:hAnsi="Times New Roman" w:hint="eastAsia"/>
+          <w:rFonts w:ascii="Times New Roman" w:hAnsi="Times New Roman"/>
           <w:sz w:val="26"/>
           <w:szCs w:val="26"/>
         </w:rPr>
@@ -2807,7 +2610,7 @@
         <w:spacing w:line="360" w:lineRule="auto"/>
         <w:jc w:val="center"/>
         <w:rPr>
-          <w:rFonts w:ascii="Times New Roman" w:hAnsi="Times New Roman" w:hint="eastAsia"/>
+          <w:rFonts w:ascii="Times New Roman" w:hAnsi="Times New Roman"/>
           <w:sz w:val="26"/>
           <w:szCs w:val="26"/>
         </w:rPr>
@@ -2988,7 +2791,7 @@
         <w:spacing w:line="360" w:lineRule="auto"/>
         <w:jc w:val="left"/>
         <w:rPr>
-          <w:rFonts w:ascii="Times New Roman" w:hAnsi="Times New Roman" w:hint="eastAsia"/>
+          <w:rFonts w:ascii="Times New Roman" w:hAnsi="Times New Roman"/>
           <w:sz w:val="26"/>
           <w:szCs w:val="26"/>
         </w:rPr>
@@ -3077,7 +2880,16 @@
           <w:sz w:val="26"/>
           <w:szCs w:val="26"/>
         </w:rPr>
-        <w:t>In the context of this question, it is assumed that dandelions exist within a complete ecosystem, and they interact with the ecosystem to varying degrees. This assumption allows the model to better simulate the spread of dandelions</w:t>
+        <w:t xml:space="preserve">In the context of this question, it is assumed that dandelions exist within a complete ecosystem, and they interact with the ecosystem to varying degrees. This assumption allows the model to better simulate the spread of </w:t>
+      </w:r>
+      <w:proofErr w:type="gramStart"/>
+      <w:r>
+        <w:rPr>
+          <w:rFonts w:ascii="Times New Roman" w:hAnsi="Times New Roman"/>
+          <w:sz w:val="26"/>
+          <w:szCs w:val="26"/>
+        </w:rPr>
+        <w:t>dandelions</w:t>
       </w:r>
       <w:r>
         <w:rPr>
@@ -3087,6 +2899,7 @@
         </w:rPr>
         <w:t xml:space="preserve"> in reality</w:t>
       </w:r>
+      <w:proofErr w:type="gramEnd"/>
       <w:r>
         <w:rPr>
           <w:rFonts w:ascii="Times New Roman" w:hAnsi="Times New Roman"/>
@@ -3383,7 +3196,7 @@
         <w:spacing w:line="360" w:lineRule="auto"/>
         <w:jc w:val="left"/>
         <w:rPr>
-          <w:rFonts w:ascii="Times New Roman" w:hAnsi="Times New Roman" w:hint="eastAsia"/>
+          <w:rFonts w:ascii="Times New Roman" w:hAnsi="Times New Roman"/>
           <w:sz w:val="26"/>
           <w:szCs w:val="26"/>
         </w:rPr>
@@ -3406,7 +3219,25 @@
           <w:sz w:val="26"/>
           <w:szCs w:val="26"/>
         </w:rPr>
-        <w:t>The aforementioned basic assumptions are based on the research and investigations on the habits and living environment of dandelions, thereby they have considerable extent of credibility and rigor on the theoretical level. The next step, which is the transition from the conjectures that account for practical situations to the variables that could be quantified and manipulated, is of great significance to the whole mathematical modeling, as it enhances the model’s predictive power and applicability by incorporating flexibility and nuance into the analytical framework. To define the variable table, we identified the factors that are most quantifiable and whose changes directly impact the dispersal of dandelion seeds.</w:t>
+        <w:t xml:space="preserve">The </w:t>
+      </w:r>
+      <w:proofErr w:type="gramStart"/>
+      <w:r>
+        <w:rPr>
+          <w:rFonts w:ascii="Times New Roman" w:hAnsi="Times New Roman"/>
+          <w:sz w:val="26"/>
+          <w:szCs w:val="26"/>
+        </w:rPr>
+        <w:t>aforementioned basic</w:t>
+      </w:r>
+      <w:proofErr w:type="gramEnd"/>
+      <w:r>
+        <w:rPr>
+          <w:rFonts w:ascii="Times New Roman" w:hAnsi="Times New Roman"/>
+          <w:sz w:val="26"/>
+          <w:szCs w:val="26"/>
+        </w:rPr>
+        <w:t xml:space="preserve"> assumptions are based on the research and investigations on the habits and living environment of dandelions, thereby they have considerable extent of credibility and rigor on the theoretical level. The next step, which is the transition from the conjectures that account for practical situations to the variables that could be quantified and manipulated, is of great significance to the whole mathematical modeling, as it enhances the model’s predictive power and applicability by incorporating flexibility and nuance into the analytical framework. To define the variable table, we identified the factors that are most quantifiable and whose changes directly impact the dispersal of dandelion seeds.</w:t>
       </w:r>
       <w:r>
         <w:rPr>
@@ -6878,7 +6709,25 @@
           <w:sz w:val="26"/>
           <w:szCs w:val="26"/>
         </w:rPr>
-        <w:t>his model can predict the population of dandelion for each subsequent month, taking into account the intrinsic growth rate, environmental carrying capacity, climate influence, seasonal variations, seed production, germination rate, competition between species, and animal impacts.</w:t>
+        <w:t xml:space="preserve">his model can predict the population of dandelion for each subsequent month, </w:t>
+      </w:r>
+      <w:proofErr w:type="gramStart"/>
+      <w:r>
+        <w:rPr>
+          <w:rFonts w:ascii="Times New Roman" w:hAnsi="Times New Roman"/>
+          <w:sz w:val="26"/>
+          <w:szCs w:val="26"/>
+        </w:rPr>
+        <w:t>taking into account</w:t>
+      </w:r>
+      <w:proofErr w:type="gramEnd"/>
+      <w:r>
+        <w:rPr>
+          <w:rFonts w:ascii="Times New Roman" w:hAnsi="Times New Roman"/>
+          <w:sz w:val="26"/>
+          <w:szCs w:val="26"/>
+        </w:rPr>
+        <w:t xml:space="preserve"> the intrinsic growth rate, environmental carrying capacity, climate influence, seasonal variations, seed production, germination rate, competition between species, and animal impacts.</w:t>
       </w:r>
     </w:p>
     <w:p>
@@ -8248,12 +8097,21 @@
                 <w:szCs w:val="24"/>
               </w:rPr>
             </w:pPr>
-            <w:r>
-              <w:rPr>
-                <w:rFonts w:ascii="Times New Roman" w:eastAsiaTheme="minorEastAsia" w:hAnsi="Times New Roman"/>
-                <w:szCs w:val="24"/>
-              </w:rPr>
-              <w:t>random(0, 1)</w:t>
+            <w:proofErr w:type="gramStart"/>
+            <w:r>
+              <w:rPr>
+                <w:rFonts w:ascii="Times New Roman" w:eastAsiaTheme="minorEastAsia" w:hAnsi="Times New Roman"/>
+                <w:szCs w:val="24"/>
+              </w:rPr>
+              <w:t>random(</w:t>
+            </w:r>
+            <w:proofErr w:type="gramEnd"/>
+            <w:r>
+              <w:rPr>
+                <w:rFonts w:ascii="Times New Roman" w:eastAsiaTheme="minorEastAsia" w:hAnsi="Times New Roman"/>
+                <w:szCs w:val="24"/>
+              </w:rPr>
+              <w:t>0, 1)</w:t>
             </w:r>
           </w:p>
         </w:tc>
@@ -8271,12 +8129,21 @@
                 <w:szCs w:val="24"/>
               </w:rPr>
             </w:pPr>
-            <w:r>
-              <w:rPr>
-                <w:rFonts w:ascii="Times New Roman" w:eastAsiaTheme="minorEastAsia" w:hAnsi="Times New Roman"/>
-                <w:szCs w:val="24"/>
-              </w:rPr>
-              <w:t>random(0, 1)</w:t>
+            <w:proofErr w:type="gramStart"/>
+            <w:r>
+              <w:rPr>
+                <w:rFonts w:ascii="Times New Roman" w:eastAsiaTheme="minorEastAsia" w:hAnsi="Times New Roman"/>
+                <w:szCs w:val="24"/>
+              </w:rPr>
+              <w:t>random(</w:t>
+            </w:r>
+            <w:proofErr w:type="gramEnd"/>
+            <w:r>
+              <w:rPr>
+                <w:rFonts w:ascii="Times New Roman" w:eastAsiaTheme="minorEastAsia" w:hAnsi="Times New Roman"/>
+                <w:szCs w:val="24"/>
+              </w:rPr>
+              <w:t>0, 1)</w:t>
             </w:r>
           </w:p>
         </w:tc>
@@ -8294,12 +8161,21 @@
                 <w:szCs w:val="24"/>
               </w:rPr>
             </w:pPr>
-            <w:r>
-              <w:rPr>
-                <w:rFonts w:ascii="Times New Roman" w:eastAsiaTheme="minorEastAsia" w:hAnsi="Times New Roman"/>
-                <w:szCs w:val="24"/>
-              </w:rPr>
-              <w:t>random(0, 1)</w:t>
+            <w:proofErr w:type="gramStart"/>
+            <w:r>
+              <w:rPr>
+                <w:rFonts w:ascii="Times New Roman" w:eastAsiaTheme="minorEastAsia" w:hAnsi="Times New Roman"/>
+                <w:szCs w:val="24"/>
+              </w:rPr>
+              <w:t>random(</w:t>
+            </w:r>
+            <w:proofErr w:type="gramEnd"/>
+            <w:r>
+              <w:rPr>
+                <w:rFonts w:ascii="Times New Roman" w:eastAsiaTheme="minorEastAsia" w:hAnsi="Times New Roman"/>
+                <w:szCs w:val="24"/>
+              </w:rPr>
+              <w:t>0, 1)</w:t>
             </w:r>
           </w:p>
         </w:tc>
@@ -8368,12 +8244,21 @@
                 <w:szCs w:val="24"/>
               </w:rPr>
             </w:pPr>
-            <w:r>
-              <w:rPr>
-                <w:rFonts w:ascii="Times New Roman" w:eastAsiaTheme="minorEastAsia" w:hAnsi="Times New Roman"/>
-                <w:szCs w:val="24"/>
-              </w:rPr>
-              <w:t>random(0, 1)</w:t>
+            <w:proofErr w:type="gramStart"/>
+            <w:r>
+              <w:rPr>
+                <w:rFonts w:ascii="Times New Roman" w:eastAsiaTheme="minorEastAsia" w:hAnsi="Times New Roman"/>
+                <w:szCs w:val="24"/>
+              </w:rPr>
+              <w:t>random(</w:t>
+            </w:r>
+            <w:proofErr w:type="gramEnd"/>
+            <w:r>
+              <w:rPr>
+                <w:rFonts w:ascii="Times New Roman" w:eastAsiaTheme="minorEastAsia" w:hAnsi="Times New Roman"/>
+                <w:szCs w:val="24"/>
+              </w:rPr>
+              <w:t>0, 1)</w:t>
             </w:r>
           </w:p>
         </w:tc>
@@ -8391,12 +8276,21 @@
                 <w:szCs w:val="24"/>
               </w:rPr>
             </w:pPr>
-            <w:r>
-              <w:rPr>
-                <w:rFonts w:ascii="Times New Roman" w:eastAsiaTheme="minorEastAsia" w:hAnsi="Times New Roman"/>
-                <w:szCs w:val="24"/>
-              </w:rPr>
-              <w:t>random(0, 1)</w:t>
+            <w:proofErr w:type="gramStart"/>
+            <w:r>
+              <w:rPr>
+                <w:rFonts w:ascii="Times New Roman" w:eastAsiaTheme="minorEastAsia" w:hAnsi="Times New Roman"/>
+                <w:szCs w:val="24"/>
+              </w:rPr>
+              <w:t>random(</w:t>
+            </w:r>
+            <w:proofErr w:type="gramEnd"/>
+            <w:r>
+              <w:rPr>
+                <w:rFonts w:ascii="Times New Roman" w:eastAsiaTheme="minorEastAsia" w:hAnsi="Times New Roman"/>
+                <w:szCs w:val="24"/>
+              </w:rPr>
+              <w:t>0, 1)</w:t>
             </w:r>
           </w:p>
         </w:tc>
@@ -8414,12 +8308,21 @@
                 <w:szCs w:val="24"/>
               </w:rPr>
             </w:pPr>
-            <w:r>
-              <w:rPr>
-                <w:rFonts w:ascii="Times New Roman" w:eastAsiaTheme="minorEastAsia" w:hAnsi="Times New Roman"/>
-                <w:szCs w:val="24"/>
-              </w:rPr>
-              <w:t>random(0, 1)</w:t>
+            <w:proofErr w:type="gramStart"/>
+            <w:r>
+              <w:rPr>
+                <w:rFonts w:ascii="Times New Roman" w:eastAsiaTheme="minorEastAsia" w:hAnsi="Times New Roman"/>
+                <w:szCs w:val="24"/>
+              </w:rPr>
+              <w:t>random(</w:t>
+            </w:r>
+            <w:proofErr w:type="gramEnd"/>
+            <w:r>
+              <w:rPr>
+                <w:rFonts w:ascii="Times New Roman" w:eastAsiaTheme="minorEastAsia" w:hAnsi="Times New Roman"/>
+                <w:szCs w:val="24"/>
+              </w:rPr>
+              <w:t>0, 1)</w:t>
             </w:r>
           </w:p>
         </w:tc>
@@ -10470,8 +10373,8 @@
         <w:jc w:val="center"/>
         <w:rPr>
           <w:rFonts w:ascii="Times New Roman" w:hAnsi="Times New Roman"/>
-          <w:sz w:val="26"/>
-          <w:szCs w:val="26"/>
+          <w:sz w:val="24"/>
+          <w:szCs w:val="24"/>
         </w:rPr>
       </w:pPr>
       <w:r>
@@ -10485,8 +10388,8 @@
       <w:r>
         <w:rPr>
           <w:rFonts w:ascii="Times New Roman" w:hAnsi="Times New Roman"/>
-          <w:sz w:val="26"/>
-          <w:szCs w:val="26"/>
+          <w:sz w:val="24"/>
+          <w:szCs w:val="24"/>
         </w:rPr>
         <w:t>aw Results</w:t>
       </w:r>
@@ -11524,8 +11427,8 @@
         <w:spacing w:line="360" w:lineRule="auto"/>
         <w:rPr>
           <w:rFonts w:ascii="Times New Roman" w:hAnsi="Times New Roman"/>
-          <w:sz w:val="26"/>
-          <w:szCs w:val="26"/>
+          <w:sz w:val="24"/>
+          <w:szCs w:val="24"/>
         </w:rPr>
       </w:pPr>
     </w:p>
@@ -11536,15 +11439,15 @@
         <w:jc w:val="center"/>
         <w:rPr>
           <w:rFonts w:ascii="Times New Roman" w:hAnsi="Times New Roman"/>
-          <w:sz w:val="26"/>
-          <w:szCs w:val="26"/>
-        </w:rPr>
-      </w:pPr>
-      <w:r>
-        <w:rPr>
-          <w:rFonts w:ascii="Times New Roman" w:hAnsi="Times New Roman"/>
-          <w:sz w:val="26"/>
-          <w:szCs w:val="26"/>
+          <w:sz w:val="24"/>
+          <w:szCs w:val="24"/>
+        </w:rPr>
+      </w:pPr>
+      <w:r>
+        <w:rPr>
+          <w:rFonts w:ascii="Times New Roman" w:hAnsi="Times New Roman"/>
+          <w:sz w:val="24"/>
+          <w:szCs w:val="24"/>
         </w:rPr>
         <w:t>Processed Results (Rounded to the nearest integer)</w:t>
       </w:r>
@@ -12660,23 +12563,23 @@
         <w:jc w:val="center"/>
         <w:rPr>
           <w:rFonts w:ascii="Times New Roman" w:hAnsi="Times New Roman"/>
-          <w:sz w:val="26"/>
-          <w:szCs w:val="26"/>
+          <w:sz w:val="24"/>
+          <w:szCs w:val="24"/>
         </w:rPr>
       </w:pPr>
       <w:r>
         <w:rPr>
           <w:rFonts w:ascii="Times New Roman" w:hAnsi="Times New Roman" w:hint="eastAsia"/>
-          <w:sz w:val="26"/>
-          <w:szCs w:val="26"/>
+          <w:sz w:val="24"/>
+          <w:szCs w:val="24"/>
         </w:rPr>
         <w:t>R</w:t>
       </w:r>
       <w:r>
         <w:rPr>
           <w:rFonts w:ascii="Times New Roman" w:hAnsi="Times New Roman"/>
-          <w:sz w:val="26"/>
-          <w:szCs w:val="26"/>
+          <w:sz w:val="24"/>
+          <w:szCs w:val="24"/>
         </w:rPr>
         <w:t>aw Results</w:t>
       </w:r>
@@ -13600,15 +13503,15 @@
         <w:jc w:val="center"/>
         <w:rPr>
           <w:rFonts w:ascii="Times New Roman" w:hAnsi="Times New Roman"/>
-          <w:sz w:val="26"/>
-          <w:szCs w:val="26"/>
-        </w:rPr>
-      </w:pPr>
-      <w:r>
-        <w:rPr>
-          <w:rFonts w:ascii="Times New Roman" w:hAnsi="Times New Roman"/>
-          <w:sz w:val="26"/>
-          <w:szCs w:val="26"/>
+          <w:sz w:val="24"/>
+          <w:szCs w:val="24"/>
+        </w:rPr>
+      </w:pPr>
+      <w:r>
+        <w:rPr>
+          <w:rFonts w:ascii="Times New Roman" w:hAnsi="Times New Roman"/>
+          <w:sz w:val="24"/>
+          <w:szCs w:val="24"/>
         </w:rPr>
         <w:t>Processed Results (Rounded to the nearest integer)</w:t>
       </w:r>
@@ -16901,7 +16804,25 @@
           <w:szCs w:val="24"/>
         </w:rPr>
         <w:lastRenderedPageBreak/>
-        <w:t>We conducted simulation experiments using a probabilistic forecasting approach, with each scenario simulated 100,000 times (Computer Configuration: CPU: 13th Gen Intel(R) Core(TM) i7-13700KF</w:t>
+        <w:t xml:space="preserve">We conducted simulation experiments using a probabilistic forecasting approach, with each scenario simulated 100,000 times (Computer Configuration: CPU: 13th Gen Intel(R) </w:t>
+      </w:r>
+      <w:proofErr w:type="gramStart"/>
+      <w:r>
+        <w:rPr>
+          <w:rFonts w:ascii="Times New Roman" w:hAnsi="Times New Roman"/>
+          <w:sz w:val="24"/>
+          <w:szCs w:val="24"/>
+        </w:rPr>
+        <w:t>Core(</w:t>
+      </w:r>
+      <w:proofErr w:type="gramEnd"/>
+      <w:r>
+        <w:rPr>
+          <w:rFonts w:ascii="Times New Roman" w:hAnsi="Times New Roman"/>
+          <w:sz w:val="24"/>
+          <w:szCs w:val="24"/>
+        </w:rPr>
+        <w:t>TM) i7-13700KF</w:t>
       </w:r>
       <w:r>
         <w:rPr>
@@ -17229,7 +17150,7 @@
         <w:spacing w:line="360" w:lineRule="auto"/>
         <w:jc w:val="left"/>
         <w:rPr>
-          <w:rFonts w:ascii="Times New Roman" w:hAnsi="Times New Roman" w:hint="eastAsia"/>
+          <w:rFonts w:ascii="Times New Roman" w:hAnsi="Times New Roman"/>
           <w:sz w:val="24"/>
           <w:szCs w:val="24"/>
         </w:rPr>
@@ -17271,7 +17192,7 @@
         <w:spacing w:line="480" w:lineRule="auto"/>
         <w:jc w:val="left"/>
         <w:rPr>
-          <w:rFonts w:ascii="Times New Roman" w:hAnsi="Times New Roman" w:cs="Times New Roman" w:hint="eastAsia"/>
+          <w:rFonts w:ascii="Times New Roman" w:hAnsi="Times New Roman" w:cs="Times New Roman"/>
           <w:b/>
           <w:bCs/>
           <w:sz w:val="26"/>
@@ -17303,7 +17224,7 @@
               <w:spacing w:line="360" w:lineRule="auto"/>
               <w:jc w:val="center"/>
               <w:rPr>
-                <w:rFonts w:ascii="Times New Roman" w:eastAsiaTheme="minorEastAsia" w:hAnsi="Times New Roman" w:hint="eastAsia"/>
+                <w:rFonts w:ascii="Times New Roman" w:eastAsiaTheme="minorEastAsia" w:hAnsi="Times New Roman"/>
                 <w:szCs w:val="24"/>
               </w:rPr>
             </w:pPr>
@@ -17333,7 +17254,7 @@
               <w:spacing w:line="360" w:lineRule="auto"/>
               <w:jc w:val="center"/>
               <w:rPr>
-                <w:rFonts w:ascii="Times New Roman" w:eastAsiaTheme="minorEastAsia" w:hAnsi="Times New Roman" w:hint="eastAsia"/>
+                <w:rFonts w:ascii="Times New Roman" w:eastAsiaTheme="minorEastAsia" w:hAnsi="Times New Roman"/>
                 <w:szCs w:val="24"/>
               </w:rPr>
             </w:pPr>
@@ -17366,7 +17287,7 @@
               <w:spacing w:line="360" w:lineRule="auto"/>
               <w:jc w:val="center"/>
               <w:rPr>
-                <w:rFonts w:ascii="Times New Roman" w:hAnsi="Times New Roman" w:hint="eastAsia"/>
+                <w:rFonts w:ascii="Times New Roman" w:hAnsi="Times New Roman"/>
                 <w:szCs w:val="24"/>
               </w:rPr>
             </w:pPr>
@@ -17427,7 +17348,7 @@
               <w:spacing w:line="360" w:lineRule="auto"/>
               <w:jc w:val="center"/>
               <w:rPr>
-                <w:rFonts w:ascii="Times New Roman" w:hAnsi="Times New Roman" w:hint="eastAsia"/>
+                <w:rFonts w:ascii="Times New Roman" w:hAnsi="Times New Roman"/>
                 <w:szCs w:val="24"/>
               </w:rPr>
             </w:pPr>
@@ -17469,7 +17390,7 @@
               <w:spacing w:line="360" w:lineRule="auto"/>
               <w:jc w:val="center"/>
               <w:rPr>
-                <w:rFonts w:ascii="Times New Roman" w:hAnsi="Times New Roman" w:hint="eastAsia"/>
+                <w:rFonts w:ascii="Times New Roman" w:hAnsi="Times New Roman"/>
                 <w:szCs w:val="24"/>
               </w:rPr>
             </w:pPr>
@@ -17496,7 +17417,7 @@
               <w:spacing w:line="360" w:lineRule="auto"/>
               <w:jc w:val="center"/>
               <w:rPr>
-                <w:rFonts w:ascii="Times New Roman" w:hAnsi="Times New Roman" w:hint="eastAsia"/>
+                <w:rFonts w:ascii="Times New Roman" w:hAnsi="Times New Roman"/>
                 <w:szCs w:val="24"/>
               </w:rPr>
             </w:pPr>
@@ -17521,7 +17442,7 @@
               <w:widowControl/>
               <w:spacing w:line="360" w:lineRule="auto"/>
               <w:rPr>
-                <w:rFonts w:ascii="Times New Roman" w:hAnsi="Times New Roman" w:hint="eastAsia"/>
+                <w:rFonts w:ascii="Times New Roman" w:hAnsi="Times New Roman"/>
                 <w:szCs w:val="24"/>
               </w:rPr>
             </w:pPr>
@@ -17548,7 +17469,7 @@
               <w:spacing w:line="360" w:lineRule="auto"/>
               <w:jc w:val="center"/>
               <w:rPr>
-                <w:rFonts w:ascii="Times New Roman" w:eastAsiaTheme="minorEastAsia" w:hAnsi="Times New Roman" w:hint="eastAsia"/>
+                <w:rFonts w:ascii="Times New Roman" w:eastAsiaTheme="minorEastAsia" w:hAnsi="Times New Roman"/>
                 <w:szCs w:val="24"/>
               </w:rPr>
             </w:pPr>
@@ -17581,7 +17502,7 @@
               <w:spacing w:line="360" w:lineRule="auto"/>
               <w:jc w:val="center"/>
               <w:rPr>
-                <w:rFonts w:ascii="Times New Roman" w:hAnsi="Times New Roman" w:hint="eastAsia"/>
+                <w:rFonts w:ascii="Times New Roman" w:hAnsi="Times New Roman"/>
                 <w:szCs w:val="24"/>
               </w:rPr>
             </w:pPr>
@@ -17673,15 +17594,15 @@
               <w:spacing w:line="360" w:lineRule="auto"/>
               <w:jc w:val="center"/>
               <w:rPr>
-                <w:rFonts w:ascii="Times New Roman" w:hAnsi="Times New Roman" w:hint="eastAsia"/>
-                <w:szCs w:val="24"/>
-              </w:rPr>
-            </w:pPr>
-            <w:r>
-              <w:rPr>
                 <w:rFonts w:ascii="Times New Roman" w:hAnsi="Times New Roman"/>
                 <w:szCs w:val="24"/>
               </w:rPr>
+            </w:pPr>
+            <w:r>
+              <w:rPr>
+                <w:rFonts w:ascii="Times New Roman" w:hAnsi="Times New Roman"/>
+                <w:szCs w:val="24"/>
+              </w:rPr>
               <w:t>A two-dimensional normal distribution function centered at (</w:t>
             </w:r>
             <w:proofErr w:type="spellStart"/>
@@ -17698,15 +17619,40 @@
                 <w:rFonts w:ascii="Times New Roman" w:hAnsi="Times New Roman"/>
                 <w:szCs w:val="24"/>
               </w:rPr>
-              <w:t xml:space="preserve">, j), taking into account wind direction </w:t>
+              <w:t xml:space="preserve">, j), </w:t>
+            </w:r>
+            <w:proofErr w:type="gramStart"/>
+            <w:r>
+              <w:rPr>
+                <w:rFonts w:ascii="Times New Roman" w:hAnsi="Times New Roman"/>
+                <w:szCs w:val="24"/>
+              </w:rPr>
+              <w:t>taking into account</w:t>
+            </w:r>
+            <w:proofErr w:type="gramEnd"/>
+            <w:r>
+              <w:rPr>
+                <w:rFonts w:ascii="Times New Roman" w:hAnsi="Times New Roman"/>
+                <w:szCs w:val="24"/>
+              </w:rPr>
+              <w:t xml:space="preserve"> wind direction </w:t>
             </w:r>
             <w:proofErr w:type="spellStart"/>
             <w:r>
               <w:rPr>
                 <w:rFonts w:ascii="Times New Roman" w:hAnsi="Times New Roman"/>
-                <w:szCs w:val="24"/>
-              </w:rPr>
-              <w:t>μwind</w:t>
+                <w:i/>
+                <w:iCs/>
+                <w:szCs w:val="24"/>
+              </w:rPr>
+              <w:t>μ</w:t>
+            </w:r>
+            <w:r>
+              <w:rPr>
+                <w:rFonts w:ascii="Times New Roman" w:hAnsi="Times New Roman"/>
+                <w:szCs w:val="24"/>
+              </w:rPr>
+              <w:t>wind</w:t>
             </w:r>
             <w:proofErr w:type="spellEnd"/>
             <w:r>
@@ -17730,7 +17676,7 @@
               <w:spacing w:line="360" w:lineRule="auto"/>
               <w:jc w:val="center"/>
               <w:rPr>
-                <w:rFonts w:ascii="Times New Roman" w:hAnsi="Times New Roman" w:hint="eastAsia"/>
+                <w:rFonts w:ascii="Times New Roman" w:hAnsi="Times New Roman"/>
                 <w:szCs w:val="24"/>
               </w:rPr>
             </w:pPr>
@@ -17779,7 +17725,7 @@
               <w:spacing w:line="360" w:lineRule="auto"/>
               <w:jc w:val="center"/>
               <w:rPr>
-                <w:rFonts w:ascii="Times New Roman" w:hAnsi="Times New Roman" w:hint="eastAsia"/>
+                <w:rFonts w:ascii="Times New Roman" w:hAnsi="Times New Roman"/>
                 <w:szCs w:val="24"/>
               </w:rPr>
             </w:pPr>
@@ -17805,7 +17751,7 @@
               <w:spacing w:line="360" w:lineRule="auto"/>
               <w:jc w:val="center"/>
               <w:rPr>
-                <w:rFonts w:ascii="Times New Roman" w:hAnsi="Times New Roman" w:hint="eastAsia"/>
+                <w:rFonts w:ascii="Times New Roman" w:hAnsi="Times New Roman"/>
                 <w:szCs w:val="24"/>
               </w:rPr>
             </w:pPr>
@@ -17832,7 +17778,7 @@
               <w:spacing w:line="360" w:lineRule="auto"/>
               <w:jc w:val="center"/>
               <w:rPr>
-                <w:rFonts w:ascii="Times New Roman" w:hAnsi="Times New Roman" w:hint="eastAsia"/>
+                <w:rFonts w:ascii="Times New Roman" w:hAnsi="Times New Roman"/>
                 <w:szCs w:val="24"/>
               </w:rPr>
             </w:pPr>
@@ -17954,7 +17900,7 @@
         <w:spacing w:line="480" w:lineRule="auto"/>
         <w:jc w:val="left"/>
         <w:rPr>
-          <w:rFonts w:ascii="Times New Roman" w:hAnsi="Times New Roman" w:cs="Times New Roman" w:hint="eastAsia"/>
+          <w:rFonts w:ascii="Times New Roman" w:hAnsi="Times New Roman" w:cs="Times New Roman"/>
           <w:sz w:val="24"/>
           <w:szCs w:val="24"/>
         </w:rPr>
@@ -18224,21 +18170,21 @@
         <w:ind w:firstLineChars="0"/>
         <w:jc w:val="left"/>
         <w:rPr>
-          <w:rFonts w:ascii="Times New Roman" w:hAnsi="Times New Roman" w:cs="Times New Roman" w:hint="eastAsia"/>
-          <w:b/>
-          <w:bCs/>
-          <w:sz w:val="26"/>
-          <w:szCs w:val="26"/>
-        </w:rPr>
-      </w:pPr>
-      <w:r>
-        <w:rPr>
           <w:rFonts w:ascii="Times New Roman" w:hAnsi="Times New Roman" w:cs="Times New Roman"/>
           <w:b/>
           <w:bCs/>
           <w:sz w:val="26"/>
           <w:szCs w:val="26"/>
         </w:rPr>
+      </w:pPr>
+      <w:r>
+        <w:rPr>
+          <w:rFonts w:ascii="Times New Roman" w:hAnsi="Times New Roman" w:cs="Times New Roman"/>
+          <w:b/>
+          <w:bCs/>
+          <w:sz w:val="26"/>
+          <w:szCs w:val="26"/>
+        </w:rPr>
         <w:t>Result of Location Distribution Model</w:t>
       </w:r>
     </w:p>
@@ -18248,7 +18194,7 @@
         <w:spacing w:line="360" w:lineRule="auto"/>
         <w:jc w:val="center"/>
         <w:rPr>
-          <w:rFonts w:ascii="Times New Roman" w:hAnsi="Times New Roman" w:hint="eastAsia"/>
+          <w:rFonts w:ascii="Times New Roman" w:hAnsi="Times New Roman"/>
           <w:noProof/>
           <w:sz w:val="24"/>
           <w:szCs w:val="24"/>
@@ -18392,7 +18338,7 @@
         <w:spacing w:line="360" w:lineRule="auto"/>
         <w:jc w:val="center"/>
         <w:rPr>
-          <w:rFonts w:ascii="Times New Roman" w:hAnsi="Times New Roman" w:hint="eastAsia"/>
+          <w:rFonts w:ascii="Times New Roman" w:hAnsi="Times New Roman"/>
           <w:noProof/>
           <w:sz w:val="24"/>
           <w:szCs w:val="24"/>
@@ -18475,36 +18421,49 @@
       <w:pPr>
         <w:widowControl/>
         <w:spacing w:line="360" w:lineRule="auto"/>
-        <w:jc w:val="left"/>
+        <w:jc w:val="center"/>
         <w:rPr>
           <w:rFonts w:ascii="Times New Roman" w:hAnsi="Times New Roman" w:hint="eastAsia"/>
           <w:sz w:val="24"/>
           <w:szCs w:val="24"/>
         </w:rPr>
       </w:pPr>
-      <w:r>
+    </w:p>
+    <w:p>
+      <w:pPr>
+        <w:widowControl/>
+        <w:spacing w:line="360" w:lineRule="auto"/>
+        <w:jc w:val="left"/>
         <w:rPr>
           <w:rFonts w:ascii="Times New Roman" w:hAnsi="Times New Roman"/>
           <w:sz w:val="24"/>
           <w:szCs w:val="24"/>
         </w:rPr>
-        <w:t>From the simulated distribution result images, it is evident that dandelions are significantly influenced by the wind. The concentration of the dandelion population initially shifts in the direction of the wind and then forms an approximately circular settlement.</w:t>
-      </w:r>
-      <w:r>
-        <w:t xml:space="preserve"> </w:t>
-      </w:r>
+      </w:pPr>
       <w:r>
         <w:rPr>
           <w:rFonts w:ascii="Times New Roman" w:hAnsi="Times New Roman"/>
           <w:sz w:val="24"/>
           <w:szCs w:val="24"/>
         </w:rPr>
+        <w:t>From the simulated distribution result images, it is evident that dandelions are significantly influenced by the wind. The concentration of the dandelion population initially shifts in the direction of the wind and then forms an approximately circular settlement.</w:t>
+      </w:r>
+      <w:r>
+        <w:t xml:space="preserve"> </w:t>
+      </w:r>
+      <w:r>
+        <w:rPr>
+          <w:rFonts w:ascii="Times New Roman" w:hAnsi="Times New Roman"/>
+          <w:sz w:val="24"/>
+          <w:szCs w:val="24"/>
+        </w:rPr>
         <w:t>In the center of the settlement, dandelions are more concentrated, while they become sparser as you move towards the periphery.</w:t>
       </w:r>
     </w:p>
     <w:p>
       <w:pPr>
         <w:widowControl/>
+        <w:spacing w:line="360" w:lineRule="auto"/>
         <w:jc w:val="left"/>
         <w:rPr>
           <w:rFonts w:ascii="Times New Roman" w:hAnsi="Times New Roman"/>
@@ -18512,101 +18471,2458 @@
           <w:szCs w:val="24"/>
         </w:rPr>
       </w:pPr>
-      <w:r>
+    </w:p>
+    <w:p>
+      <w:pPr>
+        <w:pStyle w:val="a7"/>
+        <w:widowControl/>
+        <w:numPr>
+          <w:ilvl w:val="0"/>
+          <w:numId w:val="11"/>
+        </w:numPr>
+        <w:spacing w:line="360" w:lineRule="auto"/>
+        <w:ind w:firstLineChars="0"/>
+        <w:jc w:val="left"/>
+        <w:rPr>
+          <w:rFonts w:ascii="Times New Roman" w:hAnsi="Times New Roman"/>
+          <w:b/>
+          <w:bCs/>
+          <w:vanish/>
+          <w:sz w:val="26"/>
+          <w:szCs w:val="26"/>
+        </w:rPr>
+      </w:pPr>
+    </w:p>
+    <w:p>
+      <w:pPr>
+        <w:pStyle w:val="a7"/>
+        <w:widowControl/>
+        <w:numPr>
+          <w:ilvl w:val="3"/>
+          <w:numId w:val="9"/>
+        </w:numPr>
+        <w:spacing w:line="480" w:lineRule="auto"/>
+        <w:ind w:firstLineChars="0"/>
+        <w:jc w:val="left"/>
+        <w:rPr>
+          <w:rFonts w:ascii="Times New Roman" w:hAnsi="Times New Roman" w:cs="Times New Roman" w:hint="eastAsia"/>
+          <w:b/>
+          <w:bCs/>
+          <w:sz w:val="26"/>
+          <w:szCs w:val="26"/>
+        </w:rPr>
+      </w:pPr>
+      <w:r>
+        <w:rPr>
+          <w:rFonts w:ascii="Times New Roman" w:hAnsi="Times New Roman"/>
+          <w:b/>
+          <w:bCs/>
+          <w:sz w:val="26"/>
+          <w:szCs w:val="26"/>
+        </w:rPr>
+        <w:t>Establishment and Conclusions of Dandelion Dissemination Model</w:t>
+      </w:r>
+    </w:p>
+    <w:p>
+      <w:pPr>
+        <w:pStyle w:val="a7"/>
+        <w:widowControl/>
+        <w:numPr>
+          <w:ilvl w:val="1"/>
+          <w:numId w:val="11"/>
+        </w:numPr>
+        <w:spacing w:line="480" w:lineRule="auto"/>
+        <w:ind w:firstLineChars="0"/>
+        <w:jc w:val="left"/>
+        <w:rPr>
+          <w:rFonts w:ascii="Times New Roman" w:hAnsi="Times New Roman" w:cs="Times New Roman"/>
+          <w:b/>
+          <w:bCs/>
+          <w:sz w:val="26"/>
+          <w:szCs w:val="26"/>
+        </w:rPr>
+      </w:pPr>
+      <w:r>
+        <w:rPr>
+          <w:rFonts w:ascii="Times New Roman" w:hAnsi="Times New Roman"/>
+          <w:b/>
+          <w:bCs/>
+          <w:sz w:val="26"/>
+          <w:szCs w:val="26"/>
+        </w:rPr>
+        <w:t>Location Distribution Prediction Model</w:t>
+      </w:r>
+    </w:p>
+    <w:p>
+      <w:pPr>
+        <w:widowControl/>
+        <w:spacing w:line="360" w:lineRule="auto"/>
+        <w:jc w:val="left"/>
         <w:rPr>
           <w:rFonts w:ascii="Times New Roman" w:hAnsi="Times New Roman"/>
           <w:sz w:val="24"/>
           <w:szCs w:val="24"/>
         </w:rPr>
-        <w:br w:type="page"/>
+      </w:pPr>
+      <w:r>
+        <w:rPr>
+          <w:rFonts w:ascii="Times New Roman" w:hAnsi="Times New Roman" w:hint="eastAsia"/>
+          <w:sz w:val="24"/>
+          <w:szCs w:val="24"/>
+        </w:rPr>
+        <w:t>After</w:t>
+      </w:r>
+      <w:r>
+        <w:rPr>
+          <w:rFonts w:ascii="Times New Roman" w:hAnsi="Times New Roman"/>
+          <w:sz w:val="24"/>
+          <w:szCs w:val="24"/>
+        </w:rPr>
+        <w:t xml:space="preserve"> we analyzed </w:t>
+      </w:r>
+      <w:r>
+        <w:rPr>
+          <w:rFonts w:ascii="Times New Roman" w:hAnsi="Times New Roman"/>
+          <w:sz w:val="24"/>
+          <w:szCs w:val="24"/>
+        </w:rPr>
+        <w:t>the problem</w:t>
+      </w:r>
+      <w:r>
+        <w:rPr>
+          <w:rFonts w:ascii="Times New Roman" w:hAnsi="Times New Roman"/>
+          <w:sz w:val="24"/>
+          <w:szCs w:val="24"/>
+        </w:rPr>
+        <w:t xml:space="preserve">, we </w:t>
+      </w:r>
+      <w:r>
+        <w:rPr>
+          <w:rFonts w:ascii="Times New Roman" w:hAnsi="Times New Roman"/>
+          <w:sz w:val="24"/>
+          <w:szCs w:val="24"/>
+        </w:rPr>
+        <w:t xml:space="preserve">believe that we should establish a model that outputs a single value to measure the extent of the invasive species' impact. This single value should </w:t>
+      </w:r>
+      <w:proofErr w:type="gramStart"/>
+      <w:r>
+        <w:rPr>
+          <w:rFonts w:ascii="Times New Roman" w:hAnsi="Times New Roman"/>
+          <w:sz w:val="24"/>
+          <w:szCs w:val="24"/>
+        </w:rPr>
+        <w:t>take into account</w:t>
+      </w:r>
+      <w:proofErr w:type="gramEnd"/>
+      <w:r>
+        <w:rPr>
+          <w:rFonts w:ascii="Times New Roman" w:hAnsi="Times New Roman"/>
+          <w:sz w:val="24"/>
+          <w:szCs w:val="24"/>
+        </w:rPr>
+        <w:t xml:space="preserve"> the elements defined in the invasive species definition, considering the impact on the environment, economy, and human beings. At the same time, we aim to minimize the assessment of variable magnitudes before using the model, replacing macro factors directly with known values.</w:t>
       </w:r>
     </w:p>
     <w:p>
       <w:pPr>
         <w:widowControl/>
+        <w:spacing w:line="360" w:lineRule="auto"/>
         <w:jc w:val="left"/>
         <w:rPr>
-          <w:rFonts w:ascii="Times New Roman" w:hAnsi="Times New Roman"/>
+          <w:rFonts w:ascii="Times New Roman" w:hAnsi="Times New Roman" w:hint="eastAsia"/>
           <w:sz w:val="24"/>
           <w:szCs w:val="24"/>
         </w:rPr>
       </w:pPr>
-      <w:r>
-        <w:rPr>
-          <w:rFonts w:ascii="Times New Roman" w:hAnsi="Times New Roman"/>
+    </w:p>
+    <w:p>
+      <w:pPr>
+        <w:pStyle w:val="a7"/>
+        <w:widowControl/>
+        <w:numPr>
+          <w:ilvl w:val="1"/>
+          <w:numId w:val="11"/>
+        </w:numPr>
+        <w:spacing w:line="480" w:lineRule="auto"/>
+        <w:ind w:firstLineChars="0"/>
+        <w:jc w:val="left"/>
+        <w:rPr>
+          <w:rFonts w:ascii="Times New Roman" w:hAnsi="Times New Roman" w:cs="Times New Roman"/>
+          <w:b/>
+          <w:bCs/>
+          <w:sz w:val="26"/>
+          <w:szCs w:val="26"/>
+        </w:rPr>
+      </w:pPr>
+      <w:r>
+        <w:rPr>
+          <w:rFonts w:ascii="Times New Roman" w:hAnsi="Times New Roman"/>
+          <w:b/>
+          <w:bCs/>
+          <w:sz w:val="26"/>
+          <w:szCs w:val="26"/>
+        </w:rPr>
+        <w:t>Variable Table</w:t>
+      </w:r>
+    </w:p>
+    <w:tbl>
+      <w:tblPr>
+        <w:tblStyle w:val="11"/>
+        <w:tblW w:w="0" w:type="auto"/>
+        <w:tblLook w:val="04A0" w:firstRow="1" w:lastRow="0" w:firstColumn="1" w:lastColumn="0" w:noHBand="0" w:noVBand="1"/>
+      </w:tblPr>
+      <w:tblGrid>
+        <w:gridCol w:w="4151"/>
+        <w:gridCol w:w="4151"/>
+      </w:tblGrid>
+      <w:tr>
+        <w:trPr>
+          <w:cnfStyle w:val="100000000000" w:firstRow="1" w:lastRow="0" w:firstColumn="0" w:lastColumn="0" w:oddVBand="0" w:evenVBand="0" w:oddHBand="0" w:evenHBand="0" w:firstRowFirstColumn="0" w:firstRowLastColumn="0" w:lastRowFirstColumn="0" w:lastRowLastColumn="0"/>
+        </w:trPr>
+        <w:tc>
+          <w:tcPr>
+            <w:tcW w:w="4151" w:type="dxa"/>
+          </w:tcPr>
+          <w:p>
+            <w:pPr>
+              <w:widowControl/>
+              <w:spacing w:line="480" w:lineRule="auto"/>
+              <w:jc w:val="center"/>
+              <w:rPr>
+                <w:rFonts w:ascii="Times New Roman" w:eastAsiaTheme="minorEastAsia" w:hAnsi="Times New Roman" w:cs="Times New Roman" w:hint="eastAsia"/>
+                <w:szCs w:val="24"/>
+              </w:rPr>
+            </w:pPr>
+            <w:r>
+              <w:rPr>
+                <w:rFonts w:ascii="Times New Roman" w:eastAsiaTheme="minorEastAsia" w:hAnsi="Times New Roman" w:cs="Times New Roman" w:hint="eastAsia"/>
+                <w:szCs w:val="24"/>
+              </w:rPr>
+              <w:t>V</w:t>
+            </w:r>
+            <w:r>
+              <w:rPr>
+                <w:rFonts w:ascii="Times New Roman" w:eastAsiaTheme="minorEastAsia" w:hAnsi="Times New Roman" w:cs="Times New Roman"/>
+                <w:szCs w:val="24"/>
+              </w:rPr>
+              <w:t>ariable</w:t>
+            </w:r>
+          </w:p>
+        </w:tc>
+        <w:tc>
+          <w:tcPr>
+            <w:tcW w:w="4151" w:type="dxa"/>
+          </w:tcPr>
+          <w:p>
+            <w:pPr>
+              <w:widowControl/>
+              <w:spacing w:line="480" w:lineRule="auto"/>
+              <w:jc w:val="center"/>
+              <w:rPr>
+                <w:rFonts w:ascii="Times New Roman" w:eastAsiaTheme="minorEastAsia" w:hAnsi="Times New Roman" w:cs="Times New Roman" w:hint="eastAsia"/>
+                <w:szCs w:val="24"/>
+              </w:rPr>
+            </w:pPr>
+            <w:r>
+              <w:rPr>
+                <w:rFonts w:ascii="Times New Roman" w:eastAsiaTheme="minorEastAsia" w:hAnsi="Times New Roman" w:cs="Times New Roman" w:hint="eastAsia"/>
+                <w:szCs w:val="24"/>
+              </w:rPr>
+              <w:t>D</w:t>
+            </w:r>
+            <w:r>
+              <w:rPr>
+                <w:rFonts w:ascii="Times New Roman" w:eastAsiaTheme="minorEastAsia" w:hAnsi="Times New Roman" w:cs="Times New Roman"/>
+                <w:szCs w:val="24"/>
+              </w:rPr>
+              <w:t>efinition</w:t>
+            </w:r>
+          </w:p>
+        </w:tc>
+      </w:tr>
+      <w:tr>
+        <w:tc>
+          <w:tcPr>
+            <w:tcW w:w="4151" w:type="dxa"/>
+          </w:tcPr>
+          <w:p>
+            <w:pPr>
+              <w:widowControl/>
+              <w:spacing w:line="480" w:lineRule="auto"/>
+              <w:jc w:val="center"/>
+              <w:rPr>
+                <w:rFonts w:ascii="Times New Roman" w:hAnsi="Times New Roman" w:cs="Times New Roman" w:hint="eastAsia"/>
+                <w:szCs w:val="24"/>
+              </w:rPr>
+            </w:pPr>
+            <m:oMathPara>
+              <m:oMath>
+                <m:r>
+                  <w:rPr>
+                    <w:rFonts w:ascii="Cambria Math" w:hAnsi="Cambria Math" w:cs="Times New Roman"/>
+                    <w:szCs w:val="24"/>
+                  </w:rPr>
+                  <m:t>S</m:t>
+                </m:r>
+              </m:oMath>
+            </m:oMathPara>
+          </w:p>
+        </w:tc>
+        <w:tc>
+          <w:tcPr>
+            <w:tcW w:w="4151" w:type="dxa"/>
+          </w:tcPr>
+          <w:p>
+            <w:pPr>
+              <w:widowControl/>
+              <w:spacing w:line="480" w:lineRule="auto"/>
+              <w:jc w:val="center"/>
+              <w:rPr>
+                <w:rFonts w:ascii="Times New Roman" w:eastAsiaTheme="minorEastAsia" w:hAnsi="Times New Roman" w:cs="Times New Roman" w:hint="eastAsia"/>
+                <w:szCs w:val="24"/>
+              </w:rPr>
+            </w:pPr>
+            <w:r>
+              <w:rPr>
+                <w:rFonts w:ascii="Times New Roman" w:eastAsiaTheme="minorEastAsia" w:hAnsi="Times New Roman" w:cs="Times New Roman" w:hint="eastAsia"/>
+                <w:szCs w:val="24"/>
+              </w:rPr>
+              <w:t>T</w:t>
+            </w:r>
+            <w:r>
+              <w:rPr>
+                <w:rFonts w:ascii="Times New Roman" w:eastAsiaTheme="minorEastAsia" w:hAnsi="Times New Roman" w:cs="Times New Roman"/>
+                <w:szCs w:val="24"/>
+              </w:rPr>
+              <w:t xml:space="preserve">he newly produced plants </w:t>
+            </w:r>
+            <w:r>
+              <w:rPr>
+                <w:rFonts w:ascii="Times New Roman" w:eastAsiaTheme="minorEastAsia" w:hAnsi="Times New Roman" w:cs="Times New Roman" w:hint="eastAsia"/>
+                <w:szCs w:val="24"/>
+              </w:rPr>
+              <w:t>each</w:t>
+            </w:r>
+            <w:r>
+              <w:rPr>
+                <w:rFonts w:ascii="Times New Roman" w:eastAsiaTheme="minorEastAsia" w:hAnsi="Times New Roman" w:cs="Times New Roman"/>
+                <w:szCs w:val="24"/>
+              </w:rPr>
+              <w:t xml:space="preserve"> month</w:t>
+            </w:r>
+          </w:p>
+        </w:tc>
+      </w:tr>
+      <w:tr>
+        <w:tc>
+          <w:tcPr>
+            <w:tcW w:w="4151" w:type="dxa"/>
+          </w:tcPr>
+          <w:p>
+            <w:pPr>
+              <w:widowControl/>
+              <w:spacing w:line="480" w:lineRule="auto"/>
+              <w:jc w:val="center"/>
+              <w:rPr>
+                <w:rFonts w:ascii="Times New Roman" w:hAnsi="Times New Roman" w:cs="Times New Roman" w:hint="eastAsia"/>
+                <w:szCs w:val="24"/>
+              </w:rPr>
+            </w:pPr>
+            <m:oMathPara>
+              <m:oMath>
+                <m:sSub>
+                  <m:sSubPr>
+                    <m:ctrlPr>
+                      <w:rPr>
+                        <w:rFonts w:ascii="Cambria Math" w:hAnsi="Cambria Math" w:cs="Times New Roman"/>
+                        <w:i/>
+                        <w:szCs w:val="24"/>
+                      </w:rPr>
+                    </m:ctrlPr>
+                  </m:sSubPr>
+                  <m:e>
+                    <m:r>
+                      <w:rPr>
+                        <w:rFonts w:ascii="Cambria Math" w:hAnsi="Cambria Math" w:cs="Times New Roman"/>
+                        <w:szCs w:val="24"/>
+                      </w:rPr>
+                      <m:t>ω</m:t>
+                    </m:r>
+                  </m:e>
+                  <m:sub>
+                    <m:r>
+                      <w:rPr>
+                        <w:rFonts w:ascii="Cambria Math" w:hAnsi="Cambria Math" w:cs="Times New Roman"/>
+                        <w:szCs w:val="24"/>
+                      </w:rPr>
+                      <m:t>s</m:t>
+                    </m:r>
+                  </m:sub>
+                </m:sSub>
+              </m:oMath>
+            </m:oMathPara>
+          </w:p>
+        </w:tc>
+        <w:tc>
+          <w:tcPr>
+            <w:tcW w:w="4151" w:type="dxa"/>
+          </w:tcPr>
+          <w:p>
+            <w:pPr>
+              <w:widowControl/>
+              <w:spacing w:line="480" w:lineRule="auto"/>
+              <w:jc w:val="center"/>
+              <w:rPr>
+                <w:rFonts w:ascii="Times New Roman" w:eastAsiaTheme="minorEastAsia" w:hAnsi="Times New Roman" w:cs="Times New Roman" w:hint="eastAsia"/>
+                <w:szCs w:val="24"/>
+              </w:rPr>
+            </w:pPr>
+            <w:r>
+              <w:rPr>
+                <w:rFonts w:ascii="Times New Roman" w:eastAsiaTheme="minorEastAsia" w:hAnsi="Times New Roman" w:cs="Times New Roman"/>
+                <w:szCs w:val="24"/>
+              </w:rPr>
+              <w:t xml:space="preserve">Weight of </w:t>
+            </w:r>
+            <w:r>
+              <w:rPr>
+                <w:rFonts w:ascii="Times New Roman" w:hAnsi="Times New Roman" w:cs="Times New Roman"/>
+                <w:i/>
+                <w:iCs/>
+                <w:szCs w:val="24"/>
+              </w:rPr>
+              <w:t>S</w:t>
+            </w:r>
+          </w:p>
+        </w:tc>
+      </w:tr>
+      <w:tr>
+        <w:tc>
+          <w:tcPr>
+            <w:tcW w:w="4151" w:type="dxa"/>
+            <w:vAlign w:val="center"/>
+          </w:tcPr>
+          <w:p>
+            <w:pPr>
+              <w:widowControl/>
+              <w:spacing w:line="480" w:lineRule="auto"/>
+              <w:jc w:val="center"/>
+              <w:rPr>
+                <w:rFonts w:ascii="Times New Roman" w:hAnsi="Times New Roman" w:cs="Times New Roman" w:hint="eastAsia"/>
+                <w:szCs w:val="24"/>
+              </w:rPr>
+            </w:pPr>
+            <m:oMathPara>
+              <m:oMath>
+                <m:r>
+                  <w:rPr>
+                    <w:rFonts w:ascii="Cambria Math" w:hAnsi="Cambria Math" w:cs="Times New Roman"/>
+                    <w:szCs w:val="24"/>
+                  </w:rPr>
+                  <m:t>C</m:t>
+                </m:r>
+              </m:oMath>
+            </m:oMathPara>
+          </w:p>
+        </w:tc>
+        <w:tc>
+          <w:tcPr>
+            <w:tcW w:w="4151" w:type="dxa"/>
+          </w:tcPr>
+          <w:p>
+            <w:pPr>
+              <w:widowControl/>
+              <w:spacing w:line="480" w:lineRule="auto"/>
+              <w:jc w:val="center"/>
+              <w:rPr>
+                <w:rFonts w:ascii="Times New Roman" w:hAnsi="Times New Roman" w:cs="Times New Roman" w:hint="eastAsia"/>
+                <w:szCs w:val="24"/>
+              </w:rPr>
+            </w:pPr>
+            <w:r>
+              <w:rPr>
+                <w:rFonts w:ascii="Times New Roman" w:hAnsi="Times New Roman" w:cs="Times New Roman"/>
+                <w:szCs w:val="24"/>
+              </w:rPr>
+              <w:t>Management and control costs</w:t>
+            </w:r>
+            <w:r>
+              <w:rPr>
+                <w:rFonts w:ascii="Times New Roman" w:hAnsi="Times New Roman" w:cs="Times New Roman"/>
+                <w:szCs w:val="24"/>
+              </w:rPr>
+              <w:t xml:space="preserve"> per month</w:t>
+            </w:r>
+          </w:p>
+        </w:tc>
+      </w:tr>
+      <w:tr>
+        <w:tc>
+          <w:tcPr>
+            <w:tcW w:w="4151" w:type="dxa"/>
+          </w:tcPr>
+          <w:p>
+            <w:pPr>
+              <w:widowControl/>
+              <w:spacing w:line="480" w:lineRule="auto"/>
+              <w:jc w:val="center"/>
+              <w:rPr>
+                <w:rFonts w:ascii="Times New Roman" w:hAnsi="Times New Roman" w:cs="Times New Roman" w:hint="eastAsia"/>
+                <w:szCs w:val="24"/>
+              </w:rPr>
+            </w:pPr>
+            <m:oMathPara>
+              <m:oMath>
+                <m:sSub>
+                  <m:sSubPr>
+                    <m:ctrlPr>
+                      <w:rPr>
+                        <w:rFonts w:ascii="Cambria Math" w:hAnsi="Cambria Math" w:cs="Times New Roman"/>
+                        <w:i/>
+                        <w:szCs w:val="24"/>
+                      </w:rPr>
+                    </m:ctrlPr>
+                  </m:sSubPr>
+                  <m:e>
+                    <m:r>
+                      <w:rPr>
+                        <w:rFonts w:ascii="Cambria Math" w:hAnsi="Cambria Math" w:cs="Times New Roman"/>
+                        <w:szCs w:val="24"/>
+                      </w:rPr>
+                      <m:t>ω</m:t>
+                    </m:r>
+                  </m:e>
+                  <m:sub>
+                    <m:r>
+                      <w:rPr>
+                        <w:rFonts w:ascii="Cambria Math" w:hAnsi="Cambria Math" w:cs="Times New Roman"/>
+                        <w:szCs w:val="24"/>
+                      </w:rPr>
+                      <m:t>c</m:t>
+                    </m:r>
+                  </m:sub>
+                </m:sSub>
+              </m:oMath>
+            </m:oMathPara>
+          </w:p>
+        </w:tc>
+        <w:tc>
+          <w:tcPr>
+            <w:tcW w:w="4151" w:type="dxa"/>
+          </w:tcPr>
+          <w:p>
+            <w:pPr>
+              <w:widowControl/>
+              <w:spacing w:line="480" w:lineRule="auto"/>
+              <w:jc w:val="center"/>
+              <w:rPr>
+                <w:rFonts w:ascii="Times New Roman" w:eastAsiaTheme="minorEastAsia" w:hAnsi="Times New Roman" w:cs="Times New Roman" w:hint="eastAsia"/>
+                <w:szCs w:val="24"/>
+              </w:rPr>
+            </w:pPr>
+            <w:r>
+              <w:rPr>
+                <w:rFonts w:ascii="Times New Roman" w:eastAsiaTheme="minorEastAsia" w:hAnsi="Times New Roman" w:cs="Times New Roman" w:hint="eastAsia"/>
+                <w:szCs w:val="24"/>
+              </w:rPr>
+              <w:t>W</w:t>
+            </w:r>
+            <w:r>
+              <w:rPr>
+                <w:rFonts w:ascii="Times New Roman" w:eastAsiaTheme="minorEastAsia" w:hAnsi="Times New Roman" w:cs="Times New Roman"/>
+                <w:szCs w:val="24"/>
+              </w:rPr>
+              <w:t xml:space="preserve">eight of </w:t>
+            </w:r>
+            <w:r>
+              <w:rPr>
+                <w:rFonts w:ascii="Times New Roman" w:eastAsiaTheme="minorEastAsia" w:hAnsi="Times New Roman" w:cs="Times New Roman"/>
+                <w:i/>
+                <w:iCs/>
+                <w:szCs w:val="24"/>
+              </w:rPr>
+              <w:t>C</w:t>
+            </w:r>
+          </w:p>
+        </w:tc>
+      </w:tr>
+      <w:tr>
+        <w:tc>
+          <w:tcPr>
+            <w:tcW w:w="4151" w:type="dxa"/>
+          </w:tcPr>
+          <w:p>
+            <w:pPr>
+              <w:widowControl/>
+              <w:spacing w:line="480" w:lineRule="auto"/>
+              <w:jc w:val="center"/>
+              <w:rPr>
+                <w:rFonts w:ascii="Times New Roman" w:hAnsi="Times New Roman" w:cs="Times New Roman" w:hint="eastAsia"/>
+                <w:szCs w:val="24"/>
+              </w:rPr>
+            </w:pPr>
+            <m:oMathPara>
+              <m:oMath>
+                <m:r>
+                  <w:rPr>
+                    <w:rFonts w:ascii="Cambria Math" w:hAnsi="Cambria Math" w:cs="Times New Roman"/>
+                    <w:szCs w:val="24"/>
+                  </w:rPr>
+                  <m:t>A</m:t>
+                </m:r>
+              </m:oMath>
+            </m:oMathPara>
+          </w:p>
+        </w:tc>
+        <w:tc>
+          <w:tcPr>
+            <w:tcW w:w="4151" w:type="dxa"/>
+          </w:tcPr>
+          <w:p>
+            <w:pPr>
+              <w:widowControl/>
+              <w:spacing w:line="480" w:lineRule="auto"/>
+              <w:jc w:val="center"/>
+              <w:rPr>
+                <w:rFonts w:ascii="Times New Roman" w:eastAsiaTheme="minorEastAsia" w:hAnsi="Times New Roman" w:cs="Times New Roman" w:hint="eastAsia"/>
+                <w:szCs w:val="24"/>
+              </w:rPr>
+            </w:pPr>
+            <w:r>
+              <w:rPr>
+                <w:rFonts w:ascii="Times New Roman" w:eastAsiaTheme="minorEastAsia" w:hAnsi="Times New Roman" w:cs="Times New Roman" w:hint="eastAsia"/>
+                <w:szCs w:val="24"/>
+              </w:rPr>
+              <w:t>W</w:t>
+            </w:r>
+            <w:r>
+              <w:rPr>
+                <w:rFonts w:ascii="Times New Roman" w:eastAsiaTheme="minorEastAsia" w:hAnsi="Times New Roman" w:cs="Times New Roman"/>
+                <w:szCs w:val="24"/>
+              </w:rPr>
+              <w:t>hether it is an allergen</w:t>
+            </w:r>
+          </w:p>
+        </w:tc>
+      </w:tr>
+      <w:tr>
+        <w:tc>
+          <w:tcPr>
+            <w:tcW w:w="4151" w:type="dxa"/>
+          </w:tcPr>
+          <w:p>
+            <w:pPr>
+              <w:widowControl/>
+              <w:spacing w:line="480" w:lineRule="auto"/>
+              <w:jc w:val="center"/>
+              <w:rPr>
+                <w:rFonts w:ascii="Times New Roman" w:hAnsi="Times New Roman" w:cs="Times New Roman" w:hint="eastAsia"/>
+                <w:szCs w:val="24"/>
+              </w:rPr>
+            </w:pPr>
+            <m:oMathPara>
+              <m:oMath>
+                <m:sSub>
+                  <m:sSubPr>
+                    <m:ctrlPr>
+                      <w:rPr>
+                        <w:rFonts w:ascii="Cambria Math" w:hAnsi="Cambria Math" w:cs="Times New Roman"/>
+                        <w:i/>
+                        <w:szCs w:val="24"/>
+                      </w:rPr>
+                    </m:ctrlPr>
+                  </m:sSubPr>
+                  <m:e>
+                    <m:r>
+                      <w:rPr>
+                        <w:rFonts w:ascii="Cambria Math" w:hAnsi="Cambria Math" w:cs="Times New Roman"/>
+                        <w:szCs w:val="24"/>
+                      </w:rPr>
+                      <m:t>ω</m:t>
+                    </m:r>
+                  </m:e>
+                  <m:sub>
+                    <m:r>
+                      <w:rPr>
+                        <w:rFonts w:ascii="Cambria Math" w:hAnsi="Cambria Math" w:cs="Times New Roman"/>
+                        <w:szCs w:val="24"/>
+                      </w:rPr>
+                      <m:t>a</m:t>
+                    </m:r>
+                  </m:sub>
+                </m:sSub>
+              </m:oMath>
+            </m:oMathPara>
+          </w:p>
+        </w:tc>
+        <w:tc>
+          <w:tcPr>
+            <w:tcW w:w="4151" w:type="dxa"/>
+          </w:tcPr>
+          <w:p>
+            <w:pPr>
+              <w:widowControl/>
+              <w:spacing w:line="480" w:lineRule="auto"/>
+              <w:jc w:val="center"/>
+              <w:rPr>
+                <w:rFonts w:ascii="Times New Roman" w:eastAsiaTheme="minorEastAsia" w:hAnsi="Times New Roman" w:cs="Times New Roman" w:hint="eastAsia"/>
+                <w:szCs w:val="24"/>
+              </w:rPr>
+            </w:pPr>
+            <w:r>
+              <w:rPr>
+                <w:rFonts w:ascii="Times New Roman" w:eastAsiaTheme="minorEastAsia" w:hAnsi="Times New Roman" w:cs="Times New Roman" w:hint="eastAsia"/>
+                <w:szCs w:val="24"/>
+              </w:rPr>
+              <w:t>W</w:t>
+            </w:r>
+            <w:r>
+              <w:rPr>
+                <w:rFonts w:ascii="Times New Roman" w:eastAsiaTheme="minorEastAsia" w:hAnsi="Times New Roman" w:cs="Times New Roman"/>
+                <w:szCs w:val="24"/>
+              </w:rPr>
+              <w:t xml:space="preserve">eight of </w:t>
+            </w:r>
+            <w:r>
+              <w:rPr>
+                <w:rFonts w:ascii="Times New Roman" w:eastAsiaTheme="minorEastAsia" w:hAnsi="Times New Roman" w:cs="Times New Roman"/>
+                <w:i/>
+                <w:iCs/>
+                <w:szCs w:val="24"/>
+              </w:rPr>
+              <w:t>A</w:t>
+            </w:r>
+          </w:p>
+        </w:tc>
+      </w:tr>
+    </w:tbl>
+    <w:p>
+      <w:pPr>
+        <w:widowControl/>
+        <w:spacing w:line="360" w:lineRule="auto"/>
+        <w:jc w:val="left"/>
+        <w:rPr>
+          <w:rFonts w:ascii="Times New Roman" w:hAnsi="Times New Roman" w:hint="eastAsia"/>
           <w:sz w:val="24"/>
           <w:szCs w:val="24"/>
         </w:rPr>
-        <w:lastRenderedPageBreak/>
-        <w:br w:type="page"/>
-      </w:r>
+      </w:pPr>
     </w:p>
     <w:p>
       <w:pPr>
+        <w:pStyle w:val="a7"/>
         <w:widowControl/>
+        <w:numPr>
+          <w:ilvl w:val="1"/>
+          <w:numId w:val="11"/>
+        </w:numPr>
+        <w:spacing w:line="480" w:lineRule="auto"/>
+        <w:ind w:firstLineChars="0"/>
         <w:jc w:val="left"/>
         <w:rPr>
-          <w:rFonts w:ascii="Times New Roman" w:hAnsi="Times New Roman"/>
+          <w:rFonts w:ascii="Times New Roman" w:hAnsi="Times New Roman" w:cs="Times New Roman"/>
+          <w:b/>
+          <w:bCs/>
+          <w:sz w:val="26"/>
+          <w:szCs w:val="26"/>
+        </w:rPr>
+      </w:pPr>
+      <w:r>
+        <w:rPr>
+          <w:rFonts w:ascii="Times New Roman" w:hAnsi="Times New Roman"/>
+          <w:b/>
+          <w:bCs/>
+          <w:sz w:val="26"/>
+          <w:szCs w:val="26"/>
+        </w:rPr>
+        <w:t>Model Construction</w:t>
+      </w:r>
+    </w:p>
+    <w:p>
+      <w:pPr>
+        <w:widowControl/>
+        <w:spacing w:line="360" w:lineRule="auto"/>
+        <w:jc w:val="left"/>
+        <w:rPr>
+          <w:rFonts w:ascii="Times New Roman" w:hAnsi="Times New Roman" w:cs="Times New Roman"/>
           <w:sz w:val="24"/>
           <w:szCs w:val="24"/>
         </w:rPr>
       </w:pPr>
+      <w:r>
+        <w:rPr>
+          <w:rFonts w:ascii="Times New Roman" w:hAnsi="Times New Roman" w:cs="Times New Roman"/>
+          <w:sz w:val="24"/>
+          <w:szCs w:val="24"/>
+        </w:rPr>
+        <w:t>By collecting relevant data about invasive species, it is possible to calculate impact scores for each dimension. Then, applying the formula mentioned above with the determined weights, a composite impact factor can be computed. This factor can be used to assess and compare the overall impact of different invasive species. This numerical value offers a convenient way to quantify the overall impact of invasive species and can assist decision-makers in making more informed choices regarding resource allocation and management strategies.</w:t>
+      </w:r>
     </w:p>
     <w:p>
       <w:pPr>
         <w:widowControl/>
+        <w:spacing w:line="480" w:lineRule="auto"/>
         <w:jc w:val="left"/>
         <w:rPr>
-          <w:rFonts w:ascii="Times New Roman" w:hAnsi="Times New Roman"/>
+          <w:rFonts w:ascii="Times New Roman" w:hAnsi="Times New Roman" w:cs="Times New Roman"/>
+          <w:sz w:val="26"/>
+          <w:szCs w:val="26"/>
+        </w:rPr>
+      </w:pPr>
+      <m:oMathPara>
+        <m:oMath>
+          <m:r>
+            <w:rPr>
+              <w:rFonts w:ascii="Cambria Math" w:hAnsi="Cambria Math" w:cs="Times New Roman"/>
+              <w:sz w:val="26"/>
+              <w:szCs w:val="26"/>
+            </w:rPr>
+            <m:t xml:space="preserve">I= </m:t>
+          </m:r>
+          <m:r>
+            <w:rPr>
+              <w:rFonts w:ascii="Cambria Math" w:hAnsi="Cambria Math" w:cs="Times New Roman"/>
+              <w:sz w:val="26"/>
+              <w:szCs w:val="26"/>
+            </w:rPr>
+            <m:t>1% (</m:t>
+          </m:r>
+          <m:sSub>
+            <m:sSubPr>
+              <m:ctrlPr>
+                <w:rPr>
+                  <w:rFonts w:ascii="Cambria Math" w:hAnsi="Cambria Math" w:cs="Times New Roman"/>
+                  <w:i/>
+                  <w:sz w:val="26"/>
+                  <w:szCs w:val="26"/>
+                </w:rPr>
+              </m:ctrlPr>
+            </m:sSubPr>
+            <m:e>
+              <m:r>
+                <w:rPr>
+                  <w:rFonts w:ascii="Cambria Math" w:hAnsi="Cambria Math" w:cs="Times New Roman"/>
+                  <w:sz w:val="26"/>
+                  <w:szCs w:val="26"/>
+                </w:rPr>
+                <m:t>ω</m:t>
+              </m:r>
+            </m:e>
+            <m:sub>
+              <m:r>
+                <w:rPr>
+                  <w:rFonts w:ascii="Cambria Math" w:hAnsi="Cambria Math" w:cs="Times New Roman"/>
+                  <w:sz w:val="26"/>
+                  <w:szCs w:val="26"/>
+                </w:rPr>
+                <m:t>s</m:t>
+              </m:r>
+            </m:sub>
+          </m:sSub>
+          <m:r>
+            <w:rPr>
+              <w:rFonts w:ascii="Cambria Math" w:hAnsi="Cambria Math" w:cs="Times New Roman"/>
+              <w:sz w:val="26"/>
+              <w:szCs w:val="26"/>
+            </w:rPr>
+            <m:t xml:space="preserve"> ⋅ S+ </m:t>
+          </m:r>
+          <m:sSub>
+            <m:sSubPr>
+              <m:ctrlPr>
+                <w:rPr>
+                  <w:rFonts w:ascii="Cambria Math" w:hAnsi="Cambria Math" w:cs="Times New Roman"/>
+                  <w:i/>
+                  <w:sz w:val="26"/>
+                  <w:szCs w:val="26"/>
+                </w:rPr>
+              </m:ctrlPr>
+            </m:sSubPr>
+            <m:e>
+              <m:r>
+                <w:rPr>
+                  <w:rFonts w:ascii="Cambria Math" w:hAnsi="Cambria Math" w:cs="Times New Roman"/>
+                  <w:sz w:val="26"/>
+                  <w:szCs w:val="26"/>
+                </w:rPr>
+                <m:t>ω</m:t>
+              </m:r>
+            </m:e>
+            <m:sub>
+              <m:r>
+                <w:rPr>
+                  <w:rFonts w:ascii="Cambria Math" w:hAnsi="Cambria Math" w:cs="Times New Roman"/>
+                  <w:sz w:val="26"/>
+                  <w:szCs w:val="26"/>
+                </w:rPr>
+                <m:t>c</m:t>
+              </m:r>
+            </m:sub>
+          </m:sSub>
+          <m:r>
+            <w:rPr>
+              <w:rFonts w:ascii="Cambria Math" w:hAnsi="Cambria Math" w:cs="Times New Roman"/>
+              <w:sz w:val="26"/>
+              <w:szCs w:val="26"/>
+            </w:rPr>
+            <m:t xml:space="preserve"> ⋅ C+ </m:t>
+          </m:r>
+          <m:sSub>
+            <m:sSubPr>
+              <m:ctrlPr>
+                <w:rPr>
+                  <w:rFonts w:ascii="Cambria Math" w:hAnsi="Cambria Math" w:cs="Times New Roman"/>
+                  <w:i/>
+                  <w:sz w:val="26"/>
+                  <w:szCs w:val="26"/>
+                </w:rPr>
+              </m:ctrlPr>
+            </m:sSubPr>
+            <m:e>
+              <m:r>
+                <w:rPr>
+                  <w:rFonts w:ascii="Cambria Math" w:hAnsi="Cambria Math" w:cs="Times New Roman"/>
+                  <w:sz w:val="26"/>
+                  <w:szCs w:val="26"/>
+                </w:rPr>
+                <m:t>ω</m:t>
+              </m:r>
+            </m:e>
+            <m:sub>
+              <m:r>
+                <w:rPr>
+                  <w:rFonts w:ascii="Cambria Math" w:hAnsi="Cambria Math" w:cs="Times New Roman"/>
+                  <w:sz w:val="26"/>
+                  <w:szCs w:val="26"/>
+                </w:rPr>
+                <m:t>a</m:t>
+              </m:r>
+            </m:sub>
+          </m:sSub>
+          <m:r>
+            <w:rPr>
+              <w:rFonts w:ascii="Cambria Math" w:hAnsi="Cambria Math" w:cs="Times New Roman"/>
+              <w:sz w:val="26"/>
+              <w:szCs w:val="26"/>
+            </w:rPr>
+            <m:t xml:space="preserve"> ⋅ A</m:t>
+          </m:r>
+          <m:r>
+            <w:rPr>
+              <w:rFonts w:ascii="Cambria Math" w:hAnsi="Cambria Math" w:cs="Times New Roman"/>
+              <w:sz w:val="26"/>
+              <w:szCs w:val="26"/>
+            </w:rPr>
+            <m:t>)</m:t>
+          </m:r>
+        </m:oMath>
+      </m:oMathPara>
+    </w:p>
+    <w:p>
+      <w:pPr>
+        <w:widowControl/>
+        <w:spacing w:line="360" w:lineRule="auto"/>
+        <w:jc w:val="left"/>
+        <w:rPr>
+          <w:rFonts w:ascii="Times New Roman" w:hAnsi="Times New Roman" w:cs="Times New Roman" w:hint="eastAsia"/>
+          <w:sz w:val="26"/>
+          <w:szCs w:val="26"/>
+        </w:rPr>
+      </w:pPr>
+    </w:p>
+    <w:p>
+      <w:pPr>
+        <w:pStyle w:val="a7"/>
+        <w:widowControl/>
+        <w:numPr>
+          <w:ilvl w:val="1"/>
+          <w:numId w:val="11"/>
+        </w:numPr>
+        <w:spacing w:line="480" w:lineRule="auto"/>
+        <w:ind w:firstLineChars="0"/>
+        <w:jc w:val="left"/>
+        <w:rPr>
+          <w:rFonts w:ascii="Times New Roman" w:hAnsi="Times New Roman" w:cs="Times New Roman"/>
+          <w:b/>
+          <w:bCs/>
+          <w:sz w:val="26"/>
+          <w:szCs w:val="26"/>
+        </w:rPr>
+      </w:pPr>
+      <w:r>
+        <w:rPr>
+          <w:rFonts w:ascii="Times New Roman" w:hAnsi="Times New Roman"/>
+          <w:b/>
+          <w:bCs/>
+          <w:sz w:val="26"/>
+          <w:szCs w:val="26"/>
+        </w:rPr>
+        <w:t xml:space="preserve">Model </w:t>
+      </w:r>
+      <w:r>
+        <w:rPr>
+          <w:rFonts w:ascii="Times New Roman" w:hAnsi="Times New Roman"/>
+          <w:b/>
+          <w:bCs/>
+          <w:sz w:val="26"/>
+          <w:szCs w:val="26"/>
+        </w:rPr>
+        <w:t>Testing</w:t>
+      </w:r>
+    </w:p>
+    <w:p>
+      <w:pPr>
+        <w:widowControl/>
+        <w:spacing w:line="360" w:lineRule="auto"/>
+        <w:jc w:val="left"/>
+        <w:rPr>
+          <w:rFonts w:ascii="Times New Roman" w:hAnsi="Times New Roman" w:cs="Times New Roman"/>
           <w:sz w:val="24"/>
           <w:szCs w:val="24"/>
         </w:rPr>
       </w:pPr>
       <w:r>
         <w:rPr>
-          <w:rFonts w:ascii="Times New Roman" w:hAnsi="Times New Roman"/>
+          <w:rFonts w:ascii="Times New Roman" w:hAnsi="Times New Roman" w:cs="Times New Roman"/>
           <w:sz w:val="24"/>
           <w:szCs w:val="24"/>
         </w:rPr>
-        <w:br w:type="page"/>
+        <w:t xml:space="preserve">We selected </w:t>
+      </w:r>
+      <w:r>
+        <w:rPr>
+          <w:rFonts w:ascii="Times New Roman" w:hAnsi="Times New Roman" w:cs="Times New Roman"/>
+          <w:b/>
+          <w:bCs/>
+          <w:sz w:val="24"/>
+          <w:szCs w:val="24"/>
+        </w:rPr>
+        <w:t>dandelion</w:t>
+      </w:r>
+      <w:r>
+        <w:rPr>
+          <w:rFonts w:ascii="Times New Roman" w:hAnsi="Times New Roman" w:cs="Times New Roman"/>
+          <w:sz w:val="24"/>
+          <w:szCs w:val="24"/>
+        </w:rPr>
+        <w:t xml:space="preserve"> (as required by the </w:t>
+      </w:r>
+      <w:r>
+        <w:rPr>
+          <w:rFonts w:ascii="Times New Roman" w:hAnsi="Times New Roman" w:cs="Times New Roman"/>
+          <w:sz w:val="24"/>
+          <w:szCs w:val="24"/>
+        </w:rPr>
+        <w:t>question</w:t>
+      </w:r>
+      <w:r>
+        <w:rPr>
+          <w:rFonts w:ascii="Times New Roman" w:hAnsi="Times New Roman" w:cs="Times New Roman"/>
+          <w:sz w:val="24"/>
+          <w:szCs w:val="24"/>
+        </w:rPr>
+        <w:t xml:space="preserve">) for </w:t>
+      </w:r>
+      <w:r>
+        <w:rPr>
+          <w:rFonts w:ascii="Times New Roman" w:hAnsi="Times New Roman" w:cs="Times New Roman"/>
+          <w:b/>
+          <w:bCs/>
+          <w:sz w:val="24"/>
+          <w:szCs w:val="24"/>
+        </w:rPr>
+        <w:t>Australia</w:t>
+      </w:r>
+      <w:r>
+        <w:rPr>
+          <w:rFonts w:ascii="Times New Roman" w:hAnsi="Times New Roman" w:cs="Times New Roman"/>
+          <w:sz w:val="24"/>
+          <w:szCs w:val="24"/>
+        </w:rPr>
+        <w:t xml:space="preserve">, </w:t>
+      </w:r>
+      <w:r>
+        <w:rPr>
+          <w:rFonts w:ascii="Times New Roman" w:hAnsi="Times New Roman" w:cs="Times New Roman"/>
+          <w:b/>
+          <w:bCs/>
+          <w:sz w:val="24"/>
+          <w:szCs w:val="24"/>
+        </w:rPr>
+        <w:t>common ragweed</w:t>
+      </w:r>
+      <w:r>
+        <w:rPr>
+          <w:rFonts w:ascii="Times New Roman" w:hAnsi="Times New Roman" w:cs="Times New Roman"/>
+          <w:sz w:val="24"/>
+          <w:szCs w:val="24"/>
+        </w:rPr>
+        <w:t xml:space="preserve"> for </w:t>
+      </w:r>
+      <w:r>
+        <w:rPr>
+          <w:rFonts w:ascii="Times New Roman" w:hAnsi="Times New Roman" w:cs="Times New Roman"/>
+          <w:b/>
+          <w:bCs/>
+          <w:sz w:val="24"/>
+          <w:szCs w:val="24"/>
+        </w:rPr>
+        <w:t>North America</w:t>
+      </w:r>
+      <w:r>
+        <w:rPr>
+          <w:rFonts w:ascii="Times New Roman" w:hAnsi="Times New Roman" w:cs="Times New Roman"/>
+          <w:sz w:val="24"/>
+          <w:szCs w:val="24"/>
+        </w:rPr>
+        <w:t xml:space="preserve">, and </w:t>
+      </w:r>
+      <w:r>
+        <w:rPr>
+          <w:rFonts w:ascii="Times New Roman" w:hAnsi="Times New Roman" w:cs="Times New Roman"/>
+          <w:b/>
+          <w:bCs/>
+          <w:sz w:val="24"/>
+          <w:szCs w:val="24"/>
+        </w:rPr>
+        <w:t>Japanese knotweed</w:t>
+      </w:r>
+      <w:r>
+        <w:rPr>
+          <w:rFonts w:ascii="Times New Roman" w:hAnsi="Times New Roman" w:cs="Times New Roman"/>
+          <w:sz w:val="24"/>
+          <w:szCs w:val="24"/>
+        </w:rPr>
+        <w:t xml:space="preserve"> for Ireland to test the model. </w:t>
+      </w:r>
+      <w:r>
+        <w:rPr>
+          <w:rFonts w:ascii="Times New Roman" w:hAnsi="Times New Roman" w:cs="Times New Roman"/>
+          <w:sz w:val="24"/>
+          <w:szCs w:val="24"/>
+        </w:rPr>
+        <w:t xml:space="preserve">If a species only spreads but is not harmful, its overall impact should not be too high. Therefore, we set its spreading factor to a relatively small value. </w:t>
+      </w:r>
+      <w:r>
+        <w:rPr>
+          <w:rFonts w:ascii="Times New Roman" w:hAnsi="Times New Roman" w:cs="Times New Roman"/>
+          <w:sz w:val="24"/>
+          <w:szCs w:val="24"/>
+        </w:rPr>
+        <w:t xml:space="preserve">At the same time, to balance the impact of allergies, we added a multiple of 1000 to its weight. This is because whether someone is allergic or not is a </w:t>
+      </w:r>
+      <w:r>
+        <w:rPr>
+          <w:rFonts w:ascii="Times New Roman" w:hAnsi="Times New Roman" w:cs="Times New Roman"/>
+          <w:sz w:val="24"/>
+          <w:szCs w:val="24"/>
+        </w:rPr>
+        <w:t>Boolean</w:t>
+      </w:r>
+      <w:r>
+        <w:rPr>
+          <w:rFonts w:ascii="Times New Roman" w:hAnsi="Times New Roman" w:cs="Times New Roman"/>
+          <w:sz w:val="24"/>
+          <w:szCs w:val="24"/>
+        </w:rPr>
+        <w:t xml:space="preserve"> value, and directly calculating it would have a negligible effect on the result.</w:t>
+      </w:r>
+      <w:r>
+        <w:rPr>
+          <w:rFonts w:ascii="Times New Roman" w:hAnsi="Times New Roman" w:cs="Times New Roman"/>
+          <w:sz w:val="24"/>
+          <w:szCs w:val="24"/>
+        </w:rPr>
+        <w:t xml:space="preserve"> </w:t>
+      </w:r>
+      <w:r>
+        <w:rPr>
+          <w:rFonts w:ascii="Times New Roman" w:hAnsi="Times New Roman" w:cs="Times New Roman"/>
+          <w:sz w:val="24"/>
+          <w:szCs w:val="24"/>
+        </w:rPr>
+        <w:t xml:space="preserve">Meanwhile, allergenic symptoms can have a significant impact on humans, so they share the remaining </w:t>
+      </w:r>
+      <w:r>
+        <w:rPr>
+          <w:rFonts w:ascii="Times New Roman" w:hAnsi="Times New Roman" w:cs="Times New Roman"/>
+          <w:sz w:val="24"/>
+          <w:szCs w:val="24"/>
+        </w:rPr>
+        <w:lastRenderedPageBreak/>
+        <w:t>weight equally with economic losses.</w:t>
+      </w:r>
+      <w:r>
+        <w:rPr>
+          <w:rFonts w:ascii="Times New Roman" w:hAnsi="Times New Roman" w:cs="Times New Roman"/>
+          <w:sz w:val="24"/>
+          <w:szCs w:val="24"/>
+        </w:rPr>
+        <w:t xml:space="preserve"> </w:t>
+      </w:r>
+      <w:r>
+        <w:rPr>
+          <w:rFonts w:ascii="Times New Roman" w:hAnsi="Times New Roman" w:cs="Times New Roman"/>
+          <w:sz w:val="24"/>
+          <w:szCs w:val="24"/>
+        </w:rPr>
+        <w:t>Notably, Japanese knotweed was chosen to reflect its impact as an allergen. Here are our</w:t>
+      </w:r>
+      <w:r>
+        <w:rPr>
+          <w:rFonts w:ascii="Times New Roman" w:hAnsi="Times New Roman" w:cs="Times New Roman"/>
+          <w:sz w:val="24"/>
+          <w:szCs w:val="24"/>
+        </w:rPr>
+        <w:t xml:space="preserve"> values for variables</w:t>
+      </w:r>
+      <w:r>
+        <w:rPr>
+          <w:rFonts w:ascii="Times New Roman" w:hAnsi="Times New Roman" w:cs="Times New Roman"/>
+          <w:sz w:val="24"/>
+          <w:szCs w:val="24"/>
+        </w:rPr>
+        <w:t>:</w:t>
       </w:r>
     </w:p>
     <w:p>
       <w:pPr>
         <w:widowControl/>
+        <w:spacing w:line="480" w:lineRule="auto"/>
         <w:jc w:val="left"/>
         <w:rPr>
-          <w:rFonts w:ascii="Times New Roman" w:hAnsi="Times New Roman"/>
+          <w:rFonts w:ascii="Times New Roman" w:hAnsi="Times New Roman" w:cs="Times New Roman" w:hint="eastAsia"/>
           <w:sz w:val="24"/>
           <w:szCs w:val="24"/>
         </w:rPr>
       </w:pPr>
     </w:p>
+    <w:tbl>
+      <w:tblPr>
+        <w:tblStyle w:val="11"/>
+        <w:tblW w:w="8301" w:type="dxa"/>
+        <w:tblLook w:val="04A0" w:firstRow="1" w:lastRow="0" w:firstColumn="1" w:lastColumn="0" w:noHBand="0" w:noVBand="1"/>
+      </w:tblPr>
+      <w:tblGrid>
+        <w:gridCol w:w="2075"/>
+        <w:gridCol w:w="2075"/>
+        <w:gridCol w:w="2075"/>
+        <w:gridCol w:w="2076"/>
+      </w:tblGrid>
+      <w:tr>
+        <w:trPr>
+          <w:cnfStyle w:val="100000000000" w:firstRow="1" w:lastRow="0" w:firstColumn="0" w:lastColumn="0" w:oddVBand="0" w:evenVBand="0" w:oddHBand="0" w:evenHBand="0" w:firstRowFirstColumn="0" w:firstRowLastColumn="0" w:lastRowFirstColumn="0" w:lastRowLastColumn="0"/>
+        </w:trPr>
+        <w:tc>
+          <w:tcPr>
+            <w:tcW w:w="2075" w:type="dxa"/>
+            <w:vAlign w:val="center"/>
+          </w:tcPr>
+          <w:p>
+            <w:pPr>
+              <w:widowControl/>
+              <w:spacing w:line="480" w:lineRule="auto"/>
+              <w:jc w:val="center"/>
+              <w:rPr>
+                <w:rFonts w:ascii="Times New Roman" w:hAnsi="Times New Roman" w:cs="Times New Roman" w:hint="eastAsia"/>
+                <w:sz w:val="26"/>
+                <w:szCs w:val="26"/>
+              </w:rPr>
+            </w:pPr>
+            <w:r>
+              <w:rPr>
+                <w:rFonts w:ascii="Times New Roman" w:eastAsiaTheme="minorEastAsia" w:hAnsi="Times New Roman" w:cs="Times New Roman" w:hint="eastAsia"/>
+                <w:szCs w:val="24"/>
+              </w:rPr>
+              <w:t>V</w:t>
+            </w:r>
+            <w:r>
+              <w:rPr>
+                <w:rFonts w:ascii="Times New Roman" w:eastAsiaTheme="minorEastAsia" w:hAnsi="Times New Roman" w:cs="Times New Roman"/>
+                <w:szCs w:val="24"/>
+              </w:rPr>
+              <w:t>ariable</w:t>
+            </w:r>
+          </w:p>
+        </w:tc>
+        <w:tc>
+          <w:tcPr>
+            <w:tcW w:w="2075" w:type="dxa"/>
+            <w:vAlign w:val="center"/>
+          </w:tcPr>
+          <w:p>
+            <w:pPr>
+              <w:widowControl/>
+              <w:spacing w:line="480" w:lineRule="auto"/>
+              <w:jc w:val="center"/>
+              <w:rPr>
+                <w:rFonts w:ascii="Times New Roman" w:eastAsiaTheme="minorEastAsia" w:hAnsi="Times New Roman" w:cs="Times New Roman" w:hint="eastAsia"/>
+                <w:szCs w:val="24"/>
+              </w:rPr>
+            </w:pPr>
+            <w:r>
+              <w:rPr>
+                <w:rFonts w:ascii="Times New Roman" w:eastAsiaTheme="minorEastAsia" w:hAnsi="Times New Roman" w:cs="Times New Roman" w:hint="eastAsia"/>
+                <w:szCs w:val="24"/>
+              </w:rPr>
+              <w:t>Dandelion</w:t>
+            </w:r>
+          </w:p>
+        </w:tc>
+        <w:tc>
+          <w:tcPr>
+            <w:tcW w:w="2075" w:type="dxa"/>
+          </w:tcPr>
+          <w:p>
+            <w:pPr>
+              <w:widowControl/>
+              <w:spacing w:line="480" w:lineRule="auto"/>
+              <w:jc w:val="center"/>
+              <w:rPr>
+                <w:rFonts w:ascii="Times New Roman" w:eastAsiaTheme="minorEastAsia" w:hAnsi="Times New Roman" w:cs="Times New Roman" w:hint="eastAsia"/>
+                <w:sz w:val="26"/>
+                <w:szCs w:val="26"/>
+              </w:rPr>
+            </w:pPr>
+            <w:r>
+              <w:rPr>
+                <w:rFonts w:ascii="Times New Roman" w:eastAsiaTheme="minorEastAsia" w:hAnsi="Times New Roman" w:cs="Times New Roman" w:hint="eastAsia"/>
+                <w:sz w:val="26"/>
+                <w:szCs w:val="26"/>
+              </w:rPr>
+              <w:t>C</w:t>
+            </w:r>
+            <w:r>
+              <w:rPr>
+                <w:rFonts w:ascii="Times New Roman" w:eastAsiaTheme="minorEastAsia" w:hAnsi="Times New Roman" w:cs="Times New Roman"/>
+                <w:sz w:val="26"/>
+                <w:szCs w:val="26"/>
+              </w:rPr>
+              <w:t>ommon ragweed</w:t>
+            </w:r>
+          </w:p>
+        </w:tc>
+        <w:tc>
+          <w:tcPr>
+            <w:tcW w:w="2076" w:type="dxa"/>
+            <w:vAlign w:val="center"/>
+          </w:tcPr>
+          <w:p>
+            <w:pPr>
+              <w:widowControl/>
+              <w:spacing w:line="480" w:lineRule="auto"/>
+              <w:jc w:val="center"/>
+              <w:rPr>
+                <w:rFonts w:ascii="Times New Roman" w:eastAsiaTheme="minorEastAsia" w:hAnsi="Times New Roman" w:cs="Times New Roman" w:hint="eastAsia"/>
+                <w:sz w:val="26"/>
+                <w:szCs w:val="26"/>
+              </w:rPr>
+            </w:pPr>
+            <w:r>
+              <w:rPr>
+                <w:rFonts w:ascii="Times New Roman" w:eastAsiaTheme="minorEastAsia" w:hAnsi="Times New Roman" w:cs="Times New Roman" w:hint="eastAsia"/>
+                <w:sz w:val="26"/>
+                <w:szCs w:val="26"/>
+              </w:rPr>
+              <w:t>J</w:t>
+            </w:r>
+            <w:r>
+              <w:rPr>
+                <w:rFonts w:ascii="Times New Roman" w:eastAsiaTheme="minorEastAsia" w:hAnsi="Times New Roman" w:cs="Times New Roman"/>
+                <w:sz w:val="26"/>
+                <w:szCs w:val="26"/>
+              </w:rPr>
+              <w:t>apanese knotweed</w:t>
+            </w:r>
+          </w:p>
+        </w:tc>
+      </w:tr>
+      <w:tr>
+        <w:tc>
+          <w:tcPr>
+            <w:tcW w:w="2075" w:type="dxa"/>
+          </w:tcPr>
+          <w:p>
+            <w:pPr>
+              <w:widowControl/>
+              <w:spacing w:line="480" w:lineRule="auto"/>
+              <w:jc w:val="center"/>
+              <w:rPr>
+                <w:rFonts w:ascii="Times New Roman" w:hAnsi="Times New Roman" w:cs="Times New Roman" w:hint="eastAsia"/>
+                <w:sz w:val="26"/>
+                <w:szCs w:val="26"/>
+              </w:rPr>
+            </w:pPr>
+            <m:oMathPara>
+              <m:oMath>
+                <m:r>
+                  <w:rPr>
+                    <w:rFonts w:ascii="Cambria Math" w:hAnsi="Cambria Math" w:cs="Times New Roman"/>
+                    <w:szCs w:val="24"/>
+                  </w:rPr>
+                  <m:t>S</m:t>
+                </m:r>
+              </m:oMath>
+            </m:oMathPara>
+          </w:p>
+        </w:tc>
+        <w:tc>
+          <w:tcPr>
+            <w:tcW w:w="2075" w:type="dxa"/>
+          </w:tcPr>
+          <w:p>
+            <w:pPr>
+              <w:widowControl/>
+              <w:spacing w:line="480" w:lineRule="auto"/>
+              <w:jc w:val="center"/>
+              <w:rPr>
+                <w:rFonts w:ascii="Times New Roman" w:eastAsiaTheme="minorEastAsia" w:hAnsi="Times New Roman" w:cs="Times New Roman" w:hint="eastAsia"/>
+                <w:sz w:val="26"/>
+                <w:szCs w:val="26"/>
+              </w:rPr>
+            </w:pPr>
+            <w:r>
+              <w:rPr>
+                <w:rFonts w:ascii="Times New Roman" w:eastAsiaTheme="minorEastAsia" w:hAnsi="Times New Roman" w:cs="Times New Roman" w:hint="eastAsia"/>
+                <w:sz w:val="26"/>
+                <w:szCs w:val="26"/>
+              </w:rPr>
+              <w:t>3</w:t>
+            </w:r>
+            <w:r>
+              <w:rPr>
+                <w:rFonts w:ascii="Times New Roman" w:eastAsiaTheme="minorEastAsia" w:hAnsi="Times New Roman" w:cs="Times New Roman"/>
+                <w:sz w:val="26"/>
+                <w:szCs w:val="26"/>
+              </w:rPr>
+              <w:t>125</w:t>
+            </w:r>
+          </w:p>
+        </w:tc>
+        <w:tc>
+          <w:tcPr>
+            <w:tcW w:w="2075" w:type="dxa"/>
+          </w:tcPr>
+          <w:p>
+            <w:pPr>
+              <w:widowControl/>
+              <w:spacing w:line="480" w:lineRule="auto"/>
+              <w:jc w:val="center"/>
+              <w:rPr>
+                <w:rFonts w:ascii="Times New Roman" w:eastAsiaTheme="minorEastAsia" w:hAnsi="Times New Roman" w:cs="Times New Roman" w:hint="eastAsia"/>
+                <w:sz w:val="26"/>
+                <w:szCs w:val="26"/>
+              </w:rPr>
+            </w:pPr>
+            <w:r>
+              <w:rPr>
+                <w:rFonts w:ascii="Times New Roman" w:eastAsiaTheme="minorEastAsia" w:hAnsi="Times New Roman" w:cs="Times New Roman" w:hint="eastAsia"/>
+                <w:sz w:val="26"/>
+                <w:szCs w:val="26"/>
+              </w:rPr>
+              <w:t>8</w:t>
+            </w:r>
+            <w:r>
+              <w:rPr>
+                <w:rFonts w:ascii="Times New Roman" w:eastAsiaTheme="minorEastAsia" w:hAnsi="Times New Roman" w:cs="Times New Roman"/>
+                <w:sz w:val="26"/>
+                <w:szCs w:val="26"/>
+              </w:rPr>
+              <w:t>15</w:t>
+            </w:r>
+          </w:p>
+        </w:tc>
+        <w:tc>
+          <w:tcPr>
+            <w:tcW w:w="2076" w:type="dxa"/>
+          </w:tcPr>
+          <w:p>
+            <w:pPr>
+              <w:widowControl/>
+              <w:spacing w:line="480" w:lineRule="auto"/>
+              <w:jc w:val="center"/>
+              <w:rPr>
+                <w:rFonts w:ascii="Times New Roman" w:eastAsiaTheme="minorEastAsia" w:hAnsi="Times New Roman" w:cs="Times New Roman" w:hint="eastAsia"/>
+                <w:sz w:val="26"/>
+                <w:szCs w:val="26"/>
+              </w:rPr>
+            </w:pPr>
+            <w:r>
+              <w:rPr>
+                <w:rFonts w:ascii="Times New Roman" w:eastAsiaTheme="minorEastAsia" w:hAnsi="Times New Roman" w:cs="Times New Roman" w:hint="eastAsia"/>
+                <w:sz w:val="26"/>
+                <w:szCs w:val="26"/>
+              </w:rPr>
+              <w:t>1</w:t>
+            </w:r>
+            <w:r>
+              <w:rPr>
+                <w:rFonts w:ascii="Times New Roman" w:eastAsiaTheme="minorEastAsia" w:hAnsi="Times New Roman" w:cs="Times New Roman"/>
+                <w:sz w:val="26"/>
+                <w:szCs w:val="26"/>
+              </w:rPr>
+              <w:t>520</w:t>
+            </w:r>
+          </w:p>
+        </w:tc>
+      </w:tr>
+      <w:tr>
+        <w:tc>
+          <w:tcPr>
+            <w:tcW w:w="2075" w:type="dxa"/>
+          </w:tcPr>
+          <w:p>
+            <w:pPr>
+              <w:widowControl/>
+              <w:spacing w:line="480" w:lineRule="auto"/>
+              <w:jc w:val="center"/>
+              <w:rPr>
+                <w:rFonts w:ascii="Times New Roman" w:hAnsi="Times New Roman" w:cs="Times New Roman" w:hint="eastAsia"/>
+                <w:sz w:val="26"/>
+                <w:szCs w:val="26"/>
+              </w:rPr>
+            </w:pPr>
+            <m:oMathPara>
+              <m:oMath>
+                <m:sSub>
+                  <m:sSubPr>
+                    <m:ctrlPr>
+                      <w:rPr>
+                        <w:rFonts w:ascii="Cambria Math" w:hAnsi="Cambria Math" w:cs="Times New Roman"/>
+                        <w:i/>
+                        <w:szCs w:val="24"/>
+                      </w:rPr>
+                    </m:ctrlPr>
+                  </m:sSubPr>
+                  <m:e>
+                    <m:r>
+                      <w:rPr>
+                        <w:rFonts w:ascii="Cambria Math" w:hAnsi="Cambria Math" w:cs="Times New Roman"/>
+                        <w:szCs w:val="24"/>
+                      </w:rPr>
+                      <m:t>ω</m:t>
+                    </m:r>
+                  </m:e>
+                  <m:sub>
+                    <m:r>
+                      <w:rPr>
+                        <w:rFonts w:ascii="Cambria Math" w:hAnsi="Cambria Math" w:cs="Times New Roman"/>
+                        <w:szCs w:val="24"/>
+                      </w:rPr>
+                      <m:t>s</m:t>
+                    </m:r>
+                  </m:sub>
+                </m:sSub>
+              </m:oMath>
+            </m:oMathPara>
+          </w:p>
+        </w:tc>
+        <w:tc>
+          <w:tcPr>
+            <w:tcW w:w="2075" w:type="dxa"/>
+          </w:tcPr>
+          <w:p>
+            <w:pPr>
+              <w:widowControl/>
+              <w:spacing w:line="480" w:lineRule="auto"/>
+              <w:jc w:val="center"/>
+              <w:rPr>
+                <w:rFonts w:ascii="Times New Roman" w:eastAsiaTheme="minorEastAsia" w:hAnsi="Times New Roman" w:cs="Times New Roman" w:hint="eastAsia"/>
+                <w:sz w:val="26"/>
+                <w:szCs w:val="26"/>
+              </w:rPr>
+            </w:pPr>
+            <w:r>
+              <w:rPr>
+                <w:rFonts w:ascii="Times New Roman" w:eastAsiaTheme="minorEastAsia" w:hAnsi="Times New Roman" w:cs="Times New Roman" w:hint="eastAsia"/>
+                <w:sz w:val="26"/>
+                <w:szCs w:val="26"/>
+              </w:rPr>
+              <w:t>0</w:t>
+            </w:r>
+            <w:r>
+              <w:rPr>
+                <w:rFonts w:ascii="Times New Roman" w:eastAsiaTheme="minorEastAsia" w:hAnsi="Times New Roman" w:cs="Times New Roman"/>
+                <w:sz w:val="26"/>
+                <w:szCs w:val="26"/>
+              </w:rPr>
+              <w:t>.</w:t>
+            </w:r>
+            <w:r>
+              <w:rPr>
+                <w:rFonts w:ascii="Times New Roman" w:eastAsiaTheme="minorEastAsia" w:hAnsi="Times New Roman" w:cs="Times New Roman"/>
+                <w:sz w:val="26"/>
+                <w:szCs w:val="26"/>
+              </w:rPr>
+              <w:t>2</w:t>
+            </w:r>
+          </w:p>
+        </w:tc>
+        <w:tc>
+          <w:tcPr>
+            <w:tcW w:w="2075" w:type="dxa"/>
+          </w:tcPr>
+          <w:p>
+            <w:pPr>
+              <w:widowControl/>
+              <w:spacing w:line="480" w:lineRule="auto"/>
+              <w:jc w:val="center"/>
+              <w:rPr>
+                <w:rFonts w:ascii="Times New Roman" w:eastAsiaTheme="minorEastAsia" w:hAnsi="Times New Roman" w:cs="Times New Roman" w:hint="eastAsia"/>
+                <w:sz w:val="26"/>
+                <w:szCs w:val="26"/>
+              </w:rPr>
+            </w:pPr>
+            <w:r>
+              <w:rPr>
+                <w:rFonts w:ascii="Times New Roman" w:eastAsiaTheme="minorEastAsia" w:hAnsi="Times New Roman" w:cs="Times New Roman" w:hint="eastAsia"/>
+                <w:sz w:val="26"/>
+                <w:szCs w:val="26"/>
+              </w:rPr>
+              <w:t>0</w:t>
+            </w:r>
+            <w:r>
+              <w:rPr>
+                <w:rFonts w:ascii="Times New Roman" w:eastAsiaTheme="minorEastAsia" w:hAnsi="Times New Roman" w:cs="Times New Roman"/>
+                <w:sz w:val="26"/>
+                <w:szCs w:val="26"/>
+              </w:rPr>
+              <w:t>.</w:t>
+            </w:r>
+            <w:r>
+              <w:rPr>
+                <w:rFonts w:ascii="Times New Roman" w:eastAsiaTheme="minorEastAsia" w:hAnsi="Times New Roman" w:cs="Times New Roman"/>
+                <w:sz w:val="26"/>
+                <w:szCs w:val="26"/>
+              </w:rPr>
+              <w:t>2</w:t>
+            </w:r>
+          </w:p>
+        </w:tc>
+        <w:tc>
+          <w:tcPr>
+            <w:tcW w:w="2076" w:type="dxa"/>
+          </w:tcPr>
+          <w:p>
+            <w:pPr>
+              <w:widowControl/>
+              <w:spacing w:line="480" w:lineRule="auto"/>
+              <w:jc w:val="center"/>
+              <w:rPr>
+                <w:rFonts w:ascii="Times New Roman" w:eastAsiaTheme="minorEastAsia" w:hAnsi="Times New Roman" w:cs="Times New Roman" w:hint="eastAsia"/>
+                <w:sz w:val="26"/>
+                <w:szCs w:val="26"/>
+              </w:rPr>
+            </w:pPr>
+            <w:r>
+              <w:rPr>
+                <w:rFonts w:ascii="Times New Roman" w:eastAsiaTheme="minorEastAsia" w:hAnsi="Times New Roman" w:cs="Times New Roman" w:hint="eastAsia"/>
+                <w:sz w:val="26"/>
+                <w:szCs w:val="26"/>
+              </w:rPr>
+              <w:t>0</w:t>
+            </w:r>
+            <w:r>
+              <w:rPr>
+                <w:rFonts w:ascii="Times New Roman" w:eastAsiaTheme="minorEastAsia" w:hAnsi="Times New Roman" w:cs="Times New Roman"/>
+                <w:sz w:val="26"/>
+                <w:szCs w:val="26"/>
+              </w:rPr>
+              <w:t>.</w:t>
+            </w:r>
+            <w:r>
+              <w:rPr>
+                <w:rFonts w:ascii="Times New Roman" w:eastAsiaTheme="minorEastAsia" w:hAnsi="Times New Roman" w:cs="Times New Roman"/>
+                <w:sz w:val="26"/>
+                <w:szCs w:val="26"/>
+              </w:rPr>
+              <w:t>2</w:t>
+            </w:r>
+          </w:p>
+        </w:tc>
+      </w:tr>
+      <w:tr>
+        <w:tc>
+          <w:tcPr>
+            <w:tcW w:w="2075" w:type="dxa"/>
+            <w:vAlign w:val="center"/>
+          </w:tcPr>
+          <w:p>
+            <w:pPr>
+              <w:widowControl/>
+              <w:spacing w:line="480" w:lineRule="auto"/>
+              <w:jc w:val="center"/>
+              <w:rPr>
+                <w:rFonts w:ascii="Times New Roman" w:hAnsi="Times New Roman" w:cs="Times New Roman" w:hint="eastAsia"/>
+                <w:sz w:val="26"/>
+                <w:szCs w:val="26"/>
+              </w:rPr>
+            </w:pPr>
+            <m:oMathPara>
+              <m:oMath>
+                <m:r>
+                  <w:rPr>
+                    <w:rFonts w:ascii="Cambria Math" w:hAnsi="Cambria Math" w:cs="Times New Roman"/>
+                    <w:szCs w:val="24"/>
+                  </w:rPr>
+                  <m:t>C</m:t>
+                </m:r>
+              </m:oMath>
+            </m:oMathPara>
+          </w:p>
+        </w:tc>
+        <w:tc>
+          <w:tcPr>
+            <w:tcW w:w="2075" w:type="dxa"/>
+          </w:tcPr>
+          <w:p>
+            <w:pPr>
+              <w:widowControl/>
+              <w:spacing w:line="480" w:lineRule="auto"/>
+              <w:jc w:val="center"/>
+              <w:rPr>
+                <w:rFonts w:ascii="Times New Roman" w:eastAsiaTheme="minorEastAsia" w:hAnsi="Times New Roman" w:cs="Times New Roman" w:hint="eastAsia"/>
+                <w:sz w:val="26"/>
+                <w:szCs w:val="26"/>
+              </w:rPr>
+            </w:pPr>
+            <w:r>
+              <w:rPr>
+                <w:rFonts w:ascii="Times New Roman" w:eastAsiaTheme="minorEastAsia" w:hAnsi="Times New Roman" w:cs="Times New Roman" w:hint="eastAsia"/>
+                <w:sz w:val="26"/>
+                <w:szCs w:val="26"/>
+              </w:rPr>
+              <w:t>2</w:t>
+            </w:r>
+            <w:r>
+              <w:rPr>
+                <w:rFonts w:ascii="Times New Roman" w:eastAsiaTheme="minorEastAsia" w:hAnsi="Times New Roman" w:cs="Times New Roman"/>
+                <w:sz w:val="26"/>
+                <w:szCs w:val="26"/>
+              </w:rPr>
+              <w:t>00</w:t>
+            </w:r>
+          </w:p>
+        </w:tc>
+        <w:tc>
+          <w:tcPr>
+            <w:tcW w:w="2075" w:type="dxa"/>
+          </w:tcPr>
+          <w:p>
+            <w:pPr>
+              <w:widowControl/>
+              <w:spacing w:line="480" w:lineRule="auto"/>
+              <w:jc w:val="center"/>
+              <w:rPr>
+                <w:rFonts w:ascii="Times New Roman" w:eastAsiaTheme="minorEastAsia" w:hAnsi="Times New Roman" w:cs="Times New Roman" w:hint="eastAsia"/>
+                <w:sz w:val="26"/>
+                <w:szCs w:val="26"/>
+              </w:rPr>
+            </w:pPr>
+            <w:r>
+              <w:rPr>
+                <w:rFonts w:ascii="Times New Roman" w:eastAsiaTheme="minorEastAsia" w:hAnsi="Times New Roman" w:cs="Times New Roman" w:hint="eastAsia"/>
+                <w:sz w:val="26"/>
+                <w:szCs w:val="26"/>
+              </w:rPr>
+              <w:t>3</w:t>
+            </w:r>
+            <w:r>
+              <w:rPr>
+                <w:rFonts w:ascii="Times New Roman" w:eastAsiaTheme="minorEastAsia" w:hAnsi="Times New Roman" w:cs="Times New Roman"/>
+                <w:sz w:val="26"/>
+                <w:szCs w:val="26"/>
+              </w:rPr>
+              <w:t>00</w:t>
+            </w:r>
+          </w:p>
+        </w:tc>
+        <w:tc>
+          <w:tcPr>
+            <w:tcW w:w="2076" w:type="dxa"/>
+          </w:tcPr>
+          <w:p>
+            <w:pPr>
+              <w:widowControl/>
+              <w:spacing w:line="480" w:lineRule="auto"/>
+              <w:jc w:val="center"/>
+              <w:rPr>
+                <w:rFonts w:ascii="Times New Roman" w:eastAsiaTheme="minorEastAsia" w:hAnsi="Times New Roman" w:cs="Times New Roman" w:hint="eastAsia"/>
+                <w:sz w:val="26"/>
+                <w:szCs w:val="26"/>
+              </w:rPr>
+            </w:pPr>
+            <w:r>
+              <w:rPr>
+                <w:rFonts w:ascii="Times New Roman" w:eastAsiaTheme="minorEastAsia" w:hAnsi="Times New Roman" w:cs="Times New Roman" w:hint="eastAsia"/>
+                <w:sz w:val="26"/>
+                <w:szCs w:val="26"/>
+              </w:rPr>
+              <w:t>5</w:t>
+            </w:r>
+            <w:r>
+              <w:rPr>
+                <w:rFonts w:ascii="Times New Roman" w:eastAsiaTheme="minorEastAsia" w:hAnsi="Times New Roman" w:cs="Times New Roman"/>
+                <w:sz w:val="26"/>
+                <w:szCs w:val="26"/>
+              </w:rPr>
+              <w:t>00</w:t>
+            </w:r>
+          </w:p>
+        </w:tc>
+      </w:tr>
+      <w:tr>
+        <w:tc>
+          <w:tcPr>
+            <w:tcW w:w="2075" w:type="dxa"/>
+          </w:tcPr>
+          <w:p>
+            <w:pPr>
+              <w:widowControl/>
+              <w:spacing w:line="480" w:lineRule="auto"/>
+              <w:jc w:val="center"/>
+              <w:rPr>
+                <w:rFonts w:ascii="Times New Roman" w:hAnsi="Times New Roman" w:cs="Times New Roman" w:hint="eastAsia"/>
+                <w:sz w:val="26"/>
+                <w:szCs w:val="26"/>
+              </w:rPr>
+            </w:pPr>
+            <m:oMathPara>
+              <m:oMath>
+                <m:sSub>
+                  <m:sSubPr>
+                    <m:ctrlPr>
+                      <w:rPr>
+                        <w:rFonts w:ascii="Cambria Math" w:hAnsi="Cambria Math" w:cs="Times New Roman"/>
+                        <w:i/>
+                        <w:szCs w:val="24"/>
+                      </w:rPr>
+                    </m:ctrlPr>
+                  </m:sSubPr>
+                  <m:e>
+                    <m:r>
+                      <w:rPr>
+                        <w:rFonts w:ascii="Cambria Math" w:hAnsi="Cambria Math" w:cs="Times New Roman"/>
+                        <w:szCs w:val="24"/>
+                      </w:rPr>
+                      <m:t>ω</m:t>
+                    </m:r>
+                  </m:e>
+                  <m:sub>
+                    <m:r>
+                      <w:rPr>
+                        <w:rFonts w:ascii="Cambria Math" w:hAnsi="Cambria Math" w:cs="Times New Roman"/>
+                        <w:szCs w:val="24"/>
+                      </w:rPr>
+                      <m:t>c</m:t>
+                    </m:r>
+                  </m:sub>
+                </m:sSub>
+              </m:oMath>
+            </m:oMathPara>
+          </w:p>
+        </w:tc>
+        <w:tc>
+          <w:tcPr>
+            <w:tcW w:w="2075" w:type="dxa"/>
+          </w:tcPr>
+          <w:p>
+            <w:pPr>
+              <w:widowControl/>
+              <w:spacing w:line="480" w:lineRule="auto"/>
+              <w:jc w:val="center"/>
+              <w:rPr>
+                <w:rFonts w:ascii="Times New Roman" w:hAnsi="Times New Roman" w:cs="Times New Roman" w:hint="eastAsia"/>
+                <w:sz w:val="26"/>
+                <w:szCs w:val="26"/>
+              </w:rPr>
+            </w:pPr>
+            <w:r>
+              <w:rPr>
+                <w:rFonts w:ascii="Times New Roman" w:eastAsiaTheme="minorEastAsia" w:hAnsi="Times New Roman" w:cs="Times New Roman" w:hint="eastAsia"/>
+                <w:sz w:val="26"/>
+                <w:szCs w:val="26"/>
+              </w:rPr>
+              <w:t>0</w:t>
+            </w:r>
+            <w:r>
+              <w:rPr>
+                <w:rFonts w:ascii="Times New Roman" w:eastAsiaTheme="minorEastAsia" w:hAnsi="Times New Roman" w:cs="Times New Roman"/>
+                <w:sz w:val="26"/>
+                <w:szCs w:val="26"/>
+              </w:rPr>
+              <w:t>.</w:t>
+            </w:r>
+            <w:r>
+              <w:rPr>
+                <w:rFonts w:ascii="Times New Roman" w:eastAsiaTheme="minorEastAsia" w:hAnsi="Times New Roman" w:cs="Times New Roman"/>
+                <w:sz w:val="26"/>
+                <w:szCs w:val="26"/>
+              </w:rPr>
+              <w:t>4</w:t>
+            </w:r>
+          </w:p>
+        </w:tc>
+        <w:tc>
+          <w:tcPr>
+            <w:tcW w:w="2075" w:type="dxa"/>
+          </w:tcPr>
+          <w:p>
+            <w:pPr>
+              <w:widowControl/>
+              <w:spacing w:line="480" w:lineRule="auto"/>
+              <w:jc w:val="center"/>
+              <w:rPr>
+                <w:rFonts w:ascii="Times New Roman" w:hAnsi="Times New Roman" w:cs="Times New Roman" w:hint="eastAsia"/>
+                <w:sz w:val="26"/>
+                <w:szCs w:val="26"/>
+              </w:rPr>
+            </w:pPr>
+            <w:r>
+              <w:rPr>
+                <w:rFonts w:ascii="Times New Roman" w:eastAsiaTheme="minorEastAsia" w:hAnsi="Times New Roman" w:cs="Times New Roman" w:hint="eastAsia"/>
+                <w:sz w:val="26"/>
+                <w:szCs w:val="26"/>
+              </w:rPr>
+              <w:t>0</w:t>
+            </w:r>
+            <w:r>
+              <w:rPr>
+                <w:rFonts w:ascii="Times New Roman" w:eastAsiaTheme="minorEastAsia" w:hAnsi="Times New Roman" w:cs="Times New Roman"/>
+                <w:sz w:val="26"/>
+                <w:szCs w:val="26"/>
+              </w:rPr>
+              <w:t>.</w:t>
+            </w:r>
+            <w:r>
+              <w:rPr>
+                <w:rFonts w:ascii="Times New Roman" w:eastAsiaTheme="minorEastAsia" w:hAnsi="Times New Roman" w:cs="Times New Roman"/>
+                <w:sz w:val="26"/>
+                <w:szCs w:val="26"/>
+              </w:rPr>
+              <w:t>4</w:t>
+            </w:r>
+          </w:p>
+        </w:tc>
+        <w:tc>
+          <w:tcPr>
+            <w:tcW w:w="2076" w:type="dxa"/>
+          </w:tcPr>
+          <w:p>
+            <w:pPr>
+              <w:widowControl/>
+              <w:spacing w:line="480" w:lineRule="auto"/>
+              <w:jc w:val="center"/>
+              <w:rPr>
+                <w:rFonts w:ascii="Times New Roman" w:hAnsi="Times New Roman" w:cs="Times New Roman" w:hint="eastAsia"/>
+                <w:sz w:val="26"/>
+                <w:szCs w:val="26"/>
+              </w:rPr>
+            </w:pPr>
+            <w:r>
+              <w:rPr>
+                <w:rFonts w:ascii="Times New Roman" w:eastAsiaTheme="minorEastAsia" w:hAnsi="Times New Roman" w:cs="Times New Roman" w:hint="eastAsia"/>
+                <w:sz w:val="26"/>
+                <w:szCs w:val="26"/>
+              </w:rPr>
+              <w:t>0</w:t>
+            </w:r>
+            <w:r>
+              <w:rPr>
+                <w:rFonts w:ascii="Times New Roman" w:eastAsiaTheme="minorEastAsia" w:hAnsi="Times New Roman" w:cs="Times New Roman"/>
+                <w:sz w:val="26"/>
+                <w:szCs w:val="26"/>
+              </w:rPr>
+              <w:t>.</w:t>
+            </w:r>
+            <w:r>
+              <w:rPr>
+                <w:rFonts w:ascii="Times New Roman" w:eastAsiaTheme="minorEastAsia" w:hAnsi="Times New Roman" w:cs="Times New Roman"/>
+                <w:sz w:val="26"/>
+                <w:szCs w:val="26"/>
+              </w:rPr>
+              <w:t>4</w:t>
+            </w:r>
+          </w:p>
+        </w:tc>
+      </w:tr>
+      <w:tr>
+        <w:tc>
+          <w:tcPr>
+            <w:tcW w:w="2075" w:type="dxa"/>
+          </w:tcPr>
+          <w:p>
+            <w:pPr>
+              <w:widowControl/>
+              <w:spacing w:line="480" w:lineRule="auto"/>
+              <w:jc w:val="center"/>
+              <w:rPr>
+                <w:rFonts w:ascii="Times New Roman" w:hAnsi="Times New Roman" w:cs="Times New Roman" w:hint="eastAsia"/>
+                <w:sz w:val="26"/>
+                <w:szCs w:val="26"/>
+              </w:rPr>
+            </w:pPr>
+            <m:oMathPara>
+              <m:oMath>
+                <m:r>
+                  <w:rPr>
+                    <w:rFonts w:ascii="Cambria Math" w:hAnsi="Cambria Math" w:cs="Times New Roman"/>
+                    <w:szCs w:val="24"/>
+                  </w:rPr>
+                  <m:t>A</m:t>
+                </m:r>
+              </m:oMath>
+            </m:oMathPara>
+          </w:p>
+        </w:tc>
+        <w:tc>
+          <w:tcPr>
+            <w:tcW w:w="2075" w:type="dxa"/>
+          </w:tcPr>
+          <w:p>
+            <w:pPr>
+              <w:widowControl/>
+              <w:spacing w:line="480" w:lineRule="auto"/>
+              <w:jc w:val="center"/>
+              <w:rPr>
+                <w:rFonts w:ascii="Times New Roman" w:eastAsiaTheme="minorEastAsia" w:hAnsi="Times New Roman" w:cs="Times New Roman" w:hint="eastAsia"/>
+                <w:sz w:val="26"/>
+                <w:szCs w:val="26"/>
+              </w:rPr>
+            </w:pPr>
+            <w:r>
+              <w:rPr>
+                <w:rFonts w:ascii="Times New Roman" w:eastAsiaTheme="minorEastAsia" w:hAnsi="Times New Roman" w:cs="Times New Roman" w:hint="eastAsia"/>
+                <w:sz w:val="26"/>
+                <w:szCs w:val="26"/>
+              </w:rPr>
+              <w:t>0</w:t>
+            </w:r>
+          </w:p>
+        </w:tc>
+        <w:tc>
+          <w:tcPr>
+            <w:tcW w:w="2075" w:type="dxa"/>
+          </w:tcPr>
+          <w:p>
+            <w:pPr>
+              <w:widowControl/>
+              <w:spacing w:line="480" w:lineRule="auto"/>
+              <w:jc w:val="center"/>
+              <w:rPr>
+                <w:rFonts w:ascii="Times New Roman" w:eastAsiaTheme="minorEastAsia" w:hAnsi="Times New Roman" w:cs="Times New Roman" w:hint="eastAsia"/>
+                <w:sz w:val="26"/>
+                <w:szCs w:val="26"/>
+              </w:rPr>
+            </w:pPr>
+            <w:r>
+              <w:rPr>
+                <w:rFonts w:ascii="Times New Roman" w:eastAsiaTheme="minorEastAsia" w:hAnsi="Times New Roman" w:cs="Times New Roman" w:hint="eastAsia"/>
+                <w:sz w:val="26"/>
+                <w:szCs w:val="26"/>
+              </w:rPr>
+              <w:t>1</w:t>
+            </w:r>
+          </w:p>
+        </w:tc>
+        <w:tc>
+          <w:tcPr>
+            <w:tcW w:w="2076" w:type="dxa"/>
+          </w:tcPr>
+          <w:p>
+            <w:pPr>
+              <w:widowControl/>
+              <w:spacing w:line="480" w:lineRule="auto"/>
+              <w:jc w:val="center"/>
+              <w:rPr>
+                <w:rFonts w:ascii="Times New Roman" w:eastAsiaTheme="minorEastAsia" w:hAnsi="Times New Roman" w:cs="Times New Roman" w:hint="eastAsia"/>
+                <w:sz w:val="26"/>
+                <w:szCs w:val="26"/>
+              </w:rPr>
+            </w:pPr>
+            <w:r>
+              <w:rPr>
+                <w:rFonts w:ascii="Times New Roman" w:eastAsiaTheme="minorEastAsia" w:hAnsi="Times New Roman" w:cs="Times New Roman" w:hint="eastAsia"/>
+                <w:sz w:val="26"/>
+                <w:szCs w:val="26"/>
+              </w:rPr>
+              <w:t>0</w:t>
+            </w:r>
+          </w:p>
+        </w:tc>
+      </w:tr>
+      <w:tr>
+        <w:tc>
+          <w:tcPr>
+            <w:tcW w:w="2075" w:type="dxa"/>
+          </w:tcPr>
+          <w:p>
+            <w:pPr>
+              <w:widowControl/>
+              <w:spacing w:line="480" w:lineRule="auto"/>
+              <w:jc w:val="center"/>
+              <w:rPr>
+                <w:rFonts w:ascii="Times New Roman" w:hAnsi="Times New Roman" w:cs="Times New Roman" w:hint="eastAsia"/>
+                <w:sz w:val="26"/>
+                <w:szCs w:val="26"/>
+              </w:rPr>
+            </w:pPr>
+            <m:oMathPara>
+              <m:oMath>
+                <m:sSub>
+                  <m:sSubPr>
+                    <m:ctrlPr>
+                      <w:rPr>
+                        <w:rFonts w:ascii="Cambria Math" w:hAnsi="Cambria Math" w:cs="Times New Roman"/>
+                        <w:i/>
+                        <w:szCs w:val="24"/>
+                      </w:rPr>
+                    </m:ctrlPr>
+                  </m:sSubPr>
+                  <m:e>
+                    <m:r>
+                      <w:rPr>
+                        <w:rFonts w:ascii="Cambria Math" w:hAnsi="Cambria Math" w:cs="Times New Roman"/>
+                        <w:szCs w:val="24"/>
+                      </w:rPr>
+                      <m:t>ω</m:t>
+                    </m:r>
+                  </m:e>
+                  <m:sub>
+                    <m:r>
+                      <w:rPr>
+                        <w:rFonts w:ascii="Cambria Math" w:hAnsi="Cambria Math" w:cs="Times New Roman"/>
+                        <w:szCs w:val="24"/>
+                      </w:rPr>
+                      <m:t>a</m:t>
+                    </m:r>
+                  </m:sub>
+                </m:sSub>
+              </m:oMath>
+            </m:oMathPara>
+          </w:p>
+        </w:tc>
+        <w:tc>
+          <w:tcPr>
+            <w:tcW w:w="2075" w:type="dxa"/>
+          </w:tcPr>
+          <w:p>
+            <w:pPr>
+              <w:widowControl/>
+              <w:spacing w:line="480" w:lineRule="auto"/>
+              <w:jc w:val="center"/>
+              <w:rPr>
+                <w:rFonts w:ascii="Times New Roman" w:hAnsi="Times New Roman" w:cs="Times New Roman" w:hint="eastAsia"/>
+                <w:sz w:val="26"/>
+                <w:szCs w:val="26"/>
+              </w:rPr>
+            </w:pPr>
+            <w:r>
+              <w:rPr>
+                <w:rFonts w:ascii="Times New Roman" w:eastAsiaTheme="minorEastAsia" w:hAnsi="Times New Roman" w:cs="Times New Roman" w:hint="eastAsia"/>
+                <w:sz w:val="26"/>
+                <w:szCs w:val="26"/>
+              </w:rPr>
+              <w:t>0</w:t>
+            </w:r>
+            <w:r>
+              <w:rPr>
+                <w:rFonts w:ascii="Times New Roman" w:eastAsiaTheme="minorEastAsia" w:hAnsi="Times New Roman" w:cs="Times New Roman"/>
+                <w:sz w:val="26"/>
+                <w:szCs w:val="26"/>
+              </w:rPr>
+              <w:t>.</w:t>
+            </w:r>
+            <w:r>
+              <w:rPr>
+                <w:rFonts w:ascii="Times New Roman" w:eastAsiaTheme="minorEastAsia" w:hAnsi="Times New Roman" w:cs="Times New Roman"/>
+                <w:sz w:val="26"/>
+                <w:szCs w:val="26"/>
+              </w:rPr>
+              <w:t>4</w:t>
+            </w:r>
+            <w:r>
+              <w:rPr>
+                <w:rFonts w:ascii="Times New Roman" w:eastAsiaTheme="minorEastAsia" w:hAnsi="Times New Roman" w:cs="Times New Roman"/>
+                <w:sz w:val="26"/>
+                <w:szCs w:val="26"/>
+              </w:rPr>
+              <w:t>*1000</w:t>
+            </w:r>
+          </w:p>
+        </w:tc>
+        <w:tc>
+          <w:tcPr>
+            <w:tcW w:w="2075" w:type="dxa"/>
+          </w:tcPr>
+          <w:p>
+            <w:pPr>
+              <w:widowControl/>
+              <w:spacing w:line="480" w:lineRule="auto"/>
+              <w:jc w:val="center"/>
+              <w:rPr>
+                <w:rFonts w:ascii="Times New Roman" w:hAnsi="Times New Roman" w:cs="Times New Roman" w:hint="eastAsia"/>
+                <w:sz w:val="26"/>
+                <w:szCs w:val="26"/>
+              </w:rPr>
+            </w:pPr>
+            <w:r>
+              <w:rPr>
+                <w:rFonts w:ascii="Times New Roman" w:eastAsiaTheme="minorEastAsia" w:hAnsi="Times New Roman" w:cs="Times New Roman" w:hint="eastAsia"/>
+                <w:sz w:val="26"/>
+                <w:szCs w:val="26"/>
+              </w:rPr>
+              <w:t>0</w:t>
+            </w:r>
+            <w:r>
+              <w:rPr>
+                <w:rFonts w:ascii="Times New Roman" w:eastAsiaTheme="minorEastAsia" w:hAnsi="Times New Roman" w:cs="Times New Roman"/>
+                <w:sz w:val="26"/>
+                <w:szCs w:val="26"/>
+              </w:rPr>
+              <w:t>.</w:t>
+            </w:r>
+            <w:r>
+              <w:rPr>
+                <w:rFonts w:ascii="Times New Roman" w:eastAsiaTheme="minorEastAsia" w:hAnsi="Times New Roman" w:cs="Times New Roman"/>
+                <w:sz w:val="26"/>
+                <w:szCs w:val="26"/>
+              </w:rPr>
+              <w:t>4</w:t>
+            </w:r>
+            <w:r>
+              <w:rPr>
+                <w:rFonts w:ascii="Times New Roman" w:eastAsiaTheme="minorEastAsia" w:hAnsi="Times New Roman" w:cs="Times New Roman"/>
+                <w:sz w:val="26"/>
+                <w:szCs w:val="26"/>
+              </w:rPr>
+              <w:t>*1000</w:t>
+            </w:r>
+          </w:p>
+        </w:tc>
+        <w:tc>
+          <w:tcPr>
+            <w:tcW w:w="2076" w:type="dxa"/>
+          </w:tcPr>
+          <w:p>
+            <w:pPr>
+              <w:widowControl/>
+              <w:spacing w:line="480" w:lineRule="auto"/>
+              <w:jc w:val="center"/>
+              <w:rPr>
+                <w:rFonts w:ascii="Times New Roman" w:hAnsi="Times New Roman" w:cs="Times New Roman" w:hint="eastAsia"/>
+                <w:sz w:val="26"/>
+                <w:szCs w:val="26"/>
+              </w:rPr>
+            </w:pPr>
+            <w:r>
+              <w:rPr>
+                <w:rFonts w:ascii="Times New Roman" w:eastAsiaTheme="minorEastAsia" w:hAnsi="Times New Roman" w:cs="Times New Roman" w:hint="eastAsia"/>
+                <w:sz w:val="26"/>
+                <w:szCs w:val="26"/>
+              </w:rPr>
+              <w:t>0</w:t>
+            </w:r>
+            <w:r>
+              <w:rPr>
+                <w:rFonts w:ascii="Times New Roman" w:eastAsiaTheme="minorEastAsia" w:hAnsi="Times New Roman" w:cs="Times New Roman"/>
+                <w:sz w:val="26"/>
+                <w:szCs w:val="26"/>
+              </w:rPr>
+              <w:t>.</w:t>
+            </w:r>
+            <w:r>
+              <w:rPr>
+                <w:rFonts w:ascii="Times New Roman" w:eastAsiaTheme="minorEastAsia" w:hAnsi="Times New Roman" w:cs="Times New Roman"/>
+                <w:sz w:val="26"/>
+                <w:szCs w:val="26"/>
+              </w:rPr>
+              <w:t>4</w:t>
+            </w:r>
+            <w:r>
+              <w:rPr>
+                <w:rFonts w:ascii="Times New Roman" w:eastAsiaTheme="minorEastAsia" w:hAnsi="Times New Roman" w:cs="Times New Roman"/>
+                <w:sz w:val="26"/>
+                <w:szCs w:val="26"/>
+              </w:rPr>
+              <w:t>*1000</w:t>
+            </w:r>
+          </w:p>
+        </w:tc>
+      </w:tr>
+    </w:tbl>
     <w:p>
       <w:pPr>
         <w:widowControl/>
+        <w:spacing w:line="480" w:lineRule="auto"/>
         <w:jc w:val="left"/>
         <w:rPr>
-          <w:rFonts w:ascii="Times New Roman" w:hAnsi="Times New Roman"/>
+          <w:rFonts w:ascii="Times New Roman" w:hAnsi="Times New Roman" w:cs="Times New Roman"/>
+          <w:sz w:val="26"/>
+          <w:szCs w:val="26"/>
+        </w:rPr>
+      </w:pPr>
+    </w:p>
+    <w:p>
+      <w:pPr>
+        <w:widowControl/>
+        <w:spacing w:line="360" w:lineRule="auto"/>
+        <w:jc w:val="left"/>
+        <w:rPr>
+          <w:rFonts w:ascii="Times New Roman" w:hAnsi="Times New Roman" w:cs="Times New Roman" w:hint="eastAsia"/>
+          <w:sz w:val="26"/>
+          <w:szCs w:val="26"/>
+        </w:rPr>
+      </w:pPr>
+      <w:r>
+        <w:rPr>
+          <w:rFonts w:ascii="Times New Roman" w:hAnsi="Times New Roman" w:cs="Times New Roman"/>
+          <w:sz w:val="26"/>
+          <w:szCs w:val="26"/>
+        </w:rPr>
+        <w:t>The calculated results for them are as follows:</w:t>
+      </w:r>
+      <w:r>
+        <w:rPr>
+          <w:rFonts w:ascii="Times New Roman" w:hAnsi="Times New Roman" w:cs="Times New Roman"/>
+          <w:b/>
+          <w:bCs/>
+          <w:sz w:val="26"/>
+          <w:szCs w:val="26"/>
+        </w:rPr>
+        <w:t xml:space="preserve"> 7.05, 6.83, 5.04</w:t>
+      </w:r>
+      <w:r>
+        <w:rPr>
+          <w:rFonts w:ascii="Times New Roman" w:hAnsi="Times New Roman" w:cs="Times New Roman"/>
+          <w:sz w:val="26"/>
+          <w:szCs w:val="26"/>
+        </w:rPr>
+        <w:t xml:space="preserve">. This indicates that in our model, an invasive species that spreads widely but causes only minor harm and an invasive species with a slower </w:t>
+      </w:r>
+      <w:proofErr w:type="gramStart"/>
+      <w:r>
+        <w:rPr>
+          <w:rFonts w:ascii="Times New Roman" w:hAnsi="Times New Roman" w:cs="Times New Roman"/>
+          <w:sz w:val="26"/>
+          <w:szCs w:val="26"/>
+        </w:rPr>
+        <w:t>spread</w:t>
+      </w:r>
+      <w:proofErr w:type="gramEnd"/>
+      <w:r>
+        <w:rPr>
+          <w:rFonts w:ascii="Times New Roman" w:hAnsi="Times New Roman" w:cs="Times New Roman"/>
+          <w:sz w:val="26"/>
+          <w:szCs w:val="26"/>
+        </w:rPr>
+        <w:t xml:space="preserve"> but more severe impact </w:t>
+      </w:r>
+      <w:r>
+        <w:rPr>
+          <w:rFonts w:ascii="Times New Roman" w:hAnsi="Times New Roman" w:cs="Times New Roman"/>
+          <w:sz w:val="26"/>
+          <w:szCs w:val="26"/>
+        </w:rPr>
+        <w:t>has</w:t>
+      </w:r>
+      <w:r>
+        <w:rPr>
+          <w:rFonts w:ascii="Times New Roman" w:hAnsi="Times New Roman" w:cs="Times New Roman"/>
+          <w:sz w:val="26"/>
+          <w:szCs w:val="26"/>
+        </w:rPr>
+        <w:t xml:space="preserve"> similar levels of impact. Species with low scores in both categories have less overall impact.</w:t>
+      </w:r>
+    </w:p>
+    <w:p>
+      <w:pPr>
+        <w:widowControl/>
+        <w:jc w:val="center"/>
+        <w:rPr>
+          <w:rFonts w:ascii="Times New Roman" w:hAnsi="Times New Roman"/>
+          <w:noProof/>
           <w:sz w:val="24"/>
           <w:szCs w:val="24"/>
         </w:rPr>
       </w:pPr>
-      <w:r>
+    </w:p>
+    <w:p>
+      <w:pPr>
+        <w:widowControl/>
+        <w:jc w:val="center"/>
         <w:rPr>
           <w:rFonts w:ascii="Times New Roman" w:hAnsi="Times New Roman"/>
           <w:sz w:val="24"/>
           <w:szCs w:val="24"/>
         </w:rPr>
-        <w:br w:type="page"/>
+      </w:pPr>
+      <w:r>
+        <w:rPr>
+          <w:rFonts w:ascii="Times New Roman" w:hAnsi="Times New Roman"/>
+          <w:noProof/>
+          <w:sz w:val="24"/>
+          <w:szCs w:val="24"/>
+        </w:rPr>
+        <w:drawing>
+          <wp:inline distT="0" distB="0" distL="0" distR="0" wp14:anchorId="1A7F88FF" wp14:editId="376A56F8">
+            <wp:extent cx="3101991" cy="2451100"/>
+            <wp:effectExtent l="0" t="0" r="3175" b="6350"/>
+            <wp:docPr id="1037006715" name="图片 2"/>
+            <wp:cNvGraphicFramePr>
+              <a:graphicFrameLocks xmlns:a="http://schemas.openxmlformats.org/drawingml/2006/main" noChangeAspect="1"/>
+            </wp:cNvGraphicFramePr>
+            <a:graphic xmlns:a="http://schemas.openxmlformats.org/drawingml/2006/main">
+              <a:graphicData uri="http://schemas.openxmlformats.org/drawingml/2006/picture">
+                <pic:pic xmlns:pic="http://schemas.openxmlformats.org/drawingml/2006/picture">
+                  <pic:nvPicPr>
+                    <pic:cNvPr id="0" name="Picture 2"/>
+                    <pic:cNvPicPr>
+                      <a:picLocks noChangeAspect="1" noChangeArrowheads="1"/>
+                    </pic:cNvPicPr>
+                  </pic:nvPicPr>
+                  <pic:blipFill rotWithShape="1">
+                    <a:blip r:embed="rId18">
+                      <a:extLst>
+                        <a:ext uri="{28A0092B-C50C-407E-A947-70E740481C1C}">
+                          <a14:useLocalDpi xmlns:a14="http://schemas.microsoft.com/office/drawing/2010/main" val="0"/>
+                        </a:ext>
+                      </a:extLst>
+                    </a:blip>
+                    <a:srcRect l="5384" t="5892" r="9217" b="4209"/>
+                    <a:stretch/>
+                  </pic:blipFill>
+                  <pic:spPr bwMode="auto">
+                    <a:xfrm>
+                      <a:off x="0" y="0"/>
+                      <a:ext cx="3165473" cy="2501262"/>
+                    </a:xfrm>
+                    <a:prstGeom prst="rect">
+                      <a:avLst/>
+                    </a:prstGeom>
+                    <a:noFill/>
+                    <a:ln>
+                      <a:noFill/>
+                    </a:ln>
+                    <a:extLst>
+                      <a:ext uri="{53640926-AAD7-44D8-BBD7-CCE9431645EC}">
+                        <a14:shadowObscured xmlns:a14="http://schemas.microsoft.com/office/drawing/2010/main"/>
+                      </a:ext>
+                    </a:extLst>
+                  </pic:spPr>
+                </pic:pic>
+              </a:graphicData>
+            </a:graphic>
+          </wp:inline>
+        </w:drawing>
       </w:r>
     </w:p>
     <w:p>
       <w:pPr>
         <w:widowControl/>
-        <w:jc w:val="left"/>
-        <w:rPr>
-          <w:rFonts w:ascii="Times New Roman" w:hAnsi="Times New Roman"/>
+        <w:jc w:val="center"/>
+        <w:rPr>
+          <w:rFonts w:ascii="Times New Roman" w:hAnsi="Times New Roman" w:hint="eastAsia"/>
           <w:sz w:val="24"/>
           <w:szCs w:val="24"/>
         </w:rPr>
@@ -18750,7 +21066,7 @@
         </w:rPr>
         <w:t xml:space="preserve">(7727), 414–418. </w:t>
       </w:r>
-      <w:hyperlink r:id="rId18" w:history="1">
+      <w:hyperlink r:id="rId19" w:history="1">
         <w:r>
           <w:rPr>
             <w:rStyle w:val="ac"/>
@@ -18765,7 +21081,7 @@
     <w:p>
       <w:pPr>
         <w:rPr>
-          <w:rFonts w:ascii="Times New Roman" w:hAnsi="Times New Roman" w:cs="Times New Roman" w:hint="eastAsia"/>
+          <w:rFonts w:ascii="Times New Roman" w:hAnsi="Times New Roman" w:cs="Times New Roman"/>
           <w:sz w:val="16"/>
           <w:szCs w:val="16"/>
         </w:rPr>
@@ -18795,7 +21111,29 @@
           <w:sz w:val="16"/>
           <w:szCs w:val="16"/>
         </w:rPr>
-        <w:t>Dandelion benefits biodiversity, soil and your health – Mother Earth News</w:t>
+        <w:t xml:space="preserve">Dandelion benefits biodiversity, </w:t>
+      </w:r>
+      <w:proofErr w:type="gramStart"/>
+      <w:r>
+        <w:rPr>
+          <w:rFonts w:ascii="Times New Roman" w:hAnsi="Times New Roman" w:cs="Times New Roman"/>
+          <w:i/>
+          <w:iCs/>
+          <w:sz w:val="16"/>
+          <w:szCs w:val="16"/>
+        </w:rPr>
+        <w:t>soil</w:t>
+      </w:r>
+      <w:proofErr w:type="gramEnd"/>
+      <w:r>
+        <w:rPr>
+          <w:rFonts w:ascii="Times New Roman" w:hAnsi="Times New Roman" w:cs="Times New Roman"/>
+          <w:i/>
+          <w:iCs/>
+          <w:sz w:val="16"/>
+          <w:szCs w:val="16"/>
+        </w:rPr>
+        <w:t xml:space="preserve"> and your health – Mother Earth News</w:t>
       </w:r>
       <w:r>
         <w:rPr>
@@ -18805,7 +21143,7 @@
         </w:rPr>
         <w:t xml:space="preserve">. Mother Earth News – the Original Guide to Living Wisely. </w:t>
       </w:r>
-      <w:hyperlink r:id="rId19" w:history="1">
+      <w:hyperlink r:id="rId20" w:history="1">
         <w:r>
           <w:rPr>
             <w:rStyle w:val="ac"/>
@@ -18820,7 +21158,7 @@
     <w:p>
       <w:pPr>
         <w:rPr>
-          <w:rFonts w:ascii="Times New Roman" w:hAnsi="Times New Roman" w:cs="Times New Roman" w:hint="eastAsia"/>
+          <w:rFonts w:ascii="Times New Roman" w:hAnsi="Times New Roman" w:cs="Times New Roman"/>
           <w:sz w:val="16"/>
           <w:szCs w:val="16"/>
         </w:rPr>
@@ -18878,7 +21216,7 @@
         </w:rPr>
         <w:t xml:space="preserve">. </w:t>
       </w:r>
-      <w:hyperlink r:id="rId20" w:history="1">
+      <w:hyperlink r:id="rId21" w:history="1">
         <w:r>
           <w:rPr>
             <w:rStyle w:val="ac"/>
@@ -18893,7 +21231,7 @@
     <w:p>
       <w:pPr>
         <w:rPr>
-          <w:rFonts w:ascii="Times New Roman" w:hAnsi="Times New Roman" w:cs="Times New Roman" w:hint="eastAsia"/>
+          <w:rFonts w:ascii="Times New Roman" w:hAnsi="Times New Roman" w:cs="Times New Roman"/>
           <w:sz w:val="16"/>
           <w:szCs w:val="16"/>
         </w:rPr>
@@ -18979,7 +21317,7 @@
         </w:rPr>
         <w:t xml:space="preserve">(1), 172–181. </w:t>
       </w:r>
-      <w:hyperlink r:id="rId21" w:history="1">
+      <w:hyperlink r:id="rId22" w:history="1">
         <w:r>
           <w:rPr>
             <w:rStyle w:val="ac"/>
@@ -18994,7 +21332,7 @@
     <w:p>
       <w:pPr>
         <w:rPr>
-          <w:rFonts w:ascii="Times New Roman" w:hAnsi="Times New Roman" w:cs="Times New Roman" w:hint="eastAsia"/>
+          <w:rFonts w:ascii="Times New Roman" w:hAnsi="Times New Roman" w:cs="Times New Roman"/>
           <w:sz w:val="16"/>
           <w:szCs w:val="16"/>
         </w:rPr>
@@ -19063,7 +21401,7 @@
         </w:rPr>
         <w:t xml:space="preserve">(2), 345–352. </w:t>
       </w:r>
-      <w:hyperlink r:id="rId22" w:history="1">
+      <w:hyperlink r:id="rId23" w:history="1">
         <w:r>
           <w:rPr>
             <w:rStyle w:val="ac"/>
@@ -19078,7 +21416,7 @@
     <w:p>
       <w:pPr>
         <w:rPr>
-          <w:rFonts w:ascii="Times New Roman" w:hAnsi="Times New Roman" w:cs="Times New Roman" w:hint="eastAsia"/>
+          <w:rFonts w:ascii="Times New Roman" w:hAnsi="Times New Roman" w:cs="Times New Roman"/>
           <w:sz w:val="16"/>
           <w:szCs w:val="16"/>
         </w:rPr>
@@ -19182,7 +21520,7 @@
         </w:rPr>
         <w:t xml:space="preserve">(1–2), 126–135. </w:t>
       </w:r>
-      <w:hyperlink r:id="rId23" w:history="1">
+      <w:hyperlink r:id="rId24" w:history="1">
         <w:r>
           <w:rPr>
             <w:rStyle w:val="ac"/>
@@ -19197,7 +21535,7 @@
     <w:p>
       <w:pPr>
         <w:rPr>
-          <w:rFonts w:ascii="Times New Roman" w:hAnsi="Times New Roman" w:cs="Times New Roman" w:hint="eastAsia"/>
+          <w:rFonts w:ascii="Times New Roman" w:hAnsi="Times New Roman" w:cs="Times New Roman"/>
           <w:sz w:val="16"/>
           <w:szCs w:val="16"/>
         </w:rPr>
@@ -19268,7 +21606,7 @@
         </w:rPr>
         <w:t xml:space="preserve">(3), 559–569. </w:t>
       </w:r>
-      <w:hyperlink r:id="rId24" w:history="1">
+      <w:hyperlink r:id="rId25" w:history="1">
         <w:r>
           <w:rPr>
             <w:rStyle w:val="ac"/>
@@ -19284,7 +21622,7 @@
       <w:pPr>
         <w:rPr>
           <w:rStyle w:val="ac"/>
-          <w:rFonts w:ascii="Times New Roman" w:hAnsi="Times New Roman" w:cs="Times New Roman" w:hint="eastAsia"/>
+          <w:rFonts w:ascii="Times New Roman" w:hAnsi="Times New Roman" w:cs="Times New Roman"/>
           <w:sz w:val="16"/>
           <w:szCs w:val="16"/>
         </w:rPr>
@@ -19360,7 +21698,7 @@
         </w:rPr>
         <w:t xml:space="preserve">(1670), 3081–3087. </w:t>
       </w:r>
-      <w:hyperlink r:id="rId25" w:history="1">
+      <w:hyperlink r:id="rId26" w:history="1">
         <w:r>
           <w:rPr>
             <w:rStyle w:val="ac"/>
@@ -19375,7 +21713,7 @@
     <w:p>
       <w:pPr>
         <w:rPr>
-          <w:rFonts w:ascii="Times New Roman" w:hAnsi="Times New Roman" w:cs="Times New Roman" w:hint="eastAsia"/>
+          <w:rFonts w:ascii="Times New Roman" w:hAnsi="Times New Roman" w:cs="Times New Roman"/>
           <w:sz w:val="16"/>
           <w:szCs w:val="16"/>
         </w:rPr>
@@ -19433,7 +21771,7 @@
         </w:rPr>
         <w:t xml:space="preserve">. </w:t>
       </w:r>
-      <w:hyperlink r:id="rId26" w:history="1">
+      <w:hyperlink r:id="rId27" w:history="1">
         <w:r>
           <w:rPr>
             <w:rStyle w:val="ac"/>
@@ -19448,7 +21786,7 @@
     <w:p>
       <w:pPr>
         <w:rPr>
-          <w:rFonts w:ascii="Times New Roman" w:hAnsi="Times New Roman" w:cs="Times New Roman" w:hint="eastAsia"/>
+          <w:rFonts w:ascii="Times New Roman" w:hAnsi="Times New Roman" w:cs="Times New Roman"/>
           <w:sz w:val="16"/>
           <w:szCs w:val="16"/>
         </w:rPr>
@@ -19488,7 +21826,7 @@
         </w:rPr>
         <w:t xml:space="preserve">. </w:t>
       </w:r>
-      <w:hyperlink r:id="rId27" w:history="1">
+      <w:hyperlink r:id="rId28" w:history="1">
         <w:r>
           <w:rPr>
             <w:rStyle w:val="ac"/>
@@ -19503,7 +21841,7 @@
     <w:p>
       <w:pPr>
         <w:rPr>
-          <w:rFonts w:ascii="Times New Roman" w:hAnsi="Times New Roman" w:cs="Times New Roman" w:hint="eastAsia"/>
+          <w:rFonts w:ascii="Times New Roman" w:hAnsi="Times New Roman" w:cs="Times New Roman"/>
           <w:sz w:val="16"/>
           <w:szCs w:val="16"/>
         </w:rPr>
@@ -19579,7 +21917,7 @@
         </w:rPr>
         <w:t xml:space="preserve">(4), 825–853. </w:t>
       </w:r>
-      <w:hyperlink r:id="rId28" w:history="1">
+      <w:hyperlink r:id="rId29" w:history="1">
         <w:r>
           <w:rPr>
             <w:rStyle w:val="ac"/>
@@ -19594,7 +21932,7 @@
     <w:p>
       <w:pPr>
         <w:rPr>
-          <w:rFonts w:ascii="Times New Roman" w:hAnsi="Times New Roman" w:cs="Times New Roman" w:hint="eastAsia"/>
+          <w:rFonts w:ascii="Times New Roman" w:hAnsi="Times New Roman" w:cs="Times New Roman"/>
           <w:sz w:val="16"/>
           <w:szCs w:val="16"/>
         </w:rPr>
@@ -19680,7 +22018,7 @@
         </w:rPr>
         <w:t xml:space="preserve">(5), 451–454. </w:t>
       </w:r>
-      <w:hyperlink r:id="rId29" w:history="1">
+      <w:hyperlink r:id="rId30" w:history="1">
         <w:r>
           <w:rPr>
             <w:rStyle w:val="ac"/>
@@ -19695,7 +22033,7 @@
     <w:p>
       <w:pPr>
         <w:rPr>
-          <w:rFonts w:ascii="Times New Roman" w:hAnsi="Times New Roman" w:cs="Times New Roman" w:hint="eastAsia"/>
+          <w:rFonts w:ascii="Times New Roman" w:hAnsi="Times New Roman" w:cs="Times New Roman"/>
           <w:sz w:val="16"/>
           <w:szCs w:val="16"/>
         </w:rPr>
@@ -19739,7 +22077,7 @@
         </w:rPr>
         <w:t xml:space="preserve"> BBC Science Focus Magazine. </w:t>
       </w:r>
-      <w:hyperlink r:id="rId30" w:history="1">
+      <w:hyperlink r:id="rId31" w:history="1">
         <w:r>
           <w:rPr>
             <w:rStyle w:val="ac"/>
@@ -19756,7 +22094,7 @@
         <w:widowControl/>
         <w:jc w:val="left"/>
         <w:rPr>
-          <w:rFonts w:ascii="Times New Roman" w:hAnsi="Times New Roman" w:hint="eastAsia"/>
+          <w:rFonts w:ascii="Times New Roman" w:hAnsi="Times New Roman"/>
           <w:sz w:val="24"/>
           <w:szCs w:val="24"/>
         </w:rPr>
@@ -20259,275 +22597,11 @@
     </w:lvl>
   </w:abstractNum>
   <w:abstractNum w:abstractNumId="4" w15:restartNumberingAfterBreak="0">
-    <w:nsid w:val="27937920"/>
-    <w:multiLevelType w:val="hybridMultilevel"/>
-    <w:tmpl w:val="010442A6"/>
-    <w:lvl w:ilvl="0" w:tplc="8B1C230C">
-      <w:start w:val="1"/>
-      <w:numFmt w:val="decimal"/>
-      <w:lvlText w:val="%1."/>
-      <w:lvlJc w:val="left"/>
-      <w:pPr>
-        <w:ind w:left="360" w:hanging="360"/>
-      </w:pPr>
-      <w:rPr>
-        <w:rFonts w:hint="default"/>
-      </w:rPr>
-    </w:lvl>
-    <w:lvl w:ilvl="1" w:tplc="04090019" w:tentative="1">
-      <w:start w:val="1"/>
-      <w:numFmt w:val="lowerLetter"/>
-      <w:lvlText w:val="%2)"/>
-      <w:lvlJc w:val="left"/>
-      <w:pPr>
-        <w:ind w:left="880" w:hanging="440"/>
-      </w:pPr>
-    </w:lvl>
-    <w:lvl w:ilvl="2" w:tplc="0409001B" w:tentative="1">
-      <w:start w:val="1"/>
-      <w:numFmt w:val="lowerRoman"/>
-      <w:lvlText w:val="%3."/>
-      <w:lvlJc w:val="right"/>
-      <w:pPr>
-        <w:ind w:left="1320" w:hanging="440"/>
-      </w:pPr>
-    </w:lvl>
-    <w:lvl w:ilvl="3" w:tplc="0409000F" w:tentative="1">
-      <w:start w:val="1"/>
-      <w:numFmt w:val="decimal"/>
-      <w:lvlText w:val="%4."/>
-      <w:lvlJc w:val="left"/>
-      <w:pPr>
-        <w:ind w:left="1760" w:hanging="440"/>
-      </w:pPr>
-    </w:lvl>
-    <w:lvl w:ilvl="4" w:tplc="04090019" w:tentative="1">
-      <w:start w:val="1"/>
-      <w:numFmt w:val="lowerLetter"/>
-      <w:lvlText w:val="%5)"/>
-      <w:lvlJc w:val="left"/>
-      <w:pPr>
-        <w:ind w:left="2200" w:hanging="440"/>
-      </w:pPr>
-    </w:lvl>
-    <w:lvl w:ilvl="5" w:tplc="0409001B" w:tentative="1">
-      <w:start w:val="1"/>
-      <w:numFmt w:val="lowerRoman"/>
-      <w:lvlText w:val="%6."/>
-      <w:lvlJc w:val="right"/>
-      <w:pPr>
-        <w:ind w:left="2640" w:hanging="440"/>
-      </w:pPr>
-    </w:lvl>
-    <w:lvl w:ilvl="6" w:tplc="0409000F" w:tentative="1">
-      <w:start w:val="1"/>
-      <w:numFmt w:val="decimal"/>
-      <w:lvlText w:val="%7."/>
-      <w:lvlJc w:val="left"/>
-      <w:pPr>
-        <w:ind w:left="3080" w:hanging="440"/>
-      </w:pPr>
-    </w:lvl>
-    <w:lvl w:ilvl="7" w:tplc="04090019" w:tentative="1">
-      <w:start w:val="1"/>
-      <w:numFmt w:val="lowerLetter"/>
-      <w:lvlText w:val="%8)"/>
-      <w:lvlJc w:val="left"/>
-      <w:pPr>
-        <w:ind w:left="3520" w:hanging="440"/>
-      </w:pPr>
-    </w:lvl>
-    <w:lvl w:ilvl="8" w:tplc="0409001B" w:tentative="1">
-      <w:start w:val="1"/>
-      <w:numFmt w:val="lowerRoman"/>
-      <w:lvlText w:val="%9."/>
-      <w:lvlJc w:val="right"/>
-      <w:pPr>
-        <w:ind w:left="3960" w:hanging="440"/>
-      </w:pPr>
-    </w:lvl>
-  </w:abstractNum>
-  <w:abstractNum w:abstractNumId="5" w15:restartNumberingAfterBreak="0">
-    <w:nsid w:val="28C12E75"/>
-    <w:multiLevelType w:val="hybridMultilevel"/>
-    <w:tmpl w:val="E4A087B6"/>
-    <w:lvl w:ilvl="0" w:tplc="918C1D5E">
-      <w:start w:val="1"/>
-      <w:numFmt w:val="decimal"/>
-      <w:lvlText w:val="%1."/>
-      <w:lvlJc w:val="left"/>
-      <w:pPr>
-        <w:ind w:left="360" w:hanging="360"/>
-      </w:pPr>
-      <w:rPr>
-        <w:rFonts w:hint="default"/>
-      </w:rPr>
-    </w:lvl>
-    <w:lvl w:ilvl="1" w:tplc="04090019" w:tentative="1">
-      <w:start w:val="1"/>
-      <w:numFmt w:val="lowerLetter"/>
-      <w:lvlText w:val="%2)"/>
-      <w:lvlJc w:val="left"/>
-      <w:pPr>
-        <w:ind w:left="880" w:hanging="440"/>
-      </w:pPr>
-    </w:lvl>
-    <w:lvl w:ilvl="2" w:tplc="0409001B">
-      <w:start w:val="1"/>
-      <w:numFmt w:val="lowerRoman"/>
-      <w:lvlText w:val="%3."/>
-      <w:lvlJc w:val="right"/>
-      <w:pPr>
-        <w:ind w:left="1320" w:hanging="440"/>
-      </w:pPr>
-    </w:lvl>
-    <w:lvl w:ilvl="3" w:tplc="0409000F" w:tentative="1">
-      <w:start w:val="1"/>
-      <w:numFmt w:val="decimal"/>
-      <w:lvlText w:val="%4."/>
-      <w:lvlJc w:val="left"/>
-      <w:pPr>
-        <w:ind w:left="1760" w:hanging="440"/>
-      </w:pPr>
-    </w:lvl>
-    <w:lvl w:ilvl="4" w:tplc="04090019" w:tentative="1">
-      <w:start w:val="1"/>
-      <w:numFmt w:val="lowerLetter"/>
-      <w:lvlText w:val="%5)"/>
-      <w:lvlJc w:val="left"/>
-      <w:pPr>
-        <w:ind w:left="2200" w:hanging="440"/>
-      </w:pPr>
-    </w:lvl>
-    <w:lvl w:ilvl="5" w:tplc="0409001B" w:tentative="1">
-      <w:start w:val="1"/>
-      <w:numFmt w:val="lowerRoman"/>
-      <w:lvlText w:val="%6."/>
-      <w:lvlJc w:val="right"/>
-      <w:pPr>
-        <w:ind w:left="2640" w:hanging="440"/>
-      </w:pPr>
-    </w:lvl>
-    <w:lvl w:ilvl="6" w:tplc="0409000F" w:tentative="1">
-      <w:start w:val="1"/>
-      <w:numFmt w:val="decimal"/>
-      <w:lvlText w:val="%7."/>
-      <w:lvlJc w:val="left"/>
-      <w:pPr>
-        <w:ind w:left="3080" w:hanging="440"/>
-      </w:pPr>
-    </w:lvl>
-    <w:lvl w:ilvl="7" w:tplc="04090019" w:tentative="1">
-      <w:start w:val="1"/>
-      <w:numFmt w:val="lowerLetter"/>
-      <w:lvlText w:val="%8)"/>
-      <w:lvlJc w:val="left"/>
-      <w:pPr>
-        <w:ind w:left="3520" w:hanging="440"/>
-      </w:pPr>
-    </w:lvl>
-    <w:lvl w:ilvl="8" w:tplc="0409001B" w:tentative="1">
-      <w:start w:val="1"/>
-      <w:numFmt w:val="lowerRoman"/>
-      <w:lvlText w:val="%9."/>
-      <w:lvlJc w:val="right"/>
-      <w:pPr>
-        <w:ind w:left="3960" w:hanging="440"/>
-      </w:pPr>
-    </w:lvl>
-  </w:abstractNum>
-  <w:abstractNum w:abstractNumId="6" w15:restartNumberingAfterBreak="0">
-    <w:nsid w:val="292D6D27"/>
-    <w:multiLevelType w:val="hybridMultilevel"/>
-    <w:tmpl w:val="714CDA90"/>
-    <w:lvl w:ilvl="0" w:tplc="0409001B">
-      <w:start w:val="1"/>
-      <w:numFmt w:val="lowerRoman"/>
-      <w:lvlText w:val="%1."/>
-      <w:lvlJc w:val="right"/>
-      <w:pPr>
-        <w:ind w:left="880" w:hanging="440"/>
-      </w:pPr>
-    </w:lvl>
-    <w:lvl w:ilvl="1" w:tplc="04090019" w:tentative="1">
-      <w:start w:val="1"/>
-      <w:numFmt w:val="lowerLetter"/>
-      <w:lvlText w:val="%2)"/>
-      <w:lvlJc w:val="left"/>
-      <w:pPr>
-        <w:ind w:left="880" w:hanging="440"/>
-      </w:pPr>
-    </w:lvl>
-    <w:lvl w:ilvl="2" w:tplc="0409001B" w:tentative="1">
-      <w:start w:val="1"/>
-      <w:numFmt w:val="lowerRoman"/>
-      <w:lvlText w:val="%3."/>
-      <w:lvlJc w:val="right"/>
-      <w:pPr>
-        <w:ind w:left="1320" w:hanging="440"/>
-      </w:pPr>
-    </w:lvl>
-    <w:lvl w:ilvl="3" w:tplc="0409000F" w:tentative="1">
-      <w:start w:val="1"/>
-      <w:numFmt w:val="decimal"/>
-      <w:lvlText w:val="%4."/>
-      <w:lvlJc w:val="left"/>
-      <w:pPr>
-        <w:ind w:left="1760" w:hanging="440"/>
-      </w:pPr>
-    </w:lvl>
-    <w:lvl w:ilvl="4" w:tplc="04090019" w:tentative="1">
-      <w:start w:val="1"/>
-      <w:numFmt w:val="lowerLetter"/>
-      <w:lvlText w:val="%5)"/>
-      <w:lvlJc w:val="left"/>
-      <w:pPr>
-        <w:ind w:left="2200" w:hanging="440"/>
-      </w:pPr>
-    </w:lvl>
-    <w:lvl w:ilvl="5" w:tplc="0409001B" w:tentative="1">
-      <w:start w:val="1"/>
-      <w:numFmt w:val="lowerRoman"/>
-      <w:lvlText w:val="%6."/>
-      <w:lvlJc w:val="right"/>
-      <w:pPr>
-        <w:ind w:left="2640" w:hanging="440"/>
-      </w:pPr>
-    </w:lvl>
-    <w:lvl w:ilvl="6" w:tplc="0409000F" w:tentative="1">
-      <w:start w:val="1"/>
-      <w:numFmt w:val="decimal"/>
-      <w:lvlText w:val="%7."/>
-      <w:lvlJc w:val="left"/>
-      <w:pPr>
-        <w:ind w:left="3080" w:hanging="440"/>
-      </w:pPr>
-    </w:lvl>
-    <w:lvl w:ilvl="7" w:tplc="04090019" w:tentative="1">
-      <w:start w:val="1"/>
-      <w:numFmt w:val="lowerLetter"/>
-      <w:lvlText w:val="%8)"/>
-      <w:lvlJc w:val="left"/>
-      <w:pPr>
-        <w:ind w:left="3520" w:hanging="440"/>
-      </w:pPr>
-    </w:lvl>
-    <w:lvl w:ilvl="8" w:tplc="0409001B" w:tentative="1">
-      <w:start w:val="1"/>
-      <w:numFmt w:val="lowerRoman"/>
-      <w:lvlText w:val="%9."/>
-      <w:lvlJc w:val="right"/>
-      <w:pPr>
-        <w:ind w:left="3960" w:hanging="440"/>
-      </w:pPr>
-    </w:lvl>
-  </w:abstractNum>
-  <w:abstractNum w:abstractNumId="7" w15:restartNumberingAfterBreak="0">
-    <w:nsid w:val="2BF917BC"/>
+    <w:nsid w:val="1EAC731F"/>
     <w:multiLevelType w:val="multilevel"/>
-    <w:tmpl w:val="F3361598"/>
+    <w:tmpl w:val="A6105BE2"/>
     <w:lvl w:ilvl="0">
-      <w:start w:val="1"/>
+      <w:start w:val="3"/>
       <w:numFmt w:val="decimal"/>
       <w:lvlText w:val="%1"/>
       <w:lvlJc w:val="left"/>
@@ -20551,7 +22625,7 @@
       </w:rPr>
     </w:lvl>
     <w:lvl w:ilvl="2">
-      <w:start w:val="1"/>
+      <w:start w:val="3"/>
       <w:numFmt w:val="decimal"/>
       <w:lvlText w:val="%1.%2.%3"/>
       <w:lvlJc w:val="left"/>
@@ -20637,7 +22711,386 @@
       </w:rPr>
     </w:lvl>
   </w:abstractNum>
+  <w:abstractNum w:abstractNumId="5" w15:restartNumberingAfterBreak="0">
+    <w:nsid w:val="27937920"/>
+    <w:multiLevelType w:val="hybridMultilevel"/>
+    <w:tmpl w:val="010442A6"/>
+    <w:lvl w:ilvl="0" w:tplc="8B1C230C">
+      <w:start w:val="1"/>
+      <w:numFmt w:val="decimal"/>
+      <w:lvlText w:val="%1."/>
+      <w:lvlJc w:val="left"/>
+      <w:pPr>
+        <w:ind w:left="360" w:hanging="360"/>
+      </w:pPr>
+      <w:rPr>
+        <w:rFonts w:hint="default"/>
+      </w:rPr>
+    </w:lvl>
+    <w:lvl w:ilvl="1" w:tplc="04090019" w:tentative="1">
+      <w:start w:val="1"/>
+      <w:numFmt w:val="lowerLetter"/>
+      <w:lvlText w:val="%2)"/>
+      <w:lvlJc w:val="left"/>
+      <w:pPr>
+        <w:ind w:left="880" w:hanging="440"/>
+      </w:pPr>
+    </w:lvl>
+    <w:lvl w:ilvl="2" w:tplc="0409001B" w:tentative="1">
+      <w:start w:val="1"/>
+      <w:numFmt w:val="lowerRoman"/>
+      <w:lvlText w:val="%3."/>
+      <w:lvlJc w:val="right"/>
+      <w:pPr>
+        <w:ind w:left="1320" w:hanging="440"/>
+      </w:pPr>
+    </w:lvl>
+    <w:lvl w:ilvl="3" w:tplc="0409000F" w:tentative="1">
+      <w:start w:val="1"/>
+      <w:numFmt w:val="decimal"/>
+      <w:lvlText w:val="%4."/>
+      <w:lvlJc w:val="left"/>
+      <w:pPr>
+        <w:ind w:left="1760" w:hanging="440"/>
+      </w:pPr>
+    </w:lvl>
+    <w:lvl w:ilvl="4" w:tplc="04090019" w:tentative="1">
+      <w:start w:val="1"/>
+      <w:numFmt w:val="lowerLetter"/>
+      <w:lvlText w:val="%5)"/>
+      <w:lvlJc w:val="left"/>
+      <w:pPr>
+        <w:ind w:left="2200" w:hanging="440"/>
+      </w:pPr>
+    </w:lvl>
+    <w:lvl w:ilvl="5" w:tplc="0409001B" w:tentative="1">
+      <w:start w:val="1"/>
+      <w:numFmt w:val="lowerRoman"/>
+      <w:lvlText w:val="%6."/>
+      <w:lvlJc w:val="right"/>
+      <w:pPr>
+        <w:ind w:left="2640" w:hanging="440"/>
+      </w:pPr>
+    </w:lvl>
+    <w:lvl w:ilvl="6" w:tplc="0409000F" w:tentative="1">
+      <w:start w:val="1"/>
+      <w:numFmt w:val="decimal"/>
+      <w:lvlText w:val="%7."/>
+      <w:lvlJc w:val="left"/>
+      <w:pPr>
+        <w:ind w:left="3080" w:hanging="440"/>
+      </w:pPr>
+    </w:lvl>
+    <w:lvl w:ilvl="7" w:tplc="04090019" w:tentative="1">
+      <w:start w:val="1"/>
+      <w:numFmt w:val="lowerLetter"/>
+      <w:lvlText w:val="%8)"/>
+      <w:lvlJc w:val="left"/>
+      <w:pPr>
+        <w:ind w:left="3520" w:hanging="440"/>
+      </w:pPr>
+    </w:lvl>
+    <w:lvl w:ilvl="8" w:tplc="0409001B" w:tentative="1">
+      <w:start w:val="1"/>
+      <w:numFmt w:val="lowerRoman"/>
+      <w:lvlText w:val="%9."/>
+      <w:lvlJc w:val="right"/>
+      <w:pPr>
+        <w:ind w:left="3960" w:hanging="440"/>
+      </w:pPr>
+    </w:lvl>
+  </w:abstractNum>
+  <w:abstractNum w:abstractNumId="6" w15:restartNumberingAfterBreak="0">
+    <w:nsid w:val="28C12E75"/>
+    <w:multiLevelType w:val="hybridMultilevel"/>
+    <w:tmpl w:val="E4A087B6"/>
+    <w:lvl w:ilvl="0" w:tplc="918C1D5E">
+      <w:start w:val="1"/>
+      <w:numFmt w:val="decimal"/>
+      <w:lvlText w:val="%1."/>
+      <w:lvlJc w:val="left"/>
+      <w:pPr>
+        <w:ind w:left="360" w:hanging="360"/>
+      </w:pPr>
+      <w:rPr>
+        <w:rFonts w:hint="default"/>
+      </w:rPr>
+    </w:lvl>
+    <w:lvl w:ilvl="1" w:tplc="04090019" w:tentative="1">
+      <w:start w:val="1"/>
+      <w:numFmt w:val="lowerLetter"/>
+      <w:lvlText w:val="%2)"/>
+      <w:lvlJc w:val="left"/>
+      <w:pPr>
+        <w:ind w:left="880" w:hanging="440"/>
+      </w:pPr>
+    </w:lvl>
+    <w:lvl w:ilvl="2" w:tplc="0409001B">
+      <w:start w:val="1"/>
+      <w:numFmt w:val="lowerRoman"/>
+      <w:lvlText w:val="%3."/>
+      <w:lvlJc w:val="right"/>
+      <w:pPr>
+        <w:ind w:left="1320" w:hanging="440"/>
+      </w:pPr>
+    </w:lvl>
+    <w:lvl w:ilvl="3" w:tplc="0409000F" w:tentative="1">
+      <w:start w:val="1"/>
+      <w:numFmt w:val="decimal"/>
+      <w:lvlText w:val="%4."/>
+      <w:lvlJc w:val="left"/>
+      <w:pPr>
+        <w:ind w:left="1760" w:hanging="440"/>
+      </w:pPr>
+    </w:lvl>
+    <w:lvl w:ilvl="4" w:tplc="04090019" w:tentative="1">
+      <w:start w:val="1"/>
+      <w:numFmt w:val="lowerLetter"/>
+      <w:lvlText w:val="%5)"/>
+      <w:lvlJc w:val="left"/>
+      <w:pPr>
+        <w:ind w:left="2200" w:hanging="440"/>
+      </w:pPr>
+    </w:lvl>
+    <w:lvl w:ilvl="5" w:tplc="0409001B" w:tentative="1">
+      <w:start w:val="1"/>
+      <w:numFmt w:val="lowerRoman"/>
+      <w:lvlText w:val="%6."/>
+      <w:lvlJc w:val="right"/>
+      <w:pPr>
+        <w:ind w:left="2640" w:hanging="440"/>
+      </w:pPr>
+    </w:lvl>
+    <w:lvl w:ilvl="6" w:tplc="0409000F" w:tentative="1">
+      <w:start w:val="1"/>
+      <w:numFmt w:val="decimal"/>
+      <w:lvlText w:val="%7."/>
+      <w:lvlJc w:val="left"/>
+      <w:pPr>
+        <w:ind w:left="3080" w:hanging="440"/>
+      </w:pPr>
+    </w:lvl>
+    <w:lvl w:ilvl="7" w:tplc="04090019" w:tentative="1">
+      <w:start w:val="1"/>
+      <w:numFmt w:val="lowerLetter"/>
+      <w:lvlText w:val="%8)"/>
+      <w:lvlJc w:val="left"/>
+      <w:pPr>
+        <w:ind w:left="3520" w:hanging="440"/>
+      </w:pPr>
+    </w:lvl>
+    <w:lvl w:ilvl="8" w:tplc="0409001B" w:tentative="1">
+      <w:start w:val="1"/>
+      <w:numFmt w:val="lowerRoman"/>
+      <w:lvlText w:val="%9."/>
+      <w:lvlJc w:val="right"/>
+      <w:pPr>
+        <w:ind w:left="3960" w:hanging="440"/>
+      </w:pPr>
+    </w:lvl>
+  </w:abstractNum>
+  <w:abstractNum w:abstractNumId="7" w15:restartNumberingAfterBreak="0">
+    <w:nsid w:val="292D6D27"/>
+    <w:multiLevelType w:val="hybridMultilevel"/>
+    <w:tmpl w:val="714CDA90"/>
+    <w:lvl w:ilvl="0" w:tplc="0409001B">
+      <w:start w:val="1"/>
+      <w:numFmt w:val="lowerRoman"/>
+      <w:lvlText w:val="%1."/>
+      <w:lvlJc w:val="right"/>
+      <w:pPr>
+        <w:ind w:left="880" w:hanging="440"/>
+      </w:pPr>
+    </w:lvl>
+    <w:lvl w:ilvl="1" w:tplc="04090019" w:tentative="1">
+      <w:start w:val="1"/>
+      <w:numFmt w:val="lowerLetter"/>
+      <w:lvlText w:val="%2)"/>
+      <w:lvlJc w:val="left"/>
+      <w:pPr>
+        <w:ind w:left="880" w:hanging="440"/>
+      </w:pPr>
+    </w:lvl>
+    <w:lvl w:ilvl="2" w:tplc="0409001B" w:tentative="1">
+      <w:start w:val="1"/>
+      <w:numFmt w:val="lowerRoman"/>
+      <w:lvlText w:val="%3."/>
+      <w:lvlJc w:val="right"/>
+      <w:pPr>
+        <w:ind w:left="1320" w:hanging="440"/>
+      </w:pPr>
+    </w:lvl>
+    <w:lvl w:ilvl="3" w:tplc="0409000F" w:tentative="1">
+      <w:start w:val="1"/>
+      <w:numFmt w:val="decimal"/>
+      <w:lvlText w:val="%4."/>
+      <w:lvlJc w:val="left"/>
+      <w:pPr>
+        <w:ind w:left="1760" w:hanging="440"/>
+      </w:pPr>
+    </w:lvl>
+    <w:lvl w:ilvl="4" w:tplc="04090019" w:tentative="1">
+      <w:start w:val="1"/>
+      <w:numFmt w:val="lowerLetter"/>
+      <w:lvlText w:val="%5)"/>
+      <w:lvlJc w:val="left"/>
+      <w:pPr>
+        <w:ind w:left="2200" w:hanging="440"/>
+      </w:pPr>
+    </w:lvl>
+    <w:lvl w:ilvl="5" w:tplc="0409001B" w:tentative="1">
+      <w:start w:val="1"/>
+      <w:numFmt w:val="lowerRoman"/>
+      <w:lvlText w:val="%6."/>
+      <w:lvlJc w:val="right"/>
+      <w:pPr>
+        <w:ind w:left="2640" w:hanging="440"/>
+      </w:pPr>
+    </w:lvl>
+    <w:lvl w:ilvl="6" w:tplc="0409000F" w:tentative="1">
+      <w:start w:val="1"/>
+      <w:numFmt w:val="decimal"/>
+      <w:lvlText w:val="%7."/>
+      <w:lvlJc w:val="left"/>
+      <w:pPr>
+        <w:ind w:left="3080" w:hanging="440"/>
+      </w:pPr>
+    </w:lvl>
+    <w:lvl w:ilvl="7" w:tplc="04090019" w:tentative="1">
+      <w:start w:val="1"/>
+      <w:numFmt w:val="lowerLetter"/>
+      <w:lvlText w:val="%8)"/>
+      <w:lvlJc w:val="left"/>
+      <w:pPr>
+        <w:ind w:left="3520" w:hanging="440"/>
+      </w:pPr>
+    </w:lvl>
+    <w:lvl w:ilvl="8" w:tplc="0409001B" w:tentative="1">
+      <w:start w:val="1"/>
+      <w:numFmt w:val="lowerRoman"/>
+      <w:lvlText w:val="%9."/>
+      <w:lvlJc w:val="right"/>
+      <w:pPr>
+        <w:ind w:left="3960" w:hanging="440"/>
+      </w:pPr>
+    </w:lvl>
+  </w:abstractNum>
   <w:abstractNum w:abstractNumId="8" w15:restartNumberingAfterBreak="0">
+    <w:nsid w:val="2BF917BC"/>
+    <w:multiLevelType w:val="multilevel"/>
+    <w:tmpl w:val="F3361598"/>
+    <w:lvl w:ilvl="0">
+      <w:start w:val="1"/>
+      <w:numFmt w:val="decimal"/>
+      <w:lvlText w:val="%1"/>
+      <w:lvlJc w:val="left"/>
+      <w:pPr>
+        <w:ind w:left="390" w:hanging="390"/>
+      </w:pPr>
+      <w:rPr>
+        <w:rFonts w:hint="default"/>
+      </w:rPr>
+    </w:lvl>
+    <w:lvl w:ilvl="1">
+      <w:start w:val="1"/>
+      <w:numFmt w:val="decimal"/>
+      <w:lvlText w:val="%1.%2"/>
+      <w:lvlJc w:val="left"/>
+      <w:pPr>
+        <w:ind w:left="390" w:hanging="390"/>
+      </w:pPr>
+      <w:rPr>
+        <w:rFonts w:hint="default"/>
+      </w:rPr>
+    </w:lvl>
+    <w:lvl w:ilvl="2">
+      <w:start w:val="1"/>
+      <w:numFmt w:val="decimal"/>
+      <w:lvlText w:val="%1.%2.%3"/>
+      <w:lvlJc w:val="left"/>
+      <w:pPr>
+        <w:ind w:left="720" w:hanging="720"/>
+      </w:pPr>
+      <w:rPr>
+        <w:rFonts w:hint="default"/>
+        <w:b/>
+        <w:bCs/>
+      </w:rPr>
+    </w:lvl>
+    <w:lvl w:ilvl="3">
+      <w:start w:val="1"/>
+      <w:numFmt w:val="decimal"/>
+      <w:lvlText w:val="%1.%2.%3.%4"/>
+      <w:lvlJc w:val="left"/>
+      <w:pPr>
+        <w:ind w:left="720" w:hanging="720"/>
+      </w:pPr>
+      <w:rPr>
+        <w:rFonts w:hint="default"/>
+      </w:rPr>
+    </w:lvl>
+    <w:lvl w:ilvl="4">
+      <w:start w:val="1"/>
+      <w:numFmt w:val="decimal"/>
+      <w:lvlText w:val="%1.%2.%3.%4.%5"/>
+      <w:lvlJc w:val="left"/>
+      <w:pPr>
+        <w:ind w:left="1080" w:hanging="1080"/>
+      </w:pPr>
+      <w:rPr>
+        <w:rFonts w:hint="default"/>
+      </w:rPr>
+    </w:lvl>
+    <w:lvl w:ilvl="5">
+      <w:start w:val="1"/>
+      <w:numFmt w:val="decimal"/>
+      <w:lvlText w:val="%1.%2.%3.%4.%5.%6"/>
+      <w:lvlJc w:val="left"/>
+      <w:pPr>
+        <w:ind w:left="1440" w:hanging="1440"/>
+      </w:pPr>
+      <w:rPr>
+        <w:rFonts w:hint="default"/>
+      </w:rPr>
+    </w:lvl>
+    <w:lvl w:ilvl="6">
+      <w:start w:val="1"/>
+      <w:numFmt w:val="decimal"/>
+      <w:lvlText w:val="%1.%2.%3.%4.%5.%6.%7"/>
+      <w:lvlJc w:val="left"/>
+      <w:pPr>
+        <w:ind w:left="1440" w:hanging="1440"/>
+      </w:pPr>
+      <w:rPr>
+        <w:rFonts w:hint="default"/>
+      </w:rPr>
+    </w:lvl>
+    <w:lvl w:ilvl="7">
+      <w:start w:val="1"/>
+      <w:numFmt w:val="decimal"/>
+      <w:lvlText w:val="%1.%2.%3.%4.%5.%6.%7.%8"/>
+      <w:lvlJc w:val="left"/>
+      <w:pPr>
+        <w:ind w:left="1800" w:hanging="1800"/>
+      </w:pPr>
+      <w:rPr>
+        <w:rFonts w:hint="default"/>
+      </w:rPr>
+    </w:lvl>
+    <w:lvl w:ilvl="8">
+      <w:start w:val="1"/>
+      <w:numFmt w:val="decimal"/>
+      <w:lvlText w:val="%1.%2.%3.%4.%5.%6.%7.%8.%9"/>
+      <w:lvlJc w:val="left"/>
+      <w:pPr>
+        <w:ind w:left="1800" w:hanging="1800"/>
+      </w:pPr>
+      <w:rPr>
+        <w:rFonts w:hint="default"/>
+      </w:rPr>
+    </w:lvl>
+  </w:abstractNum>
+  <w:abstractNum w:abstractNumId="9" w15:restartNumberingAfterBreak="0">
     <w:nsid w:val="30CF2AC3"/>
     <w:multiLevelType w:val="hybridMultilevel"/>
     <w:tmpl w:val="73980AAE"/>
@@ -20723,7 +23176,7 @@
       </w:pPr>
     </w:lvl>
   </w:abstractNum>
-  <w:abstractNum w:abstractNumId="9" w15:restartNumberingAfterBreak="0">
+  <w:abstractNum w:abstractNumId="10" w15:restartNumberingAfterBreak="0">
     <w:nsid w:val="32AD41A0"/>
     <w:multiLevelType w:val="hybridMultilevel"/>
     <w:tmpl w:val="CB92275C"/>
@@ -20809,7 +23262,7 @@
       </w:pPr>
     </w:lvl>
   </w:abstractNum>
-  <w:abstractNum w:abstractNumId="10" w15:restartNumberingAfterBreak="0">
+  <w:abstractNum w:abstractNumId="11" w15:restartNumberingAfterBreak="0">
     <w:nsid w:val="5B7C78E4"/>
     <w:multiLevelType w:val="hybridMultilevel"/>
     <w:tmpl w:val="4C2C9F2E"/>
@@ -20898,7 +23351,7 @@
       </w:pPr>
     </w:lvl>
   </w:abstractNum>
-  <w:abstractNum w:abstractNumId="11" w15:restartNumberingAfterBreak="0">
+  <w:abstractNum w:abstractNumId="12" w15:restartNumberingAfterBreak="0">
     <w:nsid w:val="5DBB2382"/>
     <w:multiLevelType w:val="hybridMultilevel"/>
     <w:tmpl w:val="D598B75C"/>
@@ -20984,7 +23437,7 @@
       </w:pPr>
     </w:lvl>
   </w:abstractNum>
-  <w:abstractNum w:abstractNumId="12" w15:restartNumberingAfterBreak="0">
+  <w:abstractNum w:abstractNumId="13" w15:restartNumberingAfterBreak="0">
     <w:nsid w:val="650C577F"/>
     <w:multiLevelType w:val="hybridMultilevel"/>
     <w:tmpl w:val="1DC6797E"/>
@@ -21070,7 +23523,7 @@
       </w:pPr>
     </w:lvl>
   </w:abstractNum>
-  <w:abstractNum w:abstractNumId="13" w15:restartNumberingAfterBreak="0">
+  <w:abstractNum w:abstractNumId="14" w15:restartNumberingAfterBreak="0">
     <w:nsid w:val="6EC8440F"/>
     <w:multiLevelType w:val="hybridMultilevel"/>
     <w:tmpl w:val="8826A8D8"/>
@@ -21157,37 +23610,37 @@
     </w:lvl>
   </w:abstractNum>
   <w:num w:numId="1" w16cid:durableId="830604870">
-    <w:abstractNumId w:val="11"/>
+    <w:abstractNumId w:val="12"/>
   </w:num>
   <w:num w:numId="2" w16cid:durableId="182984081">
+    <w:abstractNumId w:val="14"/>
+  </w:num>
+  <w:num w:numId="3" w16cid:durableId="893467716">
+    <w:abstractNumId w:val="10"/>
+  </w:num>
+  <w:num w:numId="4" w16cid:durableId="886573427">
+    <w:abstractNumId w:val="7"/>
+  </w:num>
+  <w:num w:numId="5" w16cid:durableId="1559245857">
     <w:abstractNumId w:val="13"/>
   </w:num>
-  <w:num w:numId="3" w16cid:durableId="893467716">
-    <w:abstractNumId w:val="9"/>
-  </w:num>
-  <w:num w:numId="4" w16cid:durableId="886573427">
-    <w:abstractNumId w:val="6"/>
-  </w:num>
-  <w:num w:numId="5" w16cid:durableId="1559245857">
-    <w:abstractNumId w:val="12"/>
-  </w:num>
   <w:num w:numId="6" w16cid:durableId="448356046">
-    <w:abstractNumId w:val="4"/>
+    <w:abstractNumId w:val="5"/>
   </w:num>
   <w:num w:numId="7" w16cid:durableId="632952804">
-    <w:abstractNumId w:val="8"/>
+    <w:abstractNumId w:val="9"/>
   </w:num>
   <w:num w:numId="8" w16cid:durableId="953824726">
     <w:abstractNumId w:val="2"/>
   </w:num>
   <w:num w:numId="9" w16cid:durableId="1550997504">
-    <w:abstractNumId w:val="10"/>
+    <w:abstractNumId w:val="11"/>
   </w:num>
   <w:num w:numId="10" w16cid:durableId="578097933">
     <w:abstractNumId w:val="0"/>
   </w:num>
   <w:num w:numId="11" w16cid:durableId="520514511">
-    <w:abstractNumId w:val="7"/>
+    <w:abstractNumId w:val="8"/>
   </w:num>
   <w:num w:numId="12" w16cid:durableId="324868387">
     <w:abstractNumId w:val="3"/>
@@ -21196,7 +23649,10 @@
     <w:abstractNumId w:val="1"/>
   </w:num>
   <w:num w:numId="14" w16cid:durableId="1418402315">
-    <w:abstractNumId w:val="5"/>
+    <w:abstractNumId w:val="6"/>
+  </w:num>
+  <w:num w:numId="15" w16cid:durableId="826283790">
+    <w:abstractNumId w:val="4"/>
   </w:num>
 </w:numbering>
 </file>

--- a/himcm2023/final/14229.docx
+++ b/himcm2023/final/14229.docx
@@ -256,21 +256,55 @@
       <w:pPr>
         <w:spacing w:line="360" w:lineRule="auto"/>
         <w:rPr>
-          <w:rFonts w:ascii="Times New Roman" w:hAnsi="Times New Roman" w:cs="Times New Roman" w:hint="eastAsia"/>
+          <w:rFonts w:ascii="Times New Roman" w:hAnsi="Times New Roman" w:cs="Times New Roman"/>
           <w:sz w:val="24"/>
           <w:szCs w:val="24"/>
         </w:rPr>
       </w:pPr>
+      <w:r>
+        <w:rPr>
+          <w:rFonts w:ascii="Times New Roman" w:hAnsi="Times New Roman" w:cs="Times New Roman"/>
+          <w:sz w:val="24"/>
+          <w:szCs w:val="24"/>
+        </w:rPr>
+        <w:t xml:space="preserve">For all the questions, we adopted the approach of discretizing continuous problems. For the first question, we divided it into two parts: population prediction and location prediction. For the population part, we developed a discrete difference equation. This allowed us to incorporate various influencing factors to simulate a continuous process. We conducted </w:t>
+      </w:r>
+      <w:proofErr w:type="gramStart"/>
+      <w:r>
+        <w:rPr>
+          <w:rFonts w:ascii="Times New Roman" w:hAnsi="Times New Roman" w:cs="Times New Roman"/>
+          <w:sz w:val="24"/>
+          <w:szCs w:val="24"/>
+        </w:rPr>
+        <w:t>a large number of</w:t>
+      </w:r>
+      <w:proofErr w:type="gramEnd"/>
+      <w:r>
+        <w:rPr>
+          <w:rFonts w:ascii="Times New Roman" w:hAnsi="Times New Roman" w:cs="Times New Roman"/>
+          <w:sz w:val="24"/>
+          <w:szCs w:val="24"/>
+        </w:rPr>
+        <w:t xml:space="preserve"> simulation experiments by repeatedly selecting values randomly, resulting in the probability distribution of the population for each month. As for the location part, we used a heatmap-like representation to simulate the geographic distribution of dandelions on a one-hectare land for different months. For the second question, we selected specific characteristics of invasive species to represent the macro impact of invasive species on the environment, economy, and humans. We also provided extensions of the model related to this question.</w:t>
+      </w:r>
     </w:p>
     <w:p>
       <w:pPr>
-        <w:spacing w:line="720" w:lineRule="auto"/>
-        <w:rPr>
-          <w:rFonts w:ascii="Times New Roman" w:hAnsi="Times New Roman" w:cs="Times New Roman"/>
-          <w:b/>
-          <w:bCs/>
-          <w:sz w:val="26"/>
-          <w:szCs w:val="26"/>
+        <w:spacing w:line="360" w:lineRule="auto"/>
+        <w:rPr>
+          <w:rFonts w:ascii="Times New Roman" w:hAnsi="Times New Roman" w:cs="Times New Roman"/>
+          <w:sz w:val="24"/>
+          <w:szCs w:val="24"/>
+        </w:rPr>
+      </w:pPr>
+    </w:p>
+    <w:p>
+      <w:pPr>
+        <w:spacing w:line="360" w:lineRule="auto"/>
+        <w:rPr>
+          <w:rFonts w:ascii="Times New Roman" w:hAnsi="Times New Roman" w:cs="Times New Roman"/>
+          <w:sz w:val="24"/>
+          <w:szCs w:val="24"/>
         </w:rPr>
         <w:sectPr>
           <w:pgSz w:w="11906" w:h="16838" w:code="9"/>
@@ -281,23 +315,69 @@
       </w:pPr>
       <w:r>
         <w:rPr>
-          <w:rFonts w:ascii="Times New Roman" w:hAnsi="Times New Roman" w:cs="Times New Roman" w:hint="eastAsia"/>
+          <w:rFonts w:ascii="Times New Roman" w:hAnsi="Times New Roman" w:cs="Times New Roman"/>
           <w:b/>
           <w:bCs/>
           <w:sz w:val="26"/>
           <w:szCs w:val="26"/>
         </w:rPr>
-        <w:t>K</w:t>
-      </w:r>
-      <w:r>
-        <w:rPr>
-          <w:rFonts w:ascii="Times New Roman" w:hAnsi="Times New Roman" w:cs="Times New Roman"/>
-          <w:b/>
-          <w:bCs/>
-          <w:sz w:val="26"/>
-          <w:szCs w:val="26"/>
-        </w:rPr>
-        <w:t>ey words</w:t>
+        <w:t xml:space="preserve">Key words: </w:t>
+      </w:r>
+      <w:r>
+        <w:rPr>
+          <w:rFonts w:ascii="Times New Roman" w:hAnsi="Times New Roman" w:cs="Times New Roman"/>
+          <w:sz w:val="26"/>
+          <w:szCs w:val="26"/>
+        </w:rPr>
+        <w:t xml:space="preserve">Invasive </w:t>
+      </w:r>
+      <w:r>
+        <w:rPr>
+          <w:rFonts w:ascii="Times New Roman" w:hAnsi="Times New Roman" w:cs="Times New Roman"/>
+          <w:sz w:val="26"/>
+          <w:szCs w:val="26"/>
+        </w:rPr>
+        <w:t xml:space="preserve">Species, </w:t>
+      </w:r>
+      <w:r>
+        <w:rPr>
+          <w:rFonts w:ascii="Times New Roman" w:hAnsi="Times New Roman" w:cs="Times New Roman"/>
+          <w:sz w:val="24"/>
+          <w:szCs w:val="24"/>
+        </w:rPr>
+        <w:t xml:space="preserve">Difference Equation Model, Dandelions Features, Simulation Experiments, </w:t>
+      </w:r>
+      <w:r>
+        <w:rPr>
+          <w:rFonts w:ascii="Times New Roman" w:hAnsi="Times New Roman" w:cs="Times New Roman"/>
+          <w:sz w:val="24"/>
+          <w:szCs w:val="24"/>
+        </w:rPr>
+        <w:t>Discretization</w:t>
+      </w:r>
+      <w:r>
+        <w:rPr>
+          <w:rFonts w:ascii="Times New Roman" w:hAnsi="Times New Roman" w:cs="Times New Roman"/>
+          <w:sz w:val="24"/>
+          <w:szCs w:val="24"/>
+        </w:rPr>
+        <w:t xml:space="preserve"> Method, Geographical Distribution Prediction</w:t>
+      </w:r>
+      <w:r>
+        <w:rPr>
+          <w:rFonts w:ascii="Times New Roman" w:hAnsi="Times New Roman" w:cs="Times New Roman"/>
+          <w:sz w:val="24"/>
+          <w:szCs w:val="24"/>
+        </w:rPr>
+        <w:t xml:space="preserve"> </w:t>
+      </w:r>
+      <w:r>
+        <w:rPr>
+          <w:rFonts w:ascii="Times New Roman" w:hAnsi="Times New Roman" w:cs="Times New Roman"/>
+          <w:sz w:val="24"/>
+          <w:szCs w:val="24"/>
+        </w:rPr>
+        <w:t xml:space="preserve"> </w:t>
       </w:r>
     </w:p>
     <w:sdt>
@@ -390,7 +470,7 @@
               <w:bCs/>
               <w:lang w:val="zh-CN"/>
             </w:rPr>
-            <w:t>1</w:t>
+            <w:t>4</w:t>
           </w:r>
         </w:p>
         <w:p>
@@ -435,7 +515,7 @@
               <w:bCs/>
               <w:lang w:val="zh-CN"/>
             </w:rPr>
-            <w:t>2</w:t>
+            <w:t>4</w:t>
           </w:r>
         </w:p>
         <w:p>
@@ -487,7 +567,7 @@
               <w:b/>
               <w:bCs/>
             </w:rPr>
-            <w:t>3</w:t>
+            <w:t>4</w:t>
           </w:r>
         </w:p>
         <w:p>
@@ -526,7 +606,7 @@
               <w:b/>
               <w:bCs/>
             </w:rPr>
-            <w:t>4</w:t>
+            <w:t>5</w:t>
           </w:r>
         </w:p>
         <w:p>
@@ -654,7 +734,7 @@
               <w:b/>
               <w:bCs/>
             </w:rPr>
-            <w:t>6</w:t>
+            <w:t>5</w:t>
           </w:r>
         </w:p>
         <w:p>
@@ -746,7 +826,7 @@
               <w:b/>
               <w:bCs/>
             </w:rPr>
-            <w:t>6</w:t>
+            <w:t>7</w:t>
           </w:r>
         </w:p>
         <w:p>
@@ -806,7 +886,7 @@
               <w:b/>
               <w:bCs/>
             </w:rPr>
-            <w:t>6</w:t>
+            <w:t>8</w:t>
           </w:r>
         </w:p>
         <w:p>
@@ -866,7 +946,7 @@
               <w:b/>
               <w:bCs/>
             </w:rPr>
-            <w:t>6</w:t>
+            <w:t>8</w:t>
           </w:r>
         </w:p>
         <w:p>
@@ -910,7 +990,7 @@
               <w:b/>
               <w:bCs/>
             </w:rPr>
-            <w:t>6</w:t>
+            <w:t>10</w:t>
           </w:r>
         </w:p>
         <w:p>
@@ -962,7 +1042,7 @@
               <w:b/>
               <w:bCs/>
             </w:rPr>
-            <w:t>6</w:t>
+            <w:t>10</w:t>
           </w:r>
         </w:p>
         <w:p>
@@ -1014,7 +1094,7 @@
               <w:b/>
               <w:bCs/>
             </w:rPr>
-            <w:t>6</w:t>
+            <w:t>14</w:t>
           </w:r>
         </w:p>
         <w:p>
@@ -1058,7 +1138,7 @@
               <w:b/>
               <w:bCs/>
             </w:rPr>
-            <w:t>6</w:t>
+            <w:t>18</w:t>
           </w:r>
         </w:p>
         <w:p>
@@ -1118,7 +1198,7 @@
               <w:b/>
               <w:bCs/>
             </w:rPr>
-            <w:t>6</w:t>
+            <w:t>18</w:t>
           </w:r>
         </w:p>
         <w:p>
@@ -1178,7 +1258,7 @@
               <w:b/>
               <w:bCs/>
             </w:rPr>
-            <w:t>6</w:t>
+            <w:t>19</w:t>
           </w:r>
         </w:p>
         <w:p>
@@ -1246,7 +1326,7 @@
               <w:b/>
               <w:bCs/>
             </w:rPr>
-            <w:t>6</w:t>
+            <w:t>19</w:t>
           </w:r>
         </w:p>
         <w:p>
@@ -1306,7 +1386,7 @@
               <w:b/>
               <w:bCs/>
             </w:rPr>
-            <w:t>6</w:t>
+            <w:t>20</w:t>
           </w:r>
         </w:p>
         <w:p>
@@ -1345,7 +1425,7 @@
               <w:b/>
               <w:bCs/>
             </w:rPr>
-            <w:t>4</w:t>
+            <w:t>21</w:t>
           </w:r>
         </w:p>
         <w:p>
@@ -1470,7 +1550,7 @@
               <w:b/>
               <w:bCs/>
             </w:rPr>
-            <w:t>8</w:t>
+            <w:t>21</w:t>
           </w:r>
           <w:proofErr w:type="gramEnd"/>
         </w:p>
@@ -1531,7 +1611,7 @@
               <w:b/>
               <w:bCs/>
             </w:rPr>
-            <w:t>6</w:t>
+            <w:t>21</w:t>
           </w:r>
         </w:p>
         <w:p>
@@ -1591,7 +1671,7 @@
               <w:b/>
               <w:bCs/>
             </w:rPr>
-            <w:t>6</w:t>
+            <w:t>22</w:t>
           </w:r>
         </w:p>
         <w:p>
@@ -1600,7 +1680,7 @@
             <w:spacing w:line="240" w:lineRule="auto"/>
             <w:ind w:left="360"/>
             <w:rPr>
-              <w:rFonts w:ascii="Times New Roman" w:hAnsi="Times New Roman" w:hint="eastAsia"/>
+              <w:rFonts w:ascii="Times New Roman" w:hAnsi="Times New Roman"/>
               <w:b/>
               <w:bCs/>
             </w:rPr>
@@ -1643,7 +1723,7 @@
               <w:b/>
               <w:bCs/>
             </w:rPr>
-            <w:t>6</w:t>
+            <w:t>22</w:t>
           </w:r>
         </w:p>
         <w:p>
@@ -1698,7 +1778,7 @@
               <w:b/>
               <w:bCs/>
             </w:rPr>
-            <w:t>4</w:t>
+            <w:t>25</w:t>
           </w:r>
         </w:p>
       </w:sdtContent>
@@ -1929,6 +2009,18 @@
     </w:p>
     <w:p>
       <w:pPr>
+        <w:widowControl/>
+        <w:spacing w:line="360" w:lineRule="auto"/>
+        <w:jc w:val="left"/>
+        <w:rPr>
+          <w:rFonts w:ascii="Times New Roman" w:hAnsi="Times New Roman" w:cs="Times New Roman"/>
+          <w:sz w:val="24"/>
+          <w:szCs w:val="24"/>
+        </w:rPr>
+      </w:pPr>
+    </w:p>
+    <w:p>
+      <w:pPr>
         <w:pStyle w:val="a7"/>
         <w:widowControl/>
         <w:numPr>
@@ -1970,6 +2062,111 @@
           <w:szCs w:val="26"/>
         </w:rPr>
       </w:pPr>
+      <w:r>
+        <w:rPr>
+          <w:rFonts w:ascii="Times New Roman" w:hAnsi="Times New Roman" w:cs="Times New Roman"/>
+          <w:sz w:val="24"/>
+          <w:szCs w:val="24"/>
+        </w:rPr>
+        <w:t xml:space="preserve">The significance of the dandelion dissemination model lies in its ability to provide a holistic understanding of invasive species' impact. </w:t>
+      </w:r>
+      <w:r>
+        <w:rPr>
+          <w:rFonts w:ascii="Times New Roman" w:hAnsi="Times New Roman" w:cs="Times New Roman"/>
+          <w:sz w:val="24"/>
+          <w:szCs w:val="24"/>
+        </w:rPr>
+        <w:t>Among those models, b</w:t>
+      </w:r>
+      <w:r>
+        <w:rPr>
+          <w:rFonts w:ascii="Times New Roman" w:hAnsi="Times New Roman" w:cs="Times New Roman"/>
+          <w:sz w:val="24"/>
+          <w:szCs w:val="24"/>
+        </w:rPr>
+        <w:t>y considering various factors and variables, including population dynamics, location distribution, and broader implications for the environment, economy, and human health, t</w:t>
+      </w:r>
+      <w:r>
+        <w:rPr>
+          <w:rFonts w:ascii="Times New Roman" w:hAnsi="Times New Roman" w:cs="Times New Roman"/>
+          <w:sz w:val="24"/>
+          <w:szCs w:val="24"/>
+        </w:rPr>
+        <w:t>hey</w:t>
+      </w:r>
+      <w:r>
+        <w:rPr>
+          <w:rFonts w:ascii="Times New Roman" w:hAnsi="Times New Roman" w:cs="Times New Roman"/>
+          <w:sz w:val="24"/>
+          <w:szCs w:val="24"/>
+        </w:rPr>
+        <w:t xml:space="preserve"> </w:t>
+      </w:r>
+      <w:proofErr w:type="gramStart"/>
+      <w:r>
+        <w:rPr>
+          <w:rFonts w:ascii="Times New Roman" w:hAnsi="Times New Roman" w:cs="Times New Roman"/>
+          <w:sz w:val="24"/>
+          <w:szCs w:val="24"/>
+        </w:rPr>
+        <w:t>offers</w:t>
+      </w:r>
+      <w:proofErr w:type="gramEnd"/>
+      <w:r>
+        <w:rPr>
+          <w:rFonts w:ascii="Times New Roman" w:hAnsi="Times New Roman" w:cs="Times New Roman"/>
+          <w:sz w:val="24"/>
+          <w:szCs w:val="24"/>
+        </w:rPr>
+        <w:t xml:space="preserve"> a comprehensive assessment. It quantifies the impact, facilitates comparative analysis among different invasive species, and assists decision-makers in prioritizing resources for effective invasive species management. This model </w:t>
+      </w:r>
+      <w:r>
+        <w:rPr>
+          <w:rFonts w:ascii="Times New Roman" w:hAnsi="Times New Roman" w:cs="Times New Roman"/>
+          <w:sz w:val="24"/>
+          <w:szCs w:val="24"/>
+        </w:rPr>
+        <w:t xml:space="preserve">would </w:t>
+      </w:r>
+      <w:r>
+        <w:rPr>
+          <w:rFonts w:ascii="Times New Roman" w:hAnsi="Times New Roman" w:cs="Times New Roman"/>
+          <w:sz w:val="24"/>
+          <w:szCs w:val="24"/>
+        </w:rPr>
+        <w:lastRenderedPageBreak/>
+        <w:t>be</w:t>
+      </w:r>
+      <w:r>
+        <w:rPr>
+          <w:rFonts w:ascii="Times New Roman" w:hAnsi="Times New Roman" w:cs="Times New Roman"/>
+          <w:sz w:val="24"/>
+          <w:szCs w:val="24"/>
+        </w:rPr>
+        <w:t xml:space="preserve"> a valuable tool for research and practical decision-making in the field</w:t>
+      </w:r>
+      <w:r>
+        <w:rPr>
+          <w:rFonts w:ascii="Times New Roman" w:hAnsi="Times New Roman" w:cs="Times New Roman"/>
+          <w:sz w:val="26"/>
+          <w:szCs w:val="26"/>
+        </w:rPr>
+        <w:t xml:space="preserve"> of invasive species control.</w:t>
+      </w:r>
+    </w:p>
+    <w:p>
+      <w:pPr>
+        <w:widowControl/>
+        <w:spacing w:line="360" w:lineRule="auto"/>
+        <w:jc w:val="left"/>
+        <w:rPr>
+          <w:rFonts w:ascii="Times New Roman" w:hAnsi="Times New Roman" w:cs="Times New Roman"/>
+          <w:b/>
+          <w:bCs/>
+          <w:sz w:val="26"/>
+          <w:szCs w:val="26"/>
+        </w:rPr>
+      </w:pPr>
     </w:p>
     <w:p>
       <w:pPr>
@@ -2181,16 +2378,7 @@
           <w:sz w:val="24"/>
           <w:szCs w:val="24"/>
         </w:rPr>
-        <w:t xml:space="preserve">t is essential to elaborate on the relevant characteristics of dandelions. Below, we will </w:t>
-      </w:r>
-      <w:r>
-        <w:rPr>
-          <w:rFonts w:ascii="Times New Roman" w:hAnsi="Times New Roman" w:cs="Times New Roman"/>
-          <w:sz w:val="24"/>
-          <w:szCs w:val="24"/>
-        </w:rPr>
-        <w:lastRenderedPageBreak/>
-        <w:t>explain the dissemination methods of dandelions and their interaction with ecosystems.</w:t>
+        <w:t>t is essential to elaborate on the relevant characteristics of dandelions. Below, we will explain the dissemination methods of dandelions and their interaction with ecosystems.</w:t>
       </w:r>
     </w:p>
     <w:p>
@@ -2238,11 +2426,6 @@
     <w:p>
       <w:pPr>
         <w:spacing w:line="360" w:lineRule="auto"/>
-        <w:rPr>
-          <w:rFonts w:ascii="Times New Roman" w:hAnsi="Times New Roman" w:cs="Times New Roman"/>
-          <w:sz w:val="24"/>
-          <w:szCs w:val="24"/>
-        </w:rPr>
       </w:pPr>
       <w:r>
         <w:rPr>
@@ -2300,13 +2483,32 @@
           </wp:inline>
         </w:drawing>
       </w:r>
-      <w:r>
+    </w:p>
+    <w:p>
+      <w:pPr>
+        <w:spacing w:line="360" w:lineRule="auto"/>
         <w:rPr>
           <w:rFonts w:ascii="Times New Roman" w:hAnsi="Times New Roman" w:cs="Times New Roman"/>
           <w:sz w:val="24"/>
           <w:szCs w:val="24"/>
         </w:rPr>
-        <w:t xml:space="preserve">The structure of the seed of dandelions enabled themselves to spread in great efficiency and help the colonies of dandelions to thrive. The most representative characteristic of the dandelions is the pappus on the top of its see. Using long-exposure photography and high-speed imaging, the researchers discovered that a kind of stable air bubble known as a vortex ring remained a fixed distance from the seeds. Experiments that imitated the aerodynamics of a dandelion pappus suggested the circular geometry and airy nature of the pappus is tuned precisely to stabilize these vortex rings, helping them deliver four times more drag than a solid disk with the same area (Cummins et al., 2018). Furthermore, a single dandelion could produce up to 150 seed heads per year that each produces 250 seeds (Stewart-Wade et al., 2002b). With such advanced seed structure made for spreading and such a large scale of seed production, dandelion seeds seem to be destined to disperse in a large scale. </w:t>
+      </w:pPr>
+      <w:r>
+        <w:rPr>
+          <w:rFonts w:ascii="Times New Roman" w:hAnsi="Times New Roman" w:cs="Times New Roman"/>
+          <w:sz w:val="24"/>
+          <w:szCs w:val="24"/>
+        </w:rPr>
+        <w:t xml:space="preserve">The structure of the seed of dandelions enabled themselves to spread in great efficiency and help the colonies of dandelions to thrive. The most representative characteristic of </w:t>
+      </w:r>
+      <w:r>
+        <w:rPr>
+          <w:rFonts w:ascii="Times New Roman" w:hAnsi="Times New Roman" w:cs="Times New Roman"/>
+          <w:sz w:val="24"/>
+          <w:szCs w:val="24"/>
+        </w:rPr>
+        <w:lastRenderedPageBreak/>
+        <w:t xml:space="preserve">the dandelions is the pappus on the top of its see. Using long-exposure photography and high-speed imaging, the researchers discovered that a kind of stable air bubble known as a vortex ring remained a fixed distance from the seeds. Experiments that imitated the aerodynamics of a dandelion pappus suggested the circular geometry and airy nature of the pappus is tuned precisely to stabilize these vortex rings, helping them deliver four times more drag than a solid disk with the same area (Cummins et al., 2018). Furthermore, a single dandelion could produce up to 150 seed heads per year that each produces 250 seeds (Stewart-Wade et al., 2002b). With such advanced seed structure made for spreading and such a large scale of seed production, dandelion seeds seem to be destined to disperse in a large scale. </w:t>
       </w:r>
     </w:p>
     <w:p>
@@ -2427,7 +2629,16 @@
           <w:sz w:val="24"/>
           <w:szCs w:val="24"/>
         </w:rPr>
-        <w:t>is mainly caused by convective updrafts. The greater these updrafts are, the further are dandelion seeds dispersed. In addition, (Kuparinen et al., 2009) found that the amount of long-distance dispersed seeds generally increased under the scenario of +3℃ warming. Furthermore, according to Seale et al. (2019), by changing the shape of the pappus when wet, detachment from the parent plant is greatly reduced and seed falling velocities are increased with a significant change in velocity deficit behind the seed. We suggest that this may be a form of informed dispersal maintaining LDD in dry conditions, while spatiotemporally directing short-range dispersal toward beneficial wetter environments.</w:t>
+        <w:t xml:space="preserve">is mainly caused by convective updrafts. The greater these updrafts are, the further are dandelion seeds dispersed. In addition, (Kuparinen et al., 2009) found that the amount of long-distance dispersed seeds generally increased under the scenario of +3℃ warming. Furthermore, according to Seale et al. (2019), by changing the shape of the </w:t>
+      </w:r>
+      <w:r>
+        <w:rPr>
+          <w:rFonts w:ascii="Times New Roman" w:hAnsi="Times New Roman" w:cs="Times New Roman"/>
+          <w:sz w:val="24"/>
+          <w:szCs w:val="24"/>
+        </w:rPr>
+        <w:lastRenderedPageBreak/>
+        <w:t>pappus when wet, detachment from the parent plant is greatly reduced and seed falling velocities are increased with a significant change in velocity deficit behind the seed.</w:t>
       </w:r>
     </w:p>
     <w:p>
@@ -2492,16 +2703,7 @@
           <w:sz w:val="26"/>
           <w:szCs w:val="26"/>
         </w:rPr>
-        <w:t xml:space="preserve">They play a crucial role in the reproduction of many plant species by providing a source of nectar and pollen for bees and other pollinating insects, especially during the early spring when few other plants are in bloom (Dock, 2023) </w:t>
-      </w:r>
-      <w:r>
-        <w:rPr>
-          <w:rFonts w:ascii="Times New Roman" w:hAnsi="Times New Roman"/>
-          <w:sz w:val="26"/>
-          <w:szCs w:val="26"/>
-        </w:rPr>
-        <w:lastRenderedPageBreak/>
-        <w:t xml:space="preserve">(Leong, 2023). They are as well beneficial in facilitating healthy soil. They </w:t>
+        <w:t xml:space="preserve">They play a crucial role in the reproduction of many plant species by providing a source of nectar and pollen for bees and other pollinating insect. (Dock, 2023) (Leong, 2023). They are as well beneficial in facilitating healthy soil. They </w:t>
       </w:r>
       <w:proofErr w:type="gramStart"/>
       <w:r>
@@ -2519,7 +2721,7 @@
           <w:sz w:val="26"/>
           <w:szCs w:val="26"/>
         </w:rPr>
-        <w:t xml:space="preserve"> restore soil mineral content. This in turn produces more nutrient dense fruits, vegetables, and other crops. This is especially important in areas where soil has been degraded of essential minerals from industrial farming practices (De Jong Meg De Jong Nutrition, 2019). </w:t>
+        <w:t xml:space="preserve"> restore soil mineral content. This is especially important in areas where soil has been degraded of essential minerals from industrial farming practices. (De Jong Meg De Jong Nutrition, 2019). </w:t>
       </w:r>
     </w:p>
     <w:p>
@@ -2624,7 +2826,7 @@
         </w:rPr>
         <w:lastRenderedPageBreak/>
         <w:drawing>
-          <wp:inline distT="0" distB="0" distL="0" distR="0" wp14:anchorId="1BC21004" wp14:editId="7EED1881">
+          <wp:inline distT="0" distB="0" distL="0" distR="0" wp14:anchorId="0C571213" wp14:editId="035D163B">
             <wp:extent cx="2502753" cy="1877744"/>
             <wp:effectExtent l="0" t="0" r="0" b="8255"/>
             <wp:docPr id="911121712" name="图片 4" descr="图片包含 游戏机, 花&#10;&#10;描述已自动生成"/>
@@ -2680,7 +2882,7 @@
           <w:szCs w:val="26"/>
         </w:rPr>
         <w:drawing>
-          <wp:inline distT="0" distB="0" distL="0" distR="0" wp14:anchorId="6906B324" wp14:editId="1D7B3B49">
+          <wp:inline distT="0" distB="0" distL="0" distR="0" wp14:anchorId="252A992C" wp14:editId="6E42E840">
             <wp:extent cx="2468500" cy="1852045"/>
             <wp:effectExtent l="0" t="0" r="8255" b="0"/>
             <wp:docPr id="1438166802" name="图片 5"/>
@@ -2736,7 +2938,7 @@
           <w:szCs w:val="26"/>
         </w:rPr>
         <w:drawing>
-          <wp:inline distT="0" distB="0" distL="0" distR="0" wp14:anchorId="2F434F61" wp14:editId="785433DB">
+          <wp:inline distT="0" distB="0" distL="0" distR="0" wp14:anchorId="17D4D318" wp14:editId="5AB2EC4D">
             <wp:extent cx="3882683" cy="2914937"/>
             <wp:effectExtent l="0" t="0" r="3810" b="0"/>
             <wp:docPr id="651360719" name="图片 3" descr="卡通人物&#10;&#10;描述已自动生成"/>
@@ -2807,6 +3009,74 @@
     </w:p>
     <w:p>
       <w:pPr>
+        <w:widowControl/>
+        <w:spacing w:line="360" w:lineRule="auto"/>
+        <w:jc w:val="left"/>
+        <w:rPr>
+          <w:rFonts w:ascii="Times New Roman" w:hAnsi="Times New Roman"/>
+          <w:sz w:val="26"/>
+          <w:szCs w:val="26"/>
+        </w:rPr>
+      </w:pPr>
+    </w:p>
+    <w:p>
+      <w:pPr>
+        <w:widowControl/>
+        <w:spacing w:line="360" w:lineRule="auto"/>
+        <w:jc w:val="left"/>
+        <w:rPr>
+          <w:rFonts w:ascii="Times New Roman" w:hAnsi="Times New Roman"/>
+          <w:sz w:val="26"/>
+          <w:szCs w:val="26"/>
+        </w:rPr>
+      </w:pPr>
+      <w:r>
+        <w:rPr>
+          <w:rFonts w:ascii="Times New Roman" w:hAnsi="Times New Roman" w:hint="eastAsia"/>
+          <w:sz w:val="26"/>
+          <w:szCs w:val="26"/>
+        </w:rPr>
+        <w:t>The</w:t>
+      </w:r>
+      <w:r>
+        <w:rPr>
+          <w:rFonts w:ascii="Times New Roman" w:hAnsi="Times New Roman"/>
+          <w:sz w:val="26"/>
+          <w:szCs w:val="26"/>
+        </w:rPr>
+        <w:t xml:space="preserve"> information above is of great importance, since it directly impacts the a</w:t>
+      </w:r>
+      <w:r>
+        <w:rPr>
+          <w:rFonts w:ascii="Times New Roman" w:hAnsi="Times New Roman"/>
+          <w:sz w:val="26"/>
+          <w:szCs w:val="26"/>
+        </w:rPr>
+        <w:t>ssignment of parameters and variables</w:t>
+      </w:r>
+      <w:r>
+        <w:rPr>
+          <w:rFonts w:ascii="Times New Roman" w:hAnsi="Times New Roman"/>
+          <w:sz w:val="26"/>
+          <w:szCs w:val="26"/>
+        </w:rPr>
+        <w:t xml:space="preserve"> below. </w:t>
+      </w:r>
+    </w:p>
+    <w:p>
+      <w:pPr>
+        <w:widowControl/>
+        <w:spacing w:line="360" w:lineRule="auto"/>
+        <w:jc w:val="left"/>
+        <w:rPr>
+          <w:rFonts w:ascii="Times New Roman" w:hAnsi="Times New Roman"/>
+          <w:sz w:val="26"/>
+          <w:szCs w:val="26"/>
+        </w:rPr>
+      </w:pPr>
+    </w:p>
+    <w:p>
+      <w:pPr>
         <w:pStyle w:val="a7"/>
         <w:widowControl/>
         <w:numPr>
@@ -2897,7 +3167,16 @@
           <w:sz w:val="26"/>
           <w:szCs w:val="26"/>
         </w:rPr>
-        <w:t xml:space="preserve"> in reality</w:t>
+        <w:t xml:space="preserve"> in </w:t>
+      </w:r>
+      <w:r>
+        <w:rPr>
+          <w:rFonts w:ascii="Times New Roman" w:hAnsi="Times New Roman"/>
+          <w:sz w:val="26"/>
+          <w:szCs w:val="26"/>
+        </w:rPr>
+        <w:lastRenderedPageBreak/>
+        <w:t>reality</w:t>
       </w:r>
       <w:proofErr w:type="gramEnd"/>
       <w:r>
@@ -3006,7 +3285,6 @@
           <w:sz w:val="26"/>
           <w:szCs w:val="26"/>
         </w:rPr>
-        <w:lastRenderedPageBreak/>
         <w:t>e</w:t>
       </w:r>
       <w:r>
@@ -18423,7 +18701,7 @@
         <w:spacing w:line="360" w:lineRule="auto"/>
         <w:jc w:val="center"/>
         <w:rPr>
-          <w:rFonts w:ascii="Times New Roman" w:hAnsi="Times New Roman" w:hint="eastAsia"/>
+          <w:rFonts w:ascii="Times New Roman" w:hAnsi="Times New Roman"/>
           <w:sz w:val="24"/>
           <w:szCs w:val="24"/>
         </w:rPr>
@@ -18505,7 +18783,7 @@
         <w:ind w:firstLineChars="0"/>
         <w:jc w:val="left"/>
         <w:rPr>
-          <w:rFonts w:ascii="Times New Roman" w:hAnsi="Times New Roman" w:cs="Times New Roman" w:hint="eastAsia"/>
+          <w:rFonts w:ascii="Times New Roman" w:hAnsi="Times New Roman" w:cs="Times New Roman"/>
           <w:b/>
           <w:bCs/>
           <w:sz w:val="26"/>
@@ -18620,7 +18898,15 @@
           <w:sz w:val="24"/>
           <w:szCs w:val="24"/>
         </w:rPr>
-        <w:t xml:space="preserve"> the elements defined in the invasive species definition, considering the impact on the environment, economy, and human beings. At the same time, we aim to minimize the assessment of variable magnitudes before using the model, replacing macro factors directly with known values.</w:t>
+        <w:t xml:space="preserve"> the elements defined in the invasive species definition, considering the impact on the environment, economy, and human beings. At the same time, we aim to minimize the assessme</w:t>
+      </w:r>
+      <w:r>
+        <w:rPr>
+          <w:rFonts w:ascii="Times New Roman" w:hAnsi="Times New Roman"/>
+          <w:sz w:val="24"/>
+          <w:szCs w:val="24"/>
+        </w:rPr>
+        <w:t>nt of variable magnitudes before using the model, replacing macro factors directly with known values.</w:t>
       </w:r>
     </w:p>
     <w:p>
@@ -18629,7 +18915,7 @@
         <w:spacing w:line="360" w:lineRule="auto"/>
         <w:jc w:val="left"/>
         <w:rPr>
-          <w:rFonts w:ascii="Times New Roman" w:hAnsi="Times New Roman" w:hint="eastAsia"/>
+          <w:rFonts w:ascii="Times New Roman" w:hAnsi="Times New Roman"/>
           <w:sz w:val="24"/>
           <w:szCs w:val="24"/>
         </w:rPr>
@@ -18650,8 +18936,8 @@
           <w:rFonts w:ascii="Times New Roman" w:hAnsi="Times New Roman" w:cs="Times New Roman"/>
           <w:b/>
           <w:bCs/>
-          <w:sz w:val="26"/>
-          <w:szCs w:val="26"/>
+          <w:sz w:val="24"/>
+          <w:szCs w:val="24"/>
         </w:rPr>
       </w:pPr>
       <w:r>
@@ -18659,8 +18945,8 @@
           <w:rFonts w:ascii="Times New Roman" w:hAnsi="Times New Roman"/>
           <w:b/>
           <w:bCs/>
-          <w:sz w:val="26"/>
-          <w:szCs w:val="26"/>
+          <w:sz w:val="24"/>
+          <w:szCs w:val="24"/>
         </w:rPr>
         <w:t>Variable Table</w:t>
       </w:r>
@@ -18689,15 +18975,15 @@
               <w:spacing w:line="480" w:lineRule="auto"/>
               <w:jc w:val="center"/>
               <w:rPr>
+                <w:rFonts w:ascii="Times New Roman" w:eastAsiaTheme="minorEastAsia" w:hAnsi="Times New Roman" w:cs="Times New Roman"/>
+                <w:szCs w:val="24"/>
+              </w:rPr>
+            </w:pPr>
+            <w:r>
+              <w:rPr>
                 <w:rFonts w:ascii="Times New Roman" w:eastAsiaTheme="minorEastAsia" w:hAnsi="Times New Roman" w:cs="Times New Roman" w:hint="eastAsia"/>
                 <w:szCs w:val="24"/>
               </w:rPr>
-            </w:pPr>
-            <w:r>
-              <w:rPr>
-                <w:rFonts w:ascii="Times New Roman" w:eastAsiaTheme="minorEastAsia" w:hAnsi="Times New Roman" w:cs="Times New Roman" w:hint="eastAsia"/>
-                <w:szCs w:val="24"/>
-              </w:rPr>
               <w:t>V</w:t>
             </w:r>
             <w:r>
@@ -18719,7 +19005,7 @@
               <w:spacing w:line="480" w:lineRule="auto"/>
               <w:jc w:val="center"/>
               <w:rPr>
-                <w:rFonts w:ascii="Times New Roman" w:eastAsiaTheme="minorEastAsia" w:hAnsi="Times New Roman" w:cs="Times New Roman" w:hint="eastAsia"/>
+                <w:rFonts w:ascii="Times New Roman" w:eastAsiaTheme="minorEastAsia" w:hAnsi="Times New Roman" w:cs="Times New Roman"/>
                 <w:szCs w:val="24"/>
               </w:rPr>
             </w:pPr>
@@ -18751,7 +19037,7 @@
               <w:spacing w:line="480" w:lineRule="auto"/>
               <w:jc w:val="center"/>
               <w:rPr>
-                <w:rFonts w:ascii="Times New Roman" w:hAnsi="Times New Roman" w:cs="Times New Roman" w:hint="eastAsia"/>
+                <w:rFonts w:ascii="Times New Roman" w:hAnsi="Times New Roman" w:cs="Times New Roman"/>
                 <w:szCs w:val="24"/>
               </w:rPr>
             </w:pPr>
@@ -18778,7 +19064,7 @@
               <w:spacing w:line="480" w:lineRule="auto"/>
               <w:jc w:val="center"/>
               <w:rPr>
-                <w:rFonts w:ascii="Times New Roman" w:eastAsiaTheme="minorEastAsia" w:hAnsi="Times New Roman" w:cs="Times New Roman" w:hint="eastAsia"/>
+                <w:rFonts w:ascii="Times New Roman" w:eastAsiaTheme="minorEastAsia" w:hAnsi="Times New Roman" w:cs="Times New Roman"/>
                 <w:szCs w:val="24"/>
               </w:rPr>
             </w:pPr>
@@ -18824,7 +19110,7 @@
               <w:spacing w:line="480" w:lineRule="auto"/>
               <w:jc w:val="center"/>
               <w:rPr>
-                <w:rFonts w:ascii="Times New Roman" w:hAnsi="Times New Roman" w:cs="Times New Roman" w:hint="eastAsia"/>
+                <w:rFonts w:ascii="Times New Roman" w:hAnsi="Times New Roman" w:cs="Times New Roman"/>
                 <w:szCs w:val="24"/>
               </w:rPr>
             </w:pPr>
@@ -18873,7 +19159,7 @@
               <w:spacing w:line="480" w:lineRule="auto"/>
               <w:jc w:val="center"/>
               <w:rPr>
-                <w:rFonts w:ascii="Times New Roman" w:eastAsiaTheme="minorEastAsia" w:hAnsi="Times New Roman" w:cs="Times New Roman" w:hint="eastAsia"/>
+                <w:rFonts w:ascii="Times New Roman" w:eastAsiaTheme="minorEastAsia" w:hAnsi="Times New Roman" w:cs="Times New Roman"/>
                 <w:szCs w:val="24"/>
               </w:rPr>
             </w:pPr>
@@ -18908,7 +19194,7 @@
               <w:spacing w:line="480" w:lineRule="auto"/>
               <w:jc w:val="center"/>
               <w:rPr>
-                <w:rFonts w:ascii="Times New Roman" w:hAnsi="Times New Roman" w:cs="Times New Roman" w:hint="eastAsia"/>
+                <w:rFonts w:ascii="Times New Roman" w:hAnsi="Times New Roman" w:cs="Times New Roman"/>
                 <w:szCs w:val="24"/>
               </w:rPr>
             </w:pPr>
@@ -18935,23 +19221,16 @@
               <w:spacing w:line="480" w:lineRule="auto"/>
               <w:jc w:val="center"/>
               <w:rPr>
-                <w:rFonts w:ascii="Times New Roman" w:hAnsi="Times New Roman" w:cs="Times New Roman" w:hint="eastAsia"/>
-                <w:szCs w:val="24"/>
-              </w:rPr>
-            </w:pPr>
-            <w:r>
-              <w:rPr>
                 <w:rFonts w:ascii="Times New Roman" w:hAnsi="Times New Roman" w:cs="Times New Roman"/>
                 <w:szCs w:val="24"/>
               </w:rPr>
-              <w:t>Management and control costs</w:t>
-            </w:r>
+            </w:pPr>
             <w:r>
               <w:rPr>
                 <w:rFonts w:ascii="Times New Roman" w:hAnsi="Times New Roman" w:cs="Times New Roman"/>
                 <w:szCs w:val="24"/>
               </w:rPr>
-              <w:t xml:space="preserve"> per month</w:t>
+              <w:t>Management and control costs per month</w:t>
             </w:r>
           </w:p>
         </w:tc>
@@ -18967,7 +19246,7 @@
               <w:spacing w:line="480" w:lineRule="auto"/>
               <w:jc w:val="center"/>
               <w:rPr>
-                <w:rFonts w:ascii="Times New Roman" w:hAnsi="Times New Roman" w:cs="Times New Roman" w:hint="eastAsia"/>
+                <w:rFonts w:ascii="Times New Roman" w:hAnsi="Times New Roman" w:cs="Times New Roman"/>
                 <w:szCs w:val="24"/>
               </w:rPr>
             </w:pPr>
@@ -19016,7 +19295,7 @@
               <w:spacing w:line="480" w:lineRule="auto"/>
               <w:jc w:val="center"/>
               <w:rPr>
-                <w:rFonts w:ascii="Times New Roman" w:eastAsiaTheme="minorEastAsia" w:hAnsi="Times New Roman" w:cs="Times New Roman" w:hint="eastAsia"/>
+                <w:rFonts w:ascii="Times New Roman" w:eastAsiaTheme="minorEastAsia" w:hAnsi="Times New Roman" w:cs="Times New Roman"/>
                 <w:szCs w:val="24"/>
               </w:rPr>
             </w:pPr>
@@ -19057,7 +19336,7 @@
               <w:spacing w:line="480" w:lineRule="auto"/>
               <w:jc w:val="center"/>
               <w:rPr>
-                <w:rFonts w:ascii="Times New Roman" w:hAnsi="Times New Roman" w:cs="Times New Roman" w:hint="eastAsia"/>
+                <w:rFonts w:ascii="Times New Roman" w:hAnsi="Times New Roman" w:cs="Times New Roman"/>
                 <w:szCs w:val="24"/>
               </w:rPr>
             </w:pPr>
@@ -19084,7 +19363,7 @@
               <w:spacing w:line="480" w:lineRule="auto"/>
               <w:jc w:val="center"/>
               <w:rPr>
-                <w:rFonts w:ascii="Times New Roman" w:eastAsiaTheme="minorEastAsia" w:hAnsi="Times New Roman" w:cs="Times New Roman" w:hint="eastAsia"/>
+                <w:rFonts w:ascii="Times New Roman" w:eastAsiaTheme="minorEastAsia" w:hAnsi="Times New Roman" w:cs="Times New Roman"/>
                 <w:szCs w:val="24"/>
               </w:rPr>
             </w:pPr>
@@ -19116,7 +19395,7 @@
               <w:spacing w:line="480" w:lineRule="auto"/>
               <w:jc w:val="center"/>
               <w:rPr>
-                <w:rFonts w:ascii="Times New Roman" w:hAnsi="Times New Roman" w:cs="Times New Roman" w:hint="eastAsia"/>
+                <w:rFonts w:ascii="Times New Roman" w:hAnsi="Times New Roman" w:cs="Times New Roman"/>
                 <w:szCs w:val="24"/>
               </w:rPr>
             </w:pPr>
@@ -19165,7 +19444,7 @@
               <w:spacing w:line="480" w:lineRule="auto"/>
               <w:jc w:val="center"/>
               <w:rPr>
-                <w:rFonts w:ascii="Times New Roman" w:eastAsiaTheme="minorEastAsia" w:hAnsi="Times New Roman" w:cs="Times New Roman" w:hint="eastAsia"/>
+                <w:rFonts w:ascii="Times New Roman" w:eastAsiaTheme="minorEastAsia" w:hAnsi="Times New Roman" w:cs="Times New Roman"/>
                 <w:szCs w:val="24"/>
               </w:rPr>
             </w:pPr>
@@ -19202,7 +19481,7 @@
         <w:spacing w:line="360" w:lineRule="auto"/>
         <w:jc w:val="left"/>
         <w:rPr>
-          <w:rFonts w:ascii="Times New Roman" w:hAnsi="Times New Roman" w:hint="eastAsia"/>
+          <w:rFonts w:ascii="Times New Roman" w:hAnsi="Times New Roman"/>
           <w:sz w:val="24"/>
           <w:szCs w:val="24"/>
         </w:rPr>
@@ -19223,8 +19502,8 @@
           <w:rFonts w:ascii="Times New Roman" w:hAnsi="Times New Roman" w:cs="Times New Roman"/>
           <w:b/>
           <w:bCs/>
-          <w:sz w:val="26"/>
-          <w:szCs w:val="26"/>
+          <w:sz w:val="24"/>
+          <w:szCs w:val="24"/>
         </w:rPr>
       </w:pPr>
       <w:r>
@@ -19232,8 +19511,8 @@
           <w:rFonts w:ascii="Times New Roman" w:hAnsi="Times New Roman"/>
           <w:b/>
           <w:bCs/>
-          <w:sz w:val="26"/>
-          <w:szCs w:val="26"/>
+          <w:sz w:val="24"/>
+          <w:szCs w:val="24"/>
         </w:rPr>
         <w:t>Model Construction</w:t>
       </w:r>
@@ -19265,8 +19544,8 @@
         <w:jc w:val="left"/>
         <w:rPr>
           <w:rFonts w:ascii="Times New Roman" w:hAnsi="Times New Roman" w:cs="Times New Roman"/>
-          <w:sz w:val="26"/>
-          <w:szCs w:val="26"/>
+          <w:sz w:val="24"/>
+          <w:szCs w:val="24"/>
         </w:rPr>
       </w:pPr>
       <m:oMathPara>
@@ -19274,18 +19553,10 @@
           <m:r>
             <w:rPr>
               <w:rFonts w:ascii="Cambria Math" w:hAnsi="Cambria Math" w:cs="Times New Roman"/>
-              <w:sz w:val="26"/>
-              <w:szCs w:val="26"/>
+              <w:sz w:val="24"/>
+              <w:szCs w:val="24"/>
             </w:rPr>
-            <m:t xml:space="preserve">I= </m:t>
-          </m:r>
-          <m:r>
-            <w:rPr>
-              <w:rFonts w:ascii="Cambria Math" w:hAnsi="Cambria Math" w:cs="Times New Roman"/>
-              <w:sz w:val="26"/>
-              <w:szCs w:val="26"/>
-            </w:rPr>
-            <m:t>1% (</m:t>
+            <m:t>I= 1% (</m:t>
           </m:r>
           <m:sSub>
             <m:sSubPr>
@@ -19293,8 +19564,8 @@
                 <w:rPr>
                   <w:rFonts w:ascii="Cambria Math" w:hAnsi="Cambria Math" w:cs="Times New Roman"/>
                   <w:i/>
-                  <w:sz w:val="26"/>
-                  <w:szCs w:val="26"/>
+                  <w:sz w:val="24"/>
+                  <w:szCs w:val="24"/>
                 </w:rPr>
               </m:ctrlPr>
             </m:sSubPr>
@@ -19302,8 +19573,8 @@
               <m:r>
                 <w:rPr>
                   <w:rFonts w:ascii="Cambria Math" w:hAnsi="Cambria Math" w:cs="Times New Roman"/>
-                  <w:sz w:val="26"/>
-                  <w:szCs w:val="26"/>
+                  <w:sz w:val="24"/>
+                  <w:szCs w:val="24"/>
                 </w:rPr>
                 <m:t>ω</m:t>
               </m:r>
@@ -19312,8 +19583,8 @@
               <m:r>
                 <w:rPr>
                   <w:rFonts w:ascii="Cambria Math" w:hAnsi="Cambria Math" w:cs="Times New Roman"/>
-                  <w:sz w:val="26"/>
-                  <w:szCs w:val="26"/>
+                  <w:sz w:val="24"/>
+                  <w:szCs w:val="24"/>
                 </w:rPr>
                 <m:t>s</m:t>
               </m:r>
@@ -19322,8 +19593,8 @@
           <m:r>
             <w:rPr>
               <w:rFonts w:ascii="Cambria Math" w:hAnsi="Cambria Math" w:cs="Times New Roman"/>
-              <w:sz w:val="26"/>
-              <w:szCs w:val="26"/>
+              <w:sz w:val="24"/>
+              <w:szCs w:val="24"/>
             </w:rPr>
             <m:t xml:space="preserve"> ⋅ S+ </m:t>
           </m:r>
@@ -19333,8 +19604,8 @@
                 <w:rPr>
                   <w:rFonts w:ascii="Cambria Math" w:hAnsi="Cambria Math" w:cs="Times New Roman"/>
                   <w:i/>
-                  <w:sz w:val="26"/>
-                  <w:szCs w:val="26"/>
+                  <w:sz w:val="24"/>
+                  <w:szCs w:val="24"/>
                 </w:rPr>
               </m:ctrlPr>
             </m:sSubPr>
@@ -19342,8 +19613,8 @@
               <m:r>
                 <w:rPr>
                   <w:rFonts w:ascii="Cambria Math" w:hAnsi="Cambria Math" w:cs="Times New Roman"/>
-                  <w:sz w:val="26"/>
-                  <w:szCs w:val="26"/>
+                  <w:sz w:val="24"/>
+                  <w:szCs w:val="24"/>
                 </w:rPr>
                 <m:t>ω</m:t>
               </m:r>
@@ -19352,8 +19623,8 @@
               <m:r>
                 <w:rPr>
                   <w:rFonts w:ascii="Cambria Math" w:hAnsi="Cambria Math" w:cs="Times New Roman"/>
-                  <w:sz w:val="26"/>
-                  <w:szCs w:val="26"/>
+                  <w:sz w:val="24"/>
+                  <w:szCs w:val="24"/>
                 </w:rPr>
                 <m:t>c</m:t>
               </m:r>
@@ -19362,8 +19633,8 @@
           <m:r>
             <w:rPr>
               <w:rFonts w:ascii="Cambria Math" w:hAnsi="Cambria Math" w:cs="Times New Roman"/>
-              <w:sz w:val="26"/>
-              <w:szCs w:val="26"/>
+              <w:sz w:val="24"/>
+              <w:szCs w:val="24"/>
             </w:rPr>
             <m:t xml:space="preserve"> ⋅ C+ </m:t>
           </m:r>
@@ -19373,8 +19644,8 @@
                 <w:rPr>
                   <w:rFonts w:ascii="Cambria Math" w:hAnsi="Cambria Math" w:cs="Times New Roman"/>
                   <w:i/>
-                  <w:sz w:val="26"/>
-                  <w:szCs w:val="26"/>
+                  <w:sz w:val="24"/>
+                  <w:szCs w:val="24"/>
                 </w:rPr>
               </m:ctrlPr>
             </m:sSubPr>
@@ -19382,8 +19653,8 @@
               <m:r>
                 <w:rPr>
                   <w:rFonts w:ascii="Cambria Math" w:hAnsi="Cambria Math" w:cs="Times New Roman"/>
-                  <w:sz w:val="26"/>
-                  <w:szCs w:val="26"/>
+                  <w:sz w:val="24"/>
+                  <w:szCs w:val="24"/>
                 </w:rPr>
                 <m:t>ω</m:t>
               </m:r>
@@ -19392,8 +19663,8 @@
               <m:r>
                 <w:rPr>
                   <w:rFonts w:ascii="Cambria Math" w:hAnsi="Cambria Math" w:cs="Times New Roman"/>
-                  <w:sz w:val="26"/>
-                  <w:szCs w:val="26"/>
+                  <w:sz w:val="24"/>
+                  <w:szCs w:val="24"/>
                 </w:rPr>
                 <m:t>a</m:t>
               </m:r>
@@ -19402,18 +19673,10 @@
           <m:r>
             <w:rPr>
               <w:rFonts w:ascii="Cambria Math" w:hAnsi="Cambria Math" w:cs="Times New Roman"/>
-              <w:sz w:val="26"/>
-              <w:szCs w:val="26"/>
+              <w:sz w:val="24"/>
+              <w:szCs w:val="24"/>
             </w:rPr>
-            <m:t xml:space="preserve"> ⋅ A</m:t>
-          </m:r>
-          <m:r>
-            <w:rPr>
-              <w:rFonts w:ascii="Cambria Math" w:hAnsi="Cambria Math" w:cs="Times New Roman"/>
-              <w:sz w:val="26"/>
-              <w:szCs w:val="26"/>
-            </w:rPr>
-            <m:t>)</m:t>
+            <m:t xml:space="preserve"> ⋅ A)</m:t>
           </m:r>
         </m:oMath>
       </m:oMathPara>
@@ -19424,9 +19687,9 @@
         <w:spacing w:line="360" w:lineRule="auto"/>
         <w:jc w:val="left"/>
         <w:rPr>
-          <w:rFonts w:ascii="Times New Roman" w:hAnsi="Times New Roman" w:cs="Times New Roman" w:hint="eastAsia"/>
-          <w:sz w:val="26"/>
-          <w:szCs w:val="26"/>
+          <w:rFonts w:ascii="Times New Roman" w:hAnsi="Times New Roman" w:cs="Times New Roman"/>
+          <w:sz w:val="24"/>
+          <w:szCs w:val="24"/>
         </w:rPr>
       </w:pPr>
     </w:p>
@@ -19445,83 +19708,39 @@
           <w:rFonts w:ascii="Times New Roman" w:hAnsi="Times New Roman" w:cs="Times New Roman"/>
           <w:b/>
           <w:bCs/>
-          <w:sz w:val="26"/>
-          <w:szCs w:val="26"/>
-        </w:rPr>
-      </w:pPr>
-      <w:r>
-        <w:rPr>
-          <w:rFonts w:ascii="Times New Roman" w:hAnsi="Times New Roman"/>
-          <w:b/>
-          <w:bCs/>
-          <w:sz w:val="26"/>
-          <w:szCs w:val="26"/>
-        </w:rPr>
-        <w:t xml:space="preserve">Model </w:t>
-      </w:r>
-      <w:r>
-        <w:rPr>
-          <w:rFonts w:ascii="Times New Roman" w:hAnsi="Times New Roman"/>
-          <w:b/>
-          <w:bCs/>
-          <w:sz w:val="26"/>
-          <w:szCs w:val="26"/>
-        </w:rPr>
-        <w:t>Testing</w:t>
-      </w:r>
-    </w:p>
-    <w:p>
-      <w:pPr>
-        <w:widowControl/>
-        <w:spacing w:line="360" w:lineRule="auto"/>
-        <w:jc w:val="left"/>
-        <w:rPr>
-          <w:rFonts w:ascii="Times New Roman" w:hAnsi="Times New Roman" w:cs="Times New Roman"/>
           <w:sz w:val="24"/>
           <w:szCs w:val="24"/>
         </w:rPr>
       </w:pPr>
       <w:r>
         <w:rPr>
-          <w:rFonts w:ascii="Times New Roman" w:hAnsi="Times New Roman" w:cs="Times New Roman"/>
-          <w:sz w:val="24"/>
-          <w:szCs w:val="24"/>
-        </w:rPr>
-        <w:t xml:space="preserve">We selected </w:t>
-      </w:r>
-      <w:r>
-        <w:rPr>
-          <w:rFonts w:ascii="Times New Roman" w:hAnsi="Times New Roman" w:cs="Times New Roman"/>
+          <w:rFonts w:ascii="Times New Roman" w:hAnsi="Times New Roman"/>
           <w:b/>
           <w:bCs/>
           <w:sz w:val="24"/>
           <w:szCs w:val="24"/>
         </w:rPr>
-        <w:t>dandelion</w:t>
-      </w:r>
-      <w:r>
+        <w:t>Model Testing</w:t>
+      </w:r>
+    </w:p>
+    <w:p>
+      <w:pPr>
+        <w:widowControl/>
+        <w:spacing w:line="360" w:lineRule="auto"/>
+        <w:jc w:val="left"/>
         <w:rPr>
           <w:rFonts w:ascii="Times New Roman" w:hAnsi="Times New Roman" w:cs="Times New Roman"/>
           <w:sz w:val="24"/>
           <w:szCs w:val="24"/>
         </w:rPr>
-        <w:t xml:space="preserve"> (as required by the </w:t>
-      </w:r>
+      </w:pPr>
       <w:r>
         <w:rPr>
           <w:rFonts w:ascii="Times New Roman" w:hAnsi="Times New Roman" w:cs="Times New Roman"/>
           <w:sz w:val="24"/>
           <w:szCs w:val="24"/>
         </w:rPr>
-        <w:t>question</w:t>
-      </w:r>
-      <w:r>
-        <w:rPr>
-          <w:rFonts w:ascii="Times New Roman" w:hAnsi="Times New Roman" w:cs="Times New Roman"/>
-          <w:sz w:val="24"/>
-          <w:szCs w:val="24"/>
-        </w:rPr>
-        <w:t xml:space="preserve">) for </w:t>
+        <w:t xml:space="preserve">We selected </w:t>
       </w:r>
       <w:r>
         <w:rPr>
@@ -19531,7 +19750,7 @@
           <w:sz w:val="24"/>
           <w:szCs w:val="24"/>
         </w:rPr>
-        <w:t>Australia</w:t>
+        <w:t>dandelion</w:t>
       </w:r>
       <w:r>
         <w:rPr>
@@ -19539,7 +19758,7 @@
           <w:sz w:val="24"/>
           <w:szCs w:val="24"/>
         </w:rPr>
-        <w:t xml:space="preserve">, </w:t>
+        <w:t xml:space="preserve"> (as required by the question) for </w:t>
       </w:r>
       <w:r>
         <w:rPr>
@@ -19549,7 +19768,7 @@
           <w:sz w:val="24"/>
           <w:szCs w:val="24"/>
         </w:rPr>
-        <w:t>common ragweed</w:t>
+        <w:t>Australia</w:t>
       </w:r>
       <w:r>
         <w:rPr>
@@ -19557,7 +19776,7 @@
           <w:sz w:val="24"/>
           <w:szCs w:val="24"/>
         </w:rPr>
-        <w:t xml:space="preserve"> for </w:t>
+        <w:t xml:space="preserve">, </w:t>
       </w:r>
       <w:r>
         <w:rPr>
@@ -19567,7 +19786,7 @@
           <w:sz w:val="24"/>
           <w:szCs w:val="24"/>
         </w:rPr>
-        <w:t>North America</w:t>
+        <w:t>common ragweed</w:t>
       </w:r>
       <w:r>
         <w:rPr>
@@ -19575,7 +19794,7 @@
           <w:sz w:val="24"/>
           <w:szCs w:val="24"/>
         </w:rPr>
-        <w:t xml:space="preserve">, and </w:t>
+        <w:t xml:space="preserve"> for </w:t>
       </w:r>
       <w:r>
         <w:rPr>
@@ -19585,7 +19804,7 @@
           <w:sz w:val="24"/>
           <w:szCs w:val="24"/>
         </w:rPr>
-        <w:t>Japanese knotweed</w:t>
+        <w:t>North America</w:t>
       </w:r>
       <w:r>
         <w:rPr>
@@ -19593,15 +19812,17 @@
           <w:sz w:val="24"/>
           <w:szCs w:val="24"/>
         </w:rPr>
-        <w:t xml:space="preserve"> for Ireland to test the model. </w:t>
-      </w:r>
-      <w:r>
-        <w:rPr>
-          <w:rFonts w:ascii="Times New Roman" w:hAnsi="Times New Roman" w:cs="Times New Roman"/>
+        <w:t xml:space="preserve">, and </w:t>
+      </w:r>
+      <w:r>
+        <w:rPr>
+          <w:rFonts w:ascii="Times New Roman" w:hAnsi="Times New Roman" w:cs="Times New Roman"/>
+          <w:b/>
+          <w:bCs/>
           <w:sz w:val="24"/>
           <w:szCs w:val="24"/>
         </w:rPr>
-        <w:t xml:space="preserve">If a species only spreads but is not harmful, its overall impact should not be too high. Therefore, we set its spreading factor to a relatively small value. </w:t>
+        <w:t>Japanese knotweed</w:t>
       </w:r>
       <w:r>
         <w:rPr>
@@ -19609,7 +19830,7 @@
           <w:sz w:val="24"/>
           <w:szCs w:val="24"/>
         </w:rPr>
-        <w:t xml:space="preserve">At the same time, to balance the impact of allergies, we added a multiple of 1000 to its weight. This is because whether someone is allergic or not is a </w:t>
+        <w:t xml:space="preserve"> for Ireland to test the model. </w:t>
       </w:r>
       <w:r>
         <w:rPr>
@@ -19617,7 +19838,7 @@
           <w:sz w:val="24"/>
           <w:szCs w:val="24"/>
         </w:rPr>
-        <w:t>Boolean</w:t>
+        <w:t xml:space="preserve">If a species only spreads but is not harmful, its overall impact should not be too high. Therefore, we set its spreading factor to a relatively small value. </w:t>
       </w:r>
       <w:r>
         <w:rPr>
@@ -19625,7 +19846,7 @@
           <w:sz w:val="24"/>
           <w:szCs w:val="24"/>
         </w:rPr>
-        <w:t xml:space="preserve"> value, and directly calculating it would have a negligible effect on the result.</w:t>
+        <w:t xml:space="preserve">At the same time, to balance the impact of allergies, we added a multiple of 1000 to its weight. This is because whether someone is allergic or not is a </w:t>
       </w:r>
       <w:r>
         <w:rPr>
@@ -19633,7 +19854,7 @@
           <w:sz w:val="24"/>
           <w:szCs w:val="24"/>
         </w:rPr>
-        <w:t xml:space="preserve"> </w:t>
+        <w:t>Boolean</w:t>
       </w:r>
       <w:r>
         <w:rPr>
@@ -19641,7 +19862,7 @@
           <w:sz w:val="24"/>
           <w:szCs w:val="24"/>
         </w:rPr>
-        <w:t xml:space="preserve">Meanwhile, allergenic symptoms can have a significant impact on humans, so they share the remaining </w:t>
+        <w:t xml:space="preserve"> value, and directly calculating it would have a negligible effect on the result. </w:t>
       </w:r>
       <w:r>
         <w:rPr>
@@ -19649,8 +19870,7 @@
           <w:sz w:val="24"/>
           <w:szCs w:val="24"/>
         </w:rPr>
-        <w:lastRenderedPageBreak/>
-        <w:t>weight equally with economic losses.</w:t>
+        <w:t xml:space="preserve">Meanwhile, allergenic symptoms can have a significant impact on humans, so they share the remaining </w:t>
       </w:r>
       <w:r>
         <w:rPr>
@@ -19658,7 +19878,8 @@
           <w:sz w:val="24"/>
           <w:szCs w:val="24"/>
         </w:rPr>
-        <w:t xml:space="preserve"> </w:t>
+        <w:lastRenderedPageBreak/>
+        <w:t xml:space="preserve">weight equally with economic losses. </w:t>
       </w:r>
       <w:r>
         <w:rPr>
@@ -19666,23 +19887,7 @@
           <w:sz w:val="24"/>
           <w:szCs w:val="24"/>
         </w:rPr>
-        <w:t>Notably, Japanese knotweed was chosen to reflect its impact as an allergen. Here are our</w:t>
-      </w:r>
-      <w:r>
-        <w:rPr>
-          <w:rFonts w:ascii="Times New Roman" w:hAnsi="Times New Roman" w:cs="Times New Roman"/>
-          <w:sz w:val="24"/>
-          <w:szCs w:val="24"/>
-        </w:rPr>
-        <w:t xml:space="preserve"> values for variables</w:t>
-      </w:r>
-      <w:r>
-        <w:rPr>
-          <w:rFonts w:ascii="Times New Roman" w:hAnsi="Times New Roman" w:cs="Times New Roman"/>
-          <w:sz w:val="24"/>
-          <w:szCs w:val="24"/>
-        </w:rPr>
-        <w:t>:</w:t>
+        <w:t>Notably, Japanese knotweed was chosen to reflect its impact as an allergen. Here are our values for variables:</w:t>
       </w:r>
     </w:p>
     <w:p>
@@ -19691,7 +19896,7 @@
         <w:spacing w:line="480" w:lineRule="auto"/>
         <w:jc w:val="left"/>
         <w:rPr>
-          <w:rFonts w:ascii="Times New Roman" w:hAnsi="Times New Roman" w:cs="Times New Roman" w:hint="eastAsia"/>
+          <w:rFonts w:ascii="Times New Roman" w:hAnsi="Times New Roman" w:cs="Times New Roman"/>
           <w:sz w:val="24"/>
           <w:szCs w:val="24"/>
         </w:rPr>
@@ -19724,9 +19929,8 @@
               <w:spacing w:line="480" w:lineRule="auto"/>
               <w:jc w:val="center"/>
               <w:rPr>
-                <w:rFonts w:ascii="Times New Roman" w:hAnsi="Times New Roman" w:cs="Times New Roman" w:hint="eastAsia"/>
-                <w:sz w:val="26"/>
-                <w:szCs w:val="26"/>
+                <w:rFonts w:ascii="Times New Roman" w:hAnsi="Times New Roman" w:cs="Times New Roman"/>
+                <w:szCs w:val="24"/>
               </w:rPr>
             </w:pPr>
             <w:r>
@@ -19756,47 +19960,44 @@
               <w:spacing w:line="480" w:lineRule="auto"/>
               <w:jc w:val="center"/>
               <w:rPr>
+                <w:rFonts w:ascii="Times New Roman" w:eastAsiaTheme="minorEastAsia" w:hAnsi="Times New Roman" w:cs="Times New Roman"/>
+                <w:szCs w:val="24"/>
+              </w:rPr>
+            </w:pPr>
+            <w:r>
+              <w:rPr>
                 <w:rFonts w:ascii="Times New Roman" w:eastAsiaTheme="minorEastAsia" w:hAnsi="Times New Roman" w:cs="Times New Roman" w:hint="eastAsia"/>
                 <w:szCs w:val="24"/>
               </w:rPr>
+              <w:t>Dandelion</w:t>
+            </w:r>
+          </w:p>
+        </w:tc>
+        <w:tc>
+          <w:tcPr>
+            <w:tcW w:w="2075" w:type="dxa"/>
+          </w:tcPr>
+          <w:p>
+            <w:pPr>
+              <w:widowControl/>
+              <w:spacing w:line="480" w:lineRule="auto"/>
+              <w:jc w:val="center"/>
+              <w:rPr>
+                <w:rFonts w:ascii="Times New Roman" w:eastAsiaTheme="minorEastAsia" w:hAnsi="Times New Roman" w:cs="Times New Roman"/>
+                <w:szCs w:val="24"/>
+              </w:rPr>
             </w:pPr>
             <w:r>
               <w:rPr>
                 <w:rFonts w:ascii="Times New Roman" w:eastAsiaTheme="minorEastAsia" w:hAnsi="Times New Roman" w:cs="Times New Roman" w:hint="eastAsia"/>
                 <w:szCs w:val="24"/>
               </w:rPr>
-              <w:t>Dandelion</w:t>
-            </w:r>
-          </w:p>
-        </w:tc>
-        <w:tc>
-          <w:tcPr>
-            <w:tcW w:w="2075" w:type="dxa"/>
-          </w:tcPr>
-          <w:p>
-            <w:pPr>
-              <w:widowControl/>
-              <w:spacing w:line="480" w:lineRule="auto"/>
-              <w:jc w:val="center"/>
-              <w:rPr>
-                <w:rFonts w:ascii="Times New Roman" w:eastAsiaTheme="minorEastAsia" w:hAnsi="Times New Roman" w:cs="Times New Roman" w:hint="eastAsia"/>
-                <w:sz w:val="26"/>
-                <w:szCs w:val="26"/>
-              </w:rPr>
-            </w:pPr>
-            <w:r>
-              <w:rPr>
-                <w:rFonts w:ascii="Times New Roman" w:eastAsiaTheme="minorEastAsia" w:hAnsi="Times New Roman" w:cs="Times New Roman" w:hint="eastAsia"/>
-                <w:sz w:val="26"/>
-                <w:szCs w:val="26"/>
-              </w:rPr>
               <w:t>C</w:t>
             </w:r>
             <w:r>
               <w:rPr>
                 <w:rFonts w:ascii="Times New Roman" w:eastAsiaTheme="minorEastAsia" w:hAnsi="Times New Roman" w:cs="Times New Roman"/>
-                <w:sz w:val="26"/>
-                <w:szCs w:val="26"/>
+                <w:szCs w:val="24"/>
               </w:rPr>
               <w:t>ommon ragweed</w:t>
             </w:r>
@@ -19813,24 +20014,21 @@
               <w:spacing w:line="480" w:lineRule="auto"/>
               <w:jc w:val="center"/>
               <w:rPr>
+                <w:rFonts w:ascii="Times New Roman" w:eastAsiaTheme="minorEastAsia" w:hAnsi="Times New Roman" w:cs="Times New Roman"/>
+                <w:szCs w:val="24"/>
+              </w:rPr>
+            </w:pPr>
+            <w:r>
+              <w:rPr>
                 <w:rFonts w:ascii="Times New Roman" w:eastAsiaTheme="minorEastAsia" w:hAnsi="Times New Roman" w:cs="Times New Roman" w:hint="eastAsia"/>
-                <w:sz w:val="26"/>
-                <w:szCs w:val="26"/>
-              </w:rPr>
-            </w:pPr>
-            <w:r>
-              <w:rPr>
-                <w:rFonts w:ascii="Times New Roman" w:eastAsiaTheme="minorEastAsia" w:hAnsi="Times New Roman" w:cs="Times New Roman" w:hint="eastAsia"/>
-                <w:sz w:val="26"/>
-                <w:szCs w:val="26"/>
+                <w:szCs w:val="24"/>
               </w:rPr>
               <w:t>J</w:t>
             </w:r>
             <w:r>
               <w:rPr>
                 <w:rFonts w:ascii="Times New Roman" w:eastAsiaTheme="minorEastAsia" w:hAnsi="Times New Roman" w:cs="Times New Roman"/>
-                <w:sz w:val="26"/>
-                <w:szCs w:val="26"/>
+                <w:szCs w:val="24"/>
               </w:rPr>
               <w:t>apanese knotweed</w:t>
             </w:r>
@@ -19848,9 +20046,8 @@
               <w:spacing w:line="480" w:lineRule="auto"/>
               <w:jc w:val="center"/>
               <w:rPr>
-                <w:rFonts w:ascii="Times New Roman" w:hAnsi="Times New Roman" w:cs="Times New Roman" w:hint="eastAsia"/>
-                <w:sz w:val="26"/>
-                <w:szCs w:val="26"/>
+                <w:rFonts w:ascii="Times New Roman" w:hAnsi="Times New Roman" w:cs="Times New Roman"/>
+                <w:szCs w:val="24"/>
               </w:rPr>
             </w:pPr>
             <m:oMathPara>
@@ -19876,32 +20073,59 @@
               <w:spacing w:line="480" w:lineRule="auto"/>
               <w:jc w:val="center"/>
               <w:rPr>
+                <w:rFonts w:ascii="Times New Roman" w:eastAsiaTheme="minorEastAsia" w:hAnsi="Times New Roman" w:cs="Times New Roman"/>
+                <w:szCs w:val="24"/>
+              </w:rPr>
+            </w:pPr>
+            <w:r>
+              <w:rPr>
                 <w:rFonts w:ascii="Times New Roman" w:eastAsiaTheme="minorEastAsia" w:hAnsi="Times New Roman" w:cs="Times New Roman" w:hint="eastAsia"/>
-                <w:sz w:val="26"/>
-                <w:szCs w:val="26"/>
+                <w:szCs w:val="24"/>
+              </w:rPr>
+              <w:t>3</w:t>
+            </w:r>
+            <w:r>
+              <w:rPr>
+                <w:rFonts w:ascii="Times New Roman" w:eastAsiaTheme="minorEastAsia" w:hAnsi="Times New Roman" w:cs="Times New Roman"/>
+                <w:szCs w:val="24"/>
+              </w:rPr>
+              <w:t>125</w:t>
+            </w:r>
+          </w:p>
+        </w:tc>
+        <w:tc>
+          <w:tcPr>
+            <w:tcW w:w="2075" w:type="dxa"/>
+          </w:tcPr>
+          <w:p>
+            <w:pPr>
+              <w:widowControl/>
+              <w:spacing w:line="480" w:lineRule="auto"/>
+              <w:jc w:val="center"/>
+              <w:rPr>
+                <w:rFonts w:ascii="Times New Roman" w:eastAsiaTheme="minorEastAsia" w:hAnsi="Times New Roman" w:cs="Times New Roman"/>
+                <w:szCs w:val="24"/>
               </w:rPr>
             </w:pPr>
             <w:r>
               <w:rPr>
                 <w:rFonts w:ascii="Times New Roman" w:eastAsiaTheme="minorEastAsia" w:hAnsi="Times New Roman" w:cs="Times New Roman" w:hint="eastAsia"/>
-                <w:sz w:val="26"/>
-                <w:szCs w:val="26"/>
-              </w:rPr>
-              <w:t>3</w:t>
+                <w:szCs w:val="24"/>
+              </w:rPr>
+              <w:t>8</w:t>
             </w:r>
             <w:r>
               <w:rPr>
                 <w:rFonts w:ascii="Times New Roman" w:eastAsiaTheme="minorEastAsia" w:hAnsi="Times New Roman" w:cs="Times New Roman"/>
-                <w:sz w:val="26"/>
-                <w:szCs w:val="26"/>
-              </w:rPr>
-              <w:t>125</w:t>
-            </w:r>
-          </w:p>
-        </w:tc>
-        <w:tc>
-          <w:tcPr>
-            <w:tcW w:w="2075" w:type="dxa"/>
+                <w:szCs w:val="24"/>
+              </w:rPr>
+              <w:t>15</w:t>
+            </w:r>
+          </w:p>
+        </w:tc>
+        <w:tc>
+          <w:tcPr>
+            <w:tcW w:w="2076" w:type="dxa"/>
           </w:tcPr>
           <w:p>
             <w:pPr>
@@ -19909,57 +20133,21 @@
               <w:spacing w:line="480" w:lineRule="auto"/>
               <w:jc w:val="center"/>
               <w:rPr>
+                <w:rFonts w:ascii="Times New Roman" w:eastAsiaTheme="minorEastAsia" w:hAnsi="Times New Roman" w:cs="Times New Roman"/>
+                <w:szCs w:val="24"/>
+              </w:rPr>
+            </w:pPr>
+            <w:r>
+              <w:rPr>
                 <w:rFonts w:ascii="Times New Roman" w:eastAsiaTheme="minorEastAsia" w:hAnsi="Times New Roman" w:cs="Times New Roman" w:hint="eastAsia"/>
-                <w:sz w:val="26"/>
-                <w:szCs w:val="26"/>
-              </w:rPr>
-            </w:pPr>
-            <w:r>
-              <w:rPr>
-                <w:rFonts w:ascii="Times New Roman" w:eastAsiaTheme="minorEastAsia" w:hAnsi="Times New Roman" w:cs="Times New Roman" w:hint="eastAsia"/>
-                <w:sz w:val="26"/>
-                <w:szCs w:val="26"/>
-              </w:rPr>
-              <w:t>8</w:t>
+                <w:szCs w:val="24"/>
+              </w:rPr>
+              <w:t>1</w:t>
             </w:r>
             <w:r>
               <w:rPr>
                 <w:rFonts w:ascii="Times New Roman" w:eastAsiaTheme="minorEastAsia" w:hAnsi="Times New Roman" w:cs="Times New Roman"/>
-                <w:sz w:val="26"/>
-                <w:szCs w:val="26"/>
-              </w:rPr>
-              <w:t>15</w:t>
-            </w:r>
-          </w:p>
-        </w:tc>
-        <w:tc>
-          <w:tcPr>
-            <w:tcW w:w="2076" w:type="dxa"/>
-          </w:tcPr>
-          <w:p>
-            <w:pPr>
-              <w:widowControl/>
-              <w:spacing w:line="480" w:lineRule="auto"/>
-              <w:jc w:val="center"/>
-              <w:rPr>
-                <w:rFonts w:ascii="Times New Roman" w:eastAsiaTheme="minorEastAsia" w:hAnsi="Times New Roman" w:cs="Times New Roman" w:hint="eastAsia"/>
-                <w:sz w:val="26"/>
-                <w:szCs w:val="26"/>
-              </w:rPr>
-            </w:pPr>
-            <w:r>
-              <w:rPr>
-                <w:rFonts w:ascii="Times New Roman" w:eastAsiaTheme="minorEastAsia" w:hAnsi="Times New Roman" w:cs="Times New Roman" w:hint="eastAsia"/>
-                <w:sz w:val="26"/>
-                <w:szCs w:val="26"/>
-              </w:rPr>
-              <w:t>1</w:t>
-            </w:r>
-            <w:r>
-              <w:rPr>
-                <w:rFonts w:ascii="Times New Roman" w:eastAsiaTheme="minorEastAsia" w:hAnsi="Times New Roman" w:cs="Times New Roman"/>
-                <w:sz w:val="26"/>
-                <w:szCs w:val="26"/>
+                <w:szCs w:val="24"/>
               </w:rPr>
               <w:t>520</w:t>
             </w:r>
@@ -19977,9 +20165,8 @@
               <w:spacing w:line="480" w:lineRule="auto"/>
               <w:jc w:val="center"/>
               <w:rPr>
-                <w:rFonts w:ascii="Times New Roman" w:hAnsi="Times New Roman" w:cs="Times New Roman" w:hint="eastAsia"/>
-                <w:sz w:val="26"/>
-                <w:szCs w:val="26"/>
+                <w:rFonts w:ascii="Times New Roman" w:hAnsi="Times New Roman" w:cs="Times New Roman"/>
+                <w:szCs w:val="24"/>
               </w:rPr>
             </w:pPr>
             <m:oMathPara>
@@ -20027,32 +20214,65 @@
               <w:spacing w:line="480" w:lineRule="auto"/>
               <w:jc w:val="center"/>
               <w:rPr>
+                <w:rFonts w:ascii="Times New Roman" w:eastAsiaTheme="minorEastAsia" w:hAnsi="Times New Roman" w:cs="Times New Roman"/>
+                <w:szCs w:val="24"/>
+              </w:rPr>
+            </w:pPr>
+            <w:r>
+              <w:rPr>
                 <w:rFonts w:ascii="Times New Roman" w:eastAsiaTheme="minorEastAsia" w:hAnsi="Times New Roman" w:cs="Times New Roman" w:hint="eastAsia"/>
-                <w:sz w:val="26"/>
-                <w:szCs w:val="26"/>
+                <w:szCs w:val="24"/>
+              </w:rPr>
+              <w:t>0</w:t>
+            </w:r>
+            <w:r>
+              <w:rPr>
+                <w:rFonts w:ascii="Times New Roman" w:eastAsiaTheme="minorEastAsia" w:hAnsi="Times New Roman" w:cs="Times New Roman"/>
+                <w:szCs w:val="24"/>
+              </w:rPr>
+              <w:t>.</w:t>
+            </w:r>
+            <w:r>
+              <w:rPr>
+                <w:rFonts w:ascii="Times New Roman" w:eastAsiaTheme="minorEastAsia" w:hAnsi="Times New Roman" w:cs="Times New Roman"/>
+                <w:szCs w:val="24"/>
+              </w:rPr>
+              <w:t>2</w:t>
+            </w:r>
+          </w:p>
+        </w:tc>
+        <w:tc>
+          <w:tcPr>
+            <w:tcW w:w="2075" w:type="dxa"/>
+          </w:tcPr>
+          <w:p>
+            <w:pPr>
+              <w:widowControl/>
+              <w:spacing w:line="480" w:lineRule="auto"/>
+              <w:jc w:val="center"/>
+              <w:rPr>
+                <w:rFonts w:ascii="Times New Roman" w:eastAsiaTheme="minorEastAsia" w:hAnsi="Times New Roman" w:cs="Times New Roman"/>
+                <w:szCs w:val="24"/>
               </w:rPr>
             </w:pPr>
             <w:r>
               <w:rPr>
                 <w:rFonts w:ascii="Times New Roman" w:eastAsiaTheme="minorEastAsia" w:hAnsi="Times New Roman" w:cs="Times New Roman" w:hint="eastAsia"/>
-                <w:sz w:val="26"/>
-                <w:szCs w:val="26"/>
+                <w:szCs w:val="24"/>
               </w:rPr>
               <w:t>0</w:t>
             </w:r>
             <w:r>
               <w:rPr>
                 <w:rFonts w:ascii="Times New Roman" w:eastAsiaTheme="minorEastAsia" w:hAnsi="Times New Roman" w:cs="Times New Roman"/>
-                <w:sz w:val="26"/>
-                <w:szCs w:val="26"/>
+                <w:szCs w:val="24"/>
               </w:rPr>
               <w:t>.</w:t>
             </w:r>
             <w:r>
               <w:rPr>
                 <w:rFonts w:ascii="Times New Roman" w:eastAsiaTheme="minorEastAsia" w:hAnsi="Times New Roman" w:cs="Times New Roman"/>
-                <w:sz w:val="26"/>
-                <w:szCs w:val="26"/>
+                <w:szCs w:val="24"/>
               </w:rPr>
               <w:t>2</w:t>
             </w:r>
@@ -20060,7 +20280,7 @@
         </w:tc>
         <w:tc>
           <w:tcPr>
-            <w:tcW w:w="2075" w:type="dxa"/>
+            <w:tcW w:w="2076" w:type="dxa"/>
           </w:tcPr>
           <w:p>
             <w:pPr>
@@ -20068,73 +20288,28 @@
               <w:spacing w:line="480" w:lineRule="auto"/>
               <w:jc w:val="center"/>
               <w:rPr>
+                <w:rFonts w:ascii="Times New Roman" w:eastAsiaTheme="minorEastAsia" w:hAnsi="Times New Roman" w:cs="Times New Roman"/>
+                <w:szCs w:val="24"/>
+              </w:rPr>
+            </w:pPr>
+            <w:r>
+              <w:rPr>
                 <w:rFonts w:ascii="Times New Roman" w:eastAsiaTheme="minorEastAsia" w:hAnsi="Times New Roman" w:cs="Times New Roman" w:hint="eastAsia"/>
-                <w:sz w:val="26"/>
-                <w:szCs w:val="26"/>
-              </w:rPr>
-            </w:pPr>
-            <w:r>
-              <w:rPr>
-                <w:rFonts w:ascii="Times New Roman" w:eastAsiaTheme="minorEastAsia" w:hAnsi="Times New Roman" w:cs="Times New Roman" w:hint="eastAsia"/>
-                <w:sz w:val="26"/>
-                <w:szCs w:val="26"/>
+                <w:szCs w:val="24"/>
               </w:rPr>
               <w:t>0</w:t>
             </w:r>
             <w:r>
               <w:rPr>
                 <w:rFonts w:ascii="Times New Roman" w:eastAsiaTheme="minorEastAsia" w:hAnsi="Times New Roman" w:cs="Times New Roman"/>
-                <w:sz w:val="26"/>
-                <w:szCs w:val="26"/>
+                <w:szCs w:val="24"/>
               </w:rPr>
               <w:t>.</w:t>
             </w:r>
             <w:r>
               <w:rPr>
                 <w:rFonts w:ascii="Times New Roman" w:eastAsiaTheme="minorEastAsia" w:hAnsi="Times New Roman" w:cs="Times New Roman"/>
-                <w:sz w:val="26"/>
-                <w:szCs w:val="26"/>
-              </w:rPr>
-              <w:t>2</w:t>
-            </w:r>
-          </w:p>
-        </w:tc>
-        <w:tc>
-          <w:tcPr>
-            <w:tcW w:w="2076" w:type="dxa"/>
-          </w:tcPr>
-          <w:p>
-            <w:pPr>
-              <w:widowControl/>
-              <w:spacing w:line="480" w:lineRule="auto"/>
-              <w:jc w:val="center"/>
-              <w:rPr>
-                <w:rFonts w:ascii="Times New Roman" w:eastAsiaTheme="minorEastAsia" w:hAnsi="Times New Roman" w:cs="Times New Roman" w:hint="eastAsia"/>
-                <w:sz w:val="26"/>
-                <w:szCs w:val="26"/>
-              </w:rPr>
-            </w:pPr>
-            <w:r>
-              <w:rPr>
-                <w:rFonts w:ascii="Times New Roman" w:eastAsiaTheme="minorEastAsia" w:hAnsi="Times New Roman" w:cs="Times New Roman" w:hint="eastAsia"/>
-                <w:sz w:val="26"/>
-                <w:szCs w:val="26"/>
-              </w:rPr>
-              <w:t>0</w:t>
-            </w:r>
-            <w:r>
-              <w:rPr>
-                <w:rFonts w:ascii="Times New Roman" w:eastAsiaTheme="minorEastAsia" w:hAnsi="Times New Roman" w:cs="Times New Roman"/>
-                <w:sz w:val="26"/>
-                <w:szCs w:val="26"/>
-              </w:rPr>
-              <w:t>.</w:t>
-            </w:r>
-            <w:r>
-              <w:rPr>
-                <w:rFonts w:ascii="Times New Roman" w:eastAsiaTheme="minorEastAsia" w:hAnsi="Times New Roman" w:cs="Times New Roman"/>
-                <w:sz w:val="26"/>
-                <w:szCs w:val="26"/>
+                <w:szCs w:val="24"/>
               </w:rPr>
               <w:t>2</w:t>
             </w:r>
@@ -20153,9 +20328,8 @@
               <w:spacing w:line="480" w:lineRule="auto"/>
               <w:jc w:val="center"/>
               <w:rPr>
-                <w:rFonts w:ascii="Times New Roman" w:hAnsi="Times New Roman" w:cs="Times New Roman" w:hint="eastAsia"/>
-                <w:sz w:val="26"/>
-                <w:szCs w:val="26"/>
+                <w:rFonts w:ascii="Times New Roman" w:hAnsi="Times New Roman" w:cs="Times New Roman"/>
+                <w:szCs w:val="24"/>
               </w:rPr>
             </w:pPr>
             <m:oMathPara>
@@ -20181,24 +20355,51 @@
               <w:spacing w:line="480" w:lineRule="auto"/>
               <w:jc w:val="center"/>
               <w:rPr>
+                <w:rFonts w:ascii="Times New Roman" w:eastAsiaTheme="minorEastAsia" w:hAnsi="Times New Roman" w:cs="Times New Roman"/>
+                <w:szCs w:val="24"/>
+              </w:rPr>
+            </w:pPr>
+            <w:r>
+              <w:rPr>
                 <w:rFonts w:ascii="Times New Roman" w:eastAsiaTheme="minorEastAsia" w:hAnsi="Times New Roman" w:cs="Times New Roman" w:hint="eastAsia"/>
-                <w:sz w:val="26"/>
-                <w:szCs w:val="26"/>
+                <w:szCs w:val="24"/>
+              </w:rPr>
+              <w:t>2</w:t>
+            </w:r>
+            <w:r>
+              <w:rPr>
+                <w:rFonts w:ascii="Times New Roman" w:eastAsiaTheme="minorEastAsia" w:hAnsi="Times New Roman" w:cs="Times New Roman"/>
+                <w:szCs w:val="24"/>
+              </w:rPr>
+              <w:t>00</w:t>
+            </w:r>
+          </w:p>
+        </w:tc>
+        <w:tc>
+          <w:tcPr>
+            <w:tcW w:w="2075" w:type="dxa"/>
+          </w:tcPr>
+          <w:p>
+            <w:pPr>
+              <w:widowControl/>
+              <w:spacing w:line="480" w:lineRule="auto"/>
+              <w:jc w:val="center"/>
+              <w:rPr>
+                <w:rFonts w:ascii="Times New Roman" w:eastAsiaTheme="minorEastAsia" w:hAnsi="Times New Roman" w:cs="Times New Roman"/>
+                <w:szCs w:val="24"/>
               </w:rPr>
             </w:pPr>
             <w:r>
               <w:rPr>
                 <w:rFonts w:ascii="Times New Roman" w:eastAsiaTheme="minorEastAsia" w:hAnsi="Times New Roman" w:cs="Times New Roman" w:hint="eastAsia"/>
-                <w:sz w:val="26"/>
-                <w:szCs w:val="26"/>
-              </w:rPr>
-              <w:t>2</w:t>
+                <w:szCs w:val="24"/>
+              </w:rPr>
+              <w:t>3</w:t>
             </w:r>
             <w:r>
               <w:rPr>
                 <w:rFonts w:ascii="Times New Roman" w:eastAsiaTheme="minorEastAsia" w:hAnsi="Times New Roman" w:cs="Times New Roman"/>
-                <w:sz w:val="26"/>
-                <w:szCs w:val="26"/>
+                <w:szCs w:val="24"/>
               </w:rPr>
               <w:t>00</w:t>
             </w:r>
@@ -20206,7 +20407,7 @@
         </w:tc>
         <w:tc>
           <w:tcPr>
-            <w:tcW w:w="2075" w:type="dxa"/>
+            <w:tcW w:w="2076" w:type="dxa"/>
           </w:tcPr>
           <w:p>
             <w:pPr>
@@ -20214,57 +20415,21 @@
               <w:spacing w:line="480" w:lineRule="auto"/>
               <w:jc w:val="center"/>
               <w:rPr>
+                <w:rFonts w:ascii="Times New Roman" w:eastAsiaTheme="minorEastAsia" w:hAnsi="Times New Roman" w:cs="Times New Roman"/>
+                <w:szCs w:val="24"/>
+              </w:rPr>
+            </w:pPr>
+            <w:r>
+              <w:rPr>
                 <w:rFonts w:ascii="Times New Roman" w:eastAsiaTheme="minorEastAsia" w:hAnsi="Times New Roman" w:cs="Times New Roman" w:hint="eastAsia"/>
-                <w:sz w:val="26"/>
-                <w:szCs w:val="26"/>
-              </w:rPr>
-            </w:pPr>
-            <w:r>
-              <w:rPr>
-                <w:rFonts w:ascii="Times New Roman" w:eastAsiaTheme="minorEastAsia" w:hAnsi="Times New Roman" w:cs="Times New Roman" w:hint="eastAsia"/>
-                <w:sz w:val="26"/>
-                <w:szCs w:val="26"/>
-              </w:rPr>
-              <w:t>3</w:t>
+                <w:szCs w:val="24"/>
+              </w:rPr>
+              <w:t>5</w:t>
             </w:r>
             <w:r>
               <w:rPr>
                 <w:rFonts w:ascii="Times New Roman" w:eastAsiaTheme="minorEastAsia" w:hAnsi="Times New Roman" w:cs="Times New Roman"/>
-                <w:sz w:val="26"/>
-                <w:szCs w:val="26"/>
-              </w:rPr>
-              <w:t>00</w:t>
-            </w:r>
-          </w:p>
-        </w:tc>
-        <w:tc>
-          <w:tcPr>
-            <w:tcW w:w="2076" w:type="dxa"/>
-          </w:tcPr>
-          <w:p>
-            <w:pPr>
-              <w:widowControl/>
-              <w:spacing w:line="480" w:lineRule="auto"/>
-              <w:jc w:val="center"/>
-              <w:rPr>
-                <w:rFonts w:ascii="Times New Roman" w:eastAsiaTheme="minorEastAsia" w:hAnsi="Times New Roman" w:cs="Times New Roman" w:hint="eastAsia"/>
-                <w:sz w:val="26"/>
-                <w:szCs w:val="26"/>
-              </w:rPr>
-            </w:pPr>
-            <w:r>
-              <w:rPr>
-                <w:rFonts w:ascii="Times New Roman" w:eastAsiaTheme="minorEastAsia" w:hAnsi="Times New Roman" w:cs="Times New Roman" w:hint="eastAsia"/>
-                <w:sz w:val="26"/>
-                <w:szCs w:val="26"/>
-              </w:rPr>
-              <w:t>5</w:t>
-            </w:r>
-            <w:r>
-              <w:rPr>
-                <w:rFonts w:ascii="Times New Roman" w:eastAsiaTheme="minorEastAsia" w:hAnsi="Times New Roman" w:cs="Times New Roman"/>
-                <w:sz w:val="26"/>
-                <w:szCs w:val="26"/>
+                <w:szCs w:val="24"/>
               </w:rPr>
               <w:t>00</w:t>
             </w:r>
@@ -20282,9 +20447,8 @@
               <w:spacing w:line="480" w:lineRule="auto"/>
               <w:jc w:val="center"/>
               <w:rPr>
-                <w:rFonts w:ascii="Times New Roman" w:hAnsi="Times New Roman" w:cs="Times New Roman" w:hint="eastAsia"/>
-                <w:sz w:val="26"/>
-                <w:szCs w:val="26"/>
+                <w:rFonts w:ascii="Times New Roman" w:hAnsi="Times New Roman" w:cs="Times New Roman"/>
+                <w:szCs w:val="24"/>
               </w:rPr>
             </w:pPr>
             <m:oMathPara>
@@ -20332,32 +20496,28 @@
               <w:spacing w:line="480" w:lineRule="auto"/>
               <w:jc w:val="center"/>
               <w:rPr>
-                <w:rFonts w:ascii="Times New Roman" w:hAnsi="Times New Roman" w:cs="Times New Roman" w:hint="eastAsia"/>
-                <w:sz w:val="26"/>
-                <w:szCs w:val="26"/>
+                <w:rFonts w:ascii="Times New Roman" w:hAnsi="Times New Roman" w:cs="Times New Roman"/>
+                <w:szCs w:val="24"/>
               </w:rPr>
             </w:pPr>
             <w:r>
               <w:rPr>
                 <w:rFonts w:ascii="Times New Roman" w:eastAsiaTheme="minorEastAsia" w:hAnsi="Times New Roman" w:cs="Times New Roman" w:hint="eastAsia"/>
-                <w:sz w:val="26"/>
-                <w:szCs w:val="26"/>
+                <w:szCs w:val="24"/>
               </w:rPr>
               <w:t>0</w:t>
             </w:r>
             <w:r>
               <w:rPr>
                 <w:rFonts w:ascii="Times New Roman" w:eastAsiaTheme="minorEastAsia" w:hAnsi="Times New Roman" w:cs="Times New Roman"/>
-                <w:sz w:val="26"/>
-                <w:szCs w:val="26"/>
+                <w:szCs w:val="24"/>
               </w:rPr>
               <w:t>.</w:t>
             </w:r>
             <w:r>
               <w:rPr>
                 <w:rFonts w:ascii="Times New Roman" w:eastAsiaTheme="minorEastAsia" w:hAnsi="Times New Roman" w:cs="Times New Roman"/>
-                <w:sz w:val="26"/>
-                <w:szCs w:val="26"/>
+                <w:szCs w:val="24"/>
               </w:rPr>
               <w:t>4</w:t>
             </w:r>
@@ -20373,32 +20533,28 @@
               <w:spacing w:line="480" w:lineRule="auto"/>
               <w:jc w:val="center"/>
               <w:rPr>
-                <w:rFonts w:ascii="Times New Roman" w:hAnsi="Times New Roman" w:cs="Times New Roman" w:hint="eastAsia"/>
-                <w:sz w:val="26"/>
-                <w:szCs w:val="26"/>
+                <w:rFonts w:ascii="Times New Roman" w:hAnsi="Times New Roman" w:cs="Times New Roman"/>
+                <w:szCs w:val="24"/>
               </w:rPr>
             </w:pPr>
             <w:r>
               <w:rPr>
                 <w:rFonts w:ascii="Times New Roman" w:eastAsiaTheme="minorEastAsia" w:hAnsi="Times New Roman" w:cs="Times New Roman" w:hint="eastAsia"/>
-                <w:sz w:val="26"/>
-                <w:szCs w:val="26"/>
+                <w:szCs w:val="24"/>
               </w:rPr>
               <w:t>0</w:t>
             </w:r>
             <w:r>
               <w:rPr>
                 <w:rFonts w:ascii="Times New Roman" w:eastAsiaTheme="minorEastAsia" w:hAnsi="Times New Roman" w:cs="Times New Roman"/>
-                <w:sz w:val="26"/>
-                <w:szCs w:val="26"/>
+                <w:szCs w:val="24"/>
               </w:rPr>
               <w:t>.</w:t>
             </w:r>
             <w:r>
               <w:rPr>
                 <w:rFonts w:ascii="Times New Roman" w:eastAsiaTheme="minorEastAsia" w:hAnsi="Times New Roman" w:cs="Times New Roman"/>
-                <w:sz w:val="26"/>
-                <w:szCs w:val="26"/>
+                <w:szCs w:val="24"/>
               </w:rPr>
               <w:t>4</w:t>
             </w:r>
@@ -20414,32 +20570,28 @@
               <w:spacing w:line="480" w:lineRule="auto"/>
               <w:jc w:val="center"/>
               <w:rPr>
-                <w:rFonts w:ascii="Times New Roman" w:hAnsi="Times New Roman" w:cs="Times New Roman" w:hint="eastAsia"/>
-                <w:sz w:val="26"/>
-                <w:szCs w:val="26"/>
+                <w:rFonts w:ascii="Times New Roman" w:hAnsi="Times New Roman" w:cs="Times New Roman"/>
+                <w:szCs w:val="24"/>
               </w:rPr>
             </w:pPr>
             <w:r>
               <w:rPr>
                 <w:rFonts w:ascii="Times New Roman" w:eastAsiaTheme="minorEastAsia" w:hAnsi="Times New Roman" w:cs="Times New Roman" w:hint="eastAsia"/>
-                <w:sz w:val="26"/>
-                <w:szCs w:val="26"/>
+                <w:szCs w:val="24"/>
               </w:rPr>
               <w:t>0</w:t>
             </w:r>
             <w:r>
               <w:rPr>
                 <w:rFonts w:ascii="Times New Roman" w:eastAsiaTheme="minorEastAsia" w:hAnsi="Times New Roman" w:cs="Times New Roman"/>
-                <w:sz w:val="26"/>
-                <w:szCs w:val="26"/>
+                <w:szCs w:val="24"/>
               </w:rPr>
               <w:t>.</w:t>
             </w:r>
             <w:r>
               <w:rPr>
                 <w:rFonts w:ascii="Times New Roman" w:eastAsiaTheme="minorEastAsia" w:hAnsi="Times New Roman" w:cs="Times New Roman"/>
-                <w:sz w:val="26"/>
-                <w:szCs w:val="26"/>
+                <w:szCs w:val="24"/>
               </w:rPr>
               <w:t>4</w:t>
             </w:r>
@@ -20457,9 +20609,8 @@
               <w:spacing w:line="480" w:lineRule="auto"/>
               <w:jc w:val="center"/>
               <w:rPr>
-                <w:rFonts w:ascii="Times New Roman" w:hAnsi="Times New Roman" w:cs="Times New Roman" w:hint="eastAsia"/>
-                <w:sz w:val="26"/>
-                <w:szCs w:val="26"/>
+                <w:rFonts w:ascii="Times New Roman" w:hAnsi="Times New Roman" w:cs="Times New Roman"/>
+                <w:szCs w:val="24"/>
               </w:rPr>
             </w:pPr>
             <m:oMathPara>
@@ -20485,24 +20636,45 @@
               <w:spacing w:line="480" w:lineRule="auto"/>
               <w:jc w:val="center"/>
               <w:rPr>
+                <w:rFonts w:ascii="Times New Roman" w:eastAsiaTheme="minorEastAsia" w:hAnsi="Times New Roman" w:cs="Times New Roman"/>
+                <w:szCs w:val="24"/>
+              </w:rPr>
+            </w:pPr>
+            <w:r>
+              <w:rPr>
                 <w:rFonts w:ascii="Times New Roman" w:eastAsiaTheme="minorEastAsia" w:hAnsi="Times New Roman" w:cs="Times New Roman" w:hint="eastAsia"/>
-                <w:sz w:val="26"/>
-                <w:szCs w:val="26"/>
+                <w:szCs w:val="24"/>
+              </w:rPr>
+              <w:t>0</w:t>
+            </w:r>
+          </w:p>
+        </w:tc>
+        <w:tc>
+          <w:tcPr>
+            <w:tcW w:w="2075" w:type="dxa"/>
+          </w:tcPr>
+          <w:p>
+            <w:pPr>
+              <w:widowControl/>
+              <w:spacing w:line="480" w:lineRule="auto"/>
+              <w:jc w:val="center"/>
+              <w:rPr>
+                <w:rFonts w:ascii="Times New Roman" w:eastAsiaTheme="minorEastAsia" w:hAnsi="Times New Roman" w:cs="Times New Roman"/>
+                <w:szCs w:val="24"/>
               </w:rPr>
             </w:pPr>
             <w:r>
               <w:rPr>
                 <w:rFonts w:ascii="Times New Roman" w:eastAsiaTheme="minorEastAsia" w:hAnsi="Times New Roman" w:cs="Times New Roman" w:hint="eastAsia"/>
-                <w:sz w:val="26"/>
-                <w:szCs w:val="26"/>
-              </w:rPr>
-              <w:t>0</w:t>
-            </w:r>
-          </w:p>
-        </w:tc>
-        <w:tc>
-          <w:tcPr>
-            <w:tcW w:w="2075" w:type="dxa"/>
+                <w:szCs w:val="24"/>
+              </w:rPr>
+              <w:t>1</w:t>
+            </w:r>
+          </w:p>
+        </w:tc>
+        <w:tc>
+          <w:tcPr>
+            <w:tcW w:w="2076" w:type="dxa"/>
           </w:tcPr>
           <w:p>
             <w:pPr>
@@ -20510,41 +20682,14 @@
               <w:spacing w:line="480" w:lineRule="auto"/>
               <w:jc w:val="center"/>
               <w:rPr>
+                <w:rFonts w:ascii="Times New Roman" w:eastAsiaTheme="minorEastAsia" w:hAnsi="Times New Roman" w:cs="Times New Roman"/>
+                <w:szCs w:val="24"/>
+              </w:rPr>
+            </w:pPr>
+            <w:r>
+              <w:rPr>
                 <w:rFonts w:ascii="Times New Roman" w:eastAsiaTheme="minorEastAsia" w:hAnsi="Times New Roman" w:cs="Times New Roman" w:hint="eastAsia"/>
-                <w:sz w:val="26"/>
-                <w:szCs w:val="26"/>
-              </w:rPr>
-            </w:pPr>
-            <w:r>
-              <w:rPr>
-                <w:rFonts w:ascii="Times New Roman" w:eastAsiaTheme="minorEastAsia" w:hAnsi="Times New Roman" w:cs="Times New Roman" w:hint="eastAsia"/>
-                <w:sz w:val="26"/>
-                <w:szCs w:val="26"/>
-              </w:rPr>
-              <w:t>1</w:t>
-            </w:r>
-          </w:p>
-        </w:tc>
-        <w:tc>
-          <w:tcPr>
-            <w:tcW w:w="2076" w:type="dxa"/>
-          </w:tcPr>
-          <w:p>
-            <w:pPr>
-              <w:widowControl/>
-              <w:spacing w:line="480" w:lineRule="auto"/>
-              <w:jc w:val="center"/>
-              <w:rPr>
-                <w:rFonts w:ascii="Times New Roman" w:eastAsiaTheme="minorEastAsia" w:hAnsi="Times New Roman" w:cs="Times New Roman" w:hint="eastAsia"/>
-                <w:sz w:val="26"/>
-                <w:szCs w:val="26"/>
-              </w:rPr>
-            </w:pPr>
-            <w:r>
-              <w:rPr>
-                <w:rFonts w:ascii="Times New Roman" w:eastAsiaTheme="minorEastAsia" w:hAnsi="Times New Roman" w:cs="Times New Roman" w:hint="eastAsia"/>
-                <w:sz w:val="26"/>
-                <w:szCs w:val="26"/>
+                <w:szCs w:val="24"/>
               </w:rPr>
               <w:t>0</w:t>
             </w:r>
@@ -20562,9 +20707,8 @@
               <w:spacing w:line="480" w:lineRule="auto"/>
               <w:jc w:val="center"/>
               <w:rPr>
-                <w:rFonts w:ascii="Times New Roman" w:hAnsi="Times New Roman" w:cs="Times New Roman" w:hint="eastAsia"/>
-                <w:sz w:val="26"/>
-                <w:szCs w:val="26"/>
+                <w:rFonts w:ascii="Times New Roman" w:hAnsi="Times New Roman" w:cs="Times New Roman"/>
+                <w:szCs w:val="24"/>
               </w:rPr>
             </w:pPr>
             <m:oMathPara>
@@ -20612,40 +20756,35 @@
               <w:spacing w:line="480" w:lineRule="auto"/>
               <w:jc w:val="center"/>
               <w:rPr>
-                <w:rFonts w:ascii="Times New Roman" w:hAnsi="Times New Roman" w:cs="Times New Roman" w:hint="eastAsia"/>
-                <w:sz w:val="26"/>
-                <w:szCs w:val="26"/>
+                <w:rFonts w:ascii="Times New Roman" w:hAnsi="Times New Roman" w:cs="Times New Roman"/>
+                <w:szCs w:val="24"/>
               </w:rPr>
             </w:pPr>
             <w:r>
               <w:rPr>
                 <w:rFonts w:ascii="Times New Roman" w:eastAsiaTheme="minorEastAsia" w:hAnsi="Times New Roman" w:cs="Times New Roman" w:hint="eastAsia"/>
-                <w:sz w:val="26"/>
-                <w:szCs w:val="26"/>
+                <w:szCs w:val="24"/>
               </w:rPr>
               <w:t>0</w:t>
             </w:r>
             <w:r>
               <w:rPr>
                 <w:rFonts w:ascii="Times New Roman" w:eastAsiaTheme="minorEastAsia" w:hAnsi="Times New Roman" w:cs="Times New Roman"/>
-                <w:sz w:val="26"/>
-                <w:szCs w:val="26"/>
+                <w:szCs w:val="24"/>
               </w:rPr>
               <w:t>.</w:t>
             </w:r>
             <w:r>
               <w:rPr>
                 <w:rFonts w:ascii="Times New Roman" w:eastAsiaTheme="minorEastAsia" w:hAnsi="Times New Roman" w:cs="Times New Roman"/>
-                <w:sz w:val="26"/>
-                <w:szCs w:val="26"/>
+                <w:szCs w:val="24"/>
               </w:rPr>
               <w:t>4</w:t>
             </w:r>
             <w:r>
               <w:rPr>
                 <w:rFonts w:ascii="Times New Roman" w:eastAsiaTheme="minorEastAsia" w:hAnsi="Times New Roman" w:cs="Times New Roman"/>
-                <w:sz w:val="26"/>
-                <w:szCs w:val="26"/>
+                <w:szCs w:val="24"/>
               </w:rPr>
               <w:t>*1000</w:t>
             </w:r>
@@ -20661,40 +20800,35 @@
               <w:spacing w:line="480" w:lineRule="auto"/>
               <w:jc w:val="center"/>
               <w:rPr>
-                <w:rFonts w:ascii="Times New Roman" w:hAnsi="Times New Roman" w:cs="Times New Roman" w:hint="eastAsia"/>
-                <w:sz w:val="26"/>
-                <w:szCs w:val="26"/>
+                <w:rFonts w:ascii="Times New Roman" w:hAnsi="Times New Roman" w:cs="Times New Roman"/>
+                <w:szCs w:val="24"/>
               </w:rPr>
             </w:pPr>
             <w:r>
               <w:rPr>
                 <w:rFonts w:ascii="Times New Roman" w:eastAsiaTheme="minorEastAsia" w:hAnsi="Times New Roman" w:cs="Times New Roman" w:hint="eastAsia"/>
-                <w:sz w:val="26"/>
-                <w:szCs w:val="26"/>
+                <w:szCs w:val="24"/>
               </w:rPr>
               <w:t>0</w:t>
             </w:r>
             <w:r>
               <w:rPr>
                 <w:rFonts w:ascii="Times New Roman" w:eastAsiaTheme="minorEastAsia" w:hAnsi="Times New Roman" w:cs="Times New Roman"/>
-                <w:sz w:val="26"/>
-                <w:szCs w:val="26"/>
+                <w:szCs w:val="24"/>
               </w:rPr>
               <w:t>.</w:t>
             </w:r>
             <w:r>
               <w:rPr>
                 <w:rFonts w:ascii="Times New Roman" w:eastAsiaTheme="minorEastAsia" w:hAnsi="Times New Roman" w:cs="Times New Roman"/>
-                <w:sz w:val="26"/>
-                <w:szCs w:val="26"/>
+                <w:szCs w:val="24"/>
               </w:rPr>
               <w:t>4</w:t>
             </w:r>
             <w:r>
               <w:rPr>
                 <w:rFonts w:ascii="Times New Roman" w:eastAsiaTheme="minorEastAsia" w:hAnsi="Times New Roman" w:cs="Times New Roman"/>
-                <w:sz w:val="26"/>
-                <w:szCs w:val="26"/>
+                <w:szCs w:val="24"/>
               </w:rPr>
               <w:t>*1000</w:t>
             </w:r>
@@ -20710,40 +20844,35 @@
               <w:spacing w:line="480" w:lineRule="auto"/>
               <w:jc w:val="center"/>
               <w:rPr>
-                <w:rFonts w:ascii="Times New Roman" w:hAnsi="Times New Roman" w:cs="Times New Roman" w:hint="eastAsia"/>
-                <w:sz w:val="26"/>
-                <w:szCs w:val="26"/>
+                <w:rFonts w:ascii="Times New Roman" w:hAnsi="Times New Roman" w:cs="Times New Roman"/>
+                <w:szCs w:val="24"/>
               </w:rPr>
             </w:pPr>
             <w:r>
               <w:rPr>
                 <w:rFonts w:ascii="Times New Roman" w:eastAsiaTheme="minorEastAsia" w:hAnsi="Times New Roman" w:cs="Times New Roman" w:hint="eastAsia"/>
-                <w:sz w:val="26"/>
-                <w:szCs w:val="26"/>
+                <w:szCs w:val="24"/>
               </w:rPr>
               <w:t>0</w:t>
             </w:r>
             <w:r>
               <w:rPr>
                 <w:rFonts w:ascii="Times New Roman" w:eastAsiaTheme="minorEastAsia" w:hAnsi="Times New Roman" w:cs="Times New Roman"/>
-                <w:sz w:val="26"/>
-                <w:szCs w:val="26"/>
+                <w:szCs w:val="24"/>
               </w:rPr>
               <w:t>.</w:t>
             </w:r>
             <w:r>
               <w:rPr>
                 <w:rFonts w:ascii="Times New Roman" w:eastAsiaTheme="minorEastAsia" w:hAnsi="Times New Roman" w:cs="Times New Roman"/>
-                <w:sz w:val="26"/>
-                <w:szCs w:val="26"/>
+                <w:szCs w:val="24"/>
               </w:rPr>
               <w:t>4</w:t>
             </w:r>
             <w:r>
               <w:rPr>
                 <w:rFonts w:ascii="Times New Roman" w:eastAsiaTheme="minorEastAsia" w:hAnsi="Times New Roman" w:cs="Times New Roman"/>
-                <w:sz w:val="26"/>
-                <w:szCs w:val="26"/>
+                <w:szCs w:val="24"/>
               </w:rPr>
               <w:t>*1000</w:t>
             </w:r>
@@ -20758,8 +20887,8 @@
         <w:jc w:val="left"/>
         <w:rPr>
           <w:rFonts w:ascii="Times New Roman" w:hAnsi="Times New Roman" w:cs="Times New Roman"/>
-          <w:sz w:val="26"/>
-          <w:szCs w:val="26"/>
+          <w:sz w:val="24"/>
+          <w:szCs w:val="24"/>
         </w:rPr>
       </w:pPr>
     </w:p>
@@ -20769,16 +20898,16 @@
         <w:spacing w:line="360" w:lineRule="auto"/>
         <w:jc w:val="left"/>
         <w:rPr>
-          <w:rFonts w:ascii="Times New Roman" w:hAnsi="Times New Roman" w:cs="Times New Roman" w:hint="eastAsia"/>
-          <w:sz w:val="26"/>
-          <w:szCs w:val="26"/>
-        </w:rPr>
-      </w:pPr>
-      <w:r>
-        <w:rPr>
-          <w:rFonts w:ascii="Times New Roman" w:hAnsi="Times New Roman" w:cs="Times New Roman"/>
-          <w:sz w:val="26"/>
-          <w:szCs w:val="26"/>
+          <w:rFonts w:ascii="Times New Roman" w:hAnsi="Times New Roman" w:cs="Times New Roman"/>
+          <w:sz w:val="24"/>
+          <w:szCs w:val="24"/>
+        </w:rPr>
+      </w:pPr>
+      <w:r>
+        <w:rPr>
+          <w:rFonts w:ascii="Times New Roman" w:hAnsi="Times New Roman" w:cs="Times New Roman"/>
+          <w:sz w:val="24"/>
+          <w:szCs w:val="24"/>
         </w:rPr>
         <w:t>The calculated results for them are as follows:</w:t>
       </w:r>
@@ -20787,16 +20916,16 @@
           <w:rFonts w:ascii="Times New Roman" w:hAnsi="Times New Roman" w:cs="Times New Roman"/>
           <w:b/>
           <w:bCs/>
-          <w:sz w:val="26"/>
-          <w:szCs w:val="26"/>
+          <w:sz w:val="24"/>
+          <w:szCs w:val="24"/>
         </w:rPr>
         <w:t xml:space="preserve"> 7.05, 6.83, 5.04</w:t>
       </w:r>
       <w:r>
         <w:rPr>
           <w:rFonts w:ascii="Times New Roman" w:hAnsi="Times New Roman" w:cs="Times New Roman"/>
-          <w:sz w:val="26"/>
-          <w:szCs w:val="26"/>
+          <w:sz w:val="24"/>
+          <w:szCs w:val="24"/>
         </w:rPr>
         <w:t xml:space="preserve">. This indicates that in our model, an invasive species that spreads widely but causes only minor harm and an invasive species with a slower </w:t>
       </w:r>
@@ -20804,8 +20933,8 @@
       <w:r>
         <w:rPr>
           <w:rFonts w:ascii="Times New Roman" w:hAnsi="Times New Roman" w:cs="Times New Roman"/>
-          <w:sz w:val="26"/>
-          <w:szCs w:val="26"/>
+          <w:sz w:val="24"/>
+          <w:szCs w:val="24"/>
         </w:rPr>
         <w:t>spread</w:t>
       </w:r>
@@ -20813,24 +20942,24 @@
       <w:r>
         <w:rPr>
           <w:rFonts w:ascii="Times New Roman" w:hAnsi="Times New Roman" w:cs="Times New Roman"/>
-          <w:sz w:val="26"/>
-          <w:szCs w:val="26"/>
+          <w:sz w:val="24"/>
+          <w:szCs w:val="24"/>
         </w:rPr>
         <w:t xml:space="preserve"> but more severe impact </w:t>
       </w:r>
       <w:r>
         <w:rPr>
           <w:rFonts w:ascii="Times New Roman" w:hAnsi="Times New Roman" w:cs="Times New Roman"/>
-          <w:sz w:val="26"/>
-          <w:szCs w:val="26"/>
+          <w:sz w:val="24"/>
+          <w:szCs w:val="24"/>
         </w:rPr>
         <w:t>has</w:t>
       </w:r>
       <w:r>
         <w:rPr>
           <w:rFonts w:ascii="Times New Roman" w:hAnsi="Times New Roman" w:cs="Times New Roman"/>
-          <w:sz w:val="26"/>
-          <w:szCs w:val="26"/>
+          <w:sz w:val="24"/>
+          <w:szCs w:val="24"/>
         </w:rPr>
         <w:t xml:space="preserve"> similar levels of impact. Species with low scores in both categories have less overall impact.</w:t>
       </w:r>
@@ -20865,9 +20994,9 @@
           <w:szCs w:val="24"/>
         </w:rPr>
         <w:drawing>
-          <wp:inline distT="0" distB="0" distL="0" distR="0" wp14:anchorId="1A7F88FF" wp14:editId="376A56F8">
-            <wp:extent cx="3101991" cy="2451100"/>
-            <wp:effectExtent l="0" t="0" r="3175" b="6350"/>
+          <wp:inline distT="0" distB="0" distL="0" distR="0" wp14:anchorId="1A7F88FF" wp14:editId="1E0A11D4">
+            <wp:extent cx="3989815" cy="3152633"/>
+            <wp:effectExtent l="0" t="0" r="0" b="0"/>
             <wp:docPr id="1037006715" name="图片 2"/>
             <wp:cNvGraphicFramePr>
               <a:graphicFrameLocks xmlns:a="http://schemas.openxmlformats.org/drawingml/2006/main" noChangeAspect="1"/>
@@ -20895,7 +21024,7 @@
                   <pic:spPr bwMode="auto">
                     <a:xfrm>
                       <a:off x="0" y="0"/>
-                      <a:ext cx="3165473" cy="2501262"/>
+                      <a:ext cx="4078493" cy="3222704"/>
                     </a:xfrm>
                     <a:prstGeom prst="rect">
                       <a:avLst/>
@@ -20920,13 +21049,903 @@
     <w:p>
       <w:pPr>
         <w:widowControl/>
-        <w:jc w:val="center"/>
+        <w:spacing w:line="360" w:lineRule="auto"/>
+        <w:jc w:val="left"/>
+        <w:rPr>
+          <w:rFonts w:ascii="Times New Roman" w:hAnsi="Times New Roman"/>
+          <w:sz w:val="24"/>
+          <w:szCs w:val="24"/>
+        </w:rPr>
+      </w:pPr>
+      <w:r>
+        <w:rPr>
+          <w:rFonts w:ascii="Times New Roman" w:hAnsi="Times New Roman"/>
+          <w:sz w:val="24"/>
+          <w:szCs w:val="24"/>
+        </w:rPr>
+        <w:lastRenderedPageBreak/>
+        <w:t>If we don't consider whether the model's data can be filled in this paper, the model can be further enhanced by introducing additional variables and nonlinear relationships. This way, we can capture the impact of invasive species on the environment, economy, and society in greater detail.</w:t>
+      </w:r>
+    </w:p>
+    <w:p>
+      <w:pPr>
+        <w:widowControl/>
+        <w:spacing w:line="480" w:lineRule="auto"/>
+        <w:jc w:val="left"/>
+        <w:rPr>
+          <w:rFonts w:ascii="Times New Roman" w:hAnsi="Times New Roman"/>
+          <w:sz w:val="24"/>
+          <w:szCs w:val="24"/>
+        </w:rPr>
+      </w:pPr>
+      <m:oMathPara>
+        <m:oMath>
+          <m:r>
+            <w:rPr>
+              <w:rFonts w:ascii="Cambria Math" w:hAnsi="Cambria Math"/>
+              <w:sz w:val="24"/>
+              <w:szCs w:val="24"/>
+            </w:rPr>
+            <m:t xml:space="preserve">I= </m:t>
+          </m:r>
+          <m:sSub>
+            <m:sSubPr>
+              <m:ctrlPr>
+                <w:rPr>
+                  <w:rFonts w:ascii="Cambria Math" w:hAnsi="Cambria Math"/>
+                  <w:i/>
+                  <w:sz w:val="24"/>
+                  <w:szCs w:val="24"/>
+                </w:rPr>
+              </m:ctrlPr>
+            </m:sSubPr>
+            <m:e>
+              <m:r>
+                <w:rPr>
+                  <w:rFonts w:ascii="Cambria Math" w:hAnsi="Cambria Math"/>
+                  <w:sz w:val="24"/>
+                  <w:szCs w:val="24"/>
+                </w:rPr>
+                <m:t>ω</m:t>
+              </m:r>
+            </m:e>
+            <m:sub>
+              <m:r>
+                <w:rPr>
+                  <w:rFonts w:ascii="Cambria Math" w:hAnsi="Cambria Math"/>
+                  <w:sz w:val="24"/>
+                  <w:szCs w:val="24"/>
+                </w:rPr>
+                <m:t>s</m:t>
+              </m:r>
+            </m:sub>
+          </m:sSub>
+          <m:r>
+            <w:rPr>
+              <w:rFonts w:ascii="Cambria Math" w:hAnsi="Cambria Math"/>
+              <w:sz w:val="24"/>
+              <w:szCs w:val="24"/>
+            </w:rPr>
+            <m:t xml:space="preserve"> ⋅f</m:t>
+          </m:r>
+          <m:d>
+            <m:dPr>
+              <m:ctrlPr>
+                <w:rPr>
+                  <w:rFonts w:ascii="Cambria Math" w:hAnsi="Cambria Math"/>
+                  <w:i/>
+                  <w:sz w:val="24"/>
+                  <w:szCs w:val="24"/>
+                </w:rPr>
+              </m:ctrlPr>
+            </m:dPr>
+            <m:e>
+              <m:r>
+                <w:rPr>
+                  <w:rFonts w:ascii="Cambria Math" w:hAnsi="Cambria Math"/>
+                  <w:sz w:val="24"/>
+                  <w:szCs w:val="24"/>
+                </w:rPr>
+                <m:t>S</m:t>
+              </m:r>
+            </m:e>
+          </m:d>
+          <m:r>
+            <w:rPr>
+              <w:rFonts w:ascii="Cambria Math" w:hAnsi="Cambria Math"/>
+              <w:sz w:val="24"/>
+              <w:szCs w:val="24"/>
+            </w:rPr>
+            <m:t xml:space="preserve">+ </m:t>
+          </m:r>
+          <m:sSub>
+            <m:sSubPr>
+              <m:ctrlPr>
+                <w:rPr>
+                  <w:rFonts w:ascii="Cambria Math" w:hAnsi="Cambria Math"/>
+                  <w:i/>
+                  <w:sz w:val="24"/>
+                  <w:szCs w:val="24"/>
+                </w:rPr>
+              </m:ctrlPr>
+            </m:sSubPr>
+            <m:e>
+              <m:r>
+                <w:rPr>
+                  <w:rFonts w:ascii="Cambria Math" w:hAnsi="Cambria Math"/>
+                  <w:sz w:val="24"/>
+                  <w:szCs w:val="24"/>
+                </w:rPr>
+                <m:t>ω</m:t>
+              </m:r>
+            </m:e>
+            <m:sub>
+              <m:r>
+                <w:rPr>
+                  <w:rFonts w:ascii="Cambria Math" w:hAnsi="Cambria Math"/>
+                  <w:sz w:val="24"/>
+                  <w:szCs w:val="24"/>
+                </w:rPr>
+                <m:t>c</m:t>
+              </m:r>
+            </m:sub>
+          </m:sSub>
+          <m:r>
+            <w:rPr>
+              <w:rFonts w:ascii="Cambria Math" w:hAnsi="Cambria Math"/>
+              <w:sz w:val="24"/>
+              <w:szCs w:val="24"/>
+            </w:rPr>
+            <m:t xml:space="preserve"> ⋅g</m:t>
+          </m:r>
+          <m:d>
+            <m:dPr>
+              <m:ctrlPr>
+                <w:rPr>
+                  <w:rFonts w:ascii="Cambria Math" w:hAnsi="Cambria Math"/>
+                  <w:i/>
+                  <w:sz w:val="24"/>
+                  <w:szCs w:val="24"/>
+                </w:rPr>
+              </m:ctrlPr>
+            </m:dPr>
+            <m:e>
+              <m:r>
+                <w:rPr>
+                  <w:rFonts w:ascii="Cambria Math" w:hAnsi="Cambria Math"/>
+                  <w:sz w:val="24"/>
+                  <w:szCs w:val="24"/>
+                </w:rPr>
+                <m:t>C, E</m:t>
+              </m:r>
+            </m:e>
+          </m:d>
+          <m:r>
+            <w:rPr>
+              <w:rFonts w:ascii="Cambria Math" w:hAnsi="Cambria Math"/>
+              <w:sz w:val="24"/>
+              <w:szCs w:val="24"/>
+            </w:rPr>
+            <m:t xml:space="preserve">+ </m:t>
+          </m:r>
+          <m:sSub>
+            <m:sSubPr>
+              <m:ctrlPr>
+                <w:rPr>
+                  <w:rFonts w:ascii="Cambria Math" w:hAnsi="Cambria Math"/>
+                  <w:i/>
+                  <w:sz w:val="24"/>
+                  <w:szCs w:val="24"/>
+                </w:rPr>
+              </m:ctrlPr>
+            </m:sSubPr>
+            <m:e>
+              <m:r>
+                <w:rPr>
+                  <w:rFonts w:ascii="Cambria Math" w:hAnsi="Cambria Math"/>
+                  <w:sz w:val="24"/>
+                  <w:szCs w:val="24"/>
+                </w:rPr>
+                <m:t>ω</m:t>
+              </m:r>
+            </m:e>
+            <m:sub>
+              <m:r>
+                <w:rPr>
+                  <w:rFonts w:ascii="Cambria Math" w:hAnsi="Cambria Math"/>
+                  <w:sz w:val="24"/>
+                  <w:szCs w:val="24"/>
+                </w:rPr>
+                <m:t>a</m:t>
+              </m:r>
+            </m:sub>
+          </m:sSub>
+          <m:r>
+            <w:rPr>
+              <w:rFonts w:ascii="Cambria Math" w:hAnsi="Cambria Math"/>
+              <w:sz w:val="24"/>
+              <w:szCs w:val="24"/>
+            </w:rPr>
+            <m:t xml:space="preserve"> ⋅h(A, H) </m:t>
+          </m:r>
+        </m:oMath>
+      </m:oMathPara>
+    </w:p>
+    <w:p>
+      <w:pPr>
+        <w:widowControl/>
+        <w:spacing w:line="360" w:lineRule="auto"/>
+        <w:jc w:val="left"/>
+        <w:rPr>
+          <w:rFonts w:ascii="Times New Roman" w:hAnsi="Times New Roman"/>
+          <w:sz w:val="24"/>
+          <w:szCs w:val="24"/>
+        </w:rPr>
+      </w:pPr>
+      <w:r>
         <w:rPr>
           <w:rFonts w:ascii="Times New Roman" w:hAnsi="Times New Roman" w:hint="eastAsia"/>
           <w:sz w:val="24"/>
           <w:szCs w:val="24"/>
         </w:rPr>
-      </w:pPr>
+        <w:t>W</w:t>
+      </w:r>
+      <w:r>
+        <w:rPr>
+          <w:rFonts w:ascii="Times New Roman" w:hAnsi="Times New Roman"/>
+          <w:sz w:val="24"/>
+          <w:szCs w:val="24"/>
+        </w:rPr>
+        <w:t>here the functions</w:t>
+      </w:r>
+      <w:r>
+        <w:rPr>
+          <w:rFonts w:ascii="Times New Roman" w:hAnsi="Times New Roman"/>
+          <w:sz w:val="24"/>
+          <w:szCs w:val="24"/>
+        </w:rPr>
+        <w:t xml:space="preserve"> </w:t>
+      </w:r>
+      <w:r>
+        <w:rPr>
+          <w:rFonts w:ascii="Times New Roman" w:hAnsi="Times New Roman"/>
+          <w:i/>
+          <w:iCs/>
+          <w:sz w:val="24"/>
+          <w:szCs w:val="24"/>
+        </w:rPr>
+        <w:t>f</w:t>
+      </w:r>
+      <w:r>
+        <w:rPr>
+          <w:rFonts w:ascii="Times New Roman" w:hAnsi="Times New Roman"/>
+          <w:sz w:val="24"/>
+          <w:szCs w:val="24"/>
+        </w:rPr>
+        <w:t xml:space="preserve">, </w:t>
+      </w:r>
+      <w:r>
+        <w:rPr>
+          <w:rFonts w:ascii="Times New Roman" w:hAnsi="Times New Roman"/>
+          <w:i/>
+          <w:iCs/>
+          <w:sz w:val="24"/>
+          <w:szCs w:val="24"/>
+        </w:rPr>
+        <w:t>g</w:t>
+      </w:r>
+      <w:r>
+        <w:rPr>
+          <w:rFonts w:ascii="Times New Roman" w:hAnsi="Times New Roman"/>
+          <w:sz w:val="24"/>
+          <w:szCs w:val="24"/>
+        </w:rPr>
+        <w:t xml:space="preserve"> and </w:t>
+      </w:r>
+      <w:r>
+        <w:rPr>
+          <w:rFonts w:ascii="Times New Roman" w:hAnsi="Times New Roman"/>
+          <w:i/>
+          <w:iCs/>
+          <w:sz w:val="24"/>
+          <w:szCs w:val="24"/>
+        </w:rPr>
+        <w:t>h</w:t>
+      </w:r>
+      <w:r>
+        <w:rPr>
+          <w:rFonts w:ascii="Times New Roman" w:hAnsi="Times New Roman"/>
+          <w:sz w:val="24"/>
+          <w:szCs w:val="24"/>
+        </w:rPr>
+        <w:t xml:space="preserve"> represent different nonlinear relations.</w:t>
+      </w:r>
+    </w:p>
+    <w:p>
+      <w:pPr>
+        <w:widowControl/>
+        <w:spacing w:line="360" w:lineRule="auto"/>
+        <w:jc w:val="left"/>
+        <w:rPr>
+          <w:rFonts w:ascii="Times New Roman" w:hAnsi="Times New Roman"/>
+          <w:sz w:val="24"/>
+          <w:szCs w:val="24"/>
+        </w:rPr>
+      </w:pPr>
+      <m:oMathPara>
+        <m:oMath>
+          <m:r>
+            <w:rPr>
+              <w:rFonts w:ascii="Cambria Math" w:hAnsi="Cambria Math"/>
+              <w:sz w:val="24"/>
+              <w:szCs w:val="24"/>
+            </w:rPr>
+            <m:t>f</m:t>
+          </m:r>
+          <m:d>
+            <m:dPr>
+              <m:ctrlPr>
+                <w:rPr>
+                  <w:rFonts w:ascii="Cambria Math" w:hAnsi="Cambria Math"/>
+                  <w:i/>
+                  <w:sz w:val="24"/>
+                  <w:szCs w:val="24"/>
+                </w:rPr>
+              </m:ctrlPr>
+            </m:dPr>
+            <m:e>
+              <m:r>
+                <w:rPr>
+                  <w:rFonts w:ascii="Cambria Math" w:hAnsi="Cambria Math"/>
+                  <w:sz w:val="24"/>
+                  <w:szCs w:val="24"/>
+                </w:rPr>
+                <m:t>S</m:t>
+              </m:r>
+            </m:e>
+          </m:d>
+          <m:r>
+            <w:rPr>
+              <w:rFonts w:ascii="Cambria Math" w:hAnsi="Cambria Math"/>
+              <w:sz w:val="24"/>
+              <w:szCs w:val="24"/>
+            </w:rPr>
+            <m:t>= α ⋅</m:t>
+          </m:r>
+          <m:func>
+            <m:funcPr>
+              <m:ctrlPr>
+                <w:rPr>
+                  <w:rFonts w:ascii="Cambria Math" w:hAnsi="Cambria Math"/>
+                  <w:sz w:val="24"/>
+                  <w:szCs w:val="24"/>
+                </w:rPr>
+              </m:ctrlPr>
+            </m:funcPr>
+            <m:fName>
+              <m:r>
+                <m:rPr>
+                  <m:sty m:val="p"/>
+                </m:rPr>
+                <w:rPr>
+                  <w:rFonts w:ascii="Cambria Math" w:hAnsi="Cambria Math"/>
+                  <w:sz w:val="24"/>
+                  <w:szCs w:val="24"/>
+                </w:rPr>
+                <m:t>log</m:t>
+              </m:r>
+              <m:ctrlPr>
+                <w:rPr>
+                  <w:rFonts w:ascii="Cambria Math" w:hAnsi="Cambria Math"/>
+                  <w:i/>
+                  <w:sz w:val="24"/>
+                  <w:szCs w:val="24"/>
+                </w:rPr>
+              </m:ctrlPr>
+            </m:fName>
+            <m:e>
+              <m:d>
+                <m:dPr>
+                  <m:ctrlPr>
+                    <w:rPr>
+                      <w:rFonts w:ascii="Cambria Math" w:hAnsi="Cambria Math"/>
+                      <w:i/>
+                      <w:sz w:val="24"/>
+                      <w:szCs w:val="24"/>
+                    </w:rPr>
+                  </m:ctrlPr>
+                </m:dPr>
+                <m:e>
+                  <m:r>
+                    <w:rPr>
+                      <w:rFonts w:ascii="Cambria Math" w:hAnsi="Cambria Math"/>
+                      <w:sz w:val="24"/>
+                      <w:szCs w:val="24"/>
+                    </w:rPr>
+                    <m:t>1+S</m:t>
+                  </m:r>
+                </m:e>
+              </m:d>
+            </m:e>
+          </m:func>
+          <m:r>
+            <w:rPr>
+              <w:rFonts w:ascii="Cambria Math" w:hAnsi="Cambria Math"/>
+              <w:sz w:val="24"/>
+              <w:szCs w:val="24"/>
+            </w:rPr>
+            <m:t>:</m:t>
+          </m:r>
+        </m:oMath>
+      </m:oMathPara>
+    </w:p>
+    <w:p>
+      <w:pPr>
+        <w:widowControl/>
+        <w:spacing w:line="360" w:lineRule="auto"/>
+        <w:jc w:val="center"/>
+        <w:rPr>
+          <w:rFonts w:ascii="Times New Roman" w:hAnsi="Times New Roman"/>
+          <w:sz w:val="24"/>
+          <w:szCs w:val="24"/>
+        </w:rPr>
+      </w:pPr>
+      <w:r>
+        <w:rPr>
+          <w:rFonts w:ascii="Times New Roman" w:hAnsi="Times New Roman"/>
+          <w:sz w:val="24"/>
+          <w:szCs w:val="24"/>
+        </w:rPr>
+        <w:t xml:space="preserve">Non-linearly mapping the propagation speed </w:t>
+      </w:r>
+      <w:proofErr w:type="gramStart"/>
+      <w:r>
+        <w:rPr>
+          <w:rFonts w:ascii="Cambria Math" w:hAnsi="Cambria Math" w:cs="Cambria Math"/>
+          <w:sz w:val="24"/>
+          <w:szCs w:val="24"/>
+        </w:rPr>
+        <w:t>𝑆</w:t>
+      </w:r>
+      <w:proofErr w:type="gramEnd"/>
+    </w:p>
+    <w:p>
+      <w:pPr>
+        <w:widowControl/>
+        <w:spacing w:line="360" w:lineRule="auto"/>
+        <w:jc w:val="left"/>
+        <w:rPr>
+          <w:rFonts w:ascii="Times New Roman" w:hAnsi="Times New Roman"/>
+          <w:sz w:val="24"/>
+          <w:szCs w:val="24"/>
+        </w:rPr>
+      </w:pPr>
+      <m:oMathPara>
+        <m:oMath>
+          <m:r>
+            <w:rPr>
+              <w:rFonts w:ascii="Cambria Math" w:hAnsi="Cambria Math"/>
+              <w:sz w:val="24"/>
+              <w:szCs w:val="24"/>
+            </w:rPr>
+            <m:t>g</m:t>
+          </m:r>
+          <m:d>
+            <m:dPr>
+              <m:ctrlPr>
+                <w:rPr>
+                  <w:rFonts w:ascii="Cambria Math" w:hAnsi="Cambria Math"/>
+                  <w:i/>
+                  <w:sz w:val="24"/>
+                  <w:szCs w:val="24"/>
+                </w:rPr>
+              </m:ctrlPr>
+            </m:dPr>
+            <m:e>
+              <m:r>
+                <w:rPr>
+                  <w:rFonts w:ascii="Cambria Math" w:hAnsi="Cambria Math"/>
+                  <w:sz w:val="24"/>
+                  <w:szCs w:val="24"/>
+                </w:rPr>
+                <m:t>C,E</m:t>
+              </m:r>
+            </m:e>
+          </m:d>
+          <m:r>
+            <w:rPr>
+              <w:rFonts w:ascii="Cambria Math" w:hAnsi="Cambria Math"/>
+              <w:sz w:val="24"/>
+              <w:szCs w:val="24"/>
+            </w:rPr>
+            <m:t xml:space="preserve">= β ⋅C ⋅ </m:t>
+          </m:r>
+          <m:rad>
+            <m:radPr>
+              <m:degHide m:val="1"/>
+              <m:ctrlPr>
+                <w:rPr>
+                  <w:rFonts w:ascii="Cambria Math" w:hAnsi="Cambria Math"/>
+                  <w:i/>
+                  <w:sz w:val="24"/>
+                  <w:szCs w:val="24"/>
+                </w:rPr>
+              </m:ctrlPr>
+            </m:radPr>
+            <m:deg/>
+            <m:e>
+              <m:r>
+                <w:rPr>
+                  <w:rFonts w:ascii="Cambria Math" w:hAnsi="Cambria Math"/>
+                  <w:sz w:val="24"/>
+                  <w:szCs w:val="24"/>
+                </w:rPr>
+                <m:t>E</m:t>
+              </m:r>
+            </m:e>
+          </m:rad>
+          <m:r>
+            <w:rPr>
+              <w:rFonts w:ascii="Cambria Math" w:hAnsi="Cambria Math"/>
+              <w:sz w:val="24"/>
+              <w:szCs w:val="24"/>
+            </w:rPr>
+            <m:t xml:space="preserve"> :</m:t>
+          </m:r>
+        </m:oMath>
+      </m:oMathPara>
+    </w:p>
+    <w:p>
+      <w:pPr>
+        <w:widowControl/>
+        <w:spacing w:line="360" w:lineRule="auto"/>
+        <w:jc w:val="center"/>
+        <w:rPr>
+          <w:rFonts w:ascii="Times New Roman" w:hAnsi="Times New Roman"/>
+          <w:sz w:val="24"/>
+          <w:szCs w:val="24"/>
+        </w:rPr>
+      </w:pPr>
+      <w:r>
+        <w:rPr>
+          <w:rFonts w:ascii="Times New Roman" w:hAnsi="Times New Roman"/>
+          <w:sz w:val="24"/>
+          <w:szCs w:val="24"/>
+        </w:rPr>
+        <w:t>C</w:t>
+      </w:r>
+      <w:r>
+        <w:rPr>
+          <w:rFonts w:ascii="Times New Roman" w:hAnsi="Times New Roman"/>
+          <w:sz w:val="24"/>
+          <w:szCs w:val="24"/>
+        </w:rPr>
+        <w:t xml:space="preserve">onsidering the combined impact of economic costs </w:t>
+      </w:r>
+      <w:r>
+        <w:rPr>
+          <w:rFonts w:ascii="Cambria Math" w:hAnsi="Cambria Math" w:cs="Cambria Math"/>
+          <w:sz w:val="24"/>
+          <w:szCs w:val="24"/>
+        </w:rPr>
+        <w:t>𝐶</w:t>
+      </w:r>
+      <w:r>
+        <w:rPr>
+          <w:rFonts w:ascii="Times New Roman" w:hAnsi="Times New Roman"/>
+          <w:sz w:val="24"/>
+          <w:szCs w:val="24"/>
+        </w:rPr>
+        <w:t xml:space="preserve"> and environmental vulnerability </w:t>
+      </w:r>
+      <w:r>
+        <w:rPr>
+          <w:rFonts w:ascii="Cambria Math" w:hAnsi="Cambria Math" w:cs="Cambria Math"/>
+          <w:sz w:val="24"/>
+          <w:szCs w:val="24"/>
+        </w:rPr>
+        <w:t>𝐸</w:t>
+      </w:r>
+    </w:p>
+    <w:p>
+      <w:pPr>
+        <w:widowControl/>
+        <w:spacing w:line="360" w:lineRule="auto"/>
+        <w:jc w:val="left"/>
+        <w:rPr>
+          <w:rFonts w:ascii="Times New Roman" w:hAnsi="Times New Roman"/>
+          <w:sz w:val="24"/>
+          <w:szCs w:val="24"/>
+        </w:rPr>
+      </w:pPr>
+      <m:oMathPara>
+        <m:oMath>
+          <m:r>
+            <w:rPr>
+              <w:rFonts w:ascii="Cambria Math" w:hAnsi="Cambria Math"/>
+              <w:sz w:val="24"/>
+              <w:szCs w:val="24"/>
+            </w:rPr>
+            <m:t>h</m:t>
+          </m:r>
+          <m:d>
+            <m:dPr>
+              <m:ctrlPr>
+                <w:rPr>
+                  <w:rFonts w:ascii="Cambria Math" w:hAnsi="Cambria Math"/>
+                  <w:i/>
+                  <w:sz w:val="24"/>
+                  <w:szCs w:val="24"/>
+                </w:rPr>
+              </m:ctrlPr>
+            </m:dPr>
+            <m:e>
+              <m:r>
+                <w:rPr>
+                  <w:rFonts w:ascii="Cambria Math" w:hAnsi="Cambria Math"/>
+                  <w:sz w:val="24"/>
+                  <w:szCs w:val="24"/>
+                </w:rPr>
+                <m:t>A, H</m:t>
+              </m:r>
+            </m:e>
+          </m:d>
+          <m:r>
+            <w:rPr>
+              <w:rFonts w:ascii="Cambria Math" w:hAnsi="Cambria Math"/>
+              <w:sz w:val="24"/>
+              <w:szCs w:val="24"/>
+            </w:rPr>
+            <m:t xml:space="preserve">= γ ⋅ </m:t>
+          </m:r>
+          <m:f>
+            <m:fPr>
+              <m:ctrlPr>
+                <w:rPr>
+                  <w:rFonts w:ascii="Cambria Math" w:hAnsi="Cambria Math"/>
+                  <w:i/>
+                  <w:sz w:val="24"/>
+                  <w:szCs w:val="24"/>
+                </w:rPr>
+              </m:ctrlPr>
+            </m:fPr>
+            <m:num>
+              <m:r>
+                <w:rPr>
+                  <w:rFonts w:ascii="Cambria Math" w:hAnsi="Cambria Math"/>
+                  <w:sz w:val="24"/>
+                  <w:szCs w:val="24"/>
+                </w:rPr>
+                <m:t>A</m:t>
+              </m:r>
+            </m:num>
+            <m:den>
+              <m:r>
+                <w:rPr>
+                  <w:rFonts w:ascii="Cambria Math" w:hAnsi="Cambria Math"/>
+                  <w:sz w:val="24"/>
+                  <w:szCs w:val="24"/>
+                </w:rPr>
+                <m:t xml:space="preserve">1+ </m:t>
+              </m:r>
+              <m:sSup>
+                <m:sSupPr>
+                  <m:ctrlPr>
+                    <w:rPr>
+                      <w:rFonts w:ascii="Cambria Math" w:hAnsi="Cambria Math"/>
+                      <w:i/>
+                      <w:sz w:val="24"/>
+                      <w:szCs w:val="24"/>
+                    </w:rPr>
+                  </m:ctrlPr>
+                </m:sSupPr>
+                <m:e>
+                  <m:r>
+                    <w:rPr>
+                      <w:rFonts w:ascii="Cambria Math" w:hAnsi="Cambria Math"/>
+                      <w:sz w:val="24"/>
+                      <w:szCs w:val="24"/>
+                    </w:rPr>
+                    <m:t>e</m:t>
+                  </m:r>
+                </m:e>
+                <m:sup>
+                  <m:r>
+                    <w:rPr>
+                      <w:rFonts w:ascii="Cambria Math" w:hAnsi="Cambria Math"/>
+                      <w:sz w:val="24"/>
+                      <w:szCs w:val="24"/>
+                    </w:rPr>
+                    <m:t>-H</m:t>
+                  </m:r>
+                </m:sup>
+              </m:sSup>
+            </m:den>
+          </m:f>
+          <m:r>
+            <w:rPr>
+              <w:rFonts w:ascii="Cambria Math" w:hAnsi="Cambria Math"/>
+              <w:sz w:val="24"/>
+              <w:szCs w:val="24"/>
+            </w:rPr>
+            <m:t xml:space="preserve"> :</m:t>
+          </m:r>
+        </m:oMath>
+      </m:oMathPara>
+    </w:p>
+    <w:p>
+      <w:pPr>
+        <w:widowControl/>
+        <w:spacing w:line="360" w:lineRule="auto"/>
+        <w:jc w:val="center"/>
+        <w:rPr>
+          <w:rFonts w:ascii="Cambria Math" w:hAnsi="Cambria Math" w:cs="Cambria Math"/>
+          <w:sz w:val="24"/>
+          <w:szCs w:val="24"/>
+        </w:rPr>
+      </w:pPr>
+      <w:r>
+        <w:rPr>
+          <w:rFonts w:ascii="Times New Roman" w:hAnsi="Times New Roman" w:hint="eastAsia"/>
+          <w:sz w:val="24"/>
+          <w:szCs w:val="24"/>
+        </w:rPr>
+        <w:t>Combine</w:t>
+      </w:r>
+      <w:r>
+        <w:rPr>
+          <w:rFonts w:ascii="Times New Roman" w:hAnsi="Times New Roman"/>
+          <w:sz w:val="24"/>
+          <w:szCs w:val="24"/>
+        </w:rPr>
+        <w:t xml:space="preserve"> </w:t>
+      </w:r>
+      <w:r>
+        <w:rPr>
+          <w:rFonts w:ascii="Times New Roman" w:hAnsi="Times New Roman"/>
+          <w:sz w:val="24"/>
+          <w:szCs w:val="24"/>
+        </w:rPr>
+        <w:t xml:space="preserve">the allergenic effect </w:t>
+      </w:r>
+      <w:r>
+        <w:rPr>
+          <w:rFonts w:ascii="Cambria Math" w:hAnsi="Cambria Math" w:cs="Cambria Math"/>
+          <w:sz w:val="24"/>
+          <w:szCs w:val="24"/>
+        </w:rPr>
+        <w:t>𝐴</w:t>
+      </w:r>
+      <w:r>
+        <w:rPr>
+          <w:rFonts w:ascii="Times New Roman" w:hAnsi="Times New Roman"/>
+          <w:sz w:val="24"/>
+          <w:szCs w:val="24"/>
+        </w:rPr>
+        <w:t xml:space="preserve"> and the impact on human health </w:t>
+      </w:r>
+      <w:proofErr w:type="gramStart"/>
+      <w:r>
+        <w:rPr>
+          <w:rFonts w:ascii="Cambria Math" w:hAnsi="Cambria Math" w:cs="Cambria Math"/>
+          <w:sz w:val="24"/>
+          <w:szCs w:val="24"/>
+        </w:rPr>
+        <w:t>𝐻</w:t>
+      </w:r>
+      <w:proofErr w:type="gramEnd"/>
+    </w:p>
+    <w:p>
+      <w:pPr>
+        <w:widowControl/>
+        <w:spacing w:line="360" w:lineRule="auto"/>
+        <w:jc w:val="center"/>
+        <w:rPr>
+          <w:rFonts w:ascii="Times New Roman" w:hAnsi="Times New Roman"/>
+          <w:sz w:val="24"/>
+          <w:szCs w:val="24"/>
+        </w:rPr>
+      </w:pPr>
+    </w:p>
+    <w:p>
+      <w:pPr>
+        <w:widowControl/>
+        <w:spacing w:line="360" w:lineRule="auto"/>
+        <w:jc w:val="left"/>
+        <w:rPr>
+          <w:rFonts w:ascii="Times New Roman" w:hAnsi="Times New Roman"/>
+          <w:sz w:val="24"/>
+          <w:szCs w:val="24"/>
+        </w:rPr>
+      </w:pPr>
+      <w:r>
+        <w:rPr>
+          <w:rFonts w:ascii="Times New Roman" w:hAnsi="Times New Roman"/>
+          <w:sz w:val="24"/>
+          <w:szCs w:val="24"/>
+        </w:rPr>
+        <w:t>By using actual data to fill in these variables and determining the weights and parameters based on specific contexts, we can calculate a comprehensive impact factor, "I." However, due to the lack of online data, many parameters cannot be directly assessed. The weights can be adjusted based on expert opinions, and model parameters should be set using existing databases for reference.</w:t>
+      </w:r>
+    </w:p>
+    <w:p>
+      <w:pPr>
+        <w:widowControl/>
+        <w:spacing w:line="360" w:lineRule="auto"/>
+        <w:jc w:val="left"/>
+        <w:rPr>
+          <w:rFonts w:ascii="Times New Roman" w:hAnsi="Times New Roman"/>
+          <w:sz w:val="24"/>
+          <w:szCs w:val="24"/>
+        </w:rPr>
+      </w:pPr>
+    </w:p>
+    <w:p>
+      <w:pPr>
+        <w:widowControl/>
+        <w:spacing w:line="360" w:lineRule="auto"/>
+        <w:jc w:val="left"/>
+        <w:rPr>
+          <w:rFonts w:ascii="Times New Roman" w:hAnsi="Times New Roman"/>
+          <w:sz w:val="24"/>
+          <w:szCs w:val="24"/>
+        </w:rPr>
+      </w:pPr>
+      <w:r>
+        <w:rPr>
+          <w:rFonts w:ascii="Times New Roman" w:hAnsi="Times New Roman"/>
+          <w:sz w:val="24"/>
+          <w:szCs w:val="24"/>
+        </w:rPr>
+        <w:t xml:space="preserve">While we cannot directly provide a value for </w:t>
+      </w:r>
+      <w:r>
+        <w:rPr>
+          <w:rFonts w:ascii="Times New Roman" w:hAnsi="Times New Roman" w:hint="eastAsia"/>
+          <w:sz w:val="24"/>
+          <w:szCs w:val="24"/>
+        </w:rPr>
+        <w:t>the</w:t>
+      </w:r>
+      <w:r>
+        <w:rPr>
+          <w:rFonts w:ascii="Times New Roman" w:hAnsi="Times New Roman"/>
+          <w:sz w:val="24"/>
+          <w:szCs w:val="24"/>
+        </w:rPr>
+        <w:t xml:space="preserve"> impact factor</w:t>
+      </w:r>
+      <w:r>
+        <w:rPr>
+          <w:rFonts w:ascii="Times New Roman" w:hAnsi="Times New Roman"/>
+          <w:sz w:val="24"/>
+          <w:szCs w:val="24"/>
+        </w:rPr>
+        <w:t xml:space="preserve"> based on this extended model, it still serves a substantive purpose. It leaves the potential for further research by experts and provides more reference value to the numerical results.</w:t>
+      </w:r>
+    </w:p>
+    <w:p>
+      <w:pPr>
+        <w:widowControl/>
+        <w:spacing w:line="360" w:lineRule="auto"/>
+        <w:jc w:val="left"/>
+        <w:rPr>
+          <w:rFonts w:ascii="Times New Roman" w:hAnsi="Times New Roman"/>
+          <w:b/>
+          <w:bCs/>
+          <w:sz w:val="24"/>
+          <w:szCs w:val="24"/>
+        </w:rPr>
+      </w:pPr>
+      <w:r>
+        <w:rPr>
+          <w:rFonts w:ascii="Times New Roman" w:hAnsi="Times New Roman"/>
+          <w:b/>
+          <w:bCs/>
+          <w:sz w:val="24"/>
+          <w:szCs w:val="24"/>
+        </w:rPr>
+        <w:br w:type="page"/>
+      </w:r>
     </w:p>
     <w:p>
       <w:pPr>
@@ -20955,6 +21974,7 @@
           <w:sz w:val="26"/>
           <w:szCs w:val="26"/>
         </w:rPr>
+        <w:lastRenderedPageBreak/>
         <w:t>References</w:t>
       </w:r>
       <w:r>
